--- a/documentation/SRS_Document.docx
+++ b/documentation/SRS_Document.docx
@@ -115,7 +115,7 @@
         <w:pStyle w:val="Heading1"/>
         <w:numPr>
           <w:ilvl w:val="0"/>
-          <w:numId w:val="7"/>
+          <w:numId w:val="11"/>
         </w:numPr>
         <w:ind w:left="360" w:hanging="360"/>
         <w:rPr/>
@@ -186,7 +186,88 @@
           <w:vertAlign w:val="baseline"/>
           <w:rtl w:val="0"/>
         </w:rPr>
-        <w:t xml:space="preserve">Το σύστημα που αναπτύσουμε συνιστά μια πλατφόρμα στην οποία ο χρήστης μπορεί να λαμβάνει δεδομένα σχετικά με την κατανάλωση ηλεκτρικής ενέργειας στην Ευρώπη. Στόχος του συστήματος είναι η μεγάλη ανάγκη για την επισκόπιση και την κατανόηση της χρήσης της ηλεκτρικής ενέργειας, τόσο από οργανισμούς, όσο και από ιδιότες. Με την αλλαγή των συνθηκών στον τομέα της παραγωγής ενέργειας και την εμφάνιση νέων μορφών ηλεκτρικής ενέργειας καθίσταται σημαντικό ο καθένας να γνωρίζει από που προέρχεται η παραγωγή για την περιφέρειά του. Την ανάγκη αυτή στοχεύει να καλύψει η εφαρμογή μας.</w:t>
+        <w:t xml:space="preserve">Το σύστημα που </w:t>
+      </w:r>
+      <w:r>
+        <w:rPr>
+          <w:i w:val="1"/>
+          <w:color w:val="8496b0"/>
+          <w:sz w:val="20"/>
+          <w:szCs w:val="20"/>
+          <w:rtl w:val="0"/>
+        </w:rPr>
+        <w:t xml:space="preserve">αναπτύσσουμε</w:t>
+      </w:r>
+      <w:r>
+        <w:rPr>
+          <w:rFonts w:ascii="Calibri" w:cs="Calibri" w:eastAsia="Calibri" w:hAnsi="Calibri"/>
+          <w:b w:val="0"/>
+          <w:i w:val="1"/>
+          <w:smallCaps w:val="0"/>
+          <w:strike w:val="0"/>
+          <w:color w:val="8496b0"/>
+          <w:sz w:val="20"/>
+          <w:szCs w:val="20"/>
+          <w:u w:val="none"/>
+          <w:shd w:fill="auto" w:val="clear"/>
+          <w:vertAlign w:val="baseline"/>
+          <w:rtl w:val="0"/>
+        </w:rPr>
+        <w:t xml:space="preserve"> συνιστά μια πλατφόρμα στην οποία ο χρήστης μπορεί να λαμβάνει δεδομένα σχετικά με την κατανάλωση ηλεκτρικής ενέργειας στην Ευρώπη. Στόχος του συστήματος είναι η μεγάλη ανάγκη για την </w:t>
+      </w:r>
+      <w:r>
+        <w:rPr>
+          <w:i w:val="1"/>
+          <w:color w:val="8496b0"/>
+          <w:sz w:val="20"/>
+          <w:szCs w:val="20"/>
+          <w:rtl w:val="0"/>
+        </w:rPr>
+        <w:t xml:space="preserve">επισκόπηση</w:t>
+      </w:r>
+      <w:r>
+        <w:rPr>
+          <w:rFonts w:ascii="Calibri" w:cs="Calibri" w:eastAsia="Calibri" w:hAnsi="Calibri"/>
+          <w:b w:val="0"/>
+          <w:i w:val="1"/>
+          <w:smallCaps w:val="0"/>
+          <w:strike w:val="0"/>
+          <w:color w:val="8496b0"/>
+          <w:sz w:val="20"/>
+          <w:szCs w:val="20"/>
+          <w:u w:val="none"/>
+          <w:shd w:fill="auto" w:val="clear"/>
+          <w:vertAlign w:val="baseline"/>
+          <w:rtl w:val="0"/>
+        </w:rPr>
+        <w:t xml:space="preserve"> και την κατανόηση της χρήσης της ηλεκτρικής ενέργειας, τόσο από οργανισμούς, όσο και από </w:t>
+      </w:r>
+      <w:r>
+        <w:rPr>
+          <w:i w:val="1"/>
+          <w:color w:val="8496b0"/>
+          <w:sz w:val="20"/>
+          <w:szCs w:val="20"/>
+          <w:rtl w:val="0"/>
+        </w:rPr>
+        <w:t xml:space="preserve">ιδιώτες</w:t>
+      </w:r>
+      <w:r>
+        <w:rPr>
+          <w:rFonts w:ascii="Calibri" w:cs="Calibri" w:eastAsia="Calibri" w:hAnsi="Calibri"/>
+          <w:b w:val="0"/>
+          <w:i w:val="1"/>
+          <w:smallCaps w:val="0"/>
+          <w:strike w:val="0"/>
+          <w:color w:val="8496b0"/>
+          <w:sz w:val="20"/>
+          <w:szCs w:val="20"/>
+          <w:u w:val="none"/>
+          <w:shd w:fill="auto" w:val="clear"/>
+          <w:vertAlign w:val="baseline"/>
+          <w:rtl w:val="0"/>
+        </w:rPr>
+        <w:t xml:space="preserve">. Με την αλλαγή των συνθηκών στον τομέα της παραγωγής ενέργειας και την εμφάνιση νέων μορφών ηλεκτρικής ενέργειας καθίσταται σημαντικό ο καθένας να γνωρίζει από που προέρχεται η παραγωγή για την περιφέρειά του. Την ανάγκη αυτή στοχεύει να καλύψει η εφαρμογή μας.</w:t>
       </w:r>
     </w:p>
     <w:p>
@@ -248,7 +329,34 @@
           <w:vertAlign w:val="baseline"/>
           <w:rtl w:val="0"/>
         </w:rPr>
-        <w:t xml:space="preserve">Στην εικόνα που ακολουθεί πατουσιάζονται οι αλληλεπιδράσεις που δύναται να έχει κάποιος χρήστης της εφαρμογής μας. Ως χρήστες ξεχωρίζουμε δύο κατηγορίες:</w:t>
+        <w:t xml:space="preserve">Στην εικόνα που ακολουθεί </w:t>
+      </w:r>
+      <w:r>
+        <w:rPr>
+          <w:i w:val="1"/>
+          <w:color w:val="8496b0"/>
+          <w:sz w:val="20"/>
+          <w:szCs w:val="20"/>
+          <w:rtl w:val="0"/>
+        </w:rPr>
+        <w:t xml:space="preserve">παρουσιάζονται</w:t>
+      </w:r>
+      <w:r>
+        <w:rPr>
+          <w:rFonts w:ascii="Calibri" w:cs="Calibri" w:eastAsia="Calibri" w:hAnsi="Calibri"/>
+          <w:b w:val="0"/>
+          <w:i w:val="1"/>
+          <w:smallCaps w:val="0"/>
+          <w:strike w:val="0"/>
+          <w:color w:val="8496b0"/>
+          <w:sz w:val="20"/>
+          <w:szCs w:val="20"/>
+          <w:u w:val="none"/>
+          <w:shd w:fill="auto" w:val="clear"/>
+          <w:vertAlign w:val="baseline"/>
+          <w:rtl w:val="0"/>
+        </w:rPr>
+        <w:t xml:space="preserve"> οι αλληλεπιδράσεις που δύναται να έχει κάποιος χρήστης της εφαρμογής μας. Ως χρήστες ξεχωρίζουμε δύο κατηγορίες:</w:t>
       </w:r>
     </w:p>
     <w:p>
@@ -258,7 +366,7 @@
         <w:widowControl w:val="1"/>
         <w:numPr>
           <w:ilvl w:val="0"/>
-          <w:numId w:val="4"/>
+          <w:numId w:val="6"/>
         </w:numPr>
         <w:pBdr>
           <w:top w:space="0" w:sz="0" w:val="nil"/>
@@ -298,7 +406,7 @@
         <w:widowControl w:val="1"/>
         <w:numPr>
           <w:ilvl w:val="0"/>
-          <w:numId w:val="4"/>
+          <w:numId w:val="6"/>
         </w:numPr>
         <w:pBdr>
           <w:top w:space="0" w:sz="0" w:val="nil"/>
@@ -315,20 +423,57 @@
       </w:pPr>
       <w:r>
         <w:rPr>
-          <w:rFonts w:ascii="Calibri" w:cs="Calibri" w:eastAsia="Calibri" w:hAnsi="Calibri"/>
-          <w:b w:val="0"/>
-          <w:i w:val="1"/>
-          <w:smallCaps w:val="0"/>
-          <w:strike w:val="0"/>
-          <w:color w:val="8496b0"/>
-          <w:sz w:val="20"/>
-          <w:szCs w:val="20"/>
-          <w:u w:val="none"/>
-          <w:shd w:fill="auto" w:val="clear"/>
-          <w:vertAlign w:val="baseline"/>
-          <w:rtl w:val="0"/>
-        </w:rPr>
-        <w:t xml:space="preserve">Διαχειρηστής (δυνατότητα διαχείρησης χρηστών).</w:t>
+          <w:i w:val="1"/>
+          <w:color w:val="8496b0"/>
+          <w:sz w:val="20"/>
+          <w:szCs w:val="20"/>
+          <w:rtl w:val="0"/>
+        </w:rPr>
+        <w:t xml:space="preserve">Διαχειριστής</w:t>
+      </w:r>
+      <w:r>
+        <w:rPr>
+          <w:rFonts w:ascii="Calibri" w:cs="Calibri" w:eastAsia="Calibri" w:hAnsi="Calibri"/>
+          <w:b w:val="0"/>
+          <w:i w:val="1"/>
+          <w:smallCaps w:val="0"/>
+          <w:strike w:val="0"/>
+          <w:color w:val="8496b0"/>
+          <w:sz w:val="20"/>
+          <w:szCs w:val="20"/>
+          <w:u w:val="none"/>
+          <w:shd w:fill="auto" w:val="clear"/>
+          <w:vertAlign w:val="baseline"/>
+          <w:rtl w:val="0"/>
+        </w:rPr>
+        <w:t xml:space="preserve"> (δυνατότητα </w:t>
+      </w:r>
+      <w:r>
+        <w:rPr>
+          <w:i w:val="1"/>
+          <w:color w:val="8496b0"/>
+          <w:sz w:val="20"/>
+          <w:szCs w:val="20"/>
+          <w:rtl w:val="0"/>
+        </w:rPr>
+        <w:t xml:space="preserve">διαχείρισης</w:t>
+      </w:r>
+      <w:r>
+        <w:rPr>
+          <w:rFonts w:ascii="Calibri" w:cs="Calibri" w:eastAsia="Calibri" w:hAnsi="Calibri"/>
+          <w:b w:val="0"/>
+          <w:i w:val="1"/>
+          <w:smallCaps w:val="0"/>
+          <w:strike w:val="0"/>
+          <w:color w:val="8496b0"/>
+          <w:sz w:val="20"/>
+          <w:szCs w:val="20"/>
+          <w:u w:val="none"/>
+          <w:shd w:fill="auto" w:val="clear"/>
+          <w:vertAlign w:val="baseline"/>
+          <w:rtl w:val="0"/>
+        </w:rPr>
+        <w:t xml:space="preserve"> χρηστών).</w:t>
       </w:r>
     </w:p>
     <w:p>
@@ -474,7 +619,34 @@
           <w:vertAlign w:val="baseline"/>
           <w:rtl w:val="0"/>
         </w:rPr>
-        <w:t xml:space="preserve">Ακολουθόντας σε μεγάλο βαθμό το μοντέλο MVC και ενσωματώνοντας την αρχιτεκτονική REST, μια επισκόπηση της δομής του λογισμικού μας φαίνεται από το Deployment Diagram της εικόνας 2. Οι εξωτερικές διεπαφές του συστέματος αφορούν:</w:t>
+        <w:t xml:space="preserve">Ακολουθόντας σε μεγάλο βαθμό το μοντέλο MVC και ενσωματώνοντας την αρχιτεκτονική REST, μια επισκόπηση της δομής του λογισμικού μας φαίνεται από το Deployment Diagram της εικόνας 2. Οι εξωτερικές διεπαφές του </w:t>
+      </w:r>
+      <w:r>
+        <w:rPr>
+          <w:i w:val="1"/>
+          <w:color w:val="8496b0"/>
+          <w:sz w:val="20"/>
+          <w:szCs w:val="20"/>
+          <w:rtl w:val="0"/>
+        </w:rPr>
+        <w:t xml:space="preserve">συστήματος</w:t>
+      </w:r>
+      <w:r>
+        <w:rPr>
+          <w:rFonts w:ascii="Calibri" w:cs="Calibri" w:eastAsia="Calibri" w:hAnsi="Calibri"/>
+          <w:b w:val="0"/>
+          <w:i w:val="1"/>
+          <w:smallCaps w:val="0"/>
+          <w:strike w:val="0"/>
+          <w:color w:val="8496b0"/>
+          <w:sz w:val="20"/>
+          <w:szCs w:val="20"/>
+          <w:u w:val="none"/>
+          <w:shd w:fill="auto" w:val="clear"/>
+          <w:vertAlign w:val="baseline"/>
+          <w:rtl w:val="0"/>
+        </w:rPr>
+        <w:t xml:space="preserve"> αφορούν:</w:t>
       </w:r>
     </w:p>
     <w:p>
@@ -484,7 +656,7 @@
         <w:widowControl w:val="1"/>
         <w:numPr>
           <w:ilvl w:val="0"/>
-          <w:numId w:val="5"/>
+          <w:numId w:val="8"/>
         </w:numPr>
         <w:pBdr>
           <w:top w:space="0" w:sz="0" w:val="nil"/>
@@ -514,7 +686,34 @@
           <w:vertAlign w:val="baseline"/>
           <w:rtl w:val="0"/>
         </w:rPr>
-        <w:t xml:space="preserve">Τα άκρα της σύνδεσης στον browser με τον εξυπηρετητή που φιλλοξενεί το API της εφαρμογής.</w:t>
+        <w:t xml:space="preserve">Τα άκρα της σύνδεσης στον browser με τον εξυπηρετητή που </w:t>
+      </w:r>
+      <w:r>
+        <w:rPr>
+          <w:i w:val="1"/>
+          <w:color w:val="8496b0"/>
+          <w:sz w:val="20"/>
+          <w:szCs w:val="20"/>
+          <w:rtl w:val="0"/>
+        </w:rPr>
+        <w:t xml:space="preserve">φιλοξενεί</w:t>
+      </w:r>
+      <w:r>
+        <w:rPr>
+          <w:rFonts w:ascii="Calibri" w:cs="Calibri" w:eastAsia="Calibri" w:hAnsi="Calibri"/>
+          <w:b w:val="0"/>
+          <w:i w:val="1"/>
+          <w:smallCaps w:val="0"/>
+          <w:strike w:val="0"/>
+          <w:color w:val="8496b0"/>
+          <w:sz w:val="20"/>
+          <w:szCs w:val="20"/>
+          <w:u w:val="none"/>
+          <w:shd w:fill="auto" w:val="clear"/>
+          <w:vertAlign w:val="baseline"/>
+          <w:rtl w:val="0"/>
+        </w:rPr>
+        <w:t xml:space="preserve"> το API της εφαρμογής.</w:t>
       </w:r>
     </w:p>
     <w:p>
@@ -524,7 +723,7 @@
         <w:widowControl w:val="1"/>
         <w:numPr>
           <w:ilvl w:val="0"/>
-          <w:numId w:val="5"/>
+          <w:numId w:val="8"/>
         </w:numPr>
         <w:pBdr>
           <w:top w:space="0" w:sz="0" w:val="nil"/>
@@ -564,7 +763,7 @@
         <w:widowControl w:val="1"/>
         <w:numPr>
           <w:ilvl w:val="0"/>
-          <w:numId w:val="5"/>
+          <w:numId w:val="8"/>
         </w:numPr>
         <w:pBdr>
           <w:top w:space="0" w:sz="0" w:val="nil"/>
@@ -594,7 +793,34 @@
           <w:vertAlign w:val="baseline"/>
           <w:rtl w:val="0"/>
         </w:rPr>
-        <w:t xml:space="preserve">Τις εξόδους του REST API προς τη βάση δεδομενων.</w:t>
+        <w:t xml:space="preserve">Τις εξόδους του REST API προς τη βάση </w:t>
+      </w:r>
+      <w:r>
+        <w:rPr>
+          <w:i w:val="1"/>
+          <w:color w:val="8496b0"/>
+          <w:sz w:val="20"/>
+          <w:szCs w:val="20"/>
+          <w:rtl w:val="0"/>
+        </w:rPr>
+        <w:t xml:space="preserve">δεδομένων</w:t>
+      </w:r>
+      <w:r>
+        <w:rPr>
+          <w:rFonts w:ascii="Calibri" w:cs="Calibri" w:eastAsia="Calibri" w:hAnsi="Calibri"/>
+          <w:b w:val="0"/>
+          <w:i w:val="1"/>
+          <w:smallCaps w:val="0"/>
+          <w:strike w:val="0"/>
+          <w:color w:val="8496b0"/>
+          <w:sz w:val="20"/>
+          <w:szCs w:val="20"/>
+          <w:u w:val="none"/>
+          <w:shd w:fill="auto" w:val="clear"/>
+          <w:vertAlign w:val="baseline"/>
+          <w:rtl w:val="0"/>
+        </w:rPr>
+        <w:t xml:space="preserve">.</w:t>
       </w:r>
       <w:r>
         <w:rPr>
@@ -606,7 +832,7 @@
       <w:pPr>
         <w:numPr>
           <w:ilvl w:val="0"/>
-          <w:numId w:val="5"/>
+          <w:numId w:val="8"/>
         </w:numPr>
         <w:ind w:left="720" w:hanging="360"/>
       </w:pPr>
@@ -630,7 +856,7 @@
       <w:pPr>
         <w:numPr>
           <w:ilvl w:val="0"/>
-          <w:numId w:val="5"/>
+          <w:numId w:val="8"/>
         </w:numPr>
         <w:ind w:left="720" w:hanging="360"/>
       </w:pPr>
@@ -690,7 +916,61 @@
           <w:vertAlign w:val="baseline"/>
           <w:rtl w:val="0"/>
         </w:rPr>
-        <w:t xml:space="preserve">Ο Client επικοινωνεί μέσω http requests με το API. Δέχεται απάντηση από το API http responses σε μορφή JSON με τις πληροφορίες που ζητήθηκαν. Το API από τη μεριά του είναι υπεύθηνο για την επικοινωνία με τη βάση δεδομένων μέσω SQL requests &amp; responses. Ανάλογα με τα αιτήματα του χρήστη πραγματοποιεί την απαραίτητη επεξεργασία δεδομένων, ενημερώνει ή ζητά αποτελέσματα από τη βάση και, τέλος, επιστρέφει αποτελέσματα στον φυλλομετρητή του Client με μορφοποίηση JSON.</w:t>
+        <w:t xml:space="preserve">Ο Client επικοινωνεί μέσω http requests με το API. Δέχεται απάντηση από το API http responses σε μορφή JSON με τις πληροφορίες που ζητήθηκαν. Το API από τη μεριά του είναι </w:t>
+      </w:r>
+      <w:r>
+        <w:rPr>
+          <w:i w:val="1"/>
+          <w:color w:val="8496b0"/>
+          <w:sz w:val="20"/>
+          <w:szCs w:val="20"/>
+          <w:rtl w:val="0"/>
+        </w:rPr>
+        <w:t xml:space="preserve">υπεύθυνο</w:t>
+      </w:r>
+      <w:r>
+        <w:rPr>
+          <w:rFonts w:ascii="Calibri" w:cs="Calibri" w:eastAsia="Calibri" w:hAnsi="Calibri"/>
+          <w:b w:val="0"/>
+          <w:i w:val="1"/>
+          <w:smallCaps w:val="0"/>
+          <w:strike w:val="0"/>
+          <w:color w:val="8496b0"/>
+          <w:sz w:val="20"/>
+          <w:szCs w:val="20"/>
+          <w:u w:val="none"/>
+          <w:shd w:fill="auto" w:val="clear"/>
+          <w:vertAlign w:val="baseline"/>
+          <w:rtl w:val="0"/>
+        </w:rPr>
+        <w:t xml:space="preserve"> για την επικοινωνία με τη βάση δεδομένων μέσω SQL requests </w:t>
+      </w:r>
+      <w:r>
+        <w:rPr>
+          <w:i w:val="1"/>
+          <w:color w:val="8496b0"/>
+          <w:sz w:val="20"/>
+          <w:szCs w:val="20"/>
+          <w:rtl w:val="0"/>
+        </w:rPr>
+        <w:t xml:space="preserve">and</w:t>
+      </w:r>
+      <w:r>
+        <w:rPr>
+          <w:rFonts w:ascii="Calibri" w:cs="Calibri" w:eastAsia="Calibri" w:hAnsi="Calibri"/>
+          <w:b w:val="0"/>
+          <w:i w:val="1"/>
+          <w:smallCaps w:val="0"/>
+          <w:strike w:val="0"/>
+          <w:color w:val="8496b0"/>
+          <w:sz w:val="20"/>
+          <w:szCs w:val="20"/>
+          <w:u w:val="none"/>
+          <w:shd w:fill="auto" w:val="clear"/>
+          <w:vertAlign w:val="baseline"/>
+          <w:rtl w:val="0"/>
+        </w:rPr>
+        <w:t xml:space="preserve"> responses. Ανάλογα με τα αιτήματα του χρήστη πραγματοποιεί την απαραίτητη επεξεργασία δεδομένων, ενημερώνει ή ζητά αποτελέσματα από τη βάση και, τέλος, επιστρέφει αποτελέσματα στον φυλλομετρητή του Client με μορφοποίηση JSON.</w:t>
       </w:r>
     </w:p>
     <w:p>
@@ -753,12 +1033,12 @@
             <wp:extent cx="7458432" cy="3569019"/>
             <wp:effectExtent b="0" l="0" r="0" t="0"/>
             <wp:wrapSquare wrapText="bothSides" distB="0" distT="0" distL="114300" distR="114300"/>
-            <wp:docPr id="6" name="image2.png"/>
+            <wp:docPr id="6" name="image1.png"/>
             <a:graphic>
               <a:graphicData uri="http://schemas.openxmlformats.org/drawingml/2006/picture">
                 <pic:pic>
                   <pic:nvPicPr>
-                    <pic:cNvPr id="0" name="image2.png"/>
+                    <pic:cNvPr id="0" name="image1.png"/>
                     <pic:cNvPicPr preferRelativeResize="0"/>
                   </pic:nvPicPr>
                   <pic:blipFill>
@@ -1035,12 +1315,12 @@
           <wp:inline distB="0" distT="0" distL="0" distR="0">
             <wp:extent cx="5328285" cy="3394075"/>
             <wp:effectExtent b="0" l="0" r="0" t="0"/>
-            <wp:docPr id="7" name="image1.png"/>
+            <wp:docPr id="7" name="image2.png"/>
             <a:graphic>
               <a:graphicData uri="http://schemas.openxmlformats.org/drawingml/2006/picture">
                 <pic:pic>
                   <pic:nvPicPr>
-                    <pic:cNvPr id="0" name="image1.png"/>
+                    <pic:cNvPr id="0" name="image2.png"/>
                     <pic:cNvPicPr preferRelativeResize="0"/>
                   </pic:nvPicPr>
                   <pic:blipFill>
@@ -1434,7 +1714,7 @@
         <w:pStyle w:val="Heading1"/>
         <w:numPr>
           <w:ilvl w:val="0"/>
-          <w:numId w:val="7"/>
+          <w:numId w:val="11"/>
         </w:numPr>
         <w:ind w:left="360" w:hanging="360"/>
         <w:rPr/>
@@ -1491,7 +1771,7 @@
           <w:szCs w:val="20"/>
           <w:rtl w:val="0"/>
         </w:rPr>
-        <w:t xml:space="preserve">Στην προηγούμενη ενότητα 1.3.1 περιγράψαμε τη δομή των διεπαφών της εφαρμογής μας. Σε αυτή την ενότητα θα περιγράψουμε την εμπειρία του χρήστη μέσα από τις γραφικές διεπαφές (Browser UI και Mobile UI) καθώς και τις μη γραφικές διεπαφές (CLI) με τις οποίες αλληλοεπιδρά.</w:t>
+        <w:t xml:space="preserve">Στην προηγούμενη ενότητα 1.3.1 περιγράψετε τη δομή των διεπαφών της εφαρμογής μας. Σε αυτή την ενότητα θα περιγράψουμε την εμπειρία του χρήστη μέσα από τις γραφικές διεπαφές (Browser UI και Mobile UI) καθώς και τις μη γραφικές διεπαφές (CLI) με τις οποίες αλληλεπιδρά.</w:t>
       </w:r>
     </w:p>
     <w:p>
@@ -1588,7 +1868,104 @@
           <w:szCs w:val="20"/>
           <w:rtl w:val="0"/>
         </w:rPr>
-        <w:t xml:space="preserve">Το κυρίως σώμα της εφαρμογής χωρίζεται σε 2 μέρη: Στα πεδία αναζήτησης που βρίσκονται στο αριστερό μέρος </w:t>
+        <w:t xml:space="preserve">Το κυρίως σώμα της εφαρμογής χωρίζεται σε 2 μέρη: Στα πεδία αναζήτησης που βρίσκονται στο αριστερό μέρος υπάρχουν τα πεδία αναζήτησης που επιτρέπουν στο χρήστη να επιλέξει τα δεδομένα που θέλει να δει : Χώρα, Ημερομηνία Από/Έως, Χρονικό Διάστημα, Είδος εμφάνισης (Πίνακας/ Γράφημα) και ένα κουμπί Submit, με το πάτημα του οποίου εμφανίζονται τα δεδομένα. Στο δεξί μέρος υπάρχει ένας χάρτης, πάνω στον οποίο ο χρήστης μπορεί να επιλέξει τη χώρα για την οποία θέλει τα αποτελέσματα(αντί της χρήσης του αντίστοιχου πεδίου.</w:t>
+      </w:r>
+    </w:p>
+    <w:p>
+      <w:pPr>
+        <w:keepNext w:val="0"/>
+        <w:keepLines w:val="0"/>
+        <w:widowControl w:val="1"/>
+        <w:pBdr>
+          <w:top w:space="0" w:sz="0" w:val="nil"/>
+          <w:left w:space="0" w:sz="0" w:val="nil"/>
+          <w:bottom w:space="0" w:sz="0" w:val="nil"/>
+          <w:right w:space="0" w:sz="0" w:val="nil"/>
+          <w:between w:space="0" w:sz="0" w:val="nil"/>
+        </w:pBdr>
+        <w:shd w:fill="auto" w:val="clear"/>
+        <w:spacing w:after="0" w:before="120" w:line="240" w:lineRule="auto"/>
+        <w:ind w:left="0" w:right="0" w:firstLine="0"/>
+        <w:jc w:val="left"/>
+        <w:rPr>
+          <w:i w:val="1"/>
+          <w:color w:val="8496b0"/>
+          <w:sz w:val="20"/>
+          <w:szCs w:val="20"/>
+        </w:rPr>
+      </w:pPr>
+      <w:r>
+        <w:rPr>
+          <w:i w:val="1"/>
+          <w:color w:val="8496b0"/>
+          <w:sz w:val="20"/>
+          <w:szCs w:val="20"/>
+          <w:rtl w:val="0"/>
+        </w:rPr>
+        <w:t xml:space="preserve">Μετά την επιλογή αυτή, μεταφερόμαστε στη σελίδα Results, στην οποία εμφανίζονται τα αποτελέσματα με τη μορφή που τα ζήτησε ο χρήστης. Και πάλι στον header υπάρχει η επιλογή για ‘logout’ και για επιστροφή στο home page.</w:t>
+      </w:r>
+    </w:p>
+    <w:p>
+      <w:pPr>
+        <w:keepNext w:val="0"/>
+        <w:keepLines w:val="0"/>
+        <w:widowControl w:val="1"/>
+        <w:pBdr>
+          <w:top w:space="0" w:sz="0" w:val="nil"/>
+          <w:left w:space="0" w:sz="0" w:val="nil"/>
+          <w:bottom w:space="0" w:sz="0" w:val="nil"/>
+          <w:right w:space="0" w:sz="0" w:val="nil"/>
+          <w:between w:space="0" w:sz="0" w:val="nil"/>
+        </w:pBdr>
+        <w:shd w:fill="auto" w:val="clear"/>
+        <w:spacing w:after="0" w:before="120" w:line="240" w:lineRule="auto"/>
+        <w:ind w:left="0" w:right="0" w:firstLine="0"/>
+        <w:jc w:val="left"/>
+        <w:rPr>
+          <w:i w:val="1"/>
+          <w:color w:val="8496b0"/>
+          <w:sz w:val="20"/>
+          <w:szCs w:val="20"/>
+        </w:rPr>
+      </w:pPr>
+      <w:r>
+        <w:rPr>
+          <w:rtl w:val="0"/>
+        </w:rPr>
+      </w:r>
+    </w:p>
+    <w:p>
+      <w:pPr>
+        <w:keepNext w:val="0"/>
+        <w:keepLines w:val="0"/>
+        <w:widowControl w:val="1"/>
+        <w:pBdr>
+          <w:top w:space="0" w:sz="0" w:val="nil"/>
+          <w:left w:space="0" w:sz="0" w:val="nil"/>
+          <w:bottom w:space="0" w:sz="0" w:val="nil"/>
+          <w:right w:space="0" w:sz="0" w:val="nil"/>
+          <w:between w:space="0" w:sz="0" w:val="nil"/>
+        </w:pBdr>
+        <w:shd w:fill="auto" w:val="clear"/>
+        <w:spacing w:after="0" w:before="120" w:line="240" w:lineRule="auto"/>
+        <w:ind w:left="0" w:right="0" w:firstLine="0"/>
+        <w:jc w:val="left"/>
+        <w:rPr>
+          <w:i w:val="1"/>
+          <w:color w:val="8496b0"/>
+          <w:sz w:val="20"/>
+          <w:szCs w:val="20"/>
+        </w:rPr>
+      </w:pPr>
+      <w:r>
+        <w:rPr>
+          <w:i w:val="1"/>
+          <w:color w:val="8496b0"/>
+          <w:sz w:val="20"/>
+          <w:szCs w:val="20"/>
+          <w:rtl w:val="0"/>
+        </w:rPr>
+        <w:t xml:space="preserve">(Mobile App εδω)</w:t>
       </w:r>
       <w:r>
         <w:rPr>
@@ -1779,7 +2156,34 @@
           <w:vertAlign w:val="baseline"/>
           <w:rtl w:val="0"/>
         </w:rPr>
-        <w:t xml:space="preserve">Αυτή η χρήση αφορά τον χρήστη που θέλει να συνδεθεί μέσω του Web App ώστε να καταναλωσει ττα δεδομένα του API.</w:t>
+        <w:t xml:space="preserve">Αυτή η χρήση αφορά τον χρήστη που θέλει να συνδεθεί μέσω του Web App ώστε να καταναλωσει </w:t>
+      </w:r>
+      <w:r>
+        <w:rPr>
+          <w:i w:val="1"/>
+          <w:color w:val="8496b0"/>
+          <w:sz w:val="20"/>
+          <w:szCs w:val="20"/>
+          <w:rtl w:val="0"/>
+        </w:rPr>
+        <w:t xml:space="preserve">τα</w:t>
+      </w:r>
+      <w:r>
+        <w:rPr>
+          <w:rFonts w:ascii="Calibri" w:cs="Calibri" w:eastAsia="Calibri" w:hAnsi="Calibri"/>
+          <w:b w:val="0"/>
+          <w:i w:val="1"/>
+          <w:smallCaps w:val="0"/>
+          <w:strike w:val="0"/>
+          <w:color w:val="8496b0"/>
+          <w:sz w:val="20"/>
+          <w:szCs w:val="20"/>
+          <w:u w:val="none"/>
+          <w:shd w:fill="auto" w:val="clear"/>
+          <w:vertAlign w:val="baseline"/>
+          <w:rtl w:val="0"/>
+        </w:rPr>
+        <w:t xml:space="preserve"> δεδομένα του API.</w:t>
       </w:r>
     </w:p>
     <w:p>
@@ -1841,7 +2245,34 @@
           <w:vertAlign w:val="baseline"/>
           <w:rtl w:val="0"/>
         </w:rPr>
-        <w:t xml:space="preserve">Για να μπορεί ο χρήστης να συνδεθεί, πρέπει να είναι ήδη εγγεγραμένος στο σύστημα της βάσης δεδομένων. Η λειτουργία αυτή γίνεται από τον διαχειριστή.</w:t>
+        <w:t xml:space="preserve">Για να μπορεί ο χρήστης να συνδεθεί, πρέπει να είναι ήδη </w:t>
+      </w:r>
+      <w:r>
+        <w:rPr>
+          <w:i w:val="1"/>
+          <w:color w:val="8496b0"/>
+          <w:sz w:val="20"/>
+          <w:szCs w:val="20"/>
+          <w:rtl w:val="0"/>
+        </w:rPr>
+        <w:t xml:space="preserve">εγγεγραμμένος</w:t>
+      </w:r>
+      <w:r>
+        <w:rPr>
+          <w:rFonts w:ascii="Calibri" w:cs="Calibri" w:eastAsia="Calibri" w:hAnsi="Calibri"/>
+          <w:b w:val="0"/>
+          <w:i w:val="1"/>
+          <w:smallCaps w:val="0"/>
+          <w:strike w:val="0"/>
+          <w:color w:val="8496b0"/>
+          <w:sz w:val="20"/>
+          <w:szCs w:val="20"/>
+          <w:u w:val="none"/>
+          <w:shd w:fill="auto" w:val="clear"/>
+          <w:vertAlign w:val="baseline"/>
+          <w:rtl w:val="0"/>
+        </w:rPr>
+        <w:t xml:space="preserve"> στο σύστημα της βάσης δεδομένων. Η λειτουργία αυτή γίνεται από τον διαχειριστή.</w:t>
       </w:r>
     </w:p>
     <w:p>
@@ -1965,7 +2396,34 @@
           <w:vertAlign w:val="baseline"/>
           <w:rtl w:val="0"/>
         </w:rPr>
-        <w:t xml:space="preserve">Τα δεδομένα εισόδου είναι τα ατομικά στοιχεία του εγγεγραμένου χρήστη (username, password).</w:t>
+        <w:t xml:space="preserve">Τα δεδομένα εισόδου είναι τα ατομικά στοιχεία του </w:t>
+      </w:r>
+      <w:r>
+        <w:rPr>
+          <w:i w:val="1"/>
+          <w:color w:val="8496b0"/>
+          <w:sz w:val="20"/>
+          <w:szCs w:val="20"/>
+          <w:rtl w:val="0"/>
+        </w:rPr>
+        <w:t xml:space="preserve">εγγεγραμμένου</w:t>
+      </w:r>
+      <w:r>
+        <w:rPr>
+          <w:rFonts w:ascii="Calibri" w:cs="Calibri" w:eastAsia="Calibri" w:hAnsi="Calibri"/>
+          <w:b w:val="0"/>
+          <w:i w:val="1"/>
+          <w:smallCaps w:val="0"/>
+          <w:strike w:val="0"/>
+          <w:color w:val="8496b0"/>
+          <w:sz w:val="20"/>
+          <w:szCs w:val="20"/>
+          <w:u w:val="none"/>
+          <w:shd w:fill="auto" w:val="clear"/>
+          <w:vertAlign w:val="baseline"/>
+          <w:rtl w:val="0"/>
+        </w:rPr>
+        <w:t xml:space="preserve"> χρήστη (username, password).</w:t>
       </w:r>
     </w:p>
     <w:p>
@@ -2711,7 +3169,34 @@
           <w:vertAlign w:val="baseline"/>
           <w:rtl w:val="0"/>
         </w:rPr>
-        <w:t xml:space="preserve">Για την επιτυχή είσοδο του διαχειρηστή απαιτείται ο σωστός κωδικός πρόσβασης από αυτόν.</w:t>
+        <w:t xml:space="preserve">Για την επιτυχή είσοδο του </w:t>
+      </w:r>
+      <w:r>
+        <w:rPr>
+          <w:i w:val="1"/>
+          <w:color w:val="8496b0"/>
+          <w:sz w:val="20"/>
+          <w:szCs w:val="20"/>
+          <w:rtl w:val="0"/>
+        </w:rPr>
+        <w:t xml:space="preserve">διαχειριστή</w:t>
+      </w:r>
+      <w:r>
+        <w:rPr>
+          <w:rFonts w:ascii="Calibri" w:cs="Calibri" w:eastAsia="Calibri" w:hAnsi="Calibri"/>
+          <w:b w:val="0"/>
+          <w:i w:val="1"/>
+          <w:smallCaps w:val="0"/>
+          <w:strike w:val="0"/>
+          <w:color w:val="8496b0"/>
+          <w:sz w:val="20"/>
+          <w:szCs w:val="20"/>
+          <w:u w:val="none"/>
+          <w:shd w:fill="auto" w:val="clear"/>
+          <w:vertAlign w:val="baseline"/>
+          <w:rtl w:val="0"/>
+        </w:rPr>
+        <w:t xml:space="preserve"> απαιτείται ο σωστός κωδικός πρόσβασης από αυτόν.</w:t>
       </w:r>
     </w:p>
     <w:p>
@@ -2821,7 +3306,34 @@
           <w:vertAlign w:val="baseline"/>
           <w:rtl w:val="0"/>
         </w:rPr>
-        <w:t xml:space="preserve">Βήμα 2. Login ως admin και εισαγωγή του κωδικού πρόσβασης. Αν δωθεί λανθασμένος κωδικός, εμφανίζεται μήνυμα λάθους και επιστρέφουμε στο βήμα 2.</w:t>
+        <w:t xml:space="preserve">Βήμα 2. Login ως admin και εισαγωγή του κωδικού πρόσβασης. Αν </w:t>
+      </w:r>
+      <w:r>
+        <w:rPr>
+          <w:i w:val="1"/>
+          <w:color w:val="8496b0"/>
+          <w:sz w:val="20"/>
+          <w:szCs w:val="20"/>
+          <w:rtl w:val="0"/>
+        </w:rPr>
+        <w:t xml:space="preserve">δοθεί</w:t>
+      </w:r>
+      <w:r>
+        <w:rPr>
+          <w:rFonts w:ascii="Calibri" w:cs="Calibri" w:eastAsia="Calibri" w:hAnsi="Calibri"/>
+          <w:b w:val="0"/>
+          <w:i w:val="1"/>
+          <w:smallCaps w:val="0"/>
+          <w:strike w:val="0"/>
+          <w:color w:val="8496b0"/>
+          <w:sz w:val="20"/>
+          <w:szCs w:val="20"/>
+          <w:u w:val="none"/>
+          <w:shd w:fill="auto" w:val="clear"/>
+          <w:vertAlign w:val="baseline"/>
+          <w:rtl w:val="0"/>
+        </w:rPr>
+        <w:t xml:space="preserve"> λανθασμένος κωδικός, εμφανίζεται μήνυμα λάθους και επιστρέφουμε στο βήμα 2.</w:t>
       </w:r>
     </w:p>
     <w:p>
@@ -3591,55 +4103,92 @@
           <w:vertAlign w:val="baseline"/>
           <w:rtl w:val="0"/>
         </w:rPr>
-        <w:t xml:space="preserve">Βήμα 2. Login με εισαγωγή του ονόματος χρήστη και του κωδικού πρόσβασης. Αν δωθεί λανθασμένος κωδικός, εμφανίζεται μήνυμα λάθους και επιστρέφουμε στο βήμα 2.</w:t>
-      </w:r>
-    </w:p>
-    <w:p>
-      <w:pPr>
-        <w:keepNext w:val="0"/>
-        <w:keepLines w:val="0"/>
-        <w:widowControl w:val="1"/>
-        <w:pBdr>
-          <w:top w:space="0" w:sz="0" w:val="nil"/>
-          <w:left w:space="0" w:sz="0" w:val="nil"/>
-          <w:bottom w:space="0" w:sz="0" w:val="nil"/>
-          <w:right w:space="0" w:sz="0" w:val="nil"/>
-          <w:between w:space="0" w:sz="0" w:val="nil"/>
-        </w:pBdr>
-        <w:shd w:fill="auto" w:val="clear"/>
-        <w:spacing w:after="0" w:before="120" w:line="240" w:lineRule="auto"/>
-        <w:ind w:left="0" w:right="0" w:firstLine="0"/>
-        <w:jc w:val="left"/>
-        <w:rPr>
-          <w:rFonts w:ascii="Calibri" w:cs="Calibri" w:eastAsia="Calibri" w:hAnsi="Calibri"/>
-          <w:b w:val="0"/>
-          <w:i w:val="1"/>
-          <w:smallCaps w:val="0"/>
-          <w:strike w:val="0"/>
-          <w:color w:val="8496b0"/>
-          <w:sz w:val="20"/>
-          <w:szCs w:val="20"/>
-          <w:u w:val="none"/>
-          <w:shd w:fill="auto" w:val="clear"/>
-          <w:vertAlign w:val="baseline"/>
-        </w:rPr>
-      </w:pPr>
-      <w:r>
-        <w:rPr>
-          <w:rFonts w:ascii="Calibri" w:cs="Calibri" w:eastAsia="Calibri" w:hAnsi="Calibri"/>
-          <w:b w:val="0"/>
-          <w:i w:val="1"/>
-          <w:smallCaps w:val="0"/>
-          <w:strike w:val="0"/>
-          <w:color w:val="8496b0"/>
-          <w:sz w:val="20"/>
-          <w:szCs w:val="20"/>
-          <w:u w:val="none"/>
-          <w:shd w:fill="auto" w:val="clear"/>
-          <w:vertAlign w:val="baseline"/>
-          <w:rtl w:val="0"/>
-        </w:rPr>
-        <w:t xml:space="preserve">Bήμα 3. Μετάβαση στο Homepage.</w:t>
+        <w:t xml:space="preserve">Βήμα 2. Login με εισαγωγή του ονόματος χρήστη και του κωδικού πρόσβασης. Αν </w:t>
+      </w:r>
+      <w:r>
+        <w:rPr>
+          <w:i w:val="1"/>
+          <w:color w:val="8496b0"/>
+          <w:sz w:val="20"/>
+          <w:szCs w:val="20"/>
+          <w:rtl w:val="0"/>
+        </w:rPr>
+        <w:t xml:space="preserve">δοθεί</w:t>
+      </w:r>
+      <w:r>
+        <w:rPr>
+          <w:rFonts w:ascii="Calibri" w:cs="Calibri" w:eastAsia="Calibri" w:hAnsi="Calibri"/>
+          <w:b w:val="0"/>
+          <w:i w:val="1"/>
+          <w:smallCaps w:val="0"/>
+          <w:strike w:val="0"/>
+          <w:color w:val="8496b0"/>
+          <w:sz w:val="20"/>
+          <w:szCs w:val="20"/>
+          <w:u w:val="none"/>
+          <w:shd w:fill="auto" w:val="clear"/>
+          <w:vertAlign w:val="baseline"/>
+          <w:rtl w:val="0"/>
+        </w:rPr>
+        <w:t xml:space="preserve"> λανθασμένος κωδικός, εμφανίζεται μήνυμα λάθους και επιστρέφουμε στο βήμα 2.</w:t>
+      </w:r>
+    </w:p>
+    <w:p>
+      <w:pPr>
+        <w:keepNext w:val="0"/>
+        <w:keepLines w:val="0"/>
+        <w:widowControl w:val="1"/>
+        <w:pBdr>
+          <w:top w:space="0" w:sz="0" w:val="nil"/>
+          <w:left w:space="0" w:sz="0" w:val="nil"/>
+          <w:bottom w:space="0" w:sz="0" w:val="nil"/>
+          <w:right w:space="0" w:sz="0" w:val="nil"/>
+          <w:between w:space="0" w:sz="0" w:val="nil"/>
+        </w:pBdr>
+        <w:shd w:fill="auto" w:val="clear"/>
+        <w:spacing w:after="0" w:before="120" w:line="240" w:lineRule="auto"/>
+        <w:ind w:left="0" w:right="0" w:firstLine="0"/>
+        <w:jc w:val="left"/>
+        <w:rPr>
+          <w:rFonts w:ascii="Calibri" w:cs="Calibri" w:eastAsia="Calibri" w:hAnsi="Calibri"/>
+          <w:b w:val="0"/>
+          <w:i w:val="1"/>
+          <w:smallCaps w:val="0"/>
+          <w:strike w:val="0"/>
+          <w:color w:val="8496b0"/>
+          <w:sz w:val="20"/>
+          <w:szCs w:val="20"/>
+          <w:u w:val="none"/>
+          <w:shd w:fill="auto" w:val="clear"/>
+          <w:vertAlign w:val="baseline"/>
+        </w:rPr>
+      </w:pPr>
+      <w:r>
+        <w:rPr>
+          <w:i w:val="1"/>
+          <w:color w:val="8496b0"/>
+          <w:sz w:val="20"/>
+          <w:szCs w:val="20"/>
+          <w:rtl w:val="0"/>
+        </w:rPr>
+        <w:t xml:space="preserve">Βήμα</w:t>
+      </w:r>
+      <w:r>
+        <w:rPr>
+          <w:rFonts w:ascii="Calibri" w:cs="Calibri" w:eastAsia="Calibri" w:hAnsi="Calibri"/>
+          <w:b w:val="0"/>
+          <w:i w:val="1"/>
+          <w:smallCaps w:val="0"/>
+          <w:strike w:val="0"/>
+          <w:color w:val="8496b0"/>
+          <w:sz w:val="20"/>
+          <w:szCs w:val="20"/>
+          <w:u w:val="none"/>
+          <w:shd w:fill="auto" w:val="clear"/>
+          <w:vertAlign w:val="baseline"/>
+          <w:rtl w:val="0"/>
+        </w:rPr>
+        <w:t xml:space="preserve"> 3. Μετάβαση στο Homepage.</w:t>
       </w:r>
     </w:p>
     <w:p>
@@ -4037,7 +4586,7 @@
         <w:widowControl w:val="0"/>
         <w:numPr>
           <w:ilvl w:val="0"/>
-          <w:numId w:val="6"/>
+          <w:numId w:val="10"/>
         </w:numPr>
         <w:spacing w:before="0" w:lineRule="auto"/>
         <w:ind w:left="720" w:hanging="360"/>
@@ -4064,7 +4613,7 @@
         <w:widowControl w:val="0"/>
         <w:numPr>
           <w:ilvl w:val="0"/>
-          <w:numId w:val="6"/>
+          <w:numId w:val="10"/>
         </w:numPr>
         <w:spacing w:before="0" w:lineRule="auto"/>
         <w:ind w:left="720" w:hanging="360"/>
@@ -4091,7 +4640,7 @@
         <w:widowControl w:val="0"/>
         <w:numPr>
           <w:ilvl w:val="0"/>
-          <w:numId w:val="6"/>
+          <w:numId w:val="10"/>
         </w:numPr>
         <w:spacing w:before="0" w:lineRule="auto"/>
         <w:ind w:left="720" w:hanging="360"/>
@@ -4136,1424 +4685,2148 @@
     <w:p>
       <w:pPr>
         <w:widowControl w:val="0"/>
+        <w:numPr>
+          <w:ilvl w:val="0"/>
+          <w:numId w:val="2"/>
+        </w:numPr>
+        <w:spacing w:before="0" w:lineRule="auto"/>
+        <w:ind w:left="720" w:hanging="360"/>
+        <w:rPr>
+          <w:rFonts w:ascii="Calibri" w:cs="Calibri" w:eastAsia="Calibri" w:hAnsi="Calibri"/>
+          <w:color w:val="8496b0"/>
+          <w:sz w:val="20"/>
+          <w:szCs w:val="20"/>
+        </w:rPr>
+      </w:pPr>
+      <w:r>
+        <w:rPr>
+          <w:rFonts w:ascii="Calibri" w:cs="Calibri" w:eastAsia="Calibri" w:hAnsi="Calibri"/>
+          <w:color w:val="8496b0"/>
+          <w:sz w:val="20"/>
+          <w:szCs w:val="20"/>
+          <w:rtl w:val="0"/>
+        </w:rPr>
+        <w:t xml:space="preserve">Η αύξηση του μεγέθους των δεδομένων μας με το χρόνο (ή, καλύτερα, το ποσοστό αύξησης π.χ. ανά εβδομάδα, μήνα και έτος), η οποία μας βοηθά στη κατανόηση των τεχνικών αναγκών της εφαρμογής.</w:t>
+      </w:r>
+    </w:p>
+    <w:p>
+      <w:pPr>
+        <w:widowControl w:val="0"/>
+        <w:numPr>
+          <w:ilvl w:val="0"/>
+          <w:numId w:val="2"/>
+        </w:numPr>
+        <w:spacing w:before="0" w:lineRule="auto"/>
+        <w:ind w:left="720" w:hanging="360"/>
+        <w:rPr>
+          <w:rFonts w:ascii="Calibri" w:cs="Calibri" w:eastAsia="Calibri" w:hAnsi="Calibri"/>
+          <w:color w:val="8496b0"/>
+          <w:sz w:val="20"/>
+          <w:szCs w:val="20"/>
+        </w:rPr>
+      </w:pPr>
+      <w:r>
+        <w:rPr>
+          <w:rFonts w:ascii="Calibri" w:cs="Calibri" w:eastAsia="Calibri" w:hAnsi="Calibri"/>
+          <w:color w:val="8496b0"/>
+          <w:sz w:val="20"/>
+          <w:szCs w:val="20"/>
+          <w:rtl w:val="0"/>
+        </w:rPr>
+        <w:t xml:space="preserve">Χρόνος απόκρισης σε ένα αίτημα χρήστη σε ms. Είναι πολύ σημαντικό ο συνολικός χρόνος επεξεργασίας, καθώς και το latency του δικτύου να μην επηρεάζουν αρνητικά την εμπειρία του χρήστη.</w:t>
+      </w:r>
+    </w:p>
+    <w:p>
+      <w:pPr>
+        <w:widowControl w:val="0"/>
+        <w:numPr>
+          <w:ilvl w:val="0"/>
+          <w:numId w:val="2"/>
+        </w:numPr>
+        <w:spacing w:before="0" w:lineRule="auto"/>
+        <w:ind w:left="720" w:hanging="360"/>
+        <w:rPr>
+          <w:rFonts w:ascii="Calibri" w:cs="Calibri" w:eastAsia="Calibri" w:hAnsi="Calibri"/>
+          <w:color w:val="8496b0"/>
+          <w:sz w:val="20"/>
+          <w:szCs w:val="20"/>
+        </w:rPr>
+      </w:pPr>
+      <w:r>
+        <w:rPr>
+          <w:rFonts w:ascii="Calibri" w:cs="Calibri" w:eastAsia="Calibri" w:hAnsi="Calibri"/>
+          <w:color w:val="8496b0"/>
+          <w:sz w:val="20"/>
+          <w:szCs w:val="20"/>
+          <w:rtl w:val="0"/>
+        </w:rPr>
+        <w:t xml:space="preserve">Throughput εξυπηρέτησης αιτημάτων σε βάση δεδομένων και API. Ενδιαφέρει τόσο το πλήθος των αιτημάτων όσο και το μέγεθός τους (επιτρέπονται κλήσεις στο API που απαιτούν πολλή επεξεργασία και επιστρέφουν μεγάλο πλήθος δεδομένων). </w:t>
+      </w:r>
+    </w:p>
+    <w:p>
+      <w:pPr>
+        <w:widowControl w:val="0"/>
+        <w:numPr>
+          <w:ilvl w:val="0"/>
+          <w:numId w:val="2"/>
+        </w:numPr>
+        <w:spacing w:before="0" w:lineRule="auto"/>
+        <w:ind w:left="720" w:hanging="360"/>
+        <w:rPr>
+          <w:rFonts w:ascii="Calibri" w:cs="Calibri" w:eastAsia="Calibri" w:hAnsi="Calibri"/>
+          <w:color w:val="8496b0"/>
+          <w:sz w:val="20"/>
+          <w:szCs w:val="20"/>
+        </w:rPr>
+      </w:pPr>
+      <w:r>
+        <w:rPr>
+          <w:rFonts w:ascii="Calibri" w:cs="Calibri" w:eastAsia="Calibri" w:hAnsi="Calibri"/>
+          <w:color w:val="8496b0"/>
+          <w:sz w:val="20"/>
+          <w:szCs w:val="20"/>
+          <w:rtl w:val="0"/>
+        </w:rPr>
+        <w:t xml:space="preserve">Η κλιμακωσιμότητα, θέλουμε δηλαδή η οποιαδήποτε αύξηση των δεδομένων λόγω της δραστηριότητας της εφαρμογής να αντισταθμίζεται γραμμικά από μία αντίστοιχη οριζόντια αύξηση των διαθέσιμων πόρων.</w:t>
+      </w:r>
+    </w:p>
+    <w:p>
+      <w:pPr>
+        <w:widowControl w:val="0"/>
+        <w:numPr>
+          <w:ilvl w:val="0"/>
+          <w:numId w:val="2"/>
+        </w:numPr>
+        <w:spacing w:before="0" w:lineRule="auto"/>
+        <w:ind w:left="720" w:hanging="360"/>
+        <w:rPr>
+          <w:rFonts w:ascii="Calibri" w:cs="Calibri" w:eastAsia="Calibri" w:hAnsi="Calibri"/>
+          <w:color w:val="8496b0"/>
+          <w:sz w:val="20"/>
+          <w:szCs w:val="20"/>
+        </w:rPr>
+      </w:pPr>
+      <w:r>
+        <w:rPr>
+          <w:rFonts w:ascii="Calibri" w:cs="Calibri" w:eastAsia="Calibri" w:hAnsi="Calibri"/>
+          <w:color w:val="8496b0"/>
+          <w:sz w:val="20"/>
+          <w:szCs w:val="20"/>
+          <w:rtl w:val="0"/>
+        </w:rPr>
+        <w:t xml:space="preserve">Το πλήθος των σφαλμάτων που επιστρέφουν η βάση και το API, καθώς και το ποσοστό σφαλμάτων σε σχέση με το συνολικό πλήθος των αιτημάτων, με τη πάροδο του χρόνου. Περαιτέρω διάκριση των σφαλμάτων είναι επίσης σημαντική για τη συντήρηση αλλά και για τη προστασία του συστήματος από λογικά λάθη της εφαρμογής, λανθασμένη χρήση ή ακόμα και κακόβουλες επιθέσεις.</w:t>
+      </w:r>
+    </w:p>
+    <w:p>
+      <w:pPr>
+        <w:widowControl w:val="0"/>
+        <w:numPr>
+          <w:ilvl w:val="0"/>
+          <w:numId w:val="2"/>
+        </w:numPr>
+        <w:spacing w:before="0" w:lineRule="auto"/>
+        <w:ind w:left="720" w:hanging="360"/>
+        <w:rPr>
+          <w:rFonts w:ascii="Calibri" w:cs="Calibri" w:eastAsia="Calibri" w:hAnsi="Calibri"/>
+          <w:color w:val="8496b0"/>
+          <w:sz w:val="20"/>
+          <w:szCs w:val="20"/>
+        </w:rPr>
+      </w:pPr>
+      <w:r>
+        <w:rPr>
+          <w:rFonts w:ascii="Calibri" w:cs="Calibri" w:eastAsia="Calibri" w:hAnsi="Calibri"/>
+          <w:color w:val="8496b0"/>
+          <w:sz w:val="20"/>
+          <w:szCs w:val="20"/>
+          <w:rtl w:val="0"/>
+        </w:rPr>
+        <w:t xml:space="preserve">Η διεκπεραιωτική ικανότητα της εφαρμογής, και, πιο συγκεκριμένα, τόσο το bandwidth του ίδιου του API, όσο και της βάσης, καθώς τα δύο αυτά δεν είναι άρρηκτα συνδεδεμένα. </w:t>
+      </w:r>
+    </w:p>
+    <w:p>
+      <w:pPr>
+        <w:pStyle w:val="Heading2"/>
+        <w:rPr/>
+      </w:pPr>
+      <w:r>
+        <w:rPr>
+          <w:rtl w:val="0"/>
+        </w:rPr>
+        <w:t xml:space="preserve">3.4</w:t>
+        <w:tab/>
+        <w:t xml:space="preserve">Απαιτήσεις οργάνωσης δεδομένων</w:t>
+      </w:r>
+    </w:p>
+    <w:p>
+      <w:pPr>
+        <w:pStyle w:val="Heading3"/>
+        <w:rPr/>
+      </w:pPr>
+      <w:r>
+        <w:rPr>
+          <w:rtl w:val="0"/>
+        </w:rPr>
+        <w:t xml:space="preserve">3.4.1</w:t>
+        <w:tab/>
+        <w:t xml:space="preserve">Τεχνική περιγραφή των δεδομένων που διαχειρίζεται το λογισμικό και των σχετικών μετρικών φορτίου δεδομένων εισόδου, επεξεργασίας κ.λπ.</w:t>
+      </w:r>
+    </w:p>
+    <w:p>
+      <w:pPr>
+        <w:keepNext w:val="0"/>
+        <w:keepLines w:val="0"/>
+        <w:widowControl w:val="1"/>
+        <w:pBdr>
+          <w:top w:space="0" w:sz="0" w:val="nil"/>
+          <w:left w:space="0" w:sz="0" w:val="nil"/>
+          <w:bottom w:space="0" w:sz="0" w:val="nil"/>
+          <w:right w:space="0" w:sz="0" w:val="nil"/>
+          <w:between w:space="0" w:sz="0" w:val="nil"/>
+        </w:pBdr>
+        <w:shd w:fill="auto" w:val="clear"/>
+        <w:spacing w:after="0" w:before="120" w:line="240" w:lineRule="auto"/>
+        <w:ind w:left="0" w:right="0" w:firstLine="0"/>
+        <w:jc w:val="left"/>
+        <w:rPr>
+          <w:rFonts w:ascii="Calibri" w:cs="Calibri" w:eastAsia="Calibri" w:hAnsi="Calibri"/>
+          <w:b w:val="0"/>
+          <w:i w:val="1"/>
+          <w:smallCaps w:val="0"/>
+          <w:strike w:val="0"/>
+          <w:color w:val="8496b0"/>
+          <w:sz w:val="20"/>
+          <w:szCs w:val="20"/>
+          <w:u w:val="none"/>
+          <w:shd w:fill="auto" w:val="clear"/>
+          <w:vertAlign w:val="baseline"/>
+        </w:rPr>
+      </w:pPr>
+      <w:r>
+        <w:rPr>
+          <w:rFonts w:ascii="Calibri" w:cs="Calibri" w:eastAsia="Calibri" w:hAnsi="Calibri"/>
+          <w:b w:val="0"/>
+          <w:i w:val="1"/>
+          <w:smallCaps w:val="0"/>
+          <w:strike w:val="0"/>
+          <w:color w:val="8496b0"/>
+          <w:sz w:val="20"/>
+          <w:szCs w:val="20"/>
+          <w:u w:val="none"/>
+          <w:shd w:fill="auto" w:val="clear"/>
+          <w:vertAlign w:val="baseline"/>
+          <w:rtl w:val="0"/>
+        </w:rPr>
+        <w:t xml:space="preserve">Τα δεδομένα που διαχειρίζεται το λογισμικό μας είναι κατά κύριο λόγο (σχεδόν αποκλειστικά </w:t>
+      </w:r>
+      <w:r>
+        <w:rPr>
+          <w:i w:val="1"/>
+          <w:color w:val="8496b0"/>
+          <w:sz w:val="20"/>
+          <w:szCs w:val="20"/>
+          <w:rtl w:val="0"/>
+        </w:rPr>
+        <w:t xml:space="preserve">να</w:t>
+      </w:r>
+      <w:r>
+        <w:rPr>
+          <w:rFonts w:ascii="Calibri" w:cs="Calibri" w:eastAsia="Calibri" w:hAnsi="Calibri"/>
+          <w:b w:val="0"/>
+          <w:i w:val="1"/>
+          <w:smallCaps w:val="0"/>
+          <w:strike w:val="0"/>
+          <w:color w:val="8496b0"/>
+          <w:sz w:val="20"/>
+          <w:szCs w:val="20"/>
+          <w:u w:val="none"/>
+          <w:shd w:fill="auto" w:val="clear"/>
+          <w:vertAlign w:val="baseline"/>
+          <w:rtl w:val="0"/>
+        </w:rPr>
+        <w:t xml:space="preserve"> </w:t>
+      </w:r>
+      <w:r>
+        <w:rPr>
+          <w:i w:val="1"/>
+          <w:color w:val="8496b0"/>
+          <w:sz w:val="20"/>
+          <w:szCs w:val="20"/>
+          <w:rtl w:val="0"/>
+        </w:rPr>
+        <w:t xml:space="preserve">εξαιρεθούν</w:t>
+      </w:r>
+      <w:r>
+        <w:rPr>
+          <w:rFonts w:ascii="Calibri" w:cs="Calibri" w:eastAsia="Calibri" w:hAnsi="Calibri"/>
+          <w:b w:val="0"/>
+          <w:i w:val="1"/>
+          <w:smallCaps w:val="0"/>
+          <w:strike w:val="0"/>
+          <w:color w:val="8496b0"/>
+          <w:sz w:val="20"/>
+          <w:szCs w:val="20"/>
+          <w:u w:val="none"/>
+          <w:shd w:fill="auto" w:val="clear"/>
+          <w:vertAlign w:val="baseline"/>
+          <w:rtl w:val="0"/>
+        </w:rPr>
+        <w:t xml:space="preserve"> τοπικά αποθηκευμένα δεδομένα που αφορούν </w:t>
+      </w:r>
+      <w:r>
+        <w:rPr>
+          <w:i w:val="1"/>
+          <w:color w:val="8496b0"/>
+          <w:sz w:val="20"/>
+          <w:szCs w:val="20"/>
+          <w:rtl w:val="0"/>
+        </w:rPr>
+        <w:t xml:space="preserve">π χ</w:t>
+      </w:r>
+      <w:r>
+        <w:rPr>
+          <w:rFonts w:ascii="Calibri" w:cs="Calibri" w:eastAsia="Calibri" w:hAnsi="Calibri"/>
+          <w:b w:val="0"/>
+          <w:i w:val="1"/>
+          <w:smallCaps w:val="0"/>
+          <w:strike w:val="0"/>
+          <w:color w:val="8496b0"/>
+          <w:sz w:val="20"/>
+          <w:szCs w:val="20"/>
+          <w:u w:val="none"/>
+          <w:shd w:fill="auto" w:val="clear"/>
+          <w:vertAlign w:val="baseline"/>
+          <w:rtl w:val="0"/>
+        </w:rPr>
+        <w:t xml:space="preserve"> τα credentials του χρήστη σε ένα session) τα δεδομένα που τελικά θα αποθηκευτούν στη βάση δεδομένων μας.</w:t>
+      </w:r>
+    </w:p>
+    <w:p>
+      <w:pPr>
+        <w:keepNext w:val="0"/>
+        <w:keepLines w:val="0"/>
+        <w:widowControl w:val="1"/>
+        <w:pBdr>
+          <w:top w:space="0" w:sz="0" w:val="nil"/>
+          <w:left w:space="0" w:sz="0" w:val="nil"/>
+          <w:bottom w:space="0" w:sz="0" w:val="nil"/>
+          <w:right w:space="0" w:sz="0" w:val="nil"/>
+          <w:between w:space="0" w:sz="0" w:val="nil"/>
+        </w:pBdr>
+        <w:shd w:fill="auto" w:val="clear"/>
+        <w:spacing w:after="0" w:before="120" w:line="240" w:lineRule="auto"/>
+        <w:ind w:left="0" w:right="0" w:firstLine="0"/>
+        <w:jc w:val="left"/>
+        <w:rPr>
+          <w:rFonts w:ascii="Calibri" w:cs="Calibri" w:eastAsia="Calibri" w:hAnsi="Calibri"/>
+          <w:b w:val="0"/>
+          <w:i w:val="1"/>
+          <w:smallCaps w:val="0"/>
+          <w:strike w:val="0"/>
+          <w:color w:val="8496b0"/>
+          <w:sz w:val="20"/>
+          <w:szCs w:val="20"/>
+          <w:u w:val="none"/>
+          <w:shd w:fill="auto" w:val="clear"/>
+          <w:vertAlign w:val="baseline"/>
+        </w:rPr>
+      </w:pPr>
+      <w:r>
+        <w:rPr>
+          <w:rtl w:val="0"/>
+        </w:rPr>
+      </w:r>
+    </w:p>
+    <w:p>
+      <w:pPr>
+        <w:keepNext w:val="0"/>
+        <w:keepLines w:val="0"/>
+        <w:widowControl w:val="1"/>
+        <w:pBdr>
+          <w:top w:space="0" w:sz="0" w:val="nil"/>
+          <w:left w:space="0" w:sz="0" w:val="nil"/>
+          <w:bottom w:space="0" w:sz="0" w:val="nil"/>
+          <w:right w:space="0" w:sz="0" w:val="nil"/>
+          <w:between w:space="0" w:sz="0" w:val="nil"/>
+        </w:pBdr>
+        <w:shd w:fill="auto" w:val="clear"/>
+        <w:spacing w:after="0" w:before="120" w:line="240" w:lineRule="auto"/>
+        <w:ind w:left="0" w:right="0" w:firstLine="0"/>
+        <w:jc w:val="left"/>
+        <w:rPr>
+          <w:rFonts w:ascii="Calibri" w:cs="Calibri" w:eastAsia="Calibri" w:hAnsi="Calibri"/>
+          <w:b w:val="0"/>
+          <w:i w:val="1"/>
+          <w:smallCaps w:val="0"/>
+          <w:strike w:val="0"/>
+          <w:color w:val="8496b0"/>
+          <w:sz w:val="20"/>
+          <w:szCs w:val="20"/>
+          <w:u w:val="none"/>
+          <w:shd w:fill="auto" w:val="clear"/>
+          <w:vertAlign w:val="baseline"/>
+        </w:rPr>
+      </w:pPr>
+      <w:r>
+        <w:rPr>
+          <w:rFonts w:ascii="Calibri" w:cs="Calibri" w:eastAsia="Calibri" w:hAnsi="Calibri"/>
+          <w:b w:val="0"/>
+          <w:i w:val="1"/>
+          <w:smallCaps w:val="0"/>
+          <w:strike w:val="0"/>
+          <w:color w:val="8496b0"/>
+          <w:sz w:val="20"/>
+          <w:szCs w:val="20"/>
+          <w:u w:val="none"/>
+          <w:shd w:fill="auto" w:val="clear"/>
+          <w:vertAlign w:val="baseline"/>
+          <w:rtl w:val="0"/>
+        </w:rPr>
+        <w:t xml:space="preserve">Τα δεδομένα της βάσης παρουσιάζονται στο E-R διάγραμμα που παρατέθηκε προηγουμένως. Συγκεκριμένα, τα δεδομένα μας αναφέρονται σε:</w:t>
+      </w:r>
+    </w:p>
+    <w:p>
+      <w:pPr>
+        <w:keepNext w:val="0"/>
+        <w:keepLines w:val="0"/>
+        <w:widowControl w:val="1"/>
+        <w:numPr>
+          <w:ilvl w:val="0"/>
+          <w:numId w:val="4"/>
+        </w:numPr>
+        <w:pBdr>
+          <w:top w:space="0" w:sz="0" w:val="nil"/>
+          <w:left w:space="0" w:sz="0" w:val="nil"/>
+          <w:bottom w:space="0" w:sz="0" w:val="nil"/>
+          <w:right w:space="0" w:sz="0" w:val="nil"/>
+          <w:between w:space="0" w:sz="0" w:val="nil"/>
+        </w:pBdr>
+        <w:shd w:fill="auto" w:val="clear"/>
+        <w:spacing w:after="0" w:before="120" w:line="240" w:lineRule="auto"/>
+        <w:ind w:left="720" w:right="0" w:hanging="360"/>
+        <w:jc w:val="left"/>
+        <w:rPr/>
+      </w:pPr>
+      <w:r>
+        <w:rPr>
+          <w:rFonts w:ascii="Calibri" w:cs="Calibri" w:eastAsia="Calibri" w:hAnsi="Calibri"/>
+          <w:b w:val="0"/>
+          <w:i w:val="1"/>
+          <w:smallCaps w:val="0"/>
+          <w:strike w:val="0"/>
+          <w:color w:val="8496b0"/>
+          <w:sz w:val="20"/>
+          <w:szCs w:val="20"/>
+          <w:u w:val="none"/>
+          <w:shd w:fill="auto" w:val="clear"/>
+          <w:vertAlign w:val="baseline"/>
+          <w:rtl w:val="0"/>
+        </w:rPr>
+        <w:t xml:space="preserve">Δεδομένα που αφορούν τους χρήστες (admin και εγγεγραμμένοι)</w:t>
+      </w:r>
+    </w:p>
+    <w:p>
+      <w:pPr>
+        <w:keepNext w:val="0"/>
+        <w:keepLines w:val="0"/>
+        <w:widowControl w:val="1"/>
+        <w:numPr>
+          <w:ilvl w:val="0"/>
+          <w:numId w:val="4"/>
+        </w:numPr>
+        <w:pBdr>
+          <w:top w:space="0" w:sz="0" w:val="nil"/>
+          <w:left w:space="0" w:sz="0" w:val="nil"/>
+          <w:bottom w:space="0" w:sz="0" w:val="nil"/>
+          <w:right w:space="0" w:sz="0" w:val="nil"/>
+          <w:between w:space="0" w:sz="0" w:val="nil"/>
+        </w:pBdr>
+        <w:shd w:fill="auto" w:val="clear"/>
+        <w:spacing w:after="0" w:before="120" w:line="240" w:lineRule="auto"/>
+        <w:ind w:left="720" w:right="0" w:hanging="360"/>
+        <w:jc w:val="left"/>
+        <w:rPr/>
+      </w:pPr>
+      <w:r>
+        <w:rPr>
+          <w:rFonts w:ascii="Calibri" w:cs="Calibri" w:eastAsia="Calibri" w:hAnsi="Calibri"/>
+          <w:b w:val="0"/>
+          <w:i w:val="1"/>
+          <w:smallCaps w:val="0"/>
+          <w:strike w:val="0"/>
+          <w:color w:val="8496b0"/>
+          <w:sz w:val="20"/>
+          <w:szCs w:val="20"/>
+          <w:u w:val="none"/>
+          <w:shd w:fill="auto" w:val="clear"/>
+          <w:vertAlign w:val="baseline"/>
+          <w:rtl w:val="0"/>
+        </w:rPr>
+        <w:t xml:space="preserve">Δεδομένα που αφορούν την πραγματική κατανάλωση ενέργειας</w:t>
+      </w:r>
+    </w:p>
+    <w:p>
+      <w:pPr>
+        <w:keepNext w:val="0"/>
+        <w:keepLines w:val="0"/>
+        <w:widowControl w:val="1"/>
+        <w:numPr>
+          <w:ilvl w:val="0"/>
+          <w:numId w:val="4"/>
+        </w:numPr>
+        <w:pBdr>
+          <w:top w:space="0" w:sz="0" w:val="nil"/>
+          <w:left w:space="0" w:sz="0" w:val="nil"/>
+          <w:bottom w:space="0" w:sz="0" w:val="nil"/>
+          <w:right w:space="0" w:sz="0" w:val="nil"/>
+          <w:between w:space="0" w:sz="0" w:val="nil"/>
+        </w:pBdr>
+        <w:shd w:fill="auto" w:val="clear"/>
+        <w:spacing w:after="0" w:before="120" w:line="240" w:lineRule="auto"/>
+        <w:ind w:left="720" w:right="0" w:hanging="360"/>
+        <w:jc w:val="left"/>
+        <w:rPr/>
+      </w:pPr>
+      <w:r>
+        <w:rPr>
+          <w:rFonts w:ascii="Calibri" w:cs="Calibri" w:eastAsia="Calibri" w:hAnsi="Calibri"/>
+          <w:b w:val="0"/>
+          <w:i w:val="1"/>
+          <w:smallCaps w:val="0"/>
+          <w:strike w:val="0"/>
+          <w:color w:val="8496b0"/>
+          <w:sz w:val="20"/>
+          <w:szCs w:val="20"/>
+          <w:u w:val="none"/>
+          <w:shd w:fill="auto" w:val="clear"/>
+          <w:vertAlign w:val="baseline"/>
+          <w:rtl w:val="0"/>
+        </w:rPr>
+        <w:t xml:space="preserve">Δεδομένα που αφορούν προβλέψεις κατανάλωσης της επόμενης ημέρας</w:t>
+      </w:r>
+    </w:p>
+    <w:p>
+      <w:pPr>
+        <w:keepNext w:val="0"/>
+        <w:keepLines w:val="0"/>
+        <w:widowControl w:val="1"/>
+        <w:numPr>
+          <w:ilvl w:val="0"/>
+          <w:numId w:val="4"/>
+        </w:numPr>
+        <w:pBdr>
+          <w:top w:space="0" w:sz="0" w:val="nil"/>
+          <w:left w:space="0" w:sz="0" w:val="nil"/>
+          <w:bottom w:space="0" w:sz="0" w:val="nil"/>
+          <w:right w:space="0" w:sz="0" w:val="nil"/>
+          <w:between w:space="0" w:sz="0" w:val="nil"/>
+        </w:pBdr>
+        <w:shd w:fill="auto" w:val="clear"/>
+        <w:spacing w:after="0" w:before="120" w:line="240" w:lineRule="auto"/>
+        <w:ind w:left="720" w:right="0" w:hanging="360"/>
+        <w:jc w:val="left"/>
+        <w:rPr/>
+      </w:pPr>
+      <w:r>
+        <w:rPr>
+          <w:rFonts w:ascii="Calibri" w:cs="Calibri" w:eastAsia="Calibri" w:hAnsi="Calibri"/>
+          <w:b w:val="0"/>
+          <w:i w:val="1"/>
+          <w:smallCaps w:val="0"/>
+          <w:strike w:val="0"/>
+          <w:color w:val="8496b0"/>
+          <w:sz w:val="20"/>
+          <w:szCs w:val="20"/>
+          <w:u w:val="none"/>
+          <w:shd w:fill="auto" w:val="clear"/>
+          <w:vertAlign w:val="baseline"/>
+          <w:rtl w:val="0"/>
+        </w:rPr>
+        <w:t xml:space="preserve">Δεδομένα που </w:t>
+      </w:r>
+      <w:r>
+        <w:rPr>
+          <w:i w:val="1"/>
+          <w:color w:val="8496b0"/>
+          <w:sz w:val="20"/>
+          <w:szCs w:val="20"/>
+          <w:rtl w:val="0"/>
+        </w:rPr>
+        <w:t xml:space="preserve">αφορούν</w:t>
+      </w:r>
+      <w:r>
+        <w:rPr>
+          <w:rFonts w:ascii="Calibri" w:cs="Calibri" w:eastAsia="Calibri" w:hAnsi="Calibri"/>
+          <w:b w:val="0"/>
+          <w:i w:val="1"/>
+          <w:smallCaps w:val="0"/>
+          <w:strike w:val="0"/>
+          <w:color w:val="8496b0"/>
+          <w:sz w:val="20"/>
+          <w:szCs w:val="20"/>
+          <w:u w:val="none"/>
+          <w:shd w:fill="auto" w:val="clear"/>
+          <w:vertAlign w:val="baseline"/>
+          <w:rtl w:val="0"/>
+        </w:rPr>
+        <w:t xml:space="preserve"> την παραγωγή ενέργειας ανά είδος</w:t>
+      </w:r>
+    </w:p>
+    <w:p>
+      <w:pPr>
+        <w:keepNext w:val="0"/>
+        <w:keepLines w:val="0"/>
+        <w:widowControl w:val="1"/>
+        <w:pBdr>
+          <w:top w:space="0" w:sz="0" w:val="nil"/>
+          <w:left w:space="0" w:sz="0" w:val="nil"/>
+          <w:bottom w:space="0" w:sz="0" w:val="nil"/>
+          <w:right w:space="0" w:sz="0" w:val="nil"/>
+          <w:between w:space="0" w:sz="0" w:val="nil"/>
+        </w:pBdr>
+        <w:shd w:fill="auto" w:val="clear"/>
+        <w:spacing w:after="0" w:before="120" w:line="240" w:lineRule="auto"/>
+        <w:ind w:left="0" w:right="0" w:firstLine="0"/>
+        <w:jc w:val="left"/>
+        <w:rPr>
+          <w:rFonts w:ascii="Calibri" w:cs="Calibri" w:eastAsia="Calibri" w:hAnsi="Calibri"/>
+          <w:b w:val="0"/>
+          <w:i w:val="1"/>
+          <w:smallCaps w:val="0"/>
+          <w:strike w:val="0"/>
+          <w:color w:val="8496b0"/>
+          <w:sz w:val="20"/>
+          <w:szCs w:val="20"/>
+          <w:u w:val="none"/>
+          <w:shd w:fill="auto" w:val="clear"/>
+          <w:vertAlign w:val="baseline"/>
+        </w:rPr>
+      </w:pPr>
+      <w:r>
+        <w:rPr>
+          <w:rtl w:val="0"/>
+        </w:rPr>
+      </w:r>
+    </w:p>
+    <w:p>
+      <w:pPr>
+        <w:keepNext w:val="0"/>
+        <w:keepLines w:val="0"/>
+        <w:widowControl w:val="1"/>
+        <w:pBdr>
+          <w:top w:space="0" w:sz="0" w:val="nil"/>
+          <w:left w:space="0" w:sz="0" w:val="nil"/>
+          <w:bottom w:space="0" w:sz="0" w:val="nil"/>
+          <w:right w:space="0" w:sz="0" w:val="nil"/>
+          <w:between w:space="0" w:sz="0" w:val="nil"/>
+        </w:pBdr>
+        <w:shd w:fill="auto" w:val="clear"/>
+        <w:spacing w:after="0" w:before="120" w:line="240" w:lineRule="auto"/>
+        <w:ind w:left="0" w:right="0" w:firstLine="0"/>
+        <w:jc w:val="left"/>
+        <w:rPr>
+          <w:rFonts w:ascii="Calibri" w:cs="Calibri" w:eastAsia="Calibri" w:hAnsi="Calibri"/>
+          <w:b w:val="0"/>
+          <w:i w:val="1"/>
+          <w:smallCaps w:val="0"/>
+          <w:strike w:val="0"/>
+          <w:color w:val="8496b0"/>
+          <w:sz w:val="20"/>
+          <w:szCs w:val="20"/>
+          <w:u w:val="none"/>
+          <w:shd w:fill="auto" w:val="clear"/>
+          <w:vertAlign w:val="baseline"/>
+        </w:rPr>
+      </w:pPr>
+      <w:r>
+        <w:rPr>
+          <w:rFonts w:ascii="Calibri" w:cs="Calibri" w:eastAsia="Calibri" w:hAnsi="Calibri"/>
+          <w:b w:val="0"/>
+          <w:i w:val="1"/>
+          <w:smallCaps w:val="0"/>
+          <w:strike w:val="0"/>
+          <w:color w:val="8496b0"/>
+          <w:sz w:val="20"/>
+          <w:szCs w:val="20"/>
+          <w:u w:val="none"/>
+          <w:shd w:fill="auto" w:val="clear"/>
+          <w:vertAlign w:val="baseline"/>
+          <w:rtl w:val="0"/>
+        </w:rPr>
+        <w:t xml:space="preserve">Τα δεδομένα αυτά παρέχονται στο λογισμικό μας είτε από τον οργανισμό entso, είτε από τον admin, ο οποίος μπορεί να δημιουργεί νέους χρήστες και να επεξεργάζεται τα δεδομένα που αφορούν την ενέργεια.</w:t>
+      </w:r>
+    </w:p>
+    <w:p>
+      <w:pPr>
+        <w:keepNext w:val="0"/>
+        <w:keepLines w:val="0"/>
+        <w:widowControl w:val="1"/>
+        <w:pBdr>
+          <w:top w:space="0" w:sz="0" w:val="nil"/>
+          <w:left w:space="0" w:sz="0" w:val="nil"/>
+          <w:bottom w:space="0" w:sz="0" w:val="nil"/>
+          <w:right w:space="0" w:sz="0" w:val="nil"/>
+          <w:between w:space="0" w:sz="0" w:val="nil"/>
+        </w:pBdr>
+        <w:shd w:fill="auto" w:val="clear"/>
+        <w:spacing w:after="0" w:before="120" w:line="240" w:lineRule="auto"/>
+        <w:ind w:left="0" w:right="0" w:firstLine="0"/>
+        <w:jc w:val="left"/>
+        <w:rPr>
+          <w:rFonts w:ascii="Calibri" w:cs="Calibri" w:eastAsia="Calibri" w:hAnsi="Calibri"/>
+          <w:b w:val="0"/>
+          <w:i w:val="1"/>
+          <w:smallCaps w:val="0"/>
+          <w:strike w:val="0"/>
+          <w:color w:val="8496b0"/>
+          <w:sz w:val="20"/>
+          <w:szCs w:val="20"/>
+          <w:u w:val="none"/>
+          <w:shd w:fill="auto" w:val="clear"/>
+          <w:vertAlign w:val="baseline"/>
+        </w:rPr>
+      </w:pPr>
+      <w:r>
+        <w:rPr>
+          <w:rtl w:val="0"/>
+        </w:rPr>
+      </w:r>
+    </w:p>
+    <w:p>
+      <w:pPr>
+        <w:keepNext w:val="0"/>
+        <w:keepLines w:val="0"/>
+        <w:widowControl w:val="1"/>
+        <w:pBdr>
+          <w:top w:space="0" w:sz="0" w:val="nil"/>
+          <w:left w:space="0" w:sz="0" w:val="nil"/>
+          <w:bottom w:space="0" w:sz="0" w:val="nil"/>
+          <w:right w:space="0" w:sz="0" w:val="nil"/>
+          <w:between w:space="0" w:sz="0" w:val="nil"/>
+        </w:pBdr>
+        <w:shd w:fill="auto" w:val="clear"/>
+        <w:spacing w:after="0" w:before="120" w:line="240" w:lineRule="auto"/>
+        <w:ind w:left="0" w:right="0" w:firstLine="0"/>
+        <w:jc w:val="left"/>
+        <w:rPr>
+          <w:rFonts w:ascii="Calibri" w:cs="Calibri" w:eastAsia="Calibri" w:hAnsi="Calibri"/>
+          <w:b w:val="0"/>
+          <w:i w:val="1"/>
+          <w:smallCaps w:val="0"/>
+          <w:strike w:val="0"/>
+          <w:color w:val="8496b0"/>
+          <w:sz w:val="20"/>
+          <w:szCs w:val="20"/>
+          <w:u w:val="none"/>
+          <w:shd w:fill="auto" w:val="clear"/>
+          <w:vertAlign w:val="baseline"/>
+        </w:rPr>
+      </w:pPr>
+      <w:r>
+        <w:rPr>
+          <w:rFonts w:ascii="Calibri" w:cs="Calibri" w:eastAsia="Calibri" w:hAnsi="Calibri"/>
+          <w:b w:val="0"/>
+          <w:i w:val="1"/>
+          <w:smallCaps w:val="0"/>
+          <w:strike w:val="0"/>
+          <w:color w:val="8496b0"/>
+          <w:sz w:val="20"/>
+          <w:szCs w:val="20"/>
+          <w:u w:val="none"/>
+          <w:shd w:fill="auto" w:val="clear"/>
+          <w:vertAlign w:val="baseline"/>
+          <w:rtl w:val="0"/>
+        </w:rPr>
+        <w:t xml:space="preserve">Τέλος, κάποιες μετρικές που μας </w:t>
+      </w:r>
+      <w:r>
+        <w:rPr>
+          <w:i w:val="1"/>
+          <w:color w:val="8496b0"/>
+          <w:sz w:val="20"/>
+          <w:szCs w:val="20"/>
+          <w:rtl w:val="0"/>
+        </w:rPr>
+        <w:t xml:space="preserve">ενδιαφέρουν</w:t>
+      </w:r>
+      <w:r>
+        <w:rPr>
+          <w:rFonts w:ascii="Calibri" w:cs="Calibri" w:eastAsia="Calibri" w:hAnsi="Calibri"/>
+          <w:b w:val="0"/>
+          <w:i w:val="1"/>
+          <w:smallCaps w:val="0"/>
+          <w:strike w:val="0"/>
+          <w:color w:val="8496b0"/>
+          <w:sz w:val="20"/>
+          <w:szCs w:val="20"/>
+          <w:u w:val="none"/>
+          <w:shd w:fill="auto" w:val="clear"/>
+          <w:vertAlign w:val="baseline"/>
+          <w:rtl w:val="0"/>
+        </w:rPr>
+        <w:t xml:space="preserve"> για τη διαδικασία του storage capacity planning </w:t>
+      </w:r>
+      <w:r>
+        <w:rPr>
+          <w:i w:val="1"/>
+          <w:color w:val="8496b0"/>
+          <w:sz w:val="20"/>
+          <w:szCs w:val="20"/>
+          <w:rtl w:val="0"/>
+        </w:rPr>
+        <w:t xml:space="preserve">είναι</w:t>
+      </w:r>
+      <w:r>
+        <w:rPr>
+          <w:rFonts w:ascii="Calibri" w:cs="Calibri" w:eastAsia="Calibri" w:hAnsi="Calibri"/>
+          <w:b w:val="0"/>
+          <w:i w:val="1"/>
+          <w:smallCaps w:val="0"/>
+          <w:strike w:val="0"/>
+          <w:color w:val="8496b0"/>
+          <w:sz w:val="20"/>
+          <w:szCs w:val="20"/>
+          <w:u w:val="none"/>
+          <w:shd w:fill="auto" w:val="clear"/>
+          <w:vertAlign w:val="baseline"/>
+          <w:rtl w:val="0"/>
+        </w:rPr>
+        <w:t xml:space="preserve"> οι:</w:t>
+      </w:r>
+    </w:p>
+    <w:p>
+      <w:pPr>
+        <w:keepNext w:val="0"/>
+        <w:keepLines w:val="0"/>
+        <w:widowControl w:val="1"/>
+        <w:numPr>
+          <w:ilvl w:val="0"/>
+          <w:numId w:val="5"/>
+        </w:numPr>
+        <w:pBdr>
+          <w:top w:space="0" w:sz="0" w:val="nil"/>
+          <w:left w:space="0" w:sz="0" w:val="nil"/>
+          <w:bottom w:space="0" w:sz="0" w:val="nil"/>
+          <w:right w:space="0" w:sz="0" w:val="nil"/>
+          <w:between w:space="0" w:sz="0" w:val="nil"/>
+        </w:pBdr>
+        <w:shd w:fill="auto" w:val="clear"/>
+        <w:spacing w:after="0" w:before="120" w:line="240" w:lineRule="auto"/>
+        <w:ind w:left="720" w:right="0" w:hanging="360"/>
+        <w:jc w:val="left"/>
+        <w:rPr/>
+      </w:pPr>
+      <w:r>
+        <w:rPr>
+          <w:rFonts w:ascii="Calibri" w:cs="Calibri" w:eastAsia="Calibri" w:hAnsi="Calibri"/>
+          <w:b w:val="0"/>
+          <w:i w:val="1"/>
+          <w:smallCaps w:val="0"/>
+          <w:strike w:val="0"/>
+          <w:color w:val="8496b0"/>
+          <w:sz w:val="20"/>
+          <w:szCs w:val="20"/>
+          <w:u w:val="none"/>
+          <w:shd w:fill="auto" w:val="clear"/>
+          <w:vertAlign w:val="baseline"/>
+          <w:rtl w:val="0"/>
+        </w:rPr>
+        <w:t xml:space="preserve">Το μέγεθος των δεδομένων που αποθηκεύουμε στη βάση δεδομένων. Πρόκειται για την πιο σημαντική μετρική, η οποία είναι εύκολο και σημαντικό να καταγράφεται κατά την εξέλιξη της εφαρμογής, ώστε να έχουμε μια καλή εικόνα για τις απαιτήσεις του λογισμικού σε αποθηκευτικό χώρο. </w:t>
+      </w:r>
+    </w:p>
+    <w:p>
+      <w:pPr>
+        <w:keepNext w:val="0"/>
+        <w:keepLines w:val="0"/>
+        <w:widowControl w:val="1"/>
+        <w:numPr>
+          <w:ilvl w:val="0"/>
+          <w:numId w:val="5"/>
+        </w:numPr>
+        <w:pBdr>
+          <w:top w:space="0" w:sz="0" w:val="nil"/>
+          <w:left w:space="0" w:sz="0" w:val="nil"/>
+          <w:bottom w:space="0" w:sz="0" w:val="nil"/>
+          <w:right w:space="0" w:sz="0" w:val="nil"/>
+          <w:between w:space="0" w:sz="0" w:val="nil"/>
+        </w:pBdr>
+        <w:shd w:fill="auto" w:val="clear"/>
+        <w:spacing w:after="0" w:before="120" w:line="240" w:lineRule="auto"/>
+        <w:ind w:left="720" w:right="0" w:hanging="360"/>
+        <w:jc w:val="left"/>
+        <w:rPr/>
+      </w:pPr>
+      <w:r>
+        <w:rPr>
+          <w:rFonts w:ascii="Calibri" w:cs="Calibri" w:eastAsia="Calibri" w:hAnsi="Calibri"/>
+          <w:b w:val="0"/>
+          <w:i w:val="1"/>
+          <w:smallCaps w:val="0"/>
+          <w:strike w:val="0"/>
+          <w:color w:val="8496b0"/>
+          <w:sz w:val="20"/>
+          <w:szCs w:val="20"/>
+          <w:u w:val="none"/>
+          <w:shd w:fill="auto" w:val="clear"/>
+          <w:vertAlign w:val="baseline"/>
+          <w:rtl w:val="0"/>
+        </w:rPr>
+        <w:t xml:space="preserve">Το πλήθος των εσφαλμένων δεδομένων, το οποίο δύσκολα αναγνωρίζεται και είναι δυνατόν μόνο μέσω feedback από τους χρήστες.</w:t>
+      </w:r>
+    </w:p>
+    <w:p>
+      <w:pPr>
+        <w:keepNext w:val="0"/>
+        <w:keepLines w:val="0"/>
+        <w:widowControl w:val="1"/>
+        <w:numPr>
+          <w:ilvl w:val="0"/>
+          <w:numId w:val="5"/>
+        </w:numPr>
+        <w:pBdr>
+          <w:top w:space="0" w:sz="0" w:val="nil"/>
+          <w:left w:space="0" w:sz="0" w:val="nil"/>
+          <w:bottom w:space="0" w:sz="0" w:val="nil"/>
+          <w:right w:space="0" w:sz="0" w:val="nil"/>
+          <w:between w:space="0" w:sz="0" w:val="nil"/>
+        </w:pBdr>
+        <w:shd w:fill="auto" w:val="clear"/>
+        <w:spacing w:after="0" w:before="120" w:line="240" w:lineRule="auto"/>
+        <w:ind w:left="720" w:right="0" w:hanging="360"/>
+        <w:jc w:val="left"/>
+        <w:rPr/>
+      </w:pPr>
+      <w:r>
+        <w:rPr>
+          <w:rFonts w:ascii="Calibri" w:cs="Calibri" w:eastAsia="Calibri" w:hAnsi="Calibri"/>
+          <w:b w:val="0"/>
+          <w:i w:val="1"/>
+          <w:smallCaps w:val="0"/>
+          <w:strike w:val="0"/>
+          <w:color w:val="8496b0"/>
+          <w:sz w:val="20"/>
+          <w:szCs w:val="20"/>
+          <w:u w:val="none"/>
+          <w:shd w:fill="auto" w:val="clear"/>
+          <w:vertAlign w:val="baseline"/>
+          <w:rtl w:val="0"/>
+        </w:rPr>
+        <w:t xml:space="preserve">Το σύνολο των άκυρων/</w:t>
+      </w:r>
+      <w:r>
+        <w:rPr>
+          <w:i w:val="1"/>
+          <w:color w:val="8496b0"/>
+          <w:sz w:val="20"/>
+          <w:szCs w:val="20"/>
+          <w:rtl w:val="0"/>
+        </w:rPr>
+        <w:t xml:space="preserve">ελλιπών</w:t>
+      </w:r>
+      <w:r>
+        <w:rPr>
+          <w:rFonts w:ascii="Calibri" w:cs="Calibri" w:eastAsia="Calibri" w:hAnsi="Calibri"/>
+          <w:b w:val="0"/>
+          <w:i w:val="1"/>
+          <w:smallCaps w:val="0"/>
+          <w:strike w:val="0"/>
+          <w:color w:val="8496b0"/>
+          <w:sz w:val="20"/>
+          <w:szCs w:val="20"/>
+          <w:u w:val="none"/>
+          <w:shd w:fill="auto" w:val="clear"/>
+          <w:vertAlign w:val="baseline"/>
+          <w:rtl w:val="0"/>
+        </w:rPr>
+        <w:t xml:space="preserve"> δεδομένων, δηλαδή αυτών που δεν διαθέτουν όλα τα απαιτούμενα πεδία που μας χρειάζονται. Αν και δεν περιμένουμε να έχουμε τέτοια δεδομένα από τον οργανισμό entso, λόγω της δυνατότητας επεξεργασίας τους μπορεί να δημιουργηθούν κενά.</w:t>
+      </w:r>
+    </w:p>
+    <w:p>
+      <w:pPr>
+        <w:pStyle w:val="Heading3"/>
+        <w:rPr/>
+      </w:pPr>
+      <w:r>
+        <w:rPr>
+          <w:rtl w:val="0"/>
+        </w:rPr>
+        <w:t xml:space="preserve">3.4.2</w:t>
+        <w:tab/>
+        <w:t xml:space="preserve">Απαιτήσεις και περιορισμοί πρόσβασης σε δεδομένα</w:t>
+      </w:r>
+    </w:p>
+    <w:p>
+      <w:pPr>
+        <w:keepNext w:val="0"/>
+        <w:keepLines w:val="0"/>
+        <w:widowControl w:val="1"/>
+        <w:pBdr>
+          <w:top w:space="0" w:sz="0" w:val="nil"/>
+          <w:left w:space="0" w:sz="0" w:val="nil"/>
+          <w:bottom w:space="0" w:sz="0" w:val="nil"/>
+          <w:right w:space="0" w:sz="0" w:val="nil"/>
+          <w:between w:space="0" w:sz="0" w:val="nil"/>
+        </w:pBdr>
+        <w:shd w:fill="auto" w:val="clear"/>
+        <w:spacing w:after="0" w:before="120" w:line="240" w:lineRule="auto"/>
+        <w:ind w:left="0" w:right="0" w:firstLine="0"/>
+        <w:jc w:val="left"/>
+        <w:rPr>
+          <w:rFonts w:ascii="Calibri" w:cs="Calibri" w:eastAsia="Calibri" w:hAnsi="Calibri"/>
+          <w:b w:val="0"/>
+          <w:i w:val="1"/>
+          <w:smallCaps w:val="0"/>
+          <w:strike w:val="0"/>
+          <w:color w:val="8496b0"/>
+          <w:sz w:val="20"/>
+          <w:szCs w:val="20"/>
+          <w:u w:val="none"/>
+          <w:shd w:fill="auto" w:val="clear"/>
+          <w:vertAlign w:val="baseline"/>
+        </w:rPr>
+      </w:pPr>
+      <w:r>
+        <w:rPr>
+          <w:rFonts w:ascii="Calibri" w:cs="Calibri" w:eastAsia="Calibri" w:hAnsi="Calibri"/>
+          <w:b w:val="0"/>
+          <w:i w:val="1"/>
+          <w:smallCaps w:val="0"/>
+          <w:strike w:val="0"/>
+          <w:color w:val="8496b0"/>
+          <w:sz w:val="20"/>
+          <w:szCs w:val="20"/>
+          <w:u w:val="none"/>
+          <w:shd w:fill="auto" w:val="clear"/>
+          <w:vertAlign w:val="baseline"/>
+          <w:rtl w:val="0"/>
+        </w:rPr>
+        <w:t xml:space="preserve">Από την αρχή του έργου έχουμε αποφασίσει τη σχεδίαση και υλοποίηση ενός REST API. Επομένως, έχουμε ήδη προδιαγράψει πως κάποιος εξωτερικός χρήστης δεν θα έχει ποτέ άμεση πρόσβαση στα δεδομένα που διατηρεί η </w:t>
+      </w:r>
+      <w:r>
+        <w:rPr>
+          <w:i w:val="1"/>
+          <w:color w:val="8496b0"/>
+          <w:sz w:val="20"/>
+          <w:szCs w:val="20"/>
+          <w:rtl w:val="0"/>
+        </w:rPr>
+        <w:t xml:space="preserve">βάση</w:t>
+      </w:r>
+      <w:r>
+        <w:rPr>
+          <w:rFonts w:ascii="Calibri" w:cs="Calibri" w:eastAsia="Calibri" w:hAnsi="Calibri"/>
+          <w:b w:val="0"/>
+          <w:i w:val="1"/>
+          <w:smallCaps w:val="0"/>
+          <w:strike w:val="0"/>
+          <w:color w:val="8496b0"/>
+          <w:sz w:val="20"/>
+          <w:szCs w:val="20"/>
+          <w:u w:val="none"/>
+          <w:shd w:fill="auto" w:val="clear"/>
+          <w:vertAlign w:val="baseline"/>
+          <w:rtl w:val="0"/>
+        </w:rPr>
+        <w:t xml:space="preserve"> δεδομένων και το λογισμικό. Η πρόσβαση σε αυτά γίνεται μόνο από τα γνωστά endpoints του API.</w:t>
+      </w:r>
+    </w:p>
+    <w:p>
+      <w:pPr>
+        <w:keepNext w:val="0"/>
+        <w:keepLines w:val="0"/>
+        <w:widowControl w:val="1"/>
+        <w:pBdr>
+          <w:top w:space="0" w:sz="0" w:val="nil"/>
+          <w:left w:space="0" w:sz="0" w:val="nil"/>
+          <w:bottom w:space="0" w:sz="0" w:val="nil"/>
+          <w:right w:space="0" w:sz="0" w:val="nil"/>
+          <w:between w:space="0" w:sz="0" w:val="nil"/>
+        </w:pBdr>
+        <w:shd w:fill="auto" w:val="clear"/>
+        <w:spacing w:after="0" w:before="120" w:line="240" w:lineRule="auto"/>
+        <w:ind w:left="0" w:right="0" w:firstLine="0"/>
+        <w:jc w:val="left"/>
+        <w:rPr>
+          <w:rFonts w:ascii="Calibri" w:cs="Calibri" w:eastAsia="Calibri" w:hAnsi="Calibri"/>
+          <w:b w:val="0"/>
+          <w:i w:val="1"/>
+          <w:smallCaps w:val="0"/>
+          <w:strike w:val="0"/>
+          <w:color w:val="8496b0"/>
+          <w:sz w:val="20"/>
+          <w:szCs w:val="20"/>
+          <w:u w:val="none"/>
+          <w:shd w:fill="auto" w:val="clear"/>
+          <w:vertAlign w:val="baseline"/>
+        </w:rPr>
+      </w:pPr>
+      <w:r>
+        <w:rPr>
+          <w:rFonts w:ascii="Calibri" w:cs="Calibri" w:eastAsia="Calibri" w:hAnsi="Calibri"/>
+          <w:b w:val="0"/>
+          <w:i w:val="1"/>
+          <w:smallCaps w:val="0"/>
+          <w:strike w:val="0"/>
+          <w:color w:val="8496b0"/>
+          <w:sz w:val="20"/>
+          <w:szCs w:val="20"/>
+          <w:u w:val="none"/>
+          <w:shd w:fill="auto" w:val="clear"/>
+          <w:vertAlign w:val="baseline"/>
+          <w:rtl w:val="0"/>
+        </w:rPr>
+        <w:t xml:space="preserve">Εκτός από αυτό, είναι απαραίτητο να μην υπάρχει πρόσβαση στα δεδομένα που αφορούν τον χρήστη από άλλους. Για το λόγο αυτό, κάθε χρήστης της εφαρμογής απαιτείται να έχει ένα username και ένα κωδικό πρόσβασης.</w:t>
+      </w:r>
+    </w:p>
+    <w:p>
+      <w:pPr>
+        <w:pStyle w:val="Heading3"/>
+        <w:rPr/>
+      </w:pPr>
+      <w:r>
+        <w:rPr>
+          <w:rtl w:val="0"/>
+        </w:rPr>
+        <w:t xml:space="preserve">3.4.3</w:t>
+        <w:tab/>
+        <w:t xml:space="preserve">Μοντέλο δεδομένων (μοντέλο κλάσεων UML ή/και μοντέλο ER)</w:t>
+      </w:r>
+    </w:p>
+    <w:p>
+      <w:pPr>
+        <w:keepNext w:val="0"/>
+        <w:keepLines w:val="0"/>
+        <w:widowControl w:val="1"/>
+        <w:pBdr>
+          <w:top w:space="0" w:sz="0" w:val="nil"/>
+          <w:left w:space="0" w:sz="0" w:val="nil"/>
+          <w:bottom w:space="0" w:sz="0" w:val="nil"/>
+          <w:right w:space="0" w:sz="0" w:val="nil"/>
+          <w:between w:space="0" w:sz="0" w:val="nil"/>
+        </w:pBdr>
+        <w:shd w:fill="auto" w:val="clear"/>
+        <w:spacing w:after="0" w:before="120" w:line="240" w:lineRule="auto"/>
+        <w:ind w:left="0" w:right="0" w:firstLine="0"/>
+        <w:jc w:val="left"/>
+        <w:rPr>
+          <w:rFonts w:ascii="Calibri" w:cs="Calibri" w:eastAsia="Calibri" w:hAnsi="Calibri"/>
+          <w:b w:val="0"/>
+          <w:i w:val="1"/>
+          <w:smallCaps w:val="0"/>
+          <w:strike w:val="0"/>
+          <w:color w:val="8496b0"/>
+          <w:sz w:val="20"/>
+          <w:szCs w:val="20"/>
+          <w:u w:val="none"/>
+          <w:shd w:fill="auto" w:val="clear"/>
+          <w:vertAlign w:val="baseline"/>
+        </w:rPr>
+      </w:pPr>
+      <w:r>
+        <w:rPr>
+          <w:rFonts w:ascii="Calibri" w:cs="Calibri" w:eastAsia="Calibri" w:hAnsi="Calibri"/>
+          <w:b w:val="0"/>
+          <w:i w:val="1"/>
+          <w:smallCaps w:val="0"/>
+          <w:strike w:val="0"/>
+          <w:color w:val="8496b0"/>
+          <w:sz w:val="20"/>
+          <w:szCs w:val="20"/>
+          <w:u w:val="none"/>
+          <w:shd w:fill="auto" w:val="clear"/>
+          <w:vertAlign w:val="baseline"/>
+          <w:rtl w:val="0"/>
+        </w:rPr>
+        <w:t xml:space="preserve">Μοντέλα δεδομένων UML ή/και ER</w:t>
+      </w:r>
+    </w:p>
+    <w:p>
+      <w:pPr>
+        <w:pStyle w:val="Heading3"/>
+        <w:rPr/>
+      </w:pPr>
+      <w:r>
+        <w:rPr>
+          <w:rtl w:val="0"/>
+        </w:rPr>
+        <w:t xml:space="preserve">3.4.4</w:t>
+        <w:tab/>
+        <w:t xml:space="preserve">Προδιαγραφές ακεραιότητας δεδομένων</w:t>
+      </w:r>
+    </w:p>
+    <w:p>
+      <w:pPr>
+        <w:keepNext w:val="0"/>
+        <w:keepLines w:val="0"/>
+        <w:widowControl w:val="1"/>
+        <w:pBdr>
+          <w:top w:space="0" w:sz="0" w:val="nil"/>
+          <w:left w:space="0" w:sz="0" w:val="nil"/>
+          <w:bottom w:space="0" w:sz="0" w:val="nil"/>
+          <w:right w:space="0" w:sz="0" w:val="nil"/>
+          <w:between w:space="0" w:sz="0" w:val="nil"/>
+        </w:pBdr>
+        <w:shd w:fill="auto" w:val="clear"/>
+        <w:spacing w:after="0" w:before="120" w:line="240" w:lineRule="auto"/>
+        <w:ind w:left="0" w:right="0" w:firstLine="0"/>
+        <w:jc w:val="left"/>
+        <w:rPr>
+          <w:i w:val="1"/>
+          <w:color w:val="8496b0"/>
+          <w:sz w:val="20"/>
+          <w:szCs w:val="20"/>
+        </w:rPr>
+      </w:pPr>
+      <w:bookmarkStart w:colFirst="0" w:colLast="0" w:name="_heading=h.4dzch43x6hua" w:id="1"/>
+      <w:bookmarkEnd w:id="1"/>
+      <w:r>
+        <w:rPr>
+          <w:i w:val="1"/>
+          <w:color w:val="8496b0"/>
+          <w:sz w:val="20"/>
+          <w:szCs w:val="20"/>
+          <w:rtl w:val="0"/>
+        </w:rPr>
+        <w:t xml:space="preserve">Η εφαρμογή μας έχει ως στόχο τη σωστή και έγκυρη ενημέρωση των χρηστών σε θέματα που αφορούν την παραγωγή ηλεκτρικής ενέργειας, τόσο την πραγματική, όσο και την πρόβλεψη για βάθος χρόνου. Με βάση το μοντέλο δεδομένων μας, το οποίο παρουσιάστηκε στην προηγούμενη ενότητα, οι βασικές ιδιότητες που πρέπει να υφίστανται ώστε να μπορούμε να ισχυριστούμε την ακεραιότητα και εγκυρότητα των δεδομένων μας είναι οι ακόλουθες:</w:t>
+      </w:r>
+    </w:p>
+    <w:p>
+      <w:pPr>
+        <w:keepNext w:val="0"/>
+        <w:keepLines w:val="0"/>
+        <w:widowControl w:val="1"/>
+        <w:numPr>
+          <w:ilvl w:val="0"/>
+          <w:numId w:val="9"/>
+        </w:numPr>
+        <w:pBdr>
+          <w:top w:space="0" w:sz="0" w:val="nil"/>
+          <w:left w:space="0" w:sz="0" w:val="nil"/>
+          <w:bottom w:space="0" w:sz="0" w:val="nil"/>
+          <w:right w:space="0" w:sz="0" w:val="nil"/>
+          <w:between w:space="0" w:sz="0" w:val="nil"/>
+        </w:pBdr>
+        <w:shd w:fill="auto" w:val="clear"/>
+        <w:spacing w:after="0" w:afterAutospacing="0" w:before="120" w:line="240" w:lineRule="auto"/>
+        <w:ind w:left="720" w:right="0" w:hanging="360"/>
+        <w:jc w:val="left"/>
+        <w:rPr>
+          <w:i w:val="1"/>
+          <w:color w:val="8496b0"/>
+          <w:sz w:val="20"/>
+          <w:szCs w:val="20"/>
+          <w:u w:val="none"/>
+        </w:rPr>
+      </w:pPr>
+      <w:bookmarkStart w:colFirst="0" w:colLast="0" w:name="_heading=h.n898d28pxw2w" w:id="2"/>
+      <w:bookmarkEnd w:id="2"/>
+      <w:r>
+        <w:rPr>
+          <w:i w:val="1"/>
+          <w:color w:val="8496b0"/>
+          <w:sz w:val="20"/>
+          <w:szCs w:val="20"/>
+          <w:rtl w:val="0"/>
+        </w:rPr>
+        <w:t xml:space="preserve">Οι πληροφορίες που διατηρούμε για την κατανάλωση/ παραγωγή/ ειδών ηλεκτρικής ενέργειας να είναι ορθές και αληθείς.</w:t>
+      </w:r>
+    </w:p>
+    <w:p>
+      <w:pPr>
+        <w:keepNext w:val="0"/>
+        <w:keepLines w:val="0"/>
+        <w:widowControl w:val="1"/>
+        <w:numPr>
+          <w:ilvl w:val="0"/>
+          <w:numId w:val="9"/>
+        </w:numPr>
+        <w:pBdr>
+          <w:top w:space="0" w:sz="0" w:val="nil"/>
+          <w:left w:space="0" w:sz="0" w:val="nil"/>
+          <w:bottom w:space="0" w:sz="0" w:val="nil"/>
+          <w:right w:space="0" w:sz="0" w:val="nil"/>
+          <w:between w:space="0" w:sz="0" w:val="nil"/>
+        </w:pBdr>
+        <w:shd w:fill="auto" w:val="clear"/>
+        <w:spacing w:after="0" w:before="0" w:beforeAutospacing="0" w:line="240" w:lineRule="auto"/>
+        <w:ind w:left="720" w:right="0" w:hanging="360"/>
+        <w:jc w:val="left"/>
+        <w:rPr>
+          <w:i w:val="1"/>
+          <w:color w:val="8496b0"/>
+          <w:sz w:val="20"/>
+          <w:szCs w:val="20"/>
+          <w:u w:val="none"/>
+        </w:rPr>
+      </w:pPr>
+      <w:bookmarkStart w:colFirst="0" w:colLast="0" w:name="_heading=h.xzdkr23sx34i" w:id="3"/>
+      <w:bookmarkEnd w:id="3"/>
+      <w:r>
+        <w:rPr>
+          <w:i w:val="1"/>
+          <w:color w:val="8496b0"/>
+          <w:sz w:val="20"/>
+          <w:szCs w:val="20"/>
+          <w:rtl w:val="0"/>
+        </w:rPr>
+        <w:t xml:space="preserve">Όσον αφορά την ακεραιότητα των δεδομένων, όπως είναι λογικό, απαιτούμε για κάθε μας τύπο οντότητας (όπως οι χρήστες) μοναδικά ονόματα και αναγνωριστικά, για την μονοσήμαντη αναγνώρισή τους, και γενικότερα, απαιτούμε να ισχύουν οι περιορισμοί εκείνοι τους οποίους έχουμε ορίσει κατά την κατασκευή της σχεσιακής βάσης μας.</w:t>
+      </w:r>
+    </w:p>
+    <w:p>
+      <w:pPr>
+        <w:rPr>
+          <w:i w:val="1"/>
+          <w:color w:val="8496b0"/>
+          <w:sz w:val="20"/>
+          <w:szCs w:val="20"/>
+        </w:rPr>
+      </w:pPr>
+      <w:bookmarkStart w:colFirst="0" w:colLast="0" w:name="_heading=h.4dzch43x6hua" w:id="1"/>
+      <w:bookmarkEnd w:id="1"/>
+      <w:r>
+        <w:rPr>
+          <w:i w:val="1"/>
+          <w:color w:val="8496b0"/>
+          <w:sz w:val="20"/>
+          <w:szCs w:val="20"/>
+          <w:rtl w:val="0"/>
+        </w:rPr>
+        <w:t xml:space="preserve">Τα παραπάνω, για να επιτευχθούν, απαιτείται όσο το δυνατόν συνεχής επιτήρηση, ενώ βοηθάει και ο ρόλος των administrators, οι οποίοι μπορούν να ελέγχουν αν είτε υπάρχουσες είτε νέες καταχωρήσεις πληρούν τις προϋποθέσεις εγκυρότητας.</w:t>
+      </w:r>
+      <w:r>
+        <w:rPr>
+          <w:rtl w:val="0"/>
+        </w:rPr>
+      </w:r>
+    </w:p>
+    <w:p>
+      <w:pPr>
+        <w:pStyle w:val="Heading3"/>
+        <w:rPr/>
+      </w:pPr>
+      <w:r>
+        <w:rPr>
+          <w:rtl w:val="0"/>
+        </w:rPr>
+        <w:t xml:space="preserve">3.4.5</w:t>
+        <w:tab/>
+        <w:t xml:space="preserve">Προδιαγραφές διατήρησης δεδομένων</w:t>
+      </w:r>
+    </w:p>
+    <w:p>
+      <w:pPr>
+        <w:rPr>
+          <w:i w:val="1"/>
+          <w:color w:val="8496b0"/>
+          <w:sz w:val="20"/>
+          <w:szCs w:val="20"/>
+        </w:rPr>
+      </w:pPr>
+      <w:bookmarkStart w:colFirst="0" w:colLast="0" w:name="_heading=h.30j0zll" w:id="4"/>
+      <w:bookmarkEnd w:id="4"/>
+      <w:r>
+        <w:rPr>
+          <w:i w:val="1"/>
+          <w:color w:val="8496b0"/>
+          <w:sz w:val="20"/>
+          <w:szCs w:val="20"/>
+          <w:rtl w:val="0"/>
+        </w:rPr>
+        <w:t xml:space="preserve">Εδώ, θα περιγράψουμε πλέον τις απαιτήσεις τις οποίες θα θέλαμε να πληροί το λογισμικό, ως προς τα δεδομένα του, σε μεγαλύτερο βάθος χρόνου. Πιο συγκεκριμένα, κάποιες ιδιότητες που θα θέλαμε να υφίστανται σε μεγάλο χρονικό ορίζοντα είναι οι εξής:</w:t>
+      </w:r>
+    </w:p>
+    <w:p>
+      <w:pPr>
+        <w:numPr>
+          <w:ilvl w:val="0"/>
+          <w:numId w:val="3"/>
+        </w:numPr>
+        <w:spacing w:after="0" w:afterAutospacing="0"/>
+        <w:ind w:left="720" w:hanging="360"/>
+        <w:rPr>
+          <w:i w:val="1"/>
+          <w:color w:val="8496b0"/>
+          <w:sz w:val="20"/>
+          <w:szCs w:val="20"/>
+        </w:rPr>
+      </w:pPr>
+      <w:bookmarkStart w:colFirst="0" w:colLast="0" w:name="_heading=h.kr277zfkzoje" w:id="5"/>
+      <w:bookmarkEnd w:id="5"/>
+      <w:r>
+        <w:rPr>
+          <w:i w:val="1"/>
+          <w:color w:val="8496b0"/>
+          <w:sz w:val="20"/>
+          <w:szCs w:val="20"/>
+          <w:rtl w:val="0"/>
+        </w:rPr>
+        <w:t xml:space="preserve">Απαιτείται η σωστή διατήρηση των δεδομένων των χρηστών και γενικότερα τα δεδομένα της βάσης δεδομένων να μην χάνονται με το πέρασμα του χρόνου εάν δεν υπάρχει κάποιος λόγος να χαθούν (π.χ. διαγραφή χρηστών). </w:t>
+      </w:r>
+    </w:p>
+    <w:p>
+      <w:pPr>
+        <w:numPr>
+          <w:ilvl w:val="0"/>
+          <w:numId w:val="3"/>
+        </w:numPr>
+        <w:spacing w:before="0" w:beforeAutospacing="0"/>
+        <w:ind w:left="720" w:hanging="360"/>
+        <w:rPr>
+          <w:i w:val="1"/>
+          <w:color w:val="8496b0"/>
+          <w:sz w:val="20"/>
+          <w:szCs w:val="20"/>
+        </w:rPr>
+      </w:pPr>
+      <w:bookmarkStart w:colFirst="0" w:colLast="0" w:name="_heading=h.cl1imwabrpxk" w:id="6"/>
+      <w:bookmarkEnd w:id="6"/>
+      <w:r>
+        <w:rPr>
+          <w:i w:val="1"/>
+          <w:color w:val="8496b0"/>
+          <w:sz w:val="20"/>
+          <w:szCs w:val="20"/>
+          <w:rtl w:val="0"/>
+        </w:rPr>
+        <w:t xml:space="preserve">Αποφυγή προσθήκης στη βάση διαφορετικών καταχωρήσεων από τον admin για τον ίδιο χρήστη, ή ακόμα και για τα ίδια τα δεδομένα που αφορούν την ενέργεια. Αυτό προφανώς αποφεύγεται με τη χρήση PK στην SQL, αλλά είναι γενικότερη απαίτηση που θέλουμε να ισχύει.</w:t>
+      </w:r>
+    </w:p>
+    <w:p>
+      <w:pPr>
+        <w:rPr>
+          <w:i w:val="1"/>
+          <w:color w:val="8496b0"/>
+          <w:sz w:val="20"/>
+          <w:szCs w:val="20"/>
+        </w:rPr>
+      </w:pPr>
+      <w:bookmarkStart w:colFirst="0" w:colLast="0" w:name="_heading=h.4dzch43x6hua" w:id="1"/>
+      <w:bookmarkEnd w:id="1"/>
+      <w:r>
+        <w:rPr>
+          <w:i w:val="1"/>
+          <w:color w:val="8496b0"/>
+          <w:sz w:val="20"/>
+          <w:szCs w:val="20"/>
+          <w:rtl w:val="0"/>
+        </w:rPr>
+        <w:t xml:space="preserve">Τα παραπάνω, για να επιτευχθούν, απαιτείται όσο το δυνατόν συνεχής επιτήρηση, ενώ βοηθάει και ο ρόλος των administrators, οι οποίοι μπορούν να ελέγχουν αν είτε υπάρχουσες είτε νέες καταχωρήσεις πληρούν τις προϋποθέσεις εγκυρότητας.</w:t>
+      </w:r>
+      <w:r>
+        <w:rPr>
+          <w:rtl w:val="0"/>
+        </w:rPr>
+      </w:r>
+    </w:p>
+    <w:p>
+      <w:pPr>
+        <w:keepNext w:val="0"/>
+        <w:keepLines w:val="0"/>
+        <w:widowControl w:val="1"/>
+        <w:pBdr>
+          <w:top w:space="0" w:sz="0" w:val="nil"/>
+          <w:left w:space="0" w:sz="0" w:val="nil"/>
+          <w:bottom w:space="0" w:sz="0" w:val="nil"/>
+          <w:right w:space="0" w:sz="0" w:val="nil"/>
+          <w:between w:space="0" w:sz="0" w:val="nil"/>
+        </w:pBdr>
+        <w:shd w:fill="auto" w:val="clear"/>
+        <w:spacing w:after="0" w:before="120" w:line="240" w:lineRule="auto"/>
+        <w:ind w:left="0" w:right="0" w:firstLine="0"/>
+        <w:jc w:val="left"/>
+        <w:rPr>
+          <w:rFonts w:ascii="Calibri" w:cs="Calibri" w:eastAsia="Calibri" w:hAnsi="Calibri"/>
+          <w:b w:val="0"/>
+          <w:i w:val="1"/>
+          <w:smallCaps w:val="0"/>
+          <w:strike w:val="0"/>
+          <w:color w:val="8496b0"/>
+          <w:sz w:val="20"/>
+          <w:szCs w:val="20"/>
+          <w:u w:val="none"/>
+          <w:shd w:fill="auto" w:val="clear"/>
+          <w:vertAlign w:val="baseline"/>
+        </w:rPr>
+      </w:pPr>
+      <w:r>
+        <w:rPr>
+          <w:rtl w:val="0"/>
+        </w:rPr>
+      </w:r>
+    </w:p>
+    <w:p>
+      <w:pPr>
+        <w:pStyle w:val="Heading2"/>
+        <w:rPr/>
+      </w:pPr>
+      <w:r>
+        <w:rPr>
+          <w:rtl w:val="0"/>
+        </w:rPr>
+        <w:t xml:space="preserve">3.5</w:t>
+        <w:tab/>
+        <w:t xml:space="preserve">Περιορισμοί σχεδίασης</w:t>
+      </w:r>
+      <w:r>
+        <w:rPr>
+          <w:rtl w:val="0"/>
+        </w:rPr>
+      </w:r>
+    </w:p>
+    <w:p>
+      <w:pPr>
+        <w:keepNext w:val="0"/>
+        <w:keepLines w:val="0"/>
+        <w:widowControl w:val="1"/>
+        <w:pBdr>
+          <w:top w:space="0" w:sz="0" w:val="nil"/>
+          <w:left w:space="0" w:sz="0" w:val="nil"/>
+          <w:bottom w:space="0" w:sz="0" w:val="nil"/>
+          <w:right w:space="0" w:sz="0" w:val="nil"/>
+          <w:between w:space="0" w:sz="0" w:val="nil"/>
+        </w:pBdr>
+        <w:shd w:fill="auto" w:val="clear"/>
+        <w:spacing w:after="0" w:before="120" w:line="240" w:lineRule="auto"/>
+        <w:ind w:left="0" w:right="0" w:firstLine="0"/>
+        <w:jc w:val="left"/>
+        <w:rPr>
+          <w:i w:val="1"/>
+          <w:color w:val="8496b0"/>
+          <w:sz w:val="20"/>
+          <w:szCs w:val="20"/>
+        </w:rPr>
+      </w:pPr>
+      <w:r>
+        <w:rPr>
+          <w:i w:val="1"/>
+          <w:color w:val="8496b0"/>
+          <w:sz w:val="20"/>
+          <w:szCs w:val="20"/>
+          <w:rtl w:val="0"/>
+        </w:rPr>
+        <w:t xml:space="preserve">Κατά την ανάπτυξη της εφαρμογής προέκυψαν περιορισμοί με βάση σχεδιαστικές επιλογές που λάβαμε κατά τη διάρκεια της σχεδίασης. Αυτές θα αναλύσουμε στην παράγραφο αυτή.</w:t>
+      </w:r>
+    </w:p>
+    <w:p>
+      <w:pPr>
+        <w:keepNext w:val="0"/>
+        <w:keepLines w:val="0"/>
+        <w:widowControl w:val="1"/>
+        <w:numPr>
+          <w:ilvl w:val="0"/>
+          <w:numId w:val="7"/>
+        </w:numPr>
+        <w:pBdr>
+          <w:top w:space="0" w:sz="0" w:val="nil"/>
+          <w:left w:space="0" w:sz="0" w:val="nil"/>
+          <w:bottom w:space="0" w:sz="0" w:val="nil"/>
+          <w:right w:space="0" w:sz="0" w:val="nil"/>
+          <w:between w:space="0" w:sz="0" w:val="nil"/>
+        </w:pBdr>
+        <w:shd w:fill="auto" w:val="clear"/>
+        <w:spacing w:after="0" w:before="120" w:line="240" w:lineRule="auto"/>
+        <w:ind w:left="720" w:right="0" w:hanging="360"/>
+        <w:jc w:val="left"/>
+        <w:rPr>
+          <w:i w:val="1"/>
+          <w:color w:val="8496b0"/>
+          <w:sz w:val="20"/>
+          <w:szCs w:val="20"/>
+          <w:u w:val="none"/>
+        </w:rPr>
+      </w:pPr>
+      <w:r>
+        <w:rPr>
+          <w:i w:val="1"/>
+          <w:color w:val="8496b0"/>
+          <w:sz w:val="20"/>
+          <w:szCs w:val="20"/>
+          <w:rtl w:val="0"/>
+        </w:rPr>
+        <w:t xml:space="preserve">Αναφορικά με το backend της εφαρμογής, προέκυψαν διάφοροι περιορισμοί με τη σχεδιαστική επιλογή του να δημιουργήσουμε REST API για την εφαρμογή μας. Λόγω της επιλογής αυτής, όλα τα υπόλοιπα μέρη του front end, δεν επικοινωνούν καθόλου με τη βάση, παρά μόνο με το API, το οποίο στη συνέχεια επικοινωνεί με τη βάση. Επιπλέον, το backend είναι υποχρεωμένο να υλοποιεί όλα τα απαραίτητα endpoints, ώστε να δίνει "προς τα έξω" ένα ολοκληρωμένο interface για πλήρη και αποδοτική πρόσβαση στα δεδομένα της βάσης, το οποίο ταυτόχρονα να συμμορφώνεται και στο stateless πρωτόκολλο του REST.</w:t>
+      </w:r>
+    </w:p>
+    <w:p>
+      <w:pPr>
+        <w:keepNext w:val="0"/>
+        <w:keepLines w:val="0"/>
+        <w:widowControl w:val="1"/>
+        <w:pBdr>
+          <w:top w:space="0" w:sz="0" w:val="nil"/>
+          <w:left w:space="0" w:sz="0" w:val="nil"/>
+          <w:bottom w:space="0" w:sz="0" w:val="nil"/>
+          <w:right w:space="0" w:sz="0" w:val="nil"/>
+          <w:between w:space="0" w:sz="0" w:val="nil"/>
+        </w:pBdr>
+        <w:shd w:fill="auto" w:val="clear"/>
+        <w:spacing w:after="0" w:before="120" w:line="240" w:lineRule="auto"/>
+        <w:ind w:left="720" w:right="0" w:firstLine="0"/>
+        <w:jc w:val="left"/>
+        <w:rPr>
+          <w:i w:val="1"/>
+          <w:color w:val="8496b0"/>
+          <w:sz w:val="20"/>
+          <w:szCs w:val="20"/>
+        </w:rPr>
+      </w:pPr>
+      <w:r>
+        <w:rPr>
+          <w:i w:val="1"/>
+          <w:color w:val="8496b0"/>
+          <w:sz w:val="20"/>
+          <w:szCs w:val="20"/>
+          <w:rtl w:val="0"/>
+        </w:rPr>
+        <w:t xml:space="preserve">Επιπλέον,, η χρήση της SQL (και, πιο συγκεκριμένα, της MySQL) για την υλοποίηση της βάσης δεδομένων επιβάλλει και αυτή κάποιους περιορισμούς, οι βασικότεροι από τους οποίους έχουν να κάνουν με το ότι πρόκειται για μία σχεσιακή βάση δεδομένων. Σαν αποτέλεσμα, η βάση μας είναι λίγο πολύ υποχρεωμένη να περιέχει έναν αριθμό "προτύπων" (patterns - οι πίνακες), πολύ μικρό σε σχέση με το πλήθος των δεδομένων, και έτσι οι εγγραφές για χρήστες, για παράδειγμα, θα έχουν ένα σημαντικό βαθμό ομοιομορφίας. Γενικότερα, μια σχεσιακή βάση επιβάλλει κάποια σχετικά αυστηρή δομή στα δεδομένα της.</w:t>
+      </w:r>
+    </w:p>
+    <w:p>
+      <w:pPr>
+        <w:keepNext w:val="0"/>
+        <w:keepLines w:val="0"/>
+        <w:widowControl w:val="1"/>
+        <w:numPr>
+          <w:ilvl w:val="0"/>
+          <w:numId w:val="7"/>
+        </w:numPr>
+        <w:pBdr>
+          <w:top w:space="0" w:sz="0" w:val="nil"/>
+          <w:left w:space="0" w:sz="0" w:val="nil"/>
+          <w:bottom w:space="0" w:sz="0" w:val="nil"/>
+          <w:right w:space="0" w:sz="0" w:val="nil"/>
+          <w:between w:space="0" w:sz="0" w:val="nil"/>
+        </w:pBdr>
+        <w:shd w:fill="auto" w:val="clear"/>
+        <w:spacing w:after="0" w:before="120" w:line="240" w:lineRule="auto"/>
+        <w:ind w:left="720" w:right="0" w:hanging="360"/>
+        <w:jc w:val="left"/>
+        <w:rPr>
+          <w:i w:val="1"/>
+          <w:color w:val="8496b0"/>
+          <w:sz w:val="20"/>
+          <w:szCs w:val="20"/>
+          <w:u w:val="none"/>
+        </w:rPr>
+      </w:pPr>
+      <w:r>
+        <w:rPr>
+          <w:i w:val="1"/>
+          <w:color w:val="8496b0"/>
+          <w:sz w:val="20"/>
+          <w:szCs w:val="20"/>
+          <w:rtl w:val="0"/>
+        </w:rPr>
+        <w:t xml:space="preserve">Αναφορικά με το  front end, στο web app χρησιμοποιήθηκε το framework React JS με σκοπό την ανάπτυξη reactive single-page application. Προέκυψαν και εκεί περιορισμοί αναφορικά με το ιδιαίτερο συντακτικό μερικών σημείων του framework (για παράδειγμα το class tag της CSS μεταφράζεται σε className στο React). Όπως και σε κάθε έργο ανάπτυξης λογισμικού ακολουθήθηκαν συγκεκριμένες πολιτικές ονοματολογίες, όπως για παράδειγμα τα ονόματα των μεταβλητών να ακολουθούν camel notation, ενώ τα ονόματα των components να αρχίζουν πάντα με κεφαλαίο. Τέλος, λόγω της χρήσης του Create-React-App, χρησιμοποιήθηκαν αυτόματα frameworks όπως το babel και το webpack τα οποία είναι απαραίτητα για την υλοποίηση της εφαρμογής.</w:t>
+      </w:r>
+    </w:p>
+    <w:p>
+      <w:pPr>
+        <w:keepNext w:val="0"/>
+        <w:keepLines w:val="0"/>
+        <w:widowControl w:val="1"/>
+        <w:pBdr>
+          <w:top w:space="0" w:sz="0" w:val="nil"/>
+          <w:left w:space="0" w:sz="0" w:val="nil"/>
+          <w:bottom w:space="0" w:sz="0" w:val="nil"/>
+          <w:right w:space="0" w:sz="0" w:val="nil"/>
+          <w:between w:space="0" w:sz="0" w:val="nil"/>
+        </w:pBdr>
+        <w:shd w:fill="auto" w:val="clear"/>
+        <w:spacing w:after="0" w:before="120" w:line="240" w:lineRule="auto"/>
+        <w:ind w:left="0" w:right="0" w:firstLine="0"/>
+        <w:jc w:val="left"/>
+        <w:rPr>
+          <w:rFonts w:ascii="Calibri" w:cs="Calibri" w:eastAsia="Calibri" w:hAnsi="Calibri"/>
+          <w:b w:val="0"/>
+          <w:i w:val="1"/>
+          <w:smallCaps w:val="0"/>
+          <w:strike w:val="0"/>
+          <w:color w:val="8496b0"/>
+          <w:sz w:val="20"/>
+          <w:szCs w:val="20"/>
+          <w:u w:val="none"/>
+          <w:shd w:fill="auto" w:val="clear"/>
+          <w:vertAlign w:val="baseline"/>
+        </w:rPr>
+      </w:pPr>
+      <w:r>
+        <w:rPr>
+          <w:rtl w:val="0"/>
+        </w:rPr>
+      </w:r>
+    </w:p>
+    <w:p>
+      <w:pPr>
+        <w:pStyle w:val="Heading2"/>
+        <w:rPr/>
+      </w:pPr>
+      <w:r>
+        <w:rPr>
+          <w:rtl w:val="0"/>
+        </w:rPr>
+        <w:t xml:space="preserve">3.6</w:t>
+        <w:tab/>
+        <w:t xml:space="preserve">Λοιπές απαιτήσεις</w:t>
+      </w:r>
+    </w:p>
+    <w:p>
+      <w:pPr>
+        <w:pStyle w:val="Heading3"/>
+        <w:rPr/>
+      </w:pPr>
+      <w:r>
+        <w:rPr>
+          <w:rtl w:val="0"/>
+        </w:rPr>
+        <w:t xml:space="preserve">3.6.1</w:t>
+        <w:tab/>
+        <w:t xml:space="preserve">Απαιτήσεις διαθεσιμότητας λογισμικού</w:t>
+      </w:r>
+    </w:p>
+    <w:p>
+      <w:pPr>
+        <w:keepNext w:val="0"/>
+        <w:keepLines w:val="0"/>
+        <w:widowControl w:val="1"/>
+        <w:pBdr>
+          <w:top w:space="0" w:sz="0" w:val="nil"/>
+          <w:left w:space="0" w:sz="0" w:val="nil"/>
+          <w:bottom w:space="0" w:sz="0" w:val="nil"/>
+          <w:right w:space="0" w:sz="0" w:val="nil"/>
+          <w:between w:space="0" w:sz="0" w:val="nil"/>
+        </w:pBdr>
+        <w:shd w:fill="auto" w:val="clear"/>
+        <w:spacing w:after="0" w:before="120" w:line="240" w:lineRule="auto"/>
+        <w:ind w:left="0" w:right="0" w:firstLine="0"/>
+        <w:jc w:val="left"/>
+        <w:rPr>
+          <w:i w:val="1"/>
+          <w:color w:val="8496b0"/>
+          <w:sz w:val="20"/>
+          <w:szCs w:val="20"/>
+        </w:rPr>
+      </w:pPr>
+      <w:r>
+        <w:rPr>
+          <w:i w:val="1"/>
+          <w:color w:val="8496b0"/>
+          <w:sz w:val="20"/>
+          <w:szCs w:val="20"/>
+          <w:rtl w:val="0"/>
+        </w:rPr>
+        <w:t xml:space="preserve">Λόγω της φύσης του λογισμικού μας, και του σκοπού που αυτό εξυπηρετεί, είναι λογικό οι διάφοροι χρήστες μας να αναμένουν μεγάλη ή και πλήρη διαθεσιμότητα, ιδιαίτερα από το API, το οποίο είναι η "καρδιά" της εφαρμογής μας και κατά πάσα πιθανότητα θα χρησιμοποιείται και από τρίτες εφαρμογές, αλλά και από το UI μας σε κάποιο βαθμό, αφού αποτελεί ένα πλήρες Web App, με ό,τι αυτό συνεπάγεται για τις απαιτήσεις διαθεσιμότητάς του.</w:t>
+      </w:r>
+    </w:p>
+    <w:p>
+      <w:pPr>
+        <w:keepNext w:val="0"/>
+        <w:keepLines w:val="0"/>
+        <w:widowControl w:val="1"/>
+        <w:pBdr>
+          <w:top w:space="0" w:sz="0" w:val="nil"/>
+          <w:left w:space="0" w:sz="0" w:val="nil"/>
+          <w:bottom w:space="0" w:sz="0" w:val="nil"/>
+          <w:right w:space="0" w:sz="0" w:val="nil"/>
+          <w:between w:space="0" w:sz="0" w:val="nil"/>
+        </w:pBdr>
+        <w:shd w:fill="auto" w:val="clear"/>
+        <w:spacing w:after="0" w:before="120" w:line="240" w:lineRule="auto"/>
+        <w:ind w:left="0" w:right="0" w:firstLine="0"/>
+        <w:jc w:val="left"/>
+        <w:rPr>
+          <w:i w:val="1"/>
+          <w:color w:val="8496b0"/>
+          <w:sz w:val="20"/>
+          <w:szCs w:val="20"/>
+        </w:rPr>
+      </w:pPr>
+      <w:r>
+        <w:rPr>
+          <w:i w:val="1"/>
+          <w:color w:val="8496b0"/>
+          <w:sz w:val="20"/>
+          <w:szCs w:val="20"/>
+          <w:rtl w:val="0"/>
+        </w:rPr>
+        <w:t xml:space="preserve">Μπορούμε να διακρίνουμε διάφορους λόγους που είναι δυνατόν να υπάρξει “downtime” της εφαρμογής μας. Το πρώτο είναι η εσκεμμένη από εμάς συντήρηση του λογισμικού. Η δεύτερη δεν εξαρτάται από εμάς, αλλά από αστάθμητους παράγοντες. Τέτοιο παράγοντες μπορεί να είναι σφάλμα του hosting server, συμφόρηση στο δίκτυο κλπ, οι οποίοι μπορούμε να θεωρήσουμε πως μπορούν να αντιμετωπιστούν σε σχετικά σύντομο χρονικό διάστημα.</w:t>
+      </w:r>
+    </w:p>
+    <w:p>
+      <w:pPr>
+        <w:keepNext w:val="0"/>
+        <w:keepLines w:val="0"/>
+        <w:widowControl w:val="1"/>
+        <w:pBdr>
+          <w:top w:space="0" w:sz="0" w:val="nil"/>
+          <w:left w:space="0" w:sz="0" w:val="nil"/>
+          <w:bottom w:space="0" w:sz="0" w:val="nil"/>
+          <w:right w:space="0" w:sz="0" w:val="nil"/>
+          <w:between w:space="0" w:sz="0" w:val="nil"/>
+        </w:pBdr>
+        <w:shd w:fill="auto" w:val="clear"/>
+        <w:spacing w:after="0" w:before="120" w:line="240" w:lineRule="auto"/>
+        <w:ind w:left="0" w:right="0" w:firstLine="0"/>
+        <w:jc w:val="left"/>
+        <w:rPr>
+          <w:i w:val="1"/>
+          <w:color w:val="8496b0"/>
+          <w:sz w:val="20"/>
+          <w:szCs w:val="20"/>
+        </w:rPr>
+      </w:pPr>
+      <w:r>
+        <w:rPr>
+          <w:i w:val="1"/>
+          <w:color w:val="8496b0"/>
+          <w:sz w:val="20"/>
+          <w:szCs w:val="20"/>
+          <w:rtl w:val="0"/>
+        </w:rPr>
+        <w:t xml:space="preserve">Λόγω της ανεξαρτησίας μεταξύ του REST API και του user interface, όποια μορφή και να έχει αυτό, οι διαθεσιμότητές τους είναι επίσης ανεξάρτητες. Παρόλο δηλαδή που δε θα έχουμε τα απαραίτητα δεδομένα για να δείξουμε στους χρήστες, η εφαρμογή θα “λειτουργεί” αν δεν έχουμε πρόσβαση στο REST API, αλλά πολλές σελίδες θα έχουν ως έξοδο σφάλμα στο server.</w:t>
+      </w:r>
+      <w:r>
+        <w:rPr>
+          <w:rtl w:val="0"/>
+        </w:rPr>
+      </w:r>
+    </w:p>
+    <w:p>
+      <w:pPr>
+        <w:pStyle w:val="Heading3"/>
+        <w:rPr/>
+      </w:pPr>
+      <w:r>
+        <w:rPr>
+          <w:rtl w:val="0"/>
+        </w:rPr>
+        <w:t xml:space="preserve">3.6.2</w:t>
+        <w:tab/>
+        <w:t xml:space="preserve">Απαιτήσεις ασφάλειας</w:t>
+      </w:r>
+    </w:p>
+    <w:p>
+      <w:pPr>
+        <w:keepNext w:val="0"/>
+        <w:keepLines w:val="0"/>
+        <w:widowControl w:val="1"/>
+        <w:pBdr>
+          <w:top w:space="0" w:sz="0" w:val="nil"/>
+          <w:left w:space="0" w:sz="0" w:val="nil"/>
+          <w:bottom w:space="0" w:sz="0" w:val="nil"/>
+          <w:right w:space="0" w:sz="0" w:val="nil"/>
+          <w:between w:space="0" w:sz="0" w:val="nil"/>
+        </w:pBdr>
+        <w:shd w:fill="auto" w:val="clear"/>
+        <w:spacing w:after="0" w:before="120" w:line="240" w:lineRule="auto"/>
+        <w:ind w:left="0" w:right="0" w:firstLine="0"/>
+        <w:jc w:val="left"/>
+        <w:rPr>
+          <w:i w:val="1"/>
+          <w:color w:val="8496b0"/>
+          <w:sz w:val="20"/>
+          <w:szCs w:val="20"/>
+        </w:rPr>
+      </w:pPr>
+      <w:r>
+        <w:rPr>
+          <w:i w:val="1"/>
+          <w:color w:val="8496b0"/>
+          <w:sz w:val="20"/>
+          <w:szCs w:val="20"/>
+          <w:rtl w:val="0"/>
+        </w:rPr>
+        <w:t xml:space="preserve">Με βάση το μοντέλο των δεδομένων μας (το οποίο έχει αναπτυχθεί σε άλλη υποενότητα), μπορούμε να διαπιστώσουμε ότι τα μόνα ευαίσθητα δεδομένα τα οποία διαχειρίζεται το λογισμικό μας είναι τα στοιχεία των χρηστών: username, password.</w:t>
+      </w:r>
+    </w:p>
+    <w:p>
+      <w:pPr>
+        <w:keepNext w:val="0"/>
+        <w:keepLines w:val="0"/>
+        <w:widowControl w:val="1"/>
+        <w:pBdr>
+          <w:top w:space="0" w:sz="0" w:val="nil"/>
+          <w:left w:space="0" w:sz="0" w:val="nil"/>
+          <w:bottom w:space="0" w:sz="0" w:val="nil"/>
+          <w:right w:space="0" w:sz="0" w:val="nil"/>
+          <w:between w:space="0" w:sz="0" w:val="nil"/>
+        </w:pBdr>
+        <w:shd w:fill="auto" w:val="clear"/>
+        <w:spacing w:after="0" w:before="120" w:line="240" w:lineRule="auto"/>
+        <w:ind w:left="0" w:right="0" w:firstLine="0"/>
+        <w:jc w:val="left"/>
+        <w:rPr>
+          <w:i w:val="1"/>
+          <w:color w:val="8496b0"/>
+          <w:sz w:val="20"/>
+          <w:szCs w:val="20"/>
+        </w:rPr>
+      </w:pPr>
+      <w:r>
+        <w:rPr>
+          <w:i w:val="1"/>
+          <w:color w:val="8496b0"/>
+          <w:sz w:val="20"/>
+          <w:szCs w:val="20"/>
+          <w:rtl w:val="0"/>
+        </w:rPr>
+        <w:t xml:space="preserve">Στα δεδομένα αυτά, και στον κάθε λογαριασμό, θέλουμε να έχει πρόσβαση μόνο ο αντίστοιχος χρήστης, μέσω του μυστικού κωδικού (password) που μας έχει δώσει κατά τη διαδικασία εγγραφής του (sign up).</w:t>
+      </w:r>
+    </w:p>
+    <w:p>
+      <w:pPr>
+        <w:keepNext w:val="0"/>
+        <w:keepLines w:val="0"/>
+        <w:widowControl w:val="1"/>
+        <w:pBdr>
+          <w:top w:space="0" w:sz="0" w:val="nil"/>
+          <w:left w:space="0" w:sz="0" w:val="nil"/>
+          <w:bottom w:space="0" w:sz="0" w:val="nil"/>
+          <w:right w:space="0" w:sz="0" w:val="nil"/>
+          <w:between w:space="0" w:sz="0" w:val="nil"/>
+        </w:pBdr>
+        <w:shd w:fill="auto" w:val="clear"/>
+        <w:spacing w:after="0" w:before="120" w:line="240" w:lineRule="auto"/>
+        <w:ind w:left="0" w:right="0" w:firstLine="0"/>
+        <w:jc w:val="left"/>
+        <w:rPr>
+          <w:i w:val="1"/>
+          <w:color w:val="8496b0"/>
+          <w:sz w:val="20"/>
+          <w:szCs w:val="20"/>
+        </w:rPr>
+      </w:pPr>
+      <w:r>
+        <w:rPr>
+          <w:i w:val="1"/>
+          <w:color w:val="8496b0"/>
+          <w:sz w:val="20"/>
+          <w:szCs w:val="20"/>
+          <w:rtl w:val="0"/>
+        </w:rPr>
+        <w:t xml:space="preserve">Για το σκοπό αυτό, έχουμε εφαρμόσει στο λογισμικό μας τις ακόλουθες, ευρύτερα γνωστές, τακτικές:</w:t>
+      </w:r>
+    </w:p>
+    <w:p>
+      <w:pPr>
+        <w:keepNext w:val="0"/>
+        <w:keepLines w:val="0"/>
+        <w:widowControl w:val="1"/>
+        <w:pBdr>
+          <w:top w:space="0" w:sz="0" w:val="nil"/>
+          <w:left w:space="0" w:sz="0" w:val="nil"/>
+          <w:bottom w:space="0" w:sz="0" w:val="nil"/>
+          <w:right w:space="0" w:sz="0" w:val="nil"/>
+          <w:between w:space="0" w:sz="0" w:val="nil"/>
+        </w:pBdr>
+        <w:shd w:fill="auto" w:val="clear"/>
+        <w:spacing w:after="0" w:before="120" w:line="240" w:lineRule="auto"/>
+        <w:ind w:left="0" w:right="0" w:firstLine="0"/>
+        <w:jc w:val="left"/>
+        <w:rPr>
+          <w:i w:val="1"/>
+          <w:color w:val="8496b0"/>
+          <w:sz w:val="20"/>
+          <w:szCs w:val="20"/>
+        </w:rPr>
+      </w:pPr>
+      <w:r>
+        <w:rPr>
+          <w:i w:val="1"/>
+          <w:color w:val="8496b0"/>
+          <w:sz w:val="20"/>
+          <w:szCs w:val="20"/>
+          <w:rtl w:val="0"/>
+        </w:rPr>
+        <w:t xml:space="preserve">• Διατήρηση του hash κάθε κωδικού στη βάση μας, και όχι του ίδιου του κωδικού, ώστε ο κωδικός του χρήστη να είναι ασφαλής από επιθέσεις στη βάση.</w:t>
+      </w:r>
+    </w:p>
+    <w:p>
+      <w:pPr>
+        <w:keepNext w:val="0"/>
+        <w:keepLines w:val="0"/>
+        <w:widowControl w:val="1"/>
+        <w:pBdr>
+          <w:top w:space="0" w:sz="0" w:val="nil"/>
+          <w:left w:space="0" w:sz="0" w:val="nil"/>
+          <w:bottom w:space="0" w:sz="0" w:val="nil"/>
+          <w:right w:space="0" w:sz="0" w:val="nil"/>
+          <w:between w:space="0" w:sz="0" w:val="nil"/>
+        </w:pBdr>
+        <w:shd w:fill="auto" w:val="clear"/>
+        <w:spacing w:after="0" w:before="120" w:line="240" w:lineRule="auto"/>
+        <w:ind w:left="0" w:right="0" w:firstLine="0"/>
+        <w:jc w:val="left"/>
+        <w:rPr>
+          <w:i w:val="1"/>
+          <w:color w:val="8496b0"/>
+          <w:sz w:val="20"/>
+          <w:szCs w:val="20"/>
+        </w:rPr>
+      </w:pPr>
+      <w:r>
+        <w:rPr>
+          <w:i w:val="1"/>
+          <w:color w:val="8496b0"/>
+          <w:sz w:val="20"/>
+          <w:szCs w:val="20"/>
+          <w:rtl w:val="0"/>
+        </w:rPr>
+        <w:t xml:space="preserve">• Επικοινωνία που περιλαμβάνει ανταλλαγή οποιωνδήποτε ευαίσθητων πληροφοριών / δεδομένων γίνεται μέσω ασφαλούς σύνδεσης (SSL). Στη φάση του development, αυτό γίνεται με χρήση self-signed certificate, αλλά στο μέλλον σε περιβάλλον production, στόχος είναι να γίνει μέσω CA signed certificate.</w:t>
+      </w:r>
+    </w:p>
+    <w:p>
+      <w:pPr>
+        <w:keepNext w:val="0"/>
+        <w:keepLines w:val="0"/>
+        <w:widowControl w:val="1"/>
+        <w:pBdr>
+          <w:top w:space="0" w:sz="0" w:val="nil"/>
+          <w:left w:space="0" w:sz="0" w:val="nil"/>
+          <w:bottom w:space="0" w:sz="0" w:val="nil"/>
+          <w:right w:space="0" w:sz="0" w:val="nil"/>
+          <w:between w:space="0" w:sz="0" w:val="nil"/>
+        </w:pBdr>
+        <w:shd w:fill="auto" w:val="clear"/>
+        <w:spacing w:after="0" w:before="120" w:line="240" w:lineRule="auto"/>
+        <w:ind w:left="0" w:right="0" w:firstLine="0"/>
+        <w:jc w:val="left"/>
+        <w:rPr>
+          <w:i w:val="1"/>
+          <w:color w:val="8496b0"/>
+          <w:sz w:val="20"/>
+          <w:szCs w:val="20"/>
+        </w:rPr>
+      </w:pPr>
+      <w:r>
+        <w:rPr>
+          <w:rtl w:val="0"/>
+        </w:rPr>
+      </w:r>
+    </w:p>
+    <w:p>
+      <w:pPr>
+        <w:pStyle w:val="Heading3"/>
+        <w:rPr/>
+      </w:pPr>
+      <w:r>
+        <w:rPr>
+          <w:rtl w:val="0"/>
+        </w:rPr>
+        <w:t xml:space="preserve">3.6.3</w:t>
+        <w:tab/>
+        <w:t xml:space="preserve">Απαιτήσεις συντήρησης</w:t>
+      </w:r>
+    </w:p>
+    <w:p>
+      <w:pPr>
+        <w:keepNext w:val="0"/>
+        <w:keepLines w:val="0"/>
+        <w:widowControl w:val="1"/>
+        <w:pBdr>
+          <w:top w:space="0" w:sz="0" w:val="nil"/>
+          <w:left w:space="0" w:sz="0" w:val="nil"/>
+          <w:bottom w:space="0" w:sz="0" w:val="nil"/>
+          <w:right w:space="0" w:sz="0" w:val="nil"/>
+          <w:between w:space="0" w:sz="0" w:val="nil"/>
+        </w:pBdr>
+        <w:shd w:fill="auto" w:val="clear"/>
+        <w:spacing w:after="0" w:before="120" w:line="240" w:lineRule="auto"/>
+        <w:ind w:left="0" w:right="0" w:firstLine="0"/>
+        <w:jc w:val="left"/>
+        <w:rPr>
+          <w:i w:val="1"/>
+          <w:color w:val="8496b0"/>
+          <w:sz w:val="20"/>
+          <w:szCs w:val="20"/>
+        </w:rPr>
+      </w:pPr>
+      <w:r>
+        <w:rPr>
+          <w:i w:val="1"/>
+          <w:color w:val="8496b0"/>
+          <w:sz w:val="20"/>
+          <w:szCs w:val="20"/>
+          <w:rtl w:val="0"/>
+        </w:rPr>
+        <w:t xml:space="preserve">Αναφορικά με τη συντήρηση του λογισμικού, κινούμαστε γύρω από δύο βασικούς άξονες:</w:t>
+      </w:r>
+    </w:p>
+    <w:p>
+      <w:pPr>
+        <w:keepNext w:val="0"/>
+        <w:keepLines w:val="0"/>
+        <w:widowControl w:val="1"/>
         <w:numPr>
           <w:ilvl w:val="0"/>
           <w:numId w:val="1"/>
         </w:numPr>
-        <w:spacing w:before="0" w:lineRule="auto"/>
-        <w:ind w:left="720" w:hanging="360"/>
-        <w:rPr>
-          <w:rFonts w:ascii="Calibri" w:cs="Calibri" w:eastAsia="Calibri" w:hAnsi="Calibri"/>
-          <w:color w:val="8496b0"/>
-          <w:sz w:val="20"/>
-          <w:szCs w:val="20"/>
-        </w:rPr>
-      </w:pPr>
-      <w:r>
-        <w:rPr>
-          <w:rFonts w:ascii="Calibri" w:cs="Calibri" w:eastAsia="Calibri" w:hAnsi="Calibri"/>
-          <w:color w:val="8496b0"/>
-          <w:sz w:val="20"/>
-          <w:szCs w:val="20"/>
-          <w:rtl w:val="0"/>
-        </w:rPr>
-        <w:t xml:space="preserve">Η αύξηση του μεγέθους των δεδομένων μας με το χρόνο (ή, καλύτερα, το ποσοστό αύξησης π.χ. ανά εβδομάδα, μήνα και έτος), η οποία μας βοηθά στη κατανόηση των τεχνικών αναγκών της εφαρμογής.</w:t>
-      </w:r>
-    </w:p>
-    <w:p>
-      <w:pPr>
-        <w:widowControl w:val="0"/>
+        <w:pBdr>
+          <w:top w:space="0" w:sz="0" w:val="nil"/>
+          <w:left w:space="0" w:sz="0" w:val="nil"/>
+          <w:bottom w:space="0" w:sz="0" w:val="nil"/>
+          <w:right w:space="0" w:sz="0" w:val="nil"/>
+          <w:between w:space="0" w:sz="0" w:val="nil"/>
+        </w:pBdr>
+        <w:shd w:fill="auto" w:val="clear"/>
+        <w:spacing w:after="0" w:afterAutospacing="0" w:before="120" w:line="240" w:lineRule="auto"/>
+        <w:ind w:left="720" w:right="0" w:hanging="360"/>
+        <w:jc w:val="left"/>
+        <w:rPr>
+          <w:i w:val="1"/>
+          <w:color w:val="8496b0"/>
+          <w:sz w:val="20"/>
+          <w:szCs w:val="20"/>
+          <w:u w:val="none"/>
+        </w:rPr>
+      </w:pPr>
+      <w:r>
+        <w:rPr>
+          <w:i w:val="1"/>
+          <w:color w:val="8496b0"/>
+          <w:sz w:val="20"/>
+          <w:szCs w:val="20"/>
+          <w:rtl w:val="0"/>
+        </w:rPr>
+        <w:t xml:space="preserve"> Η συνεχής επιτήρηση του λογισμικού, για τον εντοπισμό σφαλμάτων. Μπορεί μάλιστα να κριθεί απαραίτητη η διακοπή της λειτουργίας για συντήρηση του λογισμικού σε περιπτωση σοβαρού σφάλματος, το οποίο δεν είναι επιδιορθώσιμο όσο η εφαρμογή είναι “live”. Τέτοια σφάλματα μπορεί να αφορούν τόσο το backend, όσο και το front end.</w:t>
+      </w:r>
+    </w:p>
+    <w:p>
+      <w:pPr>
+        <w:keepNext w:val="0"/>
+        <w:keepLines w:val="0"/>
+        <w:widowControl w:val="1"/>
         <w:numPr>
           <w:ilvl w:val="0"/>
           <w:numId w:val="1"/>
         </w:numPr>
-        <w:spacing w:before="0" w:lineRule="auto"/>
-        <w:ind w:left="720" w:hanging="360"/>
-        <w:rPr>
-          <w:rFonts w:ascii="Calibri" w:cs="Calibri" w:eastAsia="Calibri" w:hAnsi="Calibri"/>
-          <w:color w:val="8496b0"/>
-          <w:sz w:val="20"/>
-          <w:szCs w:val="20"/>
-        </w:rPr>
-      </w:pPr>
-      <w:r>
-        <w:rPr>
-          <w:rFonts w:ascii="Calibri" w:cs="Calibri" w:eastAsia="Calibri" w:hAnsi="Calibri"/>
-          <w:color w:val="8496b0"/>
-          <w:sz w:val="20"/>
-          <w:szCs w:val="20"/>
-          <w:rtl w:val="0"/>
-        </w:rPr>
-        <w:t xml:space="preserve">Χρόνος απόκρισης σε ένα αίτημα χρήστη σε ms. Είναι πολύ σημαντικό ο συνολικός χρόνος επεξεργασίας, καθώς και το latency του δικτύου να μην επηρεάζουν αρνητικά την εμπειρία του χρήστη.</w:t>
-      </w:r>
-    </w:p>
-    <w:p>
-      <w:pPr>
-        <w:widowControl w:val="0"/>
-        <w:numPr>
-          <w:ilvl w:val="0"/>
-          <w:numId w:val="1"/>
-        </w:numPr>
-        <w:spacing w:before="0" w:lineRule="auto"/>
-        <w:ind w:left="720" w:hanging="360"/>
-        <w:rPr>
-          <w:rFonts w:ascii="Calibri" w:cs="Calibri" w:eastAsia="Calibri" w:hAnsi="Calibri"/>
-          <w:color w:val="8496b0"/>
-          <w:sz w:val="20"/>
-          <w:szCs w:val="20"/>
-        </w:rPr>
-      </w:pPr>
-      <w:r>
-        <w:rPr>
-          <w:rFonts w:ascii="Calibri" w:cs="Calibri" w:eastAsia="Calibri" w:hAnsi="Calibri"/>
-          <w:color w:val="8496b0"/>
-          <w:sz w:val="20"/>
-          <w:szCs w:val="20"/>
-          <w:rtl w:val="0"/>
-        </w:rPr>
-        <w:t xml:space="preserve">Throughput εξυπηρέτησης αιτημάτων σε βάση δεδομένων και API. Ενδιαφέρει τόσο το πλήθος των αιτημάτων όσο και το μέγεθός τους (επιτρέπονται κλήσεις στο API που απαιτούν πολλή επεξεργασία και επιστρέφουν μεγάλο πλήθος δεδομένων). </w:t>
-      </w:r>
-    </w:p>
-    <w:p>
-      <w:pPr>
-        <w:widowControl w:val="0"/>
-        <w:numPr>
-          <w:ilvl w:val="0"/>
-          <w:numId w:val="1"/>
-        </w:numPr>
-        <w:spacing w:before="0" w:lineRule="auto"/>
-        <w:ind w:left="720" w:hanging="360"/>
-        <w:rPr>
-          <w:rFonts w:ascii="Calibri" w:cs="Calibri" w:eastAsia="Calibri" w:hAnsi="Calibri"/>
-          <w:color w:val="8496b0"/>
-          <w:sz w:val="20"/>
-          <w:szCs w:val="20"/>
-        </w:rPr>
-      </w:pPr>
-      <w:r>
-        <w:rPr>
-          <w:rFonts w:ascii="Calibri" w:cs="Calibri" w:eastAsia="Calibri" w:hAnsi="Calibri"/>
-          <w:color w:val="8496b0"/>
-          <w:sz w:val="20"/>
-          <w:szCs w:val="20"/>
-          <w:rtl w:val="0"/>
-        </w:rPr>
-        <w:t xml:space="preserve">Η κλιμακωσιμότητα, θέλουμε δηλαδή η οποιαδήποτε αύξηση των δεδομένων λόγω της δραστηριότητας της εφαρμογής να αντισταθμίζεται γραμμικά από μία αντίστοιχη οριζόντια αύξηση των διαθέσιμων πόρων.</w:t>
-      </w:r>
-    </w:p>
-    <w:p>
-      <w:pPr>
-        <w:widowControl w:val="0"/>
-        <w:numPr>
-          <w:ilvl w:val="0"/>
-          <w:numId w:val="1"/>
-        </w:numPr>
-        <w:spacing w:before="0" w:lineRule="auto"/>
-        <w:ind w:left="720" w:hanging="360"/>
-        <w:rPr>
-          <w:rFonts w:ascii="Calibri" w:cs="Calibri" w:eastAsia="Calibri" w:hAnsi="Calibri"/>
-          <w:color w:val="8496b0"/>
-          <w:sz w:val="20"/>
-          <w:szCs w:val="20"/>
-        </w:rPr>
-      </w:pPr>
-      <w:r>
-        <w:rPr>
-          <w:rFonts w:ascii="Calibri" w:cs="Calibri" w:eastAsia="Calibri" w:hAnsi="Calibri"/>
-          <w:color w:val="8496b0"/>
-          <w:sz w:val="20"/>
-          <w:szCs w:val="20"/>
-          <w:rtl w:val="0"/>
-        </w:rPr>
-        <w:t xml:space="preserve">Το πλήθος των σφαλμάτων που επιστρέφουν η βάση και το API, καθώς και το ποσοστό σφαλμάτων σε σχέση με το συνολικό πλήθος των αιτημάτων, με τη πάροδο του χρόνου. Περαιτέρω διάκριση των σφαλμάτων είναι επίσης σημαντική για τη συντήρηση αλλά και για τη προστασία του συστήματος από λογικά λάθη της εφαρμογής, λανθασμένη χρήση ή ακόμα και κακόβουλες επιθέσεις.</w:t>
-      </w:r>
-    </w:p>
-    <w:p>
-      <w:pPr>
-        <w:widowControl w:val="0"/>
-        <w:numPr>
-          <w:ilvl w:val="0"/>
-          <w:numId w:val="1"/>
-        </w:numPr>
-        <w:spacing w:before="0" w:lineRule="auto"/>
-        <w:ind w:left="720" w:hanging="360"/>
-        <w:rPr>
-          <w:rFonts w:ascii="Calibri" w:cs="Calibri" w:eastAsia="Calibri" w:hAnsi="Calibri"/>
-          <w:color w:val="8496b0"/>
-          <w:sz w:val="20"/>
-          <w:szCs w:val="20"/>
-        </w:rPr>
-      </w:pPr>
-      <w:r>
-        <w:rPr>
-          <w:rFonts w:ascii="Calibri" w:cs="Calibri" w:eastAsia="Calibri" w:hAnsi="Calibri"/>
-          <w:color w:val="8496b0"/>
-          <w:sz w:val="20"/>
-          <w:szCs w:val="20"/>
-          <w:rtl w:val="0"/>
-        </w:rPr>
-        <w:t xml:space="preserve">Η διεκπεραιωτική ικανότητα της εφαρμογής, και, πιο συγκεκριμένα, τόσο το bandwidth του ίδιου του API, όσο και της βάσης, καθώς τα δύο αυτά δεν είναι άρρηκτα συνδεδεμένα. </w:t>
-      </w:r>
-    </w:p>
-    <w:p>
-      <w:pPr>
-        <w:pStyle w:val="Heading2"/>
-        <w:rPr/>
-      </w:pPr>
-      <w:r>
-        <w:rPr>
-          <w:rtl w:val="0"/>
-        </w:rPr>
-        <w:t xml:space="preserve">3.4</w:t>
-        <w:tab/>
-        <w:t xml:space="preserve">Απαιτήσεις οργάνωσης δεδομένων</w:t>
-      </w:r>
-    </w:p>
-    <w:p>
-      <w:pPr>
-        <w:pStyle w:val="Heading3"/>
-        <w:rPr/>
-      </w:pPr>
-      <w:r>
-        <w:rPr>
-          <w:rtl w:val="0"/>
-        </w:rPr>
-        <w:t xml:space="preserve">3.4.1</w:t>
-        <w:tab/>
-        <w:t xml:space="preserve">Τεχνική περιγραφή των δεδομένων που διαχειρίζεται το λογισμικό και των σχετικών μετρικών φορτίου δεδομένων εισόδου, επεξεργασίας κ.λπ.</w:t>
-      </w:r>
-    </w:p>
-    <w:p>
-      <w:pPr>
-        <w:keepNext w:val="0"/>
-        <w:keepLines w:val="0"/>
-        <w:widowControl w:val="1"/>
-        <w:pBdr>
-          <w:top w:space="0" w:sz="0" w:val="nil"/>
-          <w:left w:space="0" w:sz="0" w:val="nil"/>
-          <w:bottom w:space="0" w:sz="0" w:val="nil"/>
-          <w:right w:space="0" w:sz="0" w:val="nil"/>
-          <w:between w:space="0" w:sz="0" w:val="nil"/>
-        </w:pBdr>
-        <w:shd w:fill="auto" w:val="clear"/>
-        <w:spacing w:after="0" w:before="120" w:line="240" w:lineRule="auto"/>
-        <w:ind w:left="0" w:right="0" w:firstLine="0"/>
-        <w:jc w:val="left"/>
-        <w:rPr>
-          <w:rFonts w:ascii="Calibri" w:cs="Calibri" w:eastAsia="Calibri" w:hAnsi="Calibri"/>
-          <w:b w:val="0"/>
-          <w:i w:val="1"/>
-          <w:smallCaps w:val="0"/>
-          <w:strike w:val="0"/>
-          <w:color w:val="8496b0"/>
-          <w:sz w:val="20"/>
-          <w:szCs w:val="20"/>
-          <w:u w:val="none"/>
-          <w:shd w:fill="auto" w:val="clear"/>
-          <w:vertAlign w:val="baseline"/>
-        </w:rPr>
-      </w:pPr>
-      <w:r>
-        <w:rPr>
-          <w:rFonts w:ascii="Calibri" w:cs="Calibri" w:eastAsia="Calibri" w:hAnsi="Calibri"/>
-          <w:b w:val="0"/>
-          <w:i w:val="1"/>
-          <w:smallCaps w:val="0"/>
-          <w:strike w:val="0"/>
-          <w:color w:val="8496b0"/>
-          <w:sz w:val="20"/>
-          <w:szCs w:val="20"/>
-          <w:u w:val="none"/>
-          <w:shd w:fill="auto" w:val="clear"/>
-          <w:vertAlign w:val="baseline"/>
-          <w:rtl w:val="0"/>
-        </w:rPr>
-        <w:t xml:space="preserve">Τα δεδομένα που διαχειρίζεται το λογισμικό μας είναι κατά κύριο λόγο (σχεδόν αποκλειστικά αν εξεραιθούν τοπικά αποθηκευμένα δεδομένα που αφορούν πχ τα credentials του χρήστη σε ένα session) τα δεδομένα που τελικά θα αποθηκευτούν στη βάση δεδομένων μας.</w:t>
-      </w:r>
-    </w:p>
-    <w:p>
-      <w:pPr>
-        <w:keepNext w:val="0"/>
-        <w:keepLines w:val="0"/>
-        <w:widowControl w:val="1"/>
-        <w:pBdr>
-          <w:top w:space="0" w:sz="0" w:val="nil"/>
-          <w:left w:space="0" w:sz="0" w:val="nil"/>
-          <w:bottom w:space="0" w:sz="0" w:val="nil"/>
-          <w:right w:space="0" w:sz="0" w:val="nil"/>
-          <w:between w:space="0" w:sz="0" w:val="nil"/>
-        </w:pBdr>
-        <w:shd w:fill="auto" w:val="clear"/>
-        <w:spacing w:after="0" w:before="120" w:line="240" w:lineRule="auto"/>
-        <w:ind w:left="0" w:right="0" w:firstLine="0"/>
-        <w:jc w:val="left"/>
-        <w:rPr>
-          <w:rFonts w:ascii="Calibri" w:cs="Calibri" w:eastAsia="Calibri" w:hAnsi="Calibri"/>
-          <w:b w:val="0"/>
-          <w:i w:val="1"/>
-          <w:smallCaps w:val="0"/>
-          <w:strike w:val="0"/>
-          <w:color w:val="8496b0"/>
-          <w:sz w:val="20"/>
-          <w:szCs w:val="20"/>
-          <w:u w:val="none"/>
-          <w:shd w:fill="auto" w:val="clear"/>
-          <w:vertAlign w:val="baseline"/>
-        </w:rPr>
-      </w:pPr>
-      <w:r>
-        <w:rPr>
-          <w:rtl w:val="0"/>
-        </w:rPr>
-      </w:r>
-    </w:p>
-    <w:p>
-      <w:pPr>
-        <w:keepNext w:val="0"/>
-        <w:keepLines w:val="0"/>
-        <w:widowControl w:val="1"/>
-        <w:pBdr>
-          <w:top w:space="0" w:sz="0" w:val="nil"/>
-          <w:left w:space="0" w:sz="0" w:val="nil"/>
-          <w:bottom w:space="0" w:sz="0" w:val="nil"/>
-          <w:right w:space="0" w:sz="0" w:val="nil"/>
-          <w:between w:space="0" w:sz="0" w:val="nil"/>
-        </w:pBdr>
-        <w:shd w:fill="auto" w:val="clear"/>
-        <w:spacing w:after="0" w:before="120" w:line="240" w:lineRule="auto"/>
-        <w:ind w:left="0" w:right="0" w:firstLine="0"/>
-        <w:jc w:val="left"/>
-        <w:rPr>
-          <w:rFonts w:ascii="Calibri" w:cs="Calibri" w:eastAsia="Calibri" w:hAnsi="Calibri"/>
-          <w:b w:val="0"/>
-          <w:i w:val="1"/>
-          <w:smallCaps w:val="0"/>
-          <w:strike w:val="0"/>
-          <w:color w:val="8496b0"/>
-          <w:sz w:val="20"/>
-          <w:szCs w:val="20"/>
-          <w:u w:val="none"/>
-          <w:shd w:fill="auto" w:val="clear"/>
-          <w:vertAlign w:val="baseline"/>
-        </w:rPr>
-      </w:pPr>
-      <w:r>
-        <w:rPr>
-          <w:rFonts w:ascii="Calibri" w:cs="Calibri" w:eastAsia="Calibri" w:hAnsi="Calibri"/>
-          <w:b w:val="0"/>
-          <w:i w:val="1"/>
-          <w:smallCaps w:val="0"/>
-          <w:strike w:val="0"/>
-          <w:color w:val="8496b0"/>
-          <w:sz w:val="20"/>
-          <w:szCs w:val="20"/>
-          <w:u w:val="none"/>
-          <w:shd w:fill="auto" w:val="clear"/>
-          <w:vertAlign w:val="baseline"/>
-          <w:rtl w:val="0"/>
-        </w:rPr>
-        <w:t xml:space="preserve">Τα δεδομένα της βάσης παρουσιάζονται στο E-R διάγραμμα που παρατέθηκε προηγουμένως. Συγκεκριμένα, τα δεδομένα μας αναφέρονται σε:</w:t>
-      </w:r>
-    </w:p>
-    <w:p>
-      <w:pPr>
-        <w:keepNext w:val="0"/>
-        <w:keepLines w:val="0"/>
-        <w:widowControl w:val="1"/>
-        <w:numPr>
-          <w:ilvl w:val="0"/>
-          <w:numId w:val="2"/>
-        </w:numPr>
-        <w:pBdr>
-          <w:top w:space="0" w:sz="0" w:val="nil"/>
-          <w:left w:space="0" w:sz="0" w:val="nil"/>
-          <w:bottom w:space="0" w:sz="0" w:val="nil"/>
-          <w:right w:space="0" w:sz="0" w:val="nil"/>
-          <w:between w:space="0" w:sz="0" w:val="nil"/>
-        </w:pBdr>
-        <w:shd w:fill="auto" w:val="clear"/>
-        <w:spacing w:after="0" w:before="120" w:line="240" w:lineRule="auto"/>
+        <w:pBdr>
+          <w:top w:space="0" w:sz="0" w:val="nil"/>
+          <w:left w:space="0" w:sz="0" w:val="nil"/>
+          <w:bottom w:space="0" w:sz="0" w:val="nil"/>
+          <w:right w:space="0" w:sz="0" w:val="nil"/>
+          <w:between w:space="0" w:sz="0" w:val="nil"/>
+        </w:pBdr>
+        <w:shd w:fill="auto" w:val="clear"/>
+        <w:spacing w:after="0" w:before="0" w:beforeAutospacing="0" w:line="240" w:lineRule="auto"/>
         <w:ind w:left="720" w:right="0" w:hanging="360"/>
         <w:jc w:val="left"/>
-        <w:rPr/>
-      </w:pPr>
-      <w:r>
-        <w:rPr>
-          <w:rFonts w:ascii="Calibri" w:cs="Calibri" w:eastAsia="Calibri" w:hAnsi="Calibri"/>
-          <w:b w:val="0"/>
-          <w:i w:val="1"/>
-          <w:smallCaps w:val="0"/>
-          <w:strike w:val="0"/>
-          <w:color w:val="8496b0"/>
-          <w:sz w:val="20"/>
-          <w:szCs w:val="20"/>
-          <w:u w:val="none"/>
-          <w:shd w:fill="auto" w:val="clear"/>
-          <w:vertAlign w:val="baseline"/>
-          <w:rtl w:val="0"/>
-        </w:rPr>
-        <w:t xml:space="preserve">Δεδομένα που αφορούν τους χρήστες (admin και εγγεγραμμένοι)</w:t>
-      </w:r>
-    </w:p>
-    <w:p>
-      <w:pPr>
-        <w:keepNext w:val="0"/>
-        <w:keepLines w:val="0"/>
-        <w:widowControl w:val="1"/>
-        <w:numPr>
-          <w:ilvl w:val="0"/>
-          <w:numId w:val="2"/>
-        </w:numPr>
-        <w:pBdr>
-          <w:top w:space="0" w:sz="0" w:val="nil"/>
-          <w:left w:space="0" w:sz="0" w:val="nil"/>
-          <w:bottom w:space="0" w:sz="0" w:val="nil"/>
-          <w:right w:space="0" w:sz="0" w:val="nil"/>
-          <w:between w:space="0" w:sz="0" w:val="nil"/>
-        </w:pBdr>
-        <w:shd w:fill="auto" w:val="clear"/>
-        <w:spacing w:after="0" w:before="120" w:line="240" w:lineRule="auto"/>
-        <w:ind w:left="720" w:right="0" w:hanging="360"/>
-        <w:jc w:val="left"/>
-        <w:rPr/>
-      </w:pPr>
-      <w:r>
-        <w:rPr>
-          <w:rFonts w:ascii="Calibri" w:cs="Calibri" w:eastAsia="Calibri" w:hAnsi="Calibri"/>
-          <w:b w:val="0"/>
-          <w:i w:val="1"/>
-          <w:smallCaps w:val="0"/>
-          <w:strike w:val="0"/>
-          <w:color w:val="8496b0"/>
-          <w:sz w:val="20"/>
-          <w:szCs w:val="20"/>
-          <w:u w:val="none"/>
-          <w:shd w:fill="auto" w:val="clear"/>
-          <w:vertAlign w:val="baseline"/>
-          <w:rtl w:val="0"/>
-        </w:rPr>
-        <w:t xml:space="preserve">Δεδομένα που αφορούν την πραγματική κατανάλωση ενέργειας</w:t>
-      </w:r>
-    </w:p>
-    <w:p>
-      <w:pPr>
-        <w:keepNext w:val="0"/>
-        <w:keepLines w:val="0"/>
-        <w:widowControl w:val="1"/>
-        <w:numPr>
-          <w:ilvl w:val="0"/>
-          <w:numId w:val="2"/>
-        </w:numPr>
-        <w:pBdr>
-          <w:top w:space="0" w:sz="0" w:val="nil"/>
-          <w:left w:space="0" w:sz="0" w:val="nil"/>
-          <w:bottom w:space="0" w:sz="0" w:val="nil"/>
-          <w:right w:space="0" w:sz="0" w:val="nil"/>
-          <w:between w:space="0" w:sz="0" w:val="nil"/>
-        </w:pBdr>
-        <w:shd w:fill="auto" w:val="clear"/>
-        <w:spacing w:after="0" w:before="120" w:line="240" w:lineRule="auto"/>
-        <w:ind w:left="720" w:right="0" w:hanging="360"/>
-        <w:jc w:val="left"/>
-        <w:rPr/>
-      </w:pPr>
-      <w:r>
-        <w:rPr>
-          <w:rFonts w:ascii="Calibri" w:cs="Calibri" w:eastAsia="Calibri" w:hAnsi="Calibri"/>
-          <w:b w:val="0"/>
-          <w:i w:val="1"/>
-          <w:smallCaps w:val="0"/>
-          <w:strike w:val="0"/>
-          <w:color w:val="8496b0"/>
-          <w:sz w:val="20"/>
-          <w:szCs w:val="20"/>
-          <w:u w:val="none"/>
-          <w:shd w:fill="auto" w:val="clear"/>
-          <w:vertAlign w:val="baseline"/>
-          <w:rtl w:val="0"/>
-        </w:rPr>
-        <w:t xml:space="preserve">Δεδομένα που αφορούν προβλέψεις κατανάλωσης της επόμενης ημέρας</w:t>
-      </w:r>
-    </w:p>
-    <w:p>
-      <w:pPr>
-        <w:keepNext w:val="0"/>
-        <w:keepLines w:val="0"/>
-        <w:widowControl w:val="1"/>
-        <w:numPr>
-          <w:ilvl w:val="0"/>
-          <w:numId w:val="2"/>
-        </w:numPr>
-        <w:pBdr>
-          <w:top w:space="0" w:sz="0" w:val="nil"/>
-          <w:left w:space="0" w:sz="0" w:val="nil"/>
-          <w:bottom w:space="0" w:sz="0" w:val="nil"/>
-          <w:right w:space="0" w:sz="0" w:val="nil"/>
-          <w:between w:space="0" w:sz="0" w:val="nil"/>
-        </w:pBdr>
-        <w:shd w:fill="auto" w:val="clear"/>
-        <w:spacing w:after="0" w:before="120" w:line="240" w:lineRule="auto"/>
-        <w:ind w:left="720" w:right="0" w:hanging="360"/>
-        <w:jc w:val="left"/>
-        <w:rPr/>
-      </w:pPr>
-      <w:r>
-        <w:rPr>
-          <w:rFonts w:ascii="Calibri" w:cs="Calibri" w:eastAsia="Calibri" w:hAnsi="Calibri"/>
-          <w:b w:val="0"/>
-          <w:i w:val="1"/>
-          <w:smallCaps w:val="0"/>
-          <w:strike w:val="0"/>
-          <w:color w:val="8496b0"/>
-          <w:sz w:val="20"/>
-          <w:szCs w:val="20"/>
-          <w:u w:val="none"/>
-          <w:shd w:fill="auto" w:val="clear"/>
-          <w:vertAlign w:val="baseline"/>
-          <w:rtl w:val="0"/>
-        </w:rPr>
-        <w:t xml:space="preserve">Δεδομένα που αφορύν την παραγωγή ενέργειας ανά είδος</w:t>
-      </w:r>
-    </w:p>
-    <w:p>
-      <w:pPr>
-        <w:keepNext w:val="0"/>
-        <w:keepLines w:val="0"/>
-        <w:widowControl w:val="1"/>
-        <w:pBdr>
-          <w:top w:space="0" w:sz="0" w:val="nil"/>
-          <w:left w:space="0" w:sz="0" w:val="nil"/>
-          <w:bottom w:space="0" w:sz="0" w:val="nil"/>
-          <w:right w:space="0" w:sz="0" w:val="nil"/>
-          <w:between w:space="0" w:sz="0" w:val="nil"/>
-        </w:pBdr>
-        <w:shd w:fill="auto" w:val="clear"/>
-        <w:spacing w:after="0" w:before="120" w:line="240" w:lineRule="auto"/>
-        <w:ind w:left="0" w:right="0" w:firstLine="0"/>
-        <w:jc w:val="left"/>
-        <w:rPr>
-          <w:rFonts w:ascii="Calibri" w:cs="Calibri" w:eastAsia="Calibri" w:hAnsi="Calibri"/>
-          <w:b w:val="0"/>
-          <w:i w:val="1"/>
-          <w:smallCaps w:val="0"/>
-          <w:strike w:val="0"/>
-          <w:color w:val="8496b0"/>
-          <w:sz w:val="20"/>
-          <w:szCs w:val="20"/>
-          <w:u w:val="none"/>
-          <w:shd w:fill="auto" w:val="clear"/>
-          <w:vertAlign w:val="baseline"/>
-        </w:rPr>
-      </w:pPr>
-      <w:r>
-        <w:rPr>
-          <w:rtl w:val="0"/>
-        </w:rPr>
-      </w:r>
-    </w:p>
-    <w:p>
-      <w:pPr>
-        <w:keepNext w:val="0"/>
-        <w:keepLines w:val="0"/>
-        <w:widowControl w:val="1"/>
-        <w:pBdr>
-          <w:top w:space="0" w:sz="0" w:val="nil"/>
-          <w:left w:space="0" w:sz="0" w:val="nil"/>
-          <w:bottom w:space="0" w:sz="0" w:val="nil"/>
-          <w:right w:space="0" w:sz="0" w:val="nil"/>
-          <w:between w:space="0" w:sz="0" w:val="nil"/>
-        </w:pBdr>
-        <w:shd w:fill="auto" w:val="clear"/>
-        <w:spacing w:after="0" w:before="120" w:line="240" w:lineRule="auto"/>
-        <w:ind w:left="0" w:right="0" w:firstLine="0"/>
-        <w:jc w:val="left"/>
-        <w:rPr>
-          <w:rFonts w:ascii="Calibri" w:cs="Calibri" w:eastAsia="Calibri" w:hAnsi="Calibri"/>
-          <w:b w:val="0"/>
-          <w:i w:val="1"/>
-          <w:smallCaps w:val="0"/>
-          <w:strike w:val="0"/>
-          <w:color w:val="8496b0"/>
-          <w:sz w:val="20"/>
-          <w:szCs w:val="20"/>
-          <w:u w:val="none"/>
-          <w:shd w:fill="auto" w:val="clear"/>
-          <w:vertAlign w:val="baseline"/>
-        </w:rPr>
-      </w:pPr>
-      <w:r>
-        <w:rPr>
-          <w:rFonts w:ascii="Calibri" w:cs="Calibri" w:eastAsia="Calibri" w:hAnsi="Calibri"/>
-          <w:b w:val="0"/>
-          <w:i w:val="1"/>
-          <w:smallCaps w:val="0"/>
-          <w:strike w:val="0"/>
-          <w:color w:val="8496b0"/>
-          <w:sz w:val="20"/>
-          <w:szCs w:val="20"/>
-          <w:u w:val="none"/>
-          <w:shd w:fill="auto" w:val="clear"/>
-          <w:vertAlign w:val="baseline"/>
-          <w:rtl w:val="0"/>
-        </w:rPr>
-        <w:t xml:space="preserve">Τα δεδομένα αυτά παρέχονται στο λογισμικό μας είτε από τον οργανισμό entso, είτε από τον admin, ο οποίος μπορεί να δημιουργεί νέους χρήστες και να επεξεργάζεται τα δεδομένα που αφορούν την ενέργεια.</w:t>
-      </w:r>
-    </w:p>
-    <w:p>
-      <w:pPr>
-        <w:keepNext w:val="0"/>
-        <w:keepLines w:val="0"/>
-        <w:widowControl w:val="1"/>
-        <w:pBdr>
-          <w:top w:space="0" w:sz="0" w:val="nil"/>
-          <w:left w:space="0" w:sz="0" w:val="nil"/>
-          <w:bottom w:space="0" w:sz="0" w:val="nil"/>
-          <w:right w:space="0" w:sz="0" w:val="nil"/>
-          <w:between w:space="0" w:sz="0" w:val="nil"/>
-        </w:pBdr>
-        <w:shd w:fill="auto" w:val="clear"/>
-        <w:spacing w:after="0" w:before="120" w:line="240" w:lineRule="auto"/>
-        <w:ind w:left="0" w:right="0" w:firstLine="0"/>
-        <w:jc w:val="left"/>
-        <w:rPr>
-          <w:rFonts w:ascii="Calibri" w:cs="Calibri" w:eastAsia="Calibri" w:hAnsi="Calibri"/>
-          <w:b w:val="0"/>
-          <w:i w:val="1"/>
-          <w:smallCaps w:val="0"/>
-          <w:strike w:val="0"/>
-          <w:color w:val="8496b0"/>
-          <w:sz w:val="20"/>
-          <w:szCs w:val="20"/>
-          <w:u w:val="none"/>
-          <w:shd w:fill="auto" w:val="clear"/>
-          <w:vertAlign w:val="baseline"/>
-        </w:rPr>
-      </w:pPr>
-      <w:r>
-        <w:rPr>
-          <w:rtl w:val="0"/>
-        </w:rPr>
-      </w:r>
-    </w:p>
-    <w:p>
-      <w:pPr>
-        <w:keepNext w:val="0"/>
-        <w:keepLines w:val="0"/>
-        <w:widowControl w:val="1"/>
-        <w:pBdr>
-          <w:top w:space="0" w:sz="0" w:val="nil"/>
-          <w:left w:space="0" w:sz="0" w:val="nil"/>
-          <w:bottom w:space="0" w:sz="0" w:val="nil"/>
-          <w:right w:space="0" w:sz="0" w:val="nil"/>
-          <w:between w:space="0" w:sz="0" w:val="nil"/>
-        </w:pBdr>
-        <w:shd w:fill="auto" w:val="clear"/>
-        <w:spacing w:after="0" w:before="120" w:line="240" w:lineRule="auto"/>
-        <w:ind w:left="0" w:right="0" w:firstLine="0"/>
-        <w:jc w:val="left"/>
-        <w:rPr>
-          <w:rFonts w:ascii="Calibri" w:cs="Calibri" w:eastAsia="Calibri" w:hAnsi="Calibri"/>
-          <w:b w:val="0"/>
-          <w:i w:val="1"/>
-          <w:smallCaps w:val="0"/>
-          <w:strike w:val="0"/>
-          <w:color w:val="8496b0"/>
-          <w:sz w:val="20"/>
-          <w:szCs w:val="20"/>
-          <w:u w:val="none"/>
-          <w:shd w:fill="auto" w:val="clear"/>
-          <w:vertAlign w:val="baseline"/>
-        </w:rPr>
-      </w:pPr>
-      <w:r>
-        <w:rPr>
-          <w:rFonts w:ascii="Calibri" w:cs="Calibri" w:eastAsia="Calibri" w:hAnsi="Calibri"/>
-          <w:b w:val="0"/>
-          <w:i w:val="1"/>
-          <w:smallCaps w:val="0"/>
-          <w:strike w:val="0"/>
-          <w:color w:val="8496b0"/>
-          <w:sz w:val="20"/>
-          <w:szCs w:val="20"/>
-          <w:u w:val="none"/>
-          <w:shd w:fill="auto" w:val="clear"/>
-          <w:vertAlign w:val="baseline"/>
-          <w:rtl w:val="0"/>
-        </w:rPr>
-        <w:t xml:space="preserve">Τέλος, κάποιες μετρικές που μας ενδιαφέροτν για τη διαδικασία του storage capacity planning είιναι οι:</w:t>
-      </w:r>
-    </w:p>
-    <w:p>
-      <w:pPr>
-        <w:keepNext w:val="0"/>
-        <w:keepLines w:val="0"/>
-        <w:widowControl w:val="1"/>
-        <w:numPr>
-          <w:ilvl w:val="0"/>
-          <w:numId w:val="3"/>
-        </w:numPr>
-        <w:pBdr>
-          <w:top w:space="0" w:sz="0" w:val="nil"/>
-          <w:left w:space="0" w:sz="0" w:val="nil"/>
-          <w:bottom w:space="0" w:sz="0" w:val="nil"/>
-          <w:right w:space="0" w:sz="0" w:val="nil"/>
-          <w:between w:space="0" w:sz="0" w:val="nil"/>
-        </w:pBdr>
-        <w:shd w:fill="auto" w:val="clear"/>
-        <w:spacing w:after="0" w:before="120" w:line="240" w:lineRule="auto"/>
-        <w:ind w:left="720" w:right="0" w:hanging="360"/>
-        <w:jc w:val="left"/>
-        <w:rPr/>
-      </w:pPr>
-      <w:r>
-        <w:rPr>
-          <w:rFonts w:ascii="Calibri" w:cs="Calibri" w:eastAsia="Calibri" w:hAnsi="Calibri"/>
-          <w:b w:val="0"/>
-          <w:i w:val="1"/>
-          <w:smallCaps w:val="0"/>
-          <w:strike w:val="0"/>
-          <w:color w:val="8496b0"/>
-          <w:sz w:val="20"/>
-          <w:szCs w:val="20"/>
-          <w:u w:val="none"/>
-          <w:shd w:fill="auto" w:val="clear"/>
-          <w:vertAlign w:val="baseline"/>
-          <w:rtl w:val="0"/>
-        </w:rPr>
-        <w:t xml:space="preserve">Το μέγεθος των δεδομένων που αποθηκεύουμε στη βάση δεδομένων. Πρόκειται για την πιο σημαντική μετρική, η οποία είναι εύκολο και σημαντικό να καταγράφεται κατά την εξέλιξη της εφαρμογής, ώστε να έχουμε μια καλή εικόνα για τις απαιτήσεις του λογισμικού σε αποθηκευτικό χώρο. </w:t>
-      </w:r>
-    </w:p>
-    <w:p>
-      <w:pPr>
-        <w:keepNext w:val="0"/>
-        <w:keepLines w:val="0"/>
-        <w:widowControl w:val="1"/>
-        <w:numPr>
-          <w:ilvl w:val="0"/>
-          <w:numId w:val="3"/>
-        </w:numPr>
-        <w:pBdr>
-          <w:top w:space="0" w:sz="0" w:val="nil"/>
-          <w:left w:space="0" w:sz="0" w:val="nil"/>
-          <w:bottom w:space="0" w:sz="0" w:val="nil"/>
-          <w:right w:space="0" w:sz="0" w:val="nil"/>
-          <w:between w:space="0" w:sz="0" w:val="nil"/>
-        </w:pBdr>
-        <w:shd w:fill="auto" w:val="clear"/>
-        <w:spacing w:after="0" w:before="120" w:line="240" w:lineRule="auto"/>
-        <w:ind w:left="720" w:right="0" w:hanging="360"/>
-        <w:jc w:val="left"/>
-        <w:rPr/>
-      </w:pPr>
-      <w:r>
-        <w:rPr>
-          <w:rFonts w:ascii="Calibri" w:cs="Calibri" w:eastAsia="Calibri" w:hAnsi="Calibri"/>
-          <w:b w:val="0"/>
-          <w:i w:val="1"/>
-          <w:smallCaps w:val="0"/>
-          <w:strike w:val="0"/>
-          <w:color w:val="8496b0"/>
-          <w:sz w:val="20"/>
-          <w:szCs w:val="20"/>
-          <w:u w:val="none"/>
-          <w:shd w:fill="auto" w:val="clear"/>
-          <w:vertAlign w:val="baseline"/>
-          <w:rtl w:val="0"/>
-        </w:rPr>
-        <w:t xml:space="preserve">Το πλήθος των εσφαλμένων δεδομένων, το οποίο δύσκολα αναγνωρίζεται και είναι δυνατόν μόνο μέσω feedback από τους χρήστες.</w:t>
-      </w:r>
-    </w:p>
-    <w:p>
-      <w:pPr>
-        <w:keepNext w:val="0"/>
-        <w:keepLines w:val="0"/>
-        <w:widowControl w:val="1"/>
-        <w:numPr>
-          <w:ilvl w:val="0"/>
-          <w:numId w:val="3"/>
-        </w:numPr>
-        <w:pBdr>
-          <w:top w:space="0" w:sz="0" w:val="nil"/>
-          <w:left w:space="0" w:sz="0" w:val="nil"/>
-          <w:bottom w:space="0" w:sz="0" w:val="nil"/>
-          <w:right w:space="0" w:sz="0" w:val="nil"/>
-          <w:between w:space="0" w:sz="0" w:val="nil"/>
-        </w:pBdr>
-        <w:shd w:fill="auto" w:val="clear"/>
-        <w:spacing w:after="0" w:before="120" w:line="240" w:lineRule="auto"/>
-        <w:ind w:left="720" w:right="0" w:hanging="360"/>
-        <w:jc w:val="left"/>
-        <w:rPr/>
-      </w:pPr>
-      <w:r>
-        <w:rPr>
-          <w:rFonts w:ascii="Calibri" w:cs="Calibri" w:eastAsia="Calibri" w:hAnsi="Calibri"/>
-          <w:b w:val="0"/>
-          <w:i w:val="1"/>
-          <w:smallCaps w:val="0"/>
-          <w:strike w:val="0"/>
-          <w:color w:val="8496b0"/>
-          <w:sz w:val="20"/>
-          <w:szCs w:val="20"/>
-          <w:u w:val="none"/>
-          <w:shd w:fill="auto" w:val="clear"/>
-          <w:vertAlign w:val="baseline"/>
-          <w:rtl w:val="0"/>
-        </w:rPr>
-        <w:t xml:space="preserve">Το σύνολο των άκυρων/ελλειπών δεδομένων, δηλαδή αυτών που δεν διαθέτουν όλα τα απαιτούμενα πεδία που μας χρειάζονται. Αν και δεν περιμένουμε να έχουμε τέτοια δεδομένα από τον οργανισμό entso, λόγω της δυνατότητας επεξεργασίας τους μπορεί να δημιουργηθούν κενά.</w:t>
-      </w:r>
-    </w:p>
-    <w:p>
-      <w:pPr>
-        <w:pStyle w:val="Heading3"/>
-        <w:rPr/>
-      </w:pPr>
-      <w:r>
-        <w:rPr>
-          <w:rtl w:val="0"/>
-        </w:rPr>
-        <w:t xml:space="preserve">3.4.2</w:t>
-        <w:tab/>
-        <w:t xml:space="preserve">Απαιτήσεις και περιορισμοί πρόσβασης σε δεδομένα</w:t>
-      </w:r>
-    </w:p>
-    <w:p>
-      <w:pPr>
-        <w:keepNext w:val="0"/>
-        <w:keepLines w:val="0"/>
-        <w:widowControl w:val="1"/>
-        <w:pBdr>
-          <w:top w:space="0" w:sz="0" w:val="nil"/>
-          <w:left w:space="0" w:sz="0" w:val="nil"/>
-          <w:bottom w:space="0" w:sz="0" w:val="nil"/>
-          <w:right w:space="0" w:sz="0" w:val="nil"/>
-          <w:between w:space="0" w:sz="0" w:val="nil"/>
-        </w:pBdr>
-        <w:shd w:fill="auto" w:val="clear"/>
-        <w:spacing w:after="0" w:before="120" w:line="240" w:lineRule="auto"/>
-        <w:ind w:left="0" w:right="0" w:firstLine="0"/>
-        <w:jc w:val="left"/>
-        <w:rPr>
-          <w:rFonts w:ascii="Calibri" w:cs="Calibri" w:eastAsia="Calibri" w:hAnsi="Calibri"/>
-          <w:b w:val="0"/>
-          <w:i w:val="1"/>
-          <w:smallCaps w:val="0"/>
-          <w:strike w:val="0"/>
-          <w:color w:val="8496b0"/>
-          <w:sz w:val="20"/>
-          <w:szCs w:val="20"/>
-          <w:u w:val="none"/>
-          <w:shd w:fill="auto" w:val="clear"/>
-          <w:vertAlign w:val="baseline"/>
-        </w:rPr>
-      </w:pPr>
-      <w:r>
-        <w:rPr>
-          <w:rFonts w:ascii="Calibri" w:cs="Calibri" w:eastAsia="Calibri" w:hAnsi="Calibri"/>
-          <w:b w:val="0"/>
-          <w:i w:val="1"/>
-          <w:smallCaps w:val="0"/>
-          <w:strike w:val="0"/>
-          <w:color w:val="8496b0"/>
-          <w:sz w:val="20"/>
-          <w:szCs w:val="20"/>
-          <w:u w:val="none"/>
-          <w:shd w:fill="auto" w:val="clear"/>
-          <w:vertAlign w:val="baseline"/>
-          <w:rtl w:val="0"/>
-        </w:rPr>
-        <w:t xml:space="preserve">Από την αρχή του έργου έχουμε αποφασίσει τη σχεδίαση και υλοποίηση ενός REST API. Επομένως, έχουμε ήδη προδιαγράψει πως κάποιος εξωτερικός χρήστης δεν θα έχει ποτέ άμεση πρόσβαση στα δεδομένα που διατηρεί η βαση δεδομένων και το λογισμικό. Η πρόσβαση σε αυτά γίνεται μόνο από τα γνωστά endpoints του API.</w:t>
-      </w:r>
-    </w:p>
-    <w:p>
-      <w:pPr>
-        <w:keepNext w:val="0"/>
-        <w:keepLines w:val="0"/>
-        <w:widowControl w:val="1"/>
-        <w:pBdr>
-          <w:top w:space="0" w:sz="0" w:val="nil"/>
-          <w:left w:space="0" w:sz="0" w:val="nil"/>
-          <w:bottom w:space="0" w:sz="0" w:val="nil"/>
-          <w:right w:space="0" w:sz="0" w:val="nil"/>
-          <w:between w:space="0" w:sz="0" w:val="nil"/>
-        </w:pBdr>
-        <w:shd w:fill="auto" w:val="clear"/>
-        <w:spacing w:after="0" w:before="120" w:line="240" w:lineRule="auto"/>
-        <w:ind w:left="0" w:right="0" w:firstLine="0"/>
-        <w:jc w:val="left"/>
-        <w:rPr>
-          <w:rFonts w:ascii="Calibri" w:cs="Calibri" w:eastAsia="Calibri" w:hAnsi="Calibri"/>
-          <w:b w:val="0"/>
-          <w:i w:val="1"/>
-          <w:smallCaps w:val="0"/>
-          <w:strike w:val="0"/>
-          <w:color w:val="8496b0"/>
-          <w:sz w:val="20"/>
-          <w:szCs w:val="20"/>
-          <w:u w:val="none"/>
-          <w:shd w:fill="auto" w:val="clear"/>
-          <w:vertAlign w:val="baseline"/>
-        </w:rPr>
-      </w:pPr>
-      <w:r>
-        <w:rPr>
-          <w:rFonts w:ascii="Calibri" w:cs="Calibri" w:eastAsia="Calibri" w:hAnsi="Calibri"/>
-          <w:b w:val="0"/>
-          <w:i w:val="1"/>
-          <w:smallCaps w:val="0"/>
-          <w:strike w:val="0"/>
-          <w:color w:val="8496b0"/>
-          <w:sz w:val="20"/>
-          <w:szCs w:val="20"/>
-          <w:u w:val="none"/>
-          <w:shd w:fill="auto" w:val="clear"/>
-          <w:vertAlign w:val="baseline"/>
-          <w:rtl w:val="0"/>
-        </w:rPr>
-        <w:t xml:space="preserve">Εκτός από αυτό, είναι απαραίτητο να μην υπάρχει πρόσβαση στα δεδομένα που αφορούν τον χρήστη από άλλους. Για το λόγο αυτό, κάθε χρήστης της εφαρμογής απαιτείται να έχει ένα username και ένα κωδικό πρόσβασης.</w:t>
-      </w:r>
-    </w:p>
-    <w:p>
-      <w:pPr>
-        <w:pStyle w:val="Heading3"/>
-        <w:rPr/>
-      </w:pPr>
-      <w:r>
-        <w:rPr>
-          <w:rtl w:val="0"/>
-        </w:rPr>
-        <w:t xml:space="preserve">3.4.3</w:t>
-        <w:tab/>
-        <w:t xml:space="preserve">Μοντέλο δεδομένων (μοντέλο κλάσεων UML ή/και μοντέλο ER)</w:t>
-      </w:r>
-    </w:p>
-    <w:p>
-      <w:pPr>
-        <w:keepNext w:val="0"/>
-        <w:keepLines w:val="0"/>
-        <w:widowControl w:val="1"/>
-        <w:pBdr>
-          <w:top w:space="0" w:sz="0" w:val="nil"/>
-          <w:left w:space="0" w:sz="0" w:val="nil"/>
-          <w:bottom w:space="0" w:sz="0" w:val="nil"/>
-          <w:right w:space="0" w:sz="0" w:val="nil"/>
-          <w:between w:space="0" w:sz="0" w:val="nil"/>
-        </w:pBdr>
-        <w:shd w:fill="auto" w:val="clear"/>
-        <w:spacing w:after="0" w:before="120" w:line="240" w:lineRule="auto"/>
-        <w:ind w:left="0" w:right="0" w:firstLine="0"/>
-        <w:jc w:val="left"/>
-        <w:rPr>
-          <w:rFonts w:ascii="Calibri" w:cs="Calibri" w:eastAsia="Calibri" w:hAnsi="Calibri"/>
-          <w:b w:val="0"/>
-          <w:i w:val="1"/>
-          <w:smallCaps w:val="0"/>
-          <w:strike w:val="0"/>
-          <w:color w:val="8496b0"/>
-          <w:sz w:val="20"/>
-          <w:szCs w:val="20"/>
-          <w:u w:val="none"/>
-          <w:shd w:fill="auto" w:val="clear"/>
-          <w:vertAlign w:val="baseline"/>
-        </w:rPr>
-      </w:pPr>
-      <w:r>
-        <w:rPr>
-          <w:rFonts w:ascii="Calibri" w:cs="Calibri" w:eastAsia="Calibri" w:hAnsi="Calibri"/>
-          <w:b w:val="0"/>
-          <w:i w:val="1"/>
-          <w:smallCaps w:val="0"/>
-          <w:strike w:val="0"/>
-          <w:color w:val="8496b0"/>
-          <w:sz w:val="20"/>
-          <w:szCs w:val="20"/>
-          <w:u w:val="none"/>
-          <w:shd w:fill="auto" w:val="clear"/>
-          <w:vertAlign w:val="baseline"/>
-          <w:rtl w:val="0"/>
-        </w:rPr>
-        <w:t xml:space="preserve">Μοντέλα δεδομένων UML ή/και ER</w:t>
-      </w:r>
-    </w:p>
-    <w:p>
-      <w:pPr>
-        <w:pStyle w:val="Heading3"/>
-        <w:rPr/>
-      </w:pPr>
-      <w:r>
-        <w:rPr>
-          <w:rtl w:val="0"/>
-        </w:rPr>
-        <w:t xml:space="preserve">3.4.4</w:t>
-        <w:tab/>
-        <w:t xml:space="preserve">Προδιαγραφές ακεραιότητας δεδομένων</w:t>
-      </w:r>
-    </w:p>
-    <w:p>
-      <w:pPr>
-        <w:keepNext w:val="0"/>
-        <w:keepLines w:val="0"/>
-        <w:widowControl w:val="1"/>
-        <w:pBdr>
-          <w:top w:space="0" w:sz="0" w:val="nil"/>
-          <w:left w:space="0" w:sz="0" w:val="nil"/>
-          <w:bottom w:space="0" w:sz="0" w:val="nil"/>
-          <w:right w:space="0" w:sz="0" w:val="nil"/>
-          <w:between w:space="0" w:sz="0" w:val="nil"/>
-        </w:pBdr>
-        <w:shd w:fill="auto" w:val="clear"/>
-        <w:spacing w:after="0" w:before="120" w:line="240" w:lineRule="auto"/>
-        <w:ind w:left="0" w:right="0" w:firstLine="0"/>
-        <w:jc w:val="left"/>
-        <w:rPr>
-          <w:rFonts w:ascii="Calibri" w:cs="Calibri" w:eastAsia="Calibri" w:hAnsi="Calibri"/>
-          <w:b w:val="0"/>
-          <w:i w:val="1"/>
-          <w:smallCaps w:val="0"/>
-          <w:strike w:val="0"/>
-          <w:color w:val="8496b0"/>
-          <w:sz w:val="20"/>
-          <w:szCs w:val="20"/>
-          <w:u w:val="none"/>
-          <w:shd w:fill="auto" w:val="clear"/>
-          <w:vertAlign w:val="baseline"/>
-        </w:rPr>
-      </w:pPr>
-      <w:bookmarkStart w:colFirst="0" w:colLast="0" w:name="_heading=h.30j0zll" w:id="1"/>
-      <w:bookmarkEnd w:id="1"/>
-      <w:r>
-        <w:rPr>
-          <w:rtl w:val="0"/>
-        </w:rPr>
-      </w:r>
-    </w:p>
-    <w:p>
-      <w:pPr>
-        <w:pStyle w:val="Heading3"/>
-        <w:rPr/>
-      </w:pPr>
-      <w:r>
-        <w:rPr>
-          <w:rtl w:val="0"/>
-        </w:rPr>
-        <w:t xml:space="preserve">3.4.5</w:t>
-        <w:tab/>
-        <w:t xml:space="preserve">Προδιαγραφές διατήρησης δεδομένων</w:t>
-      </w:r>
-    </w:p>
-    <w:p>
-      <w:pPr>
-        <w:keepNext w:val="0"/>
-        <w:keepLines w:val="0"/>
-        <w:widowControl w:val="1"/>
-        <w:pBdr>
-          <w:top w:space="0" w:sz="0" w:val="nil"/>
-          <w:left w:space="0" w:sz="0" w:val="nil"/>
-          <w:bottom w:space="0" w:sz="0" w:val="nil"/>
-          <w:right w:space="0" w:sz="0" w:val="nil"/>
-          <w:between w:space="0" w:sz="0" w:val="nil"/>
-        </w:pBdr>
-        <w:shd w:fill="auto" w:val="clear"/>
-        <w:spacing w:after="0" w:before="120" w:line="240" w:lineRule="auto"/>
-        <w:ind w:left="0" w:right="0" w:firstLine="0"/>
-        <w:jc w:val="left"/>
-        <w:rPr>
-          <w:rFonts w:ascii="Calibri" w:cs="Calibri" w:eastAsia="Calibri" w:hAnsi="Calibri"/>
-          <w:b w:val="0"/>
-          <w:i w:val="1"/>
-          <w:smallCaps w:val="0"/>
-          <w:strike w:val="0"/>
-          <w:color w:val="8496b0"/>
-          <w:sz w:val="20"/>
-          <w:szCs w:val="20"/>
-          <w:u w:val="none"/>
-          <w:shd w:fill="auto" w:val="clear"/>
-          <w:vertAlign w:val="baseline"/>
-        </w:rPr>
-      </w:pPr>
-      <w:r>
-        <w:rPr>
-          <w:rFonts w:ascii="Calibri" w:cs="Calibri" w:eastAsia="Calibri" w:hAnsi="Calibri"/>
-          <w:b w:val="0"/>
-          <w:i w:val="1"/>
-          <w:smallCaps w:val="0"/>
-          <w:strike w:val="0"/>
-          <w:color w:val="8496b0"/>
-          <w:sz w:val="20"/>
-          <w:szCs w:val="20"/>
-          <w:u w:val="none"/>
-          <w:shd w:fill="auto" w:val="clear"/>
-          <w:vertAlign w:val="baseline"/>
-          <w:rtl w:val="0"/>
-        </w:rPr>
-        <w:t xml:space="preserve">Απαιτήσεις διατήρησης δεδομένων σε βάθος χρόνου.</w:t>
-      </w:r>
-    </w:p>
-    <w:p>
-      <w:pPr>
-        <w:keepNext w:val="0"/>
-        <w:keepLines w:val="0"/>
-        <w:widowControl w:val="1"/>
-        <w:pBdr>
-          <w:top w:space="0" w:sz="0" w:val="nil"/>
-          <w:left w:space="0" w:sz="0" w:val="nil"/>
-          <w:bottom w:space="0" w:sz="0" w:val="nil"/>
-          <w:right w:space="0" w:sz="0" w:val="nil"/>
-          <w:between w:space="0" w:sz="0" w:val="nil"/>
-        </w:pBdr>
-        <w:shd w:fill="auto" w:val="clear"/>
-        <w:spacing w:after="0" w:before="120" w:line="240" w:lineRule="auto"/>
-        <w:ind w:left="0" w:right="0" w:firstLine="0"/>
-        <w:jc w:val="left"/>
-        <w:rPr>
-          <w:rFonts w:ascii="Calibri" w:cs="Calibri" w:eastAsia="Calibri" w:hAnsi="Calibri"/>
-          <w:b w:val="0"/>
-          <w:i w:val="1"/>
-          <w:smallCaps w:val="0"/>
-          <w:strike w:val="0"/>
-          <w:color w:val="8496b0"/>
-          <w:sz w:val="20"/>
-          <w:szCs w:val="20"/>
-          <w:u w:val="none"/>
-          <w:shd w:fill="auto" w:val="clear"/>
-          <w:vertAlign w:val="baseline"/>
-        </w:rPr>
-      </w:pPr>
-      <w:r>
-        <w:rPr>
-          <w:rtl w:val="0"/>
-        </w:rPr>
-      </w:r>
-    </w:p>
-    <w:p>
-      <w:pPr>
-        <w:pStyle w:val="Heading2"/>
-        <w:rPr/>
-      </w:pPr>
-      <w:r>
-        <w:rPr>
-          <w:rtl w:val="0"/>
-        </w:rPr>
-        <w:t xml:space="preserve">3.5</w:t>
-        <w:tab/>
-        <w:t xml:space="preserve">Περιορισμοί σχεδίασης</w:t>
-      </w:r>
-    </w:p>
-    <w:p>
-      <w:pPr>
-        <w:keepNext w:val="0"/>
-        <w:keepLines w:val="0"/>
-        <w:widowControl w:val="1"/>
-        <w:pBdr>
-          <w:top w:space="0" w:sz="0" w:val="nil"/>
-          <w:left w:space="0" w:sz="0" w:val="nil"/>
-          <w:bottom w:space="0" w:sz="0" w:val="nil"/>
-          <w:right w:space="0" w:sz="0" w:val="nil"/>
-          <w:between w:space="0" w:sz="0" w:val="nil"/>
-        </w:pBdr>
-        <w:shd w:fill="auto" w:val="clear"/>
-        <w:spacing w:after="0" w:before="120" w:line="240" w:lineRule="auto"/>
-        <w:ind w:left="0" w:right="0" w:firstLine="0"/>
-        <w:jc w:val="left"/>
-        <w:rPr>
-          <w:rFonts w:ascii="Calibri" w:cs="Calibri" w:eastAsia="Calibri" w:hAnsi="Calibri"/>
-          <w:b w:val="0"/>
-          <w:i w:val="1"/>
-          <w:smallCaps w:val="0"/>
-          <w:strike w:val="0"/>
-          <w:color w:val="8496b0"/>
-          <w:sz w:val="20"/>
-          <w:szCs w:val="20"/>
-          <w:u w:val="none"/>
-          <w:shd w:fill="auto" w:val="clear"/>
-          <w:vertAlign w:val="baseline"/>
-        </w:rPr>
-      </w:pPr>
-      <w:r>
-        <w:rPr>
-          <w:rFonts w:ascii="Calibri" w:cs="Calibri" w:eastAsia="Calibri" w:hAnsi="Calibri"/>
-          <w:b w:val="0"/>
-          <w:i w:val="1"/>
-          <w:smallCaps w:val="0"/>
-          <w:strike w:val="0"/>
-          <w:color w:val="8496b0"/>
-          <w:sz w:val="20"/>
-          <w:szCs w:val="20"/>
-          <w:u w:val="none"/>
-          <w:shd w:fill="auto" w:val="clear"/>
-          <w:vertAlign w:val="baseline"/>
-          <w:rtl w:val="0"/>
-        </w:rPr>
-        <w:t xml:space="preserve">Λεπτομερής τεχνική τεκμηρίωση των περιορισμών σχεδίασης οι οποίοι επιβάλλονται από απαιτήσεις συμμόρφωσης σε πρότυπα, κανονισμούς, ή άλλους περιορισμούς του έργου. Περιλαμβάνεται η πολιτική ονοματολογίας οντοτήτων δεδομένων και πεδίων. Τέτοιοι περιορισμοί μπορεί να επιβάλλονται από τη χρήση βιβλιοθηκών, frameworks, περιβαλλόντων ανάπτυξης κλπ</w:t>
-      </w:r>
-    </w:p>
-    <w:p>
-      <w:pPr>
-        <w:pStyle w:val="Heading2"/>
-        <w:rPr/>
-      </w:pPr>
-      <w:r>
-        <w:rPr>
-          <w:rtl w:val="0"/>
-        </w:rPr>
-        <w:t xml:space="preserve">3.6</w:t>
-        <w:tab/>
-        <w:t xml:space="preserve">Λοιπές απαιτήσεις</w:t>
-      </w:r>
-    </w:p>
-    <w:p>
-      <w:pPr>
-        <w:pStyle w:val="Heading3"/>
-        <w:rPr/>
-      </w:pPr>
-      <w:r>
-        <w:rPr>
-          <w:rtl w:val="0"/>
-        </w:rPr>
-        <w:t xml:space="preserve">3.6.1</w:t>
-        <w:tab/>
-        <w:t xml:space="preserve">Απαιτήσεις διαθεσιμότητας λογισμικού</w:t>
-      </w:r>
-    </w:p>
-    <w:p>
-      <w:pPr>
-        <w:keepNext w:val="0"/>
-        <w:keepLines w:val="0"/>
-        <w:widowControl w:val="1"/>
-        <w:pBdr>
-          <w:top w:space="0" w:sz="0" w:val="nil"/>
-          <w:left w:space="0" w:sz="0" w:val="nil"/>
-          <w:bottom w:space="0" w:sz="0" w:val="nil"/>
-          <w:right w:space="0" w:sz="0" w:val="nil"/>
-          <w:between w:space="0" w:sz="0" w:val="nil"/>
-        </w:pBdr>
-        <w:shd w:fill="auto" w:val="clear"/>
-        <w:spacing w:after="0" w:before="120" w:line="240" w:lineRule="auto"/>
-        <w:ind w:left="0" w:right="0" w:firstLine="0"/>
-        <w:jc w:val="left"/>
-        <w:rPr>
-          <w:rFonts w:ascii="Calibri" w:cs="Calibri" w:eastAsia="Calibri" w:hAnsi="Calibri"/>
-          <w:b w:val="0"/>
-          <w:i w:val="1"/>
-          <w:smallCaps w:val="0"/>
-          <w:strike w:val="0"/>
-          <w:color w:val="8496b0"/>
-          <w:sz w:val="20"/>
-          <w:szCs w:val="20"/>
-          <w:u w:val="none"/>
-          <w:shd w:fill="auto" w:val="clear"/>
-          <w:vertAlign w:val="baseline"/>
-        </w:rPr>
-      </w:pPr>
-      <w:r>
-        <w:rPr>
-          <w:rFonts w:ascii="Calibri" w:cs="Calibri" w:eastAsia="Calibri" w:hAnsi="Calibri"/>
-          <w:b w:val="0"/>
-          <w:i w:val="1"/>
-          <w:smallCaps w:val="0"/>
-          <w:strike w:val="0"/>
-          <w:color w:val="8496b0"/>
-          <w:sz w:val="20"/>
-          <w:szCs w:val="20"/>
-          <w:u w:val="none"/>
-          <w:shd w:fill="auto" w:val="clear"/>
-          <w:vertAlign w:val="baseline"/>
-          <w:rtl w:val="0"/>
-        </w:rPr>
-        <w:t xml:space="preserve">Τεκμηρίωση απαιτήσεων διαθεσιμότητας</w:t>
-      </w:r>
-    </w:p>
-    <w:p>
-      <w:pPr>
-        <w:pStyle w:val="Heading3"/>
-        <w:rPr/>
-      </w:pPr>
-      <w:r>
-        <w:rPr>
-          <w:rtl w:val="0"/>
-        </w:rPr>
-        <w:t xml:space="preserve">3.6.2</w:t>
-        <w:tab/>
-        <w:t xml:space="preserve">Απαιτήσεις ασφάλειας</w:t>
-      </w:r>
-    </w:p>
-    <w:p>
-      <w:pPr>
-        <w:keepNext w:val="0"/>
-        <w:keepLines w:val="0"/>
-        <w:widowControl w:val="1"/>
-        <w:pBdr>
-          <w:top w:space="0" w:sz="0" w:val="nil"/>
-          <w:left w:space="0" w:sz="0" w:val="nil"/>
-          <w:bottom w:space="0" w:sz="0" w:val="nil"/>
-          <w:right w:space="0" w:sz="0" w:val="nil"/>
-          <w:between w:space="0" w:sz="0" w:val="nil"/>
-        </w:pBdr>
-        <w:shd w:fill="auto" w:val="clear"/>
-        <w:spacing w:after="0" w:before="120" w:line="240" w:lineRule="auto"/>
-        <w:ind w:left="0" w:right="0" w:firstLine="0"/>
-        <w:jc w:val="left"/>
-        <w:rPr>
-          <w:rFonts w:ascii="Calibri" w:cs="Calibri" w:eastAsia="Calibri" w:hAnsi="Calibri"/>
-          <w:b w:val="0"/>
-          <w:i w:val="1"/>
-          <w:smallCaps w:val="0"/>
-          <w:strike w:val="0"/>
-          <w:color w:val="8496b0"/>
-          <w:sz w:val="20"/>
-          <w:szCs w:val="20"/>
-          <w:u w:val="none"/>
-          <w:shd w:fill="auto" w:val="clear"/>
-          <w:vertAlign w:val="baseline"/>
-        </w:rPr>
-      </w:pPr>
-      <w:r>
-        <w:rPr>
-          <w:rFonts w:ascii="Calibri" w:cs="Calibri" w:eastAsia="Calibri" w:hAnsi="Calibri"/>
-          <w:b w:val="0"/>
-          <w:i w:val="1"/>
-          <w:smallCaps w:val="0"/>
-          <w:strike w:val="0"/>
-          <w:color w:val="8496b0"/>
-          <w:sz w:val="20"/>
-          <w:szCs w:val="20"/>
-          <w:u w:val="none"/>
-          <w:shd w:fill="auto" w:val="clear"/>
-          <w:vertAlign w:val="baseline"/>
-          <w:rtl w:val="0"/>
-        </w:rPr>
-        <w:t xml:space="preserve">Τεκμηρίωση απαιτήσεων ασφαλείας</w:t>
-      </w:r>
-    </w:p>
-    <w:p>
-      <w:pPr>
-        <w:pStyle w:val="Heading3"/>
-        <w:rPr/>
-      </w:pPr>
-      <w:r>
-        <w:rPr>
-          <w:rtl w:val="0"/>
-        </w:rPr>
-        <w:t xml:space="preserve">3.6.3</w:t>
-        <w:tab/>
-        <w:t xml:space="preserve">Απαιτήσεις συντήρησης</w:t>
-      </w:r>
-    </w:p>
-    <w:p>
-      <w:pPr>
-        <w:keepNext w:val="0"/>
-        <w:keepLines w:val="0"/>
-        <w:widowControl w:val="1"/>
-        <w:pBdr>
-          <w:top w:space="0" w:sz="0" w:val="nil"/>
-          <w:left w:space="0" w:sz="0" w:val="nil"/>
-          <w:bottom w:space="0" w:sz="0" w:val="nil"/>
-          <w:right w:space="0" w:sz="0" w:val="nil"/>
-          <w:between w:space="0" w:sz="0" w:val="nil"/>
-        </w:pBdr>
-        <w:shd w:fill="auto" w:val="clear"/>
-        <w:spacing w:after="0" w:before="120" w:line="240" w:lineRule="auto"/>
-        <w:ind w:left="0" w:right="0" w:firstLine="0"/>
-        <w:jc w:val="left"/>
-        <w:rPr>
-          <w:rFonts w:ascii="Calibri" w:cs="Calibri" w:eastAsia="Calibri" w:hAnsi="Calibri"/>
-          <w:b w:val="0"/>
-          <w:i w:val="1"/>
-          <w:smallCaps w:val="0"/>
-          <w:strike w:val="0"/>
-          <w:color w:val="8496b0"/>
-          <w:sz w:val="20"/>
-          <w:szCs w:val="20"/>
-          <w:u w:val="none"/>
-          <w:shd w:fill="auto" w:val="clear"/>
-          <w:vertAlign w:val="baseline"/>
-        </w:rPr>
-      </w:pPr>
-      <w:r>
-        <w:rPr>
-          <w:rFonts w:ascii="Calibri" w:cs="Calibri" w:eastAsia="Calibri" w:hAnsi="Calibri"/>
-          <w:b w:val="0"/>
-          <w:i w:val="1"/>
-          <w:smallCaps w:val="0"/>
-          <w:strike w:val="0"/>
-          <w:color w:val="8496b0"/>
-          <w:sz w:val="20"/>
-          <w:szCs w:val="20"/>
-          <w:u w:val="none"/>
-          <w:shd w:fill="auto" w:val="clear"/>
-          <w:vertAlign w:val="baseline"/>
-          <w:rtl w:val="0"/>
-        </w:rPr>
-        <w:t xml:space="preserve">Τεκμηρίωση απαιτήσεων συντήρησης</w:t>
-      </w:r>
-    </w:p>
-    <w:p>
-      <w:pPr>
-        <w:pStyle w:val="Heading1"/>
-        <w:numPr>
-          <w:ilvl w:val="0"/>
-          <w:numId w:val="7"/>
-        </w:numPr>
-        <w:ind w:left="360" w:hanging="360"/>
-        <w:rPr/>
-      </w:pPr>
-      <w:r>
-        <w:rPr>
-          <w:rtl w:val="0"/>
-        </w:rPr>
-        <w:t xml:space="preserve">Παράρτημα </w:t>
-      </w:r>
-    </w:p>
-    <w:p>
-      <w:pPr>
-        <w:pStyle w:val="Heading2"/>
-        <w:rPr/>
-      </w:pPr>
-      <w:r>
-        <w:rPr>
-          <w:rtl w:val="0"/>
-        </w:rPr>
-        <w:t xml:space="preserve">4.1</w:t>
-        <w:tab/>
-        <w:t xml:space="preserve">Παραδοχές και εξαρτήσεις</w:t>
-      </w:r>
-    </w:p>
-    <w:p>
-      <w:pPr>
-        <w:pStyle w:val="Heading2"/>
-        <w:rPr/>
-      </w:pPr>
-      <w:r>
-        <w:rPr>
-          <w:rtl w:val="0"/>
-        </w:rPr>
-        <w:t xml:space="preserve">4.2</w:t>
-        <w:tab/>
-        <w:t xml:space="preserve">Ακρωνύμια και συντομογραφίες </w:t>
-      </w:r>
-    </w:p>
-    <w:p>
-      <w:pPr>
-        <w:pStyle w:val="Heading2"/>
-        <w:rPr/>
-      </w:pPr>
-      <w:r>
-        <w:rPr>
-          <w:rtl w:val="0"/>
-        </w:rPr>
-        <w:t xml:space="preserve">4.3</w:t>
-        <w:tab/>
-        <w:t xml:space="preserve">Υποστηρικτικά έγγραφα, πρότυπα κ.λπ.</w:t>
-      </w:r>
-    </w:p>
-    <w:p>
-      <w:pPr>
-        <w:rPr/>
-      </w:pPr>
-      <w:r>
-        <w:rPr>
-          <w:rtl w:val="0"/>
-        </w:rPr>
+        <w:rPr>
+          <w:i w:val="1"/>
+          <w:color w:val="8496b0"/>
+          <w:sz w:val="20"/>
+          <w:szCs w:val="20"/>
+          <w:u w:val="none"/>
+        </w:rPr>
+      </w:pPr>
+      <w:r>
+        <w:rPr>
+          <w:i w:val="1"/>
+          <w:color w:val="8496b0"/>
+          <w:sz w:val="20"/>
+          <w:szCs w:val="20"/>
+          <w:rtl w:val="0"/>
+        </w:rPr>
+        <w:t xml:space="preserve">Γενικές εργασίες συντήρησης πιθανώς χρειάζονται από τους developers/administrators για την εγκυρότητα των δεδομένων της εφαρμογής, όπως εξηγήθηκαν στο τμήμα 3.4. </w:t>
       </w:r>
     </w:p>
     <w:sectPr>
@@ -5692,110 +6965,110 @@
   <w:abstractNum w:abstractNumId="1">
     <w:lvl w:ilvl="0">
       <w:start w:val="1"/>
-      <w:numFmt w:val="bullet"/>
-      <w:lvlText w:val="•"/>
+      <w:numFmt w:val="decimal"/>
+      <w:lvlText w:val="(%1)"/>
       <w:lvlJc w:val="left"/>
       <w:pPr>
         <w:ind w:left="720" w:hanging="360"/>
       </w:pPr>
       <w:rPr>
-        <w:rFonts w:ascii="Noto Sans Symbols" w:cs="Noto Sans Symbols" w:eastAsia="Noto Sans Symbols" w:hAnsi="Noto Sans Symbols"/>
+        <w:u w:val="none"/>
       </w:rPr>
     </w:lvl>
     <w:lvl w:ilvl="1">
       <w:start w:val="1"/>
-      <w:numFmt w:val="bullet"/>
-      <w:lvlText w:val="◦"/>
-      <w:lvlJc w:val="left"/>
-      <w:pPr>
-        <w:ind w:left="1080" w:hanging="360"/>
-      </w:pPr>
-      <w:rPr>
-        <w:rFonts w:ascii="Noto Sans Symbols" w:cs="Noto Sans Symbols" w:eastAsia="Noto Sans Symbols" w:hAnsi="Noto Sans Symbols"/>
+      <w:numFmt w:val="lowerLetter"/>
+      <w:lvlText w:val="(%2)"/>
+      <w:lvlJc w:val="left"/>
+      <w:pPr>
+        <w:ind w:left="1440" w:hanging="360"/>
+      </w:pPr>
+      <w:rPr>
+        <w:u w:val="none"/>
       </w:rPr>
     </w:lvl>
     <w:lvl w:ilvl="2">
       <w:start w:val="1"/>
-      <w:numFmt w:val="bullet"/>
-      <w:lvlText w:val="▪"/>
-      <w:lvlJc w:val="left"/>
-      <w:pPr>
-        <w:ind w:left="1440" w:hanging="360"/>
-      </w:pPr>
-      <w:rPr>
-        <w:rFonts w:ascii="Noto Sans Symbols" w:cs="Noto Sans Symbols" w:eastAsia="Noto Sans Symbols" w:hAnsi="Noto Sans Symbols"/>
+      <w:numFmt w:val="lowerRoman"/>
+      <w:lvlText w:val="(%3)"/>
+      <w:lvlJc w:val="right"/>
+      <w:pPr>
+        <w:ind w:left="2160" w:hanging="360"/>
+      </w:pPr>
+      <w:rPr>
+        <w:u w:val="none"/>
       </w:rPr>
     </w:lvl>
     <w:lvl w:ilvl="3">
       <w:start w:val="1"/>
-      <w:numFmt w:val="bullet"/>
-      <w:lvlText w:val="•"/>
-      <w:lvlJc w:val="left"/>
-      <w:pPr>
-        <w:ind w:left="1800" w:hanging="360"/>
-      </w:pPr>
-      <w:rPr>
-        <w:rFonts w:ascii="Noto Sans Symbols" w:cs="Noto Sans Symbols" w:eastAsia="Noto Sans Symbols" w:hAnsi="Noto Sans Symbols"/>
+      <w:numFmt w:val="decimal"/>
+      <w:lvlText w:val="%4)"/>
+      <w:lvlJc w:val="left"/>
+      <w:pPr>
+        <w:ind w:left="2880" w:hanging="360"/>
+      </w:pPr>
+      <w:rPr>
+        <w:u w:val="none"/>
       </w:rPr>
     </w:lvl>
     <w:lvl w:ilvl="4">
       <w:start w:val="1"/>
-      <w:numFmt w:val="bullet"/>
-      <w:lvlText w:val="◦"/>
-      <w:lvlJc w:val="left"/>
-      <w:pPr>
-        <w:ind w:left="2160" w:hanging="360"/>
-      </w:pPr>
-      <w:rPr>
-        <w:rFonts w:ascii="Noto Sans Symbols" w:cs="Noto Sans Symbols" w:eastAsia="Noto Sans Symbols" w:hAnsi="Noto Sans Symbols"/>
+      <w:numFmt w:val="lowerLetter"/>
+      <w:lvlText w:val="%5)"/>
+      <w:lvlJc w:val="left"/>
+      <w:pPr>
+        <w:ind w:left="3600" w:hanging="360"/>
+      </w:pPr>
+      <w:rPr>
+        <w:u w:val="none"/>
       </w:rPr>
     </w:lvl>
     <w:lvl w:ilvl="5">
       <w:start w:val="1"/>
-      <w:numFmt w:val="bullet"/>
-      <w:lvlText w:val="▪"/>
-      <w:lvlJc w:val="left"/>
-      <w:pPr>
-        <w:ind w:left="2520" w:hanging="360"/>
-      </w:pPr>
-      <w:rPr>
-        <w:rFonts w:ascii="Noto Sans Symbols" w:cs="Noto Sans Symbols" w:eastAsia="Noto Sans Symbols" w:hAnsi="Noto Sans Symbols"/>
+      <w:numFmt w:val="lowerRoman"/>
+      <w:lvlText w:val="%6)"/>
+      <w:lvlJc w:val="right"/>
+      <w:pPr>
+        <w:ind w:left="4320" w:hanging="360"/>
+      </w:pPr>
+      <w:rPr>
+        <w:u w:val="none"/>
       </w:rPr>
     </w:lvl>
     <w:lvl w:ilvl="6">
       <w:start w:val="1"/>
-      <w:numFmt w:val="bullet"/>
-      <w:lvlText w:val="•"/>
-      <w:lvlJc w:val="left"/>
-      <w:pPr>
-        <w:ind w:left="2880" w:hanging="360"/>
-      </w:pPr>
-      <w:rPr>
-        <w:rFonts w:ascii="Noto Sans Symbols" w:cs="Noto Sans Symbols" w:eastAsia="Noto Sans Symbols" w:hAnsi="Noto Sans Symbols"/>
+      <w:numFmt w:val="decimal"/>
+      <w:lvlText w:val="%7."/>
+      <w:lvlJc w:val="left"/>
+      <w:pPr>
+        <w:ind w:left="5040" w:hanging="360"/>
+      </w:pPr>
+      <w:rPr>
+        <w:u w:val="none"/>
       </w:rPr>
     </w:lvl>
     <w:lvl w:ilvl="7">
       <w:start w:val="1"/>
-      <w:numFmt w:val="bullet"/>
-      <w:lvlText w:val="◦"/>
-      <w:lvlJc w:val="left"/>
-      <w:pPr>
-        <w:ind w:left="3240" w:hanging="360"/>
-      </w:pPr>
-      <w:rPr>
-        <w:rFonts w:ascii="Noto Sans Symbols" w:cs="Noto Sans Symbols" w:eastAsia="Noto Sans Symbols" w:hAnsi="Noto Sans Symbols"/>
+      <w:numFmt w:val="lowerLetter"/>
+      <w:lvlText w:val="%8."/>
+      <w:lvlJc w:val="left"/>
+      <w:pPr>
+        <w:ind w:left="5760" w:hanging="360"/>
+      </w:pPr>
+      <w:rPr>
+        <w:u w:val="none"/>
       </w:rPr>
     </w:lvl>
     <w:lvl w:ilvl="8">
       <w:start w:val="1"/>
-      <w:numFmt w:val="bullet"/>
-      <w:lvlText w:val="▪"/>
-      <w:lvlJc w:val="left"/>
-      <w:pPr>
-        <w:ind w:left="3600" w:hanging="360"/>
-      </w:pPr>
-      <w:rPr>
-        <w:rFonts w:ascii="Noto Sans Symbols" w:cs="Noto Sans Symbols" w:eastAsia="Noto Sans Symbols" w:hAnsi="Noto Sans Symbols"/>
+      <w:numFmt w:val="lowerRoman"/>
+      <w:lvlText w:val="%9."/>
+      <w:lvlJc w:val="right"/>
+      <w:pPr>
+        <w:ind w:left="6480" w:hanging="360"/>
+      </w:pPr>
+      <w:rPr>
+        <w:u w:val="none"/>
       </w:rPr>
     </w:lvl>
   </w:abstractNum>
@@ -5803,7 +7076,7 @@
     <w:lvl w:ilvl="0">
       <w:start w:val="1"/>
       <w:numFmt w:val="bullet"/>
-      <w:lvlText w:val="●"/>
+      <w:lvlText w:val="•"/>
       <w:lvlJc w:val="left"/>
       <w:pPr>
         <w:ind w:left="720" w:hanging="360"/>
@@ -5815,13 +7088,13 @@
     <w:lvl w:ilvl="1">
       <w:start w:val="1"/>
       <w:numFmt w:val="bullet"/>
-      <w:lvlText w:val="o"/>
-      <w:lvlJc w:val="left"/>
-      <w:pPr>
-        <w:ind w:left="1440" w:hanging="360"/>
-      </w:pPr>
-      <w:rPr>
-        <w:rFonts w:ascii="Courier New" w:cs="Courier New" w:eastAsia="Courier New" w:hAnsi="Courier New"/>
+      <w:lvlText w:val="◦"/>
+      <w:lvlJc w:val="left"/>
+      <w:pPr>
+        <w:ind w:left="1080" w:hanging="360"/>
+      </w:pPr>
+      <w:rPr>
+        <w:rFonts w:ascii="Noto Sans Symbols" w:cs="Noto Sans Symbols" w:eastAsia="Noto Sans Symbols" w:hAnsi="Noto Sans Symbols"/>
       </w:rPr>
     </w:lvl>
     <w:lvl w:ilvl="2">
@@ -5830,34 +7103,34 @@
       <w:lvlText w:val="▪"/>
       <w:lvlJc w:val="left"/>
       <w:pPr>
+        <w:ind w:left="1440" w:hanging="360"/>
+      </w:pPr>
+      <w:rPr>
+        <w:rFonts w:ascii="Noto Sans Symbols" w:cs="Noto Sans Symbols" w:eastAsia="Noto Sans Symbols" w:hAnsi="Noto Sans Symbols"/>
+      </w:rPr>
+    </w:lvl>
+    <w:lvl w:ilvl="3">
+      <w:start w:val="1"/>
+      <w:numFmt w:val="bullet"/>
+      <w:lvlText w:val="•"/>
+      <w:lvlJc w:val="left"/>
+      <w:pPr>
+        <w:ind w:left="1800" w:hanging="360"/>
+      </w:pPr>
+      <w:rPr>
+        <w:rFonts w:ascii="Noto Sans Symbols" w:cs="Noto Sans Symbols" w:eastAsia="Noto Sans Symbols" w:hAnsi="Noto Sans Symbols"/>
+      </w:rPr>
+    </w:lvl>
+    <w:lvl w:ilvl="4">
+      <w:start w:val="1"/>
+      <w:numFmt w:val="bullet"/>
+      <w:lvlText w:val="◦"/>
+      <w:lvlJc w:val="left"/>
+      <w:pPr>
         <w:ind w:left="2160" w:hanging="360"/>
       </w:pPr>
       <w:rPr>
         <w:rFonts w:ascii="Noto Sans Symbols" w:cs="Noto Sans Symbols" w:eastAsia="Noto Sans Symbols" w:hAnsi="Noto Sans Symbols"/>
-      </w:rPr>
-    </w:lvl>
-    <w:lvl w:ilvl="3">
-      <w:start w:val="1"/>
-      <w:numFmt w:val="bullet"/>
-      <w:lvlText w:val="●"/>
-      <w:lvlJc w:val="left"/>
-      <w:pPr>
-        <w:ind w:left="2880" w:hanging="360"/>
-      </w:pPr>
-      <w:rPr>
-        <w:rFonts w:ascii="Noto Sans Symbols" w:cs="Noto Sans Symbols" w:eastAsia="Noto Sans Symbols" w:hAnsi="Noto Sans Symbols"/>
-      </w:rPr>
-    </w:lvl>
-    <w:lvl w:ilvl="4">
-      <w:start w:val="1"/>
-      <w:numFmt w:val="bullet"/>
-      <w:lvlText w:val="o"/>
-      <w:lvlJc w:val="left"/>
-      <w:pPr>
-        <w:ind w:left="3600" w:hanging="360"/>
-      </w:pPr>
-      <w:rPr>
-        <w:rFonts w:ascii="Courier New" w:cs="Courier New" w:eastAsia="Courier New" w:hAnsi="Courier New"/>
       </w:rPr>
     </w:lvl>
     <w:lvl w:ilvl="5">
@@ -5866,7 +7139,7 @@
       <w:lvlText w:val="▪"/>
       <w:lvlJc w:val="left"/>
       <w:pPr>
-        <w:ind w:left="4320" w:hanging="360"/>
+        <w:ind w:left="2520" w:hanging="360"/>
       </w:pPr>
       <w:rPr>
         <w:rFonts w:ascii="Noto Sans Symbols" w:cs="Noto Sans Symbols" w:eastAsia="Noto Sans Symbols" w:hAnsi="Noto Sans Symbols"/>
@@ -5875,10 +7148,10 @@
     <w:lvl w:ilvl="6">
       <w:start w:val="1"/>
       <w:numFmt w:val="bullet"/>
-      <w:lvlText w:val="●"/>
-      <w:lvlJc w:val="left"/>
-      <w:pPr>
-        <w:ind w:left="5040" w:hanging="360"/>
+      <w:lvlText w:val="•"/>
+      <w:lvlJc w:val="left"/>
+      <w:pPr>
+        <w:ind w:left="2880" w:hanging="360"/>
       </w:pPr>
       <w:rPr>
         <w:rFonts w:ascii="Noto Sans Symbols" w:cs="Noto Sans Symbols" w:eastAsia="Noto Sans Symbols" w:hAnsi="Noto Sans Symbols"/>
@@ -5887,13 +7160,13 @@
     <w:lvl w:ilvl="7">
       <w:start w:val="1"/>
       <w:numFmt w:val="bullet"/>
-      <w:lvlText w:val="o"/>
-      <w:lvlJc w:val="left"/>
-      <w:pPr>
-        <w:ind w:left="5760" w:hanging="360"/>
-      </w:pPr>
-      <w:rPr>
-        <w:rFonts w:ascii="Courier New" w:cs="Courier New" w:eastAsia="Courier New" w:hAnsi="Courier New"/>
+      <w:lvlText w:val="◦"/>
+      <w:lvlJc w:val="left"/>
+      <w:pPr>
+        <w:ind w:left="3240" w:hanging="360"/>
+      </w:pPr>
+      <w:rPr>
+        <w:rFonts w:ascii="Noto Sans Symbols" w:cs="Noto Sans Symbols" w:eastAsia="Noto Sans Symbols" w:hAnsi="Noto Sans Symbols"/>
       </w:rPr>
     </w:lvl>
     <w:lvl w:ilvl="8">
@@ -5902,7 +7175,7 @@
       <w:lvlText w:val="▪"/>
       <w:lvlJc w:val="left"/>
       <w:pPr>
-        <w:ind w:left="6480" w:hanging="360"/>
+        <w:ind w:left="3600" w:hanging="360"/>
       </w:pPr>
       <w:rPr>
         <w:rFonts w:ascii="Noto Sans Symbols" w:cs="Noto Sans Symbols" w:eastAsia="Noto Sans Symbols" w:hAnsi="Noto Sans Symbols"/>
@@ -5919,31 +7192,31 @@
         <w:ind w:left="720" w:hanging="360"/>
       </w:pPr>
       <w:rPr>
-        <w:rFonts w:ascii="Noto Sans Symbols" w:cs="Noto Sans Symbols" w:eastAsia="Noto Sans Symbols" w:hAnsi="Noto Sans Symbols"/>
+        <w:u w:val="none"/>
       </w:rPr>
     </w:lvl>
     <w:lvl w:ilvl="1">
       <w:start w:val="1"/>
       <w:numFmt w:val="bullet"/>
-      <w:lvlText w:val="o"/>
+      <w:lvlText w:val="○"/>
       <w:lvlJc w:val="left"/>
       <w:pPr>
         <w:ind w:left="1440" w:hanging="360"/>
       </w:pPr>
       <w:rPr>
-        <w:rFonts w:ascii="Courier New" w:cs="Courier New" w:eastAsia="Courier New" w:hAnsi="Courier New"/>
+        <w:u w:val="none"/>
       </w:rPr>
     </w:lvl>
     <w:lvl w:ilvl="2">
       <w:start w:val="1"/>
       <w:numFmt w:val="bullet"/>
-      <w:lvlText w:val="▪"/>
+      <w:lvlText w:val="■"/>
       <w:lvlJc w:val="left"/>
       <w:pPr>
         <w:ind w:left="2160" w:hanging="360"/>
       </w:pPr>
       <w:rPr>
-        <w:rFonts w:ascii="Noto Sans Symbols" w:cs="Noto Sans Symbols" w:eastAsia="Noto Sans Symbols" w:hAnsi="Noto Sans Symbols"/>
+        <w:u w:val="none"/>
       </w:rPr>
     </w:lvl>
     <w:lvl w:ilvl="3">
@@ -5955,31 +7228,31 @@
         <w:ind w:left="2880" w:hanging="360"/>
       </w:pPr>
       <w:rPr>
-        <w:rFonts w:ascii="Noto Sans Symbols" w:cs="Noto Sans Symbols" w:eastAsia="Noto Sans Symbols" w:hAnsi="Noto Sans Symbols"/>
+        <w:u w:val="none"/>
       </w:rPr>
     </w:lvl>
     <w:lvl w:ilvl="4">
       <w:start w:val="1"/>
       <w:numFmt w:val="bullet"/>
-      <w:lvlText w:val="o"/>
+      <w:lvlText w:val="○"/>
       <w:lvlJc w:val="left"/>
       <w:pPr>
         <w:ind w:left="3600" w:hanging="360"/>
       </w:pPr>
       <w:rPr>
-        <w:rFonts w:ascii="Courier New" w:cs="Courier New" w:eastAsia="Courier New" w:hAnsi="Courier New"/>
+        <w:u w:val="none"/>
       </w:rPr>
     </w:lvl>
     <w:lvl w:ilvl="5">
       <w:start w:val="1"/>
       <w:numFmt w:val="bullet"/>
-      <w:lvlText w:val="▪"/>
+      <w:lvlText w:val="■"/>
       <w:lvlJc w:val="left"/>
       <w:pPr>
         <w:ind w:left="4320" w:hanging="360"/>
       </w:pPr>
       <w:rPr>
-        <w:rFonts w:ascii="Noto Sans Symbols" w:cs="Noto Sans Symbols" w:eastAsia="Noto Sans Symbols" w:hAnsi="Noto Sans Symbols"/>
+        <w:u w:val="none"/>
       </w:rPr>
     </w:lvl>
     <w:lvl w:ilvl="6">
@@ -5991,31 +7264,31 @@
         <w:ind w:left="5040" w:hanging="360"/>
       </w:pPr>
       <w:rPr>
-        <w:rFonts w:ascii="Noto Sans Symbols" w:cs="Noto Sans Symbols" w:eastAsia="Noto Sans Symbols" w:hAnsi="Noto Sans Symbols"/>
+        <w:u w:val="none"/>
       </w:rPr>
     </w:lvl>
     <w:lvl w:ilvl="7">
       <w:start w:val="1"/>
       <w:numFmt w:val="bullet"/>
-      <w:lvlText w:val="o"/>
+      <w:lvlText w:val="○"/>
       <w:lvlJc w:val="left"/>
       <w:pPr>
         <w:ind w:left="5760" w:hanging="360"/>
       </w:pPr>
       <w:rPr>
-        <w:rFonts w:ascii="Courier New" w:cs="Courier New" w:eastAsia="Courier New" w:hAnsi="Courier New"/>
+        <w:u w:val="none"/>
       </w:rPr>
     </w:lvl>
     <w:lvl w:ilvl="8">
       <w:start w:val="1"/>
       <w:numFmt w:val="bullet"/>
-      <w:lvlText w:val="▪"/>
+      <w:lvlText w:val="■"/>
       <w:lvlJc w:val="left"/>
       <w:pPr>
         <w:ind w:left="6480" w:hanging="360"/>
       </w:pPr>
       <w:rPr>
-        <w:rFonts w:ascii="Noto Sans Symbols" w:cs="Noto Sans Symbols" w:eastAsia="Noto Sans Symbols" w:hAnsi="Noto Sans Symbols"/>
+        <w:u w:val="none"/>
       </w:rPr>
     </w:lvl>
   </w:abstractNum>
@@ -6243,6 +7516,446 @@
     <w:lvl w:ilvl="0">
       <w:start w:val="1"/>
       <w:numFmt w:val="bullet"/>
+      <w:lvlText w:val="●"/>
+      <w:lvlJc w:val="left"/>
+      <w:pPr>
+        <w:ind w:left="720" w:hanging="360"/>
+      </w:pPr>
+      <w:rPr>
+        <w:rFonts w:ascii="Noto Sans Symbols" w:cs="Noto Sans Symbols" w:eastAsia="Noto Sans Symbols" w:hAnsi="Noto Sans Symbols"/>
+      </w:rPr>
+    </w:lvl>
+    <w:lvl w:ilvl="1">
+      <w:start w:val="1"/>
+      <w:numFmt w:val="bullet"/>
+      <w:lvlText w:val="o"/>
+      <w:lvlJc w:val="left"/>
+      <w:pPr>
+        <w:ind w:left="1440" w:hanging="360"/>
+      </w:pPr>
+      <w:rPr>
+        <w:rFonts w:ascii="Courier New" w:cs="Courier New" w:eastAsia="Courier New" w:hAnsi="Courier New"/>
+      </w:rPr>
+    </w:lvl>
+    <w:lvl w:ilvl="2">
+      <w:start w:val="1"/>
+      <w:numFmt w:val="bullet"/>
+      <w:lvlText w:val="▪"/>
+      <w:lvlJc w:val="left"/>
+      <w:pPr>
+        <w:ind w:left="2160" w:hanging="360"/>
+      </w:pPr>
+      <w:rPr>
+        <w:rFonts w:ascii="Noto Sans Symbols" w:cs="Noto Sans Symbols" w:eastAsia="Noto Sans Symbols" w:hAnsi="Noto Sans Symbols"/>
+      </w:rPr>
+    </w:lvl>
+    <w:lvl w:ilvl="3">
+      <w:start w:val="1"/>
+      <w:numFmt w:val="bullet"/>
+      <w:lvlText w:val="●"/>
+      <w:lvlJc w:val="left"/>
+      <w:pPr>
+        <w:ind w:left="2880" w:hanging="360"/>
+      </w:pPr>
+      <w:rPr>
+        <w:rFonts w:ascii="Noto Sans Symbols" w:cs="Noto Sans Symbols" w:eastAsia="Noto Sans Symbols" w:hAnsi="Noto Sans Symbols"/>
+      </w:rPr>
+    </w:lvl>
+    <w:lvl w:ilvl="4">
+      <w:start w:val="1"/>
+      <w:numFmt w:val="bullet"/>
+      <w:lvlText w:val="o"/>
+      <w:lvlJc w:val="left"/>
+      <w:pPr>
+        <w:ind w:left="3600" w:hanging="360"/>
+      </w:pPr>
+      <w:rPr>
+        <w:rFonts w:ascii="Courier New" w:cs="Courier New" w:eastAsia="Courier New" w:hAnsi="Courier New"/>
+      </w:rPr>
+    </w:lvl>
+    <w:lvl w:ilvl="5">
+      <w:start w:val="1"/>
+      <w:numFmt w:val="bullet"/>
+      <w:lvlText w:val="▪"/>
+      <w:lvlJc w:val="left"/>
+      <w:pPr>
+        <w:ind w:left="4320" w:hanging="360"/>
+      </w:pPr>
+      <w:rPr>
+        <w:rFonts w:ascii="Noto Sans Symbols" w:cs="Noto Sans Symbols" w:eastAsia="Noto Sans Symbols" w:hAnsi="Noto Sans Symbols"/>
+      </w:rPr>
+    </w:lvl>
+    <w:lvl w:ilvl="6">
+      <w:start w:val="1"/>
+      <w:numFmt w:val="bullet"/>
+      <w:lvlText w:val="●"/>
+      <w:lvlJc w:val="left"/>
+      <w:pPr>
+        <w:ind w:left="5040" w:hanging="360"/>
+      </w:pPr>
+      <w:rPr>
+        <w:rFonts w:ascii="Noto Sans Symbols" w:cs="Noto Sans Symbols" w:eastAsia="Noto Sans Symbols" w:hAnsi="Noto Sans Symbols"/>
+      </w:rPr>
+    </w:lvl>
+    <w:lvl w:ilvl="7">
+      <w:start w:val="1"/>
+      <w:numFmt w:val="bullet"/>
+      <w:lvlText w:val="o"/>
+      <w:lvlJc w:val="left"/>
+      <w:pPr>
+        <w:ind w:left="5760" w:hanging="360"/>
+      </w:pPr>
+      <w:rPr>
+        <w:rFonts w:ascii="Courier New" w:cs="Courier New" w:eastAsia="Courier New" w:hAnsi="Courier New"/>
+      </w:rPr>
+    </w:lvl>
+    <w:lvl w:ilvl="8">
+      <w:start w:val="1"/>
+      <w:numFmt w:val="bullet"/>
+      <w:lvlText w:val="▪"/>
+      <w:lvlJc w:val="left"/>
+      <w:pPr>
+        <w:ind w:left="6480" w:hanging="360"/>
+      </w:pPr>
+      <w:rPr>
+        <w:rFonts w:ascii="Noto Sans Symbols" w:cs="Noto Sans Symbols" w:eastAsia="Noto Sans Symbols" w:hAnsi="Noto Sans Symbols"/>
+      </w:rPr>
+    </w:lvl>
+  </w:abstractNum>
+  <w:abstractNum w:abstractNumId="7">
+    <w:lvl w:ilvl="0">
+      <w:start w:val="1"/>
+      <w:numFmt w:val="decimal"/>
+      <w:lvlText w:val="(%1)"/>
+      <w:lvlJc w:val="left"/>
+      <w:pPr>
+        <w:ind w:left="720" w:hanging="360"/>
+      </w:pPr>
+      <w:rPr>
+        <w:u w:val="none"/>
+      </w:rPr>
+    </w:lvl>
+    <w:lvl w:ilvl="1">
+      <w:start w:val="1"/>
+      <w:numFmt w:val="lowerLetter"/>
+      <w:lvlText w:val="(%2)"/>
+      <w:lvlJc w:val="left"/>
+      <w:pPr>
+        <w:ind w:left="1440" w:hanging="360"/>
+      </w:pPr>
+      <w:rPr>
+        <w:u w:val="none"/>
+      </w:rPr>
+    </w:lvl>
+    <w:lvl w:ilvl="2">
+      <w:start w:val="1"/>
+      <w:numFmt w:val="lowerRoman"/>
+      <w:lvlText w:val="(%3)"/>
+      <w:lvlJc w:val="right"/>
+      <w:pPr>
+        <w:ind w:left="2160" w:hanging="360"/>
+      </w:pPr>
+      <w:rPr>
+        <w:u w:val="none"/>
+      </w:rPr>
+    </w:lvl>
+    <w:lvl w:ilvl="3">
+      <w:start w:val="1"/>
+      <w:numFmt w:val="decimal"/>
+      <w:lvlText w:val="%4)"/>
+      <w:lvlJc w:val="left"/>
+      <w:pPr>
+        <w:ind w:left="2880" w:hanging="360"/>
+      </w:pPr>
+      <w:rPr>
+        <w:u w:val="none"/>
+      </w:rPr>
+    </w:lvl>
+    <w:lvl w:ilvl="4">
+      <w:start w:val="1"/>
+      <w:numFmt w:val="lowerLetter"/>
+      <w:lvlText w:val="%5)"/>
+      <w:lvlJc w:val="left"/>
+      <w:pPr>
+        <w:ind w:left="3600" w:hanging="360"/>
+      </w:pPr>
+      <w:rPr>
+        <w:u w:val="none"/>
+      </w:rPr>
+    </w:lvl>
+    <w:lvl w:ilvl="5">
+      <w:start w:val="1"/>
+      <w:numFmt w:val="lowerRoman"/>
+      <w:lvlText w:val="%6)"/>
+      <w:lvlJc w:val="right"/>
+      <w:pPr>
+        <w:ind w:left="4320" w:hanging="360"/>
+      </w:pPr>
+      <w:rPr>
+        <w:u w:val="none"/>
+      </w:rPr>
+    </w:lvl>
+    <w:lvl w:ilvl="6">
+      <w:start w:val="1"/>
+      <w:numFmt w:val="decimal"/>
+      <w:lvlText w:val="%7."/>
+      <w:lvlJc w:val="left"/>
+      <w:pPr>
+        <w:ind w:left="5040" w:hanging="360"/>
+      </w:pPr>
+      <w:rPr>
+        <w:u w:val="none"/>
+      </w:rPr>
+    </w:lvl>
+    <w:lvl w:ilvl="7">
+      <w:start w:val="1"/>
+      <w:numFmt w:val="lowerLetter"/>
+      <w:lvlText w:val="%8."/>
+      <w:lvlJc w:val="left"/>
+      <w:pPr>
+        <w:ind w:left="5760" w:hanging="360"/>
+      </w:pPr>
+      <w:rPr>
+        <w:u w:val="none"/>
+      </w:rPr>
+    </w:lvl>
+    <w:lvl w:ilvl="8">
+      <w:start w:val="1"/>
+      <w:numFmt w:val="lowerRoman"/>
+      <w:lvlText w:val="%9."/>
+      <w:lvlJc w:val="right"/>
+      <w:pPr>
+        <w:ind w:left="6480" w:hanging="360"/>
+      </w:pPr>
+      <w:rPr>
+        <w:u w:val="none"/>
+      </w:rPr>
+    </w:lvl>
+  </w:abstractNum>
+  <w:abstractNum w:abstractNumId="8">
+    <w:lvl w:ilvl="0">
+      <w:start w:val="1"/>
+      <w:numFmt w:val="bullet"/>
+      <w:lvlText w:val="●"/>
+      <w:lvlJc w:val="left"/>
+      <w:pPr>
+        <w:ind w:left="720" w:hanging="360"/>
+      </w:pPr>
+      <w:rPr>
+        <w:rFonts w:ascii="Noto Sans Symbols" w:cs="Noto Sans Symbols" w:eastAsia="Noto Sans Symbols" w:hAnsi="Noto Sans Symbols"/>
+      </w:rPr>
+    </w:lvl>
+    <w:lvl w:ilvl="1">
+      <w:start w:val="1"/>
+      <w:numFmt w:val="bullet"/>
+      <w:lvlText w:val="o"/>
+      <w:lvlJc w:val="left"/>
+      <w:pPr>
+        <w:ind w:left="1440" w:hanging="360"/>
+      </w:pPr>
+      <w:rPr>
+        <w:rFonts w:ascii="Courier New" w:cs="Courier New" w:eastAsia="Courier New" w:hAnsi="Courier New"/>
+      </w:rPr>
+    </w:lvl>
+    <w:lvl w:ilvl="2">
+      <w:start w:val="1"/>
+      <w:numFmt w:val="bullet"/>
+      <w:lvlText w:val="▪"/>
+      <w:lvlJc w:val="left"/>
+      <w:pPr>
+        <w:ind w:left="2160" w:hanging="360"/>
+      </w:pPr>
+      <w:rPr>
+        <w:rFonts w:ascii="Noto Sans Symbols" w:cs="Noto Sans Symbols" w:eastAsia="Noto Sans Symbols" w:hAnsi="Noto Sans Symbols"/>
+      </w:rPr>
+    </w:lvl>
+    <w:lvl w:ilvl="3">
+      <w:start w:val="1"/>
+      <w:numFmt w:val="bullet"/>
+      <w:lvlText w:val="●"/>
+      <w:lvlJc w:val="left"/>
+      <w:pPr>
+        <w:ind w:left="2880" w:hanging="360"/>
+      </w:pPr>
+      <w:rPr>
+        <w:rFonts w:ascii="Noto Sans Symbols" w:cs="Noto Sans Symbols" w:eastAsia="Noto Sans Symbols" w:hAnsi="Noto Sans Symbols"/>
+      </w:rPr>
+    </w:lvl>
+    <w:lvl w:ilvl="4">
+      <w:start w:val="1"/>
+      <w:numFmt w:val="bullet"/>
+      <w:lvlText w:val="o"/>
+      <w:lvlJc w:val="left"/>
+      <w:pPr>
+        <w:ind w:left="3600" w:hanging="360"/>
+      </w:pPr>
+      <w:rPr>
+        <w:rFonts w:ascii="Courier New" w:cs="Courier New" w:eastAsia="Courier New" w:hAnsi="Courier New"/>
+      </w:rPr>
+    </w:lvl>
+    <w:lvl w:ilvl="5">
+      <w:start w:val="1"/>
+      <w:numFmt w:val="bullet"/>
+      <w:lvlText w:val="▪"/>
+      <w:lvlJc w:val="left"/>
+      <w:pPr>
+        <w:ind w:left="4320" w:hanging="360"/>
+      </w:pPr>
+      <w:rPr>
+        <w:rFonts w:ascii="Noto Sans Symbols" w:cs="Noto Sans Symbols" w:eastAsia="Noto Sans Symbols" w:hAnsi="Noto Sans Symbols"/>
+      </w:rPr>
+    </w:lvl>
+    <w:lvl w:ilvl="6">
+      <w:start w:val="1"/>
+      <w:numFmt w:val="bullet"/>
+      <w:lvlText w:val="●"/>
+      <w:lvlJc w:val="left"/>
+      <w:pPr>
+        <w:ind w:left="5040" w:hanging="360"/>
+      </w:pPr>
+      <w:rPr>
+        <w:rFonts w:ascii="Noto Sans Symbols" w:cs="Noto Sans Symbols" w:eastAsia="Noto Sans Symbols" w:hAnsi="Noto Sans Symbols"/>
+      </w:rPr>
+    </w:lvl>
+    <w:lvl w:ilvl="7">
+      <w:start w:val="1"/>
+      <w:numFmt w:val="bullet"/>
+      <w:lvlText w:val="o"/>
+      <w:lvlJc w:val="left"/>
+      <w:pPr>
+        <w:ind w:left="5760" w:hanging="360"/>
+      </w:pPr>
+      <w:rPr>
+        <w:rFonts w:ascii="Courier New" w:cs="Courier New" w:eastAsia="Courier New" w:hAnsi="Courier New"/>
+      </w:rPr>
+    </w:lvl>
+    <w:lvl w:ilvl="8">
+      <w:start w:val="1"/>
+      <w:numFmt w:val="bullet"/>
+      <w:lvlText w:val="▪"/>
+      <w:lvlJc w:val="left"/>
+      <w:pPr>
+        <w:ind w:left="6480" w:hanging="360"/>
+      </w:pPr>
+      <w:rPr>
+        <w:rFonts w:ascii="Noto Sans Symbols" w:cs="Noto Sans Symbols" w:eastAsia="Noto Sans Symbols" w:hAnsi="Noto Sans Symbols"/>
+      </w:rPr>
+    </w:lvl>
+  </w:abstractNum>
+  <w:abstractNum w:abstractNumId="9">
+    <w:lvl w:ilvl="0">
+      <w:start w:val="1"/>
+      <w:numFmt w:val="bullet"/>
+      <w:lvlText w:val="●"/>
+      <w:lvlJc w:val="left"/>
+      <w:pPr>
+        <w:ind w:left="720" w:hanging="360"/>
+      </w:pPr>
+      <w:rPr>
+        <w:u w:val="none"/>
+      </w:rPr>
+    </w:lvl>
+    <w:lvl w:ilvl="1">
+      <w:start w:val="1"/>
+      <w:numFmt w:val="bullet"/>
+      <w:lvlText w:val="○"/>
+      <w:lvlJc w:val="left"/>
+      <w:pPr>
+        <w:ind w:left="1440" w:hanging="360"/>
+      </w:pPr>
+      <w:rPr>
+        <w:u w:val="none"/>
+      </w:rPr>
+    </w:lvl>
+    <w:lvl w:ilvl="2">
+      <w:start w:val="1"/>
+      <w:numFmt w:val="bullet"/>
+      <w:lvlText w:val="■"/>
+      <w:lvlJc w:val="left"/>
+      <w:pPr>
+        <w:ind w:left="2160" w:hanging="360"/>
+      </w:pPr>
+      <w:rPr>
+        <w:u w:val="none"/>
+      </w:rPr>
+    </w:lvl>
+    <w:lvl w:ilvl="3">
+      <w:start w:val="1"/>
+      <w:numFmt w:val="bullet"/>
+      <w:lvlText w:val="●"/>
+      <w:lvlJc w:val="left"/>
+      <w:pPr>
+        <w:ind w:left="2880" w:hanging="360"/>
+      </w:pPr>
+      <w:rPr>
+        <w:u w:val="none"/>
+      </w:rPr>
+    </w:lvl>
+    <w:lvl w:ilvl="4">
+      <w:start w:val="1"/>
+      <w:numFmt w:val="bullet"/>
+      <w:lvlText w:val="○"/>
+      <w:lvlJc w:val="left"/>
+      <w:pPr>
+        <w:ind w:left="3600" w:hanging="360"/>
+      </w:pPr>
+      <w:rPr>
+        <w:u w:val="none"/>
+      </w:rPr>
+    </w:lvl>
+    <w:lvl w:ilvl="5">
+      <w:start w:val="1"/>
+      <w:numFmt w:val="bullet"/>
+      <w:lvlText w:val="■"/>
+      <w:lvlJc w:val="left"/>
+      <w:pPr>
+        <w:ind w:left="4320" w:hanging="360"/>
+      </w:pPr>
+      <w:rPr>
+        <w:u w:val="none"/>
+      </w:rPr>
+    </w:lvl>
+    <w:lvl w:ilvl="6">
+      <w:start w:val="1"/>
+      <w:numFmt w:val="bullet"/>
+      <w:lvlText w:val="●"/>
+      <w:lvlJc w:val="left"/>
+      <w:pPr>
+        <w:ind w:left="5040" w:hanging="360"/>
+      </w:pPr>
+      <w:rPr>
+        <w:u w:val="none"/>
+      </w:rPr>
+    </w:lvl>
+    <w:lvl w:ilvl="7">
+      <w:start w:val="1"/>
+      <w:numFmt w:val="bullet"/>
+      <w:lvlText w:val="○"/>
+      <w:lvlJc w:val="left"/>
+      <w:pPr>
+        <w:ind w:left="5760" w:hanging="360"/>
+      </w:pPr>
+      <w:rPr>
+        <w:u w:val="none"/>
+      </w:rPr>
+    </w:lvl>
+    <w:lvl w:ilvl="8">
+      <w:start w:val="1"/>
+      <w:numFmt w:val="bullet"/>
+      <w:lvlText w:val="■"/>
+      <w:lvlJc w:val="left"/>
+      <w:pPr>
+        <w:ind w:left="6480" w:hanging="360"/>
+      </w:pPr>
+      <w:rPr>
+        <w:u w:val="none"/>
+      </w:rPr>
+    </w:lvl>
+  </w:abstractNum>
+  <w:abstractNum w:abstractNumId="10">
+    <w:lvl w:ilvl="0">
+      <w:start w:val="1"/>
+      <w:numFmt w:val="bullet"/>
       <w:lvlText w:val="•"/>
       <w:lvlJc w:val="left"/>
       <w:pPr>
@@ -6349,7 +8062,7 @@
       </w:rPr>
     </w:lvl>
   </w:abstractNum>
-  <w:abstractNum w:abstractNumId="7">
+  <w:abstractNum w:abstractNumId="11">
     <w:lvl w:ilvl="0">
       <w:start w:val="1"/>
       <w:numFmt w:val="decimal"/>
@@ -6461,6 +8174,18 @@
   </w:num>
   <w:num w:numId="7">
     <w:abstractNumId w:val="7"/>
+  </w:num>
+  <w:num w:numId="8">
+    <w:abstractNumId w:val="8"/>
+  </w:num>
+  <w:num w:numId="9">
+    <w:abstractNumId w:val="9"/>
+  </w:num>
+  <w:num w:numId="10">
+    <w:abstractNumId w:val="10"/>
+  </w:num>
+  <w:num w:numId="11">
+    <w:abstractNumId w:val="11"/>
   </w:num>
 </w:numbering>
 </file>
@@ -7260,7 +8985,7 @@
 
 <file path=customXML/item1.xml><?xml version="1.0" encoding="utf-8"?>
 <go:gDocsCustomXmlDataStorage xmlns:go="http://customooxmlschemas.google.com/" xmlns:r="http://schemas.openxmlformats.org/officeDocument/2006/relationships">
-  <go:docsCustomData xmlns:go="http://customooxmlschemas.google.com/" roundtripDataSignature="AMtx7mh1lh7QzLGteBVEfmd1GIAYfwOI5w==">AMUW2mX30HjlDzh7/rUlJw6VaxB3tH2nvUwOUdTyjqW9zCxaORwwR8/AhpkUnPgcvZJWCznJtWwKUq5MkrtNsR3ZysynmxMWcvwS2ini/9SKCk+i9UXTYw3CDF+ASiwQ+3szyWULFKrV</go:docsCustomData>
+  <go:docsCustomData xmlns:go="http://customooxmlschemas.google.com/" roundtripDataSignature="AMtx7miYOGqLZEaFGOLOvk/IL4jzKhC7Xg==">AMUW2mV5H/q2f6nRovcAvIu0xMj3zHE98vjG14IYManzwXxQi000H6Ug0JNayuIFHB0m5KjCuzk+QhMZ2raygjF+IfHJYjvFj+DPHZy2+xfTspTc9nBPOfRMZ36+77296KKKM4AQmweeEVr6ZKYlhGkftjAbtyN9q8LyrhS5OwK44HDfU2rMaXBbIx05kQ9fqJ1OAWkh16ANmakAFLlcTjdRcZlOARi1VDYqac7JYodjRC3OS0Pi5CCwROgVbEXdHYR/3x/nSTblw16Yi0igTrTdsAfStiFHVw==</go:docsCustomData>
 </go:gDocsCustomXmlDataStorage>
 </file>
 

--- a/documentation/SRS_Document.docx
+++ b/documentation/SRS_Document.docx
@@ -1033,12 +1033,12 @@
             <wp:extent cx="7458432" cy="3569019"/>
             <wp:effectExtent b="0" l="0" r="0" t="0"/>
             <wp:wrapSquare wrapText="bothSides" distB="0" distT="0" distL="114300" distR="114300"/>
-            <wp:docPr id="6" name="image1.png"/>
+            <wp:docPr id="6" name="image3.png"/>
             <a:graphic>
               <a:graphicData uri="http://schemas.openxmlformats.org/drawingml/2006/picture">
                 <pic:pic>
                   <pic:nvPicPr>
-                    <pic:cNvPr id="0" name="image1.png"/>
+                    <pic:cNvPr id="0" name="image3.png"/>
                     <pic:cNvPicPr preferRelativeResize="0"/>
                   </pic:nvPicPr>
                   <pic:blipFill>
@@ -1315,12 +1315,12 @@
           <wp:inline distB="0" distT="0" distL="0" distR="0">
             <wp:extent cx="5328285" cy="3394075"/>
             <wp:effectExtent b="0" l="0" r="0" t="0"/>
-            <wp:docPr id="7" name="image2.png"/>
+            <wp:docPr id="7" name="image1.png"/>
             <a:graphic>
               <a:graphicData uri="http://schemas.openxmlformats.org/drawingml/2006/picture">
                 <pic:pic>
                   <pic:nvPicPr>
-                    <pic:cNvPr id="0" name="image2.png"/>
+                    <pic:cNvPr id="0" name="image1.png"/>
                     <pic:cNvPicPr preferRelativeResize="0"/>
                   </pic:nvPicPr>
                   <pic:blipFill>
@@ -1518,12 +1518,12 @@
           <wp:inline distB="0" distT="0" distL="0" distR="0">
             <wp:extent cx="4976495" cy="3581400"/>
             <wp:effectExtent b="0" l="0" r="0" t="0"/>
-            <wp:docPr id="9" name="image3.png"/>
+            <wp:docPr id="9" name="image2.png"/>
             <a:graphic>
               <a:graphicData uri="http://schemas.openxmlformats.org/drawingml/2006/picture">
                 <pic:pic>
                   <pic:nvPicPr>
-                    <pic:cNvPr id="0" name="image3.png"/>
+                    <pic:cNvPr id="0" name="image2.png"/>
                     <pic:cNvPicPr preferRelativeResize="0"/>
                   </pic:nvPicPr>
                   <pic:blipFill>
@@ -1795,12 +1795,19 @@
           <w:color w:val="8496b0"/>
           <w:sz w:val="20"/>
           <w:szCs w:val="20"/>
-        </w:rPr>
-      </w:pPr>
-      <w:r>
-        <w:rPr>
-          <w:rtl w:val="0"/>
-        </w:rPr>
+          <w:u w:val="single"/>
+        </w:rPr>
+      </w:pPr>
+      <w:r>
+        <w:rPr>
+          <w:i w:val="1"/>
+          <w:color w:val="8496b0"/>
+          <w:sz w:val="20"/>
+          <w:szCs w:val="20"/>
+          <w:u w:val="single"/>
+          <w:rtl w:val="0"/>
+        </w:rPr>
+        <w:t xml:space="preserve">Web App</w:t>
       </w:r>
     </w:p>
     <w:p>
@@ -1926,57 +1933,297 @@
           <w:color w:val="8496b0"/>
           <w:sz w:val="20"/>
           <w:szCs w:val="20"/>
-        </w:rPr>
-      </w:pPr>
-      <w:r>
-        <w:rPr>
-          <w:rtl w:val="0"/>
-        </w:rPr>
-      </w:r>
-    </w:p>
-    <w:p>
-      <w:pPr>
-        <w:keepNext w:val="0"/>
-        <w:keepLines w:val="0"/>
-        <w:widowControl w:val="1"/>
-        <w:pBdr>
-          <w:top w:space="0" w:sz="0" w:val="nil"/>
-          <w:left w:space="0" w:sz="0" w:val="nil"/>
-          <w:bottom w:space="0" w:sz="0" w:val="nil"/>
-          <w:right w:space="0" w:sz="0" w:val="nil"/>
-          <w:between w:space="0" w:sz="0" w:val="nil"/>
-        </w:pBdr>
-        <w:shd w:fill="auto" w:val="clear"/>
-        <w:spacing w:after="0" w:before="120" w:line="240" w:lineRule="auto"/>
-        <w:ind w:left="0" w:right="0" w:firstLine="0"/>
-        <w:jc w:val="left"/>
-        <w:rPr>
-          <w:i w:val="1"/>
-          <w:color w:val="8496b0"/>
-          <w:sz w:val="20"/>
-          <w:szCs w:val="20"/>
-        </w:rPr>
-      </w:pPr>
-      <w:r>
-        <w:rPr>
-          <w:i w:val="1"/>
-          <w:color w:val="8496b0"/>
-          <w:sz w:val="20"/>
-          <w:szCs w:val="20"/>
-          <w:rtl w:val="0"/>
-        </w:rPr>
-        <w:t xml:space="preserve">(Mobile App εδω)</w:t>
-      </w:r>
-      <w:r>
-        <w:rPr>
-          <w:rtl w:val="0"/>
-        </w:rPr>
-      </w:r>
-    </w:p>
-    <w:p>
-      <w:pPr>
-        <w:pStyle w:val="Heading2"/>
-        <w:rPr/>
+          <w:u w:val="single"/>
+        </w:rPr>
+      </w:pPr>
+      <w:r>
+        <w:rPr>
+          <w:i w:val="1"/>
+          <w:color w:val="8496b0"/>
+          <w:sz w:val="20"/>
+          <w:szCs w:val="20"/>
+          <w:u w:val="single"/>
+          <w:rtl w:val="0"/>
+        </w:rPr>
+        <w:t xml:space="preserve">Mobile App</w:t>
+      </w:r>
+    </w:p>
+    <w:p>
+      <w:pPr>
+        <w:keepNext w:val="0"/>
+        <w:keepLines w:val="0"/>
+        <w:widowControl w:val="1"/>
+        <w:pBdr>
+          <w:top w:space="0" w:sz="0" w:val="nil"/>
+          <w:left w:space="0" w:sz="0" w:val="nil"/>
+          <w:bottom w:space="0" w:sz="0" w:val="nil"/>
+          <w:right w:space="0" w:sz="0" w:val="nil"/>
+          <w:between w:space="0" w:sz="0" w:val="nil"/>
+        </w:pBdr>
+        <w:shd w:fill="auto" w:val="clear"/>
+        <w:spacing w:after="0" w:before="120" w:line="240" w:lineRule="auto"/>
+        <w:ind w:left="0" w:right="0" w:firstLine="0"/>
+        <w:jc w:val="left"/>
+        <w:rPr>
+          <w:i w:val="1"/>
+          <w:color w:val="8496b0"/>
+          <w:sz w:val="20"/>
+          <w:szCs w:val="20"/>
+        </w:rPr>
+      </w:pPr>
+      <w:r>
+        <w:rPr>
+          <w:i w:val="1"/>
+          <w:color w:val="8496b0"/>
+          <w:sz w:val="20"/>
+          <w:szCs w:val="20"/>
+          <w:rtl w:val="0"/>
+        </w:rPr>
+        <w:t xml:space="preserve">Ο χρήστης όταν ανοίγει την mobile εφαρμογή που έχουμε δημιουργήσει η πρώτη σελίδα που βλέπει είναι η σελίδα εισόδου του χρήστη στο σύστημα ( Log In Activity ). Για να μπορέσει στο κυρίως σώμα της εφαρμογής θα πρέπει να βάλει τα στοιχεία εισόδου του ( Username και Password ) και αν είναι σωστά και υπάρχουν στην βάση δεδομένων μας του επιτρέπουμε να κάνει access και να προχωρήσει στον κορμό του app ( Main Activity). Η κύρια σελίδα αποτελείται στο πάνω μέρος της από εισαγωγικές πληροφορίες προς τον χρήστη και από την συμπλήρωση των απαραίτητων πεδίων από την σκοπιά του προκυμμένου να μπορέσει να πραγματοποιηθεί σωστά η αναζήτηση που επιθυμεί και να εντοπίσει τα σωστά αποτελέσματα αναφορικά με την ενέργεια ( Πεδία συμπλήρωσης: Country, Date From, Date To, Form, Time ). </w:t>
+      </w:r>
+    </w:p>
+    <w:p>
+      <w:pPr>
+        <w:keepNext w:val="0"/>
+        <w:keepLines w:val="0"/>
+        <w:widowControl w:val="1"/>
+        <w:pBdr>
+          <w:top w:space="0" w:sz="0" w:val="nil"/>
+          <w:left w:space="0" w:sz="0" w:val="nil"/>
+          <w:bottom w:space="0" w:sz="0" w:val="nil"/>
+          <w:right w:space="0" w:sz="0" w:val="nil"/>
+          <w:between w:space="0" w:sz="0" w:val="nil"/>
+        </w:pBdr>
+        <w:shd w:fill="auto" w:val="clear"/>
+        <w:spacing w:after="0" w:before="120" w:line="240" w:lineRule="auto"/>
+        <w:ind w:left="0" w:right="0" w:firstLine="0"/>
+        <w:jc w:val="left"/>
+        <w:rPr>
+          <w:i w:val="1"/>
+          <w:color w:val="8496b0"/>
+          <w:sz w:val="20"/>
+          <w:szCs w:val="20"/>
+        </w:rPr>
+      </w:pPr>
+      <w:r>
+        <w:rPr>
+          <w:i w:val="1"/>
+          <w:color w:val="8496b0"/>
+          <w:sz w:val="20"/>
+          <w:szCs w:val="20"/>
+          <w:rtl w:val="0"/>
+        </w:rPr>
+        <w:t xml:space="preserve">Αφού συμπληρωθούν όλα τα προαπαιτούμενα κενά πατάμε το «Search» και ανάλογα με την επιλογή που έχουμε κάνει στο πεδίο «Form» κατευθυνόμαστε στην σελίδα Table Activity ή Ravdo Activity που περιέχουν την ανάλυση των στοιχείων που αντλήσαμε από την βάση μας με τα δοθέντα στοιχεία του χρήστη σε μορφή Πίνακα στοιχείων ή Ραβδογράμματος αντίστοιχα. Σε κάθε μία από αυτές τις σελίδες υπάρχει η δυνατότητα από το πλαίσιο στο κάτω μέρος να μεταπηδήσουμε από την λειτουργία Table στην Ravdo και αντίστροφα καθώς επίσης και να πραγματοποιήσουμε μια καινούργια αναζήτηση με το πάτημα του πλήκτρου «New Search». </w:t>
+      </w:r>
+    </w:p>
+    <w:p>
+      <w:pPr>
+        <w:keepNext w:val="0"/>
+        <w:keepLines w:val="0"/>
+        <w:widowControl w:val="1"/>
+        <w:pBdr>
+          <w:top w:space="0" w:sz="0" w:val="nil"/>
+          <w:left w:space="0" w:sz="0" w:val="nil"/>
+          <w:bottom w:space="0" w:sz="0" w:val="nil"/>
+          <w:right w:space="0" w:sz="0" w:val="nil"/>
+          <w:between w:space="0" w:sz="0" w:val="nil"/>
+        </w:pBdr>
+        <w:shd w:fill="auto" w:val="clear"/>
+        <w:spacing w:after="0" w:before="120" w:line="240" w:lineRule="auto"/>
+        <w:ind w:left="0" w:right="0" w:firstLine="0"/>
+        <w:jc w:val="left"/>
+        <w:rPr>
+          <w:i w:val="1"/>
+          <w:color w:val="8496b0"/>
+          <w:sz w:val="20"/>
+          <w:szCs w:val="20"/>
+        </w:rPr>
+      </w:pPr>
+      <w:r>
+        <w:rPr>
+          <w:i w:val="1"/>
+          <w:color w:val="8496b0"/>
+          <w:sz w:val="20"/>
+          <w:szCs w:val="20"/>
+          <w:rtl w:val="0"/>
+        </w:rPr>
+        <w:t xml:space="preserve">Σε κάθε μία από της παραπάνω σελίδες του app μας υπάρχει η δυνατότητα να κάνει ο χρήστης Log Out και να επιστρέψει στην αρχική σελίδα ( Log In Activity ) του συστήματος προκυμμένου να κάνει εκ νέου Log In με άλλα στοιχεία.</w:t>
+      </w:r>
+    </w:p>
+    <w:p>
+      <w:pPr>
+        <w:keepNext w:val="0"/>
+        <w:keepLines w:val="0"/>
+        <w:widowControl w:val="1"/>
+        <w:pBdr>
+          <w:top w:space="0" w:sz="0" w:val="nil"/>
+          <w:left w:space="0" w:sz="0" w:val="nil"/>
+          <w:bottom w:space="0" w:sz="0" w:val="nil"/>
+          <w:right w:space="0" w:sz="0" w:val="nil"/>
+          <w:between w:space="0" w:sz="0" w:val="nil"/>
+        </w:pBdr>
+        <w:shd w:fill="auto" w:val="clear"/>
+        <w:spacing w:after="0" w:before="120" w:line="240" w:lineRule="auto"/>
+        <w:ind w:left="0" w:right="0" w:firstLine="0"/>
+        <w:jc w:val="left"/>
+        <w:rPr>
+          <w:i w:val="1"/>
+          <w:color w:val="8496b0"/>
+          <w:sz w:val="20"/>
+          <w:szCs w:val="20"/>
+        </w:rPr>
+      </w:pPr>
+      <w:r>
+        <w:rPr>
+          <w:rtl w:val="0"/>
+        </w:rPr>
+      </w:r>
+    </w:p>
+    <w:p>
+      <w:pPr>
+        <w:keepNext w:val="0"/>
+        <w:keepLines w:val="0"/>
+        <w:widowControl w:val="1"/>
+        <w:pBdr>
+          <w:top w:space="0" w:sz="0" w:val="nil"/>
+          <w:left w:space="0" w:sz="0" w:val="nil"/>
+          <w:bottom w:space="0" w:sz="0" w:val="nil"/>
+          <w:right w:space="0" w:sz="0" w:val="nil"/>
+          <w:between w:space="0" w:sz="0" w:val="nil"/>
+        </w:pBdr>
+        <w:shd w:fill="auto" w:val="clear"/>
+        <w:spacing w:after="0" w:before="120" w:line="240" w:lineRule="auto"/>
+        <w:ind w:left="0" w:right="0" w:firstLine="0"/>
+        <w:jc w:val="left"/>
+        <w:rPr>
+          <w:i w:val="1"/>
+          <w:color w:val="8496b0"/>
+          <w:sz w:val="20"/>
+          <w:szCs w:val="20"/>
+        </w:rPr>
+      </w:pPr>
+      <w:r>
+        <w:rPr>
+          <w:rtl w:val="0"/>
+        </w:rPr>
+      </w:r>
+    </w:p>
+    <w:p>
+      <w:pPr>
+        <w:keepNext w:val="0"/>
+        <w:keepLines w:val="0"/>
+        <w:widowControl w:val="1"/>
+        <w:pBdr>
+          <w:top w:space="0" w:sz="0" w:val="nil"/>
+          <w:left w:space="0" w:sz="0" w:val="nil"/>
+          <w:bottom w:space="0" w:sz="0" w:val="nil"/>
+          <w:right w:space="0" w:sz="0" w:val="nil"/>
+          <w:between w:space="0" w:sz="0" w:val="nil"/>
+        </w:pBdr>
+        <w:shd w:fill="auto" w:val="clear"/>
+        <w:spacing w:after="0" w:before="120" w:line="240" w:lineRule="auto"/>
+        <w:ind w:left="0" w:right="0" w:firstLine="0"/>
+        <w:jc w:val="left"/>
+        <w:rPr>
+          <w:i w:val="1"/>
+          <w:color w:val="8496b0"/>
+          <w:sz w:val="20"/>
+          <w:szCs w:val="20"/>
+        </w:rPr>
+      </w:pPr>
+      <w:r>
+        <w:rPr>
+          <w:rtl w:val="0"/>
+        </w:rPr>
+      </w:r>
+    </w:p>
+    <w:p>
+      <w:pPr>
+        <w:keepNext w:val="0"/>
+        <w:keepLines w:val="0"/>
+        <w:widowControl w:val="1"/>
+        <w:pBdr>
+          <w:top w:space="0" w:sz="0" w:val="nil"/>
+          <w:left w:space="0" w:sz="0" w:val="nil"/>
+          <w:bottom w:space="0" w:sz="0" w:val="nil"/>
+          <w:right w:space="0" w:sz="0" w:val="nil"/>
+          <w:between w:space="0" w:sz="0" w:val="nil"/>
+        </w:pBdr>
+        <w:shd w:fill="auto" w:val="clear"/>
+        <w:spacing w:after="0" w:before="120" w:line="240" w:lineRule="auto"/>
+        <w:ind w:left="0" w:right="0" w:firstLine="0"/>
+        <w:jc w:val="left"/>
+        <w:rPr>
+          <w:i w:val="1"/>
+          <w:color w:val="8496b0"/>
+          <w:sz w:val="20"/>
+          <w:szCs w:val="20"/>
+        </w:rPr>
+      </w:pPr>
+      <w:r>
+        <w:rPr>
+          <w:rtl w:val="0"/>
+        </w:rPr>
+      </w:r>
+    </w:p>
+    <w:p>
+      <w:pPr>
+        <w:keepNext w:val="0"/>
+        <w:keepLines w:val="0"/>
+        <w:widowControl w:val="1"/>
+        <w:pBdr>
+          <w:top w:space="0" w:sz="0" w:val="nil"/>
+          <w:left w:space="0" w:sz="0" w:val="nil"/>
+          <w:bottom w:space="0" w:sz="0" w:val="nil"/>
+          <w:right w:space="0" w:sz="0" w:val="nil"/>
+          <w:between w:space="0" w:sz="0" w:val="nil"/>
+        </w:pBdr>
+        <w:shd w:fill="auto" w:val="clear"/>
+        <w:spacing w:after="0" w:before="120" w:line="240" w:lineRule="auto"/>
+        <w:ind w:left="0" w:right="0" w:firstLine="0"/>
+        <w:jc w:val="left"/>
+        <w:rPr>
+          <w:i w:val="1"/>
+          <w:color w:val="8496b0"/>
+          <w:sz w:val="20"/>
+          <w:szCs w:val="20"/>
+        </w:rPr>
+      </w:pPr>
+      <w:r>
+        <w:rPr>
+          <w:rtl w:val="0"/>
+        </w:rPr>
+      </w:r>
+    </w:p>
+    <w:p>
+      <w:pPr>
+        <w:keepNext w:val="0"/>
+        <w:keepLines w:val="0"/>
+        <w:widowControl w:val="1"/>
+        <w:pBdr>
+          <w:top w:space="0" w:sz="0" w:val="nil"/>
+          <w:left w:space="0" w:sz="0" w:val="nil"/>
+          <w:bottom w:space="0" w:sz="0" w:val="nil"/>
+          <w:right w:space="0" w:sz="0" w:val="nil"/>
+          <w:between w:space="0" w:sz="0" w:val="nil"/>
+        </w:pBdr>
+        <w:shd w:fill="auto" w:val="clear"/>
+        <w:spacing w:after="0" w:before="120" w:line="240" w:lineRule="auto"/>
+        <w:ind w:left="0" w:right="0" w:firstLine="0"/>
+        <w:jc w:val="left"/>
+        <w:rPr>
+          <w:rFonts w:ascii="Calibri" w:cs="Calibri" w:eastAsia="Calibri" w:hAnsi="Calibri"/>
+          <w:b w:val="0"/>
+          <w:i w:val="1"/>
+          <w:smallCaps w:val="0"/>
+          <w:strike w:val="0"/>
+          <w:color w:val="8496b0"/>
+          <w:sz w:val="20"/>
+          <w:szCs w:val="20"/>
+          <w:u w:val="none"/>
+          <w:shd w:fill="auto" w:val="clear"/>
+          <w:vertAlign w:val="baseline"/>
+        </w:rPr>
       </w:pPr>
       <w:r>
         <w:rPr>
@@ -1986,101 +2233,10 @@
         <w:tab/>
         <w:t xml:space="preserve">Λειτουργίες: περιπτώσεις χρήσης</w:t>
       </w:r>
-    </w:p>
-    <w:p>
-      <w:pPr>
-        <w:keepNext w:val="0"/>
-        <w:keepLines w:val="0"/>
-        <w:widowControl w:val="1"/>
-        <w:pBdr>
-          <w:top w:space="0" w:sz="0" w:val="nil"/>
-          <w:left w:space="0" w:sz="0" w:val="nil"/>
-          <w:bottom w:space="0" w:sz="0" w:val="nil"/>
-          <w:right w:space="0" w:sz="0" w:val="nil"/>
-          <w:between w:space="0" w:sz="0" w:val="nil"/>
-        </w:pBdr>
-        <w:shd w:fill="auto" w:val="clear"/>
-        <w:spacing w:after="0" w:before="120" w:line="240" w:lineRule="auto"/>
-        <w:ind w:left="0" w:right="0" w:firstLine="0"/>
-        <w:jc w:val="left"/>
-        <w:rPr>
-          <w:rFonts w:ascii="Calibri" w:cs="Calibri" w:eastAsia="Calibri" w:hAnsi="Calibri"/>
-          <w:b w:val="0"/>
-          <w:i w:val="1"/>
-          <w:smallCaps w:val="0"/>
-          <w:strike w:val="0"/>
-          <w:color w:val="8496b0"/>
-          <w:sz w:val="20"/>
-          <w:szCs w:val="20"/>
-          <w:u w:val="none"/>
-          <w:shd w:fill="auto" w:val="clear"/>
-          <w:vertAlign w:val="baseline"/>
-        </w:rPr>
-      </w:pPr>
-      <w:r>
-        <w:rPr>
-          <w:rFonts w:ascii="Calibri" w:cs="Calibri" w:eastAsia="Calibri" w:hAnsi="Calibri"/>
-          <w:b w:val="0"/>
-          <w:i w:val="1"/>
-          <w:smallCaps w:val="0"/>
-          <w:strike w:val="0"/>
-          <w:color w:val="8496b0"/>
-          <w:sz w:val="20"/>
-          <w:szCs w:val="20"/>
-          <w:u w:val="none"/>
-          <w:shd w:fill="auto" w:val="clear"/>
-          <w:vertAlign w:val="baseline"/>
-          <w:rtl w:val="0"/>
-        </w:rPr>
-        <w:t xml:space="preserve"> Λεπτομερής προδιαγραφή των λειτουργιών του λογισμικού σε επίπεδο περιπτώσεων χρήσης. </w:t>
-      </w:r>
-    </w:p>
-    <w:p>
-      <w:pPr>
-        <w:keepNext w:val="0"/>
-        <w:keepLines w:val="0"/>
-        <w:widowControl w:val="1"/>
-        <w:pBdr>
-          <w:top w:space="0" w:sz="0" w:val="nil"/>
-          <w:left w:space="0" w:sz="0" w:val="nil"/>
-          <w:bottom w:space="0" w:sz="0" w:val="nil"/>
-          <w:right w:space="0" w:sz="0" w:val="nil"/>
-          <w:between w:space="0" w:sz="0" w:val="nil"/>
-        </w:pBdr>
-        <w:shd w:fill="auto" w:val="clear"/>
-        <w:spacing w:after="0" w:before="120" w:line="240" w:lineRule="auto"/>
-        <w:ind w:left="0" w:right="0" w:firstLine="0"/>
-        <w:jc w:val="left"/>
-        <w:rPr>
-          <w:rFonts w:ascii="Calibri" w:cs="Calibri" w:eastAsia="Calibri" w:hAnsi="Calibri"/>
-          <w:b w:val="0"/>
-          <w:i w:val="1"/>
-          <w:smallCaps w:val="0"/>
-          <w:strike w:val="0"/>
-          <w:color w:val="8496b0"/>
-          <w:sz w:val="20"/>
-          <w:szCs w:val="20"/>
-          <w:u w:val="none"/>
-          <w:shd w:fill="auto" w:val="clear"/>
-          <w:vertAlign w:val="baseline"/>
-        </w:rPr>
-      </w:pPr>
-      <w:r>
-        <w:rPr>
-          <w:rFonts w:ascii="Calibri" w:cs="Calibri" w:eastAsia="Calibri" w:hAnsi="Calibri"/>
-          <w:b w:val="0"/>
-          <w:i w:val="1"/>
-          <w:smallCaps w:val="0"/>
-          <w:strike w:val="0"/>
-          <w:color w:val="8496b0"/>
-          <w:sz w:val="20"/>
-          <w:szCs w:val="20"/>
-          <w:u w:val="none"/>
-          <w:shd w:fill="auto" w:val="clear"/>
-          <w:vertAlign w:val="baseline"/>
-          <w:rtl w:val="0"/>
-        </w:rPr>
-        <w:t xml:space="preserve">Για κάθε μία λειτουργία δίνονται τα ακόλουθα. </w:t>
+      <w:r>
+        <w:rPr>
+          <w:rtl w:val="0"/>
+        </w:rPr>
       </w:r>
     </w:p>
     <w:p>
@@ -6277,7 +6433,7 @@
           <w:szCs w:val="20"/>
           <w:rtl w:val="0"/>
         </w:rPr>
-        <w:t xml:space="preserve">Επιπλέον,, η χρήση της SQL (και, πιο συγκεκριμένα, της MySQL) για την υλοποίηση της βάσης δεδομένων επιβάλλει και αυτή κάποιους περιορισμούς, οι βασικότεροι από τους οποίους έχουν να κάνουν με το ότι πρόκειται για μία σχεσιακή βάση δεδομένων. Σαν αποτέλεσμα, η βάση μας είναι λίγο πολύ υποχρεωμένη να περιέχει έναν αριθμό "προτύπων" (patterns - οι πίνακες), πολύ μικρό σε σχέση με το πλήθος των δεδομένων, και έτσι οι εγγραφές για χρήστες, για παράδειγμα, θα έχουν ένα σημαντικό βαθμό ομοιομορφίας. Γενικότερα, μια σχεσιακή βάση επιβάλλει κάποια σχετικά αυστηρή δομή στα δεδομένα της.</w:t>
+        <w:t xml:space="preserve">Επιπλέον, η χρήση της SQL (και, πιο συγκεκριμένα, της MySQL) για την υλοποίηση της βάσης δεδομένων επιβάλλει και αυτή κάποιους περιορισμούς, οι βασικότεροι από τους οποίους έχουν να κάνουν με το ότι πρόκειται για μία σχεσιακή βάση δεδομένων. Σαν αποτέλεσμα, η βάση μας είναι λίγο πολύ υποχρεωμένη να περιέχει έναν αριθμό "προτύπων" (patterns - οι πίνακες), πολύ μικρό σε σχέση με το πλήθος των δεδομένων, και έτσι οι εγγραφές για χρήστες, για παράδειγμα, θα έχουν ένα σημαντικό βαθμό ομοιομορφίας. Γενικότερα, μια σχεσιακή βάση επιβάλλει κάποια σχετικά αυστηρή δομή στα δεδομένα της.</w:t>
       </w:r>
     </w:p>
     <w:p>
@@ -8985,7 +9141,7 @@
 
 <file path=customXML/item1.xml><?xml version="1.0" encoding="utf-8"?>
 <go:gDocsCustomXmlDataStorage xmlns:go="http://customooxmlschemas.google.com/" xmlns:r="http://schemas.openxmlformats.org/officeDocument/2006/relationships">
-  <go:docsCustomData xmlns:go="http://customooxmlschemas.google.com/" roundtripDataSignature="AMtx7miYOGqLZEaFGOLOvk/IL4jzKhC7Xg==">AMUW2mV5H/q2f6nRovcAvIu0xMj3zHE98vjG14IYManzwXxQi000H6Ug0JNayuIFHB0m5KjCuzk+QhMZ2raygjF+IfHJYjvFj+DPHZy2+xfTspTc9nBPOfRMZ36+77296KKKM4AQmweeEVr6ZKYlhGkftjAbtyN9q8LyrhS5OwK44HDfU2rMaXBbIx05kQ9fqJ1OAWkh16ANmakAFLlcTjdRcZlOARi1VDYqac7JYodjRC3OS0Pi5CCwROgVbEXdHYR/3x/nSTblw16Yi0igTrTdsAfStiFHVw==</go:docsCustomData>
+  <go:docsCustomData xmlns:go="http://customooxmlschemas.google.com/" roundtripDataSignature="AMtx7miYOGqLZEaFGOLOvk/IL4jzKhC7Xg==">AMUW2mVGEdjYHg+RgHQJjPhPAOznauNc6lEGzLnbchsKAcEuiKcWtLZYzOJjLcFN5XPzXk3saidJTNMFJD7mdGRmbpVPXdTa9SqzHyKmgo+ah3QFu5er8RRXZ70nsaRvyQAE0FZ8dLWNsLyUYDScph700mYeTsZSoOQnVfM4EyV372zoTUMQxPAbSWZ90iTP+xzDp7Z6+Z6Ivzu1GaY0fkIFbCM3bGkOywph/su3tg6YvJ6JipD+SZrVImyDSNUZjtQFExc7+N1YsUZrlcj6G5z71D9YZVgtsw==</go:docsCustomData>
 </go:gDocsCustomXmlDataStorage>
 </file>
 

--- a/documentation/SRS_Document.docx
+++ b/documentation/SRS_Document.docx
@@ -107,7 +107,7 @@
         <w:rPr>
           <w:rtl w:val="0"/>
         </w:rPr>
-        <w:t xml:space="preserve">[TouloumbEnergy]</w:t>
+        <w:t xml:space="preserve">[WattErloo]</w:t>
       </w:r>
     </w:p>
     <w:p>
@@ -115,7 +115,7 @@
         <w:pStyle w:val="Heading1"/>
         <w:numPr>
           <w:ilvl w:val="0"/>
-          <w:numId w:val="11"/>
+          <w:numId w:val="10"/>
         </w:numPr>
         <w:ind w:left="360" w:hanging="360"/>
         <w:rPr/>
@@ -273,7 +273,19 @@
     <w:p>
       <w:pPr>
         <w:pStyle w:val="Heading2"/>
-        <w:rPr/>
+        <w:rPr>
+          <w:rFonts w:ascii="Calibri" w:cs="Calibri" w:eastAsia="Calibri" w:hAnsi="Calibri"/>
+          <w:b w:val="0"/>
+          <w:i w:val="1"/>
+          <w:smallCaps w:val="0"/>
+          <w:strike w:val="0"/>
+          <w:color w:val="8496b0"/>
+          <w:sz w:val="20"/>
+          <w:szCs w:val="20"/>
+          <w:u w:val="none"/>
+          <w:shd w:fill="auto" w:val="clear"/>
+          <w:vertAlign w:val="baseline"/>
+        </w:rPr>
       </w:pPr>
       <w:r>
         <w:rPr>
@@ -281,82 +293,101 @@
         </w:rPr>
         <w:t xml:space="preserve">1.2</w:t>
         <w:tab/>
-        <w:t xml:space="preserve">Επισκόπηση του λογισμικού</w:t>
-      </w:r>
-    </w:p>
-    <w:p>
-      <w:pPr>
-        <w:keepNext w:val="0"/>
-        <w:keepLines w:val="0"/>
-        <w:widowControl w:val="1"/>
-        <w:pBdr>
-          <w:top w:space="0" w:sz="0" w:val="nil"/>
-          <w:left w:space="0" w:sz="0" w:val="nil"/>
-          <w:bottom w:space="0" w:sz="0" w:val="nil"/>
-          <w:right w:space="0" w:sz="0" w:val="nil"/>
-          <w:between w:space="0" w:sz="0" w:val="nil"/>
-        </w:pBdr>
-        <w:shd w:fill="auto" w:val="clear"/>
-        <w:spacing w:after="0" w:before="120" w:line="240" w:lineRule="auto"/>
-        <w:ind w:left="0" w:right="0" w:firstLine="0"/>
-        <w:jc w:val="left"/>
-        <w:rPr>
-          <w:rFonts w:ascii="Calibri" w:cs="Calibri" w:eastAsia="Calibri" w:hAnsi="Calibri"/>
-          <w:b w:val="0"/>
-          <w:i w:val="1"/>
-          <w:smallCaps w:val="0"/>
-          <w:strike w:val="0"/>
-          <w:color w:val="8496b0"/>
-          <w:sz w:val="20"/>
-          <w:szCs w:val="20"/>
-          <w:u w:val="none"/>
-          <w:shd w:fill="auto" w:val="clear"/>
-          <w:vertAlign w:val="baseline"/>
-        </w:rPr>
-      </w:pPr>
-      <w:r>
-        <w:rPr>
-          <w:rFonts w:ascii="Calibri" w:cs="Calibri" w:eastAsia="Calibri" w:hAnsi="Calibri"/>
-          <w:b w:val="0"/>
-          <w:i w:val="1"/>
-          <w:smallCaps w:val="0"/>
-          <w:strike w:val="0"/>
-          <w:color w:val="8496b0"/>
-          <w:sz w:val="20"/>
-          <w:szCs w:val="20"/>
-          <w:u w:val="none"/>
-          <w:shd w:fill="auto" w:val="clear"/>
-          <w:vertAlign w:val="baseline"/>
-          <w:rtl w:val="0"/>
-        </w:rPr>
-        <w:t xml:space="preserve">Στην εικόνα που ακολουθεί </w:t>
-      </w:r>
-      <w:r>
-        <w:rPr>
-          <w:i w:val="1"/>
-          <w:color w:val="8496b0"/>
-          <w:sz w:val="20"/>
-          <w:szCs w:val="20"/>
-          <w:rtl w:val="0"/>
-        </w:rPr>
-        <w:t xml:space="preserve">παρουσιάζονται</w:t>
-      </w:r>
-      <w:r>
-        <w:rPr>
-          <w:rFonts w:ascii="Calibri" w:cs="Calibri" w:eastAsia="Calibri" w:hAnsi="Calibri"/>
-          <w:b w:val="0"/>
-          <w:i w:val="1"/>
-          <w:smallCaps w:val="0"/>
-          <w:strike w:val="0"/>
-          <w:color w:val="8496b0"/>
-          <w:sz w:val="20"/>
-          <w:szCs w:val="20"/>
-          <w:u w:val="none"/>
-          <w:shd w:fill="auto" w:val="clear"/>
-          <w:vertAlign w:val="baseline"/>
-          <w:rtl w:val="0"/>
-        </w:rPr>
-        <w:t xml:space="preserve"> οι αλληλεπιδράσεις που δύναται να έχει κάποιος χρήστης της εφαρμογής μας. Ως χρήστες ξεχωρίζουμε δύο κατηγορίες:</w:t>
+        <w:t xml:space="preserve">Διεπαφές</w:t>
+      </w:r>
+      <w:r>
+        <w:rPr>
+          <w:rtl w:val="0"/>
+        </w:rPr>
+      </w:r>
+    </w:p>
+    <w:p>
+      <w:pPr>
+        <w:pStyle w:val="Heading3"/>
+        <w:rPr/>
+      </w:pPr>
+      <w:r>
+        <w:rPr>
+          <w:rtl w:val="0"/>
+        </w:rPr>
+        <w:t xml:space="preserve">1.2.1</w:t>
+        <w:tab/>
+        <w:t xml:space="preserve">Διεπαφές με εξωτερικά συστήματα και εφαρμογές λογισμικού</w:t>
+      </w:r>
+    </w:p>
+    <w:p>
+      <w:pPr>
+        <w:keepNext w:val="0"/>
+        <w:keepLines w:val="0"/>
+        <w:widowControl w:val="1"/>
+        <w:pBdr>
+          <w:top w:space="0" w:sz="0" w:val="nil"/>
+          <w:left w:space="0" w:sz="0" w:val="nil"/>
+          <w:bottom w:space="0" w:sz="0" w:val="nil"/>
+          <w:right w:space="0" w:sz="0" w:val="nil"/>
+          <w:between w:space="0" w:sz="0" w:val="nil"/>
+        </w:pBdr>
+        <w:shd w:fill="auto" w:val="clear"/>
+        <w:spacing w:after="0" w:before="120" w:line="240" w:lineRule="auto"/>
+        <w:ind w:left="0" w:right="0" w:firstLine="0"/>
+        <w:jc w:val="left"/>
+        <w:rPr>
+          <w:rFonts w:ascii="Calibri" w:cs="Calibri" w:eastAsia="Calibri" w:hAnsi="Calibri"/>
+          <w:b w:val="0"/>
+          <w:i w:val="1"/>
+          <w:smallCaps w:val="0"/>
+          <w:strike w:val="0"/>
+          <w:color w:val="8496b0"/>
+          <w:sz w:val="20"/>
+          <w:szCs w:val="20"/>
+          <w:u w:val="none"/>
+          <w:shd w:fill="auto" w:val="clear"/>
+          <w:vertAlign w:val="baseline"/>
+        </w:rPr>
+      </w:pPr>
+      <w:r>
+        <w:rPr>
+          <w:rFonts w:ascii="Calibri" w:cs="Calibri" w:eastAsia="Calibri" w:hAnsi="Calibri"/>
+          <w:b w:val="0"/>
+          <w:i w:val="1"/>
+          <w:smallCaps w:val="0"/>
+          <w:strike w:val="0"/>
+          <w:color w:val="8496b0"/>
+          <w:sz w:val="20"/>
+          <w:szCs w:val="20"/>
+          <w:u w:val="none"/>
+          <w:shd w:fill="auto" w:val="clear"/>
+          <w:vertAlign w:val="baseline"/>
+          <w:rtl w:val="0"/>
+        </w:rPr>
+        <w:t xml:space="preserve">Ακολουθόντας σε μεγάλο βαθμό το μοντέλο MVC και ενσωματώνοντας την αρχιτεκτονική REST, μια επισκόπηση της δομής του λογισμικού μας φαίνεται από το Deployment Diagram της εικόνας 2. Οι εξωτερικές διεπαφές του </w:t>
+      </w:r>
+      <w:r>
+        <w:rPr>
+          <w:i w:val="1"/>
+          <w:color w:val="8496b0"/>
+          <w:sz w:val="20"/>
+          <w:szCs w:val="20"/>
+          <w:rtl w:val="0"/>
+        </w:rPr>
+        <w:t xml:space="preserve">συστήματος</w:t>
+      </w:r>
+      <w:r>
+        <w:rPr>
+          <w:rFonts w:ascii="Calibri" w:cs="Calibri" w:eastAsia="Calibri" w:hAnsi="Calibri"/>
+          <w:b w:val="0"/>
+          <w:i w:val="1"/>
+          <w:smallCaps w:val="0"/>
+          <w:strike w:val="0"/>
+          <w:color w:val="8496b0"/>
+          <w:sz w:val="20"/>
+          <w:szCs w:val="20"/>
+          <w:u w:val="none"/>
+          <w:shd w:fill="auto" w:val="clear"/>
+          <w:vertAlign w:val="baseline"/>
+          <w:rtl w:val="0"/>
+        </w:rPr>
+        <w:t xml:space="preserve"> αφορούν:</w:t>
       </w:r>
     </w:p>
     <w:p>
@@ -366,7 +397,7 @@
         <w:widowControl w:val="1"/>
         <w:numPr>
           <w:ilvl w:val="0"/>
-          <w:numId w:val="6"/>
+          <w:numId w:val="7"/>
         </w:numPr>
         <w:pBdr>
           <w:top w:space="0" w:sz="0" w:val="nil"/>
@@ -396,7 +427,34 @@
           <w:vertAlign w:val="baseline"/>
           <w:rtl w:val="0"/>
         </w:rPr>
-        <w:t xml:space="preserve">Εγγεγραμμένους χρήστες (δυνατότητα προβολής των δεδομένων)</w:t>
+        <w:t xml:space="preserve">Τα άκρα της σύνδεσης στον browser με τον εξυπηρετητή που </w:t>
+      </w:r>
+      <w:r>
+        <w:rPr>
+          <w:i w:val="1"/>
+          <w:color w:val="8496b0"/>
+          <w:sz w:val="20"/>
+          <w:szCs w:val="20"/>
+          <w:rtl w:val="0"/>
+        </w:rPr>
+        <w:t xml:space="preserve">φιλοξενεί</w:t>
+      </w:r>
+      <w:r>
+        <w:rPr>
+          <w:rFonts w:ascii="Calibri" w:cs="Calibri" w:eastAsia="Calibri" w:hAnsi="Calibri"/>
+          <w:b w:val="0"/>
+          <w:i w:val="1"/>
+          <w:smallCaps w:val="0"/>
+          <w:strike w:val="0"/>
+          <w:color w:val="8496b0"/>
+          <w:sz w:val="20"/>
+          <w:szCs w:val="20"/>
+          <w:u w:val="none"/>
+          <w:shd w:fill="auto" w:val="clear"/>
+          <w:vertAlign w:val="baseline"/>
+          <w:rtl w:val="0"/>
+        </w:rPr>
+        <w:t xml:space="preserve"> το API της εφαρμογής.</w:t>
       </w:r>
     </w:p>
     <w:p>
@@ -406,7 +464,7 @@
         <w:widowControl w:val="1"/>
         <w:numPr>
           <w:ilvl w:val="0"/>
-          <w:numId w:val="6"/>
+          <w:numId w:val="7"/>
         </w:numPr>
         <w:pBdr>
           <w:top w:space="0" w:sz="0" w:val="nil"/>
@@ -423,230 +481,20 @@
       </w:pPr>
       <w:r>
         <w:rPr>
-          <w:i w:val="1"/>
-          <w:color w:val="8496b0"/>
-          <w:sz w:val="20"/>
-          <w:szCs w:val="20"/>
-          <w:rtl w:val="0"/>
-        </w:rPr>
-        <w:t xml:space="preserve">Διαχειριστής</w:t>
-      </w:r>
-      <w:r>
-        <w:rPr>
-          <w:rFonts w:ascii="Calibri" w:cs="Calibri" w:eastAsia="Calibri" w:hAnsi="Calibri"/>
-          <w:b w:val="0"/>
-          <w:i w:val="1"/>
-          <w:smallCaps w:val="0"/>
-          <w:strike w:val="0"/>
-          <w:color w:val="8496b0"/>
-          <w:sz w:val="20"/>
-          <w:szCs w:val="20"/>
-          <w:u w:val="none"/>
-          <w:shd w:fill="auto" w:val="clear"/>
-          <w:vertAlign w:val="baseline"/>
-          <w:rtl w:val="0"/>
-        </w:rPr>
-        <w:t xml:space="preserve"> (δυνατότητα </w:t>
-      </w:r>
-      <w:r>
-        <w:rPr>
-          <w:i w:val="1"/>
-          <w:color w:val="8496b0"/>
-          <w:sz w:val="20"/>
-          <w:szCs w:val="20"/>
-          <w:rtl w:val="0"/>
-        </w:rPr>
-        <w:t xml:space="preserve">διαχείρισης</w:t>
-      </w:r>
-      <w:r>
-        <w:rPr>
-          <w:rFonts w:ascii="Calibri" w:cs="Calibri" w:eastAsia="Calibri" w:hAnsi="Calibri"/>
-          <w:b w:val="0"/>
-          <w:i w:val="1"/>
-          <w:smallCaps w:val="0"/>
-          <w:strike w:val="0"/>
-          <w:color w:val="8496b0"/>
-          <w:sz w:val="20"/>
-          <w:szCs w:val="20"/>
-          <w:u w:val="none"/>
-          <w:shd w:fill="auto" w:val="clear"/>
-          <w:vertAlign w:val="baseline"/>
-          <w:rtl w:val="0"/>
-        </w:rPr>
-        <w:t xml:space="preserve"> χρηστών).</w:t>
-      </w:r>
-    </w:p>
-    <w:p>
-      <w:pPr>
-        <w:keepNext w:val="0"/>
-        <w:keepLines w:val="0"/>
-        <w:widowControl w:val="1"/>
-        <w:pBdr>
-          <w:top w:space="0" w:sz="0" w:val="nil"/>
-          <w:left w:space="0" w:sz="0" w:val="nil"/>
-          <w:bottom w:space="0" w:sz="0" w:val="nil"/>
-          <w:right w:space="0" w:sz="0" w:val="nil"/>
-          <w:between w:space="0" w:sz="0" w:val="nil"/>
-        </w:pBdr>
-        <w:shd w:fill="auto" w:val="clear"/>
-        <w:spacing w:after="0" w:before="120" w:line="240" w:lineRule="auto"/>
-        <w:ind w:left="0" w:right="0" w:firstLine="0"/>
-        <w:jc w:val="left"/>
-        <w:rPr>
-          <w:rFonts w:ascii="Calibri" w:cs="Calibri" w:eastAsia="Calibri" w:hAnsi="Calibri"/>
-          <w:b w:val="0"/>
-          <w:i w:val="1"/>
-          <w:smallCaps w:val="0"/>
-          <w:strike w:val="0"/>
-          <w:color w:val="8496b0"/>
-          <w:sz w:val="20"/>
-          <w:szCs w:val="20"/>
-          <w:u w:val="none"/>
-          <w:shd w:fill="auto" w:val="clear"/>
-          <w:vertAlign w:val="baseline"/>
-        </w:rPr>
-      </w:pPr>
-      <w:r>
-        <w:rPr>
-          <w:rtl w:val="0"/>
-        </w:rPr>
-      </w:r>
-    </w:p>
-    <w:p>
-      <w:pPr>
-        <w:keepNext w:val="0"/>
-        <w:keepLines w:val="0"/>
-        <w:widowControl w:val="1"/>
-        <w:pBdr>
-          <w:top w:space="0" w:sz="0" w:val="nil"/>
-          <w:left w:space="0" w:sz="0" w:val="nil"/>
-          <w:bottom w:space="0" w:sz="0" w:val="nil"/>
-          <w:right w:space="0" w:sz="0" w:val="nil"/>
-          <w:between w:space="0" w:sz="0" w:val="nil"/>
-        </w:pBdr>
-        <w:shd w:fill="auto" w:val="clear"/>
-        <w:spacing w:after="0" w:before="120" w:line="240" w:lineRule="auto"/>
-        <w:ind w:left="0" w:right="0" w:firstLine="0"/>
-        <w:jc w:val="left"/>
-        <w:rPr>
-          <w:rFonts w:ascii="Calibri" w:cs="Calibri" w:eastAsia="Calibri" w:hAnsi="Calibri"/>
-          <w:b w:val="0"/>
-          <w:i w:val="1"/>
-          <w:smallCaps w:val="0"/>
-          <w:strike w:val="0"/>
-          <w:color w:val="8496b0"/>
-          <w:sz w:val="20"/>
-          <w:szCs w:val="20"/>
-          <w:u w:val="none"/>
-          <w:shd w:fill="auto" w:val="clear"/>
-          <w:vertAlign w:val="baseline"/>
-        </w:rPr>
-      </w:pPr>
-      <w:r>
-        <w:rPr>
-          <w:rFonts w:ascii="Calibri" w:cs="Calibri" w:eastAsia="Calibri" w:hAnsi="Calibri"/>
-          <w:b w:val="0"/>
-          <w:i w:val="1"/>
-          <w:smallCaps w:val="0"/>
-          <w:strike w:val="0"/>
-          <w:color w:val="8496b0"/>
-          <w:sz w:val="20"/>
-          <w:szCs w:val="20"/>
-          <w:u w:val="none"/>
-          <w:shd w:fill="auto" w:val="clear"/>
-          <w:vertAlign w:val="baseline"/>
-          <w:rtl w:val="0"/>
-        </w:rPr>
-        <w:t xml:space="preserve">(MORE TBA).</w:t>
-      </w:r>
-    </w:p>
-    <w:p>
-      <w:pPr>
-        <w:pStyle w:val="Heading3"/>
-        <w:rPr/>
-      </w:pPr>
-      <w:r>
-        <w:rPr>
-          <w:rtl w:val="0"/>
-        </w:rPr>
-        <w:t xml:space="preserve">1.3.1</w:t>
-        <w:tab/>
-        <w:t xml:space="preserve">Διεπαφές με εξωτερικά συστήματα και εφαρμογές λογισμικού</w:t>
-      </w:r>
-    </w:p>
-    <w:p>
-      <w:pPr>
-        <w:keepNext w:val="0"/>
-        <w:keepLines w:val="0"/>
-        <w:widowControl w:val="1"/>
-        <w:pBdr>
-          <w:top w:space="0" w:sz="0" w:val="nil"/>
-          <w:left w:space="0" w:sz="0" w:val="nil"/>
-          <w:bottom w:space="0" w:sz="0" w:val="nil"/>
-          <w:right w:space="0" w:sz="0" w:val="nil"/>
-          <w:between w:space="0" w:sz="0" w:val="nil"/>
-        </w:pBdr>
-        <w:shd w:fill="auto" w:val="clear"/>
-        <w:spacing w:after="0" w:before="120" w:line="240" w:lineRule="auto"/>
-        <w:ind w:left="0" w:right="0" w:firstLine="0"/>
-        <w:jc w:val="left"/>
-        <w:rPr>
-          <w:rFonts w:ascii="Calibri" w:cs="Calibri" w:eastAsia="Calibri" w:hAnsi="Calibri"/>
-          <w:b w:val="0"/>
-          <w:i w:val="1"/>
-          <w:smallCaps w:val="0"/>
-          <w:strike w:val="0"/>
-          <w:color w:val="8496b0"/>
-          <w:sz w:val="20"/>
-          <w:szCs w:val="20"/>
-          <w:u w:val="none"/>
-          <w:shd w:fill="auto" w:val="clear"/>
-          <w:vertAlign w:val="baseline"/>
-        </w:rPr>
-      </w:pPr>
-      <w:r>
-        <w:rPr>
-          <w:rFonts w:ascii="Calibri" w:cs="Calibri" w:eastAsia="Calibri" w:hAnsi="Calibri"/>
-          <w:b w:val="0"/>
-          <w:i w:val="1"/>
-          <w:smallCaps w:val="0"/>
-          <w:strike w:val="0"/>
-          <w:color w:val="8496b0"/>
-          <w:sz w:val="20"/>
-          <w:szCs w:val="20"/>
-          <w:u w:val="none"/>
-          <w:shd w:fill="auto" w:val="clear"/>
-          <w:vertAlign w:val="baseline"/>
-          <w:rtl w:val="0"/>
-        </w:rPr>
-        <w:t xml:space="preserve">Ακολουθόντας σε μεγάλο βαθμό το μοντέλο MVC και ενσωματώνοντας την αρχιτεκτονική REST, μια επισκόπηση της δομής του λογισμικού μας φαίνεται από το Deployment Diagram της εικόνας 2. Οι εξωτερικές διεπαφές του </w:t>
-      </w:r>
-      <w:r>
-        <w:rPr>
-          <w:i w:val="1"/>
-          <w:color w:val="8496b0"/>
-          <w:sz w:val="20"/>
-          <w:szCs w:val="20"/>
-          <w:rtl w:val="0"/>
-        </w:rPr>
-        <w:t xml:space="preserve">συστήματος</w:t>
-      </w:r>
-      <w:r>
-        <w:rPr>
-          <w:rFonts w:ascii="Calibri" w:cs="Calibri" w:eastAsia="Calibri" w:hAnsi="Calibri"/>
-          <w:b w:val="0"/>
-          <w:i w:val="1"/>
-          <w:smallCaps w:val="0"/>
-          <w:strike w:val="0"/>
-          <w:color w:val="8496b0"/>
-          <w:sz w:val="20"/>
-          <w:szCs w:val="20"/>
-          <w:u w:val="none"/>
-          <w:shd w:fill="auto" w:val="clear"/>
-          <w:vertAlign w:val="baseline"/>
-          <w:rtl w:val="0"/>
-        </w:rPr>
-        <w:t xml:space="preserve"> αφορούν:</w:t>
+          <w:rFonts w:ascii="Calibri" w:cs="Calibri" w:eastAsia="Calibri" w:hAnsi="Calibri"/>
+          <w:b w:val="0"/>
+          <w:i w:val="1"/>
+          <w:smallCaps w:val="0"/>
+          <w:strike w:val="0"/>
+          <w:color w:val="8496b0"/>
+          <w:sz w:val="20"/>
+          <w:szCs w:val="20"/>
+          <w:u w:val="none"/>
+          <w:shd w:fill="auto" w:val="clear"/>
+          <w:vertAlign w:val="baseline"/>
+          <w:rtl w:val="0"/>
+        </w:rPr>
+        <w:t xml:space="preserve">Την επικοινωνία ανάμεσα στο User Interface και REST API για τη σωστή ενημέρωση του περιεχομένου που ζητείται από το χρήστη.</w:t>
       </w:r>
     </w:p>
     <w:p>
@@ -656,7 +504,7 @@
         <w:widowControl w:val="1"/>
         <w:numPr>
           <w:ilvl w:val="0"/>
-          <w:numId w:val="8"/>
+          <w:numId w:val="7"/>
         </w:numPr>
         <w:pBdr>
           <w:top w:space="0" w:sz="0" w:val="nil"/>
@@ -686,153 +534,70 @@
           <w:vertAlign w:val="baseline"/>
           <w:rtl w:val="0"/>
         </w:rPr>
-        <w:t xml:space="preserve">Τα άκρα της σύνδεσης στον browser με τον εξυπηρετητή που </w:t>
-      </w:r>
-      <w:r>
-        <w:rPr>
-          <w:i w:val="1"/>
-          <w:color w:val="8496b0"/>
-          <w:sz w:val="20"/>
-          <w:szCs w:val="20"/>
-          <w:rtl w:val="0"/>
-        </w:rPr>
-        <w:t xml:space="preserve">φιλοξενεί</w:t>
-      </w:r>
-      <w:r>
-        <w:rPr>
-          <w:rFonts w:ascii="Calibri" w:cs="Calibri" w:eastAsia="Calibri" w:hAnsi="Calibri"/>
-          <w:b w:val="0"/>
-          <w:i w:val="1"/>
-          <w:smallCaps w:val="0"/>
-          <w:strike w:val="0"/>
-          <w:color w:val="8496b0"/>
-          <w:sz w:val="20"/>
-          <w:szCs w:val="20"/>
-          <w:u w:val="none"/>
-          <w:shd w:fill="auto" w:val="clear"/>
-          <w:vertAlign w:val="baseline"/>
-          <w:rtl w:val="0"/>
-        </w:rPr>
-        <w:t xml:space="preserve"> το API της εφαρμογής.</w:t>
-      </w:r>
-    </w:p>
-    <w:p>
-      <w:pPr>
-        <w:keepNext w:val="0"/>
-        <w:keepLines w:val="0"/>
-        <w:widowControl w:val="1"/>
+        <w:t xml:space="preserve">Τις εξόδους του REST API προς τη βάση </w:t>
+      </w:r>
+      <w:r>
+        <w:rPr>
+          <w:i w:val="1"/>
+          <w:color w:val="8496b0"/>
+          <w:sz w:val="20"/>
+          <w:szCs w:val="20"/>
+          <w:rtl w:val="0"/>
+        </w:rPr>
+        <w:t xml:space="preserve">δεδομένων</w:t>
+      </w:r>
+      <w:r>
+        <w:rPr>
+          <w:rFonts w:ascii="Calibri" w:cs="Calibri" w:eastAsia="Calibri" w:hAnsi="Calibri"/>
+          <w:b w:val="0"/>
+          <w:i w:val="1"/>
+          <w:smallCaps w:val="0"/>
+          <w:strike w:val="0"/>
+          <w:color w:val="8496b0"/>
+          <w:sz w:val="20"/>
+          <w:szCs w:val="20"/>
+          <w:u w:val="none"/>
+          <w:shd w:fill="auto" w:val="clear"/>
+          <w:vertAlign w:val="baseline"/>
+          <w:rtl w:val="0"/>
+        </w:rPr>
+        <w:t xml:space="preserve">.</w:t>
+      </w:r>
+      <w:r>
+        <w:rPr>
+          <w:rtl w:val="0"/>
+        </w:rPr>
+      </w:r>
+    </w:p>
+    <w:p>
+      <w:pPr>
         <w:numPr>
           <w:ilvl w:val="0"/>
-          <w:numId w:val="8"/>
+          <w:numId w:val="7"/>
         </w:numPr>
-        <w:pBdr>
-          <w:top w:space="0" w:sz="0" w:val="nil"/>
-          <w:left w:space="0" w:sz="0" w:val="nil"/>
-          <w:bottom w:space="0" w:sz="0" w:val="nil"/>
-          <w:right w:space="0" w:sz="0" w:val="nil"/>
-          <w:between w:space="0" w:sz="0" w:val="nil"/>
-        </w:pBdr>
-        <w:shd w:fill="auto" w:val="clear"/>
-        <w:spacing w:after="0" w:before="120" w:line="240" w:lineRule="auto"/>
-        <w:ind w:left="720" w:right="0" w:hanging="360"/>
-        <w:jc w:val="left"/>
-        <w:rPr/>
-      </w:pPr>
-      <w:r>
-        <w:rPr>
-          <w:rFonts w:ascii="Calibri" w:cs="Calibri" w:eastAsia="Calibri" w:hAnsi="Calibri"/>
-          <w:b w:val="0"/>
-          <w:i w:val="1"/>
-          <w:smallCaps w:val="0"/>
-          <w:strike w:val="0"/>
-          <w:color w:val="8496b0"/>
-          <w:sz w:val="20"/>
-          <w:szCs w:val="20"/>
-          <w:u w:val="none"/>
-          <w:shd w:fill="auto" w:val="clear"/>
-          <w:vertAlign w:val="baseline"/>
-          <w:rtl w:val="0"/>
-        </w:rPr>
-        <w:t xml:space="preserve">Την επικοινωνία ανάμεσα στο User Interface και REST API για τη σωστή ενημέρωση του περιεχομένου που ζητείται από το χρήστη.</w:t>
-      </w:r>
-    </w:p>
-    <w:p>
-      <w:pPr>
-        <w:keepNext w:val="0"/>
-        <w:keepLines w:val="0"/>
-        <w:widowControl w:val="1"/>
+        <w:ind w:left="720" w:hanging="360"/>
+      </w:pPr>
+      <w:r>
+        <w:rPr>
+          <w:i w:val="1"/>
+          <w:color w:val="8496b0"/>
+          <w:sz w:val="20"/>
+          <w:szCs w:val="20"/>
+          <w:rtl w:val="0"/>
+        </w:rPr>
+        <w:t xml:space="preserve">Η επικοινωνία μέσω του CLI.</w:t>
+      </w:r>
+      <w:r>
+        <w:rPr>
+          <w:rtl w:val="0"/>
+        </w:rPr>
+      </w:r>
+    </w:p>
+    <w:p>
+      <w:pPr>
         <w:numPr>
           <w:ilvl w:val="0"/>
-          <w:numId w:val="8"/>
-        </w:numPr>
-        <w:pBdr>
-          <w:top w:space="0" w:sz="0" w:val="nil"/>
-          <w:left w:space="0" w:sz="0" w:val="nil"/>
-          <w:bottom w:space="0" w:sz="0" w:val="nil"/>
-          <w:right w:space="0" w:sz="0" w:val="nil"/>
-          <w:between w:space="0" w:sz="0" w:val="nil"/>
-        </w:pBdr>
-        <w:shd w:fill="auto" w:val="clear"/>
-        <w:spacing w:after="0" w:before="120" w:line="240" w:lineRule="auto"/>
-        <w:ind w:left="720" w:right="0" w:hanging="360"/>
-        <w:jc w:val="left"/>
-        <w:rPr/>
-      </w:pPr>
-      <w:r>
-        <w:rPr>
-          <w:rFonts w:ascii="Calibri" w:cs="Calibri" w:eastAsia="Calibri" w:hAnsi="Calibri"/>
-          <w:b w:val="0"/>
-          <w:i w:val="1"/>
-          <w:smallCaps w:val="0"/>
-          <w:strike w:val="0"/>
-          <w:color w:val="8496b0"/>
-          <w:sz w:val="20"/>
-          <w:szCs w:val="20"/>
-          <w:u w:val="none"/>
-          <w:shd w:fill="auto" w:val="clear"/>
-          <w:vertAlign w:val="baseline"/>
-          <w:rtl w:val="0"/>
-        </w:rPr>
-        <w:t xml:space="preserve">Τις εξόδους του REST API προς τη βάση </w:t>
-      </w:r>
-      <w:r>
-        <w:rPr>
-          <w:i w:val="1"/>
-          <w:color w:val="8496b0"/>
-          <w:sz w:val="20"/>
-          <w:szCs w:val="20"/>
-          <w:rtl w:val="0"/>
-        </w:rPr>
-        <w:t xml:space="preserve">δεδομένων</w:t>
-      </w:r>
-      <w:r>
-        <w:rPr>
-          <w:rFonts w:ascii="Calibri" w:cs="Calibri" w:eastAsia="Calibri" w:hAnsi="Calibri"/>
-          <w:b w:val="0"/>
-          <w:i w:val="1"/>
-          <w:smallCaps w:val="0"/>
-          <w:strike w:val="0"/>
-          <w:color w:val="8496b0"/>
-          <w:sz w:val="20"/>
-          <w:szCs w:val="20"/>
-          <w:u w:val="none"/>
-          <w:shd w:fill="auto" w:val="clear"/>
-          <w:vertAlign w:val="baseline"/>
-          <w:rtl w:val="0"/>
-        </w:rPr>
-        <w:t xml:space="preserve">.</w:t>
-      </w:r>
-      <w:r>
-        <w:rPr>
-          <w:rtl w:val="0"/>
-        </w:rPr>
-      </w:r>
-    </w:p>
-    <w:p>
-      <w:pPr>
-        <w:numPr>
-          <w:ilvl w:val="0"/>
-          <w:numId w:val="8"/>
+          <w:numId w:val="7"/>
         </w:numPr>
         <w:ind w:left="720" w:hanging="360"/>
       </w:pPr>
@@ -844,30 +609,6 @@
           <w:szCs w:val="20"/>
           <w:rtl w:val="0"/>
         </w:rPr>
-        <w:t xml:space="preserve">Η επικοινωνία μέσω του CLI.</w:t>
-      </w:r>
-      <w:r>
-        <w:rPr>
-          <w:rtl w:val="0"/>
-        </w:rPr>
-      </w:r>
-    </w:p>
-    <w:p>
-      <w:pPr>
-        <w:numPr>
-          <w:ilvl w:val="0"/>
-          <w:numId w:val="8"/>
-        </w:numPr>
-        <w:ind w:left="720" w:hanging="360"/>
-      </w:pPr>
-      <w:r>
-        <w:rPr>
-          <w:i w:val="1"/>
-          <w:color w:val="8496b0"/>
-          <w:sz w:val="20"/>
-          <w:szCs w:val="20"/>
-          <w:rtl w:val="0"/>
-        </w:rPr>
         <w:t xml:space="preserve">Η επικοινωνία μέσω του mobile app.</w:t>
       </w:r>
     </w:p>
@@ -990,55 +731,29 @@
         <w:ind w:left="0" w:right="0" w:firstLine="0"/>
         <w:jc w:val="left"/>
         <w:rPr>
-          <w:rFonts w:ascii="Calibri" w:cs="Calibri" w:eastAsia="Calibri" w:hAnsi="Calibri"/>
-          <w:b w:val="0"/>
-          <w:i w:val="1"/>
-          <w:smallCaps w:val="0"/>
-          <w:strike w:val="0"/>
-          <w:color w:val="8496b0"/>
-          <w:sz w:val="20"/>
-          <w:szCs w:val="20"/>
-          <w:u w:val="none"/>
-          <w:shd w:fill="auto" w:val="clear"/>
-          <w:vertAlign w:val="baseline"/>
-        </w:rPr>
-      </w:pPr>
-      <w:r>
-        <w:rPr>
-          <w:rFonts w:ascii="Calibri" w:cs="Calibri" w:eastAsia="Calibri" w:hAnsi="Calibri"/>
-          <w:b w:val="0"/>
-          <w:i w:val="1"/>
-          <w:smallCaps w:val="0"/>
-          <w:strike w:val="0"/>
-          <w:color w:val="8496b0"/>
-          <w:sz w:val="20"/>
-          <w:szCs w:val="20"/>
-          <w:u w:val="none"/>
-          <w:shd w:fill="auto" w:val="clear"/>
-          <w:vertAlign w:val="baseline"/>
-          <w:rtl w:val="0"/>
-        </w:rPr>
-        <w:t xml:space="preserve">Εικόνα 2. Deployment Diagram του Συστήματος</w:t>
-      </w:r>
-      <w:r>
+          <w:i w:val="1"/>
+          <w:color w:val="8496b0"/>
+          <w:sz w:val="20"/>
+          <w:szCs w:val="20"/>
+        </w:rPr>
+      </w:pPr>
+      <w:r>
+        <w:rPr>
+          <w:i w:val="1"/>
+          <w:color w:val="8496b0"/>
+          <w:sz w:val="20"/>
+          <w:szCs w:val="20"/>
+        </w:rPr>
         <w:drawing>
-          <wp:anchor allowOverlap="1" behindDoc="0" distB="0" distT="0" distL="114300" distR="114300" hidden="0" layoutInCell="1" locked="0" relativeHeight="0" simplePos="0">
-            <wp:simplePos x="0" y="0"/>
-            <wp:positionH relativeFrom="column">
-              <wp:posOffset>-806253</wp:posOffset>
-            </wp:positionH>
-            <wp:positionV relativeFrom="paragraph">
-              <wp:posOffset>634</wp:posOffset>
-            </wp:positionV>
-            <wp:extent cx="7458432" cy="3569019"/>
+          <wp:inline distB="114300" distT="114300" distL="114300" distR="114300">
+            <wp:extent cx="5734050" cy="3441700"/>
             <wp:effectExtent b="0" l="0" r="0" t="0"/>
-            <wp:wrapSquare wrapText="bothSides" distB="0" distT="0" distL="114300" distR="114300"/>
-            <wp:docPr id="6" name="image3.png"/>
+            <wp:docPr id="6" name="image2.png"/>
             <a:graphic>
               <a:graphicData uri="http://schemas.openxmlformats.org/drawingml/2006/picture">
                 <pic:pic>
                   <pic:nvPicPr>
-                    <pic:cNvPr id="0" name="image3.png"/>
+                    <pic:cNvPr id="0" name="image2.png"/>
                     <pic:cNvPicPr preferRelativeResize="0"/>
                   </pic:nvPicPr>
                   <pic:blipFill>
@@ -1051,7 +766,7 @@
                   <pic:spPr>
                     <a:xfrm>
                       <a:off x="0" y="0"/>
-                      <a:ext cx="7458432" cy="3569019"/>
+                      <a:ext cx="5734050" cy="3441700"/>
                     </a:xfrm>
                     <a:prstGeom prst="rect"/>
                     <a:ln/>
@@ -1059,8 +774,88 @@
                 </pic:pic>
               </a:graphicData>
             </a:graphic>
-          </wp:anchor>
+          </wp:inline>
         </w:drawing>
+      </w:r>
+      <w:r>
+        <w:rPr>
+          <w:rtl w:val="0"/>
+        </w:rPr>
+      </w:r>
+    </w:p>
+    <w:p>
+      <w:pPr>
+        <w:keepNext w:val="0"/>
+        <w:keepLines w:val="0"/>
+        <w:widowControl w:val="1"/>
+        <w:pBdr>
+          <w:top w:space="0" w:sz="0" w:val="nil"/>
+          <w:left w:space="0" w:sz="0" w:val="nil"/>
+          <w:bottom w:space="0" w:sz="0" w:val="nil"/>
+          <w:right w:space="0" w:sz="0" w:val="nil"/>
+          <w:between w:space="0" w:sz="0" w:val="nil"/>
+        </w:pBdr>
+        <w:shd w:fill="auto" w:val="clear"/>
+        <w:spacing w:after="0" w:before="120" w:line="240" w:lineRule="auto"/>
+        <w:ind w:left="0" w:right="0" w:firstLine="0"/>
+        <w:jc w:val="left"/>
+        <w:rPr>
+          <w:rFonts w:ascii="Calibri" w:cs="Calibri" w:eastAsia="Calibri" w:hAnsi="Calibri"/>
+          <w:b w:val="0"/>
+          <w:i w:val="1"/>
+          <w:smallCaps w:val="0"/>
+          <w:strike w:val="0"/>
+          <w:color w:val="8496b0"/>
+          <w:sz w:val="20"/>
+          <w:szCs w:val="20"/>
+          <w:u w:val="none"/>
+          <w:shd w:fill="auto" w:val="clear"/>
+          <w:vertAlign w:val="baseline"/>
+        </w:rPr>
+      </w:pPr>
+      <w:r>
+        <w:rPr>
+          <w:rFonts w:ascii="Calibri" w:cs="Calibri" w:eastAsia="Calibri" w:hAnsi="Calibri"/>
+          <w:b w:val="0"/>
+          <w:i w:val="1"/>
+          <w:smallCaps w:val="0"/>
+          <w:strike w:val="0"/>
+          <w:color w:val="8496b0"/>
+          <w:sz w:val="20"/>
+          <w:szCs w:val="20"/>
+          <w:u w:val="none"/>
+          <w:shd w:fill="auto" w:val="clear"/>
+          <w:vertAlign w:val="baseline"/>
+          <w:rtl w:val="0"/>
+        </w:rPr>
+        <w:t xml:space="preserve">Εικόνα </w:t>
+      </w:r>
+      <w:r>
+        <w:rPr>
+          <w:i w:val="1"/>
+          <w:color w:val="8496b0"/>
+          <w:sz w:val="20"/>
+          <w:szCs w:val="20"/>
+          <w:rtl w:val="0"/>
+        </w:rPr>
+        <w:t xml:space="preserve">1</w:t>
+      </w:r>
+      <w:r>
+        <w:rPr>
+          <w:rFonts w:ascii="Calibri" w:cs="Calibri" w:eastAsia="Calibri" w:hAnsi="Calibri"/>
+          <w:b w:val="0"/>
+          <w:i w:val="1"/>
+          <w:smallCaps w:val="0"/>
+          <w:strike w:val="0"/>
+          <w:color w:val="8496b0"/>
+          <w:sz w:val="20"/>
+          <w:szCs w:val="20"/>
+          <w:u w:val="none"/>
+          <w:shd w:fill="auto" w:val="clear"/>
+          <w:vertAlign w:val="baseline"/>
+          <w:rtl w:val="0"/>
+        </w:rPr>
+        <w:t xml:space="preserve">. Deployment Diagram του Συστήματος</w:t>
       </w:r>
     </w:p>
     <w:p>
@@ -1083,7 +878,7 @@
         <w:rPr>
           <w:rtl w:val="0"/>
         </w:rPr>
-        <w:t xml:space="preserve">1.3.2</w:t>
+        <w:t xml:space="preserve">1.2.2</w:t>
         <w:tab/>
         <w:t xml:space="preserve">Διεπαφές με το χρήστη</w:t>
       </w:r>
@@ -1184,12 +979,12 @@
           <wp:inline distB="0" distT="0" distL="0" distR="0">
             <wp:extent cx="5720715" cy="3839210"/>
             <wp:effectExtent b="0" l="0" r="0" t="0"/>
-            <wp:docPr id="8" name="image4.png"/>
+            <wp:docPr id="11" name="image6.png"/>
             <a:graphic>
               <a:graphicData uri="http://schemas.openxmlformats.org/drawingml/2006/picture">
                 <pic:pic>
                   <pic:nvPicPr>
-                    <pic:cNvPr id="0" name="image4.png"/>
+                    <pic:cNvPr id="0" name="image6.png"/>
                     <pic:cNvPicPr preferRelativeResize="0"/>
                   </pic:nvPicPr>
                   <pic:blipFill>
@@ -1215,56 +1010,47 @@
       </w:r>
       <w:r>
         <w:rPr>
-          <w:rtl w:val="0"/>
-        </w:rPr>
-      </w:r>
-    </w:p>
-    <w:p>
-      <w:pPr>
-        <w:keepNext w:val="0"/>
-        <w:keepLines w:val="0"/>
-        <w:widowControl w:val="1"/>
-        <w:pBdr>
-          <w:top w:space="0" w:sz="0" w:val="nil"/>
-          <w:left w:space="0" w:sz="0" w:val="nil"/>
-          <w:bottom w:space="0" w:sz="0" w:val="nil"/>
-          <w:right w:space="0" w:sz="0" w:val="nil"/>
-          <w:between w:space="0" w:sz="0" w:val="nil"/>
-        </w:pBdr>
-        <w:shd w:fill="auto" w:val="clear"/>
-        <w:spacing w:after="0" w:before="120" w:line="240" w:lineRule="auto"/>
-        <w:ind w:left="0" w:right="0" w:firstLine="0"/>
-        <w:jc w:val="left"/>
-        <w:rPr>
-          <w:rFonts w:ascii="Calibri" w:cs="Calibri" w:eastAsia="Calibri" w:hAnsi="Calibri"/>
-          <w:b w:val="0"/>
-          <w:i w:val="1"/>
-          <w:smallCaps w:val="0"/>
-          <w:strike w:val="0"/>
-          <w:color w:val="8496b0"/>
-          <w:sz w:val="20"/>
-          <w:szCs w:val="20"/>
-          <w:u w:val="none"/>
-          <w:shd w:fill="auto" w:val="clear"/>
-          <w:vertAlign w:val="baseline"/>
-        </w:rPr>
-      </w:pPr>
-      <w:r>
-        <w:rPr>
-          <w:rFonts w:ascii="Calibri" w:cs="Calibri" w:eastAsia="Calibri" w:hAnsi="Calibri"/>
-          <w:b w:val="0"/>
-          <w:i w:val="1"/>
-          <w:smallCaps w:val="0"/>
-          <w:strike w:val="0"/>
-          <w:color w:val="8496b0"/>
-          <w:sz w:val="20"/>
-          <w:szCs w:val="20"/>
-          <w:u w:val="none"/>
-          <w:shd w:fill="auto" w:val="clear"/>
-          <w:vertAlign w:val="baseline"/>
-          <w:rtl w:val="0"/>
-        </w:rPr>
-        <w:t xml:space="preserve">Εικόνα 3. Εμφάνιση δεδομένων στο χρήστη από το Web App.</w:t>
+          <w:rFonts w:ascii="Calibri" w:cs="Calibri" w:eastAsia="Calibri" w:hAnsi="Calibri"/>
+          <w:b w:val="0"/>
+          <w:i w:val="1"/>
+          <w:smallCaps w:val="0"/>
+          <w:strike w:val="0"/>
+          <w:color w:val="8496b0"/>
+          <w:sz w:val="20"/>
+          <w:szCs w:val="20"/>
+          <w:u w:val="none"/>
+          <w:shd w:fill="auto" w:val="clear"/>
+          <w:vertAlign w:val="baseline"/>
+          <w:rtl w:val="0"/>
+        </w:rPr>
+        <w:t xml:space="preserve">Εικόνα </w:t>
+      </w:r>
+      <w:r>
+        <w:rPr>
+          <w:i w:val="1"/>
+          <w:color w:val="8496b0"/>
+          <w:sz w:val="20"/>
+          <w:szCs w:val="20"/>
+          <w:rtl w:val="0"/>
+        </w:rPr>
+        <w:t xml:space="preserve">2</w:t>
+      </w:r>
+      <w:r>
+        <w:rPr>
+          <w:rFonts w:ascii="Calibri" w:cs="Calibri" w:eastAsia="Calibri" w:hAnsi="Calibri"/>
+          <w:b w:val="0"/>
+          <w:i w:val="1"/>
+          <w:smallCaps w:val="0"/>
+          <w:strike w:val="0"/>
+          <w:color w:val="8496b0"/>
+          <w:sz w:val="20"/>
+          <w:szCs w:val="20"/>
+          <w:u w:val="none"/>
+          <w:shd w:fill="auto" w:val="clear"/>
+          <w:vertAlign w:val="baseline"/>
+          <w:rtl w:val="0"/>
+        </w:rPr>
+        <w:t xml:space="preserve">. Εμφάνιση δεδομένων στο χρήστη από το Web App.</w:t>
       </w:r>
     </w:p>
     <w:p>
@@ -1315,7 +1101,7 @@
           <wp:inline distB="0" distT="0" distL="0" distR="0">
             <wp:extent cx="5328285" cy="3394075"/>
             <wp:effectExtent b="0" l="0" r="0" t="0"/>
-            <wp:docPr id="7" name="image1.png"/>
+            <wp:docPr id="10" name="image1.png"/>
             <a:graphic>
               <a:graphicData uri="http://schemas.openxmlformats.org/drawingml/2006/picture">
                 <pic:pic>
@@ -1395,7 +1181,34 @@
           <w:vertAlign w:val="baseline"/>
           <w:rtl w:val="0"/>
         </w:rPr>
-        <w:t xml:space="preserve">Εικόνα 4. Είσοδος χρήστη από το Web App.</w:t>
+        <w:t xml:space="preserve">Εικόνα </w:t>
+      </w:r>
+      <w:r>
+        <w:rPr>
+          <w:i w:val="1"/>
+          <w:color w:val="8496b0"/>
+          <w:sz w:val="20"/>
+          <w:szCs w:val="20"/>
+          <w:rtl w:val="0"/>
+        </w:rPr>
+        <w:t xml:space="preserve">3</w:t>
+      </w:r>
+      <w:r>
+        <w:rPr>
+          <w:rFonts w:ascii="Calibri" w:cs="Calibri" w:eastAsia="Calibri" w:hAnsi="Calibri"/>
+          <w:b w:val="0"/>
+          <w:i w:val="1"/>
+          <w:smallCaps w:val="0"/>
+          <w:strike w:val="0"/>
+          <w:color w:val="8496b0"/>
+          <w:sz w:val="20"/>
+          <w:szCs w:val="20"/>
+          <w:u w:val="none"/>
+          <w:shd w:fill="auto" w:val="clear"/>
+          <w:vertAlign w:val="baseline"/>
+          <w:rtl w:val="0"/>
+        </w:rPr>
+        <w:t xml:space="preserve">. Είσοδος χρήστη από το Web App.</w:t>
       </w:r>
     </w:p>
     <w:p>
@@ -1518,12 +1331,12 @@
           <wp:inline distB="0" distT="0" distL="0" distR="0">
             <wp:extent cx="4976495" cy="3581400"/>
             <wp:effectExtent b="0" l="0" r="0" t="0"/>
-            <wp:docPr id="9" name="image2.png"/>
+            <wp:docPr id="12" name="image3.png"/>
             <a:graphic>
               <a:graphicData uri="http://schemas.openxmlformats.org/drawingml/2006/picture">
                 <pic:pic>
                   <pic:nvPicPr>
-                    <pic:cNvPr id="0" name="image2.png"/>
+                    <pic:cNvPr id="0" name="image3.png"/>
                     <pic:cNvPicPr preferRelativeResize="0"/>
                   </pic:nvPicPr>
                   <pic:blipFill>
@@ -1598,7 +1411,34 @@
           <w:vertAlign w:val="baseline"/>
           <w:rtl w:val="0"/>
         </w:rPr>
-        <w:t xml:space="preserve">Εικόνα 5. Επεξεργασία χρηστών από τον Administrator.</w:t>
+        <w:t xml:space="preserve">Εικόνα </w:t>
+      </w:r>
+      <w:r>
+        <w:rPr>
+          <w:i w:val="1"/>
+          <w:color w:val="8496b0"/>
+          <w:sz w:val="20"/>
+          <w:szCs w:val="20"/>
+          <w:rtl w:val="0"/>
+        </w:rPr>
+        <w:t xml:space="preserve">4</w:t>
+      </w:r>
+      <w:r>
+        <w:rPr>
+          <w:rFonts w:ascii="Calibri" w:cs="Calibri" w:eastAsia="Calibri" w:hAnsi="Calibri"/>
+          <w:b w:val="0"/>
+          <w:i w:val="1"/>
+          <w:smallCaps w:val="0"/>
+          <w:strike w:val="0"/>
+          <w:color w:val="8496b0"/>
+          <w:sz w:val="20"/>
+          <w:szCs w:val="20"/>
+          <w:u w:val="none"/>
+          <w:shd w:fill="auto" w:val="clear"/>
+          <w:vertAlign w:val="baseline"/>
+          <w:rtl w:val="0"/>
+        </w:rPr>
+        <w:t xml:space="preserve">. Επεξεργασία χρηστών από τον Administrator.</w:t>
       </w:r>
     </w:p>
     <w:p>
@@ -1712,3056 +1552,3034 @@
     <w:p>
       <w:pPr>
         <w:pStyle w:val="Heading1"/>
-        <w:numPr>
-          <w:ilvl w:val="0"/>
-          <w:numId w:val="11"/>
-        </w:numPr>
-        <w:ind w:left="360" w:hanging="360"/>
-        <w:rPr/>
-      </w:pPr>
-      <w:r>
-        <w:rPr>
-          <w:rtl w:val="0"/>
-        </w:rPr>
-        <w:t xml:space="preserve">Προδιαγραφές απαιτήσεων λογισμικού</w:t>
-      </w:r>
-    </w:p>
-    <w:p>
-      <w:pPr>
-        <w:pStyle w:val="Heading2"/>
-        <w:rPr/>
-      </w:pPr>
-      <w:r>
-        <w:rPr>
-          <w:rtl w:val="0"/>
-        </w:rPr>
-        <w:t xml:space="preserve">3.1</w:t>
-        <w:tab/>
-        <w:t xml:space="preserve">Εξωτερικές διεπαφές</w:t>
-      </w:r>
-    </w:p>
-    <w:p>
-      <w:pPr>
-        <w:keepNext w:val="0"/>
-        <w:keepLines w:val="0"/>
-        <w:widowControl w:val="1"/>
-        <w:pBdr>
-          <w:top w:space="0" w:sz="0" w:val="nil"/>
-          <w:left w:space="0" w:sz="0" w:val="nil"/>
-          <w:bottom w:space="0" w:sz="0" w:val="nil"/>
-          <w:right w:space="0" w:sz="0" w:val="nil"/>
-          <w:between w:space="0" w:sz="0" w:val="nil"/>
-        </w:pBdr>
-        <w:shd w:fill="auto" w:val="clear"/>
-        <w:spacing w:after="0" w:before="120" w:line="240" w:lineRule="auto"/>
-        <w:ind w:left="0" w:right="0" w:firstLine="0"/>
-        <w:jc w:val="left"/>
-        <w:rPr>
-          <w:i w:val="1"/>
-          <w:color w:val="8496b0"/>
-          <w:sz w:val="20"/>
-          <w:szCs w:val="20"/>
-        </w:rPr>
-      </w:pPr>
-      <w:r>
-        <w:rPr>
-          <w:i w:val="1"/>
-          <w:color w:val="8496b0"/>
-          <w:sz w:val="20"/>
-          <w:szCs w:val="20"/>
-          <w:rtl w:val="0"/>
-        </w:rPr>
-        <w:t xml:space="preserve">Στην προηγούμενη ενότητα 1.3.1 περιγράψετε τη δομή των διεπαφών της εφαρμογής μας. Σε αυτή την ενότητα θα περιγράψουμε την εμπειρία του χρήστη μέσα από τις γραφικές διεπαφές (Browser UI και Mobile UI) καθώς και τις μη γραφικές διεπαφές (CLI) με τις οποίες αλληλεπιδρά.</w:t>
-      </w:r>
-    </w:p>
-    <w:p>
-      <w:pPr>
-        <w:keepNext w:val="0"/>
-        <w:keepLines w:val="0"/>
-        <w:widowControl w:val="1"/>
-        <w:pBdr>
-          <w:top w:space="0" w:sz="0" w:val="nil"/>
-          <w:left w:space="0" w:sz="0" w:val="nil"/>
-          <w:bottom w:space="0" w:sz="0" w:val="nil"/>
-          <w:right w:space="0" w:sz="0" w:val="nil"/>
-          <w:between w:space="0" w:sz="0" w:val="nil"/>
-        </w:pBdr>
-        <w:shd w:fill="auto" w:val="clear"/>
-        <w:spacing w:after="0" w:before="120" w:line="240" w:lineRule="auto"/>
-        <w:ind w:left="0" w:right="0" w:firstLine="0"/>
-        <w:jc w:val="left"/>
-        <w:rPr>
-          <w:i w:val="1"/>
-          <w:color w:val="8496b0"/>
-          <w:sz w:val="20"/>
-          <w:szCs w:val="20"/>
-          <w:u w:val="single"/>
-        </w:rPr>
-      </w:pPr>
-      <w:r>
-        <w:rPr>
-          <w:i w:val="1"/>
-          <w:color w:val="8496b0"/>
-          <w:sz w:val="20"/>
-          <w:szCs w:val="20"/>
-          <w:u w:val="single"/>
-          <w:rtl w:val="0"/>
-        </w:rPr>
-        <w:t xml:space="preserve">Web App</w:t>
-      </w:r>
-    </w:p>
-    <w:p>
-      <w:pPr>
-        <w:keepNext w:val="0"/>
-        <w:keepLines w:val="0"/>
-        <w:widowControl w:val="1"/>
-        <w:pBdr>
-          <w:top w:space="0" w:sz="0" w:val="nil"/>
-          <w:left w:space="0" w:sz="0" w:val="nil"/>
-          <w:bottom w:space="0" w:sz="0" w:val="nil"/>
-          <w:right w:space="0" w:sz="0" w:val="nil"/>
-          <w:between w:space="0" w:sz="0" w:val="nil"/>
-        </w:pBdr>
-        <w:shd w:fill="auto" w:val="clear"/>
-        <w:spacing w:after="0" w:before="120" w:line="240" w:lineRule="auto"/>
-        <w:ind w:left="0" w:right="0" w:firstLine="0"/>
-        <w:jc w:val="left"/>
-        <w:rPr>
-          <w:i w:val="1"/>
-          <w:color w:val="8496b0"/>
-          <w:sz w:val="20"/>
-          <w:szCs w:val="20"/>
-        </w:rPr>
-      </w:pPr>
-      <w:r>
-        <w:rPr>
-          <w:i w:val="1"/>
-          <w:color w:val="8496b0"/>
-          <w:sz w:val="20"/>
-          <w:szCs w:val="20"/>
-          <w:rtl w:val="0"/>
-        </w:rPr>
-        <w:t xml:space="preserve">Αναφορικά με το web app UI, ο πρώτος κόμβος επίσκεψης κάθε χρήστη καθορίζεται δυναμικά με το εάν έχει συνδεθεί ή όχι. Αν ο χρήστης δεν είναι συνδεδεμένος, σε όποια σελίδα της εφαρμογής προσπαθήσει να αποκτήσει πρόσβαση θα γίνει redirect στη σελίδα σύνδεσης (Login Page). Αντίθετα, αν ο χρήστης είναι συνδεδεμένος ή συνδέεται, μεταφέρεται στην κεντρική σελίδα της εφαρμογής (Home Page). Αυτή είναι η κύρια σελίδα της εφαρμογής και αποτελείται από τα 3 βασικά μέρη : Header, Body, Footer. Στο header της σελίδας εμφανίζεται το logo της ομάδας, καθώς και links για μετάβαση στην αρχική σελίδα και για Log Out. Στο footer, έχουμε το όνομα της ομάδας μας.</w:t>
-      </w:r>
-    </w:p>
-    <w:p>
-      <w:pPr>
-        <w:keepNext w:val="0"/>
-        <w:keepLines w:val="0"/>
-        <w:widowControl w:val="1"/>
-        <w:pBdr>
-          <w:top w:space="0" w:sz="0" w:val="nil"/>
-          <w:left w:space="0" w:sz="0" w:val="nil"/>
-          <w:bottom w:space="0" w:sz="0" w:val="nil"/>
-          <w:right w:space="0" w:sz="0" w:val="nil"/>
-          <w:between w:space="0" w:sz="0" w:val="nil"/>
-        </w:pBdr>
-        <w:shd w:fill="auto" w:val="clear"/>
-        <w:spacing w:after="0" w:before="120" w:line="240" w:lineRule="auto"/>
-        <w:ind w:left="0" w:right="0" w:firstLine="0"/>
-        <w:jc w:val="left"/>
-        <w:rPr>
-          <w:i w:val="1"/>
-          <w:color w:val="8496b0"/>
-          <w:sz w:val="20"/>
-          <w:szCs w:val="20"/>
-        </w:rPr>
-      </w:pPr>
-      <w:r>
-        <w:rPr>
-          <w:i w:val="1"/>
-          <w:color w:val="8496b0"/>
-          <w:sz w:val="20"/>
-          <w:szCs w:val="20"/>
-          <w:rtl w:val="0"/>
-        </w:rPr>
-        <w:t xml:space="preserve">Το κυρίως σώμα της εφαρμογής χωρίζεται σε 2 μέρη: Στα πεδία αναζήτησης που βρίσκονται στο αριστερό μέρος υπάρχουν τα πεδία αναζήτησης που επιτρέπουν στο χρήστη να επιλέξει τα δεδομένα που θέλει να δει : Χώρα, Ημερομηνία Από/Έως, Χρονικό Διάστημα, Είδος εμφάνισης (Πίνακας/ Γράφημα) και ένα κουμπί Submit, με το πάτημα του οποίου εμφανίζονται τα δεδομένα. Στο δεξί μέρος υπάρχει ένας χάρτης, πάνω στον οποίο ο χρήστης μπορεί να επιλέξει τη χώρα για την οποία θέλει τα αποτελέσματα(αντί της χρήσης του αντίστοιχου πεδίου.</w:t>
-      </w:r>
-    </w:p>
-    <w:p>
-      <w:pPr>
-        <w:keepNext w:val="0"/>
-        <w:keepLines w:val="0"/>
-        <w:widowControl w:val="1"/>
-        <w:pBdr>
-          <w:top w:space="0" w:sz="0" w:val="nil"/>
-          <w:left w:space="0" w:sz="0" w:val="nil"/>
-          <w:bottom w:space="0" w:sz="0" w:val="nil"/>
-          <w:right w:space="0" w:sz="0" w:val="nil"/>
-          <w:between w:space="0" w:sz="0" w:val="nil"/>
-        </w:pBdr>
-        <w:shd w:fill="auto" w:val="clear"/>
-        <w:spacing w:after="0" w:before="120" w:line="240" w:lineRule="auto"/>
-        <w:ind w:left="0" w:right="0" w:firstLine="0"/>
-        <w:jc w:val="left"/>
-        <w:rPr>
-          <w:i w:val="1"/>
-          <w:color w:val="8496b0"/>
-          <w:sz w:val="20"/>
-          <w:szCs w:val="20"/>
-        </w:rPr>
-      </w:pPr>
-      <w:r>
-        <w:rPr>
-          <w:i w:val="1"/>
-          <w:color w:val="8496b0"/>
-          <w:sz w:val="20"/>
-          <w:szCs w:val="20"/>
-          <w:rtl w:val="0"/>
-        </w:rPr>
-        <w:t xml:space="preserve">Μετά την επιλογή αυτή, μεταφερόμαστε στη σελίδα Results, στην οποία εμφανίζονται τα αποτελέσματα με τη μορφή που τα ζήτησε ο χρήστης. Και πάλι στον header υπάρχει η επιλογή για ‘logout’ και για επιστροφή στο home page.</w:t>
-      </w:r>
-    </w:p>
-    <w:p>
-      <w:pPr>
-        <w:keepNext w:val="0"/>
-        <w:keepLines w:val="0"/>
-        <w:widowControl w:val="1"/>
-        <w:pBdr>
-          <w:top w:space="0" w:sz="0" w:val="nil"/>
-          <w:left w:space="0" w:sz="0" w:val="nil"/>
-          <w:bottom w:space="0" w:sz="0" w:val="nil"/>
-          <w:right w:space="0" w:sz="0" w:val="nil"/>
-          <w:between w:space="0" w:sz="0" w:val="nil"/>
-        </w:pBdr>
-        <w:shd w:fill="auto" w:val="clear"/>
-        <w:spacing w:after="0" w:before="120" w:line="240" w:lineRule="auto"/>
-        <w:ind w:left="0" w:right="0" w:firstLine="0"/>
-        <w:jc w:val="left"/>
-        <w:rPr>
-          <w:i w:val="1"/>
-          <w:color w:val="8496b0"/>
-          <w:sz w:val="20"/>
-          <w:szCs w:val="20"/>
-          <w:u w:val="single"/>
-        </w:rPr>
-      </w:pPr>
-      <w:r>
-        <w:rPr>
-          <w:i w:val="1"/>
-          <w:color w:val="8496b0"/>
-          <w:sz w:val="20"/>
-          <w:szCs w:val="20"/>
-          <w:u w:val="single"/>
-          <w:rtl w:val="0"/>
-        </w:rPr>
-        <w:t xml:space="preserve">Mobile App</w:t>
-      </w:r>
-    </w:p>
-    <w:p>
-      <w:pPr>
-        <w:keepNext w:val="0"/>
-        <w:keepLines w:val="0"/>
-        <w:widowControl w:val="1"/>
-        <w:pBdr>
-          <w:top w:space="0" w:sz="0" w:val="nil"/>
-          <w:left w:space="0" w:sz="0" w:val="nil"/>
-          <w:bottom w:space="0" w:sz="0" w:val="nil"/>
-          <w:right w:space="0" w:sz="0" w:val="nil"/>
-          <w:between w:space="0" w:sz="0" w:val="nil"/>
-        </w:pBdr>
-        <w:shd w:fill="auto" w:val="clear"/>
-        <w:spacing w:after="0" w:before="120" w:line="240" w:lineRule="auto"/>
-        <w:ind w:left="0" w:right="0" w:firstLine="0"/>
-        <w:jc w:val="left"/>
-        <w:rPr>
-          <w:i w:val="1"/>
-          <w:color w:val="8496b0"/>
-          <w:sz w:val="20"/>
-          <w:szCs w:val="20"/>
-        </w:rPr>
-      </w:pPr>
-      <w:r>
-        <w:rPr>
-          <w:i w:val="1"/>
-          <w:color w:val="8496b0"/>
-          <w:sz w:val="20"/>
-          <w:szCs w:val="20"/>
-          <w:rtl w:val="0"/>
-        </w:rPr>
-        <w:t xml:space="preserve">Ο χρήστης όταν ανοίγει την mobile εφαρμογή που έχουμε δημιουργήσει η πρώτη σελίδα που βλέπει είναι η σελίδα εισόδου του χρήστη στο σύστημα ( Log In Activity ). Για να μπορέσει στο κυρίως σώμα της εφαρμογής θα πρέπει να βάλει τα στοιχεία εισόδου του ( Username και Password ) και αν είναι σωστά και υπάρχουν στην βάση δεδομένων μας του επιτρέπουμε να κάνει access και να προχωρήσει στον κορμό του app ( Main Activity). Η κύρια σελίδα αποτελείται στο πάνω μέρος της από εισαγωγικές πληροφορίες προς τον χρήστη και από την συμπλήρωση των απαραίτητων πεδίων από την σκοπιά του προκυμμένου να μπορέσει να πραγματοποιηθεί σωστά η αναζήτηση που επιθυμεί και να εντοπίσει τα σωστά αποτελέσματα αναφορικά με την ενέργεια ( Πεδία συμπλήρωσης: Country, Date From, Date To, Form, Time ). </w:t>
-      </w:r>
-    </w:p>
-    <w:p>
-      <w:pPr>
-        <w:keepNext w:val="0"/>
-        <w:keepLines w:val="0"/>
-        <w:widowControl w:val="1"/>
-        <w:pBdr>
-          <w:top w:space="0" w:sz="0" w:val="nil"/>
-          <w:left w:space="0" w:sz="0" w:val="nil"/>
-          <w:bottom w:space="0" w:sz="0" w:val="nil"/>
-          <w:right w:space="0" w:sz="0" w:val="nil"/>
-          <w:between w:space="0" w:sz="0" w:val="nil"/>
-        </w:pBdr>
-        <w:shd w:fill="auto" w:val="clear"/>
-        <w:spacing w:after="0" w:before="120" w:line="240" w:lineRule="auto"/>
-        <w:ind w:left="0" w:right="0" w:firstLine="0"/>
-        <w:jc w:val="left"/>
-        <w:rPr>
-          <w:i w:val="1"/>
-          <w:color w:val="8496b0"/>
-          <w:sz w:val="20"/>
-          <w:szCs w:val="20"/>
-        </w:rPr>
-      </w:pPr>
-      <w:r>
-        <w:rPr>
-          <w:i w:val="1"/>
-          <w:color w:val="8496b0"/>
-          <w:sz w:val="20"/>
-          <w:szCs w:val="20"/>
-          <w:rtl w:val="0"/>
-        </w:rPr>
-        <w:t xml:space="preserve">Αφού συμπληρωθούν όλα τα προαπαιτούμενα κενά πατάμε το «Search» και ανάλογα με την επιλογή που έχουμε κάνει στο πεδίο «Form» κατευθυνόμαστε στην σελίδα Table Activity ή Ravdo Activity που περιέχουν την ανάλυση των στοιχείων που αντλήσαμε από την βάση μας με τα δοθέντα στοιχεία του χρήστη σε μορφή Πίνακα στοιχείων ή Ραβδογράμματος αντίστοιχα. Σε κάθε μία από αυτές τις σελίδες υπάρχει η δυνατότητα από το πλαίσιο στο κάτω μέρος να μεταπηδήσουμε από την λειτουργία Table στην Ravdo και αντίστροφα καθώς επίσης και να πραγματοποιήσουμε μια καινούργια αναζήτηση με το πάτημα του πλήκτρου «New Search». </w:t>
-      </w:r>
-    </w:p>
-    <w:p>
-      <w:pPr>
-        <w:keepNext w:val="0"/>
-        <w:keepLines w:val="0"/>
-        <w:widowControl w:val="1"/>
-        <w:pBdr>
-          <w:top w:space="0" w:sz="0" w:val="nil"/>
-          <w:left w:space="0" w:sz="0" w:val="nil"/>
-          <w:bottom w:space="0" w:sz="0" w:val="nil"/>
-          <w:right w:space="0" w:sz="0" w:val="nil"/>
-          <w:between w:space="0" w:sz="0" w:val="nil"/>
-        </w:pBdr>
-        <w:shd w:fill="auto" w:val="clear"/>
-        <w:spacing w:after="0" w:before="120" w:line="240" w:lineRule="auto"/>
-        <w:ind w:left="0" w:right="0" w:firstLine="0"/>
-        <w:jc w:val="left"/>
-        <w:rPr>
-          <w:i w:val="1"/>
-          <w:color w:val="8496b0"/>
-          <w:sz w:val="20"/>
-          <w:szCs w:val="20"/>
-        </w:rPr>
-      </w:pPr>
-      <w:r>
-        <w:rPr>
-          <w:i w:val="1"/>
-          <w:color w:val="8496b0"/>
-          <w:sz w:val="20"/>
-          <w:szCs w:val="20"/>
-          <w:rtl w:val="0"/>
-        </w:rPr>
-        <w:t xml:space="preserve">Σε κάθε μία από της παραπάνω σελίδες του app μας υπάρχει η δυνατότητα να κάνει ο χρήστης Log Out και να επιστρέψει στην αρχική σελίδα ( Log In Activity ) του συστήματος προκυμμένου να κάνει εκ νέου Log In με άλλα στοιχεία.</w:t>
-      </w:r>
-    </w:p>
-    <w:p>
-      <w:pPr>
-        <w:keepNext w:val="0"/>
-        <w:keepLines w:val="0"/>
-        <w:widowControl w:val="1"/>
-        <w:pBdr>
-          <w:top w:space="0" w:sz="0" w:val="nil"/>
-          <w:left w:space="0" w:sz="0" w:val="nil"/>
-          <w:bottom w:space="0" w:sz="0" w:val="nil"/>
-          <w:right w:space="0" w:sz="0" w:val="nil"/>
-          <w:between w:space="0" w:sz="0" w:val="nil"/>
-        </w:pBdr>
-        <w:shd w:fill="auto" w:val="clear"/>
-        <w:spacing w:after="0" w:before="120" w:line="240" w:lineRule="auto"/>
-        <w:ind w:left="0" w:right="0" w:firstLine="0"/>
-        <w:jc w:val="left"/>
-        <w:rPr>
-          <w:i w:val="1"/>
-          <w:color w:val="8496b0"/>
-          <w:sz w:val="20"/>
-          <w:szCs w:val="20"/>
-        </w:rPr>
-      </w:pPr>
-      <w:r>
-        <w:rPr>
-          <w:rtl w:val="0"/>
-        </w:rPr>
-      </w:r>
-    </w:p>
-    <w:p>
-      <w:pPr>
-        <w:keepNext w:val="0"/>
-        <w:keepLines w:val="0"/>
-        <w:widowControl w:val="1"/>
-        <w:pBdr>
-          <w:top w:space="0" w:sz="0" w:val="nil"/>
-          <w:left w:space="0" w:sz="0" w:val="nil"/>
-          <w:bottom w:space="0" w:sz="0" w:val="nil"/>
-          <w:right w:space="0" w:sz="0" w:val="nil"/>
-          <w:between w:space="0" w:sz="0" w:val="nil"/>
-        </w:pBdr>
-        <w:shd w:fill="auto" w:val="clear"/>
-        <w:spacing w:after="0" w:before="120" w:line="240" w:lineRule="auto"/>
-        <w:ind w:left="0" w:right="0" w:firstLine="0"/>
-        <w:jc w:val="left"/>
-        <w:rPr>
-          <w:i w:val="1"/>
-          <w:color w:val="8496b0"/>
-          <w:sz w:val="20"/>
-          <w:szCs w:val="20"/>
-        </w:rPr>
-      </w:pPr>
-      <w:r>
-        <w:rPr>
-          <w:rtl w:val="0"/>
-        </w:rPr>
-      </w:r>
-    </w:p>
-    <w:p>
-      <w:pPr>
-        <w:keepNext w:val="0"/>
-        <w:keepLines w:val="0"/>
-        <w:widowControl w:val="1"/>
-        <w:pBdr>
-          <w:top w:space="0" w:sz="0" w:val="nil"/>
-          <w:left w:space="0" w:sz="0" w:val="nil"/>
-          <w:bottom w:space="0" w:sz="0" w:val="nil"/>
-          <w:right w:space="0" w:sz="0" w:val="nil"/>
-          <w:between w:space="0" w:sz="0" w:val="nil"/>
-        </w:pBdr>
-        <w:shd w:fill="auto" w:val="clear"/>
-        <w:spacing w:after="0" w:before="120" w:line="240" w:lineRule="auto"/>
-        <w:ind w:left="0" w:right="0" w:firstLine="0"/>
-        <w:jc w:val="left"/>
-        <w:rPr>
-          <w:i w:val="1"/>
-          <w:color w:val="8496b0"/>
-          <w:sz w:val="20"/>
-          <w:szCs w:val="20"/>
-        </w:rPr>
-      </w:pPr>
-      <w:r>
-        <w:rPr>
-          <w:rtl w:val="0"/>
-        </w:rPr>
-      </w:r>
-    </w:p>
-    <w:p>
-      <w:pPr>
-        <w:keepNext w:val="0"/>
-        <w:keepLines w:val="0"/>
-        <w:widowControl w:val="1"/>
-        <w:pBdr>
-          <w:top w:space="0" w:sz="0" w:val="nil"/>
-          <w:left w:space="0" w:sz="0" w:val="nil"/>
-          <w:bottom w:space="0" w:sz="0" w:val="nil"/>
-          <w:right w:space="0" w:sz="0" w:val="nil"/>
-          <w:between w:space="0" w:sz="0" w:val="nil"/>
-        </w:pBdr>
-        <w:shd w:fill="auto" w:val="clear"/>
-        <w:spacing w:after="0" w:before="120" w:line="240" w:lineRule="auto"/>
-        <w:ind w:left="0" w:right="0" w:firstLine="0"/>
-        <w:jc w:val="left"/>
-        <w:rPr>
-          <w:i w:val="1"/>
-          <w:color w:val="8496b0"/>
-          <w:sz w:val="20"/>
-          <w:szCs w:val="20"/>
-        </w:rPr>
-      </w:pPr>
-      <w:r>
-        <w:rPr>
-          <w:rtl w:val="0"/>
-        </w:rPr>
-      </w:r>
-    </w:p>
-    <w:p>
-      <w:pPr>
-        <w:keepNext w:val="0"/>
-        <w:keepLines w:val="0"/>
-        <w:widowControl w:val="1"/>
-        <w:pBdr>
-          <w:top w:space="0" w:sz="0" w:val="nil"/>
-          <w:left w:space="0" w:sz="0" w:val="nil"/>
-          <w:bottom w:space="0" w:sz="0" w:val="nil"/>
-          <w:right w:space="0" w:sz="0" w:val="nil"/>
-          <w:between w:space="0" w:sz="0" w:val="nil"/>
-        </w:pBdr>
-        <w:shd w:fill="auto" w:val="clear"/>
-        <w:spacing w:after="0" w:before="120" w:line="240" w:lineRule="auto"/>
-        <w:ind w:left="0" w:right="0" w:firstLine="0"/>
-        <w:jc w:val="left"/>
-        <w:rPr>
-          <w:i w:val="1"/>
-          <w:color w:val="8496b0"/>
-          <w:sz w:val="20"/>
-          <w:szCs w:val="20"/>
-        </w:rPr>
-      </w:pPr>
-      <w:r>
-        <w:rPr>
-          <w:rtl w:val="0"/>
-        </w:rPr>
-      </w:r>
-    </w:p>
-    <w:p>
-      <w:pPr>
-        <w:keepNext w:val="0"/>
-        <w:keepLines w:val="0"/>
-        <w:widowControl w:val="1"/>
-        <w:pBdr>
-          <w:top w:space="0" w:sz="0" w:val="nil"/>
-          <w:left w:space="0" w:sz="0" w:val="nil"/>
-          <w:bottom w:space="0" w:sz="0" w:val="nil"/>
-          <w:right w:space="0" w:sz="0" w:val="nil"/>
-          <w:between w:space="0" w:sz="0" w:val="nil"/>
-        </w:pBdr>
-        <w:shd w:fill="auto" w:val="clear"/>
-        <w:spacing w:after="0" w:before="120" w:line="240" w:lineRule="auto"/>
-        <w:ind w:left="0" w:right="0" w:firstLine="0"/>
-        <w:jc w:val="left"/>
-        <w:rPr>
-          <w:rFonts w:ascii="Calibri" w:cs="Calibri" w:eastAsia="Calibri" w:hAnsi="Calibri"/>
-          <w:b w:val="0"/>
-          <w:i w:val="1"/>
-          <w:smallCaps w:val="0"/>
-          <w:strike w:val="0"/>
-          <w:color w:val="8496b0"/>
-          <w:sz w:val="20"/>
-          <w:szCs w:val="20"/>
-          <w:u w:val="none"/>
-          <w:shd w:fill="auto" w:val="clear"/>
-          <w:vertAlign w:val="baseline"/>
-        </w:rPr>
-      </w:pPr>
-      <w:r>
-        <w:rPr>
-          <w:rtl w:val="0"/>
-        </w:rPr>
-        <w:t xml:space="preserve">3.2</w:t>
-        <w:tab/>
-        <w:t xml:space="preserve">Λειτουργίες: περιπτώσεις χρήσης</w:t>
-      </w:r>
-      <w:r>
-        <w:rPr>
-          <w:rtl w:val="0"/>
-        </w:rPr>
-      </w:r>
-    </w:p>
-    <w:p>
-      <w:pPr>
-        <w:pStyle w:val="Heading3"/>
-        <w:rPr/>
-      </w:pPr>
-      <w:r>
-        <w:rPr>
-          <w:rtl w:val="0"/>
-        </w:rPr>
-        <w:t xml:space="preserve">3.2.1</w:t>
-        <w:tab/>
-        <w:t xml:space="preserve">ΠΕΡΙΠΤΩΣΗ ΧΡΗΣΗΣ 1: (Web log in)</w:t>
-      </w:r>
-    </w:p>
-    <w:p>
-      <w:pPr>
-        <w:pStyle w:val="Heading4"/>
-        <w:rPr/>
-      </w:pPr>
-      <w:r>
-        <w:rPr>
-          <w:rtl w:val="0"/>
-        </w:rPr>
-        <w:t xml:space="preserve">3.2.1.1</w:t>
-        <w:tab/>
-        <w:t xml:space="preserve">Χρήστες (ρόλοι) που εμπλέκονται</w:t>
-      </w:r>
-    </w:p>
-    <w:p>
-      <w:pPr>
-        <w:keepNext w:val="0"/>
-        <w:keepLines w:val="0"/>
-        <w:widowControl w:val="1"/>
-        <w:pBdr>
-          <w:top w:space="0" w:sz="0" w:val="nil"/>
-          <w:left w:space="0" w:sz="0" w:val="nil"/>
-          <w:bottom w:space="0" w:sz="0" w:val="nil"/>
-          <w:right w:space="0" w:sz="0" w:val="nil"/>
-          <w:between w:space="0" w:sz="0" w:val="nil"/>
-        </w:pBdr>
-        <w:shd w:fill="auto" w:val="clear"/>
-        <w:spacing w:after="0" w:before="120" w:line="240" w:lineRule="auto"/>
-        <w:ind w:left="0" w:right="0" w:firstLine="0"/>
-        <w:jc w:val="left"/>
-        <w:rPr>
-          <w:rFonts w:ascii="Calibri" w:cs="Calibri" w:eastAsia="Calibri" w:hAnsi="Calibri"/>
-          <w:b w:val="0"/>
-          <w:i w:val="1"/>
-          <w:smallCaps w:val="0"/>
-          <w:strike w:val="0"/>
-          <w:color w:val="8496b0"/>
-          <w:sz w:val="20"/>
-          <w:szCs w:val="20"/>
-          <w:u w:val="none"/>
-          <w:shd w:fill="auto" w:val="clear"/>
-          <w:vertAlign w:val="baseline"/>
-        </w:rPr>
-      </w:pPr>
-      <w:r>
-        <w:rPr>
-          <w:rFonts w:ascii="Calibri" w:cs="Calibri" w:eastAsia="Calibri" w:hAnsi="Calibri"/>
-          <w:b w:val="0"/>
-          <w:i w:val="1"/>
-          <w:smallCaps w:val="0"/>
-          <w:strike w:val="0"/>
-          <w:color w:val="8496b0"/>
-          <w:sz w:val="20"/>
-          <w:szCs w:val="20"/>
-          <w:u w:val="none"/>
-          <w:shd w:fill="auto" w:val="clear"/>
-          <w:vertAlign w:val="baseline"/>
-          <w:rtl w:val="0"/>
-        </w:rPr>
-        <w:t xml:space="preserve">Αυτή η χρήση αφορά τον χρήστη που θέλει να συνδεθεί μέσω του Web App ώστε να καταναλωσει </w:t>
-      </w:r>
-      <w:r>
-        <w:rPr>
-          <w:i w:val="1"/>
-          <w:color w:val="8496b0"/>
-          <w:sz w:val="20"/>
-          <w:szCs w:val="20"/>
-          <w:rtl w:val="0"/>
-        </w:rPr>
-        <w:t xml:space="preserve">τα</w:t>
-      </w:r>
-      <w:r>
-        <w:rPr>
-          <w:rFonts w:ascii="Calibri" w:cs="Calibri" w:eastAsia="Calibri" w:hAnsi="Calibri"/>
-          <w:b w:val="0"/>
-          <w:i w:val="1"/>
-          <w:smallCaps w:val="0"/>
-          <w:strike w:val="0"/>
-          <w:color w:val="8496b0"/>
-          <w:sz w:val="20"/>
-          <w:szCs w:val="20"/>
-          <w:u w:val="none"/>
-          <w:shd w:fill="auto" w:val="clear"/>
-          <w:vertAlign w:val="baseline"/>
-          <w:rtl w:val="0"/>
-        </w:rPr>
-        <w:t xml:space="preserve"> δεδομένα του API.</w:t>
-      </w:r>
-    </w:p>
-    <w:p>
-      <w:pPr>
-        <w:pStyle w:val="Heading4"/>
-        <w:rPr/>
-      </w:pPr>
-      <w:r>
-        <w:rPr>
-          <w:rtl w:val="0"/>
-        </w:rPr>
-        <w:t xml:space="preserve">3.2.1.2</w:t>
-        <w:tab/>
-        <w:t xml:space="preserve">Προϋποθέσεις εκτέλεσης</w:t>
-      </w:r>
-    </w:p>
-    <w:p>
-      <w:pPr>
-        <w:keepNext w:val="0"/>
-        <w:keepLines w:val="0"/>
-        <w:widowControl w:val="1"/>
-        <w:pBdr>
-          <w:top w:space="0" w:sz="0" w:val="nil"/>
-          <w:left w:space="0" w:sz="0" w:val="nil"/>
-          <w:bottom w:space="0" w:sz="0" w:val="nil"/>
-          <w:right w:space="0" w:sz="0" w:val="nil"/>
-          <w:between w:space="0" w:sz="0" w:val="nil"/>
-        </w:pBdr>
-        <w:shd w:fill="auto" w:val="clear"/>
-        <w:spacing w:after="0" w:before="120" w:line="240" w:lineRule="auto"/>
-        <w:ind w:left="0" w:right="0" w:firstLine="0"/>
-        <w:jc w:val="left"/>
-        <w:rPr>
-          <w:rFonts w:ascii="Calibri" w:cs="Calibri" w:eastAsia="Calibri" w:hAnsi="Calibri"/>
-          <w:b w:val="0"/>
-          <w:i w:val="1"/>
-          <w:smallCaps w:val="0"/>
-          <w:strike w:val="0"/>
-          <w:color w:val="8496b0"/>
-          <w:sz w:val="20"/>
-          <w:szCs w:val="20"/>
-          <w:u w:val="none"/>
-          <w:shd w:fill="auto" w:val="clear"/>
-          <w:vertAlign w:val="baseline"/>
-        </w:rPr>
-      </w:pPr>
-      <w:r>
-        <w:rPr>
-          <w:rFonts w:ascii="Calibri" w:cs="Calibri" w:eastAsia="Calibri" w:hAnsi="Calibri"/>
-          <w:b w:val="0"/>
-          <w:i w:val="1"/>
-          <w:smallCaps w:val="0"/>
-          <w:strike w:val="0"/>
-          <w:color w:val="8496b0"/>
-          <w:sz w:val="20"/>
-          <w:szCs w:val="20"/>
-          <w:u w:val="none"/>
-          <w:shd w:fill="auto" w:val="clear"/>
-          <w:vertAlign w:val="baseline"/>
-          <w:rtl w:val="0"/>
-        </w:rPr>
-        <w:t xml:space="preserve">Για να μπορεί ο χρήστης να συνδεθεί, πρέπει να είναι ήδη </w:t>
-      </w:r>
-      <w:r>
-        <w:rPr>
-          <w:i w:val="1"/>
-          <w:color w:val="8496b0"/>
-          <w:sz w:val="20"/>
-          <w:szCs w:val="20"/>
-          <w:rtl w:val="0"/>
-        </w:rPr>
-        <w:t xml:space="preserve">εγγεγραμμένος</w:t>
-      </w:r>
-      <w:r>
-        <w:rPr>
-          <w:rFonts w:ascii="Calibri" w:cs="Calibri" w:eastAsia="Calibri" w:hAnsi="Calibri"/>
-          <w:b w:val="0"/>
-          <w:i w:val="1"/>
-          <w:smallCaps w:val="0"/>
-          <w:strike w:val="0"/>
-          <w:color w:val="8496b0"/>
-          <w:sz w:val="20"/>
-          <w:szCs w:val="20"/>
-          <w:u w:val="none"/>
-          <w:shd w:fill="auto" w:val="clear"/>
-          <w:vertAlign w:val="baseline"/>
-          <w:rtl w:val="0"/>
-        </w:rPr>
-        <w:t xml:space="preserve"> στο σύστημα της βάσης δεδομένων. Η λειτουργία αυτή γίνεται από τον διαχειριστή.</w:t>
-      </w:r>
-    </w:p>
-    <w:p>
-      <w:pPr>
-        <w:pStyle w:val="Heading4"/>
-        <w:rPr/>
-      </w:pPr>
-      <w:r>
-        <w:rPr>
-          <w:rtl w:val="0"/>
-        </w:rPr>
-        <w:t xml:space="preserve">3.2.1.3</w:t>
-        <w:tab/>
-        <w:t xml:space="preserve">Περιβάλλον εκτέλεσης</w:t>
-      </w:r>
-    </w:p>
-    <w:p>
-      <w:pPr>
-        <w:keepNext w:val="0"/>
-        <w:keepLines w:val="0"/>
-        <w:widowControl w:val="1"/>
-        <w:pBdr>
-          <w:top w:space="0" w:sz="0" w:val="nil"/>
-          <w:left w:space="0" w:sz="0" w:val="nil"/>
-          <w:bottom w:space="0" w:sz="0" w:val="nil"/>
-          <w:right w:space="0" w:sz="0" w:val="nil"/>
-          <w:between w:space="0" w:sz="0" w:val="nil"/>
-        </w:pBdr>
-        <w:shd w:fill="auto" w:val="clear"/>
-        <w:spacing w:after="0" w:before="120" w:line="240" w:lineRule="auto"/>
-        <w:ind w:left="0" w:right="0" w:firstLine="0"/>
-        <w:jc w:val="left"/>
-        <w:rPr>
-          <w:rFonts w:ascii="Calibri" w:cs="Calibri" w:eastAsia="Calibri" w:hAnsi="Calibri"/>
-          <w:b w:val="0"/>
-          <w:i w:val="1"/>
-          <w:smallCaps w:val="0"/>
-          <w:strike w:val="0"/>
-          <w:color w:val="8496b0"/>
-          <w:sz w:val="20"/>
-          <w:szCs w:val="20"/>
-          <w:u w:val="none"/>
-          <w:shd w:fill="auto" w:val="clear"/>
-          <w:vertAlign w:val="baseline"/>
-        </w:rPr>
-      </w:pPr>
-      <w:r>
-        <w:rPr>
-          <w:rFonts w:ascii="Calibri" w:cs="Calibri" w:eastAsia="Calibri" w:hAnsi="Calibri"/>
-          <w:b w:val="0"/>
-          <w:i w:val="1"/>
-          <w:smallCaps w:val="0"/>
-          <w:strike w:val="0"/>
-          <w:color w:val="8496b0"/>
-          <w:sz w:val="20"/>
-          <w:szCs w:val="20"/>
-          <w:u w:val="none"/>
-          <w:shd w:fill="auto" w:val="clear"/>
-          <w:vertAlign w:val="baseline"/>
-          <w:rtl w:val="0"/>
-        </w:rPr>
-        <w:t xml:space="preserve">Για τη συγκεκριμένη περίπτωση χρήσης, θα εξετάσουμε μόνο το περιβάλλον της εφαρμογής Web.</w:t>
-      </w:r>
-    </w:p>
-    <w:p>
-      <w:pPr>
-        <w:pStyle w:val="Heading4"/>
-        <w:rPr/>
-      </w:pPr>
-      <w:r>
-        <w:rPr>
-          <w:rtl w:val="0"/>
-        </w:rPr>
-        <w:t xml:space="preserve">3.2.1.4</w:t>
-        <w:tab/>
-        <w:t xml:space="preserve">Δεδομένα εισόδου </w:t>
-      </w:r>
-    </w:p>
-    <w:p>
-      <w:pPr>
-        <w:keepNext w:val="0"/>
-        <w:keepLines w:val="0"/>
-        <w:widowControl w:val="1"/>
-        <w:pBdr>
-          <w:top w:space="0" w:sz="0" w:val="nil"/>
-          <w:left w:space="0" w:sz="0" w:val="nil"/>
-          <w:bottom w:space="0" w:sz="0" w:val="nil"/>
-          <w:right w:space="0" w:sz="0" w:val="nil"/>
-          <w:between w:space="0" w:sz="0" w:val="nil"/>
-        </w:pBdr>
-        <w:shd w:fill="auto" w:val="clear"/>
-        <w:spacing w:after="0" w:before="120" w:line="240" w:lineRule="auto"/>
-        <w:ind w:left="0" w:right="0" w:firstLine="0"/>
-        <w:jc w:val="left"/>
-        <w:rPr>
-          <w:rFonts w:ascii="Calibri" w:cs="Calibri" w:eastAsia="Calibri" w:hAnsi="Calibri"/>
-          <w:b w:val="0"/>
-          <w:i w:val="1"/>
-          <w:smallCaps w:val="0"/>
-          <w:strike w:val="0"/>
-          <w:color w:val="8496b0"/>
-          <w:sz w:val="20"/>
-          <w:szCs w:val="20"/>
-          <w:u w:val="none"/>
-          <w:shd w:fill="auto" w:val="clear"/>
-          <w:vertAlign w:val="baseline"/>
-        </w:rPr>
-      </w:pPr>
-      <w:r>
-        <w:rPr>
-          <w:rFonts w:ascii="Calibri" w:cs="Calibri" w:eastAsia="Calibri" w:hAnsi="Calibri"/>
-          <w:b w:val="0"/>
-          <w:i w:val="1"/>
-          <w:smallCaps w:val="0"/>
-          <w:strike w:val="0"/>
-          <w:color w:val="8496b0"/>
-          <w:sz w:val="20"/>
-          <w:szCs w:val="20"/>
-          <w:u w:val="none"/>
-          <w:shd w:fill="auto" w:val="clear"/>
-          <w:vertAlign w:val="baseline"/>
-          <w:rtl w:val="0"/>
-        </w:rPr>
-        <w:t xml:space="preserve">Τα δεδομένα εισόδου είναι τα ατομικά στοιχεία του </w:t>
-      </w:r>
-      <w:r>
-        <w:rPr>
-          <w:i w:val="1"/>
-          <w:color w:val="8496b0"/>
-          <w:sz w:val="20"/>
-          <w:szCs w:val="20"/>
-          <w:rtl w:val="0"/>
-        </w:rPr>
-        <w:t xml:space="preserve">εγγεγραμμένου</w:t>
-      </w:r>
-      <w:r>
-        <w:rPr>
-          <w:rFonts w:ascii="Calibri" w:cs="Calibri" w:eastAsia="Calibri" w:hAnsi="Calibri"/>
-          <w:b w:val="0"/>
-          <w:i w:val="1"/>
-          <w:smallCaps w:val="0"/>
-          <w:strike w:val="0"/>
-          <w:color w:val="8496b0"/>
-          <w:sz w:val="20"/>
-          <w:szCs w:val="20"/>
-          <w:u w:val="none"/>
-          <w:shd w:fill="auto" w:val="clear"/>
-          <w:vertAlign w:val="baseline"/>
-          <w:rtl w:val="0"/>
-        </w:rPr>
-        <w:t xml:space="preserve"> χρήστη (username, password).</w:t>
-      </w:r>
-    </w:p>
-    <w:p>
-      <w:pPr>
-        <w:pStyle w:val="Heading4"/>
-        <w:rPr/>
-      </w:pPr>
-      <w:r>
-        <w:rPr>
-          <w:rtl w:val="0"/>
-        </w:rPr>
-        <w:t xml:space="preserve">3.2.1.5</w:t>
-        <w:tab/>
-        <w:t xml:space="preserve">Παράμετροι</w:t>
-      </w:r>
-    </w:p>
-    <w:p>
-      <w:pPr>
-        <w:keepNext w:val="0"/>
-        <w:keepLines w:val="0"/>
-        <w:widowControl w:val="1"/>
-        <w:pBdr>
-          <w:top w:space="0" w:sz="0" w:val="nil"/>
-          <w:left w:space="0" w:sz="0" w:val="nil"/>
-          <w:bottom w:space="0" w:sz="0" w:val="nil"/>
-          <w:right w:space="0" w:sz="0" w:val="nil"/>
-          <w:between w:space="0" w:sz="0" w:val="nil"/>
-        </w:pBdr>
-        <w:shd w:fill="auto" w:val="clear"/>
-        <w:spacing w:after="0" w:before="120" w:line="240" w:lineRule="auto"/>
-        <w:ind w:left="0" w:right="0" w:firstLine="0"/>
-        <w:jc w:val="left"/>
-        <w:rPr>
-          <w:rFonts w:ascii="Calibri" w:cs="Calibri" w:eastAsia="Calibri" w:hAnsi="Calibri"/>
-          <w:b w:val="0"/>
-          <w:i w:val="1"/>
-          <w:smallCaps w:val="0"/>
-          <w:strike w:val="0"/>
-          <w:color w:val="8496b0"/>
-          <w:sz w:val="20"/>
-          <w:szCs w:val="20"/>
-          <w:u w:val="none"/>
-          <w:shd w:fill="auto" w:val="clear"/>
-          <w:vertAlign w:val="baseline"/>
-        </w:rPr>
-      </w:pPr>
-      <w:r>
-        <w:rPr>
-          <w:rFonts w:ascii="Calibri" w:cs="Calibri" w:eastAsia="Calibri" w:hAnsi="Calibri"/>
-          <w:b w:val="0"/>
-          <w:i w:val="1"/>
-          <w:smallCaps w:val="0"/>
-          <w:strike w:val="0"/>
-          <w:color w:val="8496b0"/>
-          <w:sz w:val="20"/>
-          <w:szCs w:val="20"/>
-          <w:u w:val="none"/>
-          <w:shd w:fill="auto" w:val="clear"/>
-          <w:vertAlign w:val="baseline"/>
-          <w:rtl w:val="0"/>
-        </w:rPr>
-        <w:t xml:space="preserve">Για την επιτυχή είσοδο του χρήστη απαιτείται σωστός συνδυασμός username και password.</w:t>
-      </w:r>
-    </w:p>
-    <w:p>
-      <w:pPr>
-        <w:pStyle w:val="Heading4"/>
-        <w:rPr/>
-      </w:pPr>
-      <w:r>
-        <w:rPr>
-          <w:rtl w:val="0"/>
-        </w:rPr>
-        <w:t xml:space="preserve">3.2.1.6</w:t>
-        <w:tab/>
-        <w:t xml:space="preserve">Αλληλουχία ενεργειών - επιθυμητή συμπεριφορά</w:t>
-      </w:r>
-    </w:p>
-    <w:p>
-      <w:pPr>
-        <w:keepNext w:val="0"/>
-        <w:keepLines w:val="0"/>
-        <w:widowControl w:val="1"/>
-        <w:pBdr>
-          <w:top w:space="0" w:sz="0" w:val="nil"/>
-          <w:left w:space="0" w:sz="0" w:val="nil"/>
-          <w:bottom w:space="0" w:sz="0" w:val="nil"/>
-          <w:right w:space="0" w:sz="0" w:val="nil"/>
-          <w:between w:space="0" w:sz="0" w:val="nil"/>
-        </w:pBdr>
-        <w:shd w:fill="auto" w:val="clear"/>
-        <w:spacing w:after="0" w:before="120" w:line="240" w:lineRule="auto"/>
-        <w:ind w:left="0" w:right="0" w:firstLine="0"/>
-        <w:jc w:val="left"/>
-        <w:rPr>
-          <w:rFonts w:ascii="Calibri" w:cs="Calibri" w:eastAsia="Calibri" w:hAnsi="Calibri"/>
-          <w:b w:val="0"/>
-          <w:i w:val="1"/>
-          <w:smallCaps w:val="0"/>
-          <w:strike w:val="0"/>
-          <w:color w:val="8496b0"/>
-          <w:sz w:val="20"/>
-          <w:szCs w:val="20"/>
-          <w:u w:val="none"/>
-          <w:shd w:fill="auto" w:val="clear"/>
-          <w:vertAlign w:val="baseline"/>
-        </w:rPr>
-      </w:pPr>
-      <w:r>
-        <w:rPr>
-          <w:rFonts w:ascii="Calibri" w:cs="Calibri" w:eastAsia="Calibri" w:hAnsi="Calibri"/>
-          <w:b w:val="0"/>
-          <w:i w:val="1"/>
-          <w:smallCaps w:val="0"/>
-          <w:strike w:val="0"/>
-          <w:color w:val="8496b0"/>
-          <w:sz w:val="20"/>
-          <w:szCs w:val="20"/>
-          <w:u w:val="none"/>
-          <w:shd w:fill="auto" w:val="clear"/>
-          <w:vertAlign w:val="baseline"/>
-          <w:rtl w:val="0"/>
-        </w:rPr>
-        <w:t xml:space="preserve">Βήμα 1: Είσοδος στο login page</w:t>
-      </w:r>
-    </w:p>
-    <w:p>
-      <w:pPr>
-        <w:keepNext w:val="0"/>
-        <w:keepLines w:val="0"/>
-        <w:widowControl w:val="1"/>
-        <w:pBdr>
-          <w:top w:space="0" w:sz="0" w:val="nil"/>
-          <w:left w:space="0" w:sz="0" w:val="nil"/>
-          <w:bottom w:space="0" w:sz="0" w:val="nil"/>
-          <w:right w:space="0" w:sz="0" w:val="nil"/>
-          <w:between w:space="0" w:sz="0" w:val="nil"/>
-        </w:pBdr>
-        <w:shd w:fill="auto" w:val="clear"/>
-        <w:spacing w:after="0" w:before="120" w:line="240" w:lineRule="auto"/>
-        <w:ind w:left="0" w:right="0" w:firstLine="0"/>
-        <w:jc w:val="left"/>
-        <w:rPr>
-          <w:rFonts w:ascii="Calibri" w:cs="Calibri" w:eastAsia="Calibri" w:hAnsi="Calibri"/>
-          <w:b w:val="0"/>
-          <w:i w:val="1"/>
-          <w:smallCaps w:val="0"/>
-          <w:strike w:val="0"/>
-          <w:color w:val="8496b0"/>
-          <w:sz w:val="20"/>
-          <w:szCs w:val="20"/>
-          <w:u w:val="none"/>
-          <w:shd w:fill="auto" w:val="clear"/>
-          <w:vertAlign w:val="baseline"/>
-        </w:rPr>
-      </w:pPr>
-      <w:r>
-        <w:rPr>
-          <w:rFonts w:ascii="Calibri" w:cs="Calibri" w:eastAsia="Calibri" w:hAnsi="Calibri"/>
-          <w:b w:val="0"/>
-          <w:i w:val="1"/>
-          <w:smallCaps w:val="0"/>
-          <w:strike w:val="0"/>
-          <w:color w:val="8496b0"/>
-          <w:sz w:val="20"/>
-          <w:szCs w:val="20"/>
-          <w:u w:val="none"/>
-          <w:shd w:fill="auto" w:val="clear"/>
-          <w:vertAlign w:val="baseline"/>
-          <w:rtl w:val="0"/>
-        </w:rPr>
-        <w:t xml:space="preserve">Βήμα 2: Εισαγωγή username και password από τον χρήστη</w:t>
-      </w:r>
-    </w:p>
-    <w:p>
-      <w:pPr>
-        <w:keepNext w:val="0"/>
-        <w:keepLines w:val="0"/>
-        <w:widowControl w:val="1"/>
-        <w:pBdr>
-          <w:top w:space="0" w:sz="0" w:val="nil"/>
-          <w:left w:space="0" w:sz="0" w:val="nil"/>
-          <w:bottom w:space="0" w:sz="0" w:val="nil"/>
-          <w:right w:space="0" w:sz="0" w:val="nil"/>
-          <w:between w:space="0" w:sz="0" w:val="nil"/>
-        </w:pBdr>
-        <w:shd w:fill="auto" w:val="clear"/>
-        <w:spacing w:after="0" w:before="120" w:line="240" w:lineRule="auto"/>
-        <w:ind w:left="0" w:right="0" w:firstLine="0"/>
-        <w:jc w:val="left"/>
-        <w:rPr>
-          <w:rFonts w:ascii="Calibri" w:cs="Calibri" w:eastAsia="Calibri" w:hAnsi="Calibri"/>
-          <w:b w:val="0"/>
-          <w:i w:val="1"/>
-          <w:smallCaps w:val="0"/>
-          <w:strike w:val="0"/>
-          <w:color w:val="8496b0"/>
-          <w:sz w:val="20"/>
-          <w:szCs w:val="20"/>
-          <w:u w:val="none"/>
-          <w:shd w:fill="auto" w:val="clear"/>
-          <w:vertAlign w:val="baseline"/>
-        </w:rPr>
-      </w:pPr>
-      <w:r>
-        <w:rPr>
-          <w:rFonts w:ascii="Calibri" w:cs="Calibri" w:eastAsia="Calibri" w:hAnsi="Calibri"/>
-          <w:b w:val="0"/>
-          <w:i w:val="1"/>
-          <w:smallCaps w:val="0"/>
-          <w:strike w:val="0"/>
-          <w:color w:val="8496b0"/>
-          <w:sz w:val="20"/>
-          <w:szCs w:val="20"/>
-          <w:u w:val="none"/>
-          <w:shd w:fill="auto" w:val="clear"/>
-          <w:vertAlign w:val="baseline"/>
-          <w:rtl w:val="0"/>
-        </w:rPr>
-        <w:t xml:space="preserve">Βήμα 3: Καταχώριση της φόρμας και επιβεβαίωση στο popup window</w:t>
-      </w:r>
-    </w:p>
-    <w:p>
-      <w:pPr>
-        <w:keepNext w:val="0"/>
-        <w:keepLines w:val="0"/>
-        <w:widowControl w:val="1"/>
-        <w:pBdr>
-          <w:top w:space="0" w:sz="0" w:val="nil"/>
-          <w:left w:space="0" w:sz="0" w:val="nil"/>
-          <w:bottom w:space="0" w:sz="0" w:val="nil"/>
-          <w:right w:space="0" w:sz="0" w:val="nil"/>
-          <w:between w:space="0" w:sz="0" w:val="nil"/>
-        </w:pBdr>
-        <w:shd w:fill="auto" w:val="clear"/>
-        <w:spacing w:after="0" w:before="120" w:line="240" w:lineRule="auto"/>
-        <w:ind w:left="0" w:right="0" w:firstLine="0"/>
-        <w:jc w:val="left"/>
-        <w:rPr>
-          <w:rFonts w:ascii="Calibri" w:cs="Calibri" w:eastAsia="Calibri" w:hAnsi="Calibri"/>
-          <w:b w:val="0"/>
-          <w:i w:val="1"/>
-          <w:smallCaps w:val="0"/>
-          <w:strike w:val="0"/>
-          <w:color w:val="8496b0"/>
-          <w:sz w:val="20"/>
-          <w:szCs w:val="20"/>
-          <w:u w:val="none"/>
-          <w:shd w:fill="auto" w:val="clear"/>
-          <w:vertAlign w:val="baseline"/>
-        </w:rPr>
-      </w:pPr>
-      <w:r>
-        <w:rPr>
-          <w:rFonts w:ascii="Calibri" w:cs="Calibri" w:eastAsia="Calibri" w:hAnsi="Calibri"/>
-          <w:b w:val="0"/>
-          <w:i w:val="1"/>
-          <w:smallCaps w:val="0"/>
-          <w:strike w:val="0"/>
-          <w:color w:val="8496b0"/>
-          <w:sz w:val="20"/>
-          <w:szCs w:val="20"/>
-          <w:u w:val="none"/>
-          <w:shd w:fill="auto" w:val="clear"/>
-          <w:vertAlign w:val="baseline"/>
-          <w:rtl w:val="0"/>
-        </w:rPr>
-        <w:t xml:space="preserve">Βήμα 4: Αν είναι σωστά τα credentials, ο user συνδέεται και μεταφέρεται στο homepage, αλλιώς βήμα 4.</w:t>
-      </w:r>
-    </w:p>
-    <w:p>
-      <w:pPr>
-        <w:keepNext w:val="0"/>
-        <w:keepLines w:val="0"/>
-        <w:widowControl w:val="1"/>
-        <w:pBdr>
-          <w:top w:space="0" w:sz="0" w:val="nil"/>
-          <w:left w:space="0" w:sz="0" w:val="nil"/>
-          <w:bottom w:space="0" w:sz="0" w:val="nil"/>
-          <w:right w:space="0" w:sz="0" w:val="nil"/>
-          <w:between w:space="0" w:sz="0" w:val="nil"/>
-        </w:pBdr>
-        <w:shd w:fill="auto" w:val="clear"/>
-        <w:spacing w:after="0" w:before="120" w:line="240" w:lineRule="auto"/>
-        <w:ind w:left="0" w:right="0" w:firstLine="0"/>
-        <w:jc w:val="left"/>
-        <w:rPr>
-          <w:rFonts w:ascii="Calibri" w:cs="Calibri" w:eastAsia="Calibri" w:hAnsi="Calibri"/>
-          <w:b w:val="0"/>
-          <w:i w:val="1"/>
-          <w:smallCaps w:val="0"/>
-          <w:strike w:val="0"/>
-          <w:color w:val="8496b0"/>
-          <w:sz w:val="20"/>
-          <w:szCs w:val="20"/>
-          <w:u w:val="none"/>
-          <w:shd w:fill="auto" w:val="clear"/>
-          <w:vertAlign w:val="baseline"/>
-        </w:rPr>
-      </w:pPr>
-      <w:r>
-        <w:rPr>
-          <w:rFonts w:ascii="Calibri" w:cs="Calibri" w:eastAsia="Calibri" w:hAnsi="Calibri"/>
-          <w:b w:val="0"/>
-          <w:i w:val="1"/>
-          <w:smallCaps w:val="0"/>
-          <w:strike w:val="0"/>
-          <w:color w:val="8496b0"/>
-          <w:sz w:val="20"/>
-          <w:szCs w:val="20"/>
-          <w:u w:val="none"/>
-          <w:shd w:fill="auto" w:val="clear"/>
-          <w:vertAlign w:val="baseline"/>
-          <w:rtl w:val="0"/>
-        </w:rPr>
-        <w:t xml:space="preserve">Στις επόμενες εικόνες διατίθεται διάγραμμα UML για το παραπάνω Use Case.</w:t>
-      </w:r>
-    </w:p>
-    <w:p>
-      <w:pPr>
-        <w:pStyle w:val="Heading4"/>
-        <w:rPr/>
-      </w:pPr>
-      <w:r>
-        <w:rPr>
-          <w:rtl w:val="0"/>
-        </w:rPr>
-        <w:t xml:space="preserve">3.2.1.7</w:t>
-        <w:tab/>
-        <w:t xml:space="preserve">Δεδομένα εξόδου</w:t>
-      </w:r>
-    </w:p>
-    <w:p>
-      <w:pPr>
-        <w:keepNext w:val="0"/>
-        <w:keepLines w:val="0"/>
-        <w:widowControl w:val="1"/>
-        <w:pBdr>
-          <w:top w:space="0" w:sz="0" w:val="nil"/>
-          <w:left w:space="0" w:sz="0" w:val="nil"/>
-          <w:bottom w:space="0" w:sz="0" w:val="nil"/>
-          <w:right w:space="0" w:sz="0" w:val="nil"/>
-          <w:between w:space="0" w:sz="0" w:val="nil"/>
-        </w:pBdr>
-        <w:shd w:fill="auto" w:val="clear"/>
-        <w:spacing w:after="0" w:before="120" w:line="240" w:lineRule="auto"/>
-        <w:ind w:left="0" w:right="0" w:firstLine="0"/>
-        <w:jc w:val="left"/>
-        <w:rPr>
-          <w:rFonts w:ascii="Calibri" w:cs="Calibri" w:eastAsia="Calibri" w:hAnsi="Calibri"/>
-          <w:b w:val="0"/>
-          <w:i w:val="1"/>
-          <w:smallCaps w:val="0"/>
-          <w:strike w:val="0"/>
-          <w:color w:val="8496b0"/>
-          <w:sz w:val="20"/>
-          <w:szCs w:val="20"/>
-          <w:u w:val="none"/>
-          <w:shd w:fill="auto" w:val="clear"/>
-          <w:vertAlign w:val="baseline"/>
-        </w:rPr>
-      </w:pPr>
-      <w:r>
-        <w:rPr>
-          <w:rFonts w:ascii="Calibri" w:cs="Calibri" w:eastAsia="Calibri" w:hAnsi="Calibri"/>
-          <w:b w:val="0"/>
-          <w:i w:val="1"/>
-          <w:smallCaps w:val="0"/>
-          <w:strike w:val="0"/>
-          <w:color w:val="8496b0"/>
-          <w:sz w:val="20"/>
-          <w:szCs w:val="20"/>
-          <w:u w:val="none"/>
-          <w:shd w:fill="auto" w:val="clear"/>
-          <w:vertAlign w:val="baseline"/>
-          <w:rtl w:val="0"/>
-        </w:rPr>
-        <w:t xml:space="preserve">Δεν υπάρχει κάποιο δεδομένο εξόδου προς τον χρήστη, παρατηρεί πως η σύνδεση επιτεύχθηκε από την αλλαγή του Navigation Bar, στο οποίο τώρα αναφέρεται η ένδειξη Logout.</w:t>
-      </w:r>
-    </w:p>
-    <w:p>
-      <w:pPr>
-        <w:rPr/>
-      </w:pPr>
-      <w:r>
-        <w:rPr>
-          <w:rtl w:val="0"/>
-        </w:rPr>
-      </w:r>
-    </w:p>
-    <w:p>
-      <w:pPr>
-        <w:rPr/>
-      </w:pPr>
-      <w:r>
-        <w:rPr>
-          <w:rtl w:val="0"/>
-        </w:rPr>
-        <w:t xml:space="preserve">(UML 1</w:t>
-      </w:r>
-      <w:r>
-        <w:rPr>
-          <w:vertAlign w:val="superscript"/>
-          <w:rtl w:val="0"/>
-        </w:rPr>
-        <w:t xml:space="preserve">ΟΥ</w:t>
-      </w:r>
-      <w:r>
-        <w:rPr>
-          <w:rtl w:val="0"/>
-        </w:rPr>
-        <w:t xml:space="preserve"> USE CASE ΕΔΩ)</w:t>
-      </w:r>
-    </w:p>
-    <w:p>
-      <w:pPr>
-        <w:rPr/>
-      </w:pPr>
-      <w:r>
-        <w:rPr>
-          <w:rtl w:val="0"/>
-        </w:rPr>
-      </w:r>
-    </w:p>
-    <w:p>
-      <w:pPr>
-        <w:pStyle w:val="Heading3"/>
-        <w:rPr/>
-      </w:pPr>
-      <w:r>
-        <w:rPr>
-          <w:rtl w:val="0"/>
-        </w:rPr>
-        <w:t xml:space="preserve">3.2.2</w:t>
-        <w:tab/>
-        <w:t xml:space="preserve">ΠΕΡΙΠΤΩΣΗ ΧΡΗΣΗΣ 2: (Admin Handling Users)</w:t>
-      </w:r>
-    </w:p>
-    <w:p>
-      <w:pPr>
-        <w:pStyle w:val="Heading4"/>
-        <w:rPr/>
-      </w:pPr>
-      <w:r>
-        <w:rPr>
-          <w:rtl w:val="0"/>
-        </w:rPr>
-        <w:t xml:space="preserve">3.2.2.1</w:t>
-        <w:tab/>
-        <w:t xml:space="preserve">Χρήστες (ρόλοι) που εμπλέκονται</w:t>
-      </w:r>
-    </w:p>
-    <w:p>
-      <w:pPr>
-        <w:keepNext w:val="0"/>
-        <w:keepLines w:val="0"/>
-        <w:widowControl w:val="1"/>
-        <w:pBdr>
-          <w:top w:space="0" w:sz="0" w:val="nil"/>
-          <w:left w:space="0" w:sz="0" w:val="nil"/>
-          <w:bottom w:space="0" w:sz="0" w:val="nil"/>
-          <w:right w:space="0" w:sz="0" w:val="nil"/>
-          <w:between w:space="0" w:sz="0" w:val="nil"/>
-        </w:pBdr>
-        <w:shd w:fill="auto" w:val="clear"/>
-        <w:spacing w:after="0" w:before="120" w:line="240" w:lineRule="auto"/>
-        <w:ind w:left="0" w:right="0" w:firstLine="0"/>
-        <w:jc w:val="left"/>
-        <w:rPr>
-          <w:rFonts w:ascii="Calibri" w:cs="Calibri" w:eastAsia="Calibri" w:hAnsi="Calibri"/>
-          <w:b w:val="0"/>
-          <w:i w:val="1"/>
-          <w:smallCaps w:val="0"/>
-          <w:strike w:val="0"/>
-          <w:color w:val="8496b0"/>
-          <w:sz w:val="20"/>
-          <w:szCs w:val="20"/>
-          <w:u w:val="none"/>
-          <w:shd w:fill="auto" w:val="clear"/>
-          <w:vertAlign w:val="baseline"/>
-        </w:rPr>
-      </w:pPr>
-      <w:r>
-        <w:rPr>
-          <w:rFonts w:ascii="Calibri" w:cs="Calibri" w:eastAsia="Calibri" w:hAnsi="Calibri"/>
-          <w:b w:val="0"/>
-          <w:i w:val="1"/>
-          <w:smallCaps w:val="0"/>
-          <w:strike w:val="0"/>
-          <w:color w:val="8496b0"/>
-          <w:sz w:val="20"/>
-          <w:szCs w:val="20"/>
-          <w:u w:val="none"/>
-          <w:shd w:fill="auto" w:val="clear"/>
-          <w:vertAlign w:val="baseline"/>
-          <w:rtl w:val="0"/>
-        </w:rPr>
-        <w:t xml:space="preserve">Η συγκεκριμένη περίπτωση χρήσης αφορά τους Administrators.</w:t>
-      </w:r>
-    </w:p>
-    <w:p>
-      <w:pPr>
-        <w:pStyle w:val="Heading4"/>
-        <w:rPr/>
-      </w:pPr>
-      <w:r>
-        <w:rPr>
-          <w:rtl w:val="0"/>
-        </w:rPr>
-        <w:t xml:space="preserve">3.2.2.2</w:t>
-        <w:tab/>
-        <w:t xml:space="preserve">Προϋποθέσεις εκτέλεσης</w:t>
-      </w:r>
-    </w:p>
-    <w:p>
-      <w:pPr>
-        <w:keepNext w:val="0"/>
-        <w:keepLines w:val="0"/>
-        <w:widowControl w:val="1"/>
-        <w:pBdr>
-          <w:top w:space="0" w:sz="0" w:val="nil"/>
-          <w:left w:space="0" w:sz="0" w:val="nil"/>
-          <w:bottom w:space="0" w:sz="0" w:val="nil"/>
-          <w:right w:space="0" w:sz="0" w:val="nil"/>
-          <w:between w:space="0" w:sz="0" w:val="nil"/>
-        </w:pBdr>
-        <w:shd w:fill="auto" w:val="clear"/>
-        <w:spacing w:after="0" w:before="120" w:line="240" w:lineRule="auto"/>
-        <w:ind w:left="0" w:right="0" w:firstLine="0"/>
-        <w:jc w:val="left"/>
-        <w:rPr>
-          <w:rFonts w:ascii="Calibri" w:cs="Calibri" w:eastAsia="Calibri" w:hAnsi="Calibri"/>
-          <w:b w:val="0"/>
-          <w:i w:val="1"/>
-          <w:smallCaps w:val="0"/>
-          <w:strike w:val="0"/>
-          <w:color w:val="8496b0"/>
-          <w:sz w:val="20"/>
-          <w:szCs w:val="20"/>
-          <w:u w:val="none"/>
-          <w:shd w:fill="auto" w:val="clear"/>
-          <w:vertAlign w:val="baseline"/>
-        </w:rPr>
-      </w:pPr>
-      <w:r>
-        <w:rPr>
-          <w:rFonts w:ascii="Calibri" w:cs="Calibri" w:eastAsia="Calibri" w:hAnsi="Calibri"/>
-          <w:b w:val="0"/>
-          <w:i w:val="1"/>
-          <w:smallCaps w:val="0"/>
-          <w:strike w:val="0"/>
-          <w:color w:val="8496b0"/>
-          <w:sz w:val="20"/>
-          <w:szCs w:val="20"/>
-          <w:u w:val="none"/>
-          <w:shd w:fill="auto" w:val="clear"/>
-          <w:vertAlign w:val="baseline"/>
-          <w:rtl w:val="0"/>
-        </w:rPr>
-        <w:t xml:space="preserve">O χρήστης πρέπει να έχει δικαιώματα admin και το σωστό password ώστε να μπορέσει να συνδεθεί.</w:t>
-      </w:r>
-    </w:p>
-    <w:p>
-      <w:pPr>
-        <w:pStyle w:val="Heading4"/>
-        <w:rPr/>
-      </w:pPr>
-      <w:r>
-        <w:rPr>
-          <w:rtl w:val="0"/>
-        </w:rPr>
-        <w:t xml:space="preserve">3.2.2.3</w:t>
-        <w:tab/>
-        <w:t xml:space="preserve">Περιβάλλον εκτέλεσης</w:t>
-      </w:r>
-    </w:p>
-    <w:p>
-      <w:pPr>
-        <w:keepNext w:val="0"/>
-        <w:keepLines w:val="0"/>
-        <w:widowControl w:val="1"/>
-        <w:pBdr>
-          <w:top w:space="0" w:sz="0" w:val="nil"/>
-          <w:left w:space="0" w:sz="0" w:val="nil"/>
-          <w:bottom w:space="0" w:sz="0" w:val="nil"/>
-          <w:right w:space="0" w:sz="0" w:val="nil"/>
-          <w:between w:space="0" w:sz="0" w:val="nil"/>
-        </w:pBdr>
-        <w:shd w:fill="auto" w:val="clear"/>
-        <w:spacing w:after="0" w:before="120" w:line="240" w:lineRule="auto"/>
-        <w:ind w:left="0" w:right="0" w:firstLine="0"/>
-        <w:jc w:val="left"/>
-        <w:rPr>
-          <w:rFonts w:ascii="Calibri" w:cs="Calibri" w:eastAsia="Calibri" w:hAnsi="Calibri"/>
-          <w:b w:val="0"/>
-          <w:i w:val="1"/>
-          <w:smallCaps w:val="0"/>
-          <w:strike w:val="0"/>
-          <w:color w:val="8496b0"/>
-          <w:sz w:val="20"/>
-          <w:szCs w:val="20"/>
-          <w:u w:val="none"/>
-          <w:shd w:fill="auto" w:val="clear"/>
-          <w:vertAlign w:val="baseline"/>
-        </w:rPr>
-      </w:pPr>
-      <w:r>
-        <w:rPr>
-          <w:rFonts w:ascii="Calibri" w:cs="Calibri" w:eastAsia="Calibri" w:hAnsi="Calibri"/>
-          <w:b w:val="0"/>
-          <w:i w:val="1"/>
-          <w:smallCaps w:val="0"/>
-          <w:strike w:val="0"/>
-          <w:color w:val="8496b0"/>
-          <w:sz w:val="20"/>
-          <w:szCs w:val="20"/>
-          <w:u w:val="none"/>
-          <w:shd w:fill="auto" w:val="clear"/>
-          <w:vertAlign w:val="baseline"/>
-          <w:rtl w:val="0"/>
-        </w:rPr>
-        <w:t xml:space="preserve">Η επεξεργασία των χρηστών γίνεται μόνο μέσω του command line interface, και όχι μέσω web app ή mobile app.</w:t>
-      </w:r>
-    </w:p>
-    <w:p>
-      <w:pPr>
-        <w:pStyle w:val="Heading4"/>
-        <w:rPr/>
-      </w:pPr>
-      <w:r>
-        <w:rPr>
-          <w:rtl w:val="0"/>
-        </w:rPr>
-        <w:t xml:space="preserve">3.2.2.4</w:t>
-        <w:tab/>
-        <w:t xml:space="preserve">Δεδομένα εισόδου </w:t>
-      </w:r>
-    </w:p>
-    <w:p>
-      <w:pPr>
-        <w:keepNext w:val="0"/>
-        <w:keepLines w:val="0"/>
-        <w:widowControl w:val="1"/>
-        <w:pBdr>
-          <w:top w:space="0" w:sz="0" w:val="nil"/>
-          <w:left w:space="0" w:sz="0" w:val="nil"/>
-          <w:bottom w:space="0" w:sz="0" w:val="nil"/>
-          <w:right w:space="0" w:sz="0" w:val="nil"/>
-          <w:between w:space="0" w:sz="0" w:val="nil"/>
-        </w:pBdr>
-        <w:shd w:fill="auto" w:val="clear"/>
-        <w:spacing w:after="0" w:before="120" w:line="240" w:lineRule="auto"/>
-        <w:ind w:left="0" w:right="0" w:firstLine="0"/>
-        <w:jc w:val="left"/>
-        <w:rPr>
-          <w:rFonts w:ascii="Calibri" w:cs="Calibri" w:eastAsia="Calibri" w:hAnsi="Calibri"/>
-          <w:b w:val="0"/>
-          <w:i w:val="1"/>
-          <w:smallCaps w:val="0"/>
-          <w:strike w:val="0"/>
-          <w:color w:val="8496b0"/>
-          <w:sz w:val="20"/>
-          <w:szCs w:val="20"/>
-          <w:u w:val="none"/>
-          <w:shd w:fill="auto" w:val="clear"/>
-          <w:vertAlign w:val="baseline"/>
-        </w:rPr>
-      </w:pPr>
-      <w:r>
-        <w:rPr>
-          <w:rFonts w:ascii="Calibri" w:cs="Calibri" w:eastAsia="Calibri" w:hAnsi="Calibri"/>
-          <w:b w:val="0"/>
-          <w:i w:val="1"/>
-          <w:smallCaps w:val="0"/>
-          <w:strike w:val="0"/>
-          <w:color w:val="8496b0"/>
-          <w:sz w:val="20"/>
-          <w:szCs w:val="20"/>
-          <w:u w:val="none"/>
-          <w:shd w:fill="auto" w:val="clear"/>
-          <w:vertAlign w:val="baseline"/>
-          <w:rtl w:val="0"/>
-        </w:rPr>
-        <w:t xml:space="preserve">Τα δεδομένα εισόδου είναι το username (admin) και ο κωδικός πρόσβασης password. Επιπλέον, απαιτείται η επιλογή του είδους της επεξεργασίας (Create New/ Modify/ Show User Info).</w:t>
-      </w:r>
-    </w:p>
-    <w:p>
-      <w:pPr>
-        <w:pStyle w:val="Heading4"/>
-        <w:rPr/>
-      </w:pPr>
-      <w:r>
-        <w:rPr>
-          <w:rtl w:val="0"/>
-        </w:rPr>
-        <w:t xml:space="preserve">3.2.2.5</w:t>
-        <w:tab/>
-        <w:t xml:space="preserve">Παράμετροι</w:t>
-      </w:r>
-    </w:p>
-    <w:p>
-      <w:pPr>
-        <w:keepNext w:val="0"/>
-        <w:keepLines w:val="0"/>
-        <w:widowControl w:val="1"/>
-        <w:pBdr>
-          <w:top w:space="0" w:sz="0" w:val="nil"/>
-          <w:left w:space="0" w:sz="0" w:val="nil"/>
-          <w:bottom w:space="0" w:sz="0" w:val="nil"/>
-          <w:right w:space="0" w:sz="0" w:val="nil"/>
-          <w:between w:space="0" w:sz="0" w:val="nil"/>
-        </w:pBdr>
-        <w:shd w:fill="auto" w:val="clear"/>
-        <w:spacing w:after="0" w:before="120" w:line="240" w:lineRule="auto"/>
-        <w:ind w:left="0" w:right="0" w:firstLine="0"/>
-        <w:jc w:val="left"/>
-        <w:rPr>
-          <w:rFonts w:ascii="Calibri" w:cs="Calibri" w:eastAsia="Calibri" w:hAnsi="Calibri"/>
-          <w:b w:val="0"/>
-          <w:i w:val="1"/>
-          <w:smallCaps w:val="0"/>
-          <w:strike w:val="0"/>
-          <w:color w:val="8496b0"/>
-          <w:sz w:val="20"/>
-          <w:szCs w:val="20"/>
-          <w:u w:val="none"/>
-          <w:shd w:fill="auto" w:val="clear"/>
-          <w:vertAlign w:val="baseline"/>
-        </w:rPr>
-      </w:pPr>
-      <w:r>
-        <w:rPr>
-          <w:rFonts w:ascii="Calibri" w:cs="Calibri" w:eastAsia="Calibri" w:hAnsi="Calibri"/>
-          <w:b w:val="0"/>
-          <w:i w:val="1"/>
-          <w:smallCaps w:val="0"/>
-          <w:strike w:val="0"/>
-          <w:color w:val="8496b0"/>
-          <w:sz w:val="20"/>
-          <w:szCs w:val="20"/>
-          <w:u w:val="none"/>
-          <w:shd w:fill="auto" w:val="clear"/>
-          <w:vertAlign w:val="baseline"/>
-          <w:rtl w:val="0"/>
-        </w:rPr>
-        <w:t xml:space="preserve">Για την επιτυχή είσοδο του </w:t>
-      </w:r>
-      <w:r>
-        <w:rPr>
-          <w:i w:val="1"/>
-          <w:color w:val="8496b0"/>
-          <w:sz w:val="20"/>
-          <w:szCs w:val="20"/>
-          <w:rtl w:val="0"/>
-        </w:rPr>
-        <w:t xml:space="preserve">διαχειριστή</w:t>
-      </w:r>
-      <w:r>
-        <w:rPr>
-          <w:rFonts w:ascii="Calibri" w:cs="Calibri" w:eastAsia="Calibri" w:hAnsi="Calibri"/>
-          <w:b w:val="0"/>
-          <w:i w:val="1"/>
-          <w:smallCaps w:val="0"/>
-          <w:strike w:val="0"/>
-          <w:color w:val="8496b0"/>
-          <w:sz w:val="20"/>
-          <w:szCs w:val="20"/>
-          <w:u w:val="none"/>
-          <w:shd w:fill="auto" w:val="clear"/>
-          <w:vertAlign w:val="baseline"/>
-          <w:rtl w:val="0"/>
-        </w:rPr>
-        <w:t xml:space="preserve"> απαιτείται ο σωστός κωδικός πρόσβασης από αυτόν.</w:t>
-      </w:r>
-    </w:p>
-    <w:p>
-      <w:pPr>
-        <w:pStyle w:val="Heading4"/>
-        <w:rPr/>
-      </w:pPr>
-      <w:r>
-        <w:rPr>
-          <w:rtl w:val="0"/>
-        </w:rPr>
-        <w:t xml:space="preserve">3.2.2.6</w:t>
-        <w:tab/>
-        <w:t xml:space="preserve">Αλληλουχία ενεργειών - επιθυμητή συμπεριφορά</w:t>
-      </w:r>
-    </w:p>
-    <w:p>
-      <w:pPr>
-        <w:keepNext w:val="0"/>
-        <w:keepLines w:val="0"/>
-        <w:widowControl w:val="1"/>
-        <w:pBdr>
-          <w:top w:space="0" w:sz="0" w:val="nil"/>
-          <w:left w:space="0" w:sz="0" w:val="nil"/>
-          <w:bottom w:space="0" w:sz="0" w:val="nil"/>
-          <w:right w:space="0" w:sz="0" w:val="nil"/>
-          <w:between w:space="0" w:sz="0" w:val="nil"/>
-        </w:pBdr>
-        <w:shd w:fill="auto" w:val="clear"/>
-        <w:spacing w:after="0" w:before="120" w:line="240" w:lineRule="auto"/>
-        <w:ind w:left="0" w:right="0" w:firstLine="0"/>
-        <w:jc w:val="left"/>
-        <w:rPr>
-          <w:rFonts w:ascii="Calibri" w:cs="Calibri" w:eastAsia="Calibri" w:hAnsi="Calibri"/>
-          <w:b w:val="0"/>
-          <w:i w:val="1"/>
-          <w:smallCaps w:val="0"/>
-          <w:strike w:val="0"/>
-          <w:color w:val="8496b0"/>
-          <w:sz w:val="20"/>
-          <w:szCs w:val="20"/>
-          <w:u w:val="none"/>
-          <w:shd w:fill="auto" w:val="clear"/>
-          <w:vertAlign w:val="baseline"/>
-        </w:rPr>
-      </w:pPr>
-      <w:r>
-        <w:rPr>
-          <w:rFonts w:ascii="Calibri" w:cs="Calibri" w:eastAsia="Calibri" w:hAnsi="Calibri"/>
-          <w:b w:val="0"/>
-          <w:i w:val="1"/>
-          <w:smallCaps w:val="0"/>
-          <w:strike w:val="0"/>
-          <w:color w:val="8496b0"/>
-          <w:sz w:val="20"/>
-          <w:szCs w:val="20"/>
-          <w:u w:val="none"/>
-          <w:shd w:fill="auto" w:val="clear"/>
-          <w:vertAlign w:val="baseline"/>
-          <w:rtl w:val="0"/>
-        </w:rPr>
-        <w:t xml:space="preserve">Βήμα 1. Είσοδος στο CLI.</w:t>
-      </w:r>
-    </w:p>
-    <w:p>
-      <w:pPr>
-        <w:keepNext w:val="0"/>
-        <w:keepLines w:val="0"/>
-        <w:widowControl w:val="1"/>
-        <w:pBdr>
-          <w:top w:space="0" w:sz="0" w:val="nil"/>
-          <w:left w:space="0" w:sz="0" w:val="nil"/>
-          <w:bottom w:space="0" w:sz="0" w:val="nil"/>
-          <w:right w:space="0" w:sz="0" w:val="nil"/>
-          <w:between w:space="0" w:sz="0" w:val="nil"/>
-        </w:pBdr>
-        <w:shd w:fill="auto" w:val="clear"/>
-        <w:spacing w:after="0" w:before="120" w:line="240" w:lineRule="auto"/>
-        <w:ind w:left="0" w:right="0" w:firstLine="0"/>
-        <w:jc w:val="left"/>
-        <w:rPr>
-          <w:rFonts w:ascii="Calibri" w:cs="Calibri" w:eastAsia="Calibri" w:hAnsi="Calibri"/>
-          <w:b w:val="0"/>
-          <w:i w:val="1"/>
-          <w:smallCaps w:val="0"/>
-          <w:strike w:val="0"/>
-          <w:color w:val="8496b0"/>
-          <w:sz w:val="20"/>
-          <w:szCs w:val="20"/>
-          <w:u w:val="none"/>
-          <w:shd w:fill="auto" w:val="clear"/>
-          <w:vertAlign w:val="baseline"/>
-        </w:rPr>
-      </w:pPr>
-      <w:r>
-        <w:rPr>
-          <w:rFonts w:ascii="Calibri" w:cs="Calibri" w:eastAsia="Calibri" w:hAnsi="Calibri"/>
-          <w:b w:val="0"/>
-          <w:i w:val="1"/>
-          <w:smallCaps w:val="0"/>
-          <w:strike w:val="0"/>
-          <w:color w:val="8496b0"/>
-          <w:sz w:val="20"/>
-          <w:szCs w:val="20"/>
-          <w:u w:val="none"/>
-          <w:shd w:fill="auto" w:val="clear"/>
-          <w:vertAlign w:val="baseline"/>
-          <w:rtl w:val="0"/>
-        </w:rPr>
-        <w:t xml:space="preserve">Βήμα 2. Login ως admin και εισαγωγή του κωδικού πρόσβασης. Αν </w:t>
-      </w:r>
-      <w:r>
-        <w:rPr>
-          <w:i w:val="1"/>
-          <w:color w:val="8496b0"/>
-          <w:sz w:val="20"/>
-          <w:szCs w:val="20"/>
-          <w:rtl w:val="0"/>
-        </w:rPr>
-        <w:t xml:space="preserve">δοθεί</w:t>
-      </w:r>
-      <w:r>
-        <w:rPr>
-          <w:rFonts w:ascii="Calibri" w:cs="Calibri" w:eastAsia="Calibri" w:hAnsi="Calibri"/>
-          <w:b w:val="0"/>
-          <w:i w:val="1"/>
-          <w:smallCaps w:val="0"/>
-          <w:strike w:val="0"/>
-          <w:color w:val="8496b0"/>
-          <w:sz w:val="20"/>
-          <w:szCs w:val="20"/>
-          <w:u w:val="none"/>
-          <w:shd w:fill="auto" w:val="clear"/>
-          <w:vertAlign w:val="baseline"/>
-          <w:rtl w:val="0"/>
-        </w:rPr>
-        <w:t xml:space="preserve"> λανθασμένος κωδικός, εμφανίζεται μήνυμα λάθους και επιστρέφουμε στο βήμα 2.</w:t>
-      </w:r>
-    </w:p>
-    <w:p>
-      <w:pPr>
-        <w:keepNext w:val="0"/>
-        <w:keepLines w:val="0"/>
-        <w:widowControl w:val="1"/>
-        <w:pBdr>
-          <w:top w:space="0" w:sz="0" w:val="nil"/>
-          <w:left w:space="0" w:sz="0" w:val="nil"/>
-          <w:bottom w:space="0" w:sz="0" w:val="nil"/>
-          <w:right w:space="0" w:sz="0" w:val="nil"/>
-          <w:between w:space="0" w:sz="0" w:val="nil"/>
-        </w:pBdr>
-        <w:shd w:fill="auto" w:val="clear"/>
-        <w:spacing w:after="0" w:before="120" w:line="240" w:lineRule="auto"/>
-        <w:ind w:left="0" w:right="0" w:firstLine="0"/>
-        <w:jc w:val="left"/>
-        <w:rPr>
-          <w:rFonts w:ascii="Calibri" w:cs="Calibri" w:eastAsia="Calibri" w:hAnsi="Calibri"/>
-          <w:b w:val="0"/>
-          <w:i w:val="1"/>
-          <w:smallCaps w:val="0"/>
-          <w:strike w:val="0"/>
-          <w:color w:val="8496b0"/>
-          <w:sz w:val="20"/>
-          <w:szCs w:val="20"/>
-          <w:u w:val="none"/>
-          <w:shd w:fill="auto" w:val="clear"/>
-          <w:vertAlign w:val="baseline"/>
-        </w:rPr>
-      </w:pPr>
-      <w:r>
-        <w:rPr>
-          <w:rFonts w:ascii="Calibri" w:cs="Calibri" w:eastAsia="Calibri" w:hAnsi="Calibri"/>
-          <w:b w:val="0"/>
-          <w:i w:val="1"/>
-          <w:smallCaps w:val="0"/>
-          <w:strike w:val="0"/>
-          <w:color w:val="8496b0"/>
-          <w:sz w:val="20"/>
-          <w:szCs w:val="20"/>
-          <w:u w:val="none"/>
-          <w:shd w:fill="auto" w:val="clear"/>
-          <w:vertAlign w:val="baseline"/>
-          <w:rtl w:val="0"/>
-        </w:rPr>
-        <w:t xml:space="preserve">Βήμα 3. Επιλογή του τύπου επεξεργασίας. Create New/ Modify/ Show User Info. Για τις πρώτες δύο περιπτώσεις, ακολουθούμε στο βήμα 4, για την Τρίτη στο βήμα 5 .</w:t>
-      </w:r>
-    </w:p>
-    <w:p>
-      <w:pPr>
-        <w:keepNext w:val="0"/>
-        <w:keepLines w:val="0"/>
-        <w:widowControl w:val="1"/>
-        <w:pBdr>
-          <w:top w:space="0" w:sz="0" w:val="nil"/>
-          <w:left w:space="0" w:sz="0" w:val="nil"/>
-          <w:bottom w:space="0" w:sz="0" w:val="nil"/>
-          <w:right w:space="0" w:sz="0" w:val="nil"/>
-          <w:between w:space="0" w:sz="0" w:val="nil"/>
-        </w:pBdr>
-        <w:shd w:fill="auto" w:val="clear"/>
-        <w:spacing w:after="0" w:before="120" w:line="240" w:lineRule="auto"/>
-        <w:ind w:left="0" w:right="0" w:firstLine="0"/>
-        <w:jc w:val="left"/>
-        <w:rPr>
-          <w:rFonts w:ascii="Calibri" w:cs="Calibri" w:eastAsia="Calibri" w:hAnsi="Calibri"/>
-          <w:b w:val="0"/>
-          <w:i w:val="1"/>
-          <w:smallCaps w:val="0"/>
-          <w:strike w:val="0"/>
-          <w:color w:val="8496b0"/>
-          <w:sz w:val="20"/>
-          <w:szCs w:val="20"/>
-          <w:u w:val="none"/>
-          <w:shd w:fill="auto" w:val="clear"/>
-          <w:vertAlign w:val="baseline"/>
-        </w:rPr>
-      </w:pPr>
-      <w:r>
-        <w:rPr>
-          <w:rFonts w:ascii="Calibri" w:cs="Calibri" w:eastAsia="Calibri" w:hAnsi="Calibri"/>
-          <w:b w:val="0"/>
-          <w:i w:val="1"/>
-          <w:smallCaps w:val="0"/>
-          <w:strike w:val="0"/>
-          <w:color w:val="8496b0"/>
-          <w:sz w:val="20"/>
-          <w:szCs w:val="20"/>
-          <w:u w:val="none"/>
-          <w:shd w:fill="auto" w:val="clear"/>
-          <w:vertAlign w:val="baseline"/>
-          <w:rtl w:val="0"/>
-        </w:rPr>
-        <w:t xml:space="preserve">Βήμα 4. Εισαγωγή δεδομένων προς επεξεργασία. Επιστροφή στο βήμα 3.</w:t>
-      </w:r>
-    </w:p>
-    <w:p>
-      <w:pPr>
-        <w:keepNext w:val="0"/>
-        <w:keepLines w:val="0"/>
-        <w:widowControl w:val="1"/>
-        <w:pBdr>
-          <w:top w:space="0" w:sz="0" w:val="nil"/>
-          <w:left w:space="0" w:sz="0" w:val="nil"/>
-          <w:bottom w:space="0" w:sz="0" w:val="nil"/>
-          <w:right w:space="0" w:sz="0" w:val="nil"/>
-          <w:between w:space="0" w:sz="0" w:val="nil"/>
-        </w:pBdr>
-        <w:shd w:fill="auto" w:val="clear"/>
-        <w:spacing w:after="0" w:before="120" w:line="240" w:lineRule="auto"/>
-        <w:ind w:left="0" w:right="0" w:firstLine="0"/>
-        <w:jc w:val="left"/>
-        <w:rPr>
-          <w:rFonts w:ascii="Calibri" w:cs="Calibri" w:eastAsia="Calibri" w:hAnsi="Calibri"/>
-          <w:b w:val="0"/>
-          <w:i w:val="1"/>
-          <w:smallCaps w:val="0"/>
-          <w:strike w:val="0"/>
-          <w:color w:val="8496b0"/>
-          <w:sz w:val="20"/>
-          <w:szCs w:val="20"/>
-          <w:u w:val="none"/>
-          <w:shd w:fill="auto" w:val="clear"/>
-          <w:vertAlign w:val="baseline"/>
-        </w:rPr>
-      </w:pPr>
-      <w:r>
-        <w:rPr>
-          <w:rFonts w:ascii="Calibri" w:cs="Calibri" w:eastAsia="Calibri" w:hAnsi="Calibri"/>
-          <w:b w:val="0"/>
-          <w:i w:val="1"/>
-          <w:smallCaps w:val="0"/>
-          <w:strike w:val="0"/>
-          <w:color w:val="8496b0"/>
-          <w:sz w:val="20"/>
-          <w:szCs w:val="20"/>
-          <w:u w:val="none"/>
-          <w:shd w:fill="auto" w:val="clear"/>
-          <w:vertAlign w:val="baseline"/>
-          <w:rtl w:val="0"/>
-        </w:rPr>
-        <w:t xml:space="preserve">Βήμα 5. Εμφάνιση δεδομένων του χρήστη, επιστροφή στο βήμα 3.</w:t>
-      </w:r>
-    </w:p>
-    <w:p>
-      <w:pPr>
-        <w:pStyle w:val="Heading4"/>
-        <w:rPr/>
-      </w:pPr>
-      <w:r>
-        <w:rPr>
-          <w:rtl w:val="0"/>
-        </w:rPr>
-        <w:t xml:space="preserve">3.2.2.7</w:t>
-        <w:tab/>
-        <w:t xml:space="preserve">Δεδομένα εξόδου</w:t>
-      </w:r>
-    </w:p>
-    <w:p>
-      <w:pPr>
-        <w:keepNext w:val="0"/>
-        <w:keepLines w:val="0"/>
-        <w:widowControl w:val="1"/>
-        <w:pBdr>
-          <w:top w:space="0" w:sz="0" w:val="nil"/>
-          <w:left w:space="0" w:sz="0" w:val="nil"/>
-          <w:bottom w:space="0" w:sz="0" w:val="nil"/>
-          <w:right w:space="0" w:sz="0" w:val="nil"/>
-          <w:between w:space="0" w:sz="0" w:val="nil"/>
-        </w:pBdr>
-        <w:shd w:fill="auto" w:val="clear"/>
-        <w:spacing w:after="0" w:before="120" w:line="240" w:lineRule="auto"/>
-        <w:ind w:left="0" w:right="0" w:firstLine="0"/>
-        <w:jc w:val="left"/>
-        <w:rPr>
-          <w:rFonts w:ascii="Calibri" w:cs="Calibri" w:eastAsia="Calibri" w:hAnsi="Calibri"/>
-          <w:b w:val="0"/>
-          <w:i w:val="1"/>
-          <w:smallCaps w:val="0"/>
-          <w:strike w:val="0"/>
-          <w:color w:val="8496b0"/>
-          <w:sz w:val="20"/>
-          <w:szCs w:val="20"/>
-          <w:u w:val="none"/>
-          <w:shd w:fill="auto" w:val="clear"/>
-          <w:vertAlign w:val="baseline"/>
-        </w:rPr>
-      </w:pPr>
-      <w:r>
-        <w:rPr>
-          <w:rFonts w:ascii="Calibri" w:cs="Calibri" w:eastAsia="Calibri" w:hAnsi="Calibri"/>
-          <w:b w:val="0"/>
-          <w:i w:val="1"/>
-          <w:smallCaps w:val="0"/>
-          <w:strike w:val="0"/>
-          <w:color w:val="8496b0"/>
-          <w:sz w:val="20"/>
-          <w:szCs w:val="20"/>
-          <w:u w:val="none"/>
-          <w:shd w:fill="auto" w:val="clear"/>
-          <w:vertAlign w:val="baseline"/>
-          <w:rtl w:val="0"/>
-        </w:rPr>
-        <w:t xml:space="preserve">Ως δεδομένα εξόδου στην περίπτωση Create New/ Modify έχουμε μόνο Confirmation πως οι αλλαγές έγιναν σωστά. Στην περίπτωση Show User Info, έχουμε ως έξοδο τα δεδομένα του χρήστη.</w:t>
-      </w:r>
-    </w:p>
-    <w:p>
-      <w:pPr>
-        <w:keepNext w:val="0"/>
-        <w:keepLines w:val="0"/>
-        <w:widowControl w:val="1"/>
-        <w:pBdr>
-          <w:top w:space="0" w:sz="0" w:val="nil"/>
-          <w:left w:space="0" w:sz="0" w:val="nil"/>
-          <w:bottom w:space="0" w:sz="0" w:val="nil"/>
-          <w:right w:space="0" w:sz="0" w:val="nil"/>
-          <w:between w:space="0" w:sz="0" w:val="nil"/>
-        </w:pBdr>
-        <w:shd w:fill="auto" w:val="clear"/>
-        <w:spacing w:after="0" w:before="120" w:line="240" w:lineRule="auto"/>
-        <w:ind w:left="0" w:right="0" w:firstLine="0"/>
-        <w:jc w:val="left"/>
-        <w:rPr>
-          <w:rFonts w:ascii="Calibri" w:cs="Calibri" w:eastAsia="Calibri" w:hAnsi="Calibri"/>
-          <w:b w:val="0"/>
-          <w:i w:val="1"/>
-          <w:smallCaps w:val="0"/>
-          <w:strike w:val="0"/>
-          <w:color w:val="8496b0"/>
-          <w:sz w:val="20"/>
-          <w:szCs w:val="20"/>
-          <w:u w:val="none"/>
-          <w:shd w:fill="auto" w:val="clear"/>
-          <w:vertAlign w:val="baseline"/>
-        </w:rPr>
-      </w:pPr>
-      <w:r>
-        <w:rPr>
-          <w:rtl w:val="0"/>
-        </w:rPr>
-      </w:r>
-    </w:p>
-    <w:p>
-      <w:pPr>
-        <w:keepNext w:val="0"/>
-        <w:keepLines w:val="0"/>
-        <w:widowControl w:val="1"/>
-        <w:pBdr>
-          <w:top w:space="0" w:sz="0" w:val="nil"/>
-          <w:left w:space="0" w:sz="0" w:val="nil"/>
-          <w:bottom w:space="0" w:sz="0" w:val="nil"/>
-          <w:right w:space="0" w:sz="0" w:val="nil"/>
-          <w:between w:space="0" w:sz="0" w:val="nil"/>
-        </w:pBdr>
-        <w:shd w:fill="auto" w:val="clear"/>
-        <w:spacing w:after="0" w:before="120" w:line="240" w:lineRule="auto"/>
-        <w:ind w:left="0" w:right="0" w:firstLine="0"/>
-        <w:jc w:val="left"/>
-        <w:rPr>
-          <w:rFonts w:ascii="Calibri" w:cs="Calibri" w:eastAsia="Calibri" w:hAnsi="Calibri"/>
-          <w:b w:val="0"/>
-          <w:i w:val="1"/>
-          <w:smallCaps w:val="0"/>
-          <w:strike w:val="0"/>
-          <w:color w:val="8496b0"/>
-          <w:sz w:val="20"/>
-          <w:szCs w:val="20"/>
-          <w:u w:val="none"/>
-          <w:shd w:fill="auto" w:val="clear"/>
-          <w:vertAlign w:val="baseline"/>
-        </w:rPr>
-      </w:pPr>
-      <w:r>
-        <w:rPr>
-          <w:rFonts w:ascii="Calibri" w:cs="Calibri" w:eastAsia="Calibri" w:hAnsi="Calibri"/>
-          <w:b w:val="0"/>
-          <w:i w:val="1"/>
-          <w:smallCaps w:val="0"/>
-          <w:strike w:val="0"/>
-          <w:color w:val="8496b0"/>
-          <w:sz w:val="20"/>
-          <w:szCs w:val="20"/>
-          <w:u w:val="none"/>
-          <w:shd w:fill="auto" w:val="clear"/>
-          <w:vertAlign w:val="baseline"/>
-          <w:rtl w:val="0"/>
-        </w:rPr>
-        <w:t xml:space="preserve">(UML SEQUENCE ΕΔΩ)</w:t>
-      </w:r>
-    </w:p>
-    <w:p>
-      <w:pPr>
-        <w:keepNext w:val="0"/>
-        <w:keepLines w:val="0"/>
-        <w:widowControl w:val="1"/>
-        <w:pBdr>
-          <w:top w:space="0" w:sz="0" w:val="nil"/>
-          <w:left w:space="0" w:sz="0" w:val="nil"/>
-          <w:bottom w:space="0" w:sz="0" w:val="nil"/>
-          <w:right w:space="0" w:sz="0" w:val="nil"/>
-          <w:between w:space="0" w:sz="0" w:val="nil"/>
-        </w:pBdr>
-        <w:shd w:fill="auto" w:val="clear"/>
-        <w:spacing w:after="0" w:before="120" w:line="240" w:lineRule="auto"/>
-        <w:ind w:left="0" w:right="0" w:firstLine="0"/>
-        <w:jc w:val="left"/>
-        <w:rPr>
-          <w:rFonts w:ascii="Calibri" w:cs="Calibri" w:eastAsia="Calibri" w:hAnsi="Calibri"/>
-          <w:b w:val="0"/>
-          <w:i w:val="1"/>
-          <w:smallCaps w:val="0"/>
-          <w:strike w:val="0"/>
-          <w:color w:val="8496b0"/>
-          <w:sz w:val="20"/>
-          <w:szCs w:val="20"/>
-          <w:u w:val="none"/>
-          <w:shd w:fill="auto" w:val="clear"/>
-          <w:vertAlign w:val="baseline"/>
-        </w:rPr>
-      </w:pPr>
-      <w:r>
-        <w:rPr>
-          <w:rtl w:val="0"/>
-        </w:rPr>
-      </w:r>
-    </w:p>
-    <w:p>
-      <w:pPr>
-        <w:rPr/>
-      </w:pPr>
-      <w:r>
-        <w:rPr>
-          <w:rtl w:val="0"/>
-        </w:rPr>
-      </w:r>
-    </w:p>
-    <w:p>
-      <w:pPr>
-        <w:pStyle w:val="Heading3"/>
-        <w:rPr/>
-      </w:pPr>
-      <w:r>
-        <w:rPr>
-          <w:rtl w:val="0"/>
-        </w:rPr>
-        <w:t xml:space="preserve">3.2.3</w:t>
-        <w:tab/>
-        <w:t xml:space="preserve">ΠΕΡΙΠΤΩΣΗ ΧΡΗΣΗΣ 2: (User Fetching Data)</w:t>
-      </w:r>
-    </w:p>
-    <w:p>
-      <w:pPr>
-        <w:pStyle w:val="Heading4"/>
-        <w:rPr/>
-      </w:pPr>
-      <w:r>
-        <w:rPr>
-          <w:rtl w:val="0"/>
-        </w:rPr>
-        <w:t xml:space="preserve">3.2.3.1</w:t>
-        <w:tab/>
-        <w:t xml:space="preserve">Χρήστες (ρόλοι) που εμπλέκονται</w:t>
-      </w:r>
-    </w:p>
-    <w:p>
-      <w:pPr>
-        <w:keepNext w:val="0"/>
-        <w:keepLines w:val="0"/>
-        <w:widowControl w:val="1"/>
-        <w:pBdr>
-          <w:top w:space="0" w:sz="0" w:val="nil"/>
-          <w:left w:space="0" w:sz="0" w:val="nil"/>
-          <w:bottom w:space="0" w:sz="0" w:val="nil"/>
-          <w:right w:space="0" w:sz="0" w:val="nil"/>
-          <w:between w:space="0" w:sz="0" w:val="nil"/>
-        </w:pBdr>
-        <w:shd w:fill="auto" w:val="clear"/>
-        <w:spacing w:after="0" w:before="120" w:line="240" w:lineRule="auto"/>
-        <w:ind w:left="0" w:right="0" w:firstLine="0"/>
-        <w:jc w:val="left"/>
-        <w:rPr>
-          <w:rFonts w:ascii="Calibri" w:cs="Calibri" w:eastAsia="Calibri" w:hAnsi="Calibri"/>
-          <w:b w:val="0"/>
-          <w:i w:val="1"/>
-          <w:smallCaps w:val="0"/>
-          <w:strike w:val="0"/>
-          <w:color w:val="8496b0"/>
-          <w:sz w:val="20"/>
-          <w:szCs w:val="20"/>
-          <w:u w:val="none"/>
-          <w:shd w:fill="auto" w:val="clear"/>
-          <w:vertAlign w:val="baseline"/>
-        </w:rPr>
-      </w:pPr>
-      <w:r>
-        <w:rPr>
-          <w:rFonts w:ascii="Calibri" w:cs="Calibri" w:eastAsia="Calibri" w:hAnsi="Calibri"/>
-          <w:b w:val="0"/>
-          <w:i w:val="1"/>
-          <w:smallCaps w:val="0"/>
-          <w:strike w:val="0"/>
-          <w:color w:val="8496b0"/>
-          <w:sz w:val="20"/>
-          <w:szCs w:val="20"/>
-          <w:u w:val="none"/>
-          <w:shd w:fill="auto" w:val="clear"/>
-          <w:vertAlign w:val="baseline"/>
-          <w:rtl w:val="0"/>
-        </w:rPr>
-        <w:t xml:space="preserve">Η συγκεκριμένη περίπτωση χρήσης αφορά τους Users που είναι εγγεγραμμένοι.</w:t>
-      </w:r>
-    </w:p>
-    <w:p>
-      <w:pPr>
-        <w:pStyle w:val="Heading4"/>
-        <w:rPr/>
-      </w:pPr>
-      <w:r>
-        <w:rPr>
-          <w:rtl w:val="0"/>
-        </w:rPr>
-        <w:t xml:space="preserve">3.2.3.2</w:t>
-        <w:tab/>
-        <w:t xml:space="preserve">Προϋποθέσεις εκτέλεσης</w:t>
-      </w:r>
-    </w:p>
-    <w:p>
-      <w:pPr>
-        <w:keepNext w:val="0"/>
-        <w:keepLines w:val="0"/>
-        <w:widowControl w:val="1"/>
-        <w:pBdr>
-          <w:top w:space="0" w:sz="0" w:val="nil"/>
-          <w:left w:space="0" w:sz="0" w:val="nil"/>
-          <w:bottom w:space="0" w:sz="0" w:val="nil"/>
-          <w:right w:space="0" w:sz="0" w:val="nil"/>
-          <w:between w:space="0" w:sz="0" w:val="nil"/>
-        </w:pBdr>
-        <w:shd w:fill="auto" w:val="clear"/>
-        <w:spacing w:after="0" w:before="120" w:line="240" w:lineRule="auto"/>
-        <w:ind w:left="0" w:right="0" w:firstLine="0"/>
-        <w:jc w:val="left"/>
-        <w:rPr>
-          <w:rFonts w:ascii="Calibri" w:cs="Calibri" w:eastAsia="Calibri" w:hAnsi="Calibri"/>
-          <w:b w:val="0"/>
-          <w:i w:val="1"/>
-          <w:smallCaps w:val="0"/>
-          <w:strike w:val="0"/>
-          <w:color w:val="8496b0"/>
-          <w:sz w:val="20"/>
-          <w:szCs w:val="20"/>
-          <w:u w:val="none"/>
-          <w:shd w:fill="auto" w:val="clear"/>
-          <w:vertAlign w:val="baseline"/>
-        </w:rPr>
-      </w:pPr>
-      <w:r>
-        <w:rPr>
-          <w:rFonts w:ascii="Calibri" w:cs="Calibri" w:eastAsia="Calibri" w:hAnsi="Calibri"/>
-          <w:b w:val="0"/>
-          <w:i w:val="1"/>
-          <w:smallCaps w:val="0"/>
-          <w:strike w:val="0"/>
-          <w:color w:val="8496b0"/>
-          <w:sz w:val="20"/>
-          <w:szCs w:val="20"/>
-          <w:u w:val="none"/>
-          <w:shd w:fill="auto" w:val="clear"/>
-          <w:vertAlign w:val="baseline"/>
-          <w:rtl w:val="0"/>
-        </w:rPr>
-        <w:t xml:space="preserve">Ο χρήστης πρέπει να είναι εγγεγραμμένος και να διαθέτει το σωστό συνδυασμό username/ password.</w:t>
-      </w:r>
-    </w:p>
-    <w:p>
-      <w:pPr>
-        <w:pStyle w:val="Heading4"/>
-        <w:rPr/>
-      </w:pPr>
-      <w:r>
-        <w:rPr>
-          <w:rtl w:val="0"/>
-        </w:rPr>
-        <w:t xml:space="preserve">3.2.3.3</w:t>
-        <w:tab/>
-        <w:t xml:space="preserve">Περιβάλλον εκτέλεσης</w:t>
-      </w:r>
-    </w:p>
-    <w:p>
-      <w:pPr>
-        <w:keepNext w:val="0"/>
-        <w:keepLines w:val="0"/>
-        <w:widowControl w:val="1"/>
-        <w:pBdr>
-          <w:top w:space="0" w:sz="0" w:val="nil"/>
-          <w:left w:space="0" w:sz="0" w:val="nil"/>
-          <w:bottom w:space="0" w:sz="0" w:val="nil"/>
-          <w:right w:space="0" w:sz="0" w:val="nil"/>
-          <w:between w:space="0" w:sz="0" w:val="nil"/>
-        </w:pBdr>
-        <w:shd w:fill="auto" w:val="clear"/>
-        <w:spacing w:after="0" w:before="120" w:line="240" w:lineRule="auto"/>
-        <w:ind w:left="0" w:right="0" w:firstLine="0"/>
-        <w:jc w:val="left"/>
-        <w:rPr>
-          <w:rFonts w:ascii="Calibri" w:cs="Calibri" w:eastAsia="Calibri" w:hAnsi="Calibri"/>
-          <w:b w:val="0"/>
-          <w:i w:val="1"/>
-          <w:smallCaps w:val="0"/>
-          <w:strike w:val="0"/>
-          <w:color w:val="8496b0"/>
-          <w:sz w:val="20"/>
-          <w:szCs w:val="20"/>
-          <w:u w:val="none"/>
-          <w:shd w:fill="auto" w:val="clear"/>
-          <w:vertAlign w:val="baseline"/>
-        </w:rPr>
-      </w:pPr>
-      <w:r>
-        <w:rPr>
-          <w:rFonts w:ascii="Calibri" w:cs="Calibri" w:eastAsia="Calibri" w:hAnsi="Calibri"/>
-          <w:b w:val="0"/>
-          <w:i w:val="1"/>
-          <w:smallCaps w:val="0"/>
-          <w:strike w:val="0"/>
-          <w:color w:val="8496b0"/>
-          <w:sz w:val="20"/>
-          <w:szCs w:val="20"/>
-          <w:u w:val="none"/>
-          <w:shd w:fill="auto" w:val="clear"/>
-          <w:vertAlign w:val="baseline"/>
-          <w:rtl w:val="0"/>
-        </w:rPr>
-        <w:t xml:space="preserve">Το περιβάλλον εκτέλεσης είναι η web εφαρμογή, αλλά ίδια λογική ακολουθείται και στη mobile εφαρμογή.</w:t>
-      </w:r>
-    </w:p>
-    <w:p>
-      <w:pPr>
-        <w:pStyle w:val="Heading4"/>
-        <w:rPr/>
-      </w:pPr>
-      <w:r>
-        <w:rPr>
-          <w:rtl w:val="0"/>
-        </w:rPr>
-        <w:t xml:space="preserve">3.2.3.4</w:t>
-        <w:tab/>
-        <w:t xml:space="preserve">Δεδομένα εισόδου </w:t>
-      </w:r>
-    </w:p>
-    <w:p>
-      <w:pPr>
-        <w:keepNext w:val="0"/>
-        <w:keepLines w:val="0"/>
-        <w:widowControl w:val="1"/>
-        <w:pBdr>
-          <w:top w:space="0" w:sz="0" w:val="nil"/>
-          <w:left w:space="0" w:sz="0" w:val="nil"/>
-          <w:bottom w:space="0" w:sz="0" w:val="nil"/>
-          <w:right w:space="0" w:sz="0" w:val="nil"/>
-          <w:between w:space="0" w:sz="0" w:val="nil"/>
-        </w:pBdr>
-        <w:shd w:fill="auto" w:val="clear"/>
-        <w:spacing w:after="0" w:before="120" w:line="240" w:lineRule="auto"/>
-        <w:ind w:left="0" w:right="0" w:firstLine="0"/>
-        <w:jc w:val="left"/>
-        <w:rPr>
-          <w:rFonts w:ascii="Calibri" w:cs="Calibri" w:eastAsia="Calibri" w:hAnsi="Calibri"/>
-          <w:b w:val="0"/>
-          <w:i w:val="1"/>
-          <w:smallCaps w:val="0"/>
-          <w:strike w:val="0"/>
-          <w:color w:val="8496b0"/>
-          <w:sz w:val="20"/>
-          <w:szCs w:val="20"/>
-          <w:u w:val="none"/>
-          <w:shd w:fill="auto" w:val="clear"/>
-          <w:vertAlign w:val="baseline"/>
-        </w:rPr>
-      </w:pPr>
-      <w:r>
-        <w:rPr>
-          <w:rFonts w:ascii="Calibri" w:cs="Calibri" w:eastAsia="Calibri" w:hAnsi="Calibri"/>
-          <w:b w:val="0"/>
-          <w:i w:val="1"/>
-          <w:smallCaps w:val="0"/>
-          <w:strike w:val="0"/>
-          <w:color w:val="8496b0"/>
-          <w:sz w:val="20"/>
-          <w:szCs w:val="20"/>
-          <w:u w:val="none"/>
-          <w:shd w:fill="auto" w:val="clear"/>
-          <w:vertAlign w:val="baseline"/>
-          <w:rtl w:val="0"/>
-        </w:rPr>
-        <w:t xml:space="preserve">Τα δεδομένα εισόδου είναι το username και ο κωδικός πρόσβασης password. Επιπλέον, απαιτείται η επιλογή του είδους της επεξεργασίας επιλογή του τύπου των δεδομένων που ζητάει (Πρόβλεψη/ Τύπος ενέργειας/ Πραγματικό Φορτίο). Τέλος, πρέπει να προσδιοριστούν οι παράμετροι που αναφέρονται στο επόμενο ερώτημα.</w:t>
-      </w:r>
-    </w:p>
-    <w:p>
-      <w:pPr>
-        <w:pStyle w:val="Heading4"/>
-        <w:rPr/>
-      </w:pPr>
-      <w:r>
-        <w:rPr>
-          <w:rtl w:val="0"/>
-        </w:rPr>
-        <w:t xml:space="preserve">3.2.3.5</w:t>
-        <w:tab/>
-        <w:t xml:space="preserve">Παράμετροι</w:t>
-      </w:r>
-    </w:p>
-    <w:p>
-      <w:pPr>
-        <w:keepNext w:val="0"/>
-        <w:keepLines w:val="0"/>
-        <w:widowControl w:val="1"/>
-        <w:pBdr>
-          <w:top w:space="0" w:sz="0" w:val="nil"/>
-          <w:left w:space="0" w:sz="0" w:val="nil"/>
-          <w:bottom w:space="0" w:sz="0" w:val="nil"/>
-          <w:right w:space="0" w:sz="0" w:val="nil"/>
-          <w:between w:space="0" w:sz="0" w:val="nil"/>
-        </w:pBdr>
-        <w:shd w:fill="auto" w:val="clear"/>
-        <w:spacing w:after="0" w:before="120" w:line="240" w:lineRule="auto"/>
-        <w:ind w:left="0" w:right="0" w:firstLine="0"/>
-        <w:jc w:val="left"/>
-        <w:rPr>
-          <w:rFonts w:ascii="Calibri" w:cs="Calibri" w:eastAsia="Calibri" w:hAnsi="Calibri"/>
-          <w:b w:val="0"/>
-          <w:i w:val="1"/>
-          <w:smallCaps w:val="0"/>
-          <w:strike w:val="0"/>
-          <w:color w:val="8496b0"/>
-          <w:sz w:val="20"/>
-          <w:szCs w:val="20"/>
-          <w:u w:val="none"/>
-          <w:shd w:fill="auto" w:val="clear"/>
-          <w:vertAlign w:val="baseline"/>
-        </w:rPr>
-      </w:pPr>
-      <w:r>
-        <w:rPr>
-          <w:rFonts w:ascii="Calibri" w:cs="Calibri" w:eastAsia="Calibri" w:hAnsi="Calibri"/>
-          <w:b w:val="0"/>
-          <w:i w:val="1"/>
-          <w:smallCaps w:val="0"/>
-          <w:strike w:val="0"/>
-          <w:color w:val="8496b0"/>
-          <w:sz w:val="20"/>
-          <w:szCs w:val="20"/>
-          <w:u w:val="none"/>
-          <w:shd w:fill="auto" w:val="clear"/>
-          <w:vertAlign w:val="baseline"/>
-          <w:rtl w:val="0"/>
-        </w:rPr>
-        <w:t xml:space="preserve">Οι παράμετροι είναι ο συνδυασμός username/password, ο οποίος πρέπει να είναι σωστός, ο τύπος δεδομένων που ζητείται όπως αναφέρθηκε στο 3.2.3.4, καθώς και οι παράμετροι Region, Time Period (From – Until), Resolution (διαστήματα χρόνου) και επιλογή Graph/ Table.</w:t>
-      </w:r>
-    </w:p>
-    <w:p>
-      <w:pPr>
-        <w:pStyle w:val="Heading4"/>
-        <w:rPr/>
-      </w:pPr>
-      <w:r>
-        <w:rPr>
-          <w:rtl w:val="0"/>
-        </w:rPr>
-        <w:t xml:space="preserve">3.2.3.6</w:t>
-        <w:tab/>
-        <w:t xml:space="preserve">Αλληλουχία ενεργειών - επιθυμητή συμπεριφορά</w:t>
-      </w:r>
-    </w:p>
-    <w:p>
-      <w:pPr>
-        <w:keepNext w:val="0"/>
-        <w:keepLines w:val="0"/>
-        <w:widowControl w:val="1"/>
-        <w:pBdr>
-          <w:top w:space="0" w:sz="0" w:val="nil"/>
-          <w:left w:space="0" w:sz="0" w:val="nil"/>
-          <w:bottom w:space="0" w:sz="0" w:val="nil"/>
-          <w:right w:space="0" w:sz="0" w:val="nil"/>
-          <w:between w:space="0" w:sz="0" w:val="nil"/>
-        </w:pBdr>
-        <w:shd w:fill="auto" w:val="clear"/>
-        <w:spacing w:after="0" w:before="120" w:line="240" w:lineRule="auto"/>
-        <w:ind w:left="0" w:right="0" w:firstLine="0"/>
-        <w:jc w:val="left"/>
-        <w:rPr>
-          <w:rFonts w:ascii="Calibri" w:cs="Calibri" w:eastAsia="Calibri" w:hAnsi="Calibri"/>
-          <w:b w:val="0"/>
-          <w:i w:val="1"/>
-          <w:smallCaps w:val="0"/>
-          <w:strike w:val="0"/>
-          <w:color w:val="8496b0"/>
-          <w:sz w:val="20"/>
-          <w:szCs w:val="20"/>
-          <w:u w:val="none"/>
-          <w:shd w:fill="auto" w:val="clear"/>
-          <w:vertAlign w:val="baseline"/>
-        </w:rPr>
-      </w:pPr>
-      <w:r>
-        <w:rPr>
-          <w:rFonts w:ascii="Calibri" w:cs="Calibri" w:eastAsia="Calibri" w:hAnsi="Calibri"/>
-          <w:b w:val="0"/>
-          <w:i w:val="1"/>
-          <w:smallCaps w:val="0"/>
-          <w:strike w:val="0"/>
-          <w:color w:val="8496b0"/>
-          <w:sz w:val="20"/>
-          <w:szCs w:val="20"/>
-          <w:u w:val="none"/>
-          <w:shd w:fill="auto" w:val="clear"/>
-          <w:vertAlign w:val="baseline"/>
-          <w:rtl w:val="0"/>
-        </w:rPr>
-        <w:t xml:space="preserve">Βήμα 1. Είσοδος στο login Page.</w:t>
-      </w:r>
-    </w:p>
-    <w:p>
-      <w:pPr>
-        <w:keepNext w:val="0"/>
-        <w:keepLines w:val="0"/>
-        <w:widowControl w:val="1"/>
-        <w:pBdr>
-          <w:top w:space="0" w:sz="0" w:val="nil"/>
-          <w:left w:space="0" w:sz="0" w:val="nil"/>
-          <w:bottom w:space="0" w:sz="0" w:val="nil"/>
-          <w:right w:space="0" w:sz="0" w:val="nil"/>
-          <w:between w:space="0" w:sz="0" w:val="nil"/>
-        </w:pBdr>
-        <w:shd w:fill="auto" w:val="clear"/>
-        <w:spacing w:after="0" w:before="120" w:line="240" w:lineRule="auto"/>
-        <w:ind w:left="0" w:right="0" w:firstLine="0"/>
-        <w:jc w:val="left"/>
-        <w:rPr>
-          <w:rFonts w:ascii="Calibri" w:cs="Calibri" w:eastAsia="Calibri" w:hAnsi="Calibri"/>
-          <w:b w:val="0"/>
-          <w:i w:val="1"/>
-          <w:smallCaps w:val="0"/>
-          <w:strike w:val="0"/>
-          <w:color w:val="8496b0"/>
-          <w:sz w:val="20"/>
-          <w:szCs w:val="20"/>
-          <w:u w:val="none"/>
-          <w:shd w:fill="auto" w:val="clear"/>
-          <w:vertAlign w:val="baseline"/>
-        </w:rPr>
-      </w:pPr>
-      <w:r>
-        <w:rPr>
-          <w:rFonts w:ascii="Calibri" w:cs="Calibri" w:eastAsia="Calibri" w:hAnsi="Calibri"/>
-          <w:b w:val="0"/>
-          <w:i w:val="1"/>
-          <w:smallCaps w:val="0"/>
-          <w:strike w:val="0"/>
-          <w:color w:val="8496b0"/>
-          <w:sz w:val="20"/>
-          <w:szCs w:val="20"/>
-          <w:u w:val="none"/>
-          <w:shd w:fill="auto" w:val="clear"/>
-          <w:vertAlign w:val="baseline"/>
-          <w:rtl w:val="0"/>
-        </w:rPr>
-        <w:t xml:space="preserve">Βήμα 2. Login με εισαγωγή του ονόματος χρήστη και του κωδικού πρόσβασης. Αν </w:t>
-      </w:r>
-      <w:r>
-        <w:rPr>
-          <w:i w:val="1"/>
-          <w:color w:val="8496b0"/>
-          <w:sz w:val="20"/>
-          <w:szCs w:val="20"/>
-          <w:rtl w:val="0"/>
-        </w:rPr>
-        <w:t xml:space="preserve">δοθεί</w:t>
-      </w:r>
-      <w:r>
-        <w:rPr>
-          <w:rFonts w:ascii="Calibri" w:cs="Calibri" w:eastAsia="Calibri" w:hAnsi="Calibri"/>
-          <w:b w:val="0"/>
-          <w:i w:val="1"/>
-          <w:smallCaps w:val="0"/>
-          <w:strike w:val="0"/>
-          <w:color w:val="8496b0"/>
-          <w:sz w:val="20"/>
-          <w:szCs w:val="20"/>
-          <w:u w:val="none"/>
-          <w:shd w:fill="auto" w:val="clear"/>
-          <w:vertAlign w:val="baseline"/>
-          <w:rtl w:val="0"/>
-        </w:rPr>
-        <w:t xml:space="preserve"> λανθασμένος κωδικός, εμφανίζεται μήνυμα λάθους και επιστρέφουμε στο βήμα 2.</w:t>
-      </w:r>
-    </w:p>
-    <w:p>
-      <w:pPr>
-        <w:keepNext w:val="0"/>
-        <w:keepLines w:val="0"/>
-        <w:widowControl w:val="1"/>
-        <w:pBdr>
-          <w:top w:space="0" w:sz="0" w:val="nil"/>
-          <w:left w:space="0" w:sz="0" w:val="nil"/>
-          <w:bottom w:space="0" w:sz="0" w:val="nil"/>
-          <w:right w:space="0" w:sz="0" w:val="nil"/>
-          <w:between w:space="0" w:sz="0" w:val="nil"/>
-        </w:pBdr>
-        <w:shd w:fill="auto" w:val="clear"/>
-        <w:spacing w:after="0" w:before="120" w:line="240" w:lineRule="auto"/>
-        <w:ind w:left="0" w:right="0" w:firstLine="0"/>
-        <w:jc w:val="left"/>
-        <w:rPr>
-          <w:rFonts w:ascii="Calibri" w:cs="Calibri" w:eastAsia="Calibri" w:hAnsi="Calibri"/>
-          <w:b w:val="0"/>
-          <w:i w:val="1"/>
-          <w:smallCaps w:val="0"/>
-          <w:strike w:val="0"/>
-          <w:color w:val="8496b0"/>
-          <w:sz w:val="20"/>
-          <w:szCs w:val="20"/>
-          <w:u w:val="none"/>
-          <w:shd w:fill="auto" w:val="clear"/>
-          <w:vertAlign w:val="baseline"/>
-        </w:rPr>
-      </w:pPr>
-      <w:r>
-        <w:rPr>
-          <w:i w:val="1"/>
-          <w:color w:val="8496b0"/>
-          <w:sz w:val="20"/>
-          <w:szCs w:val="20"/>
-          <w:rtl w:val="0"/>
-        </w:rPr>
-        <w:t xml:space="preserve">Βήμα</w:t>
-      </w:r>
-      <w:r>
-        <w:rPr>
-          <w:rFonts w:ascii="Calibri" w:cs="Calibri" w:eastAsia="Calibri" w:hAnsi="Calibri"/>
-          <w:b w:val="0"/>
-          <w:i w:val="1"/>
-          <w:smallCaps w:val="0"/>
-          <w:strike w:val="0"/>
-          <w:color w:val="8496b0"/>
-          <w:sz w:val="20"/>
-          <w:szCs w:val="20"/>
-          <w:u w:val="none"/>
-          <w:shd w:fill="auto" w:val="clear"/>
-          <w:vertAlign w:val="baseline"/>
-          <w:rtl w:val="0"/>
-        </w:rPr>
-        <w:t xml:space="preserve"> 3. Μετάβαση στο Homepage.</w:t>
-      </w:r>
-    </w:p>
-    <w:p>
-      <w:pPr>
-        <w:keepNext w:val="0"/>
-        <w:keepLines w:val="0"/>
-        <w:widowControl w:val="1"/>
-        <w:pBdr>
-          <w:top w:space="0" w:sz="0" w:val="nil"/>
-          <w:left w:space="0" w:sz="0" w:val="nil"/>
-          <w:bottom w:space="0" w:sz="0" w:val="nil"/>
-          <w:right w:space="0" w:sz="0" w:val="nil"/>
-          <w:between w:space="0" w:sz="0" w:val="nil"/>
-        </w:pBdr>
-        <w:shd w:fill="auto" w:val="clear"/>
-        <w:spacing w:after="0" w:before="120" w:line="240" w:lineRule="auto"/>
-        <w:ind w:left="0" w:right="0" w:firstLine="0"/>
-        <w:jc w:val="left"/>
-        <w:rPr>
-          <w:rFonts w:ascii="Calibri" w:cs="Calibri" w:eastAsia="Calibri" w:hAnsi="Calibri"/>
-          <w:b w:val="0"/>
-          <w:i w:val="1"/>
-          <w:smallCaps w:val="0"/>
-          <w:strike w:val="0"/>
-          <w:color w:val="8496b0"/>
-          <w:sz w:val="20"/>
-          <w:szCs w:val="20"/>
-          <w:u w:val="none"/>
-          <w:shd w:fill="auto" w:val="clear"/>
-          <w:vertAlign w:val="baseline"/>
-        </w:rPr>
-      </w:pPr>
-      <w:r>
-        <w:rPr>
-          <w:rFonts w:ascii="Calibri" w:cs="Calibri" w:eastAsia="Calibri" w:hAnsi="Calibri"/>
-          <w:b w:val="0"/>
-          <w:i w:val="1"/>
-          <w:smallCaps w:val="0"/>
-          <w:strike w:val="0"/>
-          <w:color w:val="8496b0"/>
-          <w:sz w:val="20"/>
-          <w:szCs w:val="20"/>
-          <w:u w:val="none"/>
-          <w:shd w:fill="auto" w:val="clear"/>
-          <w:vertAlign w:val="baseline"/>
-          <w:rtl w:val="0"/>
-        </w:rPr>
-        <w:t xml:space="preserve">Βήμα 4. Επιλογή των παραμέτρων όπως προσδιορίζονται στην παράγραφο 3.2.3.5 και επιλογή Submit .</w:t>
-      </w:r>
-    </w:p>
-    <w:p>
-      <w:pPr>
-        <w:keepNext w:val="0"/>
-        <w:keepLines w:val="0"/>
-        <w:widowControl w:val="1"/>
-        <w:pBdr>
-          <w:top w:space="0" w:sz="0" w:val="nil"/>
-          <w:left w:space="0" w:sz="0" w:val="nil"/>
-          <w:bottom w:space="0" w:sz="0" w:val="nil"/>
-          <w:right w:space="0" w:sz="0" w:val="nil"/>
-          <w:between w:space="0" w:sz="0" w:val="nil"/>
-        </w:pBdr>
-        <w:shd w:fill="auto" w:val="clear"/>
-        <w:spacing w:after="0" w:before="120" w:line="240" w:lineRule="auto"/>
-        <w:ind w:left="0" w:right="0" w:firstLine="0"/>
-        <w:jc w:val="left"/>
-        <w:rPr>
-          <w:rFonts w:ascii="Calibri" w:cs="Calibri" w:eastAsia="Calibri" w:hAnsi="Calibri"/>
-          <w:b w:val="0"/>
-          <w:i w:val="1"/>
-          <w:smallCaps w:val="0"/>
-          <w:strike w:val="0"/>
-          <w:color w:val="8496b0"/>
-          <w:sz w:val="20"/>
-          <w:szCs w:val="20"/>
-          <w:u w:val="none"/>
-          <w:shd w:fill="auto" w:val="clear"/>
-          <w:vertAlign w:val="baseline"/>
-        </w:rPr>
-      </w:pPr>
-      <w:r>
-        <w:rPr>
-          <w:rFonts w:ascii="Calibri" w:cs="Calibri" w:eastAsia="Calibri" w:hAnsi="Calibri"/>
-          <w:b w:val="0"/>
-          <w:i w:val="1"/>
-          <w:smallCaps w:val="0"/>
-          <w:strike w:val="0"/>
-          <w:color w:val="8496b0"/>
-          <w:sz w:val="20"/>
-          <w:szCs w:val="20"/>
-          <w:u w:val="none"/>
-          <w:shd w:fill="auto" w:val="clear"/>
-          <w:vertAlign w:val="baseline"/>
-          <w:rtl w:val="0"/>
-        </w:rPr>
-        <w:t xml:space="preserve">Βήμα 5. Αναμονή για απάντηση, αν το αίτημα είναι δεκτό, πήγαινε στο βήμα 6, αλλιώς πήγαινε στο βήμα 7.</w:t>
-      </w:r>
-    </w:p>
-    <w:p>
-      <w:pPr>
-        <w:keepNext w:val="0"/>
-        <w:keepLines w:val="0"/>
-        <w:widowControl w:val="1"/>
-        <w:pBdr>
-          <w:top w:space="0" w:sz="0" w:val="nil"/>
-          <w:left w:space="0" w:sz="0" w:val="nil"/>
-          <w:bottom w:space="0" w:sz="0" w:val="nil"/>
-          <w:right w:space="0" w:sz="0" w:val="nil"/>
-          <w:between w:space="0" w:sz="0" w:val="nil"/>
-        </w:pBdr>
-        <w:shd w:fill="auto" w:val="clear"/>
-        <w:spacing w:after="0" w:before="120" w:line="240" w:lineRule="auto"/>
-        <w:ind w:left="0" w:right="0" w:firstLine="0"/>
-        <w:jc w:val="left"/>
-        <w:rPr>
-          <w:rFonts w:ascii="Calibri" w:cs="Calibri" w:eastAsia="Calibri" w:hAnsi="Calibri"/>
-          <w:b w:val="0"/>
-          <w:i w:val="1"/>
-          <w:smallCaps w:val="0"/>
-          <w:strike w:val="0"/>
-          <w:color w:val="8496b0"/>
-          <w:sz w:val="20"/>
-          <w:szCs w:val="20"/>
-          <w:u w:val="none"/>
-          <w:shd w:fill="auto" w:val="clear"/>
-          <w:vertAlign w:val="baseline"/>
-        </w:rPr>
-      </w:pPr>
-      <w:r>
-        <w:rPr>
-          <w:rFonts w:ascii="Calibri" w:cs="Calibri" w:eastAsia="Calibri" w:hAnsi="Calibri"/>
-          <w:b w:val="0"/>
-          <w:i w:val="1"/>
-          <w:smallCaps w:val="0"/>
-          <w:strike w:val="0"/>
-          <w:color w:val="8496b0"/>
-          <w:sz w:val="20"/>
-          <w:szCs w:val="20"/>
-          <w:u w:val="none"/>
-          <w:shd w:fill="auto" w:val="clear"/>
-          <w:vertAlign w:val="baseline"/>
-          <w:rtl w:val="0"/>
-        </w:rPr>
-        <w:t xml:space="preserve">Βήμα 6. Εμφάνιση των αποτελεσμάτων που ζητήθηκαν. Επιλογή να κάνει ο χρήστης reload, οπότε έχουμε επιστροφή στο βήμα 6, είτε να πατήσει back, οπότε έχουμε επιστροφή στο βήμα 3.</w:t>
-      </w:r>
-    </w:p>
-    <w:p>
-      <w:pPr>
-        <w:keepNext w:val="0"/>
-        <w:keepLines w:val="0"/>
-        <w:widowControl w:val="1"/>
-        <w:pBdr>
-          <w:top w:space="0" w:sz="0" w:val="nil"/>
-          <w:left w:space="0" w:sz="0" w:val="nil"/>
-          <w:bottom w:space="0" w:sz="0" w:val="nil"/>
-          <w:right w:space="0" w:sz="0" w:val="nil"/>
-          <w:between w:space="0" w:sz="0" w:val="nil"/>
-        </w:pBdr>
-        <w:shd w:fill="auto" w:val="clear"/>
-        <w:spacing w:after="0" w:before="120" w:line="240" w:lineRule="auto"/>
-        <w:ind w:left="0" w:right="0" w:firstLine="0"/>
-        <w:jc w:val="left"/>
-        <w:rPr>
-          <w:rFonts w:ascii="Calibri" w:cs="Calibri" w:eastAsia="Calibri" w:hAnsi="Calibri"/>
-          <w:b w:val="0"/>
-          <w:i w:val="1"/>
-          <w:smallCaps w:val="0"/>
-          <w:strike w:val="0"/>
-          <w:color w:val="8496b0"/>
-          <w:sz w:val="20"/>
-          <w:szCs w:val="20"/>
-          <w:u w:val="none"/>
-          <w:shd w:fill="auto" w:val="clear"/>
-          <w:vertAlign w:val="baseline"/>
-        </w:rPr>
-      </w:pPr>
-      <w:r>
-        <w:rPr>
-          <w:rFonts w:ascii="Calibri" w:cs="Calibri" w:eastAsia="Calibri" w:hAnsi="Calibri"/>
-          <w:b w:val="0"/>
-          <w:i w:val="1"/>
-          <w:smallCaps w:val="0"/>
-          <w:strike w:val="0"/>
-          <w:color w:val="8496b0"/>
-          <w:sz w:val="20"/>
-          <w:szCs w:val="20"/>
-          <w:u w:val="none"/>
-          <w:shd w:fill="auto" w:val="clear"/>
-          <w:vertAlign w:val="baseline"/>
-          <w:rtl w:val="0"/>
-        </w:rPr>
-        <w:t xml:space="preserve">Βήμα 7. Εμφάνιση μηνύματος λάθους στον χρήστη και μετάβαση στο βήμα 3.</w:t>
-      </w:r>
-    </w:p>
-    <w:p>
-      <w:pPr>
-        <w:pStyle w:val="Heading4"/>
-        <w:rPr/>
-      </w:pPr>
-      <w:r>
-        <w:rPr>
-          <w:rtl w:val="0"/>
-        </w:rPr>
-        <w:t xml:space="preserve">3.2.3.7</w:t>
-        <w:tab/>
-        <w:t xml:space="preserve">Δεδομένα εξόδου</w:t>
-      </w:r>
-    </w:p>
-    <w:p>
-      <w:pPr>
-        <w:keepNext w:val="0"/>
-        <w:keepLines w:val="0"/>
-        <w:widowControl w:val="1"/>
-        <w:pBdr>
-          <w:top w:space="0" w:sz="0" w:val="nil"/>
-          <w:left w:space="0" w:sz="0" w:val="nil"/>
-          <w:bottom w:space="0" w:sz="0" w:val="nil"/>
-          <w:right w:space="0" w:sz="0" w:val="nil"/>
-          <w:between w:space="0" w:sz="0" w:val="nil"/>
-        </w:pBdr>
-        <w:shd w:fill="auto" w:val="clear"/>
-        <w:spacing w:after="0" w:before="120" w:line="240" w:lineRule="auto"/>
-        <w:ind w:left="0" w:right="0" w:firstLine="0"/>
-        <w:jc w:val="left"/>
-        <w:rPr>
-          <w:rFonts w:ascii="Calibri" w:cs="Calibri" w:eastAsia="Calibri" w:hAnsi="Calibri"/>
-          <w:b w:val="0"/>
-          <w:i w:val="1"/>
-          <w:smallCaps w:val="0"/>
-          <w:strike w:val="0"/>
-          <w:color w:val="8496b0"/>
-          <w:sz w:val="20"/>
-          <w:szCs w:val="20"/>
-          <w:u w:val="none"/>
-          <w:shd w:fill="auto" w:val="clear"/>
-          <w:vertAlign w:val="baseline"/>
-        </w:rPr>
-      </w:pPr>
-      <w:r>
-        <w:rPr>
-          <w:rFonts w:ascii="Calibri" w:cs="Calibri" w:eastAsia="Calibri" w:hAnsi="Calibri"/>
-          <w:b w:val="0"/>
-          <w:i w:val="1"/>
-          <w:smallCaps w:val="0"/>
-          <w:strike w:val="0"/>
-          <w:color w:val="8496b0"/>
-          <w:sz w:val="20"/>
-          <w:szCs w:val="20"/>
-          <w:u w:val="none"/>
-          <w:shd w:fill="auto" w:val="clear"/>
-          <w:vertAlign w:val="baseline"/>
-          <w:rtl w:val="0"/>
-        </w:rPr>
-        <w:t xml:space="preserve">Ως δεδομένα εξόδου σε επιτυχή περίπτωση έχουμε τα ζητούμενα δεδομένα στην μορφή που ζητήθηκαν. Αλλιώς έχουμε ως έξοδο το κατάλληλο μήνυμα σφάλματος προς τον χρήστη.</w:t>
-      </w:r>
-    </w:p>
-    <w:p>
-      <w:pPr>
-        <w:keepNext w:val="0"/>
-        <w:keepLines w:val="0"/>
-        <w:widowControl w:val="1"/>
-        <w:pBdr>
-          <w:top w:space="0" w:sz="0" w:val="nil"/>
-          <w:left w:space="0" w:sz="0" w:val="nil"/>
-          <w:bottom w:space="0" w:sz="0" w:val="nil"/>
-          <w:right w:space="0" w:sz="0" w:val="nil"/>
-          <w:between w:space="0" w:sz="0" w:val="nil"/>
-        </w:pBdr>
-        <w:shd w:fill="auto" w:val="clear"/>
-        <w:spacing w:after="0" w:before="120" w:line="240" w:lineRule="auto"/>
-        <w:ind w:left="0" w:right="0" w:firstLine="0"/>
-        <w:jc w:val="left"/>
-        <w:rPr>
-          <w:rFonts w:ascii="Calibri" w:cs="Calibri" w:eastAsia="Calibri" w:hAnsi="Calibri"/>
-          <w:b w:val="0"/>
-          <w:i w:val="1"/>
-          <w:smallCaps w:val="0"/>
-          <w:strike w:val="0"/>
-          <w:color w:val="8496b0"/>
-          <w:sz w:val="20"/>
-          <w:szCs w:val="20"/>
-          <w:u w:val="none"/>
-          <w:shd w:fill="auto" w:val="clear"/>
-          <w:vertAlign w:val="baseline"/>
-        </w:rPr>
-      </w:pPr>
-      <w:r>
-        <w:rPr>
-          <w:rtl w:val="0"/>
-        </w:rPr>
-      </w:r>
-    </w:p>
-    <w:p>
-      <w:pPr>
-        <w:keepNext w:val="0"/>
-        <w:keepLines w:val="0"/>
-        <w:widowControl w:val="1"/>
-        <w:pBdr>
-          <w:top w:space="0" w:sz="0" w:val="nil"/>
-          <w:left w:space="0" w:sz="0" w:val="nil"/>
-          <w:bottom w:space="0" w:sz="0" w:val="nil"/>
-          <w:right w:space="0" w:sz="0" w:val="nil"/>
-          <w:between w:space="0" w:sz="0" w:val="nil"/>
-        </w:pBdr>
-        <w:shd w:fill="auto" w:val="clear"/>
-        <w:spacing w:after="0" w:before="120" w:line="240" w:lineRule="auto"/>
-        <w:ind w:left="0" w:right="0" w:firstLine="0"/>
-        <w:jc w:val="left"/>
-        <w:rPr>
-          <w:rFonts w:ascii="Calibri" w:cs="Calibri" w:eastAsia="Calibri" w:hAnsi="Calibri"/>
-          <w:b w:val="0"/>
-          <w:i w:val="1"/>
-          <w:smallCaps w:val="0"/>
-          <w:strike w:val="0"/>
-          <w:color w:val="8496b0"/>
-          <w:sz w:val="20"/>
-          <w:szCs w:val="20"/>
-          <w:u w:val="none"/>
-          <w:shd w:fill="auto" w:val="clear"/>
-          <w:vertAlign w:val="baseline"/>
-        </w:rPr>
-      </w:pPr>
-      <w:r>
-        <w:rPr>
-          <w:rtl w:val="0"/>
-        </w:rPr>
-      </w:r>
-    </w:p>
-    <w:p>
-      <w:pPr>
-        <w:pStyle w:val="Heading2"/>
-        <w:rPr/>
-      </w:pPr>
-      <w:r>
-        <w:rPr>
-          <w:rtl w:val="0"/>
-        </w:rPr>
-        <w:t xml:space="preserve">3.3</w:t>
-        <w:tab/>
-        <w:t xml:space="preserve">Απαιτήσεις επιδόσεων</w:t>
-      </w:r>
-    </w:p>
-    <w:p>
-      <w:pPr>
-        <w:keepNext w:val="0"/>
-        <w:keepLines w:val="0"/>
-        <w:widowControl w:val="1"/>
-        <w:pBdr>
-          <w:top w:space="0" w:sz="0" w:val="nil"/>
-          <w:left w:space="0" w:sz="0" w:val="nil"/>
-          <w:bottom w:space="0" w:sz="0" w:val="nil"/>
-          <w:right w:space="0" w:sz="0" w:val="nil"/>
-          <w:between w:space="0" w:sz="0" w:val="nil"/>
-        </w:pBdr>
-        <w:shd w:fill="auto" w:val="clear"/>
-        <w:spacing w:after="0" w:before="120" w:line="240" w:lineRule="auto"/>
-        <w:ind w:left="0" w:right="0" w:firstLine="360"/>
-        <w:jc w:val="left"/>
-        <w:rPr>
-          <w:rFonts w:ascii="Calibri" w:cs="Calibri" w:eastAsia="Calibri" w:hAnsi="Calibri"/>
-          <w:b w:val="0"/>
-          <w:i w:val="0"/>
-          <w:smallCaps w:val="0"/>
-          <w:strike w:val="0"/>
-          <w:color w:val="8496b0"/>
-          <w:sz w:val="20"/>
-          <w:szCs w:val="20"/>
-          <w:u w:val="none"/>
-          <w:shd w:fill="auto" w:val="clear"/>
-          <w:vertAlign w:val="baseline"/>
-        </w:rPr>
-      </w:pPr>
-      <w:bookmarkStart w:colFirst="0" w:colLast="0" w:name="_heading=h.gjdgxs" w:id="0"/>
-      <w:bookmarkEnd w:id="0"/>
-      <w:r>
-        <w:rPr>
-          <w:rFonts w:ascii="Calibri" w:cs="Calibri" w:eastAsia="Calibri" w:hAnsi="Calibri"/>
-          <w:b w:val="0"/>
-          <w:i w:val="0"/>
-          <w:smallCaps w:val="0"/>
-          <w:strike w:val="0"/>
-          <w:color w:val="8496b0"/>
-          <w:sz w:val="20"/>
-          <w:szCs w:val="20"/>
-          <w:u w:val="none"/>
-          <w:shd w:fill="auto" w:val="clear"/>
-          <w:vertAlign w:val="baseline"/>
-          <w:rtl w:val="0"/>
-        </w:rPr>
-        <w:t xml:space="preserve">Το σύστημά μας διαθέτει βάση δεδομένων η οποία περιέχει πληροφορίες για τους χρήστες, τα καταστήματα, τα προϊόντα και τις τιμές, καθώς και API και UI, ρόλος των οποίων είναι η παροχή πρόσβασης χρηστών, τρίτων εφαρμογών και γενικά εξωτερικών συστημάτων στις λειτουργίες του παρατηρητηρίου. Με βάση, λοιπόν, την αρχιτεκτονική αυτή, τα κύρια μεγέθη που αφορούν το λογισμικό μας είναι τα εξής δύο:</w:t>
-      </w:r>
-    </w:p>
-    <w:p>
-      <w:pPr>
-        <w:widowControl w:val="0"/>
         <w:numPr>
           <w:ilvl w:val="0"/>
           <w:numId w:val="10"/>
         </w:numPr>
-        <w:spacing w:before="0" w:lineRule="auto"/>
-        <w:ind w:left="720" w:hanging="360"/>
-        <w:rPr>
-          <w:rFonts w:ascii="Calibri" w:cs="Calibri" w:eastAsia="Calibri" w:hAnsi="Calibri"/>
-          <w:color w:val="8496b0"/>
-          <w:sz w:val="20"/>
-          <w:szCs w:val="20"/>
-        </w:rPr>
-      </w:pPr>
-      <w:r>
-        <w:rPr>
-          <w:rFonts w:ascii="Calibri" w:cs="Calibri" w:eastAsia="Calibri" w:hAnsi="Calibri"/>
-          <w:color w:val="8496b0"/>
-          <w:sz w:val="20"/>
-          <w:szCs w:val="20"/>
-          <w:rtl w:val="0"/>
-        </w:rPr>
-        <w:t xml:space="preserve">Το μέγεθος των δεδομένων που είναι αποθηκευμένα στη βάση μας και αφορούν χρήστες, καταστήματα, προϊόντα και τιμές (το οποίο μέγεθος μετράται σε GB)</w:t>
+        <w:ind w:left="360" w:hanging="360"/>
+        <w:rPr/>
+      </w:pPr>
+      <w:r>
+        <w:rPr>
+          <w:rtl w:val="0"/>
+        </w:rPr>
+        <w:t xml:space="preserve">Προδιαγραφές απαιτήσεων λογισμικού</w:t>
+      </w:r>
+      <w:r>
+        <w:rPr>
+          <w:rtl w:val="0"/>
+        </w:rPr>
+      </w:r>
+    </w:p>
+    <w:p>
+      <w:pPr>
+        <w:pStyle w:val="Heading2"/>
+        <w:rPr/>
+      </w:pPr>
+      <w:r>
+        <w:rPr>
+          <w:rtl w:val="0"/>
+        </w:rPr>
+        <w:t xml:space="preserve">3.1</w:t>
+        <w:tab/>
+        <w:t xml:space="preserve">Εξωτερικές διεπαφές</w:t>
+      </w:r>
+    </w:p>
+    <w:p>
+      <w:pPr>
+        <w:keepNext w:val="0"/>
+        <w:keepLines w:val="0"/>
+        <w:widowControl w:val="1"/>
+        <w:pBdr>
+          <w:top w:space="0" w:sz="0" w:val="nil"/>
+          <w:left w:space="0" w:sz="0" w:val="nil"/>
+          <w:bottom w:space="0" w:sz="0" w:val="nil"/>
+          <w:right w:space="0" w:sz="0" w:val="nil"/>
+          <w:between w:space="0" w:sz="0" w:val="nil"/>
+        </w:pBdr>
+        <w:shd w:fill="auto" w:val="clear"/>
+        <w:spacing w:after="0" w:before="120" w:line="240" w:lineRule="auto"/>
+        <w:ind w:left="0" w:right="0" w:firstLine="0"/>
+        <w:jc w:val="left"/>
+        <w:rPr>
+          <w:i w:val="1"/>
+          <w:color w:val="8496b0"/>
+          <w:sz w:val="20"/>
+          <w:szCs w:val="20"/>
+        </w:rPr>
+      </w:pPr>
+      <w:r>
+        <w:rPr>
+          <w:i w:val="1"/>
+          <w:color w:val="8496b0"/>
+          <w:sz w:val="20"/>
+          <w:szCs w:val="20"/>
+          <w:rtl w:val="0"/>
+        </w:rPr>
+        <w:t xml:space="preserve">Στην προηγούμενη ενότητα 1.3.1 περιγράψετε τη δομή των διεπαφών της εφαρμογής μας. Σε αυτή την ενότητα θα περιγράψουμε την εμπειρία του χρήστη μέσα από τις γραφικές διεπαφές (Browser UI και Mobile UI) καθώς και τις μη γραφικές διεπαφές (CLI) με τις οποίες αλληλεπιδρά.</w:t>
+      </w:r>
+    </w:p>
+    <w:p>
+      <w:pPr>
+        <w:keepNext w:val="0"/>
+        <w:keepLines w:val="0"/>
+        <w:widowControl w:val="1"/>
+        <w:pBdr>
+          <w:top w:space="0" w:sz="0" w:val="nil"/>
+          <w:left w:space="0" w:sz="0" w:val="nil"/>
+          <w:bottom w:space="0" w:sz="0" w:val="nil"/>
+          <w:right w:space="0" w:sz="0" w:val="nil"/>
+          <w:between w:space="0" w:sz="0" w:val="nil"/>
+        </w:pBdr>
+        <w:shd w:fill="auto" w:val="clear"/>
+        <w:spacing w:after="0" w:before="120" w:line="240" w:lineRule="auto"/>
+        <w:ind w:left="0" w:right="0" w:firstLine="0"/>
+        <w:jc w:val="left"/>
+        <w:rPr>
+          <w:i w:val="1"/>
+          <w:color w:val="8496b0"/>
+          <w:sz w:val="20"/>
+          <w:szCs w:val="20"/>
+          <w:u w:val="single"/>
+        </w:rPr>
+      </w:pPr>
+      <w:r>
+        <w:rPr>
+          <w:i w:val="1"/>
+          <w:color w:val="8496b0"/>
+          <w:sz w:val="20"/>
+          <w:szCs w:val="20"/>
+          <w:u w:val="single"/>
+          <w:rtl w:val="0"/>
+        </w:rPr>
+        <w:t xml:space="preserve">Web App</w:t>
+      </w:r>
+    </w:p>
+    <w:p>
+      <w:pPr>
+        <w:keepNext w:val="0"/>
+        <w:keepLines w:val="0"/>
+        <w:widowControl w:val="1"/>
+        <w:pBdr>
+          <w:top w:space="0" w:sz="0" w:val="nil"/>
+          <w:left w:space="0" w:sz="0" w:val="nil"/>
+          <w:bottom w:space="0" w:sz="0" w:val="nil"/>
+          <w:right w:space="0" w:sz="0" w:val="nil"/>
+          <w:between w:space="0" w:sz="0" w:val="nil"/>
+        </w:pBdr>
+        <w:shd w:fill="auto" w:val="clear"/>
+        <w:spacing w:after="0" w:before="120" w:line="240" w:lineRule="auto"/>
+        <w:ind w:left="0" w:right="0" w:firstLine="0"/>
+        <w:jc w:val="left"/>
+        <w:rPr>
+          <w:i w:val="1"/>
+          <w:color w:val="8496b0"/>
+          <w:sz w:val="20"/>
+          <w:szCs w:val="20"/>
+        </w:rPr>
+      </w:pPr>
+      <w:r>
+        <w:rPr>
+          <w:i w:val="1"/>
+          <w:color w:val="8496b0"/>
+          <w:sz w:val="20"/>
+          <w:szCs w:val="20"/>
+          <w:rtl w:val="0"/>
+        </w:rPr>
+        <w:t xml:space="preserve">Αναφορικά με το web app UI, ο πρώτος κόμβος επίσκεψης κάθε χρήστη καθορίζεται δυναμικά με το εάν έχει συνδεθεί ή όχι. Αν ο χρήστης δεν είναι συνδεδεμένος, σε όποια σελίδα της εφαρμογής προσπαθήσει να αποκτήσει πρόσβαση θα γίνει redirect στη σελίδα σύνδεσης (Login Page). Αντίθετα, αν ο χρήστης είναι συνδεδεμένος ή συνδέεται, μεταφέρεται στην κεντρική σελίδα της εφαρμογής (Home Page). Αυτή είναι η κύρια σελίδα της εφαρμογής και αποτελείται από τα 3 βασικά μέρη : Header, Body, Footer. Στο header της σελίδας εμφανίζεται το logo της ομάδας, καθώς και links για μετάβαση στην αρχική σελίδα και για Log Out. Στο footer, έχουμε το όνομα της ομάδας μας.</w:t>
+      </w:r>
+    </w:p>
+    <w:p>
+      <w:pPr>
+        <w:keepNext w:val="0"/>
+        <w:keepLines w:val="0"/>
+        <w:widowControl w:val="1"/>
+        <w:pBdr>
+          <w:top w:space="0" w:sz="0" w:val="nil"/>
+          <w:left w:space="0" w:sz="0" w:val="nil"/>
+          <w:bottom w:space="0" w:sz="0" w:val="nil"/>
+          <w:right w:space="0" w:sz="0" w:val="nil"/>
+          <w:between w:space="0" w:sz="0" w:val="nil"/>
+        </w:pBdr>
+        <w:shd w:fill="auto" w:val="clear"/>
+        <w:spacing w:after="0" w:before="120" w:line="240" w:lineRule="auto"/>
+        <w:ind w:left="0" w:right="0" w:firstLine="0"/>
+        <w:jc w:val="left"/>
+        <w:rPr>
+          <w:i w:val="1"/>
+          <w:color w:val="8496b0"/>
+          <w:sz w:val="20"/>
+          <w:szCs w:val="20"/>
+        </w:rPr>
+      </w:pPr>
+      <w:r>
+        <w:rPr>
+          <w:i w:val="1"/>
+          <w:color w:val="8496b0"/>
+          <w:sz w:val="20"/>
+          <w:szCs w:val="20"/>
+          <w:rtl w:val="0"/>
+        </w:rPr>
+        <w:t xml:space="preserve">Το κυρίως σώμα της εφαρμογής χωρίζεται σε 2 μέρη: Στα πεδία αναζήτησης που βρίσκονται στο αριστερό μέρος υπάρχουν τα πεδία αναζήτησης που επιτρέπουν στο χρήστη να επιλέξει τα δεδομένα που θέλει να δει : Χώρα, Ημερομηνία Από/Έως, Χρονικό Διάστημα, Είδος εμφάνισης (Πίνακας/ Γράφημα) και ένα κουμπί Submit, με το πάτημα του οποίου εμφανίζονται τα δεδομένα. Στο δεξί μέρος υπάρχει ένας χάρτης, πάνω στον οποίο ο χρήστης μπορεί να επιλέξει τη χώρα για την οποία θέλει τα αποτελέσματα(αντί της χρήσης του αντίστοιχου πεδίου.</w:t>
+      </w:r>
+    </w:p>
+    <w:p>
+      <w:pPr>
+        <w:keepNext w:val="0"/>
+        <w:keepLines w:val="0"/>
+        <w:widowControl w:val="1"/>
+        <w:pBdr>
+          <w:top w:space="0" w:sz="0" w:val="nil"/>
+          <w:left w:space="0" w:sz="0" w:val="nil"/>
+          <w:bottom w:space="0" w:sz="0" w:val="nil"/>
+          <w:right w:space="0" w:sz="0" w:val="nil"/>
+          <w:between w:space="0" w:sz="0" w:val="nil"/>
+        </w:pBdr>
+        <w:shd w:fill="auto" w:val="clear"/>
+        <w:spacing w:after="0" w:before="120" w:line="240" w:lineRule="auto"/>
+        <w:ind w:left="0" w:right="0" w:firstLine="0"/>
+        <w:jc w:val="left"/>
+        <w:rPr>
+          <w:i w:val="1"/>
+          <w:color w:val="8496b0"/>
+          <w:sz w:val="20"/>
+          <w:szCs w:val="20"/>
+        </w:rPr>
+      </w:pPr>
+      <w:r>
+        <w:rPr>
+          <w:i w:val="1"/>
+          <w:color w:val="8496b0"/>
+          <w:sz w:val="20"/>
+          <w:szCs w:val="20"/>
+          <w:rtl w:val="0"/>
+        </w:rPr>
+        <w:t xml:space="preserve">Μετά την επιλογή αυτή, μεταφερόμαστε στη σελίδα Results, στην οποία εμφανίζονται τα αποτελέσματα με τη μορφή που τα ζήτησε ο χρήστης. Και πάλι στον header υπάρχει η επιλογή για ‘logout’ και για επιστροφή στο home page.</w:t>
+      </w:r>
+    </w:p>
+    <w:p>
+      <w:pPr>
+        <w:keepNext w:val="0"/>
+        <w:keepLines w:val="0"/>
+        <w:widowControl w:val="1"/>
+        <w:pBdr>
+          <w:top w:space="0" w:sz="0" w:val="nil"/>
+          <w:left w:space="0" w:sz="0" w:val="nil"/>
+          <w:bottom w:space="0" w:sz="0" w:val="nil"/>
+          <w:right w:space="0" w:sz="0" w:val="nil"/>
+          <w:between w:space="0" w:sz="0" w:val="nil"/>
+        </w:pBdr>
+        <w:shd w:fill="auto" w:val="clear"/>
+        <w:spacing w:after="0" w:before="120" w:line="240" w:lineRule="auto"/>
+        <w:ind w:left="0" w:right="0" w:firstLine="0"/>
+        <w:jc w:val="left"/>
+        <w:rPr>
+          <w:i w:val="1"/>
+          <w:color w:val="8496b0"/>
+          <w:sz w:val="20"/>
+          <w:szCs w:val="20"/>
+          <w:u w:val="single"/>
+        </w:rPr>
+      </w:pPr>
+      <w:r>
+        <w:rPr>
+          <w:i w:val="1"/>
+          <w:color w:val="8496b0"/>
+          <w:sz w:val="20"/>
+          <w:szCs w:val="20"/>
+          <w:u w:val="single"/>
+          <w:rtl w:val="0"/>
+        </w:rPr>
+        <w:t xml:space="preserve">Mobile App</w:t>
+      </w:r>
+    </w:p>
+    <w:p>
+      <w:pPr>
+        <w:keepNext w:val="0"/>
+        <w:keepLines w:val="0"/>
+        <w:widowControl w:val="1"/>
+        <w:pBdr>
+          <w:top w:space="0" w:sz="0" w:val="nil"/>
+          <w:left w:space="0" w:sz="0" w:val="nil"/>
+          <w:bottom w:space="0" w:sz="0" w:val="nil"/>
+          <w:right w:space="0" w:sz="0" w:val="nil"/>
+          <w:between w:space="0" w:sz="0" w:val="nil"/>
+        </w:pBdr>
+        <w:shd w:fill="auto" w:val="clear"/>
+        <w:spacing w:after="0" w:before="120" w:line="240" w:lineRule="auto"/>
+        <w:ind w:left="0" w:right="0" w:firstLine="0"/>
+        <w:jc w:val="left"/>
+        <w:rPr>
+          <w:i w:val="1"/>
+          <w:color w:val="8496b0"/>
+          <w:sz w:val="20"/>
+          <w:szCs w:val="20"/>
+        </w:rPr>
+      </w:pPr>
+      <w:r>
+        <w:rPr>
+          <w:i w:val="1"/>
+          <w:color w:val="8496b0"/>
+          <w:sz w:val="20"/>
+          <w:szCs w:val="20"/>
+          <w:rtl w:val="0"/>
+        </w:rPr>
+        <w:t xml:space="preserve">Ο χρήστης όταν ανοίγει την mobile εφαρμογή που έχουμε δημιουργήσει η πρώτη σελίδα που βλέπει είναι η σελίδα εισόδου του χρήστη στο σύστημα ( Log In Activity ). Για να μπορέσει στο κυρίως σώμα της εφαρμογής θα πρέπει να βάλει τα στοιχεία εισόδου του ( Username και Password ) και αν είναι σωστά και υπάρχουν στην βάση δεδομένων μας του επιτρέπουμε να κάνει access και να προχωρήσει στον κορμό του app ( Main Activity). Η κύρια σελίδα αποτελείται στο πάνω μέρος της από εισαγωγικές πληροφορίες προς τον χρήστη και από την συμπλήρωση των απαραίτητων πεδίων από την σκοπιά του προκυμμένου να μπορέσει να πραγματοποιηθεί σωστά η αναζήτηση που επιθυμεί και να εντοπίσει τα σωστά αποτελέσματα αναφορικά με την ενέργεια ( Πεδία συμπλήρωσης: Country, Date From, Date To, Form, Time ). </w:t>
+      </w:r>
+    </w:p>
+    <w:p>
+      <w:pPr>
+        <w:keepNext w:val="0"/>
+        <w:keepLines w:val="0"/>
+        <w:widowControl w:val="1"/>
+        <w:pBdr>
+          <w:top w:space="0" w:sz="0" w:val="nil"/>
+          <w:left w:space="0" w:sz="0" w:val="nil"/>
+          <w:bottom w:space="0" w:sz="0" w:val="nil"/>
+          <w:right w:space="0" w:sz="0" w:val="nil"/>
+          <w:between w:space="0" w:sz="0" w:val="nil"/>
+        </w:pBdr>
+        <w:shd w:fill="auto" w:val="clear"/>
+        <w:spacing w:after="0" w:before="120" w:line="240" w:lineRule="auto"/>
+        <w:ind w:left="0" w:right="0" w:firstLine="0"/>
+        <w:jc w:val="left"/>
+        <w:rPr>
+          <w:i w:val="1"/>
+          <w:color w:val="8496b0"/>
+          <w:sz w:val="20"/>
+          <w:szCs w:val="20"/>
+        </w:rPr>
+      </w:pPr>
+      <w:r>
+        <w:rPr>
+          <w:i w:val="1"/>
+          <w:color w:val="8496b0"/>
+          <w:sz w:val="20"/>
+          <w:szCs w:val="20"/>
+          <w:rtl w:val="0"/>
+        </w:rPr>
+        <w:t xml:space="preserve">Αφού συμπληρωθούν όλα τα προαπαιτούμενα κενά πατάμε το «Search» και ανάλογα με την επιλογή που έχουμε κάνει στο πεδίο «Form» κατευθυνόμαστε στην σελίδα Table Activity ή Ravdo Activity που περιέχουν την ανάλυση των στοιχείων που αντλήσαμε από την βάση μας με τα δοθέντα στοιχεία του χρήστη σε μορφή Πίνακα στοιχείων ή Ραβδογράμματος αντίστοιχα. Σε κάθε μία από αυτές τις σελίδες υπάρχει η δυνατότητα από το πλαίσιο στο κάτω μέρος να μεταπηδήσουμε από την λειτουργία Table στην Ravdo και αντίστροφα καθώς επίσης και να πραγματοποιήσουμε μια καινούργια αναζήτηση με το πάτημα του πλήκτρου «New Search». </w:t>
+      </w:r>
+    </w:p>
+    <w:p>
+      <w:pPr>
+        <w:keepNext w:val="0"/>
+        <w:keepLines w:val="0"/>
+        <w:widowControl w:val="1"/>
+        <w:pBdr>
+          <w:top w:space="0" w:sz="0" w:val="nil"/>
+          <w:left w:space="0" w:sz="0" w:val="nil"/>
+          <w:bottom w:space="0" w:sz="0" w:val="nil"/>
+          <w:right w:space="0" w:sz="0" w:val="nil"/>
+          <w:between w:space="0" w:sz="0" w:val="nil"/>
+        </w:pBdr>
+        <w:shd w:fill="auto" w:val="clear"/>
+        <w:spacing w:after="0" w:before="120" w:line="240" w:lineRule="auto"/>
+        <w:ind w:left="0" w:right="0" w:firstLine="0"/>
+        <w:jc w:val="left"/>
+        <w:rPr>
+          <w:i w:val="1"/>
+          <w:color w:val="8496b0"/>
+          <w:sz w:val="20"/>
+          <w:szCs w:val="20"/>
+        </w:rPr>
+      </w:pPr>
+      <w:r>
+        <w:rPr>
+          <w:i w:val="1"/>
+          <w:color w:val="8496b0"/>
+          <w:sz w:val="20"/>
+          <w:szCs w:val="20"/>
+          <w:rtl w:val="0"/>
+        </w:rPr>
+        <w:t xml:space="preserve">Σε κάθε μία από της παραπάνω σελίδες του app μας υπάρχει η δυνατότητα να κάνει ο χρήστης Log Out και να επιστρέψει στην αρχική σελίδα ( Log In Activity ) του συστήματος προκυμμένου να κάνει εκ νέου Log In με άλλα στοιχεία.</w:t>
+      </w:r>
+    </w:p>
+    <w:p>
+      <w:pPr>
+        <w:keepNext w:val="0"/>
+        <w:keepLines w:val="0"/>
+        <w:widowControl w:val="1"/>
+        <w:pBdr>
+          <w:top w:space="0" w:sz="0" w:val="nil"/>
+          <w:left w:space="0" w:sz="0" w:val="nil"/>
+          <w:bottom w:space="0" w:sz="0" w:val="nil"/>
+          <w:right w:space="0" w:sz="0" w:val="nil"/>
+          <w:between w:space="0" w:sz="0" w:val="nil"/>
+        </w:pBdr>
+        <w:shd w:fill="auto" w:val="clear"/>
+        <w:spacing w:after="0" w:before="120" w:line="240" w:lineRule="auto"/>
+        <w:ind w:left="0" w:right="0" w:firstLine="0"/>
+        <w:jc w:val="left"/>
+        <w:rPr>
+          <w:i w:val="1"/>
+          <w:color w:val="8496b0"/>
+          <w:sz w:val="20"/>
+          <w:szCs w:val="20"/>
+        </w:rPr>
+      </w:pPr>
+      <w:r>
+        <w:rPr>
+          <w:rtl w:val="0"/>
+        </w:rPr>
+      </w:r>
+    </w:p>
+    <w:p>
+      <w:pPr>
+        <w:keepNext w:val="0"/>
+        <w:keepLines w:val="0"/>
+        <w:widowControl w:val="1"/>
+        <w:pBdr>
+          <w:top w:space="0" w:sz="0" w:val="nil"/>
+          <w:left w:space="0" w:sz="0" w:val="nil"/>
+          <w:bottom w:space="0" w:sz="0" w:val="nil"/>
+          <w:right w:space="0" w:sz="0" w:val="nil"/>
+          <w:between w:space="0" w:sz="0" w:val="nil"/>
+        </w:pBdr>
+        <w:shd w:fill="auto" w:val="clear"/>
+        <w:spacing w:after="0" w:before="120" w:line="240" w:lineRule="auto"/>
+        <w:ind w:left="0" w:right="0" w:firstLine="0"/>
+        <w:jc w:val="left"/>
+        <w:rPr>
+          <w:i w:val="1"/>
+          <w:color w:val="8496b0"/>
+          <w:sz w:val="20"/>
+          <w:szCs w:val="20"/>
+        </w:rPr>
+      </w:pPr>
+      <w:r>
+        <w:rPr>
+          <w:rtl w:val="0"/>
+        </w:rPr>
+      </w:r>
+    </w:p>
+    <w:p>
+      <w:pPr>
+        <w:keepNext w:val="0"/>
+        <w:keepLines w:val="0"/>
+        <w:widowControl w:val="1"/>
+        <w:pBdr>
+          <w:top w:space="0" w:sz="0" w:val="nil"/>
+          <w:left w:space="0" w:sz="0" w:val="nil"/>
+          <w:bottom w:space="0" w:sz="0" w:val="nil"/>
+          <w:right w:space="0" w:sz="0" w:val="nil"/>
+          <w:between w:space="0" w:sz="0" w:val="nil"/>
+        </w:pBdr>
+        <w:shd w:fill="auto" w:val="clear"/>
+        <w:spacing w:after="0" w:before="120" w:line="240" w:lineRule="auto"/>
+        <w:ind w:left="0" w:right="0" w:firstLine="0"/>
+        <w:jc w:val="left"/>
+        <w:rPr>
+          <w:i w:val="1"/>
+          <w:color w:val="8496b0"/>
+          <w:sz w:val="20"/>
+          <w:szCs w:val="20"/>
+        </w:rPr>
+      </w:pPr>
+      <w:r>
+        <w:rPr>
+          <w:rtl w:val="0"/>
+        </w:rPr>
+      </w:r>
+    </w:p>
+    <w:p>
+      <w:pPr>
+        <w:keepNext w:val="0"/>
+        <w:keepLines w:val="0"/>
+        <w:widowControl w:val="1"/>
+        <w:pBdr>
+          <w:top w:space="0" w:sz="0" w:val="nil"/>
+          <w:left w:space="0" w:sz="0" w:val="nil"/>
+          <w:bottom w:space="0" w:sz="0" w:val="nil"/>
+          <w:right w:space="0" w:sz="0" w:val="nil"/>
+          <w:between w:space="0" w:sz="0" w:val="nil"/>
+        </w:pBdr>
+        <w:shd w:fill="auto" w:val="clear"/>
+        <w:spacing w:after="0" w:before="120" w:line="240" w:lineRule="auto"/>
+        <w:ind w:left="0" w:right="0" w:firstLine="0"/>
+        <w:jc w:val="left"/>
+        <w:rPr>
+          <w:i w:val="1"/>
+          <w:color w:val="8496b0"/>
+          <w:sz w:val="20"/>
+          <w:szCs w:val="20"/>
+        </w:rPr>
+      </w:pPr>
+      <w:r>
+        <w:rPr>
+          <w:rtl w:val="0"/>
+        </w:rPr>
+      </w:r>
+    </w:p>
+    <w:p>
+      <w:pPr>
+        <w:keepNext w:val="0"/>
+        <w:keepLines w:val="0"/>
+        <w:widowControl w:val="1"/>
+        <w:pBdr>
+          <w:top w:space="0" w:sz="0" w:val="nil"/>
+          <w:left w:space="0" w:sz="0" w:val="nil"/>
+          <w:bottom w:space="0" w:sz="0" w:val="nil"/>
+          <w:right w:space="0" w:sz="0" w:val="nil"/>
+          <w:between w:space="0" w:sz="0" w:val="nil"/>
+        </w:pBdr>
+        <w:shd w:fill="auto" w:val="clear"/>
+        <w:spacing w:after="0" w:before="120" w:line="240" w:lineRule="auto"/>
+        <w:ind w:left="0" w:right="0" w:firstLine="0"/>
+        <w:jc w:val="left"/>
+        <w:rPr>
+          <w:i w:val="1"/>
+          <w:color w:val="8496b0"/>
+          <w:sz w:val="20"/>
+          <w:szCs w:val="20"/>
+        </w:rPr>
+      </w:pPr>
+      <w:r>
+        <w:rPr>
+          <w:rtl w:val="0"/>
+        </w:rPr>
+      </w:r>
+    </w:p>
+    <w:p>
+      <w:pPr>
+        <w:keepNext w:val="0"/>
+        <w:keepLines w:val="0"/>
+        <w:widowControl w:val="1"/>
+        <w:pBdr>
+          <w:top w:space="0" w:sz="0" w:val="nil"/>
+          <w:left w:space="0" w:sz="0" w:val="nil"/>
+          <w:bottom w:space="0" w:sz="0" w:val="nil"/>
+          <w:right w:space="0" w:sz="0" w:val="nil"/>
+          <w:between w:space="0" w:sz="0" w:val="nil"/>
+        </w:pBdr>
+        <w:shd w:fill="auto" w:val="clear"/>
+        <w:spacing w:after="0" w:before="120" w:line="240" w:lineRule="auto"/>
+        <w:ind w:left="0" w:right="0" w:firstLine="0"/>
+        <w:jc w:val="left"/>
+        <w:rPr>
+          <w:rFonts w:ascii="Calibri" w:cs="Calibri" w:eastAsia="Calibri" w:hAnsi="Calibri"/>
+          <w:b w:val="0"/>
+          <w:i w:val="1"/>
+          <w:smallCaps w:val="0"/>
+          <w:strike w:val="0"/>
+          <w:color w:val="8496b0"/>
+          <w:sz w:val="20"/>
+          <w:szCs w:val="20"/>
+          <w:u w:val="none"/>
+          <w:shd w:fill="auto" w:val="clear"/>
+          <w:vertAlign w:val="baseline"/>
+        </w:rPr>
+      </w:pPr>
+      <w:r>
+        <w:rPr>
+          <w:rtl w:val="0"/>
+        </w:rPr>
+        <w:t xml:space="preserve">3.2</w:t>
+        <w:tab/>
+        <w:t xml:space="preserve">Λειτουργίες: περιπτώσεις χρήσης</w:t>
+      </w:r>
+      <w:r>
+        <w:rPr>
+          <w:rtl w:val="0"/>
+        </w:rPr>
+      </w:r>
+    </w:p>
+    <w:p>
+      <w:pPr>
+        <w:pStyle w:val="Heading3"/>
+        <w:rPr/>
+      </w:pPr>
+      <w:r>
+        <w:rPr>
+          <w:rtl w:val="0"/>
+        </w:rPr>
+        <w:t xml:space="preserve">3.2.1</w:t>
+        <w:tab/>
+        <w:t xml:space="preserve">ΠΕΡΙΠΤΩΣΗ ΧΡΗΣΗΣ 1: (Web log in)</w:t>
+      </w:r>
+    </w:p>
+    <w:p>
+      <w:pPr>
+        <w:pStyle w:val="Heading4"/>
+        <w:rPr/>
+      </w:pPr>
+      <w:r>
+        <w:rPr>
+          <w:rtl w:val="0"/>
+        </w:rPr>
+        <w:t xml:space="preserve">3.2.1.1</w:t>
+        <w:tab/>
+        <w:t xml:space="preserve">Χρήστες (ρόλοι) που εμπλέκονται</w:t>
+      </w:r>
+    </w:p>
+    <w:p>
+      <w:pPr>
+        <w:keepNext w:val="0"/>
+        <w:keepLines w:val="0"/>
+        <w:widowControl w:val="1"/>
+        <w:pBdr>
+          <w:top w:space="0" w:sz="0" w:val="nil"/>
+          <w:left w:space="0" w:sz="0" w:val="nil"/>
+          <w:bottom w:space="0" w:sz="0" w:val="nil"/>
+          <w:right w:space="0" w:sz="0" w:val="nil"/>
+          <w:between w:space="0" w:sz="0" w:val="nil"/>
+        </w:pBdr>
+        <w:shd w:fill="auto" w:val="clear"/>
+        <w:spacing w:after="0" w:before="120" w:line="240" w:lineRule="auto"/>
+        <w:ind w:left="0" w:right="0" w:firstLine="0"/>
+        <w:jc w:val="left"/>
+        <w:rPr>
+          <w:rFonts w:ascii="Calibri" w:cs="Calibri" w:eastAsia="Calibri" w:hAnsi="Calibri"/>
+          <w:b w:val="0"/>
+          <w:i w:val="1"/>
+          <w:smallCaps w:val="0"/>
+          <w:strike w:val="0"/>
+          <w:color w:val="8496b0"/>
+          <w:sz w:val="20"/>
+          <w:szCs w:val="20"/>
+          <w:u w:val="none"/>
+          <w:shd w:fill="auto" w:val="clear"/>
+          <w:vertAlign w:val="baseline"/>
+        </w:rPr>
+      </w:pPr>
+      <w:r>
+        <w:rPr>
+          <w:rFonts w:ascii="Calibri" w:cs="Calibri" w:eastAsia="Calibri" w:hAnsi="Calibri"/>
+          <w:b w:val="0"/>
+          <w:i w:val="1"/>
+          <w:smallCaps w:val="0"/>
+          <w:strike w:val="0"/>
+          <w:color w:val="8496b0"/>
+          <w:sz w:val="20"/>
+          <w:szCs w:val="20"/>
+          <w:u w:val="none"/>
+          <w:shd w:fill="auto" w:val="clear"/>
+          <w:vertAlign w:val="baseline"/>
+          <w:rtl w:val="0"/>
+        </w:rPr>
+        <w:t xml:space="preserve">Αυτή η χρήση αφορά τον χρήστη που θέλει να συνδεθεί μέσω του Web App ώστε να καταναλωσει </w:t>
+      </w:r>
+      <w:r>
+        <w:rPr>
+          <w:i w:val="1"/>
+          <w:color w:val="8496b0"/>
+          <w:sz w:val="20"/>
+          <w:szCs w:val="20"/>
+          <w:rtl w:val="0"/>
+        </w:rPr>
+        <w:t xml:space="preserve">τα</w:t>
+      </w:r>
+      <w:r>
+        <w:rPr>
+          <w:rFonts w:ascii="Calibri" w:cs="Calibri" w:eastAsia="Calibri" w:hAnsi="Calibri"/>
+          <w:b w:val="0"/>
+          <w:i w:val="1"/>
+          <w:smallCaps w:val="0"/>
+          <w:strike w:val="0"/>
+          <w:color w:val="8496b0"/>
+          <w:sz w:val="20"/>
+          <w:szCs w:val="20"/>
+          <w:u w:val="none"/>
+          <w:shd w:fill="auto" w:val="clear"/>
+          <w:vertAlign w:val="baseline"/>
+          <w:rtl w:val="0"/>
+        </w:rPr>
+        <w:t xml:space="preserve"> δεδομένα του API.</w:t>
+      </w:r>
+    </w:p>
+    <w:p>
+      <w:pPr>
+        <w:pStyle w:val="Heading4"/>
+        <w:rPr/>
+      </w:pPr>
+      <w:r>
+        <w:rPr>
+          <w:rtl w:val="0"/>
+        </w:rPr>
+        <w:t xml:space="preserve">3.2.1.2</w:t>
+        <w:tab/>
+        <w:t xml:space="preserve">Προϋποθέσεις εκτέλεσης</w:t>
+      </w:r>
+    </w:p>
+    <w:p>
+      <w:pPr>
+        <w:keepNext w:val="0"/>
+        <w:keepLines w:val="0"/>
+        <w:widowControl w:val="1"/>
+        <w:pBdr>
+          <w:top w:space="0" w:sz="0" w:val="nil"/>
+          <w:left w:space="0" w:sz="0" w:val="nil"/>
+          <w:bottom w:space="0" w:sz="0" w:val="nil"/>
+          <w:right w:space="0" w:sz="0" w:val="nil"/>
+          <w:between w:space="0" w:sz="0" w:val="nil"/>
+        </w:pBdr>
+        <w:shd w:fill="auto" w:val="clear"/>
+        <w:spacing w:after="0" w:before="120" w:line="240" w:lineRule="auto"/>
+        <w:ind w:left="0" w:right="0" w:firstLine="0"/>
+        <w:jc w:val="left"/>
+        <w:rPr>
+          <w:rFonts w:ascii="Calibri" w:cs="Calibri" w:eastAsia="Calibri" w:hAnsi="Calibri"/>
+          <w:b w:val="0"/>
+          <w:i w:val="1"/>
+          <w:smallCaps w:val="0"/>
+          <w:strike w:val="0"/>
+          <w:color w:val="8496b0"/>
+          <w:sz w:val="20"/>
+          <w:szCs w:val="20"/>
+          <w:u w:val="none"/>
+          <w:shd w:fill="auto" w:val="clear"/>
+          <w:vertAlign w:val="baseline"/>
+        </w:rPr>
+      </w:pPr>
+      <w:r>
+        <w:rPr>
+          <w:rFonts w:ascii="Calibri" w:cs="Calibri" w:eastAsia="Calibri" w:hAnsi="Calibri"/>
+          <w:b w:val="0"/>
+          <w:i w:val="1"/>
+          <w:smallCaps w:val="0"/>
+          <w:strike w:val="0"/>
+          <w:color w:val="8496b0"/>
+          <w:sz w:val="20"/>
+          <w:szCs w:val="20"/>
+          <w:u w:val="none"/>
+          <w:shd w:fill="auto" w:val="clear"/>
+          <w:vertAlign w:val="baseline"/>
+          <w:rtl w:val="0"/>
+        </w:rPr>
+        <w:t xml:space="preserve">Για να μπορεί ο χρήστης να συνδεθεί, πρέπει να είναι ήδη </w:t>
+      </w:r>
+      <w:r>
+        <w:rPr>
+          <w:i w:val="1"/>
+          <w:color w:val="8496b0"/>
+          <w:sz w:val="20"/>
+          <w:szCs w:val="20"/>
+          <w:rtl w:val="0"/>
+        </w:rPr>
+        <w:t xml:space="preserve">εγγεγραμμένος</w:t>
+      </w:r>
+      <w:r>
+        <w:rPr>
+          <w:rFonts w:ascii="Calibri" w:cs="Calibri" w:eastAsia="Calibri" w:hAnsi="Calibri"/>
+          <w:b w:val="0"/>
+          <w:i w:val="1"/>
+          <w:smallCaps w:val="0"/>
+          <w:strike w:val="0"/>
+          <w:color w:val="8496b0"/>
+          <w:sz w:val="20"/>
+          <w:szCs w:val="20"/>
+          <w:u w:val="none"/>
+          <w:shd w:fill="auto" w:val="clear"/>
+          <w:vertAlign w:val="baseline"/>
+          <w:rtl w:val="0"/>
+        </w:rPr>
+        <w:t xml:space="preserve"> στο σύστημα της βάσης δεδομένων. Η λειτουργία αυτή γίνεται από τον διαχειριστή.</w:t>
+      </w:r>
+    </w:p>
+    <w:p>
+      <w:pPr>
+        <w:pStyle w:val="Heading4"/>
+        <w:rPr/>
+      </w:pPr>
+      <w:r>
+        <w:rPr>
+          <w:rtl w:val="0"/>
+        </w:rPr>
+        <w:t xml:space="preserve">3.2.1.3</w:t>
+        <w:tab/>
+        <w:t xml:space="preserve">Περιβάλλον εκτέλεσης</w:t>
+      </w:r>
+    </w:p>
+    <w:p>
+      <w:pPr>
+        <w:keepNext w:val="0"/>
+        <w:keepLines w:val="0"/>
+        <w:widowControl w:val="1"/>
+        <w:pBdr>
+          <w:top w:space="0" w:sz="0" w:val="nil"/>
+          <w:left w:space="0" w:sz="0" w:val="nil"/>
+          <w:bottom w:space="0" w:sz="0" w:val="nil"/>
+          <w:right w:space="0" w:sz="0" w:val="nil"/>
+          <w:between w:space="0" w:sz="0" w:val="nil"/>
+        </w:pBdr>
+        <w:shd w:fill="auto" w:val="clear"/>
+        <w:spacing w:after="0" w:before="120" w:line="240" w:lineRule="auto"/>
+        <w:ind w:left="0" w:right="0" w:firstLine="0"/>
+        <w:jc w:val="left"/>
+        <w:rPr>
+          <w:rFonts w:ascii="Calibri" w:cs="Calibri" w:eastAsia="Calibri" w:hAnsi="Calibri"/>
+          <w:b w:val="0"/>
+          <w:i w:val="1"/>
+          <w:smallCaps w:val="0"/>
+          <w:strike w:val="0"/>
+          <w:color w:val="8496b0"/>
+          <w:sz w:val="20"/>
+          <w:szCs w:val="20"/>
+          <w:u w:val="none"/>
+          <w:shd w:fill="auto" w:val="clear"/>
+          <w:vertAlign w:val="baseline"/>
+        </w:rPr>
+      </w:pPr>
+      <w:r>
+        <w:rPr>
+          <w:rFonts w:ascii="Calibri" w:cs="Calibri" w:eastAsia="Calibri" w:hAnsi="Calibri"/>
+          <w:b w:val="0"/>
+          <w:i w:val="1"/>
+          <w:smallCaps w:val="0"/>
+          <w:strike w:val="0"/>
+          <w:color w:val="8496b0"/>
+          <w:sz w:val="20"/>
+          <w:szCs w:val="20"/>
+          <w:u w:val="none"/>
+          <w:shd w:fill="auto" w:val="clear"/>
+          <w:vertAlign w:val="baseline"/>
+          <w:rtl w:val="0"/>
+        </w:rPr>
+        <w:t xml:space="preserve">Για τη συγκεκριμένη περίπτωση χρήσης, θα εξετάσουμε μόνο το περιβάλλον της εφαρμογής Web.</w:t>
+      </w:r>
+    </w:p>
+    <w:p>
+      <w:pPr>
+        <w:pStyle w:val="Heading4"/>
+        <w:rPr/>
+      </w:pPr>
+      <w:r>
+        <w:rPr>
+          <w:rtl w:val="0"/>
+        </w:rPr>
+        <w:t xml:space="preserve">3.2.1.4</w:t>
+        <w:tab/>
+        <w:t xml:space="preserve">Δεδομένα εισόδου </w:t>
+      </w:r>
+    </w:p>
+    <w:p>
+      <w:pPr>
+        <w:keepNext w:val="0"/>
+        <w:keepLines w:val="0"/>
+        <w:widowControl w:val="1"/>
+        <w:pBdr>
+          <w:top w:space="0" w:sz="0" w:val="nil"/>
+          <w:left w:space="0" w:sz="0" w:val="nil"/>
+          <w:bottom w:space="0" w:sz="0" w:val="nil"/>
+          <w:right w:space="0" w:sz="0" w:val="nil"/>
+          <w:between w:space="0" w:sz="0" w:val="nil"/>
+        </w:pBdr>
+        <w:shd w:fill="auto" w:val="clear"/>
+        <w:spacing w:after="0" w:before="120" w:line="240" w:lineRule="auto"/>
+        <w:ind w:left="0" w:right="0" w:firstLine="0"/>
+        <w:jc w:val="left"/>
+        <w:rPr>
+          <w:rFonts w:ascii="Calibri" w:cs="Calibri" w:eastAsia="Calibri" w:hAnsi="Calibri"/>
+          <w:b w:val="0"/>
+          <w:i w:val="1"/>
+          <w:smallCaps w:val="0"/>
+          <w:strike w:val="0"/>
+          <w:color w:val="8496b0"/>
+          <w:sz w:val="20"/>
+          <w:szCs w:val="20"/>
+          <w:u w:val="none"/>
+          <w:shd w:fill="auto" w:val="clear"/>
+          <w:vertAlign w:val="baseline"/>
+        </w:rPr>
+      </w:pPr>
+      <w:r>
+        <w:rPr>
+          <w:rFonts w:ascii="Calibri" w:cs="Calibri" w:eastAsia="Calibri" w:hAnsi="Calibri"/>
+          <w:b w:val="0"/>
+          <w:i w:val="1"/>
+          <w:smallCaps w:val="0"/>
+          <w:strike w:val="0"/>
+          <w:color w:val="8496b0"/>
+          <w:sz w:val="20"/>
+          <w:szCs w:val="20"/>
+          <w:u w:val="none"/>
+          <w:shd w:fill="auto" w:val="clear"/>
+          <w:vertAlign w:val="baseline"/>
+          <w:rtl w:val="0"/>
+        </w:rPr>
+        <w:t xml:space="preserve">Τα δεδομένα εισόδου είναι τα ατομικά στοιχεία του </w:t>
+      </w:r>
+      <w:r>
+        <w:rPr>
+          <w:i w:val="1"/>
+          <w:color w:val="8496b0"/>
+          <w:sz w:val="20"/>
+          <w:szCs w:val="20"/>
+          <w:rtl w:val="0"/>
+        </w:rPr>
+        <w:t xml:space="preserve">εγγεγραμμένου</w:t>
+      </w:r>
+      <w:r>
+        <w:rPr>
+          <w:rFonts w:ascii="Calibri" w:cs="Calibri" w:eastAsia="Calibri" w:hAnsi="Calibri"/>
+          <w:b w:val="0"/>
+          <w:i w:val="1"/>
+          <w:smallCaps w:val="0"/>
+          <w:strike w:val="0"/>
+          <w:color w:val="8496b0"/>
+          <w:sz w:val="20"/>
+          <w:szCs w:val="20"/>
+          <w:u w:val="none"/>
+          <w:shd w:fill="auto" w:val="clear"/>
+          <w:vertAlign w:val="baseline"/>
+          <w:rtl w:val="0"/>
+        </w:rPr>
+        <w:t xml:space="preserve"> χρήστη (username, password).</w:t>
+      </w:r>
+    </w:p>
+    <w:p>
+      <w:pPr>
+        <w:pStyle w:val="Heading4"/>
+        <w:rPr/>
+      </w:pPr>
+      <w:r>
+        <w:rPr>
+          <w:rtl w:val="0"/>
+        </w:rPr>
+        <w:t xml:space="preserve">3.2.1.5</w:t>
+        <w:tab/>
+        <w:t xml:space="preserve">Παράμετροι</w:t>
+      </w:r>
+    </w:p>
+    <w:p>
+      <w:pPr>
+        <w:keepNext w:val="0"/>
+        <w:keepLines w:val="0"/>
+        <w:widowControl w:val="1"/>
+        <w:pBdr>
+          <w:top w:space="0" w:sz="0" w:val="nil"/>
+          <w:left w:space="0" w:sz="0" w:val="nil"/>
+          <w:bottom w:space="0" w:sz="0" w:val="nil"/>
+          <w:right w:space="0" w:sz="0" w:val="nil"/>
+          <w:between w:space="0" w:sz="0" w:val="nil"/>
+        </w:pBdr>
+        <w:shd w:fill="auto" w:val="clear"/>
+        <w:spacing w:after="0" w:before="120" w:line="240" w:lineRule="auto"/>
+        <w:ind w:left="0" w:right="0" w:firstLine="0"/>
+        <w:jc w:val="left"/>
+        <w:rPr>
+          <w:rFonts w:ascii="Calibri" w:cs="Calibri" w:eastAsia="Calibri" w:hAnsi="Calibri"/>
+          <w:b w:val="0"/>
+          <w:i w:val="1"/>
+          <w:smallCaps w:val="0"/>
+          <w:strike w:val="0"/>
+          <w:color w:val="8496b0"/>
+          <w:sz w:val="20"/>
+          <w:szCs w:val="20"/>
+          <w:u w:val="none"/>
+          <w:shd w:fill="auto" w:val="clear"/>
+          <w:vertAlign w:val="baseline"/>
+        </w:rPr>
+      </w:pPr>
+      <w:r>
+        <w:rPr>
+          <w:rFonts w:ascii="Calibri" w:cs="Calibri" w:eastAsia="Calibri" w:hAnsi="Calibri"/>
+          <w:b w:val="0"/>
+          <w:i w:val="1"/>
+          <w:smallCaps w:val="0"/>
+          <w:strike w:val="0"/>
+          <w:color w:val="8496b0"/>
+          <w:sz w:val="20"/>
+          <w:szCs w:val="20"/>
+          <w:u w:val="none"/>
+          <w:shd w:fill="auto" w:val="clear"/>
+          <w:vertAlign w:val="baseline"/>
+          <w:rtl w:val="0"/>
+        </w:rPr>
+        <w:t xml:space="preserve">Για την επιτυχή είσοδο του χρήστη απαιτείται σωστός συνδυασμός username και password.</w:t>
+      </w:r>
+    </w:p>
+    <w:p>
+      <w:pPr>
+        <w:pStyle w:val="Heading4"/>
+        <w:rPr/>
+      </w:pPr>
+      <w:r>
+        <w:rPr>
+          <w:rtl w:val="0"/>
+        </w:rPr>
+        <w:t xml:space="preserve">3.2.1.6</w:t>
+        <w:tab/>
+        <w:t xml:space="preserve">Αλληλουχία ενεργειών - επιθυμητή συμπεριφορά</w:t>
+      </w:r>
+    </w:p>
+    <w:p>
+      <w:pPr>
+        <w:keepNext w:val="0"/>
+        <w:keepLines w:val="0"/>
+        <w:widowControl w:val="1"/>
+        <w:pBdr>
+          <w:top w:space="0" w:sz="0" w:val="nil"/>
+          <w:left w:space="0" w:sz="0" w:val="nil"/>
+          <w:bottom w:space="0" w:sz="0" w:val="nil"/>
+          <w:right w:space="0" w:sz="0" w:val="nil"/>
+          <w:between w:space="0" w:sz="0" w:val="nil"/>
+        </w:pBdr>
+        <w:shd w:fill="auto" w:val="clear"/>
+        <w:spacing w:after="0" w:before="120" w:line="240" w:lineRule="auto"/>
+        <w:ind w:left="0" w:right="0" w:firstLine="0"/>
+        <w:jc w:val="left"/>
+        <w:rPr>
+          <w:rFonts w:ascii="Calibri" w:cs="Calibri" w:eastAsia="Calibri" w:hAnsi="Calibri"/>
+          <w:b w:val="0"/>
+          <w:i w:val="1"/>
+          <w:smallCaps w:val="0"/>
+          <w:strike w:val="0"/>
+          <w:color w:val="8496b0"/>
+          <w:sz w:val="20"/>
+          <w:szCs w:val="20"/>
+          <w:u w:val="none"/>
+          <w:shd w:fill="auto" w:val="clear"/>
+          <w:vertAlign w:val="baseline"/>
+        </w:rPr>
+      </w:pPr>
+      <w:r>
+        <w:rPr>
+          <w:rFonts w:ascii="Calibri" w:cs="Calibri" w:eastAsia="Calibri" w:hAnsi="Calibri"/>
+          <w:b w:val="0"/>
+          <w:i w:val="1"/>
+          <w:smallCaps w:val="0"/>
+          <w:strike w:val="0"/>
+          <w:color w:val="8496b0"/>
+          <w:sz w:val="20"/>
+          <w:szCs w:val="20"/>
+          <w:u w:val="none"/>
+          <w:shd w:fill="auto" w:val="clear"/>
+          <w:vertAlign w:val="baseline"/>
+          <w:rtl w:val="0"/>
+        </w:rPr>
+        <w:t xml:space="preserve">Βήμα 1: Είσοδος στο login page</w:t>
+      </w:r>
+    </w:p>
+    <w:p>
+      <w:pPr>
+        <w:keepNext w:val="0"/>
+        <w:keepLines w:val="0"/>
+        <w:widowControl w:val="1"/>
+        <w:pBdr>
+          <w:top w:space="0" w:sz="0" w:val="nil"/>
+          <w:left w:space="0" w:sz="0" w:val="nil"/>
+          <w:bottom w:space="0" w:sz="0" w:val="nil"/>
+          <w:right w:space="0" w:sz="0" w:val="nil"/>
+          <w:between w:space="0" w:sz="0" w:val="nil"/>
+        </w:pBdr>
+        <w:shd w:fill="auto" w:val="clear"/>
+        <w:spacing w:after="0" w:before="120" w:line="240" w:lineRule="auto"/>
+        <w:ind w:left="0" w:right="0" w:firstLine="0"/>
+        <w:jc w:val="left"/>
+        <w:rPr>
+          <w:rFonts w:ascii="Calibri" w:cs="Calibri" w:eastAsia="Calibri" w:hAnsi="Calibri"/>
+          <w:b w:val="0"/>
+          <w:i w:val="1"/>
+          <w:smallCaps w:val="0"/>
+          <w:strike w:val="0"/>
+          <w:color w:val="8496b0"/>
+          <w:sz w:val="20"/>
+          <w:szCs w:val="20"/>
+          <w:u w:val="none"/>
+          <w:shd w:fill="auto" w:val="clear"/>
+          <w:vertAlign w:val="baseline"/>
+        </w:rPr>
+      </w:pPr>
+      <w:r>
+        <w:rPr>
+          <w:rFonts w:ascii="Calibri" w:cs="Calibri" w:eastAsia="Calibri" w:hAnsi="Calibri"/>
+          <w:b w:val="0"/>
+          <w:i w:val="1"/>
+          <w:smallCaps w:val="0"/>
+          <w:strike w:val="0"/>
+          <w:color w:val="8496b0"/>
+          <w:sz w:val="20"/>
+          <w:szCs w:val="20"/>
+          <w:u w:val="none"/>
+          <w:shd w:fill="auto" w:val="clear"/>
+          <w:vertAlign w:val="baseline"/>
+          <w:rtl w:val="0"/>
+        </w:rPr>
+        <w:t xml:space="preserve">Βήμα 2: Εισαγωγή username και password από τον χρήστη</w:t>
+      </w:r>
+    </w:p>
+    <w:p>
+      <w:pPr>
+        <w:keepNext w:val="0"/>
+        <w:keepLines w:val="0"/>
+        <w:widowControl w:val="1"/>
+        <w:pBdr>
+          <w:top w:space="0" w:sz="0" w:val="nil"/>
+          <w:left w:space="0" w:sz="0" w:val="nil"/>
+          <w:bottom w:space="0" w:sz="0" w:val="nil"/>
+          <w:right w:space="0" w:sz="0" w:val="nil"/>
+          <w:between w:space="0" w:sz="0" w:val="nil"/>
+        </w:pBdr>
+        <w:shd w:fill="auto" w:val="clear"/>
+        <w:spacing w:after="0" w:before="120" w:line="240" w:lineRule="auto"/>
+        <w:ind w:left="0" w:right="0" w:firstLine="0"/>
+        <w:jc w:val="left"/>
+        <w:rPr>
+          <w:rFonts w:ascii="Calibri" w:cs="Calibri" w:eastAsia="Calibri" w:hAnsi="Calibri"/>
+          <w:b w:val="0"/>
+          <w:i w:val="1"/>
+          <w:smallCaps w:val="0"/>
+          <w:strike w:val="0"/>
+          <w:color w:val="8496b0"/>
+          <w:sz w:val="20"/>
+          <w:szCs w:val="20"/>
+          <w:u w:val="none"/>
+          <w:shd w:fill="auto" w:val="clear"/>
+          <w:vertAlign w:val="baseline"/>
+        </w:rPr>
+      </w:pPr>
+      <w:r>
+        <w:rPr>
+          <w:rFonts w:ascii="Calibri" w:cs="Calibri" w:eastAsia="Calibri" w:hAnsi="Calibri"/>
+          <w:b w:val="0"/>
+          <w:i w:val="1"/>
+          <w:smallCaps w:val="0"/>
+          <w:strike w:val="0"/>
+          <w:color w:val="8496b0"/>
+          <w:sz w:val="20"/>
+          <w:szCs w:val="20"/>
+          <w:u w:val="none"/>
+          <w:shd w:fill="auto" w:val="clear"/>
+          <w:vertAlign w:val="baseline"/>
+          <w:rtl w:val="0"/>
+        </w:rPr>
+        <w:t xml:space="preserve">Βήμα 3: Καταχώριση της φόρμας και επιβεβαίωση στο popup window</w:t>
+      </w:r>
+    </w:p>
+    <w:p>
+      <w:pPr>
+        <w:keepNext w:val="0"/>
+        <w:keepLines w:val="0"/>
+        <w:widowControl w:val="1"/>
+        <w:pBdr>
+          <w:top w:space="0" w:sz="0" w:val="nil"/>
+          <w:left w:space="0" w:sz="0" w:val="nil"/>
+          <w:bottom w:space="0" w:sz="0" w:val="nil"/>
+          <w:right w:space="0" w:sz="0" w:val="nil"/>
+          <w:between w:space="0" w:sz="0" w:val="nil"/>
+        </w:pBdr>
+        <w:shd w:fill="auto" w:val="clear"/>
+        <w:spacing w:after="0" w:before="120" w:line="240" w:lineRule="auto"/>
+        <w:ind w:left="0" w:right="0" w:firstLine="0"/>
+        <w:jc w:val="left"/>
+        <w:rPr>
+          <w:rFonts w:ascii="Calibri" w:cs="Calibri" w:eastAsia="Calibri" w:hAnsi="Calibri"/>
+          <w:b w:val="0"/>
+          <w:i w:val="1"/>
+          <w:smallCaps w:val="0"/>
+          <w:strike w:val="0"/>
+          <w:color w:val="8496b0"/>
+          <w:sz w:val="20"/>
+          <w:szCs w:val="20"/>
+          <w:u w:val="none"/>
+          <w:shd w:fill="auto" w:val="clear"/>
+          <w:vertAlign w:val="baseline"/>
+        </w:rPr>
+      </w:pPr>
+      <w:r>
+        <w:rPr>
+          <w:rFonts w:ascii="Calibri" w:cs="Calibri" w:eastAsia="Calibri" w:hAnsi="Calibri"/>
+          <w:b w:val="0"/>
+          <w:i w:val="1"/>
+          <w:smallCaps w:val="0"/>
+          <w:strike w:val="0"/>
+          <w:color w:val="8496b0"/>
+          <w:sz w:val="20"/>
+          <w:szCs w:val="20"/>
+          <w:u w:val="none"/>
+          <w:shd w:fill="auto" w:val="clear"/>
+          <w:vertAlign w:val="baseline"/>
+          <w:rtl w:val="0"/>
+        </w:rPr>
+        <w:t xml:space="preserve">Βήμα 4: Αν είναι σωστά τα credentials, ο user συνδέεται και μεταφέρεται στο homepage, αλλιώς βήμα 4.</w:t>
+      </w:r>
+    </w:p>
+    <w:p>
+      <w:pPr>
+        <w:keepNext w:val="0"/>
+        <w:keepLines w:val="0"/>
+        <w:widowControl w:val="1"/>
+        <w:pBdr>
+          <w:top w:space="0" w:sz="0" w:val="nil"/>
+          <w:left w:space="0" w:sz="0" w:val="nil"/>
+          <w:bottom w:space="0" w:sz="0" w:val="nil"/>
+          <w:right w:space="0" w:sz="0" w:val="nil"/>
+          <w:between w:space="0" w:sz="0" w:val="nil"/>
+        </w:pBdr>
+        <w:shd w:fill="auto" w:val="clear"/>
+        <w:spacing w:after="0" w:before="120" w:line="240" w:lineRule="auto"/>
+        <w:ind w:left="0" w:right="0" w:firstLine="0"/>
+        <w:jc w:val="left"/>
+        <w:rPr>
+          <w:rFonts w:ascii="Calibri" w:cs="Calibri" w:eastAsia="Calibri" w:hAnsi="Calibri"/>
+          <w:b w:val="0"/>
+          <w:i w:val="1"/>
+          <w:smallCaps w:val="0"/>
+          <w:strike w:val="0"/>
+          <w:color w:val="8496b0"/>
+          <w:sz w:val="20"/>
+          <w:szCs w:val="20"/>
+          <w:u w:val="none"/>
+          <w:shd w:fill="auto" w:val="clear"/>
+          <w:vertAlign w:val="baseline"/>
+        </w:rPr>
+      </w:pPr>
+      <w:r>
+        <w:rPr>
+          <w:rFonts w:ascii="Calibri" w:cs="Calibri" w:eastAsia="Calibri" w:hAnsi="Calibri"/>
+          <w:b w:val="0"/>
+          <w:i w:val="1"/>
+          <w:smallCaps w:val="0"/>
+          <w:strike w:val="0"/>
+          <w:color w:val="8496b0"/>
+          <w:sz w:val="20"/>
+          <w:szCs w:val="20"/>
+          <w:u w:val="none"/>
+          <w:shd w:fill="auto" w:val="clear"/>
+          <w:vertAlign w:val="baseline"/>
+          <w:rtl w:val="0"/>
+        </w:rPr>
+        <w:t xml:space="preserve">Στις επόμενες εικόνες διατίθεται διάγραμμα UML για το παραπάνω Use Case.</w:t>
+      </w:r>
+    </w:p>
+    <w:p>
+      <w:pPr>
+        <w:pStyle w:val="Heading4"/>
+        <w:rPr/>
+      </w:pPr>
+      <w:r>
+        <w:rPr>
+          <w:rtl w:val="0"/>
+        </w:rPr>
+        <w:t xml:space="preserve">3.2.1.7</w:t>
+        <w:tab/>
+        <w:t xml:space="preserve">Δεδομένα εξόδου</w:t>
+      </w:r>
+    </w:p>
+    <w:p>
+      <w:pPr>
+        <w:keepNext w:val="0"/>
+        <w:keepLines w:val="0"/>
+        <w:widowControl w:val="1"/>
+        <w:pBdr>
+          <w:top w:space="0" w:sz="0" w:val="nil"/>
+          <w:left w:space="0" w:sz="0" w:val="nil"/>
+          <w:bottom w:space="0" w:sz="0" w:val="nil"/>
+          <w:right w:space="0" w:sz="0" w:val="nil"/>
+          <w:between w:space="0" w:sz="0" w:val="nil"/>
+        </w:pBdr>
+        <w:shd w:fill="auto" w:val="clear"/>
+        <w:spacing w:after="0" w:before="120" w:line="240" w:lineRule="auto"/>
+        <w:ind w:left="0" w:right="0" w:firstLine="0"/>
+        <w:jc w:val="left"/>
+        <w:rPr>
+          <w:rFonts w:ascii="Calibri" w:cs="Calibri" w:eastAsia="Calibri" w:hAnsi="Calibri"/>
+          <w:b w:val="0"/>
+          <w:i w:val="1"/>
+          <w:smallCaps w:val="0"/>
+          <w:strike w:val="0"/>
+          <w:color w:val="8496b0"/>
+          <w:sz w:val="20"/>
+          <w:szCs w:val="20"/>
+          <w:u w:val="none"/>
+          <w:shd w:fill="auto" w:val="clear"/>
+          <w:vertAlign w:val="baseline"/>
+        </w:rPr>
+      </w:pPr>
+      <w:r>
+        <w:rPr>
+          <w:rFonts w:ascii="Calibri" w:cs="Calibri" w:eastAsia="Calibri" w:hAnsi="Calibri"/>
+          <w:b w:val="0"/>
+          <w:i w:val="1"/>
+          <w:smallCaps w:val="0"/>
+          <w:strike w:val="0"/>
+          <w:color w:val="8496b0"/>
+          <w:sz w:val="20"/>
+          <w:szCs w:val="20"/>
+          <w:u w:val="none"/>
+          <w:shd w:fill="auto" w:val="clear"/>
+          <w:vertAlign w:val="baseline"/>
+          <w:rtl w:val="0"/>
+        </w:rPr>
+        <w:t xml:space="preserve">Δεν υπάρχει κάποιο δεδομένο εξόδου προς τον χρήστη, παρατηρεί πως η σύνδεση επιτεύχθηκε από την αλλαγή του Navigation Bar, στο οποίο τώρα αναφέρεται η ένδειξη Logout.</w:t>
+      </w:r>
+    </w:p>
+    <w:p>
+      <w:pPr>
+        <w:rPr/>
+      </w:pPr>
+      <w:r>
+        <w:rPr>
+          <w:rtl w:val="0"/>
+        </w:rPr>
+      </w:r>
+    </w:p>
+    <w:p>
+      <w:pPr>
+        <w:rPr/>
+      </w:pPr>
+      <w:r>
+        <w:rPr>
+          <w:rtl w:val="0"/>
+        </w:rPr>
+        <w:t xml:space="preserve">(UML 1</w:t>
+      </w:r>
+      <w:r>
+        <w:rPr>
+          <w:vertAlign w:val="superscript"/>
+          <w:rtl w:val="0"/>
+        </w:rPr>
+        <w:t xml:space="preserve">ΟΥ</w:t>
+      </w:r>
+      <w:r>
+        <w:rPr>
+          <w:rtl w:val="0"/>
+        </w:rPr>
+        <w:t xml:space="preserve"> USE CASE ΕΔΩ)</w:t>
+      </w:r>
+    </w:p>
+    <w:p>
+      <w:pPr>
+        <w:rPr/>
+      </w:pPr>
+      <w:r>
+        <w:rPr>
+          <w:rtl w:val="0"/>
+        </w:rPr>
+      </w:r>
+    </w:p>
+    <w:p>
+      <w:pPr>
+        <w:pStyle w:val="Heading3"/>
+        <w:rPr/>
+      </w:pPr>
+      <w:r>
+        <w:rPr>
+          <w:rtl w:val="0"/>
+        </w:rPr>
+        <w:t xml:space="preserve">3.2.2</w:t>
+        <w:tab/>
+        <w:t xml:space="preserve">ΠΕΡΙΠΤΩΣΗ ΧΡΗΣΗΣ 2: (Admin Handling Users)</w:t>
+      </w:r>
+    </w:p>
+    <w:p>
+      <w:pPr>
+        <w:pStyle w:val="Heading4"/>
+        <w:rPr/>
+      </w:pPr>
+      <w:r>
+        <w:rPr>
+          <w:rtl w:val="0"/>
+        </w:rPr>
+        <w:t xml:space="preserve">3.2.2.1</w:t>
+        <w:tab/>
+        <w:t xml:space="preserve">Χρήστες (ρόλοι) που εμπλέκονται</w:t>
+      </w:r>
+    </w:p>
+    <w:p>
+      <w:pPr>
+        <w:keepNext w:val="0"/>
+        <w:keepLines w:val="0"/>
+        <w:widowControl w:val="1"/>
+        <w:pBdr>
+          <w:top w:space="0" w:sz="0" w:val="nil"/>
+          <w:left w:space="0" w:sz="0" w:val="nil"/>
+          <w:bottom w:space="0" w:sz="0" w:val="nil"/>
+          <w:right w:space="0" w:sz="0" w:val="nil"/>
+          <w:between w:space="0" w:sz="0" w:val="nil"/>
+        </w:pBdr>
+        <w:shd w:fill="auto" w:val="clear"/>
+        <w:spacing w:after="0" w:before="120" w:line="240" w:lineRule="auto"/>
+        <w:ind w:left="0" w:right="0" w:firstLine="0"/>
+        <w:jc w:val="left"/>
+        <w:rPr>
+          <w:rFonts w:ascii="Calibri" w:cs="Calibri" w:eastAsia="Calibri" w:hAnsi="Calibri"/>
+          <w:b w:val="0"/>
+          <w:i w:val="1"/>
+          <w:smallCaps w:val="0"/>
+          <w:strike w:val="0"/>
+          <w:color w:val="8496b0"/>
+          <w:sz w:val="20"/>
+          <w:szCs w:val="20"/>
+          <w:u w:val="none"/>
+          <w:shd w:fill="auto" w:val="clear"/>
+          <w:vertAlign w:val="baseline"/>
+        </w:rPr>
+      </w:pPr>
+      <w:r>
+        <w:rPr>
+          <w:rFonts w:ascii="Calibri" w:cs="Calibri" w:eastAsia="Calibri" w:hAnsi="Calibri"/>
+          <w:b w:val="0"/>
+          <w:i w:val="1"/>
+          <w:smallCaps w:val="0"/>
+          <w:strike w:val="0"/>
+          <w:color w:val="8496b0"/>
+          <w:sz w:val="20"/>
+          <w:szCs w:val="20"/>
+          <w:u w:val="none"/>
+          <w:shd w:fill="auto" w:val="clear"/>
+          <w:vertAlign w:val="baseline"/>
+          <w:rtl w:val="0"/>
+        </w:rPr>
+        <w:t xml:space="preserve">Η συγκεκριμένη περίπτωση χρήσης αφορά τους Administrators.</w:t>
+      </w:r>
+    </w:p>
+    <w:p>
+      <w:pPr>
+        <w:pStyle w:val="Heading4"/>
+        <w:rPr/>
+      </w:pPr>
+      <w:r>
+        <w:rPr>
+          <w:rtl w:val="0"/>
+        </w:rPr>
+        <w:t xml:space="preserve">3.2.2.2</w:t>
+        <w:tab/>
+        <w:t xml:space="preserve">Προϋποθέσεις εκτέλεσης</w:t>
+      </w:r>
+    </w:p>
+    <w:p>
+      <w:pPr>
+        <w:keepNext w:val="0"/>
+        <w:keepLines w:val="0"/>
+        <w:widowControl w:val="1"/>
+        <w:pBdr>
+          <w:top w:space="0" w:sz="0" w:val="nil"/>
+          <w:left w:space="0" w:sz="0" w:val="nil"/>
+          <w:bottom w:space="0" w:sz="0" w:val="nil"/>
+          <w:right w:space="0" w:sz="0" w:val="nil"/>
+          <w:between w:space="0" w:sz="0" w:val="nil"/>
+        </w:pBdr>
+        <w:shd w:fill="auto" w:val="clear"/>
+        <w:spacing w:after="0" w:before="120" w:line="240" w:lineRule="auto"/>
+        <w:ind w:left="0" w:right="0" w:firstLine="0"/>
+        <w:jc w:val="left"/>
+        <w:rPr>
+          <w:rFonts w:ascii="Calibri" w:cs="Calibri" w:eastAsia="Calibri" w:hAnsi="Calibri"/>
+          <w:b w:val="0"/>
+          <w:i w:val="1"/>
+          <w:smallCaps w:val="0"/>
+          <w:strike w:val="0"/>
+          <w:color w:val="8496b0"/>
+          <w:sz w:val="20"/>
+          <w:szCs w:val="20"/>
+          <w:u w:val="none"/>
+          <w:shd w:fill="auto" w:val="clear"/>
+          <w:vertAlign w:val="baseline"/>
+        </w:rPr>
+      </w:pPr>
+      <w:r>
+        <w:rPr>
+          <w:rFonts w:ascii="Calibri" w:cs="Calibri" w:eastAsia="Calibri" w:hAnsi="Calibri"/>
+          <w:b w:val="0"/>
+          <w:i w:val="1"/>
+          <w:smallCaps w:val="0"/>
+          <w:strike w:val="0"/>
+          <w:color w:val="8496b0"/>
+          <w:sz w:val="20"/>
+          <w:szCs w:val="20"/>
+          <w:u w:val="none"/>
+          <w:shd w:fill="auto" w:val="clear"/>
+          <w:vertAlign w:val="baseline"/>
+          <w:rtl w:val="0"/>
+        </w:rPr>
+        <w:t xml:space="preserve">O χρήστης πρέπει να έχει δικαιώματα admin και το σωστό password ώστε να μπορέσει να συνδεθεί.</w:t>
+      </w:r>
+    </w:p>
+    <w:p>
+      <w:pPr>
+        <w:pStyle w:val="Heading4"/>
+        <w:rPr/>
+      </w:pPr>
+      <w:r>
+        <w:rPr>
+          <w:rtl w:val="0"/>
+        </w:rPr>
+        <w:t xml:space="preserve">3.2.2.3</w:t>
+        <w:tab/>
+        <w:t xml:space="preserve">Περιβάλλον εκτέλεσης</w:t>
+      </w:r>
+    </w:p>
+    <w:p>
+      <w:pPr>
+        <w:keepNext w:val="0"/>
+        <w:keepLines w:val="0"/>
+        <w:widowControl w:val="1"/>
+        <w:pBdr>
+          <w:top w:space="0" w:sz="0" w:val="nil"/>
+          <w:left w:space="0" w:sz="0" w:val="nil"/>
+          <w:bottom w:space="0" w:sz="0" w:val="nil"/>
+          <w:right w:space="0" w:sz="0" w:val="nil"/>
+          <w:between w:space="0" w:sz="0" w:val="nil"/>
+        </w:pBdr>
+        <w:shd w:fill="auto" w:val="clear"/>
+        <w:spacing w:after="0" w:before="120" w:line="240" w:lineRule="auto"/>
+        <w:ind w:left="0" w:right="0" w:firstLine="0"/>
+        <w:jc w:val="left"/>
+        <w:rPr>
+          <w:rFonts w:ascii="Calibri" w:cs="Calibri" w:eastAsia="Calibri" w:hAnsi="Calibri"/>
+          <w:b w:val="0"/>
+          <w:i w:val="1"/>
+          <w:smallCaps w:val="0"/>
+          <w:strike w:val="0"/>
+          <w:color w:val="8496b0"/>
+          <w:sz w:val="20"/>
+          <w:szCs w:val="20"/>
+          <w:u w:val="none"/>
+          <w:shd w:fill="auto" w:val="clear"/>
+          <w:vertAlign w:val="baseline"/>
+        </w:rPr>
+      </w:pPr>
+      <w:r>
+        <w:rPr>
+          <w:rFonts w:ascii="Calibri" w:cs="Calibri" w:eastAsia="Calibri" w:hAnsi="Calibri"/>
+          <w:b w:val="0"/>
+          <w:i w:val="1"/>
+          <w:smallCaps w:val="0"/>
+          <w:strike w:val="0"/>
+          <w:color w:val="8496b0"/>
+          <w:sz w:val="20"/>
+          <w:szCs w:val="20"/>
+          <w:u w:val="none"/>
+          <w:shd w:fill="auto" w:val="clear"/>
+          <w:vertAlign w:val="baseline"/>
+          <w:rtl w:val="0"/>
+        </w:rPr>
+        <w:t xml:space="preserve">Η επεξεργασία των χρηστών γίνεται μόνο μέσω του command line interface, και όχι μέσω web app ή mobile app.</w:t>
+      </w:r>
+    </w:p>
+    <w:p>
+      <w:pPr>
+        <w:pStyle w:val="Heading4"/>
+        <w:rPr/>
+      </w:pPr>
+      <w:r>
+        <w:rPr>
+          <w:rtl w:val="0"/>
+        </w:rPr>
+        <w:t xml:space="preserve">3.2.2.4</w:t>
+        <w:tab/>
+        <w:t xml:space="preserve">Δεδομένα εισόδου </w:t>
+      </w:r>
+    </w:p>
+    <w:p>
+      <w:pPr>
+        <w:keepNext w:val="0"/>
+        <w:keepLines w:val="0"/>
+        <w:widowControl w:val="1"/>
+        <w:pBdr>
+          <w:top w:space="0" w:sz="0" w:val="nil"/>
+          <w:left w:space="0" w:sz="0" w:val="nil"/>
+          <w:bottom w:space="0" w:sz="0" w:val="nil"/>
+          <w:right w:space="0" w:sz="0" w:val="nil"/>
+          <w:between w:space="0" w:sz="0" w:val="nil"/>
+        </w:pBdr>
+        <w:shd w:fill="auto" w:val="clear"/>
+        <w:spacing w:after="0" w:before="120" w:line="240" w:lineRule="auto"/>
+        <w:ind w:left="0" w:right="0" w:firstLine="0"/>
+        <w:jc w:val="left"/>
+        <w:rPr>
+          <w:rFonts w:ascii="Calibri" w:cs="Calibri" w:eastAsia="Calibri" w:hAnsi="Calibri"/>
+          <w:b w:val="0"/>
+          <w:i w:val="1"/>
+          <w:smallCaps w:val="0"/>
+          <w:strike w:val="0"/>
+          <w:color w:val="8496b0"/>
+          <w:sz w:val="20"/>
+          <w:szCs w:val="20"/>
+          <w:u w:val="none"/>
+          <w:shd w:fill="auto" w:val="clear"/>
+          <w:vertAlign w:val="baseline"/>
+        </w:rPr>
+      </w:pPr>
+      <w:r>
+        <w:rPr>
+          <w:rFonts w:ascii="Calibri" w:cs="Calibri" w:eastAsia="Calibri" w:hAnsi="Calibri"/>
+          <w:b w:val="0"/>
+          <w:i w:val="1"/>
+          <w:smallCaps w:val="0"/>
+          <w:strike w:val="0"/>
+          <w:color w:val="8496b0"/>
+          <w:sz w:val="20"/>
+          <w:szCs w:val="20"/>
+          <w:u w:val="none"/>
+          <w:shd w:fill="auto" w:val="clear"/>
+          <w:vertAlign w:val="baseline"/>
+          <w:rtl w:val="0"/>
+        </w:rPr>
+        <w:t xml:space="preserve">Τα δεδομένα εισόδου είναι το username (admin) και ο κωδικός πρόσβασης password. Επιπλέον, απαιτείται η επιλογή του είδους της επεξεργασίας (Create New/ Modify/ Show User Info).</w:t>
+      </w:r>
+    </w:p>
+    <w:p>
+      <w:pPr>
+        <w:pStyle w:val="Heading4"/>
+        <w:rPr/>
+      </w:pPr>
+      <w:r>
+        <w:rPr>
+          <w:rtl w:val="0"/>
+        </w:rPr>
+        <w:t xml:space="preserve">3.2.2.5</w:t>
+        <w:tab/>
+        <w:t xml:space="preserve">Παράμετροι</w:t>
+      </w:r>
+    </w:p>
+    <w:p>
+      <w:pPr>
+        <w:keepNext w:val="0"/>
+        <w:keepLines w:val="0"/>
+        <w:widowControl w:val="1"/>
+        <w:pBdr>
+          <w:top w:space="0" w:sz="0" w:val="nil"/>
+          <w:left w:space="0" w:sz="0" w:val="nil"/>
+          <w:bottom w:space="0" w:sz="0" w:val="nil"/>
+          <w:right w:space="0" w:sz="0" w:val="nil"/>
+          <w:between w:space="0" w:sz="0" w:val="nil"/>
+        </w:pBdr>
+        <w:shd w:fill="auto" w:val="clear"/>
+        <w:spacing w:after="0" w:before="120" w:line="240" w:lineRule="auto"/>
+        <w:ind w:left="0" w:right="0" w:firstLine="0"/>
+        <w:jc w:val="left"/>
+        <w:rPr>
+          <w:rFonts w:ascii="Calibri" w:cs="Calibri" w:eastAsia="Calibri" w:hAnsi="Calibri"/>
+          <w:b w:val="0"/>
+          <w:i w:val="1"/>
+          <w:smallCaps w:val="0"/>
+          <w:strike w:val="0"/>
+          <w:color w:val="8496b0"/>
+          <w:sz w:val="20"/>
+          <w:szCs w:val="20"/>
+          <w:u w:val="none"/>
+          <w:shd w:fill="auto" w:val="clear"/>
+          <w:vertAlign w:val="baseline"/>
+        </w:rPr>
+      </w:pPr>
+      <w:r>
+        <w:rPr>
+          <w:rFonts w:ascii="Calibri" w:cs="Calibri" w:eastAsia="Calibri" w:hAnsi="Calibri"/>
+          <w:b w:val="0"/>
+          <w:i w:val="1"/>
+          <w:smallCaps w:val="0"/>
+          <w:strike w:val="0"/>
+          <w:color w:val="8496b0"/>
+          <w:sz w:val="20"/>
+          <w:szCs w:val="20"/>
+          <w:u w:val="none"/>
+          <w:shd w:fill="auto" w:val="clear"/>
+          <w:vertAlign w:val="baseline"/>
+          <w:rtl w:val="0"/>
+        </w:rPr>
+        <w:t xml:space="preserve">Για την επιτυχή είσοδο του </w:t>
+      </w:r>
+      <w:r>
+        <w:rPr>
+          <w:i w:val="1"/>
+          <w:color w:val="8496b0"/>
+          <w:sz w:val="20"/>
+          <w:szCs w:val="20"/>
+          <w:rtl w:val="0"/>
+        </w:rPr>
+        <w:t xml:space="preserve">διαχειριστή</w:t>
+      </w:r>
+      <w:r>
+        <w:rPr>
+          <w:rFonts w:ascii="Calibri" w:cs="Calibri" w:eastAsia="Calibri" w:hAnsi="Calibri"/>
+          <w:b w:val="0"/>
+          <w:i w:val="1"/>
+          <w:smallCaps w:val="0"/>
+          <w:strike w:val="0"/>
+          <w:color w:val="8496b0"/>
+          <w:sz w:val="20"/>
+          <w:szCs w:val="20"/>
+          <w:u w:val="none"/>
+          <w:shd w:fill="auto" w:val="clear"/>
+          <w:vertAlign w:val="baseline"/>
+          <w:rtl w:val="0"/>
+        </w:rPr>
+        <w:t xml:space="preserve"> απαιτείται ο σωστός κωδικός πρόσβασης από αυτόν.</w:t>
+      </w:r>
+    </w:p>
+    <w:p>
+      <w:pPr>
+        <w:pStyle w:val="Heading4"/>
+        <w:rPr/>
+      </w:pPr>
+      <w:r>
+        <w:rPr>
+          <w:rtl w:val="0"/>
+        </w:rPr>
+        <w:t xml:space="preserve">3.2.2.6</w:t>
+        <w:tab/>
+        <w:t xml:space="preserve">Αλληλουχία ενεργειών - επιθυμητή συμπεριφορά</w:t>
+      </w:r>
+    </w:p>
+    <w:p>
+      <w:pPr>
+        <w:keepNext w:val="0"/>
+        <w:keepLines w:val="0"/>
+        <w:widowControl w:val="1"/>
+        <w:pBdr>
+          <w:top w:space="0" w:sz="0" w:val="nil"/>
+          <w:left w:space="0" w:sz="0" w:val="nil"/>
+          <w:bottom w:space="0" w:sz="0" w:val="nil"/>
+          <w:right w:space="0" w:sz="0" w:val="nil"/>
+          <w:between w:space="0" w:sz="0" w:val="nil"/>
+        </w:pBdr>
+        <w:shd w:fill="auto" w:val="clear"/>
+        <w:spacing w:after="0" w:before="120" w:line="240" w:lineRule="auto"/>
+        <w:ind w:left="0" w:right="0" w:firstLine="0"/>
+        <w:jc w:val="left"/>
+        <w:rPr>
+          <w:rFonts w:ascii="Calibri" w:cs="Calibri" w:eastAsia="Calibri" w:hAnsi="Calibri"/>
+          <w:b w:val="0"/>
+          <w:i w:val="1"/>
+          <w:smallCaps w:val="0"/>
+          <w:strike w:val="0"/>
+          <w:color w:val="8496b0"/>
+          <w:sz w:val="20"/>
+          <w:szCs w:val="20"/>
+          <w:u w:val="none"/>
+          <w:shd w:fill="auto" w:val="clear"/>
+          <w:vertAlign w:val="baseline"/>
+        </w:rPr>
+      </w:pPr>
+      <w:r>
+        <w:rPr>
+          <w:rFonts w:ascii="Calibri" w:cs="Calibri" w:eastAsia="Calibri" w:hAnsi="Calibri"/>
+          <w:b w:val="0"/>
+          <w:i w:val="1"/>
+          <w:smallCaps w:val="0"/>
+          <w:strike w:val="0"/>
+          <w:color w:val="8496b0"/>
+          <w:sz w:val="20"/>
+          <w:szCs w:val="20"/>
+          <w:u w:val="none"/>
+          <w:shd w:fill="auto" w:val="clear"/>
+          <w:vertAlign w:val="baseline"/>
+          <w:rtl w:val="0"/>
+        </w:rPr>
+        <w:t xml:space="preserve">Βήμα 1. Είσοδος στο CLI.</w:t>
+      </w:r>
+    </w:p>
+    <w:p>
+      <w:pPr>
+        <w:keepNext w:val="0"/>
+        <w:keepLines w:val="0"/>
+        <w:widowControl w:val="1"/>
+        <w:pBdr>
+          <w:top w:space="0" w:sz="0" w:val="nil"/>
+          <w:left w:space="0" w:sz="0" w:val="nil"/>
+          <w:bottom w:space="0" w:sz="0" w:val="nil"/>
+          <w:right w:space="0" w:sz="0" w:val="nil"/>
+          <w:between w:space="0" w:sz="0" w:val="nil"/>
+        </w:pBdr>
+        <w:shd w:fill="auto" w:val="clear"/>
+        <w:spacing w:after="0" w:before="120" w:line="240" w:lineRule="auto"/>
+        <w:ind w:left="0" w:right="0" w:firstLine="0"/>
+        <w:jc w:val="left"/>
+        <w:rPr>
+          <w:rFonts w:ascii="Calibri" w:cs="Calibri" w:eastAsia="Calibri" w:hAnsi="Calibri"/>
+          <w:b w:val="0"/>
+          <w:i w:val="1"/>
+          <w:smallCaps w:val="0"/>
+          <w:strike w:val="0"/>
+          <w:color w:val="8496b0"/>
+          <w:sz w:val="20"/>
+          <w:szCs w:val="20"/>
+          <w:u w:val="none"/>
+          <w:shd w:fill="auto" w:val="clear"/>
+          <w:vertAlign w:val="baseline"/>
+        </w:rPr>
+      </w:pPr>
+      <w:r>
+        <w:rPr>
+          <w:rFonts w:ascii="Calibri" w:cs="Calibri" w:eastAsia="Calibri" w:hAnsi="Calibri"/>
+          <w:b w:val="0"/>
+          <w:i w:val="1"/>
+          <w:smallCaps w:val="0"/>
+          <w:strike w:val="0"/>
+          <w:color w:val="8496b0"/>
+          <w:sz w:val="20"/>
+          <w:szCs w:val="20"/>
+          <w:u w:val="none"/>
+          <w:shd w:fill="auto" w:val="clear"/>
+          <w:vertAlign w:val="baseline"/>
+          <w:rtl w:val="0"/>
+        </w:rPr>
+        <w:t xml:space="preserve">Βήμα 2. Login ως admin και εισαγωγή του κωδικού πρόσβασης. Αν </w:t>
+      </w:r>
+      <w:r>
+        <w:rPr>
+          <w:i w:val="1"/>
+          <w:color w:val="8496b0"/>
+          <w:sz w:val="20"/>
+          <w:szCs w:val="20"/>
+          <w:rtl w:val="0"/>
+        </w:rPr>
+        <w:t xml:space="preserve">δοθεί</w:t>
+      </w:r>
+      <w:r>
+        <w:rPr>
+          <w:rFonts w:ascii="Calibri" w:cs="Calibri" w:eastAsia="Calibri" w:hAnsi="Calibri"/>
+          <w:b w:val="0"/>
+          <w:i w:val="1"/>
+          <w:smallCaps w:val="0"/>
+          <w:strike w:val="0"/>
+          <w:color w:val="8496b0"/>
+          <w:sz w:val="20"/>
+          <w:szCs w:val="20"/>
+          <w:u w:val="none"/>
+          <w:shd w:fill="auto" w:val="clear"/>
+          <w:vertAlign w:val="baseline"/>
+          <w:rtl w:val="0"/>
+        </w:rPr>
+        <w:t xml:space="preserve"> λανθασμένος κωδικός, εμφανίζεται μήνυμα λάθους και επιστρέφουμε στο βήμα 2.</w:t>
+      </w:r>
+    </w:p>
+    <w:p>
+      <w:pPr>
+        <w:keepNext w:val="0"/>
+        <w:keepLines w:val="0"/>
+        <w:widowControl w:val="1"/>
+        <w:pBdr>
+          <w:top w:space="0" w:sz="0" w:val="nil"/>
+          <w:left w:space="0" w:sz="0" w:val="nil"/>
+          <w:bottom w:space="0" w:sz="0" w:val="nil"/>
+          <w:right w:space="0" w:sz="0" w:val="nil"/>
+          <w:between w:space="0" w:sz="0" w:val="nil"/>
+        </w:pBdr>
+        <w:shd w:fill="auto" w:val="clear"/>
+        <w:spacing w:after="0" w:before="120" w:line="240" w:lineRule="auto"/>
+        <w:ind w:left="0" w:right="0" w:firstLine="0"/>
+        <w:jc w:val="left"/>
+        <w:rPr>
+          <w:rFonts w:ascii="Calibri" w:cs="Calibri" w:eastAsia="Calibri" w:hAnsi="Calibri"/>
+          <w:b w:val="0"/>
+          <w:i w:val="1"/>
+          <w:smallCaps w:val="0"/>
+          <w:strike w:val="0"/>
+          <w:color w:val="8496b0"/>
+          <w:sz w:val="20"/>
+          <w:szCs w:val="20"/>
+          <w:u w:val="none"/>
+          <w:shd w:fill="auto" w:val="clear"/>
+          <w:vertAlign w:val="baseline"/>
+        </w:rPr>
+      </w:pPr>
+      <w:r>
+        <w:rPr>
+          <w:rFonts w:ascii="Calibri" w:cs="Calibri" w:eastAsia="Calibri" w:hAnsi="Calibri"/>
+          <w:b w:val="0"/>
+          <w:i w:val="1"/>
+          <w:smallCaps w:val="0"/>
+          <w:strike w:val="0"/>
+          <w:color w:val="8496b0"/>
+          <w:sz w:val="20"/>
+          <w:szCs w:val="20"/>
+          <w:u w:val="none"/>
+          <w:shd w:fill="auto" w:val="clear"/>
+          <w:vertAlign w:val="baseline"/>
+          <w:rtl w:val="0"/>
+        </w:rPr>
+        <w:t xml:space="preserve">Βήμα 3. Επιλογή του τύπου επεξεργασίας. Create New/ Modify/ Show User Info. Για τις πρώτες δύο περιπτώσεις, ακολουθούμε στο βήμα 4, για την Τρίτη στο βήμα 5 .</w:t>
+      </w:r>
+    </w:p>
+    <w:p>
+      <w:pPr>
+        <w:keepNext w:val="0"/>
+        <w:keepLines w:val="0"/>
+        <w:widowControl w:val="1"/>
+        <w:pBdr>
+          <w:top w:space="0" w:sz="0" w:val="nil"/>
+          <w:left w:space="0" w:sz="0" w:val="nil"/>
+          <w:bottom w:space="0" w:sz="0" w:val="nil"/>
+          <w:right w:space="0" w:sz="0" w:val="nil"/>
+          <w:between w:space="0" w:sz="0" w:val="nil"/>
+        </w:pBdr>
+        <w:shd w:fill="auto" w:val="clear"/>
+        <w:spacing w:after="0" w:before="120" w:line="240" w:lineRule="auto"/>
+        <w:ind w:left="0" w:right="0" w:firstLine="0"/>
+        <w:jc w:val="left"/>
+        <w:rPr>
+          <w:rFonts w:ascii="Calibri" w:cs="Calibri" w:eastAsia="Calibri" w:hAnsi="Calibri"/>
+          <w:b w:val="0"/>
+          <w:i w:val="1"/>
+          <w:smallCaps w:val="0"/>
+          <w:strike w:val="0"/>
+          <w:color w:val="8496b0"/>
+          <w:sz w:val="20"/>
+          <w:szCs w:val="20"/>
+          <w:u w:val="none"/>
+          <w:shd w:fill="auto" w:val="clear"/>
+          <w:vertAlign w:val="baseline"/>
+        </w:rPr>
+      </w:pPr>
+      <w:r>
+        <w:rPr>
+          <w:rFonts w:ascii="Calibri" w:cs="Calibri" w:eastAsia="Calibri" w:hAnsi="Calibri"/>
+          <w:b w:val="0"/>
+          <w:i w:val="1"/>
+          <w:smallCaps w:val="0"/>
+          <w:strike w:val="0"/>
+          <w:color w:val="8496b0"/>
+          <w:sz w:val="20"/>
+          <w:szCs w:val="20"/>
+          <w:u w:val="none"/>
+          <w:shd w:fill="auto" w:val="clear"/>
+          <w:vertAlign w:val="baseline"/>
+          <w:rtl w:val="0"/>
+        </w:rPr>
+        <w:t xml:space="preserve">Βήμα 4. Εισαγωγή δεδομένων προς επεξεργασία. Επιστροφή στο βήμα 3.</w:t>
+      </w:r>
+    </w:p>
+    <w:p>
+      <w:pPr>
+        <w:keepNext w:val="0"/>
+        <w:keepLines w:val="0"/>
+        <w:widowControl w:val="1"/>
+        <w:pBdr>
+          <w:top w:space="0" w:sz="0" w:val="nil"/>
+          <w:left w:space="0" w:sz="0" w:val="nil"/>
+          <w:bottom w:space="0" w:sz="0" w:val="nil"/>
+          <w:right w:space="0" w:sz="0" w:val="nil"/>
+          <w:between w:space="0" w:sz="0" w:val="nil"/>
+        </w:pBdr>
+        <w:shd w:fill="auto" w:val="clear"/>
+        <w:spacing w:after="0" w:before="120" w:line="240" w:lineRule="auto"/>
+        <w:ind w:left="0" w:right="0" w:firstLine="0"/>
+        <w:jc w:val="left"/>
+        <w:rPr>
+          <w:rFonts w:ascii="Calibri" w:cs="Calibri" w:eastAsia="Calibri" w:hAnsi="Calibri"/>
+          <w:b w:val="0"/>
+          <w:i w:val="1"/>
+          <w:smallCaps w:val="0"/>
+          <w:strike w:val="0"/>
+          <w:color w:val="8496b0"/>
+          <w:sz w:val="20"/>
+          <w:szCs w:val="20"/>
+          <w:u w:val="none"/>
+          <w:shd w:fill="auto" w:val="clear"/>
+          <w:vertAlign w:val="baseline"/>
+        </w:rPr>
+      </w:pPr>
+      <w:r>
+        <w:rPr>
+          <w:rFonts w:ascii="Calibri" w:cs="Calibri" w:eastAsia="Calibri" w:hAnsi="Calibri"/>
+          <w:b w:val="0"/>
+          <w:i w:val="1"/>
+          <w:smallCaps w:val="0"/>
+          <w:strike w:val="0"/>
+          <w:color w:val="8496b0"/>
+          <w:sz w:val="20"/>
+          <w:szCs w:val="20"/>
+          <w:u w:val="none"/>
+          <w:shd w:fill="auto" w:val="clear"/>
+          <w:vertAlign w:val="baseline"/>
+          <w:rtl w:val="0"/>
+        </w:rPr>
+        <w:t xml:space="preserve">Βήμα 5. Εμφάνιση δεδομένων του χρήστη, επιστροφή στο βήμα 3.</w:t>
+      </w:r>
+    </w:p>
+    <w:p>
+      <w:pPr>
+        <w:pStyle w:val="Heading4"/>
+        <w:rPr/>
+      </w:pPr>
+      <w:r>
+        <w:rPr>
+          <w:rtl w:val="0"/>
+        </w:rPr>
+        <w:t xml:space="preserve">3.2.2.7</w:t>
+        <w:tab/>
+        <w:t xml:space="preserve">Δεδομένα εξόδου</w:t>
+      </w:r>
+    </w:p>
+    <w:p>
+      <w:pPr>
+        <w:keepNext w:val="0"/>
+        <w:keepLines w:val="0"/>
+        <w:widowControl w:val="1"/>
+        <w:pBdr>
+          <w:top w:space="0" w:sz="0" w:val="nil"/>
+          <w:left w:space="0" w:sz="0" w:val="nil"/>
+          <w:bottom w:space="0" w:sz="0" w:val="nil"/>
+          <w:right w:space="0" w:sz="0" w:val="nil"/>
+          <w:between w:space="0" w:sz="0" w:val="nil"/>
+        </w:pBdr>
+        <w:shd w:fill="auto" w:val="clear"/>
+        <w:spacing w:after="0" w:before="120" w:line="240" w:lineRule="auto"/>
+        <w:ind w:left="0" w:right="0" w:firstLine="0"/>
+        <w:jc w:val="left"/>
+        <w:rPr>
+          <w:rFonts w:ascii="Calibri" w:cs="Calibri" w:eastAsia="Calibri" w:hAnsi="Calibri"/>
+          <w:b w:val="0"/>
+          <w:i w:val="1"/>
+          <w:smallCaps w:val="0"/>
+          <w:strike w:val="0"/>
+          <w:color w:val="8496b0"/>
+          <w:sz w:val="20"/>
+          <w:szCs w:val="20"/>
+          <w:u w:val="none"/>
+          <w:shd w:fill="auto" w:val="clear"/>
+          <w:vertAlign w:val="baseline"/>
+        </w:rPr>
+      </w:pPr>
+      <w:r>
+        <w:rPr>
+          <w:rFonts w:ascii="Calibri" w:cs="Calibri" w:eastAsia="Calibri" w:hAnsi="Calibri"/>
+          <w:b w:val="0"/>
+          <w:i w:val="1"/>
+          <w:smallCaps w:val="0"/>
+          <w:strike w:val="0"/>
+          <w:color w:val="8496b0"/>
+          <w:sz w:val="20"/>
+          <w:szCs w:val="20"/>
+          <w:u w:val="none"/>
+          <w:shd w:fill="auto" w:val="clear"/>
+          <w:vertAlign w:val="baseline"/>
+          <w:rtl w:val="0"/>
+        </w:rPr>
+        <w:t xml:space="preserve">Ως δεδομένα εξόδου στην περίπτωση Create New/ Modify έχουμε μόνο Confirmation πως οι αλλαγές έγιναν σωστά. Στην περίπτωση Show User Info, έχουμε ως έξοδο τα δεδομένα του χρήστη.</w:t>
+      </w:r>
+    </w:p>
+    <w:p>
+      <w:pPr>
+        <w:keepNext w:val="0"/>
+        <w:keepLines w:val="0"/>
+        <w:widowControl w:val="1"/>
+        <w:pBdr>
+          <w:top w:space="0" w:sz="0" w:val="nil"/>
+          <w:left w:space="0" w:sz="0" w:val="nil"/>
+          <w:bottom w:space="0" w:sz="0" w:val="nil"/>
+          <w:right w:space="0" w:sz="0" w:val="nil"/>
+          <w:between w:space="0" w:sz="0" w:val="nil"/>
+        </w:pBdr>
+        <w:shd w:fill="auto" w:val="clear"/>
+        <w:spacing w:after="0" w:before="120" w:line="240" w:lineRule="auto"/>
+        <w:ind w:left="0" w:right="0" w:firstLine="0"/>
+        <w:jc w:val="left"/>
+        <w:rPr>
+          <w:rFonts w:ascii="Calibri" w:cs="Calibri" w:eastAsia="Calibri" w:hAnsi="Calibri"/>
+          <w:b w:val="0"/>
+          <w:i w:val="1"/>
+          <w:smallCaps w:val="0"/>
+          <w:strike w:val="0"/>
+          <w:color w:val="8496b0"/>
+          <w:sz w:val="20"/>
+          <w:szCs w:val="20"/>
+          <w:u w:val="none"/>
+          <w:shd w:fill="auto" w:val="clear"/>
+          <w:vertAlign w:val="baseline"/>
+        </w:rPr>
+      </w:pPr>
+      <w:r>
+        <w:rPr>
+          <w:rtl w:val="0"/>
+        </w:rPr>
+      </w:r>
+    </w:p>
+    <w:p>
+      <w:pPr>
+        <w:keepNext w:val="0"/>
+        <w:keepLines w:val="0"/>
+        <w:widowControl w:val="1"/>
+        <w:pBdr>
+          <w:top w:space="0" w:sz="0" w:val="nil"/>
+          <w:left w:space="0" w:sz="0" w:val="nil"/>
+          <w:bottom w:space="0" w:sz="0" w:val="nil"/>
+          <w:right w:space="0" w:sz="0" w:val="nil"/>
+          <w:between w:space="0" w:sz="0" w:val="nil"/>
+        </w:pBdr>
+        <w:shd w:fill="auto" w:val="clear"/>
+        <w:spacing w:after="0" w:before="120" w:line="240" w:lineRule="auto"/>
+        <w:ind w:left="0" w:right="0" w:firstLine="0"/>
+        <w:jc w:val="left"/>
+        <w:rPr>
+          <w:rFonts w:ascii="Calibri" w:cs="Calibri" w:eastAsia="Calibri" w:hAnsi="Calibri"/>
+          <w:b w:val="0"/>
+          <w:i w:val="1"/>
+          <w:smallCaps w:val="0"/>
+          <w:strike w:val="0"/>
+          <w:color w:val="8496b0"/>
+          <w:sz w:val="20"/>
+          <w:szCs w:val="20"/>
+          <w:u w:val="none"/>
+          <w:shd w:fill="auto" w:val="clear"/>
+          <w:vertAlign w:val="baseline"/>
+        </w:rPr>
+      </w:pPr>
+      <w:r>
+        <w:rPr>
+          <w:rFonts w:ascii="Calibri" w:cs="Calibri" w:eastAsia="Calibri" w:hAnsi="Calibri"/>
+          <w:b w:val="0"/>
+          <w:i w:val="1"/>
+          <w:smallCaps w:val="0"/>
+          <w:strike w:val="0"/>
+          <w:color w:val="8496b0"/>
+          <w:sz w:val="20"/>
+          <w:szCs w:val="20"/>
+          <w:u w:val="none"/>
+          <w:shd w:fill="auto" w:val="clear"/>
+          <w:vertAlign w:val="baseline"/>
+          <w:rtl w:val="0"/>
+        </w:rPr>
+        <w:t xml:space="preserve">(UML SEQUENCE ΕΔΩ)</w:t>
+      </w:r>
+    </w:p>
+    <w:p>
+      <w:pPr>
+        <w:keepNext w:val="0"/>
+        <w:keepLines w:val="0"/>
+        <w:widowControl w:val="1"/>
+        <w:pBdr>
+          <w:top w:space="0" w:sz="0" w:val="nil"/>
+          <w:left w:space="0" w:sz="0" w:val="nil"/>
+          <w:bottom w:space="0" w:sz="0" w:val="nil"/>
+          <w:right w:space="0" w:sz="0" w:val="nil"/>
+          <w:between w:space="0" w:sz="0" w:val="nil"/>
+        </w:pBdr>
+        <w:shd w:fill="auto" w:val="clear"/>
+        <w:spacing w:after="0" w:before="120" w:line="240" w:lineRule="auto"/>
+        <w:ind w:left="0" w:right="0" w:firstLine="0"/>
+        <w:jc w:val="left"/>
+        <w:rPr>
+          <w:rFonts w:ascii="Calibri" w:cs="Calibri" w:eastAsia="Calibri" w:hAnsi="Calibri"/>
+          <w:b w:val="0"/>
+          <w:i w:val="1"/>
+          <w:smallCaps w:val="0"/>
+          <w:strike w:val="0"/>
+          <w:color w:val="8496b0"/>
+          <w:sz w:val="20"/>
+          <w:szCs w:val="20"/>
+          <w:u w:val="none"/>
+          <w:shd w:fill="auto" w:val="clear"/>
+          <w:vertAlign w:val="baseline"/>
+        </w:rPr>
+      </w:pPr>
+      <w:r>
+        <w:rPr>
+          <w:rtl w:val="0"/>
+        </w:rPr>
+      </w:r>
+    </w:p>
+    <w:p>
+      <w:pPr>
+        <w:rPr/>
+      </w:pPr>
+      <w:r>
+        <w:rPr>
+          <w:rtl w:val="0"/>
+        </w:rPr>
+      </w:r>
+    </w:p>
+    <w:p>
+      <w:pPr>
+        <w:pStyle w:val="Heading3"/>
+        <w:rPr/>
+      </w:pPr>
+      <w:r>
+        <w:rPr>
+          <w:rtl w:val="0"/>
+        </w:rPr>
+        <w:t xml:space="preserve">3.2.3</w:t>
+        <w:tab/>
+        <w:t xml:space="preserve">ΠΕΡΙΠΤΩΣΗ ΧΡΗΣΗΣ 2: (User Fetching Data)</w:t>
+      </w:r>
+    </w:p>
+    <w:p>
+      <w:pPr>
+        <w:pStyle w:val="Heading4"/>
+        <w:rPr/>
+      </w:pPr>
+      <w:r>
+        <w:rPr>
+          <w:rtl w:val="0"/>
+        </w:rPr>
+        <w:t xml:space="preserve">3.2.3.1</w:t>
+        <w:tab/>
+        <w:t xml:space="preserve">Χρήστες (ρόλοι) που εμπλέκονται</w:t>
+      </w:r>
+    </w:p>
+    <w:p>
+      <w:pPr>
+        <w:keepNext w:val="0"/>
+        <w:keepLines w:val="0"/>
+        <w:widowControl w:val="1"/>
+        <w:pBdr>
+          <w:top w:space="0" w:sz="0" w:val="nil"/>
+          <w:left w:space="0" w:sz="0" w:val="nil"/>
+          <w:bottom w:space="0" w:sz="0" w:val="nil"/>
+          <w:right w:space="0" w:sz="0" w:val="nil"/>
+          <w:between w:space="0" w:sz="0" w:val="nil"/>
+        </w:pBdr>
+        <w:shd w:fill="auto" w:val="clear"/>
+        <w:spacing w:after="0" w:before="120" w:line="240" w:lineRule="auto"/>
+        <w:ind w:left="0" w:right="0" w:firstLine="0"/>
+        <w:jc w:val="left"/>
+        <w:rPr>
+          <w:rFonts w:ascii="Calibri" w:cs="Calibri" w:eastAsia="Calibri" w:hAnsi="Calibri"/>
+          <w:b w:val="0"/>
+          <w:i w:val="1"/>
+          <w:smallCaps w:val="0"/>
+          <w:strike w:val="0"/>
+          <w:color w:val="8496b0"/>
+          <w:sz w:val="20"/>
+          <w:szCs w:val="20"/>
+          <w:u w:val="none"/>
+          <w:shd w:fill="auto" w:val="clear"/>
+          <w:vertAlign w:val="baseline"/>
+        </w:rPr>
+      </w:pPr>
+      <w:r>
+        <w:rPr>
+          <w:rFonts w:ascii="Calibri" w:cs="Calibri" w:eastAsia="Calibri" w:hAnsi="Calibri"/>
+          <w:b w:val="0"/>
+          <w:i w:val="1"/>
+          <w:smallCaps w:val="0"/>
+          <w:strike w:val="0"/>
+          <w:color w:val="8496b0"/>
+          <w:sz w:val="20"/>
+          <w:szCs w:val="20"/>
+          <w:u w:val="none"/>
+          <w:shd w:fill="auto" w:val="clear"/>
+          <w:vertAlign w:val="baseline"/>
+          <w:rtl w:val="0"/>
+        </w:rPr>
+        <w:t xml:space="preserve">Η συγκεκριμένη περίπτωση χρήσης αφορά τους Users που είναι εγγεγραμμένοι.</w:t>
+      </w:r>
+    </w:p>
+    <w:p>
+      <w:pPr>
+        <w:pStyle w:val="Heading4"/>
+        <w:rPr/>
+      </w:pPr>
+      <w:r>
+        <w:rPr>
+          <w:rtl w:val="0"/>
+        </w:rPr>
+        <w:t xml:space="preserve">3.2.3.2</w:t>
+        <w:tab/>
+        <w:t xml:space="preserve">Προϋποθέσεις εκτέλεσης</w:t>
+      </w:r>
+    </w:p>
+    <w:p>
+      <w:pPr>
+        <w:keepNext w:val="0"/>
+        <w:keepLines w:val="0"/>
+        <w:widowControl w:val="1"/>
+        <w:pBdr>
+          <w:top w:space="0" w:sz="0" w:val="nil"/>
+          <w:left w:space="0" w:sz="0" w:val="nil"/>
+          <w:bottom w:space="0" w:sz="0" w:val="nil"/>
+          <w:right w:space="0" w:sz="0" w:val="nil"/>
+          <w:between w:space="0" w:sz="0" w:val="nil"/>
+        </w:pBdr>
+        <w:shd w:fill="auto" w:val="clear"/>
+        <w:spacing w:after="0" w:before="120" w:line="240" w:lineRule="auto"/>
+        <w:ind w:left="0" w:right="0" w:firstLine="0"/>
+        <w:jc w:val="left"/>
+        <w:rPr>
+          <w:rFonts w:ascii="Calibri" w:cs="Calibri" w:eastAsia="Calibri" w:hAnsi="Calibri"/>
+          <w:b w:val="0"/>
+          <w:i w:val="1"/>
+          <w:smallCaps w:val="0"/>
+          <w:strike w:val="0"/>
+          <w:color w:val="8496b0"/>
+          <w:sz w:val="20"/>
+          <w:szCs w:val="20"/>
+          <w:u w:val="none"/>
+          <w:shd w:fill="auto" w:val="clear"/>
+          <w:vertAlign w:val="baseline"/>
+        </w:rPr>
+      </w:pPr>
+      <w:r>
+        <w:rPr>
+          <w:rFonts w:ascii="Calibri" w:cs="Calibri" w:eastAsia="Calibri" w:hAnsi="Calibri"/>
+          <w:b w:val="0"/>
+          <w:i w:val="1"/>
+          <w:smallCaps w:val="0"/>
+          <w:strike w:val="0"/>
+          <w:color w:val="8496b0"/>
+          <w:sz w:val="20"/>
+          <w:szCs w:val="20"/>
+          <w:u w:val="none"/>
+          <w:shd w:fill="auto" w:val="clear"/>
+          <w:vertAlign w:val="baseline"/>
+          <w:rtl w:val="0"/>
+        </w:rPr>
+        <w:t xml:space="preserve">Ο χρήστης πρέπει να είναι εγγεγραμμένος και να διαθέτει το σωστό συνδυασμό username/ password.</w:t>
+      </w:r>
+    </w:p>
+    <w:p>
+      <w:pPr>
+        <w:pStyle w:val="Heading4"/>
+        <w:rPr/>
+      </w:pPr>
+      <w:r>
+        <w:rPr>
+          <w:rtl w:val="0"/>
+        </w:rPr>
+        <w:t xml:space="preserve">3.2.3.3</w:t>
+        <w:tab/>
+        <w:t xml:space="preserve">Περιβάλλον εκτέλεσης</w:t>
+      </w:r>
+    </w:p>
+    <w:p>
+      <w:pPr>
+        <w:keepNext w:val="0"/>
+        <w:keepLines w:val="0"/>
+        <w:widowControl w:val="1"/>
+        <w:pBdr>
+          <w:top w:space="0" w:sz="0" w:val="nil"/>
+          <w:left w:space="0" w:sz="0" w:val="nil"/>
+          <w:bottom w:space="0" w:sz="0" w:val="nil"/>
+          <w:right w:space="0" w:sz="0" w:val="nil"/>
+          <w:between w:space="0" w:sz="0" w:val="nil"/>
+        </w:pBdr>
+        <w:shd w:fill="auto" w:val="clear"/>
+        <w:spacing w:after="0" w:before="120" w:line="240" w:lineRule="auto"/>
+        <w:ind w:left="0" w:right="0" w:firstLine="0"/>
+        <w:jc w:val="left"/>
+        <w:rPr>
+          <w:rFonts w:ascii="Calibri" w:cs="Calibri" w:eastAsia="Calibri" w:hAnsi="Calibri"/>
+          <w:b w:val="0"/>
+          <w:i w:val="1"/>
+          <w:smallCaps w:val="0"/>
+          <w:strike w:val="0"/>
+          <w:color w:val="8496b0"/>
+          <w:sz w:val="20"/>
+          <w:szCs w:val="20"/>
+          <w:u w:val="none"/>
+          <w:shd w:fill="auto" w:val="clear"/>
+          <w:vertAlign w:val="baseline"/>
+        </w:rPr>
+      </w:pPr>
+      <w:r>
+        <w:rPr>
+          <w:rFonts w:ascii="Calibri" w:cs="Calibri" w:eastAsia="Calibri" w:hAnsi="Calibri"/>
+          <w:b w:val="0"/>
+          <w:i w:val="1"/>
+          <w:smallCaps w:val="0"/>
+          <w:strike w:val="0"/>
+          <w:color w:val="8496b0"/>
+          <w:sz w:val="20"/>
+          <w:szCs w:val="20"/>
+          <w:u w:val="none"/>
+          <w:shd w:fill="auto" w:val="clear"/>
+          <w:vertAlign w:val="baseline"/>
+          <w:rtl w:val="0"/>
+        </w:rPr>
+        <w:t xml:space="preserve">Το περιβάλλον εκτέλεσης είναι η web εφαρμογή, αλλά ίδια λογική ακολουθείται και στη mobile εφαρμογή.</w:t>
+      </w:r>
+    </w:p>
+    <w:p>
+      <w:pPr>
+        <w:pStyle w:val="Heading4"/>
+        <w:rPr/>
+      </w:pPr>
+      <w:r>
+        <w:rPr>
+          <w:rtl w:val="0"/>
+        </w:rPr>
+        <w:t xml:space="preserve">3.2.3.4</w:t>
+        <w:tab/>
+        <w:t xml:space="preserve">Δεδομένα εισόδου </w:t>
+      </w:r>
+    </w:p>
+    <w:p>
+      <w:pPr>
+        <w:keepNext w:val="0"/>
+        <w:keepLines w:val="0"/>
+        <w:widowControl w:val="1"/>
+        <w:pBdr>
+          <w:top w:space="0" w:sz="0" w:val="nil"/>
+          <w:left w:space="0" w:sz="0" w:val="nil"/>
+          <w:bottom w:space="0" w:sz="0" w:val="nil"/>
+          <w:right w:space="0" w:sz="0" w:val="nil"/>
+          <w:between w:space="0" w:sz="0" w:val="nil"/>
+        </w:pBdr>
+        <w:shd w:fill="auto" w:val="clear"/>
+        <w:spacing w:after="0" w:before="120" w:line="240" w:lineRule="auto"/>
+        <w:ind w:left="0" w:right="0" w:firstLine="0"/>
+        <w:jc w:val="left"/>
+        <w:rPr>
+          <w:rFonts w:ascii="Calibri" w:cs="Calibri" w:eastAsia="Calibri" w:hAnsi="Calibri"/>
+          <w:b w:val="0"/>
+          <w:i w:val="1"/>
+          <w:smallCaps w:val="0"/>
+          <w:strike w:val="0"/>
+          <w:color w:val="8496b0"/>
+          <w:sz w:val="20"/>
+          <w:szCs w:val="20"/>
+          <w:u w:val="none"/>
+          <w:shd w:fill="auto" w:val="clear"/>
+          <w:vertAlign w:val="baseline"/>
+        </w:rPr>
+      </w:pPr>
+      <w:r>
+        <w:rPr>
+          <w:rFonts w:ascii="Calibri" w:cs="Calibri" w:eastAsia="Calibri" w:hAnsi="Calibri"/>
+          <w:b w:val="0"/>
+          <w:i w:val="1"/>
+          <w:smallCaps w:val="0"/>
+          <w:strike w:val="0"/>
+          <w:color w:val="8496b0"/>
+          <w:sz w:val="20"/>
+          <w:szCs w:val="20"/>
+          <w:u w:val="none"/>
+          <w:shd w:fill="auto" w:val="clear"/>
+          <w:vertAlign w:val="baseline"/>
+          <w:rtl w:val="0"/>
+        </w:rPr>
+        <w:t xml:space="preserve">Τα δεδομένα εισόδου είναι το username και ο κωδικός πρόσβασης password. Επιπλέον, απαιτείται η επιλογή του είδους της επεξεργασίας επιλογή του τύπου των δεδομένων που ζητάει (Πρόβλεψη/ Τύπος ενέργειας/ Πραγματικό Φορτίο). Τέλος, πρέπει να προσδιοριστούν οι παράμετροι που αναφέρονται στο επόμενο ερώτημα.</w:t>
+      </w:r>
+    </w:p>
+    <w:p>
+      <w:pPr>
+        <w:pStyle w:val="Heading4"/>
+        <w:rPr/>
+      </w:pPr>
+      <w:r>
+        <w:rPr>
+          <w:rtl w:val="0"/>
+        </w:rPr>
+        <w:t xml:space="preserve">3.2.3.5</w:t>
+        <w:tab/>
+        <w:t xml:space="preserve">Παράμετροι</w:t>
+      </w:r>
+    </w:p>
+    <w:p>
+      <w:pPr>
+        <w:keepNext w:val="0"/>
+        <w:keepLines w:val="0"/>
+        <w:widowControl w:val="1"/>
+        <w:pBdr>
+          <w:top w:space="0" w:sz="0" w:val="nil"/>
+          <w:left w:space="0" w:sz="0" w:val="nil"/>
+          <w:bottom w:space="0" w:sz="0" w:val="nil"/>
+          <w:right w:space="0" w:sz="0" w:val="nil"/>
+          <w:between w:space="0" w:sz="0" w:val="nil"/>
+        </w:pBdr>
+        <w:shd w:fill="auto" w:val="clear"/>
+        <w:spacing w:after="0" w:before="120" w:line="240" w:lineRule="auto"/>
+        <w:ind w:left="0" w:right="0" w:firstLine="0"/>
+        <w:jc w:val="left"/>
+        <w:rPr>
+          <w:rFonts w:ascii="Calibri" w:cs="Calibri" w:eastAsia="Calibri" w:hAnsi="Calibri"/>
+          <w:b w:val="0"/>
+          <w:i w:val="1"/>
+          <w:smallCaps w:val="0"/>
+          <w:strike w:val="0"/>
+          <w:color w:val="8496b0"/>
+          <w:sz w:val="20"/>
+          <w:szCs w:val="20"/>
+          <w:u w:val="none"/>
+          <w:shd w:fill="auto" w:val="clear"/>
+          <w:vertAlign w:val="baseline"/>
+        </w:rPr>
+      </w:pPr>
+      <w:r>
+        <w:rPr>
+          <w:rFonts w:ascii="Calibri" w:cs="Calibri" w:eastAsia="Calibri" w:hAnsi="Calibri"/>
+          <w:b w:val="0"/>
+          <w:i w:val="1"/>
+          <w:smallCaps w:val="0"/>
+          <w:strike w:val="0"/>
+          <w:color w:val="8496b0"/>
+          <w:sz w:val="20"/>
+          <w:szCs w:val="20"/>
+          <w:u w:val="none"/>
+          <w:shd w:fill="auto" w:val="clear"/>
+          <w:vertAlign w:val="baseline"/>
+          <w:rtl w:val="0"/>
+        </w:rPr>
+        <w:t xml:space="preserve">Οι παράμετροι είναι ο συνδυασμός username/password, ο οποίος πρέπει να είναι σωστός, ο τύπος δεδομένων που ζητείται όπως αναφέρθηκε στο 3.2.3.4, καθώς και οι παράμετροι Region, Time Period (From – Until), Resolution (διαστήματα χρόνου) και επιλογή Graph/ Table.</w:t>
+      </w:r>
+    </w:p>
+    <w:p>
+      <w:pPr>
+        <w:pStyle w:val="Heading4"/>
+        <w:rPr/>
+      </w:pPr>
+      <w:r>
+        <w:rPr>
+          <w:rtl w:val="0"/>
+        </w:rPr>
+        <w:t xml:space="preserve">3.2.3.6</w:t>
+        <w:tab/>
+        <w:t xml:space="preserve">Αλληλουχία ενεργειών - επιθυμητή συμπεριφορά</w:t>
+      </w:r>
+    </w:p>
+    <w:p>
+      <w:pPr>
+        <w:keepNext w:val="0"/>
+        <w:keepLines w:val="0"/>
+        <w:widowControl w:val="1"/>
+        <w:pBdr>
+          <w:top w:space="0" w:sz="0" w:val="nil"/>
+          <w:left w:space="0" w:sz="0" w:val="nil"/>
+          <w:bottom w:space="0" w:sz="0" w:val="nil"/>
+          <w:right w:space="0" w:sz="0" w:val="nil"/>
+          <w:between w:space="0" w:sz="0" w:val="nil"/>
+        </w:pBdr>
+        <w:shd w:fill="auto" w:val="clear"/>
+        <w:spacing w:after="0" w:before="120" w:line="240" w:lineRule="auto"/>
+        <w:ind w:left="0" w:right="0" w:firstLine="0"/>
+        <w:jc w:val="left"/>
+        <w:rPr>
+          <w:rFonts w:ascii="Calibri" w:cs="Calibri" w:eastAsia="Calibri" w:hAnsi="Calibri"/>
+          <w:b w:val="0"/>
+          <w:i w:val="1"/>
+          <w:smallCaps w:val="0"/>
+          <w:strike w:val="0"/>
+          <w:color w:val="8496b0"/>
+          <w:sz w:val="20"/>
+          <w:szCs w:val="20"/>
+          <w:u w:val="none"/>
+          <w:shd w:fill="auto" w:val="clear"/>
+          <w:vertAlign w:val="baseline"/>
+        </w:rPr>
+      </w:pPr>
+      <w:r>
+        <w:rPr>
+          <w:rFonts w:ascii="Calibri" w:cs="Calibri" w:eastAsia="Calibri" w:hAnsi="Calibri"/>
+          <w:b w:val="0"/>
+          <w:i w:val="1"/>
+          <w:smallCaps w:val="0"/>
+          <w:strike w:val="0"/>
+          <w:color w:val="8496b0"/>
+          <w:sz w:val="20"/>
+          <w:szCs w:val="20"/>
+          <w:u w:val="none"/>
+          <w:shd w:fill="auto" w:val="clear"/>
+          <w:vertAlign w:val="baseline"/>
+          <w:rtl w:val="0"/>
+        </w:rPr>
+        <w:t xml:space="preserve">Βήμα 1. Είσοδος στο login Page.</w:t>
+      </w:r>
+    </w:p>
+    <w:p>
+      <w:pPr>
+        <w:keepNext w:val="0"/>
+        <w:keepLines w:val="0"/>
+        <w:widowControl w:val="1"/>
+        <w:pBdr>
+          <w:top w:space="0" w:sz="0" w:val="nil"/>
+          <w:left w:space="0" w:sz="0" w:val="nil"/>
+          <w:bottom w:space="0" w:sz="0" w:val="nil"/>
+          <w:right w:space="0" w:sz="0" w:val="nil"/>
+          <w:between w:space="0" w:sz="0" w:val="nil"/>
+        </w:pBdr>
+        <w:shd w:fill="auto" w:val="clear"/>
+        <w:spacing w:after="0" w:before="120" w:line="240" w:lineRule="auto"/>
+        <w:ind w:left="0" w:right="0" w:firstLine="0"/>
+        <w:jc w:val="left"/>
+        <w:rPr>
+          <w:rFonts w:ascii="Calibri" w:cs="Calibri" w:eastAsia="Calibri" w:hAnsi="Calibri"/>
+          <w:b w:val="0"/>
+          <w:i w:val="1"/>
+          <w:smallCaps w:val="0"/>
+          <w:strike w:val="0"/>
+          <w:color w:val="8496b0"/>
+          <w:sz w:val="20"/>
+          <w:szCs w:val="20"/>
+          <w:u w:val="none"/>
+          <w:shd w:fill="auto" w:val="clear"/>
+          <w:vertAlign w:val="baseline"/>
+        </w:rPr>
+      </w:pPr>
+      <w:r>
+        <w:rPr>
+          <w:rFonts w:ascii="Calibri" w:cs="Calibri" w:eastAsia="Calibri" w:hAnsi="Calibri"/>
+          <w:b w:val="0"/>
+          <w:i w:val="1"/>
+          <w:smallCaps w:val="0"/>
+          <w:strike w:val="0"/>
+          <w:color w:val="8496b0"/>
+          <w:sz w:val="20"/>
+          <w:szCs w:val="20"/>
+          <w:u w:val="none"/>
+          <w:shd w:fill="auto" w:val="clear"/>
+          <w:vertAlign w:val="baseline"/>
+          <w:rtl w:val="0"/>
+        </w:rPr>
+        <w:t xml:space="preserve">Βήμα 2. Login με εισαγωγή του ονόματος χρήστη και του κωδικού πρόσβασης. Αν </w:t>
+      </w:r>
+      <w:r>
+        <w:rPr>
+          <w:i w:val="1"/>
+          <w:color w:val="8496b0"/>
+          <w:sz w:val="20"/>
+          <w:szCs w:val="20"/>
+          <w:rtl w:val="0"/>
+        </w:rPr>
+        <w:t xml:space="preserve">δοθεί</w:t>
+      </w:r>
+      <w:r>
+        <w:rPr>
+          <w:rFonts w:ascii="Calibri" w:cs="Calibri" w:eastAsia="Calibri" w:hAnsi="Calibri"/>
+          <w:b w:val="0"/>
+          <w:i w:val="1"/>
+          <w:smallCaps w:val="0"/>
+          <w:strike w:val="0"/>
+          <w:color w:val="8496b0"/>
+          <w:sz w:val="20"/>
+          <w:szCs w:val="20"/>
+          <w:u w:val="none"/>
+          <w:shd w:fill="auto" w:val="clear"/>
+          <w:vertAlign w:val="baseline"/>
+          <w:rtl w:val="0"/>
+        </w:rPr>
+        <w:t xml:space="preserve"> λανθασμένος κωδικός, εμφανίζεται μήνυμα λάθους και επιστρέφουμε στο βήμα 2.</w:t>
+      </w:r>
+    </w:p>
+    <w:p>
+      <w:pPr>
+        <w:keepNext w:val="0"/>
+        <w:keepLines w:val="0"/>
+        <w:widowControl w:val="1"/>
+        <w:pBdr>
+          <w:top w:space="0" w:sz="0" w:val="nil"/>
+          <w:left w:space="0" w:sz="0" w:val="nil"/>
+          <w:bottom w:space="0" w:sz="0" w:val="nil"/>
+          <w:right w:space="0" w:sz="0" w:val="nil"/>
+          <w:between w:space="0" w:sz="0" w:val="nil"/>
+        </w:pBdr>
+        <w:shd w:fill="auto" w:val="clear"/>
+        <w:spacing w:after="0" w:before="120" w:line="240" w:lineRule="auto"/>
+        <w:ind w:left="0" w:right="0" w:firstLine="0"/>
+        <w:jc w:val="left"/>
+        <w:rPr>
+          <w:rFonts w:ascii="Calibri" w:cs="Calibri" w:eastAsia="Calibri" w:hAnsi="Calibri"/>
+          <w:b w:val="0"/>
+          <w:i w:val="1"/>
+          <w:smallCaps w:val="0"/>
+          <w:strike w:val="0"/>
+          <w:color w:val="8496b0"/>
+          <w:sz w:val="20"/>
+          <w:szCs w:val="20"/>
+          <w:u w:val="none"/>
+          <w:shd w:fill="auto" w:val="clear"/>
+          <w:vertAlign w:val="baseline"/>
+        </w:rPr>
+      </w:pPr>
+      <w:r>
+        <w:rPr>
+          <w:i w:val="1"/>
+          <w:color w:val="8496b0"/>
+          <w:sz w:val="20"/>
+          <w:szCs w:val="20"/>
+          <w:rtl w:val="0"/>
+        </w:rPr>
+        <w:t xml:space="preserve">Βήμα</w:t>
+      </w:r>
+      <w:r>
+        <w:rPr>
+          <w:rFonts w:ascii="Calibri" w:cs="Calibri" w:eastAsia="Calibri" w:hAnsi="Calibri"/>
+          <w:b w:val="0"/>
+          <w:i w:val="1"/>
+          <w:smallCaps w:val="0"/>
+          <w:strike w:val="0"/>
+          <w:color w:val="8496b0"/>
+          <w:sz w:val="20"/>
+          <w:szCs w:val="20"/>
+          <w:u w:val="none"/>
+          <w:shd w:fill="auto" w:val="clear"/>
+          <w:vertAlign w:val="baseline"/>
+          <w:rtl w:val="0"/>
+        </w:rPr>
+        <w:t xml:space="preserve"> 3. Μετάβαση στο Homepage.</w:t>
+      </w:r>
+    </w:p>
+    <w:p>
+      <w:pPr>
+        <w:keepNext w:val="0"/>
+        <w:keepLines w:val="0"/>
+        <w:widowControl w:val="1"/>
+        <w:pBdr>
+          <w:top w:space="0" w:sz="0" w:val="nil"/>
+          <w:left w:space="0" w:sz="0" w:val="nil"/>
+          <w:bottom w:space="0" w:sz="0" w:val="nil"/>
+          <w:right w:space="0" w:sz="0" w:val="nil"/>
+          <w:between w:space="0" w:sz="0" w:val="nil"/>
+        </w:pBdr>
+        <w:shd w:fill="auto" w:val="clear"/>
+        <w:spacing w:after="0" w:before="120" w:line="240" w:lineRule="auto"/>
+        <w:ind w:left="0" w:right="0" w:firstLine="0"/>
+        <w:jc w:val="left"/>
+        <w:rPr>
+          <w:rFonts w:ascii="Calibri" w:cs="Calibri" w:eastAsia="Calibri" w:hAnsi="Calibri"/>
+          <w:b w:val="0"/>
+          <w:i w:val="1"/>
+          <w:smallCaps w:val="0"/>
+          <w:strike w:val="0"/>
+          <w:color w:val="8496b0"/>
+          <w:sz w:val="20"/>
+          <w:szCs w:val="20"/>
+          <w:u w:val="none"/>
+          <w:shd w:fill="auto" w:val="clear"/>
+          <w:vertAlign w:val="baseline"/>
+        </w:rPr>
+      </w:pPr>
+      <w:r>
+        <w:rPr>
+          <w:rFonts w:ascii="Calibri" w:cs="Calibri" w:eastAsia="Calibri" w:hAnsi="Calibri"/>
+          <w:b w:val="0"/>
+          <w:i w:val="1"/>
+          <w:smallCaps w:val="0"/>
+          <w:strike w:val="0"/>
+          <w:color w:val="8496b0"/>
+          <w:sz w:val="20"/>
+          <w:szCs w:val="20"/>
+          <w:u w:val="none"/>
+          <w:shd w:fill="auto" w:val="clear"/>
+          <w:vertAlign w:val="baseline"/>
+          <w:rtl w:val="0"/>
+        </w:rPr>
+        <w:t xml:space="preserve">Βήμα 4. Επιλογή των παραμέτρων όπως προσδιορίζονται στην παράγραφο 3.2.3.5 και επιλογή Submit .</w:t>
+      </w:r>
+    </w:p>
+    <w:p>
+      <w:pPr>
+        <w:keepNext w:val="0"/>
+        <w:keepLines w:val="0"/>
+        <w:widowControl w:val="1"/>
+        <w:pBdr>
+          <w:top w:space="0" w:sz="0" w:val="nil"/>
+          <w:left w:space="0" w:sz="0" w:val="nil"/>
+          <w:bottom w:space="0" w:sz="0" w:val="nil"/>
+          <w:right w:space="0" w:sz="0" w:val="nil"/>
+          <w:between w:space="0" w:sz="0" w:val="nil"/>
+        </w:pBdr>
+        <w:shd w:fill="auto" w:val="clear"/>
+        <w:spacing w:after="0" w:before="120" w:line="240" w:lineRule="auto"/>
+        <w:ind w:left="0" w:right="0" w:firstLine="0"/>
+        <w:jc w:val="left"/>
+        <w:rPr>
+          <w:rFonts w:ascii="Calibri" w:cs="Calibri" w:eastAsia="Calibri" w:hAnsi="Calibri"/>
+          <w:b w:val="0"/>
+          <w:i w:val="1"/>
+          <w:smallCaps w:val="0"/>
+          <w:strike w:val="0"/>
+          <w:color w:val="8496b0"/>
+          <w:sz w:val="20"/>
+          <w:szCs w:val="20"/>
+          <w:u w:val="none"/>
+          <w:shd w:fill="auto" w:val="clear"/>
+          <w:vertAlign w:val="baseline"/>
+        </w:rPr>
+      </w:pPr>
+      <w:r>
+        <w:rPr>
+          <w:rFonts w:ascii="Calibri" w:cs="Calibri" w:eastAsia="Calibri" w:hAnsi="Calibri"/>
+          <w:b w:val="0"/>
+          <w:i w:val="1"/>
+          <w:smallCaps w:val="0"/>
+          <w:strike w:val="0"/>
+          <w:color w:val="8496b0"/>
+          <w:sz w:val="20"/>
+          <w:szCs w:val="20"/>
+          <w:u w:val="none"/>
+          <w:shd w:fill="auto" w:val="clear"/>
+          <w:vertAlign w:val="baseline"/>
+          <w:rtl w:val="0"/>
+        </w:rPr>
+        <w:t xml:space="preserve">Βήμα 5. Αναμονή για απάντηση, αν το αίτημα είναι δεκτό, πήγαινε στο βήμα 6, αλλιώς πήγαινε στο βήμα 7.</w:t>
+      </w:r>
+    </w:p>
+    <w:p>
+      <w:pPr>
+        <w:keepNext w:val="0"/>
+        <w:keepLines w:val="0"/>
+        <w:widowControl w:val="1"/>
+        <w:pBdr>
+          <w:top w:space="0" w:sz="0" w:val="nil"/>
+          <w:left w:space="0" w:sz="0" w:val="nil"/>
+          <w:bottom w:space="0" w:sz="0" w:val="nil"/>
+          <w:right w:space="0" w:sz="0" w:val="nil"/>
+          <w:between w:space="0" w:sz="0" w:val="nil"/>
+        </w:pBdr>
+        <w:shd w:fill="auto" w:val="clear"/>
+        <w:spacing w:after="0" w:before="120" w:line="240" w:lineRule="auto"/>
+        <w:ind w:left="0" w:right="0" w:firstLine="0"/>
+        <w:jc w:val="left"/>
+        <w:rPr>
+          <w:rFonts w:ascii="Calibri" w:cs="Calibri" w:eastAsia="Calibri" w:hAnsi="Calibri"/>
+          <w:b w:val="0"/>
+          <w:i w:val="1"/>
+          <w:smallCaps w:val="0"/>
+          <w:strike w:val="0"/>
+          <w:color w:val="8496b0"/>
+          <w:sz w:val="20"/>
+          <w:szCs w:val="20"/>
+          <w:u w:val="none"/>
+          <w:shd w:fill="auto" w:val="clear"/>
+          <w:vertAlign w:val="baseline"/>
+        </w:rPr>
+      </w:pPr>
+      <w:r>
+        <w:rPr>
+          <w:rFonts w:ascii="Calibri" w:cs="Calibri" w:eastAsia="Calibri" w:hAnsi="Calibri"/>
+          <w:b w:val="0"/>
+          <w:i w:val="1"/>
+          <w:smallCaps w:val="0"/>
+          <w:strike w:val="0"/>
+          <w:color w:val="8496b0"/>
+          <w:sz w:val="20"/>
+          <w:szCs w:val="20"/>
+          <w:u w:val="none"/>
+          <w:shd w:fill="auto" w:val="clear"/>
+          <w:vertAlign w:val="baseline"/>
+          <w:rtl w:val="0"/>
+        </w:rPr>
+        <w:t xml:space="preserve">Βήμα 6. Εμφάνιση των αποτελεσμάτων που ζητήθηκαν. Επιλογή να κάνει ο χρήστης reload, οπότε έχουμε επιστροφή στο βήμα 6, είτε να πατήσει back, οπότε έχουμε επιστροφή στο βήμα 3.</w:t>
+      </w:r>
+    </w:p>
+    <w:p>
+      <w:pPr>
+        <w:keepNext w:val="0"/>
+        <w:keepLines w:val="0"/>
+        <w:widowControl w:val="1"/>
+        <w:pBdr>
+          <w:top w:space="0" w:sz="0" w:val="nil"/>
+          <w:left w:space="0" w:sz="0" w:val="nil"/>
+          <w:bottom w:space="0" w:sz="0" w:val="nil"/>
+          <w:right w:space="0" w:sz="0" w:val="nil"/>
+          <w:between w:space="0" w:sz="0" w:val="nil"/>
+        </w:pBdr>
+        <w:shd w:fill="auto" w:val="clear"/>
+        <w:spacing w:after="0" w:before="120" w:line="240" w:lineRule="auto"/>
+        <w:ind w:left="0" w:right="0" w:firstLine="0"/>
+        <w:jc w:val="left"/>
+        <w:rPr>
+          <w:rFonts w:ascii="Calibri" w:cs="Calibri" w:eastAsia="Calibri" w:hAnsi="Calibri"/>
+          <w:b w:val="0"/>
+          <w:i w:val="1"/>
+          <w:smallCaps w:val="0"/>
+          <w:strike w:val="0"/>
+          <w:color w:val="8496b0"/>
+          <w:sz w:val="20"/>
+          <w:szCs w:val="20"/>
+          <w:u w:val="none"/>
+          <w:shd w:fill="auto" w:val="clear"/>
+          <w:vertAlign w:val="baseline"/>
+        </w:rPr>
+      </w:pPr>
+      <w:r>
+        <w:rPr>
+          <w:rFonts w:ascii="Calibri" w:cs="Calibri" w:eastAsia="Calibri" w:hAnsi="Calibri"/>
+          <w:b w:val="0"/>
+          <w:i w:val="1"/>
+          <w:smallCaps w:val="0"/>
+          <w:strike w:val="0"/>
+          <w:color w:val="8496b0"/>
+          <w:sz w:val="20"/>
+          <w:szCs w:val="20"/>
+          <w:u w:val="none"/>
+          <w:shd w:fill="auto" w:val="clear"/>
+          <w:vertAlign w:val="baseline"/>
+          <w:rtl w:val="0"/>
+        </w:rPr>
+        <w:t xml:space="preserve">Βήμα 7. Εμφάνιση μηνύματος λάθους στον χρήστη και μετάβαση στο βήμα 3.</w:t>
+      </w:r>
+    </w:p>
+    <w:p>
+      <w:pPr>
+        <w:pStyle w:val="Heading4"/>
+        <w:rPr/>
+      </w:pPr>
+      <w:r>
+        <w:rPr>
+          <w:rtl w:val="0"/>
+        </w:rPr>
+        <w:t xml:space="preserve">3.2.3.7</w:t>
+        <w:tab/>
+        <w:t xml:space="preserve">Δεδομένα εξόδου</w:t>
+      </w:r>
+    </w:p>
+    <w:p>
+      <w:pPr>
+        <w:keepNext w:val="0"/>
+        <w:keepLines w:val="0"/>
+        <w:widowControl w:val="1"/>
+        <w:pBdr>
+          <w:top w:space="0" w:sz="0" w:val="nil"/>
+          <w:left w:space="0" w:sz="0" w:val="nil"/>
+          <w:bottom w:space="0" w:sz="0" w:val="nil"/>
+          <w:right w:space="0" w:sz="0" w:val="nil"/>
+          <w:between w:space="0" w:sz="0" w:val="nil"/>
+        </w:pBdr>
+        <w:shd w:fill="auto" w:val="clear"/>
+        <w:spacing w:after="0" w:before="120" w:line="240" w:lineRule="auto"/>
+        <w:ind w:left="0" w:right="0" w:firstLine="0"/>
+        <w:jc w:val="left"/>
+        <w:rPr>
+          <w:rFonts w:ascii="Calibri" w:cs="Calibri" w:eastAsia="Calibri" w:hAnsi="Calibri"/>
+          <w:b w:val="0"/>
+          <w:i w:val="1"/>
+          <w:smallCaps w:val="0"/>
+          <w:strike w:val="0"/>
+          <w:color w:val="8496b0"/>
+          <w:sz w:val="20"/>
+          <w:szCs w:val="20"/>
+          <w:u w:val="none"/>
+          <w:shd w:fill="auto" w:val="clear"/>
+          <w:vertAlign w:val="baseline"/>
+        </w:rPr>
+      </w:pPr>
+      <w:r>
+        <w:rPr>
+          <w:rFonts w:ascii="Calibri" w:cs="Calibri" w:eastAsia="Calibri" w:hAnsi="Calibri"/>
+          <w:b w:val="0"/>
+          <w:i w:val="1"/>
+          <w:smallCaps w:val="0"/>
+          <w:strike w:val="0"/>
+          <w:color w:val="8496b0"/>
+          <w:sz w:val="20"/>
+          <w:szCs w:val="20"/>
+          <w:u w:val="none"/>
+          <w:shd w:fill="auto" w:val="clear"/>
+          <w:vertAlign w:val="baseline"/>
+          <w:rtl w:val="0"/>
+        </w:rPr>
+        <w:t xml:space="preserve">Ως δεδομένα εξόδου σε επιτυχή περίπτωση έχουμε τα ζητούμενα δεδομένα στην μορφή που ζητήθηκαν. Αλλιώς έχουμε ως έξοδο το κατάλληλο μήνυμα σφάλματος προς τον χρήστη.</w:t>
+      </w:r>
+    </w:p>
+    <w:p>
+      <w:pPr>
+        <w:keepNext w:val="0"/>
+        <w:keepLines w:val="0"/>
+        <w:widowControl w:val="1"/>
+        <w:pBdr>
+          <w:top w:space="0" w:sz="0" w:val="nil"/>
+          <w:left w:space="0" w:sz="0" w:val="nil"/>
+          <w:bottom w:space="0" w:sz="0" w:val="nil"/>
+          <w:right w:space="0" w:sz="0" w:val="nil"/>
+          <w:between w:space="0" w:sz="0" w:val="nil"/>
+        </w:pBdr>
+        <w:shd w:fill="auto" w:val="clear"/>
+        <w:spacing w:after="0" w:before="120" w:line="240" w:lineRule="auto"/>
+        <w:ind w:left="0" w:right="0" w:firstLine="0"/>
+        <w:jc w:val="left"/>
+        <w:rPr>
+          <w:rFonts w:ascii="Calibri" w:cs="Calibri" w:eastAsia="Calibri" w:hAnsi="Calibri"/>
+          <w:b w:val="0"/>
+          <w:i w:val="1"/>
+          <w:smallCaps w:val="0"/>
+          <w:strike w:val="0"/>
+          <w:color w:val="8496b0"/>
+          <w:sz w:val="20"/>
+          <w:szCs w:val="20"/>
+          <w:u w:val="none"/>
+          <w:shd w:fill="auto" w:val="clear"/>
+          <w:vertAlign w:val="baseline"/>
+        </w:rPr>
+      </w:pPr>
+      <w:r>
+        <w:rPr>
+          <w:rtl w:val="0"/>
+        </w:rPr>
+      </w:r>
+    </w:p>
+    <w:p>
+      <w:pPr>
+        <w:keepNext w:val="0"/>
+        <w:keepLines w:val="0"/>
+        <w:widowControl w:val="1"/>
+        <w:pBdr>
+          <w:top w:space="0" w:sz="0" w:val="nil"/>
+          <w:left w:space="0" w:sz="0" w:val="nil"/>
+          <w:bottom w:space="0" w:sz="0" w:val="nil"/>
+          <w:right w:space="0" w:sz="0" w:val="nil"/>
+          <w:between w:space="0" w:sz="0" w:val="nil"/>
+        </w:pBdr>
+        <w:shd w:fill="auto" w:val="clear"/>
+        <w:spacing w:after="0" w:before="120" w:line="240" w:lineRule="auto"/>
+        <w:ind w:left="0" w:right="0" w:firstLine="0"/>
+        <w:jc w:val="left"/>
+        <w:rPr>
+          <w:rFonts w:ascii="Calibri" w:cs="Calibri" w:eastAsia="Calibri" w:hAnsi="Calibri"/>
+          <w:b w:val="0"/>
+          <w:i w:val="1"/>
+          <w:smallCaps w:val="0"/>
+          <w:strike w:val="0"/>
+          <w:color w:val="8496b0"/>
+          <w:sz w:val="20"/>
+          <w:szCs w:val="20"/>
+          <w:u w:val="none"/>
+          <w:shd w:fill="auto" w:val="clear"/>
+          <w:vertAlign w:val="baseline"/>
+        </w:rPr>
+      </w:pPr>
+      <w:r>
+        <w:rPr>
+          <w:rtl w:val="0"/>
+        </w:rPr>
+      </w:r>
+    </w:p>
+    <w:p>
+      <w:pPr>
+        <w:pStyle w:val="Heading2"/>
+        <w:rPr/>
+      </w:pPr>
+      <w:r>
+        <w:rPr>
+          <w:rtl w:val="0"/>
+        </w:rPr>
+        <w:t xml:space="preserve">3.3</w:t>
+        <w:tab/>
+        <w:t xml:space="preserve">Απαιτήσεις επιδόσεων</w:t>
+      </w:r>
+    </w:p>
+    <w:p>
+      <w:pPr>
+        <w:keepNext w:val="0"/>
+        <w:keepLines w:val="0"/>
+        <w:widowControl w:val="1"/>
+        <w:pBdr>
+          <w:top w:space="0" w:sz="0" w:val="nil"/>
+          <w:left w:space="0" w:sz="0" w:val="nil"/>
+          <w:bottom w:space="0" w:sz="0" w:val="nil"/>
+          <w:right w:space="0" w:sz="0" w:val="nil"/>
+          <w:between w:space="0" w:sz="0" w:val="nil"/>
+        </w:pBdr>
+        <w:shd w:fill="auto" w:val="clear"/>
+        <w:spacing w:after="0" w:before="120" w:line="240" w:lineRule="auto"/>
+        <w:ind w:left="0" w:right="0" w:firstLine="360"/>
+        <w:jc w:val="left"/>
+        <w:rPr>
+          <w:rFonts w:ascii="Calibri" w:cs="Calibri" w:eastAsia="Calibri" w:hAnsi="Calibri"/>
+          <w:b w:val="0"/>
+          <w:i w:val="0"/>
+          <w:smallCaps w:val="0"/>
+          <w:strike w:val="0"/>
+          <w:color w:val="8496b0"/>
+          <w:sz w:val="20"/>
+          <w:szCs w:val="20"/>
+          <w:u w:val="none"/>
+          <w:shd w:fill="auto" w:val="clear"/>
+          <w:vertAlign w:val="baseline"/>
+        </w:rPr>
+      </w:pPr>
+      <w:bookmarkStart w:colFirst="0" w:colLast="0" w:name="_heading=h.gjdgxs" w:id="0"/>
+      <w:bookmarkEnd w:id="0"/>
+      <w:r>
+        <w:rPr>
+          <w:rFonts w:ascii="Calibri" w:cs="Calibri" w:eastAsia="Calibri" w:hAnsi="Calibri"/>
+          <w:b w:val="0"/>
+          <w:i w:val="0"/>
+          <w:smallCaps w:val="0"/>
+          <w:strike w:val="0"/>
+          <w:color w:val="8496b0"/>
+          <w:sz w:val="20"/>
+          <w:szCs w:val="20"/>
+          <w:u w:val="none"/>
+          <w:shd w:fill="auto" w:val="clear"/>
+          <w:vertAlign w:val="baseline"/>
+          <w:rtl w:val="0"/>
+        </w:rPr>
+        <w:t xml:space="preserve">Το σύστημά μας διαθέτει βάση δεδομένων η οποία περιέχει πληροφορίες για τους χρήστες, τα καταστήματα, τα προϊόντα και τις τιμές, καθώς και API και UI, ρόλος των οποίων είναι η παροχή πρόσβασης χρηστών, τρίτων εφαρμογών και γενικά εξωτερικών συστημάτων στις λειτουργίες του παρατηρητηρίου. Με βάση, λοιπόν, την αρχιτεκτονική αυτή, τα κύρια μεγέθη που αφορούν το λογισμικό μας είναι τα εξής δύο:</w:t>
       </w:r>
     </w:p>
     <w:p>
@@ -4769,7 +4587,7 @@
         <w:widowControl w:val="0"/>
         <w:numPr>
           <w:ilvl w:val="0"/>
-          <w:numId w:val="10"/>
+          <w:numId w:val="9"/>
         </w:numPr>
         <w:spacing w:before="0" w:lineRule="auto"/>
         <w:ind w:left="720" w:hanging="360"/>
@@ -4788,7 +4606,7 @@
           <w:szCs w:val="20"/>
           <w:rtl w:val="0"/>
         </w:rPr>
-        <w:t xml:space="preserve">Το πλήθος των ενεργών συνδέσεων με το API (είτε από το δικό μας UI, είτε από τρίτες εφαρμογές)</w:t>
+        <w:t xml:space="preserve">Το μέγεθος των δεδομένων που είναι αποθηκευμένα στη βάση μας και αφορούν χρήστες, καταστήματα, προϊόντα και τιμές (το οποίο μέγεθος μετράται σε GB)</w:t>
       </w:r>
     </w:p>
     <w:p>
@@ -4796,7 +4614,34 @@
         <w:widowControl w:val="0"/>
         <w:numPr>
           <w:ilvl w:val="0"/>
-          <w:numId w:val="10"/>
+          <w:numId w:val="9"/>
+        </w:numPr>
+        <w:spacing w:before="0" w:lineRule="auto"/>
+        <w:ind w:left="720" w:hanging="360"/>
+        <w:rPr>
+          <w:rFonts w:ascii="Calibri" w:cs="Calibri" w:eastAsia="Calibri" w:hAnsi="Calibri"/>
+          <w:color w:val="8496b0"/>
+          <w:sz w:val="20"/>
+          <w:szCs w:val="20"/>
+        </w:rPr>
+      </w:pPr>
+      <w:r>
+        <w:rPr>
+          <w:rFonts w:ascii="Calibri" w:cs="Calibri" w:eastAsia="Calibri" w:hAnsi="Calibri"/>
+          <w:color w:val="8496b0"/>
+          <w:sz w:val="20"/>
+          <w:szCs w:val="20"/>
+          <w:rtl w:val="0"/>
+        </w:rPr>
+        <w:t xml:space="preserve">Το πλήθος των ενεργών συνδέσεων με το API (είτε από το δικό μας UI, είτε από τρίτες εφαρμογές)</w:t>
+      </w:r>
+    </w:p>
+    <w:p>
+      <w:pPr>
+        <w:widowControl w:val="0"/>
+        <w:numPr>
+          <w:ilvl w:val="0"/>
+          <w:numId w:val="9"/>
         </w:numPr>
         <w:spacing w:before="0" w:lineRule="auto"/>
         <w:ind w:left="720" w:hanging="360"/>
@@ -5965,35 +5810,448 @@
         <w:ind w:left="0" w:right="0" w:firstLine="0"/>
         <w:jc w:val="left"/>
         <w:rPr>
-          <w:rFonts w:ascii="Calibri" w:cs="Calibri" w:eastAsia="Calibri" w:hAnsi="Calibri"/>
-          <w:b w:val="0"/>
-          <w:i w:val="1"/>
-          <w:smallCaps w:val="0"/>
-          <w:strike w:val="0"/>
-          <w:color w:val="8496b0"/>
-          <w:sz w:val="20"/>
-          <w:szCs w:val="20"/>
-          <w:u w:val="none"/>
-          <w:shd w:fill="auto" w:val="clear"/>
-          <w:vertAlign w:val="baseline"/>
-        </w:rPr>
-      </w:pPr>
-      <w:r>
-        <w:rPr>
-          <w:rFonts w:ascii="Calibri" w:cs="Calibri" w:eastAsia="Calibri" w:hAnsi="Calibri"/>
-          <w:b w:val="0"/>
-          <w:i w:val="1"/>
-          <w:smallCaps w:val="0"/>
-          <w:strike w:val="0"/>
-          <w:color w:val="8496b0"/>
-          <w:sz w:val="20"/>
-          <w:szCs w:val="20"/>
-          <w:u w:val="none"/>
-          <w:shd w:fill="auto" w:val="clear"/>
-          <w:vertAlign w:val="baseline"/>
-          <w:rtl w:val="0"/>
-        </w:rPr>
-        <w:t xml:space="preserve">Μοντέλα δεδομένων UML ή/και ER</w:t>
+          <w:i w:val="1"/>
+          <w:color w:val="8496b0"/>
+          <w:sz w:val="20"/>
+          <w:szCs w:val="20"/>
+        </w:rPr>
+      </w:pPr>
+      <w:r>
+        <w:rPr>
+          <w:i w:val="1"/>
+          <w:color w:val="8496b0"/>
+          <w:sz w:val="20"/>
+          <w:szCs w:val="20"/>
+          <w:rtl w:val="0"/>
+        </w:rPr>
+        <w:t xml:space="preserve">Ακολουθούν τα μοντέλα δεδομένων που αφορούν των 3 είδους δεδομένων που παρέχει η εφαρμογή : ActualTotalLoad, DayAheadTotalLoadForecast και AggregateGeneratedByType.</w:t>
+      </w:r>
+    </w:p>
+    <w:p>
+      <w:pPr>
+        <w:keepNext w:val="0"/>
+        <w:keepLines w:val="0"/>
+        <w:widowControl w:val="1"/>
+        <w:pBdr>
+          <w:top w:space="0" w:sz="0" w:val="nil"/>
+          <w:left w:space="0" w:sz="0" w:val="nil"/>
+          <w:bottom w:space="0" w:sz="0" w:val="nil"/>
+          <w:right w:space="0" w:sz="0" w:val="nil"/>
+          <w:between w:space="0" w:sz="0" w:val="nil"/>
+        </w:pBdr>
+        <w:shd w:fill="auto" w:val="clear"/>
+        <w:spacing w:after="0" w:before="120" w:line="240" w:lineRule="auto"/>
+        <w:ind w:left="0" w:right="0" w:firstLine="0"/>
+        <w:jc w:val="left"/>
+        <w:rPr>
+          <w:i w:val="1"/>
+          <w:color w:val="8496b0"/>
+          <w:sz w:val="20"/>
+          <w:szCs w:val="20"/>
+        </w:rPr>
+      </w:pPr>
+      <w:r>
+        <w:rPr>
+          <w:rtl w:val="0"/>
+        </w:rPr>
+      </w:r>
+    </w:p>
+    <w:p>
+      <w:pPr>
+        <w:keepNext w:val="0"/>
+        <w:keepLines w:val="0"/>
+        <w:widowControl w:val="1"/>
+        <w:pBdr>
+          <w:top w:space="0" w:sz="0" w:val="nil"/>
+          <w:left w:space="0" w:sz="0" w:val="nil"/>
+          <w:bottom w:space="0" w:sz="0" w:val="nil"/>
+          <w:right w:space="0" w:sz="0" w:val="nil"/>
+          <w:between w:space="0" w:sz="0" w:val="nil"/>
+        </w:pBdr>
+        <w:shd w:fill="auto" w:val="clear"/>
+        <w:spacing w:after="0" w:before="120" w:line="240" w:lineRule="auto"/>
+        <w:ind w:left="0" w:right="0" w:firstLine="0"/>
+        <w:jc w:val="left"/>
+        <w:rPr>
+          <w:i w:val="1"/>
+          <w:color w:val="8496b0"/>
+          <w:sz w:val="20"/>
+          <w:szCs w:val="20"/>
+        </w:rPr>
+      </w:pPr>
+      <w:r>
+        <w:rPr>
+          <w:i w:val="1"/>
+          <w:color w:val="8496b0"/>
+          <w:sz w:val="20"/>
+          <w:szCs w:val="20"/>
+        </w:rPr>
+        <w:drawing>
+          <wp:inline distB="114300" distT="114300" distL="114300" distR="114300">
+            <wp:extent cx="5357813" cy="2482203"/>
+            <wp:effectExtent b="0" l="0" r="0" t="0"/>
+            <wp:docPr id="8" name="image7.png"/>
+            <a:graphic>
+              <a:graphicData uri="http://schemas.openxmlformats.org/drawingml/2006/picture">
+                <pic:pic>
+                  <pic:nvPicPr>
+                    <pic:cNvPr id="0" name="image7.png"/>
+                    <pic:cNvPicPr preferRelativeResize="0"/>
+                  </pic:nvPicPr>
+                  <pic:blipFill>
+                    <a:blip r:embed="rId11"/>
+                    <a:srcRect b="0" l="0" r="0" t="0"/>
+                    <a:stretch>
+                      <a:fillRect/>
+                    </a:stretch>
+                  </pic:blipFill>
+                  <pic:spPr>
+                    <a:xfrm>
+                      <a:off x="0" y="0"/>
+                      <a:ext cx="5357813" cy="2482203"/>
+                    </a:xfrm>
+                    <a:prstGeom prst="rect"/>
+                    <a:ln/>
+                  </pic:spPr>
+                </pic:pic>
+              </a:graphicData>
+            </a:graphic>
+          </wp:inline>
+        </w:drawing>
+      </w:r>
+      <w:r>
+        <w:rPr>
+          <w:rtl w:val="0"/>
+        </w:rPr>
+      </w:r>
+    </w:p>
+    <w:p>
+      <w:pPr>
+        <w:keepNext w:val="0"/>
+        <w:keepLines w:val="0"/>
+        <w:widowControl w:val="1"/>
+        <w:pBdr>
+          <w:top w:space="0" w:sz="0" w:val="nil"/>
+          <w:left w:space="0" w:sz="0" w:val="nil"/>
+          <w:bottom w:space="0" w:sz="0" w:val="nil"/>
+          <w:right w:space="0" w:sz="0" w:val="nil"/>
+          <w:between w:space="0" w:sz="0" w:val="nil"/>
+        </w:pBdr>
+        <w:shd w:fill="auto" w:val="clear"/>
+        <w:spacing w:after="0" w:before="120" w:line="240" w:lineRule="auto"/>
+        <w:ind w:left="0" w:right="0" w:firstLine="0"/>
+        <w:jc w:val="left"/>
+        <w:rPr>
+          <w:i w:val="1"/>
+          <w:color w:val="8496b0"/>
+          <w:sz w:val="20"/>
+          <w:szCs w:val="20"/>
+        </w:rPr>
+      </w:pPr>
+      <w:r>
+        <w:rPr>
+          <w:i w:val="1"/>
+          <w:color w:val="8496b0"/>
+          <w:sz w:val="20"/>
+          <w:szCs w:val="20"/>
+          <w:rtl w:val="0"/>
+        </w:rPr>
+        <w:t xml:space="preserve">Εικόνα . Διάγραμμα E-R του ActualTotalLoad</w:t>
+      </w:r>
+    </w:p>
+    <w:p>
+      <w:pPr>
+        <w:keepNext w:val="0"/>
+        <w:keepLines w:val="0"/>
+        <w:widowControl w:val="1"/>
+        <w:pBdr>
+          <w:top w:space="0" w:sz="0" w:val="nil"/>
+          <w:left w:space="0" w:sz="0" w:val="nil"/>
+          <w:bottom w:space="0" w:sz="0" w:val="nil"/>
+          <w:right w:space="0" w:sz="0" w:val="nil"/>
+          <w:between w:space="0" w:sz="0" w:val="nil"/>
+        </w:pBdr>
+        <w:shd w:fill="auto" w:val="clear"/>
+        <w:spacing w:after="0" w:before="120" w:line="240" w:lineRule="auto"/>
+        <w:ind w:left="0" w:right="0" w:firstLine="0"/>
+        <w:jc w:val="left"/>
+        <w:rPr>
+          <w:i w:val="1"/>
+          <w:color w:val="8496b0"/>
+          <w:sz w:val="20"/>
+          <w:szCs w:val="20"/>
+        </w:rPr>
+      </w:pPr>
+      <w:r>
+        <w:rPr>
+          <w:rtl w:val="0"/>
+        </w:rPr>
+      </w:r>
+    </w:p>
+    <w:p>
+      <w:pPr>
+        <w:keepNext w:val="0"/>
+        <w:keepLines w:val="0"/>
+        <w:widowControl w:val="1"/>
+        <w:pBdr>
+          <w:top w:space="0" w:sz="0" w:val="nil"/>
+          <w:left w:space="0" w:sz="0" w:val="nil"/>
+          <w:bottom w:space="0" w:sz="0" w:val="nil"/>
+          <w:right w:space="0" w:sz="0" w:val="nil"/>
+          <w:between w:space="0" w:sz="0" w:val="nil"/>
+        </w:pBdr>
+        <w:shd w:fill="auto" w:val="clear"/>
+        <w:spacing w:after="0" w:before="120" w:line="240" w:lineRule="auto"/>
+        <w:ind w:left="0" w:right="0" w:firstLine="0"/>
+        <w:jc w:val="left"/>
+        <w:rPr>
+          <w:b w:val="1"/>
+          <w:i w:val="1"/>
+          <w:color w:val="8496b0"/>
+          <w:sz w:val="20"/>
+          <w:szCs w:val="20"/>
+        </w:rPr>
+      </w:pPr>
+      <w:r>
+        <w:rPr>
+          <w:b w:val="1"/>
+          <w:i w:val="1"/>
+          <w:color w:val="8496b0"/>
+          <w:sz w:val="20"/>
+          <w:szCs w:val="20"/>
+        </w:rPr>
+        <w:drawing>
+          <wp:inline distB="114300" distT="114300" distL="114300" distR="114300">
+            <wp:extent cx="5443538" cy="2423493"/>
+            <wp:effectExtent b="0" l="0" r="0" t="0"/>
+            <wp:docPr id="7" name="image5.png"/>
+            <a:graphic>
+              <a:graphicData uri="http://schemas.openxmlformats.org/drawingml/2006/picture">
+                <pic:pic>
+                  <pic:nvPicPr>
+                    <pic:cNvPr id="0" name="image5.png"/>
+                    <pic:cNvPicPr preferRelativeResize="0"/>
+                  </pic:nvPicPr>
+                  <pic:blipFill>
+                    <a:blip r:embed="rId12"/>
+                    <a:srcRect b="0" l="0" r="0" t="0"/>
+                    <a:stretch>
+                      <a:fillRect/>
+                    </a:stretch>
+                  </pic:blipFill>
+                  <pic:spPr>
+                    <a:xfrm>
+                      <a:off x="0" y="0"/>
+                      <a:ext cx="5443538" cy="2423493"/>
+                    </a:xfrm>
+                    <a:prstGeom prst="rect"/>
+                    <a:ln/>
+                  </pic:spPr>
+                </pic:pic>
+              </a:graphicData>
+            </a:graphic>
+          </wp:inline>
+        </w:drawing>
+      </w:r>
+      <w:r>
+        <w:rPr>
+          <w:rtl w:val="0"/>
+        </w:rPr>
+      </w:r>
+    </w:p>
+    <w:p>
+      <w:pPr>
+        <w:keepNext w:val="0"/>
+        <w:keepLines w:val="0"/>
+        <w:widowControl w:val="1"/>
+        <w:pBdr>
+          <w:top w:space="0" w:sz="0" w:val="nil"/>
+          <w:left w:space="0" w:sz="0" w:val="nil"/>
+          <w:bottom w:space="0" w:sz="0" w:val="nil"/>
+          <w:right w:space="0" w:sz="0" w:val="nil"/>
+          <w:between w:space="0" w:sz="0" w:val="nil"/>
+        </w:pBdr>
+        <w:shd w:fill="auto" w:val="clear"/>
+        <w:spacing w:after="0" w:before="120" w:line="240" w:lineRule="auto"/>
+        <w:ind w:left="0" w:right="0" w:firstLine="0"/>
+        <w:jc w:val="left"/>
+        <w:rPr>
+          <w:i w:val="1"/>
+          <w:color w:val="8496b0"/>
+          <w:sz w:val="20"/>
+          <w:szCs w:val="20"/>
+        </w:rPr>
+      </w:pPr>
+      <w:r>
+        <w:rPr>
+          <w:i w:val="1"/>
+          <w:color w:val="8496b0"/>
+          <w:sz w:val="20"/>
+          <w:szCs w:val="20"/>
+          <w:rtl w:val="0"/>
+        </w:rPr>
+        <w:t xml:space="preserve">Εικόνα . Διάγραμμα E-R του AggregateGenerationPerType</w:t>
+      </w:r>
+    </w:p>
+    <w:p>
+      <w:pPr>
+        <w:keepNext w:val="0"/>
+        <w:keepLines w:val="0"/>
+        <w:widowControl w:val="1"/>
+        <w:pBdr>
+          <w:top w:space="0" w:sz="0" w:val="nil"/>
+          <w:left w:space="0" w:sz="0" w:val="nil"/>
+          <w:bottom w:space="0" w:sz="0" w:val="nil"/>
+          <w:right w:space="0" w:sz="0" w:val="nil"/>
+          <w:between w:space="0" w:sz="0" w:val="nil"/>
+        </w:pBdr>
+        <w:shd w:fill="auto" w:val="clear"/>
+        <w:spacing w:after="0" w:before="120" w:line="240" w:lineRule="auto"/>
+        <w:ind w:left="0" w:right="0" w:firstLine="0"/>
+        <w:jc w:val="left"/>
+        <w:rPr>
+          <w:i w:val="1"/>
+          <w:color w:val="8496b0"/>
+          <w:sz w:val="20"/>
+          <w:szCs w:val="20"/>
+        </w:rPr>
+      </w:pPr>
+      <w:r>
+        <w:rPr>
+          <w:rtl w:val="0"/>
+        </w:rPr>
+      </w:r>
+    </w:p>
+    <w:p>
+      <w:pPr>
+        <w:keepNext w:val="0"/>
+        <w:keepLines w:val="0"/>
+        <w:widowControl w:val="1"/>
+        <w:pBdr>
+          <w:top w:space="0" w:sz="0" w:val="nil"/>
+          <w:left w:space="0" w:sz="0" w:val="nil"/>
+          <w:bottom w:space="0" w:sz="0" w:val="nil"/>
+          <w:right w:space="0" w:sz="0" w:val="nil"/>
+          <w:between w:space="0" w:sz="0" w:val="nil"/>
+        </w:pBdr>
+        <w:shd w:fill="auto" w:val="clear"/>
+        <w:spacing w:after="0" w:before="120" w:line="240" w:lineRule="auto"/>
+        <w:ind w:left="0" w:right="0" w:firstLine="0"/>
+        <w:jc w:val="left"/>
+        <w:rPr>
+          <w:i w:val="1"/>
+          <w:color w:val="8496b0"/>
+          <w:sz w:val="20"/>
+          <w:szCs w:val="20"/>
+        </w:rPr>
+      </w:pPr>
+      <w:r>
+        <w:rPr>
+          <w:i w:val="1"/>
+          <w:color w:val="8496b0"/>
+          <w:sz w:val="20"/>
+          <w:szCs w:val="20"/>
+        </w:rPr>
+        <w:drawing>
+          <wp:inline distB="114300" distT="114300" distL="114300" distR="114300">
+            <wp:extent cx="5233988" cy="2442528"/>
+            <wp:effectExtent b="0" l="0" r="0" t="0"/>
+            <wp:docPr id="9" name="image4.png"/>
+            <a:graphic>
+              <a:graphicData uri="http://schemas.openxmlformats.org/drawingml/2006/picture">
+                <pic:pic>
+                  <pic:nvPicPr>
+                    <pic:cNvPr id="0" name="image4.png"/>
+                    <pic:cNvPicPr preferRelativeResize="0"/>
+                  </pic:nvPicPr>
+                  <pic:blipFill>
+                    <a:blip r:embed="rId13"/>
+                    <a:srcRect b="0" l="0" r="0" t="0"/>
+                    <a:stretch>
+                      <a:fillRect/>
+                    </a:stretch>
+                  </pic:blipFill>
+                  <pic:spPr>
+                    <a:xfrm>
+                      <a:off x="0" y="0"/>
+                      <a:ext cx="5233988" cy="2442528"/>
+                    </a:xfrm>
+                    <a:prstGeom prst="rect"/>
+                    <a:ln/>
+                  </pic:spPr>
+                </pic:pic>
+              </a:graphicData>
+            </a:graphic>
+          </wp:inline>
+        </w:drawing>
+      </w:r>
+      <w:r>
+        <w:rPr>
+          <w:rtl w:val="0"/>
+        </w:rPr>
+      </w:r>
+    </w:p>
+    <w:p>
+      <w:pPr>
+        <w:keepNext w:val="0"/>
+        <w:keepLines w:val="0"/>
+        <w:widowControl w:val="1"/>
+        <w:pBdr>
+          <w:top w:space="0" w:sz="0" w:val="nil"/>
+          <w:left w:space="0" w:sz="0" w:val="nil"/>
+          <w:bottom w:space="0" w:sz="0" w:val="nil"/>
+          <w:right w:space="0" w:sz="0" w:val="nil"/>
+          <w:between w:space="0" w:sz="0" w:val="nil"/>
+        </w:pBdr>
+        <w:shd w:fill="auto" w:val="clear"/>
+        <w:spacing w:after="0" w:before="120" w:line="240" w:lineRule="auto"/>
+        <w:ind w:left="0" w:right="0" w:firstLine="0"/>
+        <w:jc w:val="left"/>
+        <w:rPr>
+          <w:i w:val="1"/>
+          <w:color w:val="8496b0"/>
+          <w:sz w:val="20"/>
+          <w:szCs w:val="20"/>
+        </w:rPr>
+      </w:pPr>
+      <w:r>
+        <w:rPr>
+          <w:i w:val="1"/>
+          <w:color w:val="8496b0"/>
+          <w:sz w:val="20"/>
+          <w:szCs w:val="20"/>
+          <w:rtl w:val="0"/>
+        </w:rPr>
+        <w:t xml:space="preserve">Εικόνα . Διάγραμμα E-R του DayAheadTotalLoadForecast.</w:t>
+      </w:r>
+    </w:p>
+    <w:p>
+      <w:pPr>
+        <w:keepNext w:val="0"/>
+        <w:keepLines w:val="0"/>
+        <w:widowControl w:val="1"/>
+        <w:pBdr>
+          <w:top w:space="0" w:sz="0" w:val="nil"/>
+          <w:left w:space="0" w:sz="0" w:val="nil"/>
+          <w:bottom w:space="0" w:sz="0" w:val="nil"/>
+          <w:right w:space="0" w:sz="0" w:val="nil"/>
+          <w:between w:space="0" w:sz="0" w:val="nil"/>
+        </w:pBdr>
+        <w:shd w:fill="auto" w:val="clear"/>
+        <w:spacing w:after="0" w:before="120" w:line="240" w:lineRule="auto"/>
+        <w:ind w:left="0" w:right="0" w:firstLine="0"/>
+        <w:jc w:val="left"/>
+        <w:rPr>
+          <w:i w:val="1"/>
+          <w:color w:val="8496b0"/>
+          <w:sz w:val="20"/>
+          <w:szCs w:val="20"/>
+        </w:rPr>
+      </w:pPr>
+      <w:r>
+        <w:rPr>
+          <w:rtl w:val="0"/>
+        </w:rPr>
       </w:r>
     </w:p>
     <w:p>
@@ -6053,7 +6311,7 @@
         <w:widowControl w:val="1"/>
         <w:numPr>
           <w:ilvl w:val="0"/>
-          <w:numId w:val="9"/>
+          <w:numId w:val="8"/>
         </w:numPr>
         <w:pBdr>
           <w:top w:space="0" w:sz="0" w:val="nil"/>
@@ -6094,7 +6352,7 @@
         <w:widowControl w:val="1"/>
         <w:numPr>
           <w:ilvl w:val="0"/>
-          <w:numId w:val="9"/>
+          <w:numId w:val="8"/>
         </w:numPr>
         <w:pBdr>
           <w:top w:space="0" w:sz="0" w:val="nil"/>
@@ -6370,7 +6628,7 @@
         <w:widowControl w:val="1"/>
         <w:numPr>
           <w:ilvl w:val="0"/>
-          <w:numId w:val="7"/>
+          <w:numId w:val="6"/>
         </w:numPr>
         <w:pBdr>
           <w:top w:space="0" w:sz="0" w:val="nil"/>
@@ -6443,7 +6701,7 @@
         <w:widowControl w:val="1"/>
         <w:numPr>
           <w:ilvl w:val="0"/>
-          <w:numId w:val="7"/>
+          <w:numId w:val="6"/>
         </w:numPr>
         <w:pBdr>
           <w:top w:space="0" w:sz="0" w:val="nil"/>
@@ -6986,7 +7244,7 @@
       </w:r>
     </w:p>
     <w:sectPr>
-      <w:footerReference r:id="rId11" w:type="default"/>
+      <w:footerReference r:id="rId14" w:type="default"/>
       <w:pgSz w:h="16840" w:w="11900"/>
       <w:pgMar w:bottom="1440" w:top="1440" w:left="1440" w:right="1440" w:header="708" w:footer="708"/>
       <w:pgNumType w:start="1"/>
@@ -7046,7 +7304,32 @@
         <w:vertAlign w:val="baseline"/>
         <w:rtl w:val="0"/>
       </w:rPr>
-      <w:t xml:space="preserve">(TouloumbEnergy)</w:t>
+      <w:t xml:space="preserve">(Touloumb</w:t>
+    </w:r>
+    <w:r>
+      <w:rPr>
+        <w:sz w:val="18"/>
+        <w:szCs w:val="18"/>
+        <w:rtl w:val="0"/>
+      </w:rPr>
+      <w:t xml:space="preserve">es</w:t>
+    </w:r>
+    <w:r>
+      <w:rPr>
+        <w:rFonts w:ascii="Calibri" w:cs="Calibri" w:eastAsia="Calibri" w:hAnsi="Calibri"/>
+        <w:b w:val="0"/>
+        <w:i w:val="0"/>
+        <w:smallCaps w:val="0"/>
+        <w:strike w:val="0"/>
+        <w:color w:val="000000"/>
+        <w:sz w:val="18"/>
+        <w:szCs w:val="18"/>
+        <w:u w:val="none"/>
+        <w:shd w:fill="auto" w:val="clear"/>
+        <w:vertAlign w:val="baseline"/>
+        <w:rtl w:val="0"/>
+      </w:rPr>
+      <w:t xml:space="preserve">)</w:t>
       <w:tab/>
       <w:t xml:space="preserve">ΕΓΓΡΑΦΟ SRS</w:t>
       <w:tab/>
@@ -7671,6 +7954,116 @@
   <w:abstractNum w:abstractNumId="6">
     <w:lvl w:ilvl="0">
       <w:start w:val="1"/>
+      <w:numFmt w:val="decimal"/>
+      <w:lvlText w:val="(%1)"/>
+      <w:lvlJc w:val="left"/>
+      <w:pPr>
+        <w:ind w:left="720" w:hanging="360"/>
+      </w:pPr>
+      <w:rPr>
+        <w:u w:val="none"/>
+      </w:rPr>
+    </w:lvl>
+    <w:lvl w:ilvl="1">
+      <w:start w:val="1"/>
+      <w:numFmt w:val="lowerLetter"/>
+      <w:lvlText w:val="(%2)"/>
+      <w:lvlJc w:val="left"/>
+      <w:pPr>
+        <w:ind w:left="1440" w:hanging="360"/>
+      </w:pPr>
+      <w:rPr>
+        <w:u w:val="none"/>
+      </w:rPr>
+    </w:lvl>
+    <w:lvl w:ilvl="2">
+      <w:start w:val="1"/>
+      <w:numFmt w:val="lowerRoman"/>
+      <w:lvlText w:val="(%3)"/>
+      <w:lvlJc w:val="right"/>
+      <w:pPr>
+        <w:ind w:left="2160" w:hanging="360"/>
+      </w:pPr>
+      <w:rPr>
+        <w:u w:val="none"/>
+      </w:rPr>
+    </w:lvl>
+    <w:lvl w:ilvl="3">
+      <w:start w:val="1"/>
+      <w:numFmt w:val="decimal"/>
+      <w:lvlText w:val="%4)"/>
+      <w:lvlJc w:val="left"/>
+      <w:pPr>
+        <w:ind w:left="2880" w:hanging="360"/>
+      </w:pPr>
+      <w:rPr>
+        <w:u w:val="none"/>
+      </w:rPr>
+    </w:lvl>
+    <w:lvl w:ilvl="4">
+      <w:start w:val="1"/>
+      <w:numFmt w:val="lowerLetter"/>
+      <w:lvlText w:val="%5)"/>
+      <w:lvlJc w:val="left"/>
+      <w:pPr>
+        <w:ind w:left="3600" w:hanging="360"/>
+      </w:pPr>
+      <w:rPr>
+        <w:u w:val="none"/>
+      </w:rPr>
+    </w:lvl>
+    <w:lvl w:ilvl="5">
+      <w:start w:val="1"/>
+      <w:numFmt w:val="lowerRoman"/>
+      <w:lvlText w:val="%6)"/>
+      <w:lvlJc w:val="right"/>
+      <w:pPr>
+        <w:ind w:left="4320" w:hanging="360"/>
+      </w:pPr>
+      <w:rPr>
+        <w:u w:val="none"/>
+      </w:rPr>
+    </w:lvl>
+    <w:lvl w:ilvl="6">
+      <w:start w:val="1"/>
+      <w:numFmt w:val="decimal"/>
+      <w:lvlText w:val="%7."/>
+      <w:lvlJc w:val="left"/>
+      <w:pPr>
+        <w:ind w:left="5040" w:hanging="360"/>
+      </w:pPr>
+      <w:rPr>
+        <w:u w:val="none"/>
+      </w:rPr>
+    </w:lvl>
+    <w:lvl w:ilvl="7">
+      <w:start w:val="1"/>
+      <w:numFmt w:val="lowerLetter"/>
+      <w:lvlText w:val="%8."/>
+      <w:lvlJc w:val="left"/>
+      <w:pPr>
+        <w:ind w:left="5760" w:hanging="360"/>
+      </w:pPr>
+      <w:rPr>
+        <w:u w:val="none"/>
+      </w:rPr>
+    </w:lvl>
+    <w:lvl w:ilvl="8">
+      <w:start w:val="1"/>
+      <w:numFmt w:val="lowerRoman"/>
+      <w:lvlText w:val="%9."/>
+      <w:lvlJc w:val="right"/>
+      <w:pPr>
+        <w:ind w:left="6480" w:hanging="360"/>
+      </w:pPr>
+      <w:rPr>
+        <w:u w:val="none"/>
+      </w:rPr>
+    </w:lvl>
+  </w:abstractNum>
+  <w:abstractNum w:abstractNumId="7">
+    <w:lvl w:ilvl="0">
+      <w:start w:val="1"/>
       <w:numFmt w:val="bullet"/>
       <w:lvlText w:val="●"/>
       <w:lvlJc w:val="left"/>
@@ -7778,227 +8171,7 @@
       </w:rPr>
     </w:lvl>
   </w:abstractNum>
-  <w:abstractNum w:abstractNumId="7">
-    <w:lvl w:ilvl="0">
-      <w:start w:val="1"/>
-      <w:numFmt w:val="decimal"/>
-      <w:lvlText w:val="(%1)"/>
-      <w:lvlJc w:val="left"/>
-      <w:pPr>
-        <w:ind w:left="720" w:hanging="360"/>
-      </w:pPr>
-      <w:rPr>
-        <w:u w:val="none"/>
-      </w:rPr>
-    </w:lvl>
-    <w:lvl w:ilvl="1">
-      <w:start w:val="1"/>
-      <w:numFmt w:val="lowerLetter"/>
-      <w:lvlText w:val="(%2)"/>
-      <w:lvlJc w:val="left"/>
-      <w:pPr>
-        <w:ind w:left="1440" w:hanging="360"/>
-      </w:pPr>
-      <w:rPr>
-        <w:u w:val="none"/>
-      </w:rPr>
-    </w:lvl>
-    <w:lvl w:ilvl="2">
-      <w:start w:val="1"/>
-      <w:numFmt w:val="lowerRoman"/>
-      <w:lvlText w:val="(%3)"/>
-      <w:lvlJc w:val="right"/>
-      <w:pPr>
-        <w:ind w:left="2160" w:hanging="360"/>
-      </w:pPr>
-      <w:rPr>
-        <w:u w:val="none"/>
-      </w:rPr>
-    </w:lvl>
-    <w:lvl w:ilvl="3">
-      <w:start w:val="1"/>
-      <w:numFmt w:val="decimal"/>
-      <w:lvlText w:val="%4)"/>
-      <w:lvlJc w:val="left"/>
-      <w:pPr>
-        <w:ind w:left="2880" w:hanging="360"/>
-      </w:pPr>
-      <w:rPr>
-        <w:u w:val="none"/>
-      </w:rPr>
-    </w:lvl>
-    <w:lvl w:ilvl="4">
-      <w:start w:val="1"/>
-      <w:numFmt w:val="lowerLetter"/>
-      <w:lvlText w:val="%5)"/>
-      <w:lvlJc w:val="left"/>
-      <w:pPr>
-        <w:ind w:left="3600" w:hanging="360"/>
-      </w:pPr>
-      <w:rPr>
-        <w:u w:val="none"/>
-      </w:rPr>
-    </w:lvl>
-    <w:lvl w:ilvl="5">
-      <w:start w:val="1"/>
-      <w:numFmt w:val="lowerRoman"/>
-      <w:lvlText w:val="%6)"/>
-      <w:lvlJc w:val="right"/>
-      <w:pPr>
-        <w:ind w:left="4320" w:hanging="360"/>
-      </w:pPr>
-      <w:rPr>
-        <w:u w:val="none"/>
-      </w:rPr>
-    </w:lvl>
-    <w:lvl w:ilvl="6">
-      <w:start w:val="1"/>
-      <w:numFmt w:val="decimal"/>
-      <w:lvlText w:val="%7."/>
-      <w:lvlJc w:val="left"/>
-      <w:pPr>
-        <w:ind w:left="5040" w:hanging="360"/>
-      </w:pPr>
-      <w:rPr>
-        <w:u w:val="none"/>
-      </w:rPr>
-    </w:lvl>
-    <w:lvl w:ilvl="7">
-      <w:start w:val="1"/>
-      <w:numFmt w:val="lowerLetter"/>
-      <w:lvlText w:val="%8."/>
-      <w:lvlJc w:val="left"/>
-      <w:pPr>
-        <w:ind w:left="5760" w:hanging="360"/>
-      </w:pPr>
-      <w:rPr>
-        <w:u w:val="none"/>
-      </w:rPr>
-    </w:lvl>
-    <w:lvl w:ilvl="8">
-      <w:start w:val="1"/>
-      <w:numFmt w:val="lowerRoman"/>
-      <w:lvlText w:val="%9."/>
-      <w:lvlJc w:val="right"/>
-      <w:pPr>
-        <w:ind w:left="6480" w:hanging="360"/>
-      </w:pPr>
-      <w:rPr>
-        <w:u w:val="none"/>
-      </w:rPr>
-    </w:lvl>
-  </w:abstractNum>
   <w:abstractNum w:abstractNumId="8">
-    <w:lvl w:ilvl="0">
-      <w:start w:val="1"/>
-      <w:numFmt w:val="bullet"/>
-      <w:lvlText w:val="●"/>
-      <w:lvlJc w:val="left"/>
-      <w:pPr>
-        <w:ind w:left="720" w:hanging="360"/>
-      </w:pPr>
-      <w:rPr>
-        <w:rFonts w:ascii="Noto Sans Symbols" w:cs="Noto Sans Symbols" w:eastAsia="Noto Sans Symbols" w:hAnsi="Noto Sans Symbols"/>
-      </w:rPr>
-    </w:lvl>
-    <w:lvl w:ilvl="1">
-      <w:start w:val="1"/>
-      <w:numFmt w:val="bullet"/>
-      <w:lvlText w:val="o"/>
-      <w:lvlJc w:val="left"/>
-      <w:pPr>
-        <w:ind w:left="1440" w:hanging="360"/>
-      </w:pPr>
-      <w:rPr>
-        <w:rFonts w:ascii="Courier New" w:cs="Courier New" w:eastAsia="Courier New" w:hAnsi="Courier New"/>
-      </w:rPr>
-    </w:lvl>
-    <w:lvl w:ilvl="2">
-      <w:start w:val="1"/>
-      <w:numFmt w:val="bullet"/>
-      <w:lvlText w:val="▪"/>
-      <w:lvlJc w:val="left"/>
-      <w:pPr>
-        <w:ind w:left="2160" w:hanging="360"/>
-      </w:pPr>
-      <w:rPr>
-        <w:rFonts w:ascii="Noto Sans Symbols" w:cs="Noto Sans Symbols" w:eastAsia="Noto Sans Symbols" w:hAnsi="Noto Sans Symbols"/>
-      </w:rPr>
-    </w:lvl>
-    <w:lvl w:ilvl="3">
-      <w:start w:val="1"/>
-      <w:numFmt w:val="bullet"/>
-      <w:lvlText w:val="●"/>
-      <w:lvlJc w:val="left"/>
-      <w:pPr>
-        <w:ind w:left="2880" w:hanging="360"/>
-      </w:pPr>
-      <w:rPr>
-        <w:rFonts w:ascii="Noto Sans Symbols" w:cs="Noto Sans Symbols" w:eastAsia="Noto Sans Symbols" w:hAnsi="Noto Sans Symbols"/>
-      </w:rPr>
-    </w:lvl>
-    <w:lvl w:ilvl="4">
-      <w:start w:val="1"/>
-      <w:numFmt w:val="bullet"/>
-      <w:lvlText w:val="o"/>
-      <w:lvlJc w:val="left"/>
-      <w:pPr>
-        <w:ind w:left="3600" w:hanging="360"/>
-      </w:pPr>
-      <w:rPr>
-        <w:rFonts w:ascii="Courier New" w:cs="Courier New" w:eastAsia="Courier New" w:hAnsi="Courier New"/>
-      </w:rPr>
-    </w:lvl>
-    <w:lvl w:ilvl="5">
-      <w:start w:val="1"/>
-      <w:numFmt w:val="bullet"/>
-      <w:lvlText w:val="▪"/>
-      <w:lvlJc w:val="left"/>
-      <w:pPr>
-        <w:ind w:left="4320" w:hanging="360"/>
-      </w:pPr>
-      <w:rPr>
-        <w:rFonts w:ascii="Noto Sans Symbols" w:cs="Noto Sans Symbols" w:eastAsia="Noto Sans Symbols" w:hAnsi="Noto Sans Symbols"/>
-      </w:rPr>
-    </w:lvl>
-    <w:lvl w:ilvl="6">
-      <w:start w:val="1"/>
-      <w:numFmt w:val="bullet"/>
-      <w:lvlText w:val="●"/>
-      <w:lvlJc w:val="left"/>
-      <w:pPr>
-        <w:ind w:left="5040" w:hanging="360"/>
-      </w:pPr>
-      <w:rPr>
-        <w:rFonts w:ascii="Noto Sans Symbols" w:cs="Noto Sans Symbols" w:eastAsia="Noto Sans Symbols" w:hAnsi="Noto Sans Symbols"/>
-      </w:rPr>
-    </w:lvl>
-    <w:lvl w:ilvl="7">
-      <w:start w:val="1"/>
-      <w:numFmt w:val="bullet"/>
-      <w:lvlText w:val="o"/>
-      <w:lvlJc w:val="left"/>
-      <w:pPr>
-        <w:ind w:left="5760" w:hanging="360"/>
-      </w:pPr>
-      <w:rPr>
-        <w:rFonts w:ascii="Courier New" w:cs="Courier New" w:eastAsia="Courier New" w:hAnsi="Courier New"/>
-      </w:rPr>
-    </w:lvl>
-    <w:lvl w:ilvl="8">
-      <w:start w:val="1"/>
-      <w:numFmt w:val="bullet"/>
-      <w:lvlText w:val="▪"/>
-      <w:lvlJc w:val="left"/>
-      <w:pPr>
-        <w:ind w:left="6480" w:hanging="360"/>
-      </w:pPr>
-      <w:rPr>
-        <w:rFonts w:ascii="Noto Sans Symbols" w:cs="Noto Sans Symbols" w:eastAsia="Noto Sans Symbols" w:hAnsi="Noto Sans Symbols"/>
-      </w:rPr>
-    </w:lvl>
-  </w:abstractNum>
-  <w:abstractNum w:abstractNumId="9">
     <w:lvl w:ilvl="0">
       <w:start w:val="1"/>
       <w:numFmt w:val="bullet"/>
@@ -8108,7 +8281,7 @@
       </w:rPr>
     </w:lvl>
   </w:abstractNum>
-  <w:abstractNum w:abstractNumId="10">
+  <w:abstractNum w:abstractNumId="9">
     <w:lvl w:ilvl="0">
       <w:start w:val="1"/>
       <w:numFmt w:val="bullet"/>
@@ -8218,7 +8391,7 @@
       </w:rPr>
     </w:lvl>
   </w:abstractNum>
-  <w:abstractNum w:abstractNumId="11">
+  <w:abstractNum w:abstractNumId="10">
     <w:lvl w:ilvl="0">
       <w:start w:val="1"/>
       <w:numFmt w:val="decimal"/>
@@ -8339,9 +8512,6 @@
   </w:num>
   <w:num w:numId="10">
     <w:abstractNumId w:val="10"/>
-  </w:num>
-  <w:num w:numId="11">
-    <w:abstractNumId w:val="11"/>
   </w:num>
 </w:numbering>
 </file>
@@ -9141,7 +9311,7 @@
 
 <file path=customXML/item1.xml><?xml version="1.0" encoding="utf-8"?>
 <go:gDocsCustomXmlDataStorage xmlns:go="http://customooxmlschemas.google.com/" xmlns:r="http://schemas.openxmlformats.org/officeDocument/2006/relationships">
-  <go:docsCustomData xmlns:go="http://customooxmlschemas.google.com/" roundtripDataSignature="AMtx7miYOGqLZEaFGOLOvk/IL4jzKhC7Xg==">AMUW2mVGEdjYHg+RgHQJjPhPAOznauNc6lEGzLnbchsKAcEuiKcWtLZYzOJjLcFN5XPzXk3saidJTNMFJD7mdGRmbpVPXdTa9SqzHyKmgo+ah3QFu5er8RRXZ70nsaRvyQAE0FZ8dLWNsLyUYDScph700mYeTsZSoOQnVfM4EyV372zoTUMQxPAbSWZ90iTP+xzDp7Z6+Z6Ivzu1GaY0fkIFbCM3bGkOywph/su3tg6YvJ6JipD+SZrVImyDSNUZjtQFExc7+N1YsUZrlcj6G5z71D9YZVgtsw==</go:docsCustomData>
+  <go:docsCustomData xmlns:go="http://customooxmlschemas.google.com/" roundtripDataSignature="AMtx7miYOGqLZEaFGOLOvk/IL4jzKhC7Xg==">AMUW2mX3zpx7YQka8DIG0wltAYjJqC7Vr7gcao7gPqtG6VQw+gNLv05p9k7Qf3YYxt6TxHNpf9JiAZsH+ePDjwfm5887owH0PdpuUEEkAUsFRGv2a3XR/GqgX+cCgSqXf/GEbqdQXdhBNTLQC6QKK+/rb+8ml950SosT+pEjxITLwER3oPHgM5gz8kO7Bwdm4tVy6vOjiCGtSp1D4hvw2sTXM+4ojvxg0TnQ3UL9D3lqMa0Se3PPLBNrIuQ8YJq55BmDz6dmt+eMDuDzLfyTug8Lo0CPrrn4pw==</go:docsCustomData>
 </go:gDocsCustomXmlDataStorage>
 </file>
 

--- a/documentation/SRS_Document.docx
+++ b/documentation/SRS_Document.docx
@@ -107,7 +107,19 @@
         <w:rPr>
           <w:rtl w:val="0"/>
         </w:rPr>
-        <w:t xml:space="preserve">[WattErloo]</w:t>
+        <w:t xml:space="preserve">[</w:t>
+      </w:r>
+      <w:r>
+        <w:rPr>
+          <w:rtl w:val="0"/>
+        </w:rPr>
+        <w:t xml:space="preserve">WattErloo</w:t>
+      </w:r>
+      <w:r>
+        <w:rPr>
+          <w:rtl w:val="0"/>
+        </w:rPr>
+        <w:t xml:space="preserve">]</w:t>
       </w:r>
     </w:p>
     <w:p>
@@ -748,12 +760,12 @@
           <wp:inline distB="114300" distT="114300" distL="114300" distR="114300">
             <wp:extent cx="5734050" cy="3441700"/>
             <wp:effectExtent b="0" l="0" r="0" t="0"/>
-            <wp:docPr id="6" name="image2.png"/>
+            <wp:docPr id="6" name="image3.png"/>
             <a:graphic>
               <a:graphicData uri="http://schemas.openxmlformats.org/drawingml/2006/picture">
                 <pic:pic>
                   <pic:nvPicPr>
-                    <pic:cNvPr id="0" name="image2.png"/>
+                    <pic:cNvPr id="0" name="image3.png"/>
                     <pic:cNvPicPr preferRelativeResize="0"/>
                   </pic:nvPicPr>
                   <pic:blipFill>
@@ -979,7 +991,7 @@
           <wp:inline distB="0" distT="0" distL="0" distR="0">
             <wp:extent cx="5720715" cy="3839210"/>
             <wp:effectExtent b="0" l="0" r="0" t="0"/>
-            <wp:docPr id="11" name="image6.png"/>
+            <wp:docPr id="13" name="image6.png"/>
             <a:graphic>
               <a:graphicData uri="http://schemas.openxmlformats.org/drawingml/2006/picture">
                 <pic:pic>
@@ -1101,12 +1113,12 @@
           <wp:inline distB="0" distT="0" distL="0" distR="0">
             <wp:extent cx="5328285" cy="3394075"/>
             <wp:effectExtent b="0" l="0" r="0" t="0"/>
-            <wp:docPr id="10" name="image1.png"/>
+            <wp:docPr id="12" name="image5.png"/>
             <a:graphic>
               <a:graphicData uri="http://schemas.openxmlformats.org/drawingml/2006/picture">
                 <pic:pic>
                   <pic:nvPicPr>
-                    <pic:cNvPr id="0" name="image1.png"/>
+                    <pic:cNvPr id="0" name="image5.png"/>
                     <pic:cNvPicPr preferRelativeResize="0"/>
                   </pic:nvPicPr>
                   <pic:blipFill>
@@ -1331,12 +1343,12 @@
           <wp:inline distB="0" distT="0" distL="0" distR="0">
             <wp:extent cx="4976495" cy="3581400"/>
             <wp:effectExtent b="0" l="0" r="0" t="0"/>
-            <wp:docPr id="12" name="image3.png"/>
+            <wp:docPr id="14" name="image7.png"/>
             <a:graphic>
               <a:graphicData uri="http://schemas.openxmlformats.org/drawingml/2006/picture">
                 <pic:pic>
                   <pic:nvPicPr>
-                    <pic:cNvPr id="0" name="image3.png"/>
+                    <pic:cNvPr id="0" name="image7.png"/>
                     <pic:cNvPicPr preferRelativeResize="0"/>
                   </pic:nvPicPr>
                   <pic:blipFill>
@@ -1892,7 +1904,7 @@
           <w:szCs w:val="20"/>
           <w:rtl w:val="0"/>
         </w:rPr>
-        <w:t xml:space="preserve">Σε κάθε μία από της παραπάνω σελίδες του app μας υπάρχει η δυνατότητα να κάνει ο χρήστης Log Out και να επιστρέψει στην αρχική σελίδα ( Log In Activity ) του συστήματος προκυμμένου να κάνει εκ νέου Log In με άλλα στοιχεία.</w:t>
+        <w:t xml:space="preserve">Σε κάθε μία από της παραπάνω σελίδες του app μας υπάρχει η δυνατότητα να κάνει ο χρήστης Logout και να επιστρέψει στην αρχική σελίδα ( Log In Activity ) του συστήματος προκυμμένου να κάνει εκ νέου Log In με άλλα στοιχεία.</w:t>
       </w:r>
     </w:p>
     <w:p>
@@ -2820,3082 +2832,17 @@
         <w:rPr/>
       </w:pPr>
       <w:r>
-        <w:rPr>
-          <w:rtl w:val="0"/>
-        </w:rPr>
-        <w:t xml:space="preserve">(UML 1</w:t>
-      </w:r>
-      <w:r>
-        <w:rPr>
-          <w:vertAlign w:val="superscript"/>
-          <w:rtl w:val="0"/>
-        </w:rPr>
-        <w:t xml:space="preserve">ΟΥ</w:t>
-      </w:r>
-      <w:r>
-        <w:rPr>
-          <w:rtl w:val="0"/>
-        </w:rPr>
-        <w:t xml:space="preserve"> USE CASE ΕΔΩ)</w:t>
-      </w:r>
-    </w:p>
-    <w:p>
-      <w:pPr>
         <w:rPr/>
-      </w:pPr>
-      <w:r>
-        <w:rPr>
-          <w:rtl w:val="0"/>
-        </w:rPr>
-      </w:r>
-    </w:p>
-    <w:p>
-      <w:pPr>
-        <w:pStyle w:val="Heading3"/>
-        <w:rPr/>
-      </w:pPr>
-      <w:r>
-        <w:rPr>
-          <w:rtl w:val="0"/>
-        </w:rPr>
-        <w:t xml:space="preserve">3.2.2</w:t>
-        <w:tab/>
-        <w:t xml:space="preserve">ΠΕΡΙΠΤΩΣΗ ΧΡΗΣΗΣ 2: (Admin Handling Users)</w:t>
-      </w:r>
-    </w:p>
-    <w:p>
-      <w:pPr>
-        <w:pStyle w:val="Heading4"/>
-        <w:rPr/>
-      </w:pPr>
-      <w:r>
-        <w:rPr>
-          <w:rtl w:val="0"/>
-        </w:rPr>
-        <w:t xml:space="preserve">3.2.2.1</w:t>
-        <w:tab/>
-        <w:t xml:space="preserve">Χρήστες (ρόλοι) που εμπλέκονται</w:t>
-      </w:r>
-    </w:p>
-    <w:p>
-      <w:pPr>
-        <w:keepNext w:val="0"/>
-        <w:keepLines w:val="0"/>
-        <w:widowControl w:val="1"/>
-        <w:pBdr>
-          <w:top w:space="0" w:sz="0" w:val="nil"/>
-          <w:left w:space="0" w:sz="0" w:val="nil"/>
-          <w:bottom w:space="0" w:sz="0" w:val="nil"/>
-          <w:right w:space="0" w:sz="0" w:val="nil"/>
-          <w:between w:space="0" w:sz="0" w:val="nil"/>
-        </w:pBdr>
-        <w:shd w:fill="auto" w:val="clear"/>
-        <w:spacing w:after="0" w:before="120" w:line="240" w:lineRule="auto"/>
-        <w:ind w:left="0" w:right="0" w:firstLine="0"/>
-        <w:jc w:val="left"/>
-        <w:rPr>
-          <w:rFonts w:ascii="Calibri" w:cs="Calibri" w:eastAsia="Calibri" w:hAnsi="Calibri"/>
-          <w:b w:val="0"/>
-          <w:i w:val="1"/>
-          <w:smallCaps w:val="0"/>
-          <w:strike w:val="0"/>
-          <w:color w:val="8496b0"/>
-          <w:sz w:val="20"/>
-          <w:szCs w:val="20"/>
-          <w:u w:val="none"/>
-          <w:shd w:fill="auto" w:val="clear"/>
-          <w:vertAlign w:val="baseline"/>
-        </w:rPr>
-      </w:pPr>
-      <w:r>
-        <w:rPr>
-          <w:rFonts w:ascii="Calibri" w:cs="Calibri" w:eastAsia="Calibri" w:hAnsi="Calibri"/>
-          <w:b w:val="0"/>
-          <w:i w:val="1"/>
-          <w:smallCaps w:val="0"/>
-          <w:strike w:val="0"/>
-          <w:color w:val="8496b0"/>
-          <w:sz w:val="20"/>
-          <w:szCs w:val="20"/>
-          <w:u w:val="none"/>
-          <w:shd w:fill="auto" w:val="clear"/>
-          <w:vertAlign w:val="baseline"/>
-          <w:rtl w:val="0"/>
-        </w:rPr>
-        <w:t xml:space="preserve">Η συγκεκριμένη περίπτωση χρήσης αφορά τους Administrators.</w:t>
-      </w:r>
-    </w:p>
-    <w:p>
-      <w:pPr>
-        <w:pStyle w:val="Heading4"/>
-        <w:rPr/>
-      </w:pPr>
-      <w:r>
-        <w:rPr>
-          <w:rtl w:val="0"/>
-        </w:rPr>
-        <w:t xml:space="preserve">3.2.2.2</w:t>
-        <w:tab/>
-        <w:t xml:space="preserve">Προϋποθέσεις εκτέλεσης</w:t>
-      </w:r>
-    </w:p>
-    <w:p>
-      <w:pPr>
-        <w:keepNext w:val="0"/>
-        <w:keepLines w:val="0"/>
-        <w:widowControl w:val="1"/>
-        <w:pBdr>
-          <w:top w:space="0" w:sz="0" w:val="nil"/>
-          <w:left w:space="0" w:sz="0" w:val="nil"/>
-          <w:bottom w:space="0" w:sz="0" w:val="nil"/>
-          <w:right w:space="0" w:sz="0" w:val="nil"/>
-          <w:between w:space="0" w:sz="0" w:val="nil"/>
-        </w:pBdr>
-        <w:shd w:fill="auto" w:val="clear"/>
-        <w:spacing w:after="0" w:before="120" w:line="240" w:lineRule="auto"/>
-        <w:ind w:left="0" w:right="0" w:firstLine="0"/>
-        <w:jc w:val="left"/>
-        <w:rPr>
-          <w:rFonts w:ascii="Calibri" w:cs="Calibri" w:eastAsia="Calibri" w:hAnsi="Calibri"/>
-          <w:b w:val="0"/>
-          <w:i w:val="1"/>
-          <w:smallCaps w:val="0"/>
-          <w:strike w:val="0"/>
-          <w:color w:val="8496b0"/>
-          <w:sz w:val="20"/>
-          <w:szCs w:val="20"/>
-          <w:u w:val="none"/>
-          <w:shd w:fill="auto" w:val="clear"/>
-          <w:vertAlign w:val="baseline"/>
-        </w:rPr>
-      </w:pPr>
-      <w:r>
-        <w:rPr>
-          <w:rFonts w:ascii="Calibri" w:cs="Calibri" w:eastAsia="Calibri" w:hAnsi="Calibri"/>
-          <w:b w:val="0"/>
-          <w:i w:val="1"/>
-          <w:smallCaps w:val="0"/>
-          <w:strike w:val="0"/>
-          <w:color w:val="8496b0"/>
-          <w:sz w:val="20"/>
-          <w:szCs w:val="20"/>
-          <w:u w:val="none"/>
-          <w:shd w:fill="auto" w:val="clear"/>
-          <w:vertAlign w:val="baseline"/>
-          <w:rtl w:val="0"/>
-        </w:rPr>
-        <w:t xml:space="preserve">O χρήστης πρέπει να έχει δικαιώματα admin και το σωστό password ώστε να μπορέσει να συνδεθεί.</w:t>
-      </w:r>
-    </w:p>
-    <w:p>
-      <w:pPr>
-        <w:pStyle w:val="Heading4"/>
-        <w:rPr/>
-      </w:pPr>
-      <w:r>
-        <w:rPr>
-          <w:rtl w:val="0"/>
-        </w:rPr>
-        <w:t xml:space="preserve">3.2.2.3</w:t>
-        <w:tab/>
-        <w:t xml:space="preserve">Περιβάλλον εκτέλεσης</w:t>
-      </w:r>
-    </w:p>
-    <w:p>
-      <w:pPr>
-        <w:keepNext w:val="0"/>
-        <w:keepLines w:val="0"/>
-        <w:widowControl w:val="1"/>
-        <w:pBdr>
-          <w:top w:space="0" w:sz="0" w:val="nil"/>
-          <w:left w:space="0" w:sz="0" w:val="nil"/>
-          <w:bottom w:space="0" w:sz="0" w:val="nil"/>
-          <w:right w:space="0" w:sz="0" w:val="nil"/>
-          <w:between w:space="0" w:sz="0" w:val="nil"/>
-        </w:pBdr>
-        <w:shd w:fill="auto" w:val="clear"/>
-        <w:spacing w:after="0" w:before="120" w:line="240" w:lineRule="auto"/>
-        <w:ind w:left="0" w:right="0" w:firstLine="0"/>
-        <w:jc w:val="left"/>
-        <w:rPr>
-          <w:rFonts w:ascii="Calibri" w:cs="Calibri" w:eastAsia="Calibri" w:hAnsi="Calibri"/>
-          <w:b w:val="0"/>
-          <w:i w:val="1"/>
-          <w:smallCaps w:val="0"/>
-          <w:strike w:val="0"/>
-          <w:color w:val="8496b0"/>
-          <w:sz w:val="20"/>
-          <w:szCs w:val="20"/>
-          <w:u w:val="none"/>
-          <w:shd w:fill="auto" w:val="clear"/>
-          <w:vertAlign w:val="baseline"/>
-        </w:rPr>
-      </w:pPr>
-      <w:r>
-        <w:rPr>
-          <w:rFonts w:ascii="Calibri" w:cs="Calibri" w:eastAsia="Calibri" w:hAnsi="Calibri"/>
-          <w:b w:val="0"/>
-          <w:i w:val="1"/>
-          <w:smallCaps w:val="0"/>
-          <w:strike w:val="0"/>
-          <w:color w:val="8496b0"/>
-          <w:sz w:val="20"/>
-          <w:szCs w:val="20"/>
-          <w:u w:val="none"/>
-          <w:shd w:fill="auto" w:val="clear"/>
-          <w:vertAlign w:val="baseline"/>
-          <w:rtl w:val="0"/>
-        </w:rPr>
-        <w:t xml:space="preserve">Η επεξεργασία των χρηστών γίνεται μόνο μέσω του command line interface, και όχι μέσω web app ή mobile app.</w:t>
-      </w:r>
-    </w:p>
-    <w:p>
-      <w:pPr>
-        <w:pStyle w:val="Heading4"/>
-        <w:rPr/>
-      </w:pPr>
-      <w:r>
-        <w:rPr>
-          <w:rtl w:val="0"/>
-        </w:rPr>
-        <w:t xml:space="preserve">3.2.2.4</w:t>
-        <w:tab/>
-        <w:t xml:space="preserve">Δεδομένα εισόδου </w:t>
-      </w:r>
-    </w:p>
-    <w:p>
-      <w:pPr>
-        <w:keepNext w:val="0"/>
-        <w:keepLines w:val="0"/>
-        <w:widowControl w:val="1"/>
-        <w:pBdr>
-          <w:top w:space="0" w:sz="0" w:val="nil"/>
-          <w:left w:space="0" w:sz="0" w:val="nil"/>
-          <w:bottom w:space="0" w:sz="0" w:val="nil"/>
-          <w:right w:space="0" w:sz="0" w:val="nil"/>
-          <w:between w:space="0" w:sz="0" w:val="nil"/>
-        </w:pBdr>
-        <w:shd w:fill="auto" w:val="clear"/>
-        <w:spacing w:after="0" w:before="120" w:line="240" w:lineRule="auto"/>
-        <w:ind w:left="0" w:right="0" w:firstLine="0"/>
-        <w:jc w:val="left"/>
-        <w:rPr>
-          <w:rFonts w:ascii="Calibri" w:cs="Calibri" w:eastAsia="Calibri" w:hAnsi="Calibri"/>
-          <w:b w:val="0"/>
-          <w:i w:val="1"/>
-          <w:smallCaps w:val="0"/>
-          <w:strike w:val="0"/>
-          <w:color w:val="8496b0"/>
-          <w:sz w:val="20"/>
-          <w:szCs w:val="20"/>
-          <w:u w:val="none"/>
-          <w:shd w:fill="auto" w:val="clear"/>
-          <w:vertAlign w:val="baseline"/>
-        </w:rPr>
-      </w:pPr>
-      <w:r>
-        <w:rPr>
-          <w:rFonts w:ascii="Calibri" w:cs="Calibri" w:eastAsia="Calibri" w:hAnsi="Calibri"/>
-          <w:b w:val="0"/>
-          <w:i w:val="1"/>
-          <w:smallCaps w:val="0"/>
-          <w:strike w:val="0"/>
-          <w:color w:val="8496b0"/>
-          <w:sz w:val="20"/>
-          <w:szCs w:val="20"/>
-          <w:u w:val="none"/>
-          <w:shd w:fill="auto" w:val="clear"/>
-          <w:vertAlign w:val="baseline"/>
-          <w:rtl w:val="0"/>
-        </w:rPr>
-        <w:t xml:space="preserve">Τα δεδομένα εισόδου είναι το username (admin) και ο κωδικός πρόσβασης password. Επιπλέον, απαιτείται η επιλογή του είδους της επεξεργασίας (Create New/ Modify/ Show User Info).</w:t>
-      </w:r>
-    </w:p>
-    <w:p>
-      <w:pPr>
-        <w:pStyle w:val="Heading4"/>
-        <w:rPr/>
-      </w:pPr>
-      <w:r>
-        <w:rPr>
-          <w:rtl w:val="0"/>
-        </w:rPr>
-        <w:t xml:space="preserve">3.2.2.5</w:t>
-        <w:tab/>
-        <w:t xml:space="preserve">Παράμετροι</w:t>
-      </w:r>
-    </w:p>
-    <w:p>
-      <w:pPr>
-        <w:keepNext w:val="0"/>
-        <w:keepLines w:val="0"/>
-        <w:widowControl w:val="1"/>
-        <w:pBdr>
-          <w:top w:space="0" w:sz="0" w:val="nil"/>
-          <w:left w:space="0" w:sz="0" w:val="nil"/>
-          <w:bottom w:space="0" w:sz="0" w:val="nil"/>
-          <w:right w:space="0" w:sz="0" w:val="nil"/>
-          <w:between w:space="0" w:sz="0" w:val="nil"/>
-        </w:pBdr>
-        <w:shd w:fill="auto" w:val="clear"/>
-        <w:spacing w:after="0" w:before="120" w:line="240" w:lineRule="auto"/>
-        <w:ind w:left="0" w:right="0" w:firstLine="0"/>
-        <w:jc w:val="left"/>
-        <w:rPr>
-          <w:rFonts w:ascii="Calibri" w:cs="Calibri" w:eastAsia="Calibri" w:hAnsi="Calibri"/>
-          <w:b w:val="0"/>
-          <w:i w:val="1"/>
-          <w:smallCaps w:val="0"/>
-          <w:strike w:val="0"/>
-          <w:color w:val="8496b0"/>
-          <w:sz w:val="20"/>
-          <w:szCs w:val="20"/>
-          <w:u w:val="none"/>
-          <w:shd w:fill="auto" w:val="clear"/>
-          <w:vertAlign w:val="baseline"/>
-        </w:rPr>
-      </w:pPr>
-      <w:r>
-        <w:rPr>
-          <w:rFonts w:ascii="Calibri" w:cs="Calibri" w:eastAsia="Calibri" w:hAnsi="Calibri"/>
-          <w:b w:val="0"/>
-          <w:i w:val="1"/>
-          <w:smallCaps w:val="0"/>
-          <w:strike w:val="0"/>
-          <w:color w:val="8496b0"/>
-          <w:sz w:val="20"/>
-          <w:szCs w:val="20"/>
-          <w:u w:val="none"/>
-          <w:shd w:fill="auto" w:val="clear"/>
-          <w:vertAlign w:val="baseline"/>
-          <w:rtl w:val="0"/>
-        </w:rPr>
-        <w:t xml:space="preserve">Για την επιτυχή είσοδο του </w:t>
-      </w:r>
-      <w:r>
-        <w:rPr>
-          <w:i w:val="1"/>
-          <w:color w:val="8496b0"/>
-          <w:sz w:val="20"/>
-          <w:szCs w:val="20"/>
-          <w:rtl w:val="0"/>
-        </w:rPr>
-        <w:t xml:space="preserve">διαχειριστή</w:t>
-      </w:r>
-      <w:r>
-        <w:rPr>
-          <w:rFonts w:ascii="Calibri" w:cs="Calibri" w:eastAsia="Calibri" w:hAnsi="Calibri"/>
-          <w:b w:val="0"/>
-          <w:i w:val="1"/>
-          <w:smallCaps w:val="0"/>
-          <w:strike w:val="0"/>
-          <w:color w:val="8496b0"/>
-          <w:sz w:val="20"/>
-          <w:szCs w:val="20"/>
-          <w:u w:val="none"/>
-          <w:shd w:fill="auto" w:val="clear"/>
-          <w:vertAlign w:val="baseline"/>
-          <w:rtl w:val="0"/>
-        </w:rPr>
-        <w:t xml:space="preserve"> απαιτείται ο σωστός κωδικός πρόσβασης από αυτόν.</w:t>
-      </w:r>
-    </w:p>
-    <w:p>
-      <w:pPr>
-        <w:pStyle w:val="Heading4"/>
-        <w:rPr/>
-      </w:pPr>
-      <w:r>
-        <w:rPr>
-          <w:rtl w:val="0"/>
-        </w:rPr>
-        <w:t xml:space="preserve">3.2.2.6</w:t>
-        <w:tab/>
-        <w:t xml:space="preserve">Αλληλουχία ενεργειών - επιθυμητή συμπεριφορά</w:t>
-      </w:r>
-    </w:p>
-    <w:p>
-      <w:pPr>
-        <w:keepNext w:val="0"/>
-        <w:keepLines w:val="0"/>
-        <w:widowControl w:val="1"/>
-        <w:pBdr>
-          <w:top w:space="0" w:sz="0" w:val="nil"/>
-          <w:left w:space="0" w:sz="0" w:val="nil"/>
-          <w:bottom w:space="0" w:sz="0" w:val="nil"/>
-          <w:right w:space="0" w:sz="0" w:val="nil"/>
-          <w:between w:space="0" w:sz="0" w:val="nil"/>
-        </w:pBdr>
-        <w:shd w:fill="auto" w:val="clear"/>
-        <w:spacing w:after="0" w:before="120" w:line="240" w:lineRule="auto"/>
-        <w:ind w:left="0" w:right="0" w:firstLine="0"/>
-        <w:jc w:val="left"/>
-        <w:rPr>
-          <w:rFonts w:ascii="Calibri" w:cs="Calibri" w:eastAsia="Calibri" w:hAnsi="Calibri"/>
-          <w:b w:val="0"/>
-          <w:i w:val="1"/>
-          <w:smallCaps w:val="0"/>
-          <w:strike w:val="0"/>
-          <w:color w:val="8496b0"/>
-          <w:sz w:val="20"/>
-          <w:szCs w:val="20"/>
-          <w:u w:val="none"/>
-          <w:shd w:fill="auto" w:val="clear"/>
-          <w:vertAlign w:val="baseline"/>
-        </w:rPr>
-      </w:pPr>
-      <w:r>
-        <w:rPr>
-          <w:rFonts w:ascii="Calibri" w:cs="Calibri" w:eastAsia="Calibri" w:hAnsi="Calibri"/>
-          <w:b w:val="0"/>
-          <w:i w:val="1"/>
-          <w:smallCaps w:val="0"/>
-          <w:strike w:val="0"/>
-          <w:color w:val="8496b0"/>
-          <w:sz w:val="20"/>
-          <w:szCs w:val="20"/>
-          <w:u w:val="none"/>
-          <w:shd w:fill="auto" w:val="clear"/>
-          <w:vertAlign w:val="baseline"/>
-          <w:rtl w:val="0"/>
-        </w:rPr>
-        <w:t xml:space="preserve">Βήμα 1. Είσοδος στο CLI.</w:t>
-      </w:r>
-    </w:p>
-    <w:p>
-      <w:pPr>
-        <w:keepNext w:val="0"/>
-        <w:keepLines w:val="0"/>
-        <w:widowControl w:val="1"/>
-        <w:pBdr>
-          <w:top w:space="0" w:sz="0" w:val="nil"/>
-          <w:left w:space="0" w:sz="0" w:val="nil"/>
-          <w:bottom w:space="0" w:sz="0" w:val="nil"/>
-          <w:right w:space="0" w:sz="0" w:val="nil"/>
-          <w:between w:space="0" w:sz="0" w:val="nil"/>
-        </w:pBdr>
-        <w:shd w:fill="auto" w:val="clear"/>
-        <w:spacing w:after="0" w:before="120" w:line="240" w:lineRule="auto"/>
-        <w:ind w:left="0" w:right="0" w:firstLine="0"/>
-        <w:jc w:val="left"/>
-        <w:rPr>
-          <w:rFonts w:ascii="Calibri" w:cs="Calibri" w:eastAsia="Calibri" w:hAnsi="Calibri"/>
-          <w:b w:val="0"/>
-          <w:i w:val="1"/>
-          <w:smallCaps w:val="0"/>
-          <w:strike w:val="0"/>
-          <w:color w:val="8496b0"/>
-          <w:sz w:val="20"/>
-          <w:szCs w:val="20"/>
-          <w:u w:val="none"/>
-          <w:shd w:fill="auto" w:val="clear"/>
-          <w:vertAlign w:val="baseline"/>
-        </w:rPr>
-      </w:pPr>
-      <w:r>
-        <w:rPr>
-          <w:rFonts w:ascii="Calibri" w:cs="Calibri" w:eastAsia="Calibri" w:hAnsi="Calibri"/>
-          <w:b w:val="0"/>
-          <w:i w:val="1"/>
-          <w:smallCaps w:val="0"/>
-          <w:strike w:val="0"/>
-          <w:color w:val="8496b0"/>
-          <w:sz w:val="20"/>
-          <w:szCs w:val="20"/>
-          <w:u w:val="none"/>
-          <w:shd w:fill="auto" w:val="clear"/>
-          <w:vertAlign w:val="baseline"/>
-          <w:rtl w:val="0"/>
-        </w:rPr>
-        <w:t xml:space="preserve">Βήμα 2. Login ως admin και εισαγωγή του κωδικού πρόσβασης. Αν </w:t>
-      </w:r>
-      <w:r>
-        <w:rPr>
-          <w:i w:val="1"/>
-          <w:color w:val="8496b0"/>
-          <w:sz w:val="20"/>
-          <w:szCs w:val="20"/>
-          <w:rtl w:val="0"/>
-        </w:rPr>
-        <w:t xml:space="preserve">δοθεί</w:t>
-      </w:r>
-      <w:r>
-        <w:rPr>
-          <w:rFonts w:ascii="Calibri" w:cs="Calibri" w:eastAsia="Calibri" w:hAnsi="Calibri"/>
-          <w:b w:val="0"/>
-          <w:i w:val="1"/>
-          <w:smallCaps w:val="0"/>
-          <w:strike w:val="0"/>
-          <w:color w:val="8496b0"/>
-          <w:sz w:val="20"/>
-          <w:szCs w:val="20"/>
-          <w:u w:val="none"/>
-          <w:shd w:fill="auto" w:val="clear"/>
-          <w:vertAlign w:val="baseline"/>
-          <w:rtl w:val="0"/>
-        </w:rPr>
-        <w:t xml:space="preserve"> λανθασμένος κωδικός, εμφανίζεται μήνυμα λάθους και επιστρέφουμε στο βήμα 2.</w:t>
-      </w:r>
-    </w:p>
-    <w:p>
-      <w:pPr>
-        <w:keepNext w:val="0"/>
-        <w:keepLines w:val="0"/>
-        <w:widowControl w:val="1"/>
-        <w:pBdr>
-          <w:top w:space="0" w:sz="0" w:val="nil"/>
-          <w:left w:space="0" w:sz="0" w:val="nil"/>
-          <w:bottom w:space="0" w:sz="0" w:val="nil"/>
-          <w:right w:space="0" w:sz="0" w:val="nil"/>
-          <w:between w:space="0" w:sz="0" w:val="nil"/>
-        </w:pBdr>
-        <w:shd w:fill="auto" w:val="clear"/>
-        <w:spacing w:after="0" w:before="120" w:line="240" w:lineRule="auto"/>
-        <w:ind w:left="0" w:right="0" w:firstLine="0"/>
-        <w:jc w:val="left"/>
-        <w:rPr>
-          <w:rFonts w:ascii="Calibri" w:cs="Calibri" w:eastAsia="Calibri" w:hAnsi="Calibri"/>
-          <w:b w:val="0"/>
-          <w:i w:val="1"/>
-          <w:smallCaps w:val="0"/>
-          <w:strike w:val="0"/>
-          <w:color w:val="8496b0"/>
-          <w:sz w:val="20"/>
-          <w:szCs w:val="20"/>
-          <w:u w:val="none"/>
-          <w:shd w:fill="auto" w:val="clear"/>
-          <w:vertAlign w:val="baseline"/>
-        </w:rPr>
-      </w:pPr>
-      <w:r>
-        <w:rPr>
-          <w:rFonts w:ascii="Calibri" w:cs="Calibri" w:eastAsia="Calibri" w:hAnsi="Calibri"/>
-          <w:b w:val="0"/>
-          <w:i w:val="1"/>
-          <w:smallCaps w:val="0"/>
-          <w:strike w:val="0"/>
-          <w:color w:val="8496b0"/>
-          <w:sz w:val="20"/>
-          <w:szCs w:val="20"/>
-          <w:u w:val="none"/>
-          <w:shd w:fill="auto" w:val="clear"/>
-          <w:vertAlign w:val="baseline"/>
-          <w:rtl w:val="0"/>
-        </w:rPr>
-        <w:t xml:space="preserve">Βήμα 3. Επιλογή του τύπου επεξεργασίας. Create New/ Modify/ Show User Info. Για τις πρώτες δύο περιπτώσεις, ακολουθούμε στο βήμα 4, για την Τρίτη στο βήμα 5 .</w:t>
-      </w:r>
-    </w:p>
-    <w:p>
-      <w:pPr>
-        <w:keepNext w:val="0"/>
-        <w:keepLines w:val="0"/>
-        <w:widowControl w:val="1"/>
-        <w:pBdr>
-          <w:top w:space="0" w:sz="0" w:val="nil"/>
-          <w:left w:space="0" w:sz="0" w:val="nil"/>
-          <w:bottom w:space="0" w:sz="0" w:val="nil"/>
-          <w:right w:space="0" w:sz="0" w:val="nil"/>
-          <w:between w:space="0" w:sz="0" w:val="nil"/>
-        </w:pBdr>
-        <w:shd w:fill="auto" w:val="clear"/>
-        <w:spacing w:after="0" w:before="120" w:line="240" w:lineRule="auto"/>
-        <w:ind w:left="0" w:right="0" w:firstLine="0"/>
-        <w:jc w:val="left"/>
-        <w:rPr>
-          <w:rFonts w:ascii="Calibri" w:cs="Calibri" w:eastAsia="Calibri" w:hAnsi="Calibri"/>
-          <w:b w:val="0"/>
-          <w:i w:val="1"/>
-          <w:smallCaps w:val="0"/>
-          <w:strike w:val="0"/>
-          <w:color w:val="8496b0"/>
-          <w:sz w:val="20"/>
-          <w:szCs w:val="20"/>
-          <w:u w:val="none"/>
-          <w:shd w:fill="auto" w:val="clear"/>
-          <w:vertAlign w:val="baseline"/>
-        </w:rPr>
-      </w:pPr>
-      <w:r>
-        <w:rPr>
-          <w:rFonts w:ascii="Calibri" w:cs="Calibri" w:eastAsia="Calibri" w:hAnsi="Calibri"/>
-          <w:b w:val="0"/>
-          <w:i w:val="1"/>
-          <w:smallCaps w:val="0"/>
-          <w:strike w:val="0"/>
-          <w:color w:val="8496b0"/>
-          <w:sz w:val="20"/>
-          <w:szCs w:val="20"/>
-          <w:u w:val="none"/>
-          <w:shd w:fill="auto" w:val="clear"/>
-          <w:vertAlign w:val="baseline"/>
-          <w:rtl w:val="0"/>
-        </w:rPr>
-        <w:t xml:space="preserve">Βήμα 4. Εισαγωγή δεδομένων προς επεξεργασία. Επιστροφή στο βήμα 3.</w:t>
-      </w:r>
-    </w:p>
-    <w:p>
-      <w:pPr>
-        <w:keepNext w:val="0"/>
-        <w:keepLines w:val="0"/>
-        <w:widowControl w:val="1"/>
-        <w:pBdr>
-          <w:top w:space="0" w:sz="0" w:val="nil"/>
-          <w:left w:space="0" w:sz="0" w:val="nil"/>
-          <w:bottom w:space="0" w:sz="0" w:val="nil"/>
-          <w:right w:space="0" w:sz="0" w:val="nil"/>
-          <w:between w:space="0" w:sz="0" w:val="nil"/>
-        </w:pBdr>
-        <w:shd w:fill="auto" w:val="clear"/>
-        <w:spacing w:after="0" w:before="120" w:line="240" w:lineRule="auto"/>
-        <w:ind w:left="0" w:right="0" w:firstLine="0"/>
-        <w:jc w:val="left"/>
-        <w:rPr>
-          <w:rFonts w:ascii="Calibri" w:cs="Calibri" w:eastAsia="Calibri" w:hAnsi="Calibri"/>
-          <w:b w:val="0"/>
-          <w:i w:val="1"/>
-          <w:smallCaps w:val="0"/>
-          <w:strike w:val="0"/>
-          <w:color w:val="8496b0"/>
-          <w:sz w:val="20"/>
-          <w:szCs w:val="20"/>
-          <w:u w:val="none"/>
-          <w:shd w:fill="auto" w:val="clear"/>
-          <w:vertAlign w:val="baseline"/>
-        </w:rPr>
-      </w:pPr>
-      <w:r>
-        <w:rPr>
-          <w:rFonts w:ascii="Calibri" w:cs="Calibri" w:eastAsia="Calibri" w:hAnsi="Calibri"/>
-          <w:b w:val="0"/>
-          <w:i w:val="1"/>
-          <w:smallCaps w:val="0"/>
-          <w:strike w:val="0"/>
-          <w:color w:val="8496b0"/>
-          <w:sz w:val="20"/>
-          <w:szCs w:val="20"/>
-          <w:u w:val="none"/>
-          <w:shd w:fill="auto" w:val="clear"/>
-          <w:vertAlign w:val="baseline"/>
-          <w:rtl w:val="0"/>
-        </w:rPr>
-        <w:t xml:space="preserve">Βήμα 5. Εμφάνιση δεδομένων του χρήστη, επιστροφή στο βήμα 3.</w:t>
-      </w:r>
-    </w:p>
-    <w:p>
-      <w:pPr>
-        <w:pStyle w:val="Heading4"/>
-        <w:rPr/>
-      </w:pPr>
-      <w:r>
-        <w:rPr>
-          <w:rtl w:val="0"/>
-        </w:rPr>
-        <w:t xml:space="preserve">3.2.2.7</w:t>
-        <w:tab/>
-        <w:t xml:space="preserve">Δεδομένα εξόδου</w:t>
-      </w:r>
-    </w:p>
-    <w:p>
-      <w:pPr>
-        <w:keepNext w:val="0"/>
-        <w:keepLines w:val="0"/>
-        <w:widowControl w:val="1"/>
-        <w:pBdr>
-          <w:top w:space="0" w:sz="0" w:val="nil"/>
-          <w:left w:space="0" w:sz="0" w:val="nil"/>
-          <w:bottom w:space="0" w:sz="0" w:val="nil"/>
-          <w:right w:space="0" w:sz="0" w:val="nil"/>
-          <w:between w:space="0" w:sz="0" w:val="nil"/>
-        </w:pBdr>
-        <w:shd w:fill="auto" w:val="clear"/>
-        <w:spacing w:after="0" w:before="120" w:line="240" w:lineRule="auto"/>
-        <w:ind w:left="0" w:right="0" w:firstLine="0"/>
-        <w:jc w:val="left"/>
-        <w:rPr>
-          <w:rFonts w:ascii="Calibri" w:cs="Calibri" w:eastAsia="Calibri" w:hAnsi="Calibri"/>
-          <w:b w:val="0"/>
-          <w:i w:val="1"/>
-          <w:smallCaps w:val="0"/>
-          <w:strike w:val="0"/>
-          <w:color w:val="8496b0"/>
-          <w:sz w:val="20"/>
-          <w:szCs w:val="20"/>
-          <w:u w:val="none"/>
-          <w:shd w:fill="auto" w:val="clear"/>
-          <w:vertAlign w:val="baseline"/>
-        </w:rPr>
-      </w:pPr>
-      <w:r>
-        <w:rPr>
-          <w:rFonts w:ascii="Calibri" w:cs="Calibri" w:eastAsia="Calibri" w:hAnsi="Calibri"/>
-          <w:b w:val="0"/>
-          <w:i w:val="1"/>
-          <w:smallCaps w:val="0"/>
-          <w:strike w:val="0"/>
-          <w:color w:val="8496b0"/>
-          <w:sz w:val="20"/>
-          <w:szCs w:val="20"/>
-          <w:u w:val="none"/>
-          <w:shd w:fill="auto" w:val="clear"/>
-          <w:vertAlign w:val="baseline"/>
-          <w:rtl w:val="0"/>
-        </w:rPr>
-        <w:t xml:space="preserve">Ως δεδομένα εξόδου στην περίπτωση Create New/ Modify έχουμε μόνο Confirmation πως οι αλλαγές έγιναν σωστά. Στην περίπτωση Show User Info, έχουμε ως έξοδο τα δεδομένα του χρήστη.</w:t>
-      </w:r>
-    </w:p>
-    <w:p>
-      <w:pPr>
-        <w:keepNext w:val="0"/>
-        <w:keepLines w:val="0"/>
-        <w:widowControl w:val="1"/>
-        <w:pBdr>
-          <w:top w:space="0" w:sz="0" w:val="nil"/>
-          <w:left w:space="0" w:sz="0" w:val="nil"/>
-          <w:bottom w:space="0" w:sz="0" w:val="nil"/>
-          <w:right w:space="0" w:sz="0" w:val="nil"/>
-          <w:between w:space="0" w:sz="0" w:val="nil"/>
-        </w:pBdr>
-        <w:shd w:fill="auto" w:val="clear"/>
-        <w:spacing w:after="0" w:before="120" w:line="240" w:lineRule="auto"/>
-        <w:ind w:left="0" w:right="0" w:firstLine="0"/>
-        <w:jc w:val="left"/>
-        <w:rPr>
-          <w:rFonts w:ascii="Calibri" w:cs="Calibri" w:eastAsia="Calibri" w:hAnsi="Calibri"/>
-          <w:b w:val="0"/>
-          <w:i w:val="1"/>
-          <w:smallCaps w:val="0"/>
-          <w:strike w:val="0"/>
-          <w:color w:val="8496b0"/>
-          <w:sz w:val="20"/>
-          <w:szCs w:val="20"/>
-          <w:u w:val="none"/>
-          <w:shd w:fill="auto" w:val="clear"/>
-          <w:vertAlign w:val="baseline"/>
-        </w:rPr>
-      </w:pPr>
-      <w:r>
-        <w:rPr>
-          <w:rtl w:val="0"/>
-        </w:rPr>
-      </w:r>
-    </w:p>
-    <w:p>
-      <w:pPr>
-        <w:keepNext w:val="0"/>
-        <w:keepLines w:val="0"/>
-        <w:widowControl w:val="1"/>
-        <w:pBdr>
-          <w:top w:space="0" w:sz="0" w:val="nil"/>
-          <w:left w:space="0" w:sz="0" w:val="nil"/>
-          <w:bottom w:space="0" w:sz="0" w:val="nil"/>
-          <w:right w:space="0" w:sz="0" w:val="nil"/>
-          <w:between w:space="0" w:sz="0" w:val="nil"/>
-        </w:pBdr>
-        <w:shd w:fill="auto" w:val="clear"/>
-        <w:spacing w:after="0" w:before="120" w:line="240" w:lineRule="auto"/>
-        <w:ind w:left="0" w:right="0" w:firstLine="0"/>
-        <w:jc w:val="left"/>
-        <w:rPr>
-          <w:rFonts w:ascii="Calibri" w:cs="Calibri" w:eastAsia="Calibri" w:hAnsi="Calibri"/>
-          <w:b w:val="0"/>
-          <w:i w:val="1"/>
-          <w:smallCaps w:val="0"/>
-          <w:strike w:val="0"/>
-          <w:color w:val="8496b0"/>
-          <w:sz w:val="20"/>
-          <w:szCs w:val="20"/>
-          <w:u w:val="none"/>
-          <w:shd w:fill="auto" w:val="clear"/>
-          <w:vertAlign w:val="baseline"/>
-        </w:rPr>
-      </w:pPr>
-      <w:r>
-        <w:rPr>
-          <w:rFonts w:ascii="Calibri" w:cs="Calibri" w:eastAsia="Calibri" w:hAnsi="Calibri"/>
-          <w:b w:val="0"/>
-          <w:i w:val="1"/>
-          <w:smallCaps w:val="0"/>
-          <w:strike w:val="0"/>
-          <w:color w:val="8496b0"/>
-          <w:sz w:val="20"/>
-          <w:szCs w:val="20"/>
-          <w:u w:val="none"/>
-          <w:shd w:fill="auto" w:val="clear"/>
-          <w:vertAlign w:val="baseline"/>
-          <w:rtl w:val="0"/>
-        </w:rPr>
-        <w:t xml:space="preserve">(UML SEQUENCE ΕΔΩ)</w:t>
-      </w:r>
-    </w:p>
-    <w:p>
-      <w:pPr>
-        <w:keepNext w:val="0"/>
-        <w:keepLines w:val="0"/>
-        <w:widowControl w:val="1"/>
-        <w:pBdr>
-          <w:top w:space="0" w:sz="0" w:val="nil"/>
-          <w:left w:space="0" w:sz="0" w:val="nil"/>
-          <w:bottom w:space="0" w:sz="0" w:val="nil"/>
-          <w:right w:space="0" w:sz="0" w:val="nil"/>
-          <w:between w:space="0" w:sz="0" w:val="nil"/>
-        </w:pBdr>
-        <w:shd w:fill="auto" w:val="clear"/>
-        <w:spacing w:after="0" w:before="120" w:line="240" w:lineRule="auto"/>
-        <w:ind w:left="0" w:right="0" w:firstLine="0"/>
-        <w:jc w:val="left"/>
-        <w:rPr>
-          <w:rFonts w:ascii="Calibri" w:cs="Calibri" w:eastAsia="Calibri" w:hAnsi="Calibri"/>
-          <w:b w:val="0"/>
-          <w:i w:val="1"/>
-          <w:smallCaps w:val="0"/>
-          <w:strike w:val="0"/>
-          <w:color w:val="8496b0"/>
-          <w:sz w:val="20"/>
-          <w:szCs w:val="20"/>
-          <w:u w:val="none"/>
-          <w:shd w:fill="auto" w:val="clear"/>
-          <w:vertAlign w:val="baseline"/>
-        </w:rPr>
-      </w:pPr>
-      <w:r>
-        <w:rPr>
-          <w:rtl w:val="0"/>
-        </w:rPr>
-      </w:r>
-    </w:p>
-    <w:p>
-      <w:pPr>
-        <w:rPr/>
-      </w:pPr>
-      <w:r>
-        <w:rPr>
-          <w:rtl w:val="0"/>
-        </w:rPr>
-      </w:r>
-    </w:p>
-    <w:p>
-      <w:pPr>
-        <w:pStyle w:val="Heading3"/>
-        <w:rPr/>
-      </w:pPr>
-      <w:r>
-        <w:rPr>
-          <w:rtl w:val="0"/>
-        </w:rPr>
-        <w:t xml:space="preserve">3.2.3</w:t>
-        <w:tab/>
-        <w:t xml:space="preserve">ΠΕΡΙΠΤΩΣΗ ΧΡΗΣΗΣ 2: (User Fetching Data)</w:t>
-      </w:r>
-    </w:p>
-    <w:p>
-      <w:pPr>
-        <w:pStyle w:val="Heading4"/>
-        <w:rPr/>
-      </w:pPr>
-      <w:r>
-        <w:rPr>
-          <w:rtl w:val="0"/>
-        </w:rPr>
-        <w:t xml:space="preserve">3.2.3.1</w:t>
-        <w:tab/>
-        <w:t xml:space="preserve">Χρήστες (ρόλοι) που εμπλέκονται</w:t>
-      </w:r>
-    </w:p>
-    <w:p>
-      <w:pPr>
-        <w:keepNext w:val="0"/>
-        <w:keepLines w:val="0"/>
-        <w:widowControl w:val="1"/>
-        <w:pBdr>
-          <w:top w:space="0" w:sz="0" w:val="nil"/>
-          <w:left w:space="0" w:sz="0" w:val="nil"/>
-          <w:bottom w:space="0" w:sz="0" w:val="nil"/>
-          <w:right w:space="0" w:sz="0" w:val="nil"/>
-          <w:between w:space="0" w:sz="0" w:val="nil"/>
-        </w:pBdr>
-        <w:shd w:fill="auto" w:val="clear"/>
-        <w:spacing w:after="0" w:before="120" w:line="240" w:lineRule="auto"/>
-        <w:ind w:left="0" w:right="0" w:firstLine="0"/>
-        <w:jc w:val="left"/>
-        <w:rPr>
-          <w:rFonts w:ascii="Calibri" w:cs="Calibri" w:eastAsia="Calibri" w:hAnsi="Calibri"/>
-          <w:b w:val="0"/>
-          <w:i w:val="1"/>
-          <w:smallCaps w:val="0"/>
-          <w:strike w:val="0"/>
-          <w:color w:val="8496b0"/>
-          <w:sz w:val="20"/>
-          <w:szCs w:val="20"/>
-          <w:u w:val="none"/>
-          <w:shd w:fill="auto" w:val="clear"/>
-          <w:vertAlign w:val="baseline"/>
-        </w:rPr>
-      </w:pPr>
-      <w:r>
-        <w:rPr>
-          <w:rFonts w:ascii="Calibri" w:cs="Calibri" w:eastAsia="Calibri" w:hAnsi="Calibri"/>
-          <w:b w:val="0"/>
-          <w:i w:val="1"/>
-          <w:smallCaps w:val="0"/>
-          <w:strike w:val="0"/>
-          <w:color w:val="8496b0"/>
-          <w:sz w:val="20"/>
-          <w:szCs w:val="20"/>
-          <w:u w:val="none"/>
-          <w:shd w:fill="auto" w:val="clear"/>
-          <w:vertAlign w:val="baseline"/>
-          <w:rtl w:val="0"/>
-        </w:rPr>
-        <w:t xml:space="preserve">Η συγκεκριμένη περίπτωση χρήσης αφορά τους Users που είναι εγγεγραμμένοι.</w:t>
-      </w:r>
-    </w:p>
-    <w:p>
-      <w:pPr>
-        <w:pStyle w:val="Heading4"/>
-        <w:rPr/>
-      </w:pPr>
-      <w:r>
-        <w:rPr>
-          <w:rtl w:val="0"/>
-        </w:rPr>
-        <w:t xml:space="preserve">3.2.3.2</w:t>
-        <w:tab/>
-        <w:t xml:space="preserve">Προϋποθέσεις εκτέλεσης</w:t>
-      </w:r>
-    </w:p>
-    <w:p>
-      <w:pPr>
-        <w:keepNext w:val="0"/>
-        <w:keepLines w:val="0"/>
-        <w:widowControl w:val="1"/>
-        <w:pBdr>
-          <w:top w:space="0" w:sz="0" w:val="nil"/>
-          <w:left w:space="0" w:sz="0" w:val="nil"/>
-          <w:bottom w:space="0" w:sz="0" w:val="nil"/>
-          <w:right w:space="0" w:sz="0" w:val="nil"/>
-          <w:between w:space="0" w:sz="0" w:val="nil"/>
-        </w:pBdr>
-        <w:shd w:fill="auto" w:val="clear"/>
-        <w:spacing w:after="0" w:before="120" w:line="240" w:lineRule="auto"/>
-        <w:ind w:left="0" w:right="0" w:firstLine="0"/>
-        <w:jc w:val="left"/>
-        <w:rPr>
-          <w:rFonts w:ascii="Calibri" w:cs="Calibri" w:eastAsia="Calibri" w:hAnsi="Calibri"/>
-          <w:b w:val="0"/>
-          <w:i w:val="1"/>
-          <w:smallCaps w:val="0"/>
-          <w:strike w:val="0"/>
-          <w:color w:val="8496b0"/>
-          <w:sz w:val="20"/>
-          <w:szCs w:val="20"/>
-          <w:u w:val="none"/>
-          <w:shd w:fill="auto" w:val="clear"/>
-          <w:vertAlign w:val="baseline"/>
-        </w:rPr>
-      </w:pPr>
-      <w:r>
-        <w:rPr>
-          <w:rFonts w:ascii="Calibri" w:cs="Calibri" w:eastAsia="Calibri" w:hAnsi="Calibri"/>
-          <w:b w:val="0"/>
-          <w:i w:val="1"/>
-          <w:smallCaps w:val="0"/>
-          <w:strike w:val="0"/>
-          <w:color w:val="8496b0"/>
-          <w:sz w:val="20"/>
-          <w:szCs w:val="20"/>
-          <w:u w:val="none"/>
-          <w:shd w:fill="auto" w:val="clear"/>
-          <w:vertAlign w:val="baseline"/>
-          <w:rtl w:val="0"/>
-        </w:rPr>
-        <w:t xml:space="preserve">Ο χρήστης πρέπει να είναι εγγεγραμμένος και να διαθέτει το σωστό συνδυασμό username/ password.</w:t>
-      </w:r>
-    </w:p>
-    <w:p>
-      <w:pPr>
-        <w:pStyle w:val="Heading4"/>
-        <w:rPr/>
-      </w:pPr>
-      <w:r>
-        <w:rPr>
-          <w:rtl w:val="0"/>
-        </w:rPr>
-        <w:t xml:space="preserve">3.2.3.3</w:t>
-        <w:tab/>
-        <w:t xml:space="preserve">Περιβάλλον εκτέλεσης</w:t>
-      </w:r>
-    </w:p>
-    <w:p>
-      <w:pPr>
-        <w:keepNext w:val="0"/>
-        <w:keepLines w:val="0"/>
-        <w:widowControl w:val="1"/>
-        <w:pBdr>
-          <w:top w:space="0" w:sz="0" w:val="nil"/>
-          <w:left w:space="0" w:sz="0" w:val="nil"/>
-          <w:bottom w:space="0" w:sz="0" w:val="nil"/>
-          <w:right w:space="0" w:sz="0" w:val="nil"/>
-          <w:between w:space="0" w:sz="0" w:val="nil"/>
-        </w:pBdr>
-        <w:shd w:fill="auto" w:val="clear"/>
-        <w:spacing w:after="0" w:before="120" w:line="240" w:lineRule="auto"/>
-        <w:ind w:left="0" w:right="0" w:firstLine="0"/>
-        <w:jc w:val="left"/>
-        <w:rPr>
-          <w:rFonts w:ascii="Calibri" w:cs="Calibri" w:eastAsia="Calibri" w:hAnsi="Calibri"/>
-          <w:b w:val="0"/>
-          <w:i w:val="1"/>
-          <w:smallCaps w:val="0"/>
-          <w:strike w:val="0"/>
-          <w:color w:val="8496b0"/>
-          <w:sz w:val="20"/>
-          <w:szCs w:val="20"/>
-          <w:u w:val="none"/>
-          <w:shd w:fill="auto" w:val="clear"/>
-          <w:vertAlign w:val="baseline"/>
-        </w:rPr>
-      </w:pPr>
-      <w:r>
-        <w:rPr>
-          <w:rFonts w:ascii="Calibri" w:cs="Calibri" w:eastAsia="Calibri" w:hAnsi="Calibri"/>
-          <w:b w:val="0"/>
-          <w:i w:val="1"/>
-          <w:smallCaps w:val="0"/>
-          <w:strike w:val="0"/>
-          <w:color w:val="8496b0"/>
-          <w:sz w:val="20"/>
-          <w:szCs w:val="20"/>
-          <w:u w:val="none"/>
-          <w:shd w:fill="auto" w:val="clear"/>
-          <w:vertAlign w:val="baseline"/>
-          <w:rtl w:val="0"/>
-        </w:rPr>
-        <w:t xml:space="preserve">Το περιβάλλον εκτέλεσης είναι η web εφαρμογή, αλλά ίδια λογική ακολουθείται και στη mobile εφαρμογή.</w:t>
-      </w:r>
-    </w:p>
-    <w:p>
-      <w:pPr>
-        <w:pStyle w:val="Heading4"/>
-        <w:rPr/>
-      </w:pPr>
-      <w:r>
-        <w:rPr>
-          <w:rtl w:val="0"/>
-        </w:rPr>
-        <w:t xml:space="preserve">3.2.3.4</w:t>
-        <w:tab/>
-        <w:t xml:space="preserve">Δεδομένα εισόδου </w:t>
-      </w:r>
-    </w:p>
-    <w:p>
-      <w:pPr>
-        <w:keepNext w:val="0"/>
-        <w:keepLines w:val="0"/>
-        <w:widowControl w:val="1"/>
-        <w:pBdr>
-          <w:top w:space="0" w:sz="0" w:val="nil"/>
-          <w:left w:space="0" w:sz="0" w:val="nil"/>
-          <w:bottom w:space="0" w:sz="0" w:val="nil"/>
-          <w:right w:space="0" w:sz="0" w:val="nil"/>
-          <w:between w:space="0" w:sz="0" w:val="nil"/>
-        </w:pBdr>
-        <w:shd w:fill="auto" w:val="clear"/>
-        <w:spacing w:after="0" w:before="120" w:line="240" w:lineRule="auto"/>
-        <w:ind w:left="0" w:right="0" w:firstLine="0"/>
-        <w:jc w:val="left"/>
-        <w:rPr>
-          <w:rFonts w:ascii="Calibri" w:cs="Calibri" w:eastAsia="Calibri" w:hAnsi="Calibri"/>
-          <w:b w:val="0"/>
-          <w:i w:val="1"/>
-          <w:smallCaps w:val="0"/>
-          <w:strike w:val="0"/>
-          <w:color w:val="8496b0"/>
-          <w:sz w:val="20"/>
-          <w:szCs w:val="20"/>
-          <w:u w:val="none"/>
-          <w:shd w:fill="auto" w:val="clear"/>
-          <w:vertAlign w:val="baseline"/>
-        </w:rPr>
-      </w:pPr>
-      <w:r>
-        <w:rPr>
-          <w:rFonts w:ascii="Calibri" w:cs="Calibri" w:eastAsia="Calibri" w:hAnsi="Calibri"/>
-          <w:b w:val="0"/>
-          <w:i w:val="1"/>
-          <w:smallCaps w:val="0"/>
-          <w:strike w:val="0"/>
-          <w:color w:val="8496b0"/>
-          <w:sz w:val="20"/>
-          <w:szCs w:val="20"/>
-          <w:u w:val="none"/>
-          <w:shd w:fill="auto" w:val="clear"/>
-          <w:vertAlign w:val="baseline"/>
-          <w:rtl w:val="0"/>
-        </w:rPr>
-        <w:t xml:space="preserve">Τα δεδομένα εισόδου είναι το username και ο κωδικός πρόσβασης password. Επιπλέον, απαιτείται η επιλογή του είδους της επεξεργασίας επιλογή του τύπου των δεδομένων που ζητάει (Πρόβλεψη/ Τύπος ενέργειας/ Πραγματικό Φορτίο). Τέλος, πρέπει να προσδιοριστούν οι παράμετροι που αναφέρονται στο επόμενο ερώτημα.</w:t>
-      </w:r>
-    </w:p>
-    <w:p>
-      <w:pPr>
-        <w:pStyle w:val="Heading4"/>
-        <w:rPr/>
-      </w:pPr>
-      <w:r>
-        <w:rPr>
-          <w:rtl w:val="0"/>
-        </w:rPr>
-        <w:t xml:space="preserve">3.2.3.5</w:t>
-        <w:tab/>
-        <w:t xml:space="preserve">Παράμετροι</w:t>
-      </w:r>
-    </w:p>
-    <w:p>
-      <w:pPr>
-        <w:keepNext w:val="0"/>
-        <w:keepLines w:val="0"/>
-        <w:widowControl w:val="1"/>
-        <w:pBdr>
-          <w:top w:space="0" w:sz="0" w:val="nil"/>
-          <w:left w:space="0" w:sz="0" w:val="nil"/>
-          <w:bottom w:space="0" w:sz="0" w:val="nil"/>
-          <w:right w:space="0" w:sz="0" w:val="nil"/>
-          <w:between w:space="0" w:sz="0" w:val="nil"/>
-        </w:pBdr>
-        <w:shd w:fill="auto" w:val="clear"/>
-        <w:spacing w:after="0" w:before="120" w:line="240" w:lineRule="auto"/>
-        <w:ind w:left="0" w:right="0" w:firstLine="0"/>
-        <w:jc w:val="left"/>
-        <w:rPr>
-          <w:rFonts w:ascii="Calibri" w:cs="Calibri" w:eastAsia="Calibri" w:hAnsi="Calibri"/>
-          <w:b w:val="0"/>
-          <w:i w:val="1"/>
-          <w:smallCaps w:val="0"/>
-          <w:strike w:val="0"/>
-          <w:color w:val="8496b0"/>
-          <w:sz w:val="20"/>
-          <w:szCs w:val="20"/>
-          <w:u w:val="none"/>
-          <w:shd w:fill="auto" w:val="clear"/>
-          <w:vertAlign w:val="baseline"/>
-        </w:rPr>
-      </w:pPr>
-      <w:r>
-        <w:rPr>
-          <w:rFonts w:ascii="Calibri" w:cs="Calibri" w:eastAsia="Calibri" w:hAnsi="Calibri"/>
-          <w:b w:val="0"/>
-          <w:i w:val="1"/>
-          <w:smallCaps w:val="0"/>
-          <w:strike w:val="0"/>
-          <w:color w:val="8496b0"/>
-          <w:sz w:val="20"/>
-          <w:szCs w:val="20"/>
-          <w:u w:val="none"/>
-          <w:shd w:fill="auto" w:val="clear"/>
-          <w:vertAlign w:val="baseline"/>
-          <w:rtl w:val="0"/>
-        </w:rPr>
-        <w:t xml:space="preserve">Οι παράμετροι είναι ο συνδυασμός username/password, ο οποίος πρέπει να είναι σωστός, ο τύπος δεδομένων που ζητείται όπως αναφέρθηκε στο 3.2.3.4, καθώς και οι παράμετροι Region, Time Period (From – Until), Resolution (διαστήματα χρόνου) και επιλογή Graph/ Table.</w:t>
-      </w:r>
-    </w:p>
-    <w:p>
-      <w:pPr>
-        <w:pStyle w:val="Heading4"/>
-        <w:rPr/>
-      </w:pPr>
-      <w:r>
-        <w:rPr>
-          <w:rtl w:val="0"/>
-        </w:rPr>
-        <w:t xml:space="preserve">3.2.3.6</w:t>
-        <w:tab/>
-        <w:t xml:space="preserve">Αλληλουχία ενεργειών - επιθυμητή συμπεριφορά</w:t>
-      </w:r>
-    </w:p>
-    <w:p>
-      <w:pPr>
-        <w:keepNext w:val="0"/>
-        <w:keepLines w:val="0"/>
-        <w:widowControl w:val="1"/>
-        <w:pBdr>
-          <w:top w:space="0" w:sz="0" w:val="nil"/>
-          <w:left w:space="0" w:sz="0" w:val="nil"/>
-          <w:bottom w:space="0" w:sz="0" w:val="nil"/>
-          <w:right w:space="0" w:sz="0" w:val="nil"/>
-          <w:between w:space="0" w:sz="0" w:val="nil"/>
-        </w:pBdr>
-        <w:shd w:fill="auto" w:val="clear"/>
-        <w:spacing w:after="0" w:before="120" w:line="240" w:lineRule="auto"/>
-        <w:ind w:left="0" w:right="0" w:firstLine="0"/>
-        <w:jc w:val="left"/>
-        <w:rPr>
-          <w:rFonts w:ascii="Calibri" w:cs="Calibri" w:eastAsia="Calibri" w:hAnsi="Calibri"/>
-          <w:b w:val="0"/>
-          <w:i w:val="1"/>
-          <w:smallCaps w:val="0"/>
-          <w:strike w:val="0"/>
-          <w:color w:val="8496b0"/>
-          <w:sz w:val="20"/>
-          <w:szCs w:val="20"/>
-          <w:u w:val="none"/>
-          <w:shd w:fill="auto" w:val="clear"/>
-          <w:vertAlign w:val="baseline"/>
-        </w:rPr>
-      </w:pPr>
-      <w:r>
-        <w:rPr>
-          <w:rFonts w:ascii="Calibri" w:cs="Calibri" w:eastAsia="Calibri" w:hAnsi="Calibri"/>
-          <w:b w:val="0"/>
-          <w:i w:val="1"/>
-          <w:smallCaps w:val="0"/>
-          <w:strike w:val="0"/>
-          <w:color w:val="8496b0"/>
-          <w:sz w:val="20"/>
-          <w:szCs w:val="20"/>
-          <w:u w:val="none"/>
-          <w:shd w:fill="auto" w:val="clear"/>
-          <w:vertAlign w:val="baseline"/>
-          <w:rtl w:val="0"/>
-        </w:rPr>
-        <w:t xml:space="preserve">Βήμα 1. Είσοδος στο login Page.</w:t>
-      </w:r>
-    </w:p>
-    <w:p>
-      <w:pPr>
-        <w:keepNext w:val="0"/>
-        <w:keepLines w:val="0"/>
-        <w:widowControl w:val="1"/>
-        <w:pBdr>
-          <w:top w:space="0" w:sz="0" w:val="nil"/>
-          <w:left w:space="0" w:sz="0" w:val="nil"/>
-          <w:bottom w:space="0" w:sz="0" w:val="nil"/>
-          <w:right w:space="0" w:sz="0" w:val="nil"/>
-          <w:between w:space="0" w:sz="0" w:val="nil"/>
-        </w:pBdr>
-        <w:shd w:fill="auto" w:val="clear"/>
-        <w:spacing w:after="0" w:before="120" w:line="240" w:lineRule="auto"/>
-        <w:ind w:left="0" w:right="0" w:firstLine="0"/>
-        <w:jc w:val="left"/>
-        <w:rPr>
-          <w:rFonts w:ascii="Calibri" w:cs="Calibri" w:eastAsia="Calibri" w:hAnsi="Calibri"/>
-          <w:b w:val="0"/>
-          <w:i w:val="1"/>
-          <w:smallCaps w:val="0"/>
-          <w:strike w:val="0"/>
-          <w:color w:val="8496b0"/>
-          <w:sz w:val="20"/>
-          <w:szCs w:val="20"/>
-          <w:u w:val="none"/>
-          <w:shd w:fill="auto" w:val="clear"/>
-          <w:vertAlign w:val="baseline"/>
-        </w:rPr>
-      </w:pPr>
-      <w:r>
-        <w:rPr>
-          <w:rFonts w:ascii="Calibri" w:cs="Calibri" w:eastAsia="Calibri" w:hAnsi="Calibri"/>
-          <w:b w:val="0"/>
-          <w:i w:val="1"/>
-          <w:smallCaps w:val="0"/>
-          <w:strike w:val="0"/>
-          <w:color w:val="8496b0"/>
-          <w:sz w:val="20"/>
-          <w:szCs w:val="20"/>
-          <w:u w:val="none"/>
-          <w:shd w:fill="auto" w:val="clear"/>
-          <w:vertAlign w:val="baseline"/>
-          <w:rtl w:val="0"/>
-        </w:rPr>
-        <w:t xml:space="preserve">Βήμα 2. Login με εισαγωγή του ονόματος χρήστη και του κωδικού πρόσβασης. Αν </w:t>
-      </w:r>
-      <w:r>
-        <w:rPr>
-          <w:i w:val="1"/>
-          <w:color w:val="8496b0"/>
-          <w:sz w:val="20"/>
-          <w:szCs w:val="20"/>
-          <w:rtl w:val="0"/>
-        </w:rPr>
-        <w:t xml:space="preserve">δοθεί</w:t>
-      </w:r>
-      <w:r>
-        <w:rPr>
-          <w:rFonts w:ascii="Calibri" w:cs="Calibri" w:eastAsia="Calibri" w:hAnsi="Calibri"/>
-          <w:b w:val="0"/>
-          <w:i w:val="1"/>
-          <w:smallCaps w:val="0"/>
-          <w:strike w:val="0"/>
-          <w:color w:val="8496b0"/>
-          <w:sz w:val="20"/>
-          <w:szCs w:val="20"/>
-          <w:u w:val="none"/>
-          <w:shd w:fill="auto" w:val="clear"/>
-          <w:vertAlign w:val="baseline"/>
-          <w:rtl w:val="0"/>
-        </w:rPr>
-        <w:t xml:space="preserve"> λανθασμένος κωδικός, εμφανίζεται μήνυμα λάθους και επιστρέφουμε στο βήμα 2.</w:t>
-      </w:r>
-    </w:p>
-    <w:p>
-      <w:pPr>
-        <w:keepNext w:val="0"/>
-        <w:keepLines w:val="0"/>
-        <w:widowControl w:val="1"/>
-        <w:pBdr>
-          <w:top w:space="0" w:sz="0" w:val="nil"/>
-          <w:left w:space="0" w:sz="0" w:val="nil"/>
-          <w:bottom w:space="0" w:sz="0" w:val="nil"/>
-          <w:right w:space="0" w:sz="0" w:val="nil"/>
-          <w:between w:space="0" w:sz="0" w:val="nil"/>
-        </w:pBdr>
-        <w:shd w:fill="auto" w:val="clear"/>
-        <w:spacing w:after="0" w:before="120" w:line="240" w:lineRule="auto"/>
-        <w:ind w:left="0" w:right="0" w:firstLine="0"/>
-        <w:jc w:val="left"/>
-        <w:rPr>
-          <w:rFonts w:ascii="Calibri" w:cs="Calibri" w:eastAsia="Calibri" w:hAnsi="Calibri"/>
-          <w:b w:val="0"/>
-          <w:i w:val="1"/>
-          <w:smallCaps w:val="0"/>
-          <w:strike w:val="0"/>
-          <w:color w:val="8496b0"/>
-          <w:sz w:val="20"/>
-          <w:szCs w:val="20"/>
-          <w:u w:val="none"/>
-          <w:shd w:fill="auto" w:val="clear"/>
-          <w:vertAlign w:val="baseline"/>
-        </w:rPr>
-      </w:pPr>
-      <w:r>
-        <w:rPr>
-          <w:i w:val="1"/>
-          <w:color w:val="8496b0"/>
-          <w:sz w:val="20"/>
-          <w:szCs w:val="20"/>
-          <w:rtl w:val="0"/>
-        </w:rPr>
-        <w:t xml:space="preserve">Βήμα</w:t>
-      </w:r>
-      <w:r>
-        <w:rPr>
-          <w:rFonts w:ascii="Calibri" w:cs="Calibri" w:eastAsia="Calibri" w:hAnsi="Calibri"/>
-          <w:b w:val="0"/>
-          <w:i w:val="1"/>
-          <w:smallCaps w:val="0"/>
-          <w:strike w:val="0"/>
-          <w:color w:val="8496b0"/>
-          <w:sz w:val="20"/>
-          <w:szCs w:val="20"/>
-          <w:u w:val="none"/>
-          <w:shd w:fill="auto" w:val="clear"/>
-          <w:vertAlign w:val="baseline"/>
-          <w:rtl w:val="0"/>
-        </w:rPr>
-        <w:t xml:space="preserve"> 3. Μετάβαση στο Homepage.</w:t>
-      </w:r>
-    </w:p>
-    <w:p>
-      <w:pPr>
-        <w:keepNext w:val="0"/>
-        <w:keepLines w:val="0"/>
-        <w:widowControl w:val="1"/>
-        <w:pBdr>
-          <w:top w:space="0" w:sz="0" w:val="nil"/>
-          <w:left w:space="0" w:sz="0" w:val="nil"/>
-          <w:bottom w:space="0" w:sz="0" w:val="nil"/>
-          <w:right w:space="0" w:sz="0" w:val="nil"/>
-          <w:between w:space="0" w:sz="0" w:val="nil"/>
-        </w:pBdr>
-        <w:shd w:fill="auto" w:val="clear"/>
-        <w:spacing w:after="0" w:before="120" w:line="240" w:lineRule="auto"/>
-        <w:ind w:left="0" w:right="0" w:firstLine="0"/>
-        <w:jc w:val="left"/>
-        <w:rPr>
-          <w:rFonts w:ascii="Calibri" w:cs="Calibri" w:eastAsia="Calibri" w:hAnsi="Calibri"/>
-          <w:b w:val="0"/>
-          <w:i w:val="1"/>
-          <w:smallCaps w:val="0"/>
-          <w:strike w:val="0"/>
-          <w:color w:val="8496b0"/>
-          <w:sz w:val="20"/>
-          <w:szCs w:val="20"/>
-          <w:u w:val="none"/>
-          <w:shd w:fill="auto" w:val="clear"/>
-          <w:vertAlign w:val="baseline"/>
-        </w:rPr>
-      </w:pPr>
-      <w:r>
-        <w:rPr>
-          <w:rFonts w:ascii="Calibri" w:cs="Calibri" w:eastAsia="Calibri" w:hAnsi="Calibri"/>
-          <w:b w:val="0"/>
-          <w:i w:val="1"/>
-          <w:smallCaps w:val="0"/>
-          <w:strike w:val="0"/>
-          <w:color w:val="8496b0"/>
-          <w:sz w:val="20"/>
-          <w:szCs w:val="20"/>
-          <w:u w:val="none"/>
-          <w:shd w:fill="auto" w:val="clear"/>
-          <w:vertAlign w:val="baseline"/>
-          <w:rtl w:val="0"/>
-        </w:rPr>
-        <w:t xml:space="preserve">Βήμα 4. Επιλογή των παραμέτρων όπως προσδιορίζονται στην παράγραφο 3.2.3.5 και επιλογή Submit .</w:t>
-      </w:r>
-    </w:p>
-    <w:p>
-      <w:pPr>
-        <w:keepNext w:val="0"/>
-        <w:keepLines w:val="0"/>
-        <w:widowControl w:val="1"/>
-        <w:pBdr>
-          <w:top w:space="0" w:sz="0" w:val="nil"/>
-          <w:left w:space="0" w:sz="0" w:val="nil"/>
-          <w:bottom w:space="0" w:sz="0" w:val="nil"/>
-          <w:right w:space="0" w:sz="0" w:val="nil"/>
-          <w:between w:space="0" w:sz="0" w:val="nil"/>
-        </w:pBdr>
-        <w:shd w:fill="auto" w:val="clear"/>
-        <w:spacing w:after="0" w:before="120" w:line="240" w:lineRule="auto"/>
-        <w:ind w:left="0" w:right="0" w:firstLine="0"/>
-        <w:jc w:val="left"/>
-        <w:rPr>
-          <w:rFonts w:ascii="Calibri" w:cs="Calibri" w:eastAsia="Calibri" w:hAnsi="Calibri"/>
-          <w:b w:val="0"/>
-          <w:i w:val="1"/>
-          <w:smallCaps w:val="0"/>
-          <w:strike w:val="0"/>
-          <w:color w:val="8496b0"/>
-          <w:sz w:val="20"/>
-          <w:szCs w:val="20"/>
-          <w:u w:val="none"/>
-          <w:shd w:fill="auto" w:val="clear"/>
-          <w:vertAlign w:val="baseline"/>
-        </w:rPr>
-      </w:pPr>
-      <w:r>
-        <w:rPr>
-          <w:rFonts w:ascii="Calibri" w:cs="Calibri" w:eastAsia="Calibri" w:hAnsi="Calibri"/>
-          <w:b w:val="0"/>
-          <w:i w:val="1"/>
-          <w:smallCaps w:val="0"/>
-          <w:strike w:val="0"/>
-          <w:color w:val="8496b0"/>
-          <w:sz w:val="20"/>
-          <w:szCs w:val="20"/>
-          <w:u w:val="none"/>
-          <w:shd w:fill="auto" w:val="clear"/>
-          <w:vertAlign w:val="baseline"/>
-          <w:rtl w:val="0"/>
-        </w:rPr>
-        <w:t xml:space="preserve">Βήμα 5. Αναμονή για απάντηση, αν το αίτημα είναι δεκτό, πήγαινε στο βήμα 6, αλλιώς πήγαινε στο βήμα 7.</w:t>
-      </w:r>
-    </w:p>
-    <w:p>
-      <w:pPr>
-        <w:keepNext w:val="0"/>
-        <w:keepLines w:val="0"/>
-        <w:widowControl w:val="1"/>
-        <w:pBdr>
-          <w:top w:space="0" w:sz="0" w:val="nil"/>
-          <w:left w:space="0" w:sz="0" w:val="nil"/>
-          <w:bottom w:space="0" w:sz="0" w:val="nil"/>
-          <w:right w:space="0" w:sz="0" w:val="nil"/>
-          <w:between w:space="0" w:sz="0" w:val="nil"/>
-        </w:pBdr>
-        <w:shd w:fill="auto" w:val="clear"/>
-        <w:spacing w:after="0" w:before="120" w:line="240" w:lineRule="auto"/>
-        <w:ind w:left="0" w:right="0" w:firstLine="0"/>
-        <w:jc w:val="left"/>
-        <w:rPr>
-          <w:rFonts w:ascii="Calibri" w:cs="Calibri" w:eastAsia="Calibri" w:hAnsi="Calibri"/>
-          <w:b w:val="0"/>
-          <w:i w:val="1"/>
-          <w:smallCaps w:val="0"/>
-          <w:strike w:val="0"/>
-          <w:color w:val="8496b0"/>
-          <w:sz w:val="20"/>
-          <w:szCs w:val="20"/>
-          <w:u w:val="none"/>
-          <w:shd w:fill="auto" w:val="clear"/>
-          <w:vertAlign w:val="baseline"/>
-        </w:rPr>
-      </w:pPr>
-      <w:r>
-        <w:rPr>
-          <w:rFonts w:ascii="Calibri" w:cs="Calibri" w:eastAsia="Calibri" w:hAnsi="Calibri"/>
-          <w:b w:val="0"/>
-          <w:i w:val="1"/>
-          <w:smallCaps w:val="0"/>
-          <w:strike w:val="0"/>
-          <w:color w:val="8496b0"/>
-          <w:sz w:val="20"/>
-          <w:szCs w:val="20"/>
-          <w:u w:val="none"/>
-          <w:shd w:fill="auto" w:val="clear"/>
-          <w:vertAlign w:val="baseline"/>
-          <w:rtl w:val="0"/>
-        </w:rPr>
-        <w:t xml:space="preserve">Βήμα 6. Εμφάνιση των αποτελεσμάτων που ζητήθηκαν. Επιλογή να κάνει ο χρήστης reload, οπότε έχουμε επιστροφή στο βήμα 6, είτε να πατήσει back, οπότε έχουμε επιστροφή στο βήμα 3.</w:t>
-      </w:r>
-    </w:p>
-    <w:p>
-      <w:pPr>
-        <w:keepNext w:val="0"/>
-        <w:keepLines w:val="0"/>
-        <w:widowControl w:val="1"/>
-        <w:pBdr>
-          <w:top w:space="0" w:sz="0" w:val="nil"/>
-          <w:left w:space="0" w:sz="0" w:val="nil"/>
-          <w:bottom w:space="0" w:sz="0" w:val="nil"/>
-          <w:right w:space="0" w:sz="0" w:val="nil"/>
-          <w:between w:space="0" w:sz="0" w:val="nil"/>
-        </w:pBdr>
-        <w:shd w:fill="auto" w:val="clear"/>
-        <w:spacing w:after="0" w:before="120" w:line="240" w:lineRule="auto"/>
-        <w:ind w:left="0" w:right="0" w:firstLine="0"/>
-        <w:jc w:val="left"/>
-        <w:rPr>
-          <w:rFonts w:ascii="Calibri" w:cs="Calibri" w:eastAsia="Calibri" w:hAnsi="Calibri"/>
-          <w:b w:val="0"/>
-          <w:i w:val="1"/>
-          <w:smallCaps w:val="0"/>
-          <w:strike w:val="0"/>
-          <w:color w:val="8496b0"/>
-          <w:sz w:val="20"/>
-          <w:szCs w:val="20"/>
-          <w:u w:val="none"/>
-          <w:shd w:fill="auto" w:val="clear"/>
-          <w:vertAlign w:val="baseline"/>
-        </w:rPr>
-      </w:pPr>
-      <w:r>
-        <w:rPr>
-          <w:rFonts w:ascii="Calibri" w:cs="Calibri" w:eastAsia="Calibri" w:hAnsi="Calibri"/>
-          <w:b w:val="0"/>
-          <w:i w:val="1"/>
-          <w:smallCaps w:val="0"/>
-          <w:strike w:val="0"/>
-          <w:color w:val="8496b0"/>
-          <w:sz w:val="20"/>
-          <w:szCs w:val="20"/>
-          <w:u w:val="none"/>
-          <w:shd w:fill="auto" w:val="clear"/>
-          <w:vertAlign w:val="baseline"/>
-          <w:rtl w:val="0"/>
-        </w:rPr>
-        <w:t xml:space="preserve">Βήμα 7. Εμφάνιση μηνύματος λάθους στον χρήστη και μετάβαση στο βήμα 3.</w:t>
-      </w:r>
-    </w:p>
-    <w:p>
-      <w:pPr>
-        <w:pStyle w:val="Heading4"/>
-        <w:rPr/>
-      </w:pPr>
-      <w:r>
-        <w:rPr>
-          <w:rtl w:val="0"/>
-        </w:rPr>
-        <w:t xml:space="preserve">3.2.3.7</w:t>
-        <w:tab/>
-        <w:t xml:space="preserve">Δεδομένα εξόδου</w:t>
-      </w:r>
-    </w:p>
-    <w:p>
-      <w:pPr>
-        <w:keepNext w:val="0"/>
-        <w:keepLines w:val="0"/>
-        <w:widowControl w:val="1"/>
-        <w:pBdr>
-          <w:top w:space="0" w:sz="0" w:val="nil"/>
-          <w:left w:space="0" w:sz="0" w:val="nil"/>
-          <w:bottom w:space="0" w:sz="0" w:val="nil"/>
-          <w:right w:space="0" w:sz="0" w:val="nil"/>
-          <w:between w:space="0" w:sz="0" w:val="nil"/>
-        </w:pBdr>
-        <w:shd w:fill="auto" w:val="clear"/>
-        <w:spacing w:after="0" w:before="120" w:line="240" w:lineRule="auto"/>
-        <w:ind w:left="0" w:right="0" w:firstLine="0"/>
-        <w:jc w:val="left"/>
-        <w:rPr>
-          <w:rFonts w:ascii="Calibri" w:cs="Calibri" w:eastAsia="Calibri" w:hAnsi="Calibri"/>
-          <w:b w:val="0"/>
-          <w:i w:val="1"/>
-          <w:smallCaps w:val="0"/>
-          <w:strike w:val="0"/>
-          <w:color w:val="8496b0"/>
-          <w:sz w:val="20"/>
-          <w:szCs w:val="20"/>
-          <w:u w:val="none"/>
-          <w:shd w:fill="auto" w:val="clear"/>
-          <w:vertAlign w:val="baseline"/>
-        </w:rPr>
-      </w:pPr>
-      <w:r>
-        <w:rPr>
-          <w:rFonts w:ascii="Calibri" w:cs="Calibri" w:eastAsia="Calibri" w:hAnsi="Calibri"/>
-          <w:b w:val="0"/>
-          <w:i w:val="1"/>
-          <w:smallCaps w:val="0"/>
-          <w:strike w:val="0"/>
-          <w:color w:val="8496b0"/>
-          <w:sz w:val="20"/>
-          <w:szCs w:val="20"/>
-          <w:u w:val="none"/>
-          <w:shd w:fill="auto" w:val="clear"/>
-          <w:vertAlign w:val="baseline"/>
-          <w:rtl w:val="0"/>
-        </w:rPr>
-        <w:t xml:space="preserve">Ως δεδομένα εξόδου σε επιτυχή περίπτωση έχουμε τα ζητούμενα δεδομένα στην μορφή που ζητήθηκαν. Αλλιώς έχουμε ως έξοδο το κατάλληλο μήνυμα σφάλματος προς τον χρήστη.</w:t>
-      </w:r>
-    </w:p>
-    <w:p>
-      <w:pPr>
-        <w:keepNext w:val="0"/>
-        <w:keepLines w:val="0"/>
-        <w:widowControl w:val="1"/>
-        <w:pBdr>
-          <w:top w:space="0" w:sz="0" w:val="nil"/>
-          <w:left w:space="0" w:sz="0" w:val="nil"/>
-          <w:bottom w:space="0" w:sz="0" w:val="nil"/>
-          <w:right w:space="0" w:sz="0" w:val="nil"/>
-          <w:between w:space="0" w:sz="0" w:val="nil"/>
-        </w:pBdr>
-        <w:shd w:fill="auto" w:val="clear"/>
-        <w:spacing w:after="0" w:before="120" w:line="240" w:lineRule="auto"/>
-        <w:ind w:left="0" w:right="0" w:firstLine="0"/>
-        <w:jc w:val="left"/>
-        <w:rPr>
-          <w:rFonts w:ascii="Calibri" w:cs="Calibri" w:eastAsia="Calibri" w:hAnsi="Calibri"/>
-          <w:b w:val="0"/>
-          <w:i w:val="1"/>
-          <w:smallCaps w:val="0"/>
-          <w:strike w:val="0"/>
-          <w:color w:val="8496b0"/>
-          <w:sz w:val="20"/>
-          <w:szCs w:val="20"/>
-          <w:u w:val="none"/>
-          <w:shd w:fill="auto" w:val="clear"/>
-          <w:vertAlign w:val="baseline"/>
-        </w:rPr>
-      </w:pPr>
-      <w:r>
-        <w:rPr>
-          <w:rtl w:val="0"/>
-        </w:rPr>
-      </w:r>
-    </w:p>
-    <w:p>
-      <w:pPr>
-        <w:keepNext w:val="0"/>
-        <w:keepLines w:val="0"/>
-        <w:widowControl w:val="1"/>
-        <w:pBdr>
-          <w:top w:space="0" w:sz="0" w:val="nil"/>
-          <w:left w:space="0" w:sz="0" w:val="nil"/>
-          <w:bottom w:space="0" w:sz="0" w:val="nil"/>
-          <w:right w:space="0" w:sz="0" w:val="nil"/>
-          <w:between w:space="0" w:sz="0" w:val="nil"/>
-        </w:pBdr>
-        <w:shd w:fill="auto" w:val="clear"/>
-        <w:spacing w:after="0" w:before="120" w:line="240" w:lineRule="auto"/>
-        <w:ind w:left="0" w:right="0" w:firstLine="0"/>
-        <w:jc w:val="left"/>
-        <w:rPr>
-          <w:rFonts w:ascii="Calibri" w:cs="Calibri" w:eastAsia="Calibri" w:hAnsi="Calibri"/>
-          <w:b w:val="0"/>
-          <w:i w:val="1"/>
-          <w:smallCaps w:val="0"/>
-          <w:strike w:val="0"/>
-          <w:color w:val="8496b0"/>
-          <w:sz w:val="20"/>
-          <w:szCs w:val="20"/>
-          <w:u w:val="none"/>
-          <w:shd w:fill="auto" w:val="clear"/>
-          <w:vertAlign w:val="baseline"/>
-        </w:rPr>
-      </w:pPr>
-      <w:r>
-        <w:rPr>
-          <w:rtl w:val="0"/>
-        </w:rPr>
-      </w:r>
-    </w:p>
-    <w:p>
-      <w:pPr>
-        <w:pStyle w:val="Heading2"/>
-        <w:rPr/>
-      </w:pPr>
-      <w:r>
-        <w:rPr>
-          <w:rtl w:val="0"/>
-        </w:rPr>
-        <w:t xml:space="preserve">3.3</w:t>
-        <w:tab/>
-        <w:t xml:space="preserve">Απαιτήσεις επιδόσεων</w:t>
-      </w:r>
-    </w:p>
-    <w:p>
-      <w:pPr>
-        <w:keepNext w:val="0"/>
-        <w:keepLines w:val="0"/>
-        <w:widowControl w:val="1"/>
-        <w:pBdr>
-          <w:top w:space="0" w:sz="0" w:val="nil"/>
-          <w:left w:space="0" w:sz="0" w:val="nil"/>
-          <w:bottom w:space="0" w:sz="0" w:val="nil"/>
-          <w:right w:space="0" w:sz="0" w:val="nil"/>
-          <w:between w:space="0" w:sz="0" w:val="nil"/>
-        </w:pBdr>
-        <w:shd w:fill="auto" w:val="clear"/>
-        <w:spacing w:after="0" w:before="120" w:line="240" w:lineRule="auto"/>
-        <w:ind w:left="0" w:right="0" w:firstLine="360"/>
-        <w:jc w:val="left"/>
-        <w:rPr>
-          <w:rFonts w:ascii="Calibri" w:cs="Calibri" w:eastAsia="Calibri" w:hAnsi="Calibri"/>
-          <w:b w:val="0"/>
-          <w:i w:val="0"/>
-          <w:smallCaps w:val="0"/>
-          <w:strike w:val="0"/>
-          <w:color w:val="8496b0"/>
-          <w:sz w:val="20"/>
-          <w:szCs w:val="20"/>
-          <w:u w:val="none"/>
-          <w:shd w:fill="auto" w:val="clear"/>
-          <w:vertAlign w:val="baseline"/>
-        </w:rPr>
-      </w:pPr>
-      <w:bookmarkStart w:colFirst="0" w:colLast="0" w:name="_heading=h.gjdgxs" w:id="0"/>
-      <w:bookmarkEnd w:id="0"/>
-      <w:r>
-        <w:rPr>
-          <w:rFonts w:ascii="Calibri" w:cs="Calibri" w:eastAsia="Calibri" w:hAnsi="Calibri"/>
-          <w:b w:val="0"/>
-          <w:i w:val="0"/>
-          <w:smallCaps w:val="0"/>
-          <w:strike w:val="0"/>
-          <w:color w:val="8496b0"/>
-          <w:sz w:val="20"/>
-          <w:szCs w:val="20"/>
-          <w:u w:val="none"/>
-          <w:shd w:fill="auto" w:val="clear"/>
-          <w:vertAlign w:val="baseline"/>
-          <w:rtl w:val="0"/>
-        </w:rPr>
-        <w:t xml:space="preserve">Το σύστημά μας διαθέτει βάση δεδομένων η οποία περιέχει πληροφορίες για τους χρήστες, τα καταστήματα, τα προϊόντα και τις τιμές, καθώς και API και UI, ρόλος των οποίων είναι η παροχή πρόσβασης χρηστών, τρίτων εφαρμογών και γενικά εξωτερικών συστημάτων στις λειτουργίες του παρατηρητηρίου. Με βάση, λοιπόν, την αρχιτεκτονική αυτή, τα κύρια μεγέθη που αφορούν το λογισμικό μας είναι τα εξής δύο:</w:t>
-      </w:r>
-    </w:p>
-    <w:p>
-      <w:pPr>
-        <w:widowControl w:val="0"/>
-        <w:numPr>
-          <w:ilvl w:val="0"/>
-          <w:numId w:val="9"/>
-        </w:numPr>
-        <w:spacing w:before="0" w:lineRule="auto"/>
-        <w:ind w:left="720" w:hanging="360"/>
-        <w:rPr>
-          <w:rFonts w:ascii="Calibri" w:cs="Calibri" w:eastAsia="Calibri" w:hAnsi="Calibri"/>
-          <w:color w:val="8496b0"/>
-          <w:sz w:val="20"/>
-          <w:szCs w:val="20"/>
-        </w:rPr>
-      </w:pPr>
-      <w:r>
-        <w:rPr>
-          <w:rFonts w:ascii="Calibri" w:cs="Calibri" w:eastAsia="Calibri" w:hAnsi="Calibri"/>
-          <w:color w:val="8496b0"/>
-          <w:sz w:val="20"/>
-          <w:szCs w:val="20"/>
-          <w:rtl w:val="0"/>
-        </w:rPr>
-        <w:t xml:space="preserve">Το μέγεθος των δεδομένων που είναι αποθηκευμένα στη βάση μας και αφορούν χρήστες, καταστήματα, προϊόντα και τιμές (το οποίο μέγεθος μετράται σε GB)</w:t>
-      </w:r>
-    </w:p>
-    <w:p>
-      <w:pPr>
-        <w:widowControl w:val="0"/>
-        <w:numPr>
-          <w:ilvl w:val="0"/>
-          <w:numId w:val="9"/>
-        </w:numPr>
-        <w:spacing w:before="0" w:lineRule="auto"/>
-        <w:ind w:left="720" w:hanging="360"/>
-        <w:rPr>
-          <w:rFonts w:ascii="Calibri" w:cs="Calibri" w:eastAsia="Calibri" w:hAnsi="Calibri"/>
-          <w:color w:val="8496b0"/>
-          <w:sz w:val="20"/>
-          <w:szCs w:val="20"/>
-        </w:rPr>
-      </w:pPr>
-      <w:r>
-        <w:rPr>
-          <w:rFonts w:ascii="Calibri" w:cs="Calibri" w:eastAsia="Calibri" w:hAnsi="Calibri"/>
-          <w:color w:val="8496b0"/>
-          <w:sz w:val="20"/>
-          <w:szCs w:val="20"/>
-          <w:rtl w:val="0"/>
-        </w:rPr>
-        <w:t xml:space="preserve">Το πλήθος των ενεργών συνδέσεων με το API (είτε από το δικό μας UI, είτε από τρίτες εφαρμογές)</w:t>
-      </w:r>
-    </w:p>
-    <w:p>
-      <w:pPr>
-        <w:widowControl w:val="0"/>
-        <w:numPr>
-          <w:ilvl w:val="0"/>
-          <w:numId w:val="9"/>
-        </w:numPr>
-        <w:spacing w:before="0" w:lineRule="auto"/>
-        <w:ind w:left="720" w:hanging="360"/>
-        <w:rPr>
-          <w:rFonts w:ascii="Calibri" w:cs="Calibri" w:eastAsia="Calibri" w:hAnsi="Calibri"/>
-          <w:color w:val="8496b0"/>
-          <w:sz w:val="20"/>
-          <w:szCs w:val="20"/>
-        </w:rPr>
-      </w:pPr>
-      <w:r>
-        <w:rPr>
-          <w:rFonts w:ascii="Calibri" w:cs="Calibri" w:eastAsia="Calibri" w:hAnsi="Calibri"/>
-          <w:color w:val="8496b0"/>
-          <w:sz w:val="20"/>
-          <w:szCs w:val="20"/>
-          <w:rtl w:val="0"/>
-        </w:rPr>
-        <w:t xml:space="preserve"> Η ταχύτητα ανταλλαγής δεδομένων μέσω αυτών των συνδέσεων (από και προς το API, από και προς τη βάση δεδομένων)</w:t>
-      </w:r>
-    </w:p>
-    <w:p>
-      <w:pPr>
-        <w:rPr>
-          <w:rFonts w:ascii="Calibri" w:cs="Calibri" w:eastAsia="Calibri" w:hAnsi="Calibri"/>
-          <w:color w:val="8496b0"/>
-          <w:sz w:val="20"/>
-          <w:szCs w:val="20"/>
-        </w:rPr>
-      </w:pPr>
-      <w:r>
-        <w:rPr>
-          <w:rFonts w:ascii="Calibri" w:cs="Calibri" w:eastAsia="Calibri" w:hAnsi="Calibri"/>
-          <w:color w:val="8496b0"/>
-          <w:sz w:val="20"/>
-          <w:szCs w:val="20"/>
-          <w:rtl w:val="0"/>
-        </w:rPr>
-        <w:t xml:space="preserve">Έχοντας, οπότε, υπόψη μας τα παραπάνω βασικά μεγέθη, κρίσιμες μετρικές της επιθυμητής απόδοσης του λογισμικού μας είναι οι ακόλουθες:</w:t>
-      </w:r>
-    </w:p>
-    <w:p>
-      <w:pPr>
-        <w:widowControl w:val="0"/>
-        <w:numPr>
-          <w:ilvl w:val="0"/>
-          <w:numId w:val="2"/>
-        </w:numPr>
-        <w:spacing w:before="0" w:lineRule="auto"/>
-        <w:ind w:left="720" w:hanging="360"/>
-        <w:rPr>
-          <w:rFonts w:ascii="Calibri" w:cs="Calibri" w:eastAsia="Calibri" w:hAnsi="Calibri"/>
-          <w:color w:val="8496b0"/>
-          <w:sz w:val="20"/>
-          <w:szCs w:val="20"/>
-        </w:rPr>
-      </w:pPr>
-      <w:r>
-        <w:rPr>
-          <w:rFonts w:ascii="Calibri" w:cs="Calibri" w:eastAsia="Calibri" w:hAnsi="Calibri"/>
-          <w:color w:val="8496b0"/>
-          <w:sz w:val="20"/>
-          <w:szCs w:val="20"/>
-          <w:rtl w:val="0"/>
-        </w:rPr>
-        <w:t xml:space="preserve">Η αύξηση του μεγέθους των δεδομένων μας με το χρόνο (ή, καλύτερα, το ποσοστό αύξησης π.χ. ανά εβδομάδα, μήνα και έτος), η οποία μας βοηθά στη κατανόηση των τεχνικών αναγκών της εφαρμογής.</w:t>
-      </w:r>
-    </w:p>
-    <w:p>
-      <w:pPr>
-        <w:widowControl w:val="0"/>
-        <w:numPr>
-          <w:ilvl w:val="0"/>
-          <w:numId w:val="2"/>
-        </w:numPr>
-        <w:spacing w:before="0" w:lineRule="auto"/>
-        <w:ind w:left="720" w:hanging="360"/>
-        <w:rPr>
-          <w:rFonts w:ascii="Calibri" w:cs="Calibri" w:eastAsia="Calibri" w:hAnsi="Calibri"/>
-          <w:color w:val="8496b0"/>
-          <w:sz w:val="20"/>
-          <w:szCs w:val="20"/>
-        </w:rPr>
-      </w:pPr>
-      <w:r>
-        <w:rPr>
-          <w:rFonts w:ascii="Calibri" w:cs="Calibri" w:eastAsia="Calibri" w:hAnsi="Calibri"/>
-          <w:color w:val="8496b0"/>
-          <w:sz w:val="20"/>
-          <w:szCs w:val="20"/>
-          <w:rtl w:val="0"/>
-        </w:rPr>
-        <w:t xml:space="preserve">Χρόνος απόκρισης σε ένα αίτημα χρήστη σε ms. Είναι πολύ σημαντικό ο συνολικός χρόνος επεξεργασίας, καθώς και το latency του δικτύου να μην επηρεάζουν αρνητικά την εμπειρία του χρήστη.</w:t>
-      </w:r>
-    </w:p>
-    <w:p>
-      <w:pPr>
-        <w:widowControl w:val="0"/>
-        <w:numPr>
-          <w:ilvl w:val="0"/>
-          <w:numId w:val="2"/>
-        </w:numPr>
-        <w:spacing w:before="0" w:lineRule="auto"/>
-        <w:ind w:left="720" w:hanging="360"/>
-        <w:rPr>
-          <w:rFonts w:ascii="Calibri" w:cs="Calibri" w:eastAsia="Calibri" w:hAnsi="Calibri"/>
-          <w:color w:val="8496b0"/>
-          <w:sz w:val="20"/>
-          <w:szCs w:val="20"/>
-        </w:rPr>
-      </w:pPr>
-      <w:r>
-        <w:rPr>
-          <w:rFonts w:ascii="Calibri" w:cs="Calibri" w:eastAsia="Calibri" w:hAnsi="Calibri"/>
-          <w:color w:val="8496b0"/>
-          <w:sz w:val="20"/>
-          <w:szCs w:val="20"/>
-          <w:rtl w:val="0"/>
-        </w:rPr>
-        <w:t xml:space="preserve">Throughput εξυπηρέτησης αιτημάτων σε βάση δεδομένων και API. Ενδιαφέρει τόσο το πλήθος των αιτημάτων όσο και το μέγεθός τους (επιτρέπονται κλήσεις στο API που απαιτούν πολλή επεξεργασία και επιστρέφουν μεγάλο πλήθος δεδομένων). </w:t>
-      </w:r>
-    </w:p>
-    <w:p>
-      <w:pPr>
-        <w:widowControl w:val="0"/>
-        <w:numPr>
-          <w:ilvl w:val="0"/>
-          <w:numId w:val="2"/>
-        </w:numPr>
-        <w:spacing w:before="0" w:lineRule="auto"/>
-        <w:ind w:left="720" w:hanging="360"/>
-        <w:rPr>
-          <w:rFonts w:ascii="Calibri" w:cs="Calibri" w:eastAsia="Calibri" w:hAnsi="Calibri"/>
-          <w:color w:val="8496b0"/>
-          <w:sz w:val="20"/>
-          <w:szCs w:val="20"/>
-        </w:rPr>
-      </w:pPr>
-      <w:r>
-        <w:rPr>
-          <w:rFonts w:ascii="Calibri" w:cs="Calibri" w:eastAsia="Calibri" w:hAnsi="Calibri"/>
-          <w:color w:val="8496b0"/>
-          <w:sz w:val="20"/>
-          <w:szCs w:val="20"/>
-          <w:rtl w:val="0"/>
-        </w:rPr>
-        <w:t xml:space="preserve">Η κλιμακωσιμότητα, θέλουμε δηλαδή η οποιαδήποτε αύξηση των δεδομένων λόγω της δραστηριότητας της εφαρμογής να αντισταθμίζεται γραμμικά από μία αντίστοιχη οριζόντια αύξηση των διαθέσιμων πόρων.</w:t>
-      </w:r>
-    </w:p>
-    <w:p>
-      <w:pPr>
-        <w:widowControl w:val="0"/>
-        <w:numPr>
-          <w:ilvl w:val="0"/>
-          <w:numId w:val="2"/>
-        </w:numPr>
-        <w:spacing w:before="0" w:lineRule="auto"/>
-        <w:ind w:left="720" w:hanging="360"/>
-        <w:rPr>
-          <w:rFonts w:ascii="Calibri" w:cs="Calibri" w:eastAsia="Calibri" w:hAnsi="Calibri"/>
-          <w:color w:val="8496b0"/>
-          <w:sz w:val="20"/>
-          <w:szCs w:val="20"/>
-        </w:rPr>
-      </w:pPr>
-      <w:r>
-        <w:rPr>
-          <w:rFonts w:ascii="Calibri" w:cs="Calibri" w:eastAsia="Calibri" w:hAnsi="Calibri"/>
-          <w:color w:val="8496b0"/>
-          <w:sz w:val="20"/>
-          <w:szCs w:val="20"/>
-          <w:rtl w:val="0"/>
-        </w:rPr>
-        <w:t xml:space="preserve">Το πλήθος των σφαλμάτων που επιστρέφουν η βάση και το API, καθώς και το ποσοστό σφαλμάτων σε σχέση με το συνολικό πλήθος των αιτημάτων, με τη πάροδο του χρόνου. Περαιτέρω διάκριση των σφαλμάτων είναι επίσης σημαντική για τη συντήρηση αλλά και για τη προστασία του συστήματος από λογικά λάθη της εφαρμογής, λανθασμένη χρήση ή ακόμα και κακόβουλες επιθέσεις.</w:t>
-      </w:r>
-    </w:p>
-    <w:p>
-      <w:pPr>
-        <w:widowControl w:val="0"/>
-        <w:numPr>
-          <w:ilvl w:val="0"/>
-          <w:numId w:val="2"/>
-        </w:numPr>
-        <w:spacing w:before="0" w:lineRule="auto"/>
-        <w:ind w:left="720" w:hanging="360"/>
-        <w:rPr>
-          <w:rFonts w:ascii="Calibri" w:cs="Calibri" w:eastAsia="Calibri" w:hAnsi="Calibri"/>
-          <w:color w:val="8496b0"/>
-          <w:sz w:val="20"/>
-          <w:szCs w:val="20"/>
-        </w:rPr>
-      </w:pPr>
-      <w:r>
-        <w:rPr>
-          <w:rFonts w:ascii="Calibri" w:cs="Calibri" w:eastAsia="Calibri" w:hAnsi="Calibri"/>
-          <w:color w:val="8496b0"/>
-          <w:sz w:val="20"/>
-          <w:szCs w:val="20"/>
-          <w:rtl w:val="0"/>
-        </w:rPr>
-        <w:t xml:space="preserve">Η διεκπεραιωτική ικανότητα της εφαρμογής, και, πιο συγκεκριμένα, τόσο το bandwidth του ίδιου του API, όσο και της βάσης, καθώς τα δύο αυτά δεν είναι άρρηκτα συνδεδεμένα. </w:t>
-      </w:r>
-    </w:p>
-    <w:p>
-      <w:pPr>
-        <w:pStyle w:val="Heading2"/>
-        <w:rPr/>
-      </w:pPr>
-      <w:r>
-        <w:rPr>
-          <w:rtl w:val="0"/>
-        </w:rPr>
-        <w:t xml:space="preserve">3.4</w:t>
-        <w:tab/>
-        <w:t xml:space="preserve">Απαιτήσεις οργάνωσης δεδομένων</w:t>
-      </w:r>
-    </w:p>
-    <w:p>
-      <w:pPr>
-        <w:pStyle w:val="Heading3"/>
-        <w:rPr/>
-      </w:pPr>
-      <w:r>
-        <w:rPr>
-          <w:rtl w:val="0"/>
-        </w:rPr>
-        <w:t xml:space="preserve">3.4.1</w:t>
-        <w:tab/>
-        <w:t xml:space="preserve">Τεχνική περιγραφή των δεδομένων που διαχειρίζεται το λογισμικό και των σχετικών μετρικών φορτίου δεδομένων εισόδου, επεξεργασίας κ.λπ.</w:t>
-      </w:r>
-    </w:p>
-    <w:p>
-      <w:pPr>
-        <w:keepNext w:val="0"/>
-        <w:keepLines w:val="0"/>
-        <w:widowControl w:val="1"/>
-        <w:pBdr>
-          <w:top w:space="0" w:sz="0" w:val="nil"/>
-          <w:left w:space="0" w:sz="0" w:val="nil"/>
-          <w:bottom w:space="0" w:sz="0" w:val="nil"/>
-          <w:right w:space="0" w:sz="0" w:val="nil"/>
-          <w:between w:space="0" w:sz="0" w:val="nil"/>
-        </w:pBdr>
-        <w:shd w:fill="auto" w:val="clear"/>
-        <w:spacing w:after="0" w:before="120" w:line="240" w:lineRule="auto"/>
-        <w:ind w:left="0" w:right="0" w:firstLine="0"/>
-        <w:jc w:val="left"/>
-        <w:rPr>
-          <w:rFonts w:ascii="Calibri" w:cs="Calibri" w:eastAsia="Calibri" w:hAnsi="Calibri"/>
-          <w:b w:val="0"/>
-          <w:i w:val="1"/>
-          <w:smallCaps w:val="0"/>
-          <w:strike w:val="0"/>
-          <w:color w:val="8496b0"/>
-          <w:sz w:val="20"/>
-          <w:szCs w:val="20"/>
-          <w:u w:val="none"/>
-          <w:shd w:fill="auto" w:val="clear"/>
-          <w:vertAlign w:val="baseline"/>
-        </w:rPr>
-      </w:pPr>
-      <w:r>
-        <w:rPr>
-          <w:rFonts w:ascii="Calibri" w:cs="Calibri" w:eastAsia="Calibri" w:hAnsi="Calibri"/>
-          <w:b w:val="0"/>
-          <w:i w:val="1"/>
-          <w:smallCaps w:val="0"/>
-          <w:strike w:val="0"/>
-          <w:color w:val="8496b0"/>
-          <w:sz w:val="20"/>
-          <w:szCs w:val="20"/>
-          <w:u w:val="none"/>
-          <w:shd w:fill="auto" w:val="clear"/>
-          <w:vertAlign w:val="baseline"/>
-          <w:rtl w:val="0"/>
-        </w:rPr>
-        <w:t xml:space="preserve">Τα δεδομένα που διαχειρίζεται το λογισμικό μας είναι κατά κύριο λόγο (σχεδόν αποκλειστικά </w:t>
-      </w:r>
-      <w:r>
-        <w:rPr>
-          <w:i w:val="1"/>
-          <w:color w:val="8496b0"/>
-          <w:sz w:val="20"/>
-          <w:szCs w:val="20"/>
-          <w:rtl w:val="0"/>
-        </w:rPr>
-        <w:t xml:space="preserve">να</w:t>
-      </w:r>
-      <w:r>
-        <w:rPr>
-          <w:rFonts w:ascii="Calibri" w:cs="Calibri" w:eastAsia="Calibri" w:hAnsi="Calibri"/>
-          <w:b w:val="0"/>
-          <w:i w:val="1"/>
-          <w:smallCaps w:val="0"/>
-          <w:strike w:val="0"/>
-          <w:color w:val="8496b0"/>
-          <w:sz w:val="20"/>
-          <w:szCs w:val="20"/>
-          <w:u w:val="none"/>
-          <w:shd w:fill="auto" w:val="clear"/>
-          <w:vertAlign w:val="baseline"/>
-          <w:rtl w:val="0"/>
-        </w:rPr>
-        <w:t xml:space="preserve"> </w:t>
-      </w:r>
-      <w:r>
-        <w:rPr>
-          <w:i w:val="1"/>
-          <w:color w:val="8496b0"/>
-          <w:sz w:val="20"/>
-          <w:szCs w:val="20"/>
-          <w:rtl w:val="0"/>
-        </w:rPr>
-        <w:t xml:space="preserve">εξαιρεθούν</w:t>
-      </w:r>
-      <w:r>
-        <w:rPr>
-          <w:rFonts w:ascii="Calibri" w:cs="Calibri" w:eastAsia="Calibri" w:hAnsi="Calibri"/>
-          <w:b w:val="0"/>
-          <w:i w:val="1"/>
-          <w:smallCaps w:val="0"/>
-          <w:strike w:val="0"/>
-          <w:color w:val="8496b0"/>
-          <w:sz w:val="20"/>
-          <w:szCs w:val="20"/>
-          <w:u w:val="none"/>
-          <w:shd w:fill="auto" w:val="clear"/>
-          <w:vertAlign w:val="baseline"/>
-          <w:rtl w:val="0"/>
-        </w:rPr>
-        <w:t xml:space="preserve"> τοπικά αποθηκευμένα δεδομένα που αφορούν </w:t>
-      </w:r>
-      <w:r>
-        <w:rPr>
-          <w:i w:val="1"/>
-          <w:color w:val="8496b0"/>
-          <w:sz w:val="20"/>
-          <w:szCs w:val="20"/>
-          <w:rtl w:val="0"/>
-        </w:rPr>
-        <w:t xml:space="preserve">π χ</w:t>
-      </w:r>
-      <w:r>
-        <w:rPr>
-          <w:rFonts w:ascii="Calibri" w:cs="Calibri" w:eastAsia="Calibri" w:hAnsi="Calibri"/>
-          <w:b w:val="0"/>
-          <w:i w:val="1"/>
-          <w:smallCaps w:val="0"/>
-          <w:strike w:val="0"/>
-          <w:color w:val="8496b0"/>
-          <w:sz w:val="20"/>
-          <w:szCs w:val="20"/>
-          <w:u w:val="none"/>
-          <w:shd w:fill="auto" w:val="clear"/>
-          <w:vertAlign w:val="baseline"/>
-          <w:rtl w:val="0"/>
-        </w:rPr>
-        <w:t xml:space="preserve"> τα credentials του χρήστη σε ένα session) τα δεδομένα που τελικά θα αποθηκευτούν στη βάση δεδομένων μας.</w:t>
-      </w:r>
-    </w:p>
-    <w:p>
-      <w:pPr>
-        <w:keepNext w:val="0"/>
-        <w:keepLines w:val="0"/>
-        <w:widowControl w:val="1"/>
-        <w:pBdr>
-          <w:top w:space="0" w:sz="0" w:val="nil"/>
-          <w:left w:space="0" w:sz="0" w:val="nil"/>
-          <w:bottom w:space="0" w:sz="0" w:val="nil"/>
-          <w:right w:space="0" w:sz="0" w:val="nil"/>
-          <w:between w:space="0" w:sz="0" w:val="nil"/>
-        </w:pBdr>
-        <w:shd w:fill="auto" w:val="clear"/>
-        <w:spacing w:after="0" w:before="120" w:line="240" w:lineRule="auto"/>
-        <w:ind w:left="0" w:right="0" w:firstLine="0"/>
-        <w:jc w:val="left"/>
-        <w:rPr>
-          <w:rFonts w:ascii="Calibri" w:cs="Calibri" w:eastAsia="Calibri" w:hAnsi="Calibri"/>
-          <w:b w:val="0"/>
-          <w:i w:val="1"/>
-          <w:smallCaps w:val="0"/>
-          <w:strike w:val="0"/>
-          <w:color w:val="8496b0"/>
-          <w:sz w:val="20"/>
-          <w:szCs w:val="20"/>
-          <w:u w:val="none"/>
-          <w:shd w:fill="auto" w:val="clear"/>
-          <w:vertAlign w:val="baseline"/>
-        </w:rPr>
-      </w:pPr>
-      <w:r>
-        <w:rPr>
-          <w:rtl w:val="0"/>
-        </w:rPr>
-      </w:r>
-    </w:p>
-    <w:p>
-      <w:pPr>
-        <w:keepNext w:val="0"/>
-        <w:keepLines w:val="0"/>
-        <w:widowControl w:val="1"/>
-        <w:pBdr>
-          <w:top w:space="0" w:sz="0" w:val="nil"/>
-          <w:left w:space="0" w:sz="0" w:val="nil"/>
-          <w:bottom w:space="0" w:sz="0" w:val="nil"/>
-          <w:right w:space="0" w:sz="0" w:val="nil"/>
-          <w:between w:space="0" w:sz="0" w:val="nil"/>
-        </w:pBdr>
-        <w:shd w:fill="auto" w:val="clear"/>
-        <w:spacing w:after="0" w:before="120" w:line="240" w:lineRule="auto"/>
-        <w:ind w:left="0" w:right="0" w:firstLine="0"/>
-        <w:jc w:val="left"/>
-        <w:rPr>
-          <w:rFonts w:ascii="Calibri" w:cs="Calibri" w:eastAsia="Calibri" w:hAnsi="Calibri"/>
-          <w:b w:val="0"/>
-          <w:i w:val="1"/>
-          <w:smallCaps w:val="0"/>
-          <w:strike w:val="0"/>
-          <w:color w:val="8496b0"/>
-          <w:sz w:val="20"/>
-          <w:szCs w:val="20"/>
-          <w:u w:val="none"/>
-          <w:shd w:fill="auto" w:val="clear"/>
-          <w:vertAlign w:val="baseline"/>
-        </w:rPr>
-      </w:pPr>
-      <w:r>
-        <w:rPr>
-          <w:rFonts w:ascii="Calibri" w:cs="Calibri" w:eastAsia="Calibri" w:hAnsi="Calibri"/>
-          <w:b w:val="0"/>
-          <w:i w:val="1"/>
-          <w:smallCaps w:val="0"/>
-          <w:strike w:val="0"/>
-          <w:color w:val="8496b0"/>
-          <w:sz w:val="20"/>
-          <w:szCs w:val="20"/>
-          <w:u w:val="none"/>
-          <w:shd w:fill="auto" w:val="clear"/>
-          <w:vertAlign w:val="baseline"/>
-          <w:rtl w:val="0"/>
-        </w:rPr>
-        <w:t xml:space="preserve">Τα δεδομένα της βάσης παρουσιάζονται στο E-R διάγραμμα που παρατέθηκε προηγουμένως. Συγκεκριμένα, τα δεδομένα μας αναφέρονται σε:</w:t>
-      </w:r>
-    </w:p>
-    <w:p>
-      <w:pPr>
-        <w:keepNext w:val="0"/>
-        <w:keepLines w:val="0"/>
-        <w:widowControl w:val="1"/>
-        <w:numPr>
-          <w:ilvl w:val="0"/>
-          <w:numId w:val="4"/>
-        </w:numPr>
-        <w:pBdr>
-          <w:top w:space="0" w:sz="0" w:val="nil"/>
-          <w:left w:space="0" w:sz="0" w:val="nil"/>
-          <w:bottom w:space="0" w:sz="0" w:val="nil"/>
-          <w:right w:space="0" w:sz="0" w:val="nil"/>
-          <w:between w:space="0" w:sz="0" w:val="nil"/>
-        </w:pBdr>
-        <w:shd w:fill="auto" w:val="clear"/>
-        <w:spacing w:after="0" w:before="120" w:line="240" w:lineRule="auto"/>
-        <w:ind w:left="720" w:right="0" w:hanging="360"/>
-        <w:jc w:val="left"/>
-        <w:rPr/>
-      </w:pPr>
-      <w:r>
-        <w:rPr>
-          <w:rFonts w:ascii="Calibri" w:cs="Calibri" w:eastAsia="Calibri" w:hAnsi="Calibri"/>
-          <w:b w:val="0"/>
-          <w:i w:val="1"/>
-          <w:smallCaps w:val="0"/>
-          <w:strike w:val="0"/>
-          <w:color w:val="8496b0"/>
-          <w:sz w:val="20"/>
-          <w:szCs w:val="20"/>
-          <w:u w:val="none"/>
-          <w:shd w:fill="auto" w:val="clear"/>
-          <w:vertAlign w:val="baseline"/>
-          <w:rtl w:val="0"/>
-        </w:rPr>
-        <w:t xml:space="preserve">Δεδομένα που αφορούν τους χρήστες (admin και εγγεγραμμένοι)</w:t>
-      </w:r>
-    </w:p>
-    <w:p>
-      <w:pPr>
-        <w:keepNext w:val="0"/>
-        <w:keepLines w:val="0"/>
-        <w:widowControl w:val="1"/>
-        <w:numPr>
-          <w:ilvl w:val="0"/>
-          <w:numId w:val="4"/>
-        </w:numPr>
-        <w:pBdr>
-          <w:top w:space="0" w:sz="0" w:val="nil"/>
-          <w:left w:space="0" w:sz="0" w:val="nil"/>
-          <w:bottom w:space="0" w:sz="0" w:val="nil"/>
-          <w:right w:space="0" w:sz="0" w:val="nil"/>
-          <w:between w:space="0" w:sz="0" w:val="nil"/>
-        </w:pBdr>
-        <w:shd w:fill="auto" w:val="clear"/>
-        <w:spacing w:after="0" w:before="120" w:line="240" w:lineRule="auto"/>
-        <w:ind w:left="720" w:right="0" w:hanging="360"/>
-        <w:jc w:val="left"/>
-        <w:rPr/>
-      </w:pPr>
-      <w:r>
-        <w:rPr>
-          <w:rFonts w:ascii="Calibri" w:cs="Calibri" w:eastAsia="Calibri" w:hAnsi="Calibri"/>
-          <w:b w:val="0"/>
-          <w:i w:val="1"/>
-          <w:smallCaps w:val="0"/>
-          <w:strike w:val="0"/>
-          <w:color w:val="8496b0"/>
-          <w:sz w:val="20"/>
-          <w:szCs w:val="20"/>
-          <w:u w:val="none"/>
-          <w:shd w:fill="auto" w:val="clear"/>
-          <w:vertAlign w:val="baseline"/>
-          <w:rtl w:val="0"/>
-        </w:rPr>
-        <w:t xml:space="preserve">Δεδομένα που αφορούν την πραγματική κατανάλωση ενέργειας</w:t>
-      </w:r>
-    </w:p>
-    <w:p>
-      <w:pPr>
-        <w:keepNext w:val="0"/>
-        <w:keepLines w:val="0"/>
-        <w:widowControl w:val="1"/>
-        <w:numPr>
-          <w:ilvl w:val="0"/>
-          <w:numId w:val="4"/>
-        </w:numPr>
-        <w:pBdr>
-          <w:top w:space="0" w:sz="0" w:val="nil"/>
-          <w:left w:space="0" w:sz="0" w:val="nil"/>
-          <w:bottom w:space="0" w:sz="0" w:val="nil"/>
-          <w:right w:space="0" w:sz="0" w:val="nil"/>
-          <w:between w:space="0" w:sz="0" w:val="nil"/>
-        </w:pBdr>
-        <w:shd w:fill="auto" w:val="clear"/>
-        <w:spacing w:after="0" w:before="120" w:line="240" w:lineRule="auto"/>
-        <w:ind w:left="720" w:right="0" w:hanging="360"/>
-        <w:jc w:val="left"/>
-        <w:rPr/>
-      </w:pPr>
-      <w:r>
-        <w:rPr>
-          <w:rFonts w:ascii="Calibri" w:cs="Calibri" w:eastAsia="Calibri" w:hAnsi="Calibri"/>
-          <w:b w:val="0"/>
-          <w:i w:val="1"/>
-          <w:smallCaps w:val="0"/>
-          <w:strike w:val="0"/>
-          <w:color w:val="8496b0"/>
-          <w:sz w:val="20"/>
-          <w:szCs w:val="20"/>
-          <w:u w:val="none"/>
-          <w:shd w:fill="auto" w:val="clear"/>
-          <w:vertAlign w:val="baseline"/>
-          <w:rtl w:val="0"/>
-        </w:rPr>
-        <w:t xml:space="preserve">Δεδομένα που αφορούν προβλέψεις κατανάλωσης της επόμενης ημέρας</w:t>
-      </w:r>
-    </w:p>
-    <w:p>
-      <w:pPr>
-        <w:keepNext w:val="0"/>
-        <w:keepLines w:val="0"/>
-        <w:widowControl w:val="1"/>
-        <w:numPr>
-          <w:ilvl w:val="0"/>
-          <w:numId w:val="4"/>
-        </w:numPr>
-        <w:pBdr>
-          <w:top w:space="0" w:sz="0" w:val="nil"/>
-          <w:left w:space="0" w:sz="0" w:val="nil"/>
-          <w:bottom w:space="0" w:sz="0" w:val="nil"/>
-          <w:right w:space="0" w:sz="0" w:val="nil"/>
-          <w:between w:space="0" w:sz="0" w:val="nil"/>
-        </w:pBdr>
-        <w:shd w:fill="auto" w:val="clear"/>
-        <w:spacing w:after="0" w:before="120" w:line="240" w:lineRule="auto"/>
-        <w:ind w:left="720" w:right="0" w:hanging="360"/>
-        <w:jc w:val="left"/>
-        <w:rPr/>
-      </w:pPr>
-      <w:r>
-        <w:rPr>
-          <w:rFonts w:ascii="Calibri" w:cs="Calibri" w:eastAsia="Calibri" w:hAnsi="Calibri"/>
-          <w:b w:val="0"/>
-          <w:i w:val="1"/>
-          <w:smallCaps w:val="0"/>
-          <w:strike w:val="0"/>
-          <w:color w:val="8496b0"/>
-          <w:sz w:val="20"/>
-          <w:szCs w:val="20"/>
-          <w:u w:val="none"/>
-          <w:shd w:fill="auto" w:val="clear"/>
-          <w:vertAlign w:val="baseline"/>
-          <w:rtl w:val="0"/>
-        </w:rPr>
-        <w:t xml:space="preserve">Δεδομένα που </w:t>
-      </w:r>
-      <w:r>
-        <w:rPr>
-          <w:i w:val="1"/>
-          <w:color w:val="8496b0"/>
-          <w:sz w:val="20"/>
-          <w:szCs w:val="20"/>
-          <w:rtl w:val="0"/>
-        </w:rPr>
-        <w:t xml:space="preserve">αφορούν</w:t>
-      </w:r>
-      <w:r>
-        <w:rPr>
-          <w:rFonts w:ascii="Calibri" w:cs="Calibri" w:eastAsia="Calibri" w:hAnsi="Calibri"/>
-          <w:b w:val="0"/>
-          <w:i w:val="1"/>
-          <w:smallCaps w:val="0"/>
-          <w:strike w:val="0"/>
-          <w:color w:val="8496b0"/>
-          <w:sz w:val="20"/>
-          <w:szCs w:val="20"/>
-          <w:u w:val="none"/>
-          <w:shd w:fill="auto" w:val="clear"/>
-          <w:vertAlign w:val="baseline"/>
-          <w:rtl w:val="0"/>
-        </w:rPr>
-        <w:t xml:space="preserve"> την παραγωγή ενέργειας ανά είδος</w:t>
-      </w:r>
-    </w:p>
-    <w:p>
-      <w:pPr>
-        <w:keepNext w:val="0"/>
-        <w:keepLines w:val="0"/>
-        <w:widowControl w:val="1"/>
-        <w:pBdr>
-          <w:top w:space="0" w:sz="0" w:val="nil"/>
-          <w:left w:space="0" w:sz="0" w:val="nil"/>
-          <w:bottom w:space="0" w:sz="0" w:val="nil"/>
-          <w:right w:space="0" w:sz="0" w:val="nil"/>
-          <w:between w:space="0" w:sz="0" w:val="nil"/>
-        </w:pBdr>
-        <w:shd w:fill="auto" w:val="clear"/>
-        <w:spacing w:after="0" w:before="120" w:line="240" w:lineRule="auto"/>
-        <w:ind w:left="0" w:right="0" w:firstLine="0"/>
-        <w:jc w:val="left"/>
-        <w:rPr>
-          <w:rFonts w:ascii="Calibri" w:cs="Calibri" w:eastAsia="Calibri" w:hAnsi="Calibri"/>
-          <w:b w:val="0"/>
-          <w:i w:val="1"/>
-          <w:smallCaps w:val="0"/>
-          <w:strike w:val="0"/>
-          <w:color w:val="8496b0"/>
-          <w:sz w:val="20"/>
-          <w:szCs w:val="20"/>
-          <w:u w:val="none"/>
-          <w:shd w:fill="auto" w:val="clear"/>
-          <w:vertAlign w:val="baseline"/>
-        </w:rPr>
-      </w:pPr>
-      <w:r>
-        <w:rPr>
-          <w:rtl w:val="0"/>
-        </w:rPr>
-      </w:r>
-    </w:p>
-    <w:p>
-      <w:pPr>
-        <w:keepNext w:val="0"/>
-        <w:keepLines w:val="0"/>
-        <w:widowControl w:val="1"/>
-        <w:pBdr>
-          <w:top w:space="0" w:sz="0" w:val="nil"/>
-          <w:left w:space="0" w:sz="0" w:val="nil"/>
-          <w:bottom w:space="0" w:sz="0" w:val="nil"/>
-          <w:right w:space="0" w:sz="0" w:val="nil"/>
-          <w:between w:space="0" w:sz="0" w:val="nil"/>
-        </w:pBdr>
-        <w:shd w:fill="auto" w:val="clear"/>
-        <w:spacing w:after="0" w:before="120" w:line="240" w:lineRule="auto"/>
-        <w:ind w:left="0" w:right="0" w:firstLine="0"/>
-        <w:jc w:val="left"/>
-        <w:rPr>
-          <w:rFonts w:ascii="Calibri" w:cs="Calibri" w:eastAsia="Calibri" w:hAnsi="Calibri"/>
-          <w:b w:val="0"/>
-          <w:i w:val="1"/>
-          <w:smallCaps w:val="0"/>
-          <w:strike w:val="0"/>
-          <w:color w:val="8496b0"/>
-          <w:sz w:val="20"/>
-          <w:szCs w:val="20"/>
-          <w:u w:val="none"/>
-          <w:shd w:fill="auto" w:val="clear"/>
-          <w:vertAlign w:val="baseline"/>
-        </w:rPr>
-      </w:pPr>
-      <w:r>
-        <w:rPr>
-          <w:rFonts w:ascii="Calibri" w:cs="Calibri" w:eastAsia="Calibri" w:hAnsi="Calibri"/>
-          <w:b w:val="0"/>
-          <w:i w:val="1"/>
-          <w:smallCaps w:val="0"/>
-          <w:strike w:val="0"/>
-          <w:color w:val="8496b0"/>
-          <w:sz w:val="20"/>
-          <w:szCs w:val="20"/>
-          <w:u w:val="none"/>
-          <w:shd w:fill="auto" w:val="clear"/>
-          <w:vertAlign w:val="baseline"/>
-          <w:rtl w:val="0"/>
-        </w:rPr>
-        <w:t xml:space="preserve">Τα δεδομένα αυτά παρέχονται στο λογισμικό μας είτε από τον οργανισμό entso, είτε από τον admin, ο οποίος μπορεί να δημιουργεί νέους χρήστες και να επεξεργάζεται τα δεδομένα που αφορούν την ενέργεια.</w:t>
-      </w:r>
-    </w:p>
-    <w:p>
-      <w:pPr>
-        <w:keepNext w:val="0"/>
-        <w:keepLines w:val="0"/>
-        <w:widowControl w:val="1"/>
-        <w:pBdr>
-          <w:top w:space="0" w:sz="0" w:val="nil"/>
-          <w:left w:space="0" w:sz="0" w:val="nil"/>
-          <w:bottom w:space="0" w:sz="0" w:val="nil"/>
-          <w:right w:space="0" w:sz="0" w:val="nil"/>
-          <w:between w:space="0" w:sz="0" w:val="nil"/>
-        </w:pBdr>
-        <w:shd w:fill="auto" w:val="clear"/>
-        <w:spacing w:after="0" w:before="120" w:line="240" w:lineRule="auto"/>
-        <w:ind w:left="0" w:right="0" w:firstLine="0"/>
-        <w:jc w:val="left"/>
-        <w:rPr>
-          <w:rFonts w:ascii="Calibri" w:cs="Calibri" w:eastAsia="Calibri" w:hAnsi="Calibri"/>
-          <w:b w:val="0"/>
-          <w:i w:val="1"/>
-          <w:smallCaps w:val="0"/>
-          <w:strike w:val="0"/>
-          <w:color w:val="8496b0"/>
-          <w:sz w:val="20"/>
-          <w:szCs w:val="20"/>
-          <w:u w:val="none"/>
-          <w:shd w:fill="auto" w:val="clear"/>
-          <w:vertAlign w:val="baseline"/>
-        </w:rPr>
-      </w:pPr>
-      <w:r>
-        <w:rPr>
-          <w:rtl w:val="0"/>
-        </w:rPr>
-      </w:r>
-    </w:p>
-    <w:p>
-      <w:pPr>
-        <w:keepNext w:val="0"/>
-        <w:keepLines w:val="0"/>
-        <w:widowControl w:val="1"/>
-        <w:pBdr>
-          <w:top w:space="0" w:sz="0" w:val="nil"/>
-          <w:left w:space="0" w:sz="0" w:val="nil"/>
-          <w:bottom w:space="0" w:sz="0" w:val="nil"/>
-          <w:right w:space="0" w:sz="0" w:val="nil"/>
-          <w:between w:space="0" w:sz="0" w:val="nil"/>
-        </w:pBdr>
-        <w:shd w:fill="auto" w:val="clear"/>
-        <w:spacing w:after="0" w:before="120" w:line="240" w:lineRule="auto"/>
-        <w:ind w:left="0" w:right="0" w:firstLine="0"/>
-        <w:jc w:val="left"/>
-        <w:rPr>
-          <w:rFonts w:ascii="Calibri" w:cs="Calibri" w:eastAsia="Calibri" w:hAnsi="Calibri"/>
-          <w:b w:val="0"/>
-          <w:i w:val="1"/>
-          <w:smallCaps w:val="0"/>
-          <w:strike w:val="0"/>
-          <w:color w:val="8496b0"/>
-          <w:sz w:val="20"/>
-          <w:szCs w:val="20"/>
-          <w:u w:val="none"/>
-          <w:shd w:fill="auto" w:val="clear"/>
-          <w:vertAlign w:val="baseline"/>
-        </w:rPr>
-      </w:pPr>
-      <w:r>
-        <w:rPr>
-          <w:rFonts w:ascii="Calibri" w:cs="Calibri" w:eastAsia="Calibri" w:hAnsi="Calibri"/>
-          <w:b w:val="0"/>
-          <w:i w:val="1"/>
-          <w:smallCaps w:val="0"/>
-          <w:strike w:val="0"/>
-          <w:color w:val="8496b0"/>
-          <w:sz w:val="20"/>
-          <w:szCs w:val="20"/>
-          <w:u w:val="none"/>
-          <w:shd w:fill="auto" w:val="clear"/>
-          <w:vertAlign w:val="baseline"/>
-          <w:rtl w:val="0"/>
-        </w:rPr>
-        <w:t xml:space="preserve">Τέλος, κάποιες μετρικές που μας </w:t>
-      </w:r>
-      <w:r>
-        <w:rPr>
-          <w:i w:val="1"/>
-          <w:color w:val="8496b0"/>
-          <w:sz w:val="20"/>
-          <w:szCs w:val="20"/>
-          <w:rtl w:val="0"/>
-        </w:rPr>
-        <w:t xml:space="preserve">ενδιαφέρουν</w:t>
-      </w:r>
-      <w:r>
-        <w:rPr>
-          <w:rFonts w:ascii="Calibri" w:cs="Calibri" w:eastAsia="Calibri" w:hAnsi="Calibri"/>
-          <w:b w:val="0"/>
-          <w:i w:val="1"/>
-          <w:smallCaps w:val="0"/>
-          <w:strike w:val="0"/>
-          <w:color w:val="8496b0"/>
-          <w:sz w:val="20"/>
-          <w:szCs w:val="20"/>
-          <w:u w:val="none"/>
-          <w:shd w:fill="auto" w:val="clear"/>
-          <w:vertAlign w:val="baseline"/>
-          <w:rtl w:val="0"/>
-        </w:rPr>
-        <w:t xml:space="preserve"> για τη διαδικασία του storage capacity planning </w:t>
-      </w:r>
-      <w:r>
-        <w:rPr>
-          <w:i w:val="1"/>
-          <w:color w:val="8496b0"/>
-          <w:sz w:val="20"/>
-          <w:szCs w:val="20"/>
-          <w:rtl w:val="0"/>
-        </w:rPr>
-        <w:t xml:space="preserve">είναι</w:t>
-      </w:r>
-      <w:r>
-        <w:rPr>
-          <w:rFonts w:ascii="Calibri" w:cs="Calibri" w:eastAsia="Calibri" w:hAnsi="Calibri"/>
-          <w:b w:val="0"/>
-          <w:i w:val="1"/>
-          <w:smallCaps w:val="0"/>
-          <w:strike w:val="0"/>
-          <w:color w:val="8496b0"/>
-          <w:sz w:val="20"/>
-          <w:szCs w:val="20"/>
-          <w:u w:val="none"/>
-          <w:shd w:fill="auto" w:val="clear"/>
-          <w:vertAlign w:val="baseline"/>
-          <w:rtl w:val="0"/>
-        </w:rPr>
-        <w:t xml:space="preserve"> οι:</w:t>
-      </w:r>
-    </w:p>
-    <w:p>
-      <w:pPr>
-        <w:keepNext w:val="0"/>
-        <w:keepLines w:val="0"/>
-        <w:widowControl w:val="1"/>
-        <w:numPr>
-          <w:ilvl w:val="0"/>
-          <w:numId w:val="5"/>
-        </w:numPr>
-        <w:pBdr>
-          <w:top w:space="0" w:sz="0" w:val="nil"/>
-          <w:left w:space="0" w:sz="0" w:val="nil"/>
-          <w:bottom w:space="0" w:sz="0" w:val="nil"/>
-          <w:right w:space="0" w:sz="0" w:val="nil"/>
-          <w:between w:space="0" w:sz="0" w:val="nil"/>
-        </w:pBdr>
-        <w:shd w:fill="auto" w:val="clear"/>
-        <w:spacing w:after="0" w:before="120" w:line="240" w:lineRule="auto"/>
-        <w:ind w:left="720" w:right="0" w:hanging="360"/>
-        <w:jc w:val="left"/>
-        <w:rPr/>
-      </w:pPr>
-      <w:r>
-        <w:rPr>
-          <w:rFonts w:ascii="Calibri" w:cs="Calibri" w:eastAsia="Calibri" w:hAnsi="Calibri"/>
-          <w:b w:val="0"/>
-          <w:i w:val="1"/>
-          <w:smallCaps w:val="0"/>
-          <w:strike w:val="0"/>
-          <w:color w:val="8496b0"/>
-          <w:sz w:val="20"/>
-          <w:szCs w:val="20"/>
-          <w:u w:val="none"/>
-          <w:shd w:fill="auto" w:val="clear"/>
-          <w:vertAlign w:val="baseline"/>
-          <w:rtl w:val="0"/>
-        </w:rPr>
-        <w:t xml:space="preserve">Το μέγεθος των δεδομένων που αποθηκεύουμε στη βάση δεδομένων. Πρόκειται για την πιο σημαντική μετρική, η οποία είναι εύκολο και σημαντικό να καταγράφεται κατά την εξέλιξη της εφαρμογής, ώστε να έχουμε μια καλή εικόνα για τις απαιτήσεις του λογισμικού σε αποθηκευτικό χώρο. </w:t>
-      </w:r>
-    </w:p>
-    <w:p>
-      <w:pPr>
-        <w:keepNext w:val="0"/>
-        <w:keepLines w:val="0"/>
-        <w:widowControl w:val="1"/>
-        <w:numPr>
-          <w:ilvl w:val="0"/>
-          <w:numId w:val="5"/>
-        </w:numPr>
-        <w:pBdr>
-          <w:top w:space="0" w:sz="0" w:val="nil"/>
-          <w:left w:space="0" w:sz="0" w:val="nil"/>
-          <w:bottom w:space="0" w:sz="0" w:val="nil"/>
-          <w:right w:space="0" w:sz="0" w:val="nil"/>
-          <w:between w:space="0" w:sz="0" w:val="nil"/>
-        </w:pBdr>
-        <w:shd w:fill="auto" w:val="clear"/>
-        <w:spacing w:after="0" w:before="120" w:line="240" w:lineRule="auto"/>
-        <w:ind w:left="720" w:right="0" w:hanging="360"/>
-        <w:jc w:val="left"/>
-        <w:rPr/>
-      </w:pPr>
-      <w:r>
-        <w:rPr>
-          <w:rFonts w:ascii="Calibri" w:cs="Calibri" w:eastAsia="Calibri" w:hAnsi="Calibri"/>
-          <w:b w:val="0"/>
-          <w:i w:val="1"/>
-          <w:smallCaps w:val="0"/>
-          <w:strike w:val="0"/>
-          <w:color w:val="8496b0"/>
-          <w:sz w:val="20"/>
-          <w:szCs w:val="20"/>
-          <w:u w:val="none"/>
-          <w:shd w:fill="auto" w:val="clear"/>
-          <w:vertAlign w:val="baseline"/>
-          <w:rtl w:val="0"/>
-        </w:rPr>
-        <w:t xml:space="preserve">Το πλήθος των εσφαλμένων δεδομένων, το οποίο δύσκολα αναγνωρίζεται και είναι δυνατόν μόνο μέσω feedback από τους χρήστες.</w:t>
-      </w:r>
-    </w:p>
-    <w:p>
-      <w:pPr>
-        <w:keepNext w:val="0"/>
-        <w:keepLines w:val="0"/>
-        <w:widowControl w:val="1"/>
-        <w:numPr>
-          <w:ilvl w:val="0"/>
-          <w:numId w:val="5"/>
-        </w:numPr>
-        <w:pBdr>
-          <w:top w:space="0" w:sz="0" w:val="nil"/>
-          <w:left w:space="0" w:sz="0" w:val="nil"/>
-          <w:bottom w:space="0" w:sz="0" w:val="nil"/>
-          <w:right w:space="0" w:sz="0" w:val="nil"/>
-          <w:between w:space="0" w:sz="0" w:val="nil"/>
-        </w:pBdr>
-        <w:shd w:fill="auto" w:val="clear"/>
-        <w:spacing w:after="0" w:before="120" w:line="240" w:lineRule="auto"/>
-        <w:ind w:left="720" w:right="0" w:hanging="360"/>
-        <w:jc w:val="left"/>
-        <w:rPr/>
-      </w:pPr>
-      <w:r>
-        <w:rPr>
-          <w:rFonts w:ascii="Calibri" w:cs="Calibri" w:eastAsia="Calibri" w:hAnsi="Calibri"/>
-          <w:b w:val="0"/>
-          <w:i w:val="1"/>
-          <w:smallCaps w:val="0"/>
-          <w:strike w:val="0"/>
-          <w:color w:val="8496b0"/>
-          <w:sz w:val="20"/>
-          <w:szCs w:val="20"/>
-          <w:u w:val="none"/>
-          <w:shd w:fill="auto" w:val="clear"/>
-          <w:vertAlign w:val="baseline"/>
-          <w:rtl w:val="0"/>
-        </w:rPr>
-        <w:t xml:space="preserve">Το σύνολο των άκυρων/</w:t>
-      </w:r>
-      <w:r>
-        <w:rPr>
-          <w:i w:val="1"/>
-          <w:color w:val="8496b0"/>
-          <w:sz w:val="20"/>
-          <w:szCs w:val="20"/>
-          <w:rtl w:val="0"/>
-        </w:rPr>
-        <w:t xml:space="preserve">ελλιπών</w:t>
-      </w:r>
-      <w:r>
-        <w:rPr>
-          <w:rFonts w:ascii="Calibri" w:cs="Calibri" w:eastAsia="Calibri" w:hAnsi="Calibri"/>
-          <w:b w:val="0"/>
-          <w:i w:val="1"/>
-          <w:smallCaps w:val="0"/>
-          <w:strike w:val="0"/>
-          <w:color w:val="8496b0"/>
-          <w:sz w:val="20"/>
-          <w:szCs w:val="20"/>
-          <w:u w:val="none"/>
-          <w:shd w:fill="auto" w:val="clear"/>
-          <w:vertAlign w:val="baseline"/>
-          <w:rtl w:val="0"/>
-        </w:rPr>
-        <w:t xml:space="preserve"> δεδομένων, δηλαδή αυτών που δεν διαθέτουν όλα τα απαιτούμενα πεδία που μας χρειάζονται. Αν και δεν περιμένουμε να έχουμε τέτοια δεδομένα από τον οργανισμό entso, λόγω της δυνατότητας επεξεργασίας τους μπορεί να δημιουργηθούν κενά.</w:t>
-      </w:r>
-    </w:p>
-    <w:p>
-      <w:pPr>
-        <w:pStyle w:val="Heading3"/>
-        <w:rPr/>
-      </w:pPr>
-      <w:r>
-        <w:rPr>
-          <w:rtl w:val="0"/>
-        </w:rPr>
-        <w:t xml:space="preserve">3.4.2</w:t>
-        <w:tab/>
-        <w:t xml:space="preserve">Απαιτήσεις και περιορισμοί πρόσβασης σε δεδομένα</w:t>
-      </w:r>
-    </w:p>
-    <w:p>
-      <w:pPr>
-        <w:keepNext w:val="0"/>
-        <w:keepLines w:val="0"/>
-        <w:widowControl w:val="1"/>
-        <w:pBdr>
-          <w:top w:space="0" w:sz="0" w:val="nil"/>
-          <w:left w:space="0" w:sz="0" w:val="nil"/>
-          <w:bottom w:space="0" w:sz="0" w:val="nil"/>
-          <w:right w:space="0" w:sz="0" w:val="nil"/>
-          <w:between w:space="0" w:sz="0" w:val="nil"/>
-        </w:pBdr>
-        <w:shd w:fill="auto" w:val="clear"/>
-        <w:spacing w:after="0" w:before="120" w:line="240" w:lineRule="auto"/>
-        <w:ind w:left="0" w:right="0" w:firstLine="0"/>
-        <w:jc w:val="left"/>
-        <w:rPr>
-          <w:rFonts w:ascii="Calibri" w:cs="Calibri" w:eastAsia="Calibri" w:hAnsi="Calibri"/>
-          <w:b w:val="0"/>
-          <w:i w:val="1"/>
-          <w:smallCaps w:val="0"/>
-          <w:strike w:val="0"/>
-          <w:color w:val="8496b0"/>
-          <w:sz w:val="20"/>
-          <w:szCs w:val="20"/>
-          <w:u w:val="none"/>
-          <w:shd w:fill="auto" w:val="clear"/>
-          <w:vertAlign w:val="baseline"/>
-        </w:rPr>
-      </w:pPr>
-      <w:r>
-        <w:rPr>
-          <w:rFonts w:ascii="Calibri" w:cs="Calibri" w:eastAsia="Calibri" w:hAnsi="Calibri"/>
-          <w:b w:val="0"/>
-          <w:i w:val="1"/>
-          <w:smallCaps w:val="0"/>
-          <w:strike w:val="0"/>
-          <w:color w:val="8496b0"/>
-          <w:sz w:val="20"/>
-          <w:szCs w:val="20"/>
-          <w:u w:val="none"/>
-          <w:shd w:fill="auto" w:val="clear"/>
-          <w:vertAlign w:val="baseline"/>
-          <w:rtl w:val="0"/>
-        </w:rPr>
-        <w:t xml:space="preserve">Από την αρχή του έργου έχουμε αποφασίσει τη σχεδίαση και υλοποίηση ενός REST API. Επομένως, έχουμε ήδη προδιαγράψει πως κάποιος εξωτερικός χρήστης δεν θα έχει ποτέ άμεση πρόσβαση στα δεδομένα που διατηρεί η </w:t>
-      </w:r>
-      <w:r>
-        <w:rPr>
-          <w:i w:val="1"/>
-          <w:color w:val="8496b0"/>
-          <w:sz w:val="20"/>
-          <w:szCs w:val="20"/>
-          <w:rtl w:val="0"/>
-        </w:rPr>
-        <w:t xml:space="preserve">βάση</w:t>
-      </w:r>
-      <w:r>
-        <w:rPr>
-          <w:rFonts w:ascii="Calibri" w:cs="Calibri" w:eastAsia="Calibri" w:hAnsi="Calibri"/>
-          <w:b w:val="0"/>
-          <w:i w:val="1"/>
-          <w:smallCaps w:val="0"/>
-          <w:strike w:val="0"/>
-          <w:color w:val="8496b0"/>
-          <w:sz w:val="20"/>
-          <w:szCs w:val="20"/>
-          <w:u w:val="none"/>
-          <w:shd w:fill="auto" w:val="clear"/>
-          <w:vertAlign w:val="baseline"/>
-          <w:rtl w:val="0"/>
-        </w:rPr>
-        <w:t xml:space="preserve"> δεδομένων και το λογισμικό. Η πρόσβαση σε αυτά γίνεται μόνο από τα γνωστά endpoints του API.</w:t>
-      </w:r>
-    </w:p>
-    <w:p>
-      <w:pPr>
-        <w:keepNext w:val="0"/>
-        <w:keepLines w:val="0"/>
-        <w:widowControl w:val="1"/>
-        <w:pBdr>
-          <w:top w:space="0" w:sz="0" w:val="nil"/>
-          <w:left w:space="0" w:sz="0" w:val="nil"/>
-          <w:bottom w:space="0" w:sz="0" w:val="nil"/>
-          <w:right w:space="0" w:sz="0" w:val="nil"/>
-          <w:between w:space="0" w:sz="0" w:val="nil"/>
-        </w:pBdr>
-        <w:shd w:fill="auto" w:val="clear"/>
-        <w:spacing w:after="0" w:before="120" w:line="240" w:lineRule="auto"/>
-        <w:ind w:left="0" w:right="0" w:firstLine="0"/>
-        <w:jc w:val="left"/>
-        <w:rPr>
-          <w:rFonts w:ascii="Calibri" w:cs="Calibri" w:eastAsia="Calibri" w:hAnsi="Calibri"/>
-          <w:b w:val="0"/>
-          <w:i w:val="1"/>
-          <w:smallCaps w:val="0"/>
-          <w:strike w:val="0"/>
-          <w:color w:val="8496b0"/>
-          <w:sz w:val="20"/>
-          <w:szCs w:val="20"/>
-          <w:u w:val="none"/>
-          <w:shd w:fill="auto" w:val="clear"/>
-          <w:vertAlign w:val="baseline"/>
-        </w:rPr>
-      </w:pPr>
-      <w:r>
-        <w:rPr>
-          <w:rFonts w:ascii="Calibri" w:cs="Calibri" w:eastAsia="Calibri" w:hAnsi="Calibri"/>
-          <w:b w:val="0"/>
-          <w:i w:val="1"/>
-          <w:smallCaps w:val="0"/>
-          <w:strike w:val="0"/>
-          <w:color w:val="8496b0"/>
-          <w:sz w:val="20"/>
-          <w:szCs w:val="20"/>
-          <w:u w:val="none"/>
-          <w:shd w:fill="auto" w:val="clear"/>
-          <w:vertAlign w:val="baseline"/>
-          <w:rtl w:val="0"/>
-        </w:rPr>
-        <w:t xml:space="preserve">Εκτός από αυτό, είναι απαραίτητο να μην υπάρχει πρόσβαση στα δεδομένα που αφορούν τον χρήστη από άλλους. Για το λόγο αυτό, κάθε χρήστης της εφαρμογής απαιτείται να έχει ένα username και ένα κωδικό πρόσβασης.</w:t>
-      </w:r>
-    </w:p>
-    <w:p>
-      <w:pPr>
-        <w:pStyle w:val="Heading3"/>
-        <w:rPr/>
-      </w:pPr>
-      <w:r>
-        <w:rPr>
-          <w:rtl w:val="0"/>
-        </w:rPr>
-        <w:t xml:space="preserve">3.4.3</w:t>
-        <w:tab/>
-        <w:t xml:space="preserve">Μοντέλο δεδομένων (μοντέλο κλάσεων UML ή/και μοντέλο ER)</w:t>
-      </w:r>
-    </w:p>
-    <w:p>
-      <w:pPr>
-        <w:keepNext w:val="0"/>
-        <w:keepLines w:val="0"/>
-        <w:widowControl w:val="1"/>
-        <w:pBdr>
-          <w:top w:space="0" w:sz="0" w:val="nil"/>
-          <w:left w:space="0" w:sz="0" w:val="nil"/>
-          <w:bottom w:space="0" w:sz="0" w:val="nil"/>
-          <w:right w:space="0" w:sz="0" w:val="nil"/>
-          <w:between w:space="0" w:sz="0" w:val="nil"/>
-        </w:pBdr>
-        <w:shd w:fill="auto" w:val="clear"/>
-        <w:spacing w:after="0" w:before="120" w:line="240" w:lineRule="auto"/>
-        <w:ind w:left="0" w:right="0" w:firstLine="0"/>
-        <w:jc w:val="left"/>
-        <w:rPr>
-          <w:i w:val="1"/>
-          <w:color w:val="8496b0"/>
-          <w:sz w:val="20"/>
-          <w:szCs w:val="20"/>
-        </w:rPr>
-      </w:pPr>
-      <w:r>
-        <w:rPr>
-          <w:i w:val="1"/>
-          <w:color w:val="8496b0"/>
-          <w:sz w:val="20"/>
-          <w:szCs w:val="20"/>
-          <w:rtl w:val="0"/>
-        </w:rPr>
-        <w:t xml:space="preserve">Ακολουθούν τα μοντέλα δεδομένων που αφορούν των 3 είδους δεδομένων που παρέχει η εφαρμογή : ActualTotalLoad, DayAheadTotalLoadForecast και AggregateGeneratedByType.</w:t>
-      </w:r>
-    </w:p>
-    <w:p>
-      <w:pPr>
-        <w:keepNext w:val="0"/>
-        <w:keepLines w:val="0"/>
-        <w:widowControl w:val="1"/>
-        <w:pBdr>
-          <w:top w:space="0" w:sz="0" w:val="nil"/>
-          <w:left w:space="0" w:sz="0" w:val="nil"/>
-          <w:bottom w:space="0" w:sz="0" w:val="nil"/>
-          <w:right w:space="0" w:sz="0" w:val="nil"/>
-          <w:between w:space="0" w:sz="0" w:val="nil"/>
-        </w:pBdr>
-        <w:shd w:fill="auto" w:val="clear"/>
-        <w:spacing w:after="0" w:before="120" w:line="240" w:lineRule="auto"/>
-        <w:ind w:left="0" w:right="0" w:firstLine="0"/>
-        <w:jc w:val="left"/>
-        <w:rPr>
-          <w:i w:val="1"/>
-          <w:color w:val="8496b0"/>
-          <w:sz w:val="20"/>
-          <w:szCs w:val="20"/>
-        </w:rPr>
-      </w:pPr>
-      <w:r>
-        <w:rPr>
-          <w:rtl w:val="0"/>
-        </w:rPr>
-      </w:r>
-    </w:p>
-    <w:p>
-      <w:pPr>
-        <w:keepNext w:val="0"/>
-        <w:keepLines w:val="0"/>
-        <w:widowControl w:val="1"/>
-        <w:pBdr>
-          <w:top w:space="0" w:sz="0" w:val="nil"/>
-          <w:left w:space="0" w:sz="0" w:val="nil"/>
-          <w:bottom w:space="0" w:sz="0" w:val="nil"/>
-          <w:right w:space="0" w:sz="0" w:val="nil"/>
-          <w:between w:space="0" w:sz="0" w:val="nil"/>
-        </w:pBdr>
-        <w:shd w:fill="auto" w:val="clear"/>
-        <w:spacing w:after="0" w:before="120" w:line="240" w:lineRule="auto"/>
-        <w:ind w:left="0" w:right="0" w:firstLine="0"/>
-        <w:jc w:val="left"/>
-        <w:rPr>
-          <w:i w:val="1"/>
-          <w:color w:val="8496b0"/>
-          <w:sz w:val="20"/>
-          <w:szCs w:val="20"/>
-        </w:rPr>
-      </w:pPr>
-      <w:r>
-        <w:rPr>
-          <w:i w:val="1"/>
-          <w:color w:val="8496b0"/>
-          <w:sz w:val="20"/>
-          <w:szCs w:val="20"/>
-        </w:rPr>
         <w:drawing>
           <wp:inline distB="114300" distT="114300" distL="114300" distR="114300">
-            <wp:extent cx="5357813" cy="2482203"/>
+            <wp:extent cx="5734050" cy="3429000"/>
             <wp:effectExtent b="0" l="0" r="0" t="0"/>
-            <wp:docPr id="8" name="image7.png"/>
+            <wp:docPr id="7" name="image2.png"/>
             <a:graphic>
               <a:graphicData uri="http://schemas.openxmlformats.org/drawingml/2006/picture">
                 <pic:pic>
                   <pic:nvPicPr>
-                    <pic:cNvPr id="0" name="image7.png"/>
+                    <pic:cNvPr id="0" name="image2.png"/>
                     <pic:cNvPicPr preferRelativeResize="0"/>
                   </pic:nvPicPr>
                   <pic:blipFill>
@@ -5908,7 +2855,7 @@
                   <pic:spPr>
                     <a:xfrm>
                       <a:off x="0" y="0"/>
-                      <a:ext cx="5357813" cy="2482203"/>
+                      <a:ext cx="5734050" cy="3429000"/>
                     </a:xfrm>
                     <a:prstGeom prst="rect"/>
                     <a:ln/>
@@ -5927,94 +2874,799 @@
     </w:p>
     <w:p>
       <w:pPr>
-        <w:keepNext w:val="0"/>
-        <w:keepLines w:val="0"/>
-        <w:widowControl w:val="1"/>
-        <w:pBdr>
-          <w:top w:space="0" w:sz="0" w:val="nil"/>
-          <w:left w:space="0" w:sz="0" w:val="nil"/>
-          <w:bottom w:space="0" w:sz="0" w:val="nil"/>
-          <w:right w:space="0" w:sz="0" w:val="nil"/>
-          <w:between w:space="0" w:sz="0" w:val="nil"/>
-        </w:pBdr>
-        <w:shd w:fill="auto" w:val="clear"/>
-        <w:spacing w:after="0" w:before="120" w:line="240" w:lineRule="auto"/>
-        <w:ind w:left="0" w:right="0" w:firstLine="0"/>
-        <w:jc w:val="left"/>
-        <w:rPr>
-          <w:i w:val="1"/>
-          <w:color w:val="8496b0"/>
-          <w:sz w:val="20"/>
-          <w:szCs w:val="20"/>
-        </w:rPr>
-      </w:pPr>
-      <w:r>
-        <w:rPr>
-          <w:i w:val="1"/>
-          <w:color w:val="8496b0"/>
-          <w:sz w:val="20"/>
-          <w:szCs w:val="20"/>
-          <w:rtl w:val="0"/>
-        </w:rPr>
-        <w:t xml:space="preserve">Εικόνα . Διάγραμμα E-R του ActualTotalLoad</w:t>
-      </w:r>
-    </w:p>
-    <w:p>
-      <w:pPr>
-        <w:keepNext w:val="0"/>
-        <w:keepLines w:val="0"/>
-        <w:widowControl w:val="1"/>
-        <w:pBdr>
-          <w:top w:space="0" w:sz="0" w:val="nil"/>
-          <w:left w:space="0" w:sz="0" w:val="nil"/>
-          <w:bottom w:space="0" w:sz="0" w:val="nil"/>
-          <w:right w:space="0" w:sz="0" w:val="nil"/>
-          <w:between w:space="0" w:sz="0" w:val="nil"/>
-        </w:pBdr>
-        <w:shd w:fill="auto" w:val="clear"/>
-        <w:spacing w:after="0" w:before="120" w:line="240" w:lineRule="auto"/>
-        <w:ind w:left="0" w:right="0" w:firstLine="0"/>
-        <w:jc w:val="left"/>
-        <w:rPr>
-          <w:i w:val="1"/>
-          <w:color w:val="8496b0"/>
-          <w:sz w:val="20"/>
-          <w:szCs w:val="20"/>
-        </w:rPr>
-      </w:pPr>
-      <w:r>
-        <w:rPr>
-          <w:rtl w:val="0"/>
-        </w:rPr>
-      </w:r>
-    </w:p>
-    <w:p>
-      <w:pPr>
-        <w:keepNext w:val="0"/>
-        <w:keepLines w:val="0"/>
-        <w:widowControl w:val="1"/>
-        <w:pBdr>
-          <w:top w:space="0" w:sz="0" w:val="nil"/>
-          <w:left w:space="0" w:sz="0" w:val="nil"/>
-          <w:bottom w:space="0" w:sz="0" w:val="nil"/>
-          <w:right w:space="0" w:sz="0" w:val="nil"/>
-          <w:between w:space="0" w:sz="0" w:val="nil"/>
-        </w:pBdr>
-        <w:shd w:fill="auto" w:val="clear"/>
-        <w:spacing w:after="0" w:before="120" w:line="240" w:lineRule="auto"/>
-        <w:ind w:left="0" w:right="0" w:firstLine="0"/>
-        <w:jc w:val="left"/>
-        <w:rPr>
-          <w:b w:val="1"/>
-          <w:i w:val="1"/>
-          <w:color w:val="8496b0"/>
-          <w:sz w:val="20"/>
-          <w:szCs w:val="20"/>
-        </w:rPr>
-      </w:pPr>
-      <w:r>
-        <w:rPr>
-          <w:b w:val="1"/>
+        <w:rPr/>
+      </w:pPr>
+      <w:r>
+        <w:rPr>
+          <w:i w:val="1"/>
+          <w:color w:val="8496b0"/>
+          <w:sz w:val="20"/>
+          <w:szCs w:val="20"/>
+          <w:rtl w:val="0"/>
+        </w:rPr>
+        <w:t xml:space="preserve">Εικόνα 5. Sequence Diagram του Use Case : Web Login</w:t>
+      </w:r>
+      <w:r>
+        <w:rPr>
+          <w:rtl w:val="0"/>
+        </w:rPr>
+      </w:r>
+    </w:p>
+    <w:p>
+      <w:pPr>
+        <w:rPr/>
+      </w:pPr>
+      <w:r>
+        <w:rPr>
+          <w:rtl w:val="0"/>
+        </w:rPr>
+      </w:r>
+    </w:p>
+    <w:p>
+      <w:pPr>
+        <w:rPr/>
+      </w:pPr>
+      <w:r>
+        <w:rPr>
+          <w:rtl w:val="0"/>
+        </w:rPr>
+      </w:r>
+    </w:p>
+    <w:p>
+      <w:pPr>
+        <w:pStyle w:val="Heading3"/>
+        <w:rPr/>
+      </w:pPr>
+      <w:r>
+        <w:rPr>
+          <w:rtl w:val="0"/>
+        </w:rPr>
+        <w:t xml:space="preserve">3.2.2</w:t>
+        <w:tab/>
+        <w:t xml:space="preserve">ΠΕΡΙΠΤΩΣΗ ΧΡΗΣΗΣ 2: (Admin Handling Users)</w:t>
+      </w:r>
+    </w:p>
+    <w:p>
+      <w:pPr>
+        <w:pStyle w:val="Heading4"/>
+        <w:rPr/>
+      </w:pPr>
+      <w:r>
+        <w:rPr>
+          <w:rtl w:val="0"/>
+        </w:rPr>
+        <w:t xml:space="preserve">3.2.2.1</w:t>
+        <w:tab/>
+        <w:t xml:space="preserve">Χρήστες (ρόλοι) που εμπλέκονται</w:t>
+      </w:r>
+    </w:p>
+    <w:p>
+      <w:pPr>
+        <w:keepNext w:val="0"/>
+        <w:keepLines w:val="0"/>
+        <w:widowControl w:val="1"/>
+        <w:pBdr>
+          <w:top w:space="0" w:sz="0" w:val="nil"/>
+          <w:left w:space="0" w:sz="0" w:val="nil"/>
+          <w:bottom w:space="0" w:sz="0" w:val="nil"/>
+          <w:right w:space="0" w:sz="0" w:val="nil"/>
+          <w:between w:space="0" w:sz="0" w:val="nil"/>
+        </w:pBdr>
+        <w:shd w:fill="auto" w:val="clear"/>
+        <w:spacing w:after="0" w:before="120" w:line="240" w:lineRule="auto"/>
+        <w:ind w:left="0" w:right="0" w:firstLine="0"/>
+        <w:jc w:val="left"/>
+        <w:rPr>
+          <w:rFonts w:ascii="Calibri" w:cs="Calibri" w:eastAsia="Calibri" w:hAnsi="Calibri"/>
+          <w:b w:val="0"/>
+          <w:i w:val="1"/>
+          <w:smallCaps w:val="0"/>
+          <w:strike w:val="0"/>
+          <w:color w:val="8496b0"/>
+          <w:sz w:val="20"/>
+          <w:szCs w:val="20"/>
+          <w:u w:val="none"/>
+          <w:shd w:fill="auto" w:val="clear"/>
+          <w:vertAlign w:val="baseline"/>
+        </w:rPr>
+      </w:pPr>
+      <w:r>
+        <w:rPr>
+          <w:rFonts w:ascii="Calibri" w:cs="Calibri" w:eastAsia="Calibri" w:hAnsi="Calibri"/>
+          <w:b w:val="0"/>
+          <w:i w:val="1"/>
+          <w:smallCaps w:val="0"/>
+          <w:strike w:val="0"/>
+          <w:color w:val="8496b0"/>
+          <w:sz w:val="20"/>
+          <w:szCs w:val="20"/>
+          <w:u w:val="none"/>
+          <w:shd w:fill="auto" w:val="clear"/>
+          <w:vertAlign w:val="baseline"/>
+          <w:rtl w:val="0"/>
+        </w:rPr>
+        <w:t xml:space="preserve">Η συγκεκριμένη περίπτωση χρήσης αφορά τους Administrators.</w:t>
+      </w:r>
+    </w:p>
+    <w:p>
+      <w:pPr>
+        <w:pStyle w:val="Heading4"/>
+        <w:rPr/>
+      </w:pPr>
+      <w:r>
+        <w:rPr>
+          <w:rtl w:val="0"/>
+        </w:rPr>
+        <w:t xml:space="preserve">3.2.2.2</w:t>
+        <w:tab/>
+        <w:t xml:space="preserve">Προϋποθέσεις εκτέλεσης</w:t>
+      </w:r>
+    </w:p>
+    <w:p>
+      <w:pPr>
+        <w:keepNext w:val="0"/>
+        <w:keepLines w:val="0"/>
+        <w:widowControl w:val="1"/>
+        <w:pBdr>
+          <w:top w:space="0" w:sz="0" w:val="nil"/>
+          <w:left w:space="0" w:sz="0" w:val="nil"/>
+          <w:bottom w:space="0" w:sz="0" w:val="nil"/>
+          <w:right w:space="0" w:sz="0" w:val="nil"/>
+          <w:between w:space="0" w:sz="0" w:val="nil"/>
+        </w:pBdr>
+        <w:shd w:fill="auto" w:val="clear"/>
+        <w:spacing w:after="0" w:before="120" w:line="240" w:lineRule="auto"/>
+        <w:ind w:left="0" w:right="0" w:firstLine="0"/>
+        <w:jc w:val="left"/>
+        <w:rPr>
+          <w:rFonts w:ascii="Calibri" w:cs="Calibri" w:eastAsia="Calibri" w:hAnsi="Calibri"/>
+          <w:b w:val="0"/>
+          <w:i w:val="1"/>
+          <w:smallCaps w:val="0"/>
+          <w:strike w:val="0"/>
+          <w:color w:val="8496b0"/>
+          <w:sz w:val="20"/>
+          <w:szCs w:val="20"/>
+          <w:u w:val="none"/>
+          <w:shd w:fill="auto" w:val="clear"/>
+          <w:vertAlign w:val="baseline"/>
+        </w:rPr>
+      </w:pPr>
+      <w:r>
+        <w:rPr>
+          <w:rFonts w:ascii="Calibri" w:cs="Calibri" w:eastAsia="Calibri" w:hAnsi="Calibri"/>
+          <w:b w:val="0"/>
+          <w:i w:val="1"/>
+          <w:smallCaps w:val="0"/>
+          <w:strike w:val="0"/>
+          <w:color w:val="8496b0"/>
+          <w:sz w:val="20"/>
+          <w:szCs w:val="20"/>
+          <w:u w:val="none"/>
+          <w:shd w:fill="auto" w:val="clear"/>
+          <w:vertAlign w:val="baseline"/>
+          <w:rtl w:val="0"/>
+        </w:rPr>
+        <w:t xml:space="preserve">O χρήστης πρέπει να έχει δικαιώματα admin και το σωστό password ώστε να μπορέσει να συνδεθεί.</w:t>
+      </w:r>
+    </w:p>
+    <w:p>
+      <w:pPr>
+        <w:pStyle w:val="Heading4"/>
+        <w:rPr/>
+      </w:pPr>
+      <w:r>
+        <w:rPr>
+          <w:rtl w:val="0"/>
+        </w:rPr>
+        <w:t xml:space="preserve">3.2.2.3</w:t>
+        <w:tab/>
+        <w:t xml:space="preserve">Περιβάλλον εκτέλεσης</w:t>
+      </w:r>
+    </w:p>
+    <w:p>
+      <w:pPr>
+        <w:keepNext w:val="0"/>
+        <w:keepLines w:val="0"/>
+        <w:widowControl w:val="1"/>
+        <w:pBdr>
+          <w:top w:space="0" w:sz="0" w:val="nil"/>
+          <w:left w:space="0" w:sz="0" w:val="nil"/>
+          <w:bottom w:space="0" w:sz="0" w:val="nil"/>
+          <w:right w:space="0" w:sz="0" w:val="nil"/>
+          <w:between w:space="0" w:sz="0" w:val="nil"/>
+        </w:pBdr>
+        <w:shd w:fill="auto" w:val="clear"/>
+        <w:spacing w:after="0" w:before="120" w:line="240" w:lineRule="auto"/>
+        <w:ind w:left="0" w:right="0" w:firstLine="0"/>
+        <w:jc w:val="left"/>
+        <w:rPr>
+          <w:rFonts w:ascii="Calibri" w:cs="Calibri" w:eastAsia="Calibri" w:hAnsi="Calibri"/>
+          <w:b w:val="0"/>
+          <w:i w:val="1"/>
+          <w:smallCaps w:val="0"/>
+          <w:strike w:val="0"/>
+          <w:color w:val="8496b0"/>
+          <w:sz w:val="20"/>
+          <w:szCs w:val="20"/>
+          <w:u w:val="none"/>
+          <w:shd w:fill="auto" w:val="clear"/>
+          <w:vertAlign w:val="baseline"/>
+        </w:rPr>
+      </w:pPr>
+      <w:r>
+        <w:rPr>
+          <w:rFonts w:ascii="Calibri" w:cs="Calibri" w:eastAsia="Calibri" w:hAnsi="Calibri"/>
+          <w:b w:val="0"/>
+          <w:i w:val="1"/>
+          <w:smallCaps w:val="0"/>
+          <w:strike w:val="0"/>
+          <w:color w:val="8496b0"/>
+          <w:sz w:val="20"/>
+          <w:szCs w:val="20"/>
+          <w:u w:val="none"/>
+          <w:shd w:fill="auto" w:val="clear"/>
+          <w:vertAlign w:val="baseline"/>
+          <w:rtl w:val="0"/>
+        </w:rPr>
+        <w:t xml:space="preserve">Η επεξεργασία των χρηστών γίνεται μόνο μέσω του command line interface, και όχι μέσω web app ή mobile app.</w:t>
+      </w:r>
+    </w:p>
+    <w:p>
+      <w:pPr>
+        <w:pStyle w:val="Heading4"/>
+        <w:rPr/>
+      </w:pPr>
+      <w:r>
+        <w:rPr>
+          <w:rtl w:val="0"/>
+        </w:rPr>
+        <w:t xml:space="preserve">3.2.2.4</w:t>
+        <w:tab/>
+        <w:t xml:space="preserve">Δεδομένα εισόδου </w:t>
+      </w:r>
+    </w:p>
+    <w:p>
+      <w:pPr>
+        <w:keepNext w:val="0"/>
+        <w:keepLines w:val="0"/>
+        <w:widowControl w:val="1"/>
+        <w:pBdr>
+          <w:top w:space="0" w:sz="0" w:val="nil"/>
+          <w:left w:space="0" w:sz="0" w:val="nil"/>
+          <w:bottom w:space="0" w:sz="0" w:val="nil"/>
+          <w:right w:space="0" w:sz="0" w:val="nil"/>
+          <w:between w:space="0" w:sz="0" w:val="nil"/>
+        </w:pBdr>
+        <w:shd w:fill="auto" w:val="clear"/>
+        <w:spacing w:after="0" w:before="120" w:line="240" w:lineRule="auto"/>
+        <w:ind w:left="0" w:right="0" w:firstLine="0"/>
+        <w:jc w:val="left"/>
+        <w:rPr>
+          <w:rFonts w:ascii="Calibri" w:cs="Calibri" w:eastAsia="Calibri" w:hAnsi="Calibri"/>
+          <w:b w:val="0"/>
+          <w:i w:val="1"/>
+          <w:smallCaps w:val="0"/>
+          <w:strike w:val="0"/>
+          <w:color w:val="8496b0"/>
+          <w:sz w:val="20"/>
+          <w:szCs w:val="20"/>
+          <w:u w:val="none"/>
+          <w:shd w:fill="auto" w:val="clear"/>
+          <w:vertAlign w:val="baseline"/>
+        </w:rPr>
+      </w:pPr>
+      <w:r>
+        <w:rPr>
+          <w:rFonts w:ascii="Calibri" w:cs="Calibri" w:eastAsia="Calibri" w:hAnsi="Calibri"/>
+          <w:b w:val="0"/>
+          <w:i w:val="1"/>
+          <w:smallCaps w:val="0"/>
+          <w:strike w:val="0"/>
+          <w:color w:val="8496b0"/>
+          <w:sz w:val="20"/>
+          <w:szCs w:val="20"/>
+          <w:u w:val="none"/>
+          <w:shd w:fill="auto" w:val="clear"/>
+          <w:vertAlign w:val="baseline"/>
+          <w:rtl w:val="0"/>
+        </w:rPr>
+        <w:t xml:space="preserve">Τα δεδομένα εισόδου είναι το username (admin) και ο κωδικός πρόσβασης password. Επιπλέον, απαιτείται η επιλογή του είδους της επεξεργασίας (Create New/ Modify/ Show User Info).</w:t>
+      </w:r>
+    </w:p>
+    <w:p>
+      <w:pPr>
+        <w:pStyle w:val="Heading4"/>
+        <w:rPr/>
+      </w:pPr>
+      <w:r>
+        <w:rPr>
+          <w:rtl w:val="0"/>
+        </w:rPr>
+        <w:t xml:space="preserve">3.2.2.5</w:t>
+        <w:tab/>
+        <w:t xml:space="preserve">Παράμετροι</w:t>
+      </w:r>
+    </w:p>
+    <w:p>
+      <w:pPr>
+        <w:keepNext w:val="0"/>
+        <w:keepLines w:val="0"/>
+        <w:widowControl w:val="1"/>
+        <w:pBdr>
+          <w:top w:space="0" w:sz="0" w:val="nil"/>
+          <w:left w:space="0" w:sz="0" w:val="nil"/>
+          <w:bottom w:space="0" w:sz="0" w:val="nil"/>
+          <w:right w:space="0" w:sz="0" w:val="nil"/>
+          <w:between w:space="0" w:sz="0" w:val="nil"/>
+        </w:pBdr>
+        <w:shd w:fill="auto" w:val="clear"/>
+        <w:spacing w:after="0" w:before="120" w:line="240" w:lineRule="auto"/>
+        <w:ind w:left="0" w:right="0" w:firstLine="0"/>
+        <w:jc w:val="left"/>
+        <w:rPr>
+          <w:rFonts w:ascii="Calibri" w:cs="Calibri" w:eastAsia="Calibri" w:hAnsi="Calibri"/>
+          <w:b w:val="0"/>
+          <w:i w:val="1"/>
+          <w:smallCaps w:val="0"/>
+          <w:strike w:val="0"/>
+          <w:color w:val="8496b0"/>
+          <w:sz w:val="20"/>
+          <w:szCs w:val="20"/>
+          <w:u w:val="none"/>
+          <w:shd w:fill="auto" w:val="clear"/>
+          <w:vertAlign w:val="baseline"/>
+        </w:rPr>
+      </w:pPr>
+      <w:r>
+        <w:rPr>
+          <w:rFonts w:ascii="Calibri" w:cs="Calibri" w:eastAsia="Calibri" w:hAnsi="Calibri"/>
+          <w:b w:val="0"/>
+          <w:i w:val="1"/>
+          <w:smallCaps w:val="0"/>
+          <w:strike w:val="0"/>
+          <w:color w:val="8496b0"/>
+          <w:sz w:val="20"/>
+          <w:szCs w:val="20"/>
+          <w:u w:val="none"/>
+          <w:shd w:fill="auto" w:val="clear"/>
+          <w:vertAlign w:val="baseline"/>
+          <w:rtl w:val="0"/>
+        </w:rPr>
+        <w:t xml:space="preserve">Για την επιτυχή είσοδο του </w:t>
+      </w:r>
+      <w:r>
+        <w:rPr>
+          <w:i w:val="1"/>
+          <w:color w:val="8496b0"/>
+          <w:sz w:val="20"/>
+          <w:szCs w:val="20"/>
+          <w:rtl w:val="0"/>
+        </w:rPr>
+        <w:t xml:space="preserve">διαχειριστή</w:t>
+      </w:r>
+      <w:r>
+        <w:rPr>
+          <w:rFonts w:ascii="Calibri" w:cs="Calibri" w:eastAsia="Calibri" w:hAnsi="Calibri"/>
+          <w:b w:val="0"/>
+          <w:i w:val="1"/>
+          <w:smallCaps w:val="0"/>
+          <w:strike w:val="0"/>
+          <w:color w:val="8496b0"/>
+          <w:sz w:val="20"/>
+          <w:szCs w:val="20"/>
+          <w:u w:val="none"/>
+          <w:shd w:fill="auto" w:val="clear"/>
+          <w:vertAlign w:val="baseline"/>
+          <w:rtl w:val="0"/>
+        </w:rPr>
+        <w:t xml:space="preserve"> απαιτείται ο σωστός κωδικός πρόσβασης από αυτόν.</w:t>
+      </w:r>
+    </w:p>
+    <w:p>
+      <w:pPr>
+        <w:pStyle w:val="Heading4"/>
+        <w:rPr/>
+      </w:pPr>
+      <w:r>
+        <w:rPr>
+          <w:rtl w:val="0"/>
+        </w:rPr>
+        <w:t xml:space="preserve">3.2.2.6</w:t>
+        <w:tab/>
+        <w:t xml:space="preserve">Αλληλουχία ενεργειών - επιθυμητή συμπεριφορά</w:t>
+      </w:r>
+    </w:p>
+    <w:p>
+      <w:pPr>
+        <w:keepNext w:val="0"/>
+        <w:keepLines w:val="0"/>
+        <w:widowControl w:val="1"/>
+        <w:pBdr>
+          <w:top w:space="0" w:sz="0" w:val="nil"/>
+          <w:left w:space="0" w:sz="0" w:val="nil"/>
+          <w:bottom w:space="0" w:sz="0" w:val="nil"/>
+          <w:right w:space="0" w:sz="0" w:val="nil"/>
+          <w:between w:space="0" w:sz="0" w:val="nil"/>
+        </w:pBdr>
+        <w:shd w:fill="auto" w:val="clear"/>
+        <w:spacing w:after="0" w:before="120" w:line="240" w:lineRule="auto"/>
+        <w:ind w:left="0" w:right="0" w:firstLine="0"/>
+        <w:jc w:val="left"/>
+        <w:rPr>
+          <w:rFonts w:ascii="Calibri" w:cs="Calibri" w:eastAsia="Calibri" w:hAnsi="Calibri"/>
+          <w:b w:val="0"/>
+          <w:i w:val="1"/>
+          <w:smallCaps w:val="0"/>
+          <w:strike w:val="0"/>
+          <w:color w:val="8496b0"/>
+          <w:sz w:val="20"/>
+          <w:szCs w:val="20"/>
+          <w:u w:val="none"/>
+          <w:shd w:fill="auto" w:val="clear"/>
+          <w:vertAlign w:val="baseline"/>
+        </w:rPr>
+      </w:pPr>
+      <w:r>
+        <w:rPr>
+          <w:rFonts w:ascii="Calibri" w:cs="Calibri" w:eastAsia="Calibri" w:hAnsi="Calibri"/>
+          <w:b w:val="0"/>
+          <w:i w:val="1"/>
+          <w:smallCaps w:val="0"/>
+          <w:strike w:val="0"/>
+          <w:color w:val="8496b0"/>
+          <w:sz w:val="20"/>
+          <w:szCs w:val="20"/>
+          <w:u w:val="none"/>
+          <w:shd w:fill="auto" w:val="clear"/>
+          <w:vertAlign w:val="baseline"/>
+          <w:rtl w:val="0"/>
+        </w:rPr>
+        <w:t xml:space="preserve">Βήμα 1. Είσοδος στο CLI.</w:t>
+      </w:r>
+    </w:p>
+    <w:p>
+      <w:pPr>
+        <w:keepNext w:val="0"/>
+        <w:keepLines w:val="0"/>
+        <w:widowControl w:val="1"/>
+        <w:pBdr>
+          <w:top w:space="0" w:sz="0" w:val="nil"/>
+          <w:left w:space="0" w:sz="0" w:val="nil"/>
+          <w:bottom w:space="0" w:sz="0" w:val="nil"/>
+          <w:right w:space="0" w:sz="0" w:val="nil"/>
+          <w:between w:space="0" w:sz="0" w:val="nil"/>
+        </w:pBdr>
+        <w:shd w:fill="auto" w:val="clear"/>
+        <w:spacing w:after="0" w:before="120" w:line="240" w:lineRule="auto"/>
+        <w:ind w:left="0" w:right="0" w:firstLine="0"/>
+        <w:jc w:val="left"/>
+        <w:rPr>
+          <w:rFonts w:ascii="Calibri" w:cs="Calibri" w:eastAsia="Calibri" w:hAnsi="Calibri"/>
+          <w:b w:val="0"/>
+          <w:i w:val="1"/>
+          <w:smallCaps w:val="0"/>
+          <w:strike w:val="0"/>
+          <w:color w:val="8496b0"/>
+          <w:sz w:val="20"/>
+          <w:szCs w:val="20"/>
+          <w:u w:val="none"/>
+          <w:shd w:fill="auto" w:val="clear"/>
+          <w:vertAlign w:val="baseline"/>
+        </w:rPr>
+      </w:pPr>
+      <w:r>
+        <w:rPr>
+          <w:rFonts w:ascii="Calibri" w:cs="Calibri" w:eastAsia="Calibri" w:hAnsi="Calibri"/>
+          <w:b w:val="0"/>
+          <w:i w:val="1"/>
+          <w:smallCaps w:val="0"/>
+          <w:strike w:val="0"/>
+          <w:color w:val="8496b0"/>
+          <w:sz w:val="20"/>
+          <w:szCs w:val="20"/>
+          <w:u w:val="none"/>
+          <w:shd w:fill="auto" w:val="clear"/>
+          <w:vertAlign w:val="baseline"/>
+          <w:rtl w:val="0"/>
+        </w:rPr>
+        <w:t xml:space="preserve">Βήμα 2. Login ως admin και εισαγωγή του κωδικού πρόσβασης. Αν </w:t>
+      </w:r>
+      <w:r>
+        <w:rPr>
+          <w:i w:val="1"/>
+          <w:color w:val="8496b0"/>
+          <w:sz w:val="20"/>
+          <w:szCs w:val="20"/>
+          <w:rtl w:val="0"/>
+        </w:rPr>
+        <w:t xml:space="preserve">δοθεί</w:t>
+      </w:r>
+      <w:r>
+        <w:rPr>
+          <w:rFonts w:ascii="Calibri" w:cs="Calibri" w:eastAsia="Calibri" w:hAnsi="Calibri"/>
+          <w:b w:val="0"/>
+          <w:i w:val="1"/>
+          <w:smallCaps w:val="0"/>
+          <w:strike w:val="0"/>
+          <w:color w:val="8496b0"/>
+          <w:sz w:val="20"/>
+          <w:szCs w:val="20"/>
+          <w:u w:val="none"/>
+          <w:shd w:fill="auto" w:val="clear"/>
+          <w:vertAlign w:val="baseline"/>
+          <w:rtl w:val="0"/>
+        </w:rPr>
+        <w:t xml:space="preserve"> λανθασμένος κωδικός, εμφανίζεται μήνυμα λάθους και επιστρέφουμε στο βήμα 2.</w:t>
+      </w:r>
+    </w:p>
+    <w:p>
+      <w:pPr>
+        <w:keepNext w:val="0"/>
+        <w:keepLines w:val="0"/>
+        <w:widowControl w:val="1"/>
+        <w:pBdr>
+          <w:top w:space="0" w:sz="0" w:val="nil"/>
+          <w:left w:space="0" w:sz="0" w:val="nil"/>
+          <w:bottom w:space="0" w:sz="0" w:val="nil"/>
+          <w:right w:space="0" w:sz="0" w:val="nil"/>
+          <w:between w:space="0" w:sz="0" w:val="nil"/>
+        </w:pBdr>
+        <w:shd w:fill="auto" w:val="clear"/>
+        <w:spacing w:after="0" w:before="120" w:line="240" w:lineRule="auto"/>
+        <w:ind w:left="0" w:right="0" w:firstLine="0"/>
+        <w:jc w:val="left"/>
+        <w:rPr>
+          <w:rFonts w:ascii="Calibri" w:cs="Calibri" w:eastAsia="Calibri" w:hAnsi="Calibri"/>
+          <w:b w:val="0"/>
+          <w:i w:val="1"/>
+          <w:smallCaps w:val="0"/>
+          <w:strike w:val="0"/>
+          <w:color w:val="8496b0"/>
+          <w:sz w:val="20"/>
+          <w:szCs w:val="20"/>
+          <w:u w:val="none"/>
+          <w:shd w:fill="auto" w:val="clear"/>
+          <w:vertAlign w:val="baseline"/>
+        </w:rPr>
+      </w:pPr>
+      <w:r>
+        <w:rPr>
+          <w:rFonts w:ascii="Calibri" w:cs="Calibri" w:eastAsia="Calibri" w:hAnsi="Calibri"/>
+          <w:b w:val="0"/>
+          <w:i w:val="1"/>
+          <w:smallCaps w:val="0"/>
+          <w:strike w:val="0"/>
+          <w:color w:val="8496b0"/>
+          <w:sz w:val="20"/>
+          <w:szCs w:val="20"/>
+          <w:u w:val="none"/>
+          <w:shd w:fill="auto" w:val="clear"/>
+          <w:vertAlign w:val="baseline"/>
+          <w:rtl w:val="0"/>
+        </w:rPr>
+        <w:t xml:space="preserve">Βήμα 3. Επιλογή του τύπου επεξεργασίας. Create New/ Modify/ Show User Info. Για τις πρώτες δύο περιπτώσεις, ακολουθούμε στο βήμα 4, για την Τρίτη στο βήμα 5 .</w:t>
+      </w:r>
+    </w:p>
+    <w:p>
+      <w:pPr>
+        <w:keepNext w:val="0"/>
+        <w:keepLines w:val="0"/>
+        <w:widowControl w:val="1"/>
+        <w:pBdr>
+          <w:top w:space="0" w:sz="0" w:val="nil"/>
+          <w:left w:space="0" w:sz="0" w:val="nil"/>
+          <w:bottom w:space="0" w:sz="0" w:val="nil"/>
+          <w:right w:space="0" w:sz="0" w:val="nil"/>
+          <w:between w:space="0" w:sz="0" w:val="nil"/>
+        </w:pBdr>
+        <w:shd w:fill="auto" w:val="clear"/>
+        <w:spacing w:after="0" w:before="120" w:line="240" w:lineRule="auto"/>
+        <w:ind w:left="0" w:right="0" w:firstLine="0"/>
+        <w:jc w:val="left"/>
+        <w:rPr>
+          <w:rFonts w:ascii="Calibri" w:cs="Calibri" w:eastAsia="Calibri" w:hAnsi="Calibri"/>
+          <w:b w:val="0"/>
+          <w:i w:val="1"/>
+          <w:smallCaps w:val="0"/>
+          <w:strike w:val="0"/>
+          <w:color w:val="8496b0"/>
+          <w:sz w:val="20"/>
+          <w:szCs w:val="20"/>
+          <w:u w:val="none"/>
+          <w:shd w:fill="auto" w:val="clear"/>
+          <w:vertAlign w:val="baseline"/>
+        </w:rPr>
+      </w:pPr>
+      <w:r>
+        <w:rPr>
+          <w:rFonts w:ascii="Calibri" w:cs="Calibri" w:eastAsia="Calibri" w:hAnsi="Calibri"/>
+          <w:b w:val="0"/>
+          <w:i w:val="1"/>
+          <w:smallCaps w:val="0"/>
+          <w:strike w:val="0"/>
+          <w:color w:val="8496b0"/>
+          <w:sz w:val="20"/>
+          <w:szCs w:val="20"/>
+          <w:u w:val="none"/>
+          <w:shd w:fill="auto" w:val="clear"/>
+          <w:vertAlign w:val="baseline"/>
+          <w:rtl w:val="0"/>
+        </w:rPr>
+        <w:t xml:space="preserve">Βήμα 4. Εισαγωγή δεδομένων προς επεξεργασία. Επιστροφή στο βήμα 3.</w:t>
+      </w:r>
+    </w:p>
+    <w:p>
+      <w:pPr>
+        <w:keepNext w:val="0"/>
+        <w:keepLines w:val="0"/>
+        <w:widowControl w:val="1"/>
+        <w:pBdr>
+          <w:top w:space="0" w:sz="0" w:val="nil"/>
+          <w:left w:space="0" w:sz="0" w:val="nil"/>
+          <w:bottom w:space="0" w:sz="0" w:val="nil"/>
+          <w:right w:space="0" w:sz="0" w:val="nil"/>
+          <w:between w:space="0" w:sz="0" w:val="nil"/>
+        </w:pBdr>
+        <w:shd w:fill="auto" w:val="clear"/>
+        <w:spacing w:after="0" w:before="120" w:line="240" w:lineRule="auto"/>
+        <w:ind w:left="0" w:right="0" w:firstLine="0"/>
+        <w:jc w:val="left"/>
+        <w:rPr>
+          <w:rFonts w:ascii="Calibri" w:cs="Calibri" w:eastAsia="Calibri" w:hAnsi="Calibri"/>
+          <w:b w:val="0"/>
+          <w:i w:val="1"/>
+          <w:smallCaps w:val="0"/>
+          <w:strike w:val="0"/>
+          <w:color w:val="8496b0"/>
+          <w:sz w:val="20"/>
+          <w:szCs w:val="20"/>
+          <w:u w:val="none"/>
+          <w:shd w:fill="auto" w:val="clear"/>
+          <w:vertAlign w:val="baseline"/>
+        </w:rPr>
+      </w:pPr>
+      <w:r>
+        <w:rPr>
+          <w:rFonts w:ascii="Calibri" w:cs="Calibri" w:eastAsia="Calibri" w:hAnsi="Calibri"/>
+          <w:b w:val="0"/>
+          <w:i w:val="1"/>
+          <w:smallCaps w:val="0"/>
+          <w:strike w:val="0"/>
+          <w:color w:val="8496b0"/>
+          <w:sz w:val="20"/>
+          <w:szCs w:val="20"/>
+          <w:u w:val="none"/>
+          <w:shd w:fill="auto" w:val="clear"/>
+          <w:vertAlign w:val="baseline"/>
+          <w:rtl w:val="0"/>
+        </w:rPr>
+        <w:t xml:space="preserve">Βήμα 5. Εμφάνιση δεδομένων του χρήστη, επιστροφή στο βήμα 3.</w:t>
+      </w:r>
+    </w:p>
+    <w:p>
+      <w:pPr>
+        <w:pStyle w:val="Heading4"/>
+        <w:rPr/>
+      </w:pPr>
+      <w:r>
+        <w:rPr>
+          <w:rtl w:val="0"/>
+        </w:rPr>
+        <w:t xml:space="preserve">3.2.2.7</w:t>
+        <w:tab/>
+        <w:t xml:space="preserve">Δεδομένα εξόδου</w:t>
+      </w:r>
+    </w:p>
+    <w:p>
+      <w:pPr>
+        <w:keepNext w:val="0"/>
+        <w:keepLines w:val="0"/>
+        <w:widowControl w:val="1"/>
+        <w:pBdr>
+          <w:top w:space="0" w:sz="0" w:val="nil"/>
+          <w:left w:space="0" w:sz="0" w:val="nil"/>
+          <w:bottom w:space="0" w:sz="0" w:val="nil"/>
+          <w:right w:space="0" w:sz="0" w:val="nil"/>
+          <w:between w:space="0" w:sz="0" w:val="nil"/>
+        </w:pBdr>
+        <w:shd w:fill="auto" w:val="clear"/>
+        <w:spacing w:after="0" w:before="120" w:line="240" w:lineRule="auto"/>
+        <w:ind w:left="0" w:right="0" w:firstLine="0"/>
+        <w:jc w:val="left"/>
+        <w:rPr>
+          <w:rFonts w:ascii="Calibri" w:cs="Calibri" w:eastAsia="Calibri" w:hAnsi="Calibri"/>
+          <w:b w:val="0"/>
+          <w:i w:val="1"/>
+          <w:smallCaps w:val="0"/>
+          <w:strike w:val="0"/>
+          <w:color w:val="8496b0"/>
+          <w:sz w:val="20"/>
+          <w:szCs w:val="20"/>
+          <w:u w:val="none"/>
+          <w:shd w:fill="auto" w:val="clear"/>
+          <w:vertAlign w:val="baseline"/>
+        </w:rPr>
+      </w:pPr>
+      <w:r>
+        <w:rPr>
+          <w:rFonts w:ascii="Calibri" w:cs="Calibri" w:eastAsia="Calibri" w:hAnsi="Calibri"/>
+          <w:b w:val="0"/>
+          <w:i w:val="1"/>
+          <w:smallCaps w:val="0"/>
+          <w:strike w:val="0"/>
+          <w:color w:val="8496b0"/>
+          <w:sz w:val="20"/>
+          <w:szCs w:val="20"/>
+          <w:u w:val="none"/>
+          <w:shd w:fill="auto" w:val="clear"/>
+          <w:vertAlign w:val="baseline"/>
+          <w:rtl w:val="0"/>
+        </w:rPr>
+        <w:t xml:space="preserve">Ως δεδομένα εξόδου στην περίπτωση Create New/ Modify έχουμε μόνο Confirmation πως οι αλλαγές έγιναν σωστά. Στην περίπτωση Show User Info, έχουμε ως έξοδο τα δεδομένα του χρήστη.</w:t>
+      </w:r>
+    </w:p>
+    <w:p>
+      <w:pPr>
+        <w:keepNext w:val="0"/>
+        <w:keepLines w:val="0"/>
+        <w:widowControl w:val="1"/>
+        <w:pBdr>
+          <w:top w:space="0" w:sz="0" w:val="nil"/>
+          <w:left w:space="0" w:sz="0" w:val="nil"/>
+          <w:bottom w:space="0" w:sz="0" w:val="nil"/>
+          <w:right w:space="0" w:sz="0" w:val="nil"/>
+          <w:between w:space="0" w:sz="0" w:val="nil"/>
+        </w:pBdr>
+        <w:shd w:fill="auto" w:val="clear"/>
+        <w:spacing w:after="0" w:before="120" w:line="240" w:lineRule="auto"/>
+        <w:ind w:left="0" w:right="0" w:firstLine="0"/>
+        <w:jc w:val="left"/>
+        <w:rPr>
+          <w:rFonts w:ascii="Calibri" w:cs="Calibri" w:eastAsia="Calibri" w:hAnsi="Calibri"/>
+          <w:b w:val="0"/>
+          <w:i w:val="1"/>
+          <w:smallCaps w:val="0"/>
+          <w:strike w:val="0"/>
+          <w:color w:val="8496b0"/>
+          <w:sz w:val="20"/>
+          <w:szCs w:val="20"/>
+          <w:u w:val="none"/>
+          <w:shd w:fill="auto" w:val="clear"/>
+          <w:vertAlign w:val="baseline"/>
+        </w:rPr>
+      </w:pPr>
+      <w:r>
+        <w:rPr>
+          <w:rtl w:val="0"/>
+        </w:rPr>
+      </w:r>
+    </w:p>
+    <w:p>
+      <w:pPr>
+        <w:keepNext w:val="0"/>
+        <w:keepLines w:val="0"/>
+        <w:widowControl w:val="1"/>
+        <w:pBdr>
+          <w:top w:space="0" w:sz="0" w:val="nil"/>
+          <w:left w:space="0" w:sz="0" w:val="nil"/>
+          <w:bottom w:space="0" w:sz="0" w:val="nil"/>
+          <w:right w:space="0" w:sz="0" w:val="nil"/>
+          <w:between w:space="0" w:sz="0" w:val="nil"/>
+        </w:pBdr>
+        <w:shd w:fill="auto" w:val="clear"/>
+        <w:spacing w:after="0" w:before="120" w:line="240" w:lineRule="auto"/>
+        <w:ind w:left="0" w:right="0" w:firstLine="0"/>
+        <w:jc w:val="left"/>
+        <w:rPr>
+          <w:i w:val="1"/>
+          <w:color w:val="8496b0"/>
+          <w:sz w:val="20"/>
+          <w:szCs w:val="20"/>
+        </w:rPr>
+      </w:pPr>
+      <w:r>
+        <w:rPr>
           <w:i w:val="1"/>
           <w:color w:val="8496b0"/>
           <w:sz w:val="20"/>
@@ -6022,14 +3674,14 @@
         </w:rPr>
         <w:drawing>
           <wp:inline distB="114300" distT="114300" distL="114300" distR="114300">
-            <wp:extent cx="5443538" cy="2423493"/>
+            <wp:extent cx="5734050" cy="4203700"/>
             <wp:effectExtent b="0" l="0" r="0" t="0"/>
-            <wp:docPr id="7" name="image5.png"/>
+            <wp:docPr id="10" name="image8.png"/>
             <a:graphic>
               <a:graphicData uri="http://schemas.openxmlformats.org/drawingml/2006/picture">
                 <pic:pic>
                   <pic:nvPicPr>
-                    <pic:cNvPr id="0" name="image5.png"/>
+                    <pic:cNvPr id="0" name="image8.png"/>
                     <pic:cNvPicPr preferRelativeResize="0"/>
                   </pic:nvPicPr>
                   <pic:blipFill>
@@ -6042,7 +3694,7 @@
                   <pic:spPr>
                     <a:xfrm>
                       <a:off x="0" y="0"/>
-                      <a:ext cx="5443538" cy="2423493"/>
+                      <a:ext cx="5734050" cy="4203700"/>
                     </a:xfrm>
                     <a:prstGeom prst="rect"/>
                     <a:ln/>
@@ -6061,65 +3713,839 @@
     </w:p>
     <w:p>
       <w:pPr>
-        <w:keepNext w:val="0"/>
-        <w:keepLines w:val="0"/>
-        <w:widowControl w:val="1"/>
-        <w:pBdr>
-          <w:top w:space="0" w:sz="0" w:val="nil"/>
-          <w:left w:space="0" w:sz="0" w:val="nil"/>
-          <w:bottom w:space="0" w:sz="0" w:val="nil"/>
-          <w:right w:space="0" w:sz="0" w:val="nil"/>
-          <w:between w:space="0" w:sz="0" w:val="nil"/>
-        </w:pBdr>
-        <w:shd w:fill="auto" w:val="clear"/>
-        <w:spacing w:after="0" w:before="120" w:line="240" w:lineRule="auto"/>
-        <w:ind w:left="0" w:right="0" w:firstLine="0"/>
-        <w:jc w:val="left"/>
-        <w:rPr>
-          <w:i w:val="1"/>
-          <w:color w:val="8496b0"/>
-          <w:sz w:val="20"/>
-          <w:szCs w:val="20"/>
-        </w:rPr>
-      </w:pPr>
-      <w:r>
-        <w:rPr>
-          <w:i w:val="1"/>
-          <w:color w:val="8496b0"/>
-          <w:sz w:val="20"/>
-          <w:szCs w:val="20"/>
-          <w:rtl w:val="0"/>
-        </w:rPr>
-        <w:t xml:space="preserve">Εικόνα . Διάγραμμα E-R του AggregateGenerationPerType</w:t>
-      </w:r>
-    </w:p>
-    <w:p>
-      <w:pPr>
-        <w:keepNext w:val="0"/>
-        <w:keepLines w:val="0"/>
-        <w:widowControl w:val="1"/>
-        <w:pBdr>
-          <w:top w:space="0" w:sz="0" w:val="nil"/>
-          <w:left w:space="0" w:sz="0" w:val="nil"/>
-          <w:bottom w:space="0" w:sz="0" w:val="nil"/>
-          <w:right w:space="0" w:sz="0" w:val="nil"/>
-          <w:between w:space="0" w:sz="0" w:val="nil"/>
-        </w:pBdr>
-        <w:shd w:fill="auto" w:val="clear"/>
-        <w:spacing w:after="0" w:before="120" w:line="240" w:lineRule="auto"/>
-        <w:ind w:left="0" w:right="0" w:firstLine="0"/>
-        <w:jc w:val="left"/>
-        <w:rPr>
-          <w:i w:val="1"/>
-          <w:color w:val="8496b0"/>
-          <w:sz w:val="20"/>
-          <w:szCs w:val="20"/>
-        </w:rPr>
-      </w:pPr>
-      <w:r>
-        <w:rPr>
-          <w:rtl w:val="0"/>
-        </w:rPr>
+        <w:rPr>
+          <w:i w:val="1"/>
+          <w:color w:val="8496b0"/>
+          <w:sz w:val="20"/>
+          <w:szCs w:val="20"/>
+        </w:rPr>
+      </w:pPr>
+      <w:r>
+        <w:rPr>
+          <w:i w:val="1"/>
+          <w:color w:val="8496b0"/>
+          <w:sz w:val="20"/>
+          <w:szCs w:val="20"/>
+          <w:rtl w:val="0"/>
+        </w:rPr>
+        <w:t xml:space="preserve">Εικόνα 6. Sequence Diagram του Use Case : Web Login</w:t>
+      </w:r>
+    </w:p>
+    <w:p>
+      <w:pPr>
+        <w:keepNext w:val="0"/>
+        <w:keepLines w:val="0"/>
+        <w:widowControl w:val="1"/>
+        <w:pBdr>
+          <w:top w:space="0" w:sz="0" w:val="nil"/>
+          <w:left w:space="0" w:sz="0" w:val="nil"/>
+          <w:bottom w:space="0" w:sz="0" w:val="nil"/>
+          <w:right w:space="0" w:sz="0" w:val="nil"/>
+          <w:between w:space="0" w:sz="0" w:val="nil"/>
+        </w:pBdr>
+        <w:shd w:fill="auto" w:val="clear"/>
+        <w:spacing w:after="0" w:before="120" w:line="240" w:lineRule="auto"/>
+        <w:ind w:left="0" w:right="0" w:firstLine="0"/>
+        <w:jc w:val="left"/>
+        <w:rPr>
+          <w:rFonts w:ascii="Calibri" w:cs="Calibri" w:eastAsia="Calibri" w:hAnsi="Calibri"/>
+          <w:b w:val="0"/>
+          <w:i w:val="1"/>
+          <w:smallCaps w:val="0"/>
+          <w:strike w:val="0"/>
+          <w:color w:val="8496b0"/>
+          <w:sz w:val="20"/>
+          <w:szCs w:val="20"/>
+          <w:u w:val="none"/>
+          <w:shd w:fill="auto" w:val="clear"/>
+          <w:vertAlign w:val="baseline"/>
+        </w:rPr>
+      </w:pPr>
+      <w:r>
+        <w:rPr>
+          <w:rtl w:val="0"/>
+        </w:rPr>
+      </w:r>
+    </w:p>
+    <w:p>
+      <w:pPr>
+        <w:rPr/>
+      </w:pPr>
+      <w:r>
+        <w:rPr>
+          <w:rtl w:val="0"/>
+        </w:rPr>
+      </w:r>
+    </w:p>
+    <w:p>
+      <w:pPr>
+        <w:pStyle w:val="Heading3"/>
+        <w:rPr/>
+      </w:pPr>
+      <w:r>
+        <w:rPr>
+          <w:rtl w:val="0"/>
+        </w:rPr>
+        <w:t xml:space="preserve">3.2.3</w:t>
+        <w:tab/>
+        <w:t xml:space="preserve">ΠΕΡΙΠΤΩΣΗ ΧΡΗΣΗΣ 3: (User Fetching Data)</w:t>
+      </w:r>
+    </w:p>
+    <w:p>
+      <w:pPr>
+        <w:pStyle w:val="Heading4"/>
+        <w:rPr/>
+      </w:pPr>
+      <w:r>
+        <w:rPr>
+          <w:rtl w:val="0"/>
+        </w:rPr>
+        <w:t xml:space="preserve">3.2.3.1</w:t>
+        <w:tab/>
+        <w:t xml:space="preserve">Χρήστες (ρόλοι) που εμπλέκονται</w:t>
+      </w:r>
+    </w:p>
+    <w:p>
+      <w:pPr>
+        <w:keepNext w:val="0"/>
+        <w:keepLines w:val="0"/>
+        <w:widowControl w:val="1"/>
+        <w:pBdr>
+          <w:top w:space="0" w:sz="0" w:val="nil"/>
+          <w:left w:space="0" w:sz="0" w:val="nil"/>
+          <w:bottom w:space="0" w:sz="0" w:val="nil"/>
+          <w:right w:space="0" w:sz="0" w:val="nil"/>
+          <w:between w:space="0" w:sz="0" w:val="nil"/>
+        </w:pBdr>
+        <w:shd w:fill="auto" w:val="clear"/>
+        <w:spacing w:after="0" w:before="120" w:line="240" w:lineRule="auto"/>
+        <w:ind w:left="0" w:right="0" w:firstLine="0"/>
+        <w:jc w:val="left"/>
+        <w:rPr>
+          <w:rFonts w:ascii="Calibri" w:cs="Calibri" w:eastAsia="Calibri" w:hAnsi="Calibri"/>
+          <w:b w:val="0"/>
+          <w:i w:val="1"/>
+          <w:smallCaps w:val="0"/>
+          <w:strike w:val="0"/>
+          <w:color w:val="8496b0"/>
+          <w:sz w:val="20"/>
+          <w:szCs w:val="20"/>
+          <w:u w:val="none"/>
+          <w:shd w:fill="auto" w:val="clear"/>
+          <w:vertAlign w:val="baseline"/>
+        </w:rPr>
+      </w:pPr>
+      <w:r>
+        <w:rPr>
+          <w:rFonts w:ascii="Calibri" w:cs="Calibri" w:eastAsia="Calibri" w:hAnsi="Calibri"/>
+          <w:b w:val="0"/>
+          <w:i w:val="1"/>
+          <w:smallCaps w:val="0"/>
+          <w:strike w:val="0"/>
+          <w:color w:val="8496b0"/>
+          <w:sz w:val="20"/>
+          <w:szCs w:val="20"/>
+          <w:u w:val="none"/>
+          <w:shd w:fill="auto" w:val="clear"/>
+          <w:vertAlign w:val="baseline"/>
+          <w:rtl w:val="0"/>
+        </w:rPr>
+        <w:t xml:space="preserve">Η συγκεκριμένη περίπτωση χρήσης αφορά τους Users που είναι εγγεγραμμένοι.</w:t>
+      </w:r>
+    </w:p>
+    <w:p>
+      <w:pPr>
+        <w:pStyle w:val="Heading4"/>
+        <w:rPr/>
+      </w:pPr>
+      <w:r>
+        <w:rPr>
+          <w:rtl w:val="0"/>
+        </w:rPr>
+        <w:t xml:space="preserve">3.2.3.2</w:t>
+        <w:tab/>
+        <w:t xml:space="preserve">Προϋποθέσεις εκτέλεσης</w:t>
+      </w:r>
+    </w:p>
+    <w:p>
+      <w:pPr>
+        <w:keepNext w:val="0"/>
+        <w:keepLines w:val="0"/>
+        <w:widowControl w:val="1"/>
+        <w:pBdr>
+          <w:top w:space="0" w:sz="0" w:val="nil"/>
+          <w:left w:space="0" w:sz="0" w:val="nil"/>
+          <w:bottom w:space="0" w:sz="0" w:val="nil"/>
+          <w:right w:space="0" w:sz="0" w:val="nil"/>
+          <w:between w:space="0" w:sz="0" w:val="nil"/>
+        </w:pBdr>
+        <w:shd w:fill="auto" w:val="clear"/>
+        <w:spacing w:after="0" w:before="120" w:line="240" w:lineRule="auto"/>
+        <w:ind w:left="0" w:right="0" w:firstLine="0"/>
+        <w:jc w:val="left"/>
+        <w:rPr>
+          <w:rFonts w:ascii="Calibri" w:cs="Calibri" w:eastAsia="Calibri" w:hAnsi="Calibri"/>
+          <w:b w:val="0"/>
+          <w:i w:val="1"/>
+          <w:smallCaps w:val="0"/>
+          <w:strike w:val="0"/>
+          <w:color w:val="8496b0"/>
+          <w:sz w:val="20"/>
+          <w:szCs w:val="20"/>
+          <w:u w:val="none"/>
+          <w:shd w:fill="auto" w:val="clear"/>
+          <w:vertAlign w:val="baseline"/>
+        </w:rPr>
+      </w:pPr>
+      <w:r>
+        <w:rPr>
+          <w:rFonts w:ascii="Calibri" w:cs="Calibri" w:eastAsia="Calibri" w:hAnsi="Calibri"/>
+          <w:b w:val="0"/>
+          <w:i w:val="1"/>
+          <w:smallCaps w:val="0"/>
+          <w:strike w:val="0"/>
+          <w:color w:val="8496b0"/>
+          <w:sz w:val="20"/>
+          <w:szCs w:val="20"/>
+          <w:u w:val="none"/>
+          <w:shd w:fill="auto" w:val="clear"/>
+          <w:vertAlign w:val="baseline"/>
+          <w:rtl w:val="0"/>
+        </w:rPr>
+        <w:t xml:space="preserve">Ο χρήστης πρέπει να είναι εγγεγραμμένος και να διαθέτει το σωστό συνδυασμό username/ password.</w:t>
+      </w:r>
+    </w:p>
+    <w:p>
+      <w:pPr>
+        <w:pStyle w:val="Heading4"/>
+        <w:rPr/>
+      </w:pPr>
+      <w:r>
+        <w:rPr>
+          <w:rtl w:val="0"/>
+        </w:rPr>
+        <w:t xml:space="preserve">3.2.3.3</w:t>
+        <w:tab/>
+        <w:t xml:space="preserve">Περιβάλλον εκτέλεσης</w:t>
+      </w:r>
+    </w:p>
+    <w:p>
+      <w:pPr>
+        <w:keepNext w:val="0"/>
+        <w:keepLines w:val="0"/>
+        <w:widowControl w:val="1"/>
+        <w:pBdr>
+          <w:top w:space="0" w:sz="0" w:val="nil"/>
+          <w:left w:space="0" w:sz="0" w:val="nil"/>
+          <w:bottom w:space="0" w:sz="0" w:val="nil"/>
+          <w:right w:space="0" w:sz="0" w:val="nil"/>
+          <w:between w:space="0" w:sz="0" w:val="nil"/>
+        </w:pBdr>
+        <w:shd w:fill="auto" w:val="clear"/>
+        <w:spacing w:after="0" w:before="120" w:line="240" w:lineRule="auto"/>
+        <w:ind w:left="0" w:right="0" w:firstLine="0"/>
+        <w:jc w:val="left"/>
+        <w:rPr>
+          <w:rFonts w:ascii="Calibri" w:cs="Calibri" w:eastAsia="Calibri" w:hAnsi="Calibri"/>
+          <w:b w:val="0"/>
+          <w:i w:val="1"/>
+          <w:smallCaps w:val="0"/>
+          <w:strike w:val="0"/>
+          <w:color w:val="8496b0"/>
+          <w:sz w:val="20"/>
+          <w:szCs w:val="20"/>
+          <w:u w:val="none"/>
+          <w:shd w:fill="auto" w:val="clear"/>
+          <w:vertAlign w:val="baseline"/>
+        </w:rPr>
+      </w:pPr>
+      <w:r>
+        <w:rPr>
+          <w:rFonts w:ascii="Calibri" w:cs="Calibri" w:eastAsia="Calibri" w:hAnsi="Calibri"/>
+          <w:b w:val="0"/>
+          <w:i w:val="1"/>
+          <w:smallCaps w:val="0"/>
+          <w:strike w:val="0"/>
+          <w:color w:val="8496b0"/>
+          <w:sz w:val="20"/>
+          <w:szCs w:val="20"/>
+          <w:u w:val="none"/>
+          <w:shd w:fill="auto" w:val="clear"/>
+          <w:vertAlign w:val="baseline"/>
+          <w:rtl w:val="0"/>
+        </w:rPr>
+        <w:t xml:space="preserve">Το περιβάλλον εκτέλεσης είναι η web εφαρμογή, αλλά ίδια λογική ακολουθείται και στη mobile εφαρμογή.</w:t>
+      </w:r>
+    </w:p>
+    <w:p>
+      <w:pPr>
+        <w:pStyle w:val="Heading4"/>
+        <w:rPr/>
+      </w:pPr>
+      <w:r>
+        <w:rPr>
+          <w:rtl w:val="0"/>
+        </w:rPr>
+        <w:t xml:space="preserve">3.2.3.4</w:t>
+        <w:tab/>
+        <w:t xml:space="preserve">Δεδομένα εισόδου </w:t>
+      </w:r>
+    </w:p>
+    <w:p>
+      <w:pPr>
+        <w:keepNext w:val="0"/>
+        <w:keepLines w:val="0"/>
+        <w:widowControl w:val="1"/>
+        <w:pBdr>
+          <w:top w:space="0" w:sz="0" w:val="nil"/>
+          <w:left w:space="0" w:sz="0" w:val="nil"/>
+          <w:bottom w:space="0" w:sz="0" w:val="nil"/>
+          <w:right w:space="0" w:sz="0" w:val="nil"/>
+          <w:between w:space="0" w:sz="0" w:val="nil"/>
+        </w:pBdr>
+        <w:shd w:fill="auto" w:val="clear"/>
+        <w:spacing w:after="0" w:before="120" w:line="240" w:lineRule="auto"/>
+        <w:ind w:left="0" w:right="0" w:firstLine="0"/>
+        <w:jc w:val="left"/>
+        <w:rPr>
+          <w:i w:val="1"/>
+          <w:color w:val="8496b0"/>
+          <w:sz w:val="20"/>
+          <w:szCs w:val="20"/>
+        </w:rPr>
+      </w:pPr>
+      <w:r>
+        <w:rPr>
+          <w:rFonts w:ascii="Calibri" w:cs="Calibri" w:eastAsia="Calibri" w:hAnsi="Calibri"/>
+          <w:b w:val="0"/>
+          <w:i w:val="1"/>
+          <w:smallCaps w:val="0"/>
+          <w:strike w:val="0"/>
+          <w:color w:val="8496b0"/>
+          <w:sz w:val="20"/>
+          <w:szCs w:val="20"/>
+          <w:u w:val="none"/>
+          <w:shd w:fill="auto" w:val="clear"/>
+          <w:vertAlign w:val="baseline"/>
+          <w:rtl w:val="0"/>
+        </w:rPr>
+        <w:t xml:space="preserve">Τα δεδομένα εισόδου είναι το username και ο κωδικός πρόσβασης password. Επιπλέον, απαιτείται η επιλογή του είδους της επεξεργασίας επιλογή του τύπου των δεδομένων που ζητάει (Πρόβλεψη/ Τύπος ενέργειας/ Πραγματικό Φορτίο). Τέλος, πρέπει να προσδιοριστούν οι παράμετροι που αναφέρονται στο επόμενο ερώτημα.</w:t>
+      </w:r>
+      <w:r>
+        <w:rPr>
+          <w:rtl w:val="0"/>
+        </w:rPr>
+      </w:r>
+    </w:p>
+    <w:p>
+      <w:pPr>
+        <w:pStyle w:val="Heading4"/>
+        <w:rPr/>
+      </w:pPr>
+      <w:r>
+        <w:rPr>
+          <w:rtl w:val="0"/>
+        </w:rPr>
+        <w:t xml:space="preserve">3.2.3.5</w:t>
+        <w:tab/>
+        <w:t xml:space="preserve">Παράμετροι</w:t>
+      </w:r>
+    </w:p>
+    <w:p>
+      <w:pPr>
+        <w:keepNext w:val="0"/>
+        <w:keepLines w:val="0"/>
+        <w:widowControl w:val="1"/>
+        <w:pBdr>
+          <w:top w:space="0" w:sz="0" w:val="nil"/>
+          <w:left w:space="0" w:sz="0" w:val="nil"/>
+          <w:bottom w:space="0" w:sz="0" w:val="nil"/>
+          <w:right w:space="0" w:sz="0" w:val="nil"/>
+          <w:between w:space="0" w:sz="0" w:val="nil"/>
+        </w:pBdr>
+        <w:shd w:fill="auto" w:val="clear"/>
+        <w:spacing w:after="0" w:before="120" w:line="240" w:lineRule="auto"/>
+        <w:ind w:left="0" w:right="0" w:firstLine="0"/>
+        <w:jc w:val="left"/>
+        <w:rPr>
+          <w:rFonts w:ascii="Calibri" w:cs="Calibri" w:eastAsia="Calibri" w:hAnsi="Calibri"/>
+          <w:b w:val="0"/>
+          <w:i w:val="1"/>
+          <w:smallCaps w:val="0"/>
+          <w:strike w:val="0"/>
+          <w:color w:val="8496b0"/>
+          <w:sz w:val="20"/>
+          <w:szCs w:val="20"/>
+          <w:u w:val="none"/>
+          <w:shd w:fill="auto" w:val="clear"/>
+          <w:vertAlign w:val="baseline"/>
+        </w:rPr>
+      </w:pPr>
+      <w:r>
+        <w:rPr>
+          <w:rFonts w:ascii="Calibri" w:cs="Calibri" w:eastAsia="Calibri" w:hAnsi="Calibri"/>
+          <w:b w:val="0"/>
+          <w:i w:val="1"/>
+          <w:smallCaps w:val="0"/>
+          <w:strike w:val="0"/>
+          <w:color w:val="8496b0"/>
+          <w:sz w:val="20"/>
+          <w:szCs w:val="20"/>
+          <w:u w:val="none"/>
+          <w:shd w:fill="auto" w:val="clear"/>
+          <w:vertAlign w:val="baseline"/>
+          <w:rtl w:val="0"/>
+        </w:rPr>
+        <w:t xml:space="preserve">Οι παράμετροι είναι ο συνδυασμός username/password, ο οποίος πρέπει να είναι σωστός, ο τύπος δεδομένων που ζητείται όπως αναφέρθηκε στο 3.2.3.4, καθώς και οι παράμετροι Region, Time Period (From – Until), Resolution (διαστήματα χρόνου) και επιλογή Graph/ Table.</w:t>
+      </w:r>
+    </w:p>
+    <w:p>
+      <w:pPr>
+        <w:pStyle w:val="Heading4"/>
+        <w:rPr/>
+      </w:pPr>
+      <w:r>
+        <w:rPr>
+          <w:rtl w:val="0"/>
+        </w:rPr>
+        <w:t xml:space="preserve">3.2.3.6</w:t>
+        <w:tab/>
+        <w:t xml:space="preserve">Αλληλουχία ενεργειών - επιθυμητή συμπεριφορά</w:t>
+      </w:r>
+    </w:p>
+    <w:p>
+      <w:pPr>
+        <w:keepNext w:val="0"/>
+        <w:keepLines w:val="0"/>
+        <w:widowControl w:val="1"/>
+        <w:pBdr>
+          <w:top w:space="0" w:sz="0" w:val="nil"/>
+          <w:left w:space="0" w:sz="0" w:val="nil"/>
+          <w:bottom w:space="0" w:sz="0" w:val="nil"/>
+          <w:right w:space="0" w:sz="0" w:val="nil"/>
+          <w:between w:space="0" w:sz="0" w:val="nil"/>
+        </w:pBdr>
+        <w:shd w:fill="auto" w:val="clear"/>
+        <w:spacing w:after="0" w:before="120" w:line="240" w:lineRule="auto"/>
+        <w:ind w:left="0" w:right="0" w:firstLine="0"/>
+        <w:jc w:val="left"/>
+        <w:rPr>
+          <w:rFonts w:ascii="Calibri" w:cs="Calibri" w:eastAsia="Calibri" w:hAnsi="Calibri"/>
+          <w:b w:val="0"/>
+          <w:i w:val="1"/>
+          <w:smallCaps w:val="0"/>
+          <w:strike w:val="0"/>
+          <w:color w:val="8496b0"/>
+          <w:sz w:val="20"/>
+          <w:szCs w:val="20"/>
+          <w:u w:val="none"/>
+          <w:shd w:fill="auto" w:val="clear"/>
+          <w:vertAlign w:val="baseline"/>
+        </w:rPr>
+      </w:pPr>
+      <w:r>
+        <w:rPr>
+          <w:rFonts w:ascii="Calibri" w:cs="Calibri" w:eastAsia="Calibri" w:hAnsi="Calibri"/>
+          <w:b w:val="0"/>
+          <w:i w:val="1"/>
+          <w:smallCaps w:val="0"/>
+          <w:strike w:val="0"/>
+          <w:color w:val="8496b0"/>
+          <w:sz w:val="20"/>
+          <w:szCs w:val="20"/>
+          <w:u w:val="none"/>
+          <w:shd w:fill="auto" w:val="clear"/>
+          <w:vertAlign w:val="baseline"/>
+          <w:rtl w:val="0"/>
+        </w:rPr>
+        <w:t xml:space="preserve">Βήμα 1. Είσοδος στο login Page.</w:t>
+      </w:r>
+    </w:p>
+    <w:p>
+      <w:pPr>
+        <w:keepNext w:val="0"/>
+        <w:keepLines w:val="0"/>
+        <w:widowControl w:val="1"/>
+        <w:pBdr>
+          <w:top w:space="0" w:sz="0" w:val="nil"/>
+          <w:left w:space="0" w:sz="0" w:val="nil"/>
+          <w:bottom w:space="0" w:sz="0" w:val="nil"/>
+          <w:right w:space="0" w:sz="0" w:val="nil"/>
+          <w:between w:space="0" w:sz="0" w:val="nil"/>
+        </w:pBdr>
+        <w:shd w:fill="auto" w:val="clear"/>
+        <w:spacing w:after="0" w:before="120" w:line="240" w:lineRule="auto"/>
+        <w:ind w:left="0" w:right="0" w:firstLine="0"/>
+        <w:jc w:val="left"/>
+        <w:rPr>
+          <w:rFonts w:ascii="Calibri" w:cs="Calibri" w:eastAsia="Calibri" w:hAnsi="Calibri"/>
+          <w:b w:val="0"/>
+          <w:i w:val="1"/>
+          <w:smallCaps w:val="0"/>
+          <w:strike w:val="0"/>
+          <w:color w:val="8496b0"/>
+          <w:sz w:val="20"/>
+          <w:szCs w:val="20"/>
+          <w:u w:val="none"/>
+          <w:shd w:fill="auto" w:val="clear"/>
+          <w:vertAlign w:val="baseline"/>
+        </w:rPr>
+      </w:pPr>
+      <w:r>
+        <w:rPr>
+          <w:rFonts w:ascii="Calibri" w:cs="Calibri" w:eastAsia="Calibri" w:hAnsi="Calibri"/>
+          <w:b w:val="0"/>
+          <w:i w:val="1"/>
+          <w:smallCaps w:val="0"/>
+          <w:strike w:val="0"/>
+          <w:color w:val="8496b0"/>
+          <w:sz w:val="20"/>
+          <w:szCs w:val="20"/>
+          <w:u w:val="none"/>
+          <w:shd w:fill="auto" w:val="clear"/>
+          <w:vertAlign w:val="baseline"/>
+          <w:rtl w:val="0"/>
+        </w:rPr>
+        <w:t xml:space="preserve">Βήμα 2. Login με εισαγωγή του ονόματος χρήστη και του κωδικού πρόσβασης. Αν </w:t>
+      </w:r>
+      <w:r>
+        <w:rPr>
+          <w:i w:val="1"/>
+          <w:color w:val="8496b0"/>
+          <w:sz w:val="20"/>
+          <w:szCs w:val="20"/>
+          <w:rtl w:val="0"/>
+        </w:rPr>
+        <w:t xml:space="preserve">δοθεί</w:t>
+      </w:r>
+      <w:r>
+        <w:rPr>
+          <w:rFonts w:ascii="Calibri" w:cs="Calibri" w:eastAsia="Calibri" w:hAnsi="Calibri"/>
+          <w:b w:val="0"/>
+          <w:i w:val="1"/>
+          <w:smallCaps w:val="0"/>
+          <w:strike w:val="0"/>
+          <w:color w:val="8496b0"/>
+          <w:sz w:val="20"/>
+          <w:szCs w:val="20"/>
+          <w:u w:val="none"/>
+          <w:shd w:fill="auto" w:val="clear"/>
+          <w:vertAlign w:val="baseline"/>
+          <w:rtl w:val="0"/>
+        </w:rPr>
+        <w:t xml:space="preserve"> λανθασμένος κωδικός, εμφανίζεται μήνυμα λάθους και επιστρέφουμε στο βήμα 2.</w:t>
+      </w:r>
+    </w:p>
+    <w:p>
+      <w:pPr>
+        <w:keepNext w:val="0"/>
+        <w:keepLines w:val="0"/>
+        <w:widowControl w:val="1"/>
+        <w:pBdr>
+          <w:top w:space="0" w:sz="0" w:val="nil"/>
+          <w:left w:space="0" w:sz="0" w:val="nil"/>
+          <w:bottom w:space="0" w:sz="0" w:val="nil"/>
+          <w:right w:space="0" w:sz="0" w:val="nil"/>
+          <w:between w:space="0" w:sz="0" w:val="nil"/>
+        </w:pBdr>
+        <w:shd w:fill="auto" w:val="clear"/>
+        <w:spacing w:after="0" w:before="120" w:line="240" w:lineRule="auto"/>
+        <w:ind w:left="0" w:right="0" w:firstLine="0"/>
+        <w:jc w:val="left"/>
+        <w:rPr>
+          <w:rFonts w:ascii="Calibri" w:cs="Calibri" w:eastAsia="Calibri" w:hAnsi="Calibri"/>
+          <w:b w:val="0"/>
+          <w:i w:val="1"/>
+          <w:smallCaps w:val="0"/>
+          <w:strike w:val="0"/>
+          <w:color w:val="8496b0"/>
+          <w:sz w:val="20"/>
+          <w:szCs w:val="20"/>
+          <w:u w:val="none"/>
+          <w:shd w:fill="auto" w:val="clear"/>
+          <w:vertAlign w:val="baseline"/>
+        </w:rPr>
+      </w:pPr>
+      <w:r>
+        <w:rPr>
+          <w:i w:val="1"/>
+          <w:color w:val="8496b0"/>
+          <w:sz w:val="20"/>
+          <w:szCs w:val="20"/>
+          <w:rtl w:val="0"/>
+        </w:rPr>
+        <w:t xml:space="preserve">Βήμα</w:t>
+      </w:r>
+      <w:r>
+        <w:rPr>
+          <w:rFonts w:ascii="Calibri" w:cs="Calibri" w:eastAsia="Calibri" w:hAnsi="Calibri"/>
+          <w:b w:val="0"/>
+          <w:i w:val="1"/>
+          <w:smallCaps w:val="0"/>
+          <w:strike w:val="0"/>
+          <w:color w:val="8496b0"/>
+          <w:sz w:val="20"/>
+          <w:szCs w:val="20"/>
+          <w:u w:val="none"/>
+          <w:shd w:fill="auto" w:val="clear"/>
+          <w:vertAlign w:val="baseline"/>
+          <w:rtl w:val="0"/>
+        </w:rPr>
+        <w:t xml:space="preserve"> 3. Μετάβαση στο Homepage.</w:t>
+      </w:r>
+    </w:p>
+    <w:p>
+      <w:pPr>
+        <w:keepNext w:val="0"/>
+        <w:keepLines w:val="0"/>
+        <w:widowControl w:val="1"/>
+        <w:pBdr>
+          <w:top w:space="0" w:sz="0" w:val="nil"/>
+          <w:left w:space="0" w:sz="0" w:val="nil"/>
+          <w:bottom w:space="0" w:sz="0" w:val="nil"/>
+          <w:right w:space="0" w:sz="0" w:val="nil"/>
+          <w:between w:space="0" w:sz="0" w:val="nil"/>
+        </w:pBdr>
+        <w:shd w:fill="auto" w:val="clear"/>
+        <w:spacing w:after="0" w:before="120" w:line="240" w:lineRule="auto"/>
+        <w:ind w:left="0" w:right="0" w:firstLine="0"/>
+        <w:jc w:val="left"/>
+        <w:rPr>
+          <w:rFonts w:ascii="Calibri" w:cs="Calibri" w:eastAsia="Calibri" w:hAnsi="Calibri"/>
+          <w:b w:val="0"/>
+          <w:i w:val="1"/>
+          <w:smallCaps w:val="0"/>
+          <w:strike w:val="0"/>
+          <w:color w:val="8496b0"/>
+          <w:sz w:val="20"/>
+          <w:szCs w:val="20"/>
+          <w:u w:val="none"/>
+          <w:shd w:fill="auto" w:val="clear"/>
+          <w:vertAlign w:val="baseline"/>
+        </w:rPr>
+      </w:pPr>
+      <w:r>
+        <w:rPr>
+          <w:rFonts w:ascii="Calibri" w:cs="Calibri" w:eastAsia="Calibri" w:hAnsi="Calibri"/>
+          <w:b w:val="0"/>
+          <w:i w:val="1"/>
+          <w:smallCaps w:val="0"/>
+          <w:strike w:val="0"/>
+          <w:color w:val="8496b0"/>
+          <w:sz w:val="20"/>
+          <w:szCs w:val="20"/>
+          <w:u w:val="none"/>
+          <w:shd w:fill="auto" w:val="clear"/>
+          <w:vertAlign w:val="baseline"/>
+          <w:rtl w:val="0"/>
+        </w:rPr>
+        <w:t xml:space="preserve">Βήμα 4. Επιλογή των παραμέτρων όπως προσδιορίζονται στην παράγραφο 3.2.3.5 και επιλογή Submit .</w:t>
+      </w:r>
+    </w:p>
+    <w:p>
+      <w:pPr>
+        <w:keepNext w:val="0"/>
+        <w:keepLines w:val="0"/>
+        <w:widowControl w:val="1"/>
+        <w:pBdr>
+          <w:top w:space="0" w:sz="0" w:val="nil"/>
+          <w:left w:space="0" w:sz="0" w:val="nil"/>
+          <w:bottom w:space="0" w:sz="0" w:val="nil"/>
+          <w:right w:space="0" w:sz="0" w:val="nil"/>
+          <w:between w:space="0" w:sz="0" w:val="nil"/>
+        </w:pBdr>
+        <w:shd w:fill="auto" w:val="clear"/>
+        <w:spacing w:after="0" w:before="120" w:line="240" w:lineRule="auto"/>
+        <w:ind w:left="0" w:right="0" w:firstLine="0"/>
+        <w:jc w:val="left"/>
+        <w:rPr>
+          <w:rFonts w:ascii="Calibri" w:cs="Calibri" w:eastAsia="Calibri" w:hAnsi="Calibri"/>
+          <w:b w:val="0"/>
+          <w:i w:val="1"/>
+          <w:smallCaps w:val="0"/>
+          <w:strike w:val="0"/>
+          <w:color w:val="8496b0"/>
+          <w:sz w:val="20"/>
+          <w:szCs w:val="20"/>
+          <w:u w:val="none"/>
+          <w:shd w:fill="auto" w:val="clear"/>
+          <w:vertAlign w:val="baseline"/>
+        </w:rPr>
+      </w:pPr>
+      <w:r>
+        <w:rPr>
+          <w:rFonts w:ascii="Calibri" w:cs="Calibri" w:eastAsia="Calibri" w:hAnsi="Calibri"/>
+          <w:b w:val="0"/>
+          <w:i w:val="1"/>
+          <w:smallCaps w:val="0"/>
+          <w:strike w:val="0"/>
+          <w:color w:val="8496b0"/>
+          <w:sz w:val="20"/>
+          <w:szCs w:val="20"/>
+          <w:u w:val="none"/>
+          <w:shd w:fill="auto" w:val="clear"/>
+          <w:vertAlign w:val="baseline"/>
+          <w:rtl w:val="0"/>
+        </w:rPr>
+        <w:t xml:space="preserve">Βήμα 5. Αναμονή για απάντηση, αν το αίτημα είναι δεκτό, πήγαινε στο βήμα 6, αλλιώς πήγαινε στο βήμα 7.</w:t>
+      </w:r>
+    </w:p>
+    <w:p>
+      <w:pPr>
+        <w:keepNext w:val="0"/>
+        <w:keepLines w:val="0"/>
+        <w:widowControl w:val="1"/>
+        <w:pBdr>
+          <w:top w:space="0" w:sz="0" w:val="nil"/>
+          <w:left w:space="0" w:sz="0" w:val="nil"/>
+          <w:bottom w:space="0" w:sz="0" w:val="nil"/>
+          <w:right w:space="0" w:sz="0" w:val="nil"/>
+          <w:between w:space="0" w:sz="0" w:val="nil"/>
+        </w:pBdr>
+        <w:shd w:fill="auto" w:val="clear"/>
+        <w:spacing w:after="0" w:before="120" w:line="240" w:lineRule="auto"/>
+        <w:ind w:left="0" w:right="0" w:firstLine="0"/>
+        <w:jc w:val="left"/>
+        <w:rPr>
+          <w:rFonts w:ascii="Calibri" w:cs="Calibri" w:eastAsia="Calibri" w:hAnsi="Calibri"/>
+          <w:b w:val="0"/>
+          <w:i w:val="1"/>
+          <w:smallCaps w:val="0"/>
+          <w:strike w:val="0"/>
+          <w:color w:val="8496b0"/>
+          <w:sz w:val="20"/>
+          <w:szCs w:val="20"/>
+          <w:u w:val="none"/>
+          <w:shd w:fill="auto" w:val="clear"/>
+          <w:vertAlign w:val="baseline"/>
+        </w:rPr>
+      </w:pPr>
+      <w:r>
+        <w:rPr>
+          <w:rFonts w:ascii="Calibri" w:cs="Calibri" w:eastAsia="Calibri" w:hAnsi="Calibri"/>
+          <w:b w:val="0"/>
+          <w:i w:val="1"/>
+          <w:smallCaps w:val="0"/>
+          <w:strike w:val="0"/>
+          <w:color w:val="8496b0"/>
+          <w:sz w:val="20"/>
+          <w:szCs w:val="20"/>
+          <w:u w:val="none"/>
+          <w:shd w:fill="auto" w:val="clear"/>
+          <w:vertAlign w:val="baseline"/>
+          <w:rtl w:val="0"/>
+        </w:rPr>
+        <w:t xml:space="preserve">Βήμα 6. Εμφάνιση των αποτελεσμάτων που ζητήθηκαν. Επιλογή να κάνει ο χρήστης reload, οπότε έχουμε επιστροφή στο βήμα 6, είτε να πατήσει back, οπότε έχουμε επιστροφή στο βήμα 3.</w:t>
+      </w:r>
+    </w:p>
+    <w:p>
+      <w:pPr>
+        <w:keepNext w:val="0"/>
+        <w:keepLines w:val="0"/>
+        <w:widowControl w:val="1"/>
+        <w:pBdr>
+          <w:top w:space="0" w:sz="0" w:val="nil"/>
+          <w:left w:space="0" w:sz="0" w:val="nil"/>
+          <w:bottom w:space="0" w:sz="0" w:val="nil"/>
+          <w:right w:space="0" w:sz="0" w:val="nil"/>
+          <w:between w:space="0" w:sz="0" w:val="nil"/>
+        </w:pBdr>
+        <w:shd w:fill="auto" w:val="clear"/>
+        <w:spacing w:after="0" w:before="120" w:line="240" w:lineRule="auto"/>
+        <w:ind w:left="0" w:right="0" w:firstLine="0"/>
+        <w:jc w:val="left"/>
+        <w:rPr>
+          <w:rFonts w:ascii="Calibri" w:cs="Calibri" w:eastAsia="Calibri" w:hAnsi="Calibri"/>
+          <w:b w:val="0"/>
+          <w:i w:val="1"/>
+          <w:smallCaps w:val="0"/>
+          <w:strike w:val="0"/>
+          <w:color w:val="8496b0"/>
+          <w:sz w:val="20"/>
+          <w:szCs w:val="20"/>
+          <w:u w:val="none"/>
+          <w:shd w:fill="auto" w:val="clear"/>
+          <w:vertAlign w:val="baseline"/>
+        </w:rPr>
+      </w:pPr>
+      <w:r>
+        <w:rPr>
+          <w:rFonts w:ascii="Calibri" w:cs="Calibri" w:eastAsia="Calibri" w:hAnsi="Calibri"/>
+          <w:b w:val="0"/>
+          <w:i w:val="1"/>
+          <w:smallCaps w:val="0"/>
+          <w:strike w:val="0"/>
+          <w:color w:val="8496b0"/>
+          <w:sz w:val="20"/>
+          <w:szCs w:val="20"/>
+          <w:u w:val="none"/>
+          <w:shd w:fill="auto" w:val="clear"/>
+          <w:vertAlign w:val="baseline"/>
+          <w:rtl w:val="0"/>
+        </w:rPr>
+        <w:t xml:space="preserve">Βήμα 7. Εμφάνιση μηνύματος λάθους στον χρήστη και μετάβαση στο βήμα 3.</w:t>
+      </w:r>
+    </w:p>
+    <w:p>
+      <w:pPr>
+        <w:pStyle w:val="Heading4"/>
+        <w:rPr/>
+      </w:pPr>
+      <w:r>
+        <w:rPr>
+          <w:rtl w:val="0"/>
+        </w:rPr>
+        <w:t xml:space="preserve">3.2.3.7</w:t>
+        <w:tab/>
+        <w:t xml:space="preserve">Δεδομένα εξόδου</w:t>
+      </w:r>
+    </w:p>
+    <w:p>
+      <w:pPr>
+        <w:keepNext w:val="0"/>
+        <w:keepLines w:val="0"/>
+        <w:widowControl w:val="1"/>
+        <w:pBdr>
+          <w:top w:space="0" w:sz="0" w:val="nil"/>
+          <w:left w:space="0" w:sz="0" w:val="nil"/>
+          <w:bottom w:space="0" w:sz="0" w:val="nil"/>
+          <w:right w:space="0" w:sz="0" w:val="nil"/>
+          <w:between w:space="0" w:sz="0" w:val="nil"/>
+        </w:pBdr>
+        <w:shd w:fill="auto" w:val="clear"/>
+        <w:spacing w:after="0" w:before="120" w:line="240" w:lineRule="auto"/>
+        <w:ind w:left="0" w:right="0" w:firstLine="0"/>
+        <w:jc w:val="left"/>
+        <w:rPr>
+          <w:rFonts w:ascii="Calibri" w:cs="Calibri" w:eastAsia="Calibri" w:hAnsi="Calibri"/>
+          <w:b w:val="0"/>
+          <w:i w:val="1"/>
+          <w:smallCaps w:val="0"/>
+          <w:strike w:val="0"/>
+          <w:color w:val="8496b0"/>
+          <w:sz w:val="20"/>
+          <w:szCs w:val="20"/>
+          <w:u w:val="none"/>
+          <w:shd w:fill="auto" w:val="clear"/>
+          <w:vertAlign w:val="baseline"/>
+        </w:rPr>
+      </w:pPr>
+      <w:r>
+        <w:rPr>
+          <w:rFonts w:ascii="Calibri" w:cs="Calibri" w:eastAsia="Calibri" w:hAnsi="Calibri"/>
+          <w:b w:val="0"/>
+          <w:i w:val="1"/>
+          <w:smallCaps w:val="0"/>
+          <w:strike w:val="0"/>
+          <w:color w:val="8496b0"/>
+          <w:sz w:val="20"/>
+          <w:szCs w:val="20"/>
+          <w:u w:val="none"/>
+          <w:shd w:fill="auto" w:val="clear"/>
+          <w:vertAlign w:val="baseline"/>
+          <w:rtl w:val="0"/>
+        </w:rPr>
+        <w:t xml:space="preserve">Ως δεδομένα εξόδου σε επιτυχή περίπτωση έχουμε τα ζητούμενα δεδομένα στην μορφή που ζητήθηκαν. Αλλιώς έχουμε ως έξοδο το κατάλληλο μήνυμα σφάλματος προς τον χρήστη.</w:t>
       </w:r>
     </w:p>
     <w:p>
@@ -6154,14 +4580,14 @@
         </w:rPr>
         <w:drawing>
           <wp:inline distB="114300" distT="114300" distL="114300" distR="114300">
-            <wp:extent cx="5233988" cy="2442528"/>
+            <wp:extent cx="5734050" cy="3441700"/>
             <wp:effectExtent b="0" l="0" r="0" t="0"/>
-            <wp:docPr id="9" name="image4.png"/>
+            <wp:docPr id="15" name="image10.png"/>
             <a:graphic>
               <a:graphicData uri="http://schemas.openxmlformats.org/drawingml/2006/picture">
                 <pic:pic>
                   <pic:nvPicPr>
-                    <pic:cNvPr id="0" name="image4.png"/>
+                    <pic:cNvPr id="0" name="image10.png"/>
                     <pic:cNvPicPr preferRelativeResize="0"/>
                   </pic:nvPicPr>
                   <pic:blipFill>
@@ -6174,7 +4600,7 @@
                   <pic:spPr>
                     <a:xfrm>
                       <a:off x="0" y="0"/>
-                      <a:ext cx="5233988" cy="2442528"/>
+                      <a:ext cx="5734050" cy="3441700"/>
                     </a:xfrm>
                     <a:prstGeom prst="rect"/>
                     <a:ln/>
@@ -6193,36 +4619,1952 @@
     </w:p>
     <w:p>
       <w:pPr>
-        <w:keepNext w:val="0"/>
-        <w:keepLines w:val="0"/>
-        <w:widowControl w:val="1"/>
-        <w:pBdr>
-          <w:top w:space="0" w:sz="0" w:val="nil"/>
-          <w:left w:space="0" w:sz="0" w:val="nil"/>
-          <w:bottom w:space="0" w:sz="0" w:val="nil"/>
-          <w:right w:space="0" w:sz="0" w:val="nil"/>
-          <w:between w:space="0" w:sz="0" w:val="nil"/>
-        </w:pBdr>
-        <w:shd w:fill="auto" w:val="clear"/>
-        <w:spacing w:after="0" w:before="120" w:line="240" w:lineRule="auto"/>
-        <w:ind w:left="0" w:right="0" w:firstLine="0"/>
-        <w:jc w:val="left"/>
-        <w:rPr>
-          <w:i w:val="1"/>
-          <w:color w:val="8496b0"/>
-          <w:sz w:val="20"/>
-          <w:szCs w:val="20"/>
-        </w:rPr>
-      </w:pPr>
-      <w:r>
-        <w:rPr>
-          <w:i w:val="1"/>
-          <w:color w:val="8496b0"/>
-          <w:sz w:val="20"/>
-          <w:szCs w:val="20"/>
-          <w:rtl w:val="0"/>
-        </w:rPr>
-        <w:t xml:space="preserve">Εικόνα . Διάγραμμα E-R του DayAheadTotalLoadForecast.</w:t>
+        <w:rPr>
+          <w:i w:val="1"/>
+          <w:color w:val="8496b0"/>
+          <w:sz w:val="20"/>
+          <w:szCs w:val="20"/>
+        </w:rPr>
+      </w:pPr>
+      <w:r>
+        <w:rPr>
+          <w:i w:val="1"/>
+          <w:color w:val="8496b0"/>
+          <w:sz w:val="20"/>
+          <w:szCs w:val="20"/>
+          <w:rtl w:val="0"/>
+        </w:rPr>
+        <w:t xml:space="preserve">Εικόνα 7. Sequence Diagram του Use Case : Web Login</w:t>
+      </w:r>
+    </w:p>
+    <w:p>
+      <w:pPr>
+        <w:rPr/>
+      </w:pPr>
+      <w:r>
+        <w:rPr>
+          <w:rtl w:val="0"/>
+        </w:rPr>
+        <w:t xml:space="preserve">3.3</w:t>
+        <w:tab/>
+        <w:t xml:space="preserve">Απαιτήσεις επιδόσεων</w:t>
+      </w:r>
+    </w:p>
+    <w:p>
+      <w:pPr>
+        <w:keepNext w:val="0"/>
+        <w:keepLines w:val="0"/>
+        <w:widowControl w:val="1"/>
+        <w:pBdr>
+          <w:top w:space="0" w:sz="0" w:val="nil"/>
+          <w:left w:space="0" w:sz="0" w:val="nil"/>
+          <w:bottom w:space="0" w:sz="0" w:val="nil"/>
+          <w:right w:space="0" w:sz="0" w:val="nil"/>
+          <w:between w:space="0" w:sz="0" w:val="nil"/>
+        </w:pBdr>
+        <w:shd w:fill="auto" w:val="clear"/>
+        <w:spacing w:after="0" w:before="120" w:line="240" w:lineRule="auto"/>
+        <w:ind w:left="0" w:right="0" w:firstLine="360"/>
+        <w:jc w:val="left"/>
+        <w:rPr>
+          <w:rFonts w:ascii="Calibri" w:cs="Calibri" w:eastAsia="Calibri" w:hAnsi="Calibri"/>
+          <w:b w:val="0"/>
+          <w:i w:val="0"/>
+          <w:smallCaps w:val="0"/>
+          <w:strike w:val="0"/>
+          <w:color w:val="8496b0"/>
+          <w:sz w:val="20"/>
+          <w:szCs w:val="20"/>
+          <w:u w:val="none"/>
+          <w:shd w:fill="auto" w:val="clear"/>
+          <w:vertAlign w:val="baseline"/>
+        </w:rPr>
+      </w:pPr>
+      <w:bookmarkStart w:colFirst="0" w:colLast="0" w:name="_heading=h.gjdgxs" w:id="0"/>
+      <w:bookmarkEnd w:id="0"/>
+      <w:r>
+        <w:rPr>
+          <w:rFonts w:ascii="Calibri" w:cs="Calibri" w:eastAsia="Calibri" w:hAnsi="Calibri"/>
+          <w:b w:val="0"/>
+          <w:i w:val="0"/>
+          <w:smallCaps w:val="0"/>
+          <w:strike w:val="0"/>
+          <w:color w:val="8496b0"/>
+          <w:sz w:val="20"/>
+          <w:szCs w:val="20"/>
+          <w:u w:val="none"/>
+          <w:shd w:fill="auto" w:val="clear"/>
+          <w:vertAlign w:val="baseline"/>
+          <w:rtl w:val="0"/>
+        </w:rPr>
+        <w:t xml:space="preserve">Το σύστημά μας διαθέτει βάση δεδομένων η οποία περιέχει πληροφορίες για τους χρήστες, τα καταστήματα, τα προϊόντα και τις τιμές, καθώς και API και UI, ρόλος των οποίων είναι η παροχή πρόσβασης χρηστών, τρίτων εφαρμογών και γενικά εξωτερικών συστημάτων στις λειτουργίες του παρατηρητηρίου. Με βάση, λοιπόν, την αρχιτεκτονική αυτή, τα κύρια μεγέθη που αφορούν το λογισμικό μας είναι τα εξής δύο:</w:t>
+      </w:r>
+    </w:p>
+    <w:p>
+      <w:pPr>
+        <w:widowControl w:val="0"/>
+        <w:numPr>
+          <w:ilvl w:val="0"/>
+          <w:numId w:val="9"/>
+        </w:numPr>
+        <w:spacing w:before="0" w:lineRule="auto"/>
+        <w:ind w:left="720" w:hanging="360"/>
+        <w:rPr>
+          <w:rFonts w:ascii="Calibri" w:cs="Calibri" w:eastAsia="Calibri" w:hAnsi="Calibri"/>
+          <w:color w:val="8496b0"/>
+          <w:sz w:val="20"/>
+          <w:szCs w:val="20"/>
+        </w:rPr>
+      </w:pPr>
+      <w:r>
+        <w:rPr>
+          <w:rFonts w:ascii="Calibri" w:cs="Calibri" w:eastAsia="Calibri" w:hAnsi="Calibri"/>
+          <w:color w:val="8496b0"/>
+          <w:sz w:val="20"/>
+          <w:szCs w:val="20"/>
+          <w:rtl w:val="0"/>
+        </w:rPr>
+        <w:t xml:space="preserve">Το μέγεθος των δεδομένων που είναι αποθηκευμένα στη βάση μας και αφορούν χρήστες, καταστήματα, προϊόντα και τιμές (το οποίο μέγεθος μετράται σε GB)</w:t>
+      </w:r>
+    </w:p>
+    <w:p>
+      <w:pPr>
+        <w:widowControl w:val="0"/>
+        <w:numPr>
+          <w:ilvl w:val="0"/>
+          <w:numId w:val="9"/>
+        </w:numPr>
+        <w:spacing w:before="0" w:lineRule="auto"/>
+        <w:ind w:left="720" w:hanging="360"/>
+        <w:rPr>
+          <w:rFonts w:ascii="Calibri" w:cs="Calibri" w:eastAsia="Calibri" w:hAnsi="Calibri"/>
+          <w:color w:val="8496b0"/>
+          <w:sz w:val="20"/>
+          <w:szCs w:val="20"/>
+        </w:rPr>
+      </w:pPr>
+      <w:r>
+        <w:rPr>
+          <w:rFonts w:ascii="Calibri" w:cs="Calibri" w:eastAsia="Calibri" w:hAnsi="Calibri"/>
+          <w:color w:val="8496b0"/>
+          <w:sz w:val="20"/>
+          <w:szCs w:val="20"/>
+          <w:rtl w:val="0"/>
+        </w:rPr>
+        <w:t xml:space="preserve">Το πλήθος των ενεργών συνδέσεων με το API (είτε από το δικό μας UI, είτε από τρίτες εφαρμογές)</w:t>
+      </w:r>
+    </w:p>
+    <w:p>
+      <w:pPr>
+        <w:widowControl w:val="0"/>
+        <w:numPr>
+          <w:ilvl w:val="0"/>
+          <w:numId w:val="9"/>
+        </w:numPr>
+        <w:spacing w:before="0" w:lineRule="auto"/>
+        <w:ind w:left="720" w:hanging="360"/>
+        <w:rPr>
+          <w:rFonts w:ascii="Calibri" w:cs="Calibri" w:eastAsia="Calibri" w:hAnsi="Calibri"/>
+          <w:color w:val="8496b0"/>
+          <w:sz w:val="20"/>
+          <w:szCs w:val="20"/>
+        </w:rPr>
+      </w:pPr>
+      <w:r>
+        <w:rPr>
+          <w:rFonts w:ascii="Calibri" w:cs="Calibri" w:eastAsia="Calibri" w:hAnsi="Calibri"/>
+          <w:color w:val="8496b0"/>
+          <w:sz w:val="20"/>
+          <w:szCs w:val="20"/>
+          <w:rtl w:val="0"/>
+        </w:rPr>
+        <w:t xml:space="preserve"> Η ταχύτητα ανταλλαγής δεδομένων μέσω αυτών των συνδέσεων (από και προς το API, από και προς τη βάση δεδομένων)</w:t>
+      </w:r>
+    </w:p>
+    <w:p>
+      <w:pPr>
+        <w:rPr>
+          <w:rFonts w:ascii="Calibri" w:cs="Calibri" w:eastAsia="Calibri" w:hAnsi="Calibri"/>
+          <w:color w:val="8496b0"/>
+          <w:sz w:val="20"/>
+          <w:szCs w:val="20"/>
+        </w:rPr>
+      </w:pPr>
+      <w:r>
+        <w:rPr>
+          <w:rFonts w:ascii="Calibri" w:cs="Calibri" w:eastAsia="Calibri" w:hAnsi="Calibri"/>
+          <w:color w:val="8496b0"/>
+          <w:sz w:val="20"/>
+          <w:szCs w:val="20"/>
+          <w:rtl w:val="0"/>
+        </w:rPr>
+        <w:t xml:space="preserve">Έχοντας, οπότε, υπόψη μας τα παραπάνω βασικά μεγέθη, κρίσιμες μετρικές της επιθυμητής απόδοσης του λογισμικού μας είναι οι ακόλουθες:</w:t>
+      </w:r>
+    </w:p>
+    <w:p>
+      <w:pPr>
+        <w:widowControl w:val="0"/>
+        <w:numPr>
+          <w:ilvl w:val="0"/>
+          <w:numId w:val="2"/>
+        </w:numPr>
+        <w:spacing w:before="0" w:lineRule="auto"/>
+        <w:ind w:left="720" w:hanging="360"/>
+        <w:rPr>
+          <w:rFonts w:ascii="Calibri" w:cs="Calibri" w:eastAsia="Calibri" w:hAnsi="Calibri"/>
+          <w:color w:val="8496b0"/>
+          <w:sz w:val="20"/>
+          <w:szCs w:val="20"/>
+        </w:rPr>
+      </w:pPr>
+      <w:r>
+        <w:rPr>
+          <w:rFonts w:ascii="Calibri" w:cs="Calibri" w:eastAsia="Calibri" w:hAnsi="Calibri"/>
+          <w:color w:val="8496b0"/>
+          <w:sz w:val="20"/>
+          <w:szCs w:val="20"/>
+          <w:rtl w:val="0"/>
+        </w:rPr>
+        <w:t xml:space="preserve">Η αύξηση του μεγέθους των δεδομένων μας με το χρόνο (ή, καλύτερα, το ποσοστό αύξησης π.χ. ανά εβδομάδα, μήνα και έτος), η οποία μας βοηθά στη κατανόηση των τεχνικών αναγκών της εφαρμογής.</w:t>
+      </w:r>
+    </w:p>
+    <w:p>
+      <w:pPr>
+        <w:widowControl w:val="0"/>
+        <w:numPr>
+          <w:ilvl w:val="0"/>
+          <w:numId w:val="2"/>
+        </w:numPr>
+        <w:spacing w:before="0" w:lineRule="auto"/>
+        <w:ind w:left="720" w:hanging="360"/>
+        <w:rPr>
+          <w:rFonts w:ascii="Calibri" w:cs="Calibri" w:eastAsia="Calibri" w:hAnsi="Calibri"/>
+          <w:color w:val="8496b0"/>
+          <w:sz w:val="20"/>
+          <w:szCs w:val="20"/>
+        </w:rPr>
+      </w:pPr>
+      <w:r>
+        <w:rPr>
+          <w:rFonts w:ascii="Calibri" w:cs="Calibri" w:eastAsia="Calibri" w:hAnsi="Calibri"/>
+          <w:color w:val="8496b0"/>
+          <w:sz w:val="20"/>
+          <w:szCs w:val="20"/>
+          <w:rtl w:val="0"/>
+        </w:rPr>
+        <w:t xml:space="preserve">Χρόνος απόκρισης σε ένα αίτημα χρήστη σε ms. Είναι πολύ σημαντικό ο συνολικός χρόνος επεξεργασίας, καθώς και το latency του δικτύου να μην επηρεάζουν αρνητικά την εμπειρία του χρήστη.</w:t>
+      </w:r>
+    </w:p>
+    <w:p>
+      <w:pPr>
+        <w:widowControl w:val="0"/>
+        <w:numPr>
+          <w:ilvl w:val="0"/>
+          <w:numId w:val="2"/>
+        </w:numPr>
+        <w:spacing w:before="0" w:lineRule="auto"/>
+        <w:ind w:left="720" w:hanging="360"/>
+        <w:rPr>
+          <w:rFonts w:ascii="Calibri" w:cs="Calibri" w:eastAsia="Calibri" w:hAnsi="Calibri"/>
+          <w:color w:val="8496b0"/>
+          <w:sz w:val="20"/>
+          <w:szCs w:val="20"/>
+        </w:rPr>
+      </w:pPr>
+      <w:r>
+        <w:rPr>
+          <w:rFonts w:ascii="Calibri" w:cs="Calibri" w:eastAsia="Calibri" w:hAnsi="Calibri"/>
+          <w:color w:val="8496b0"/>
+          <w:sz w:val="20"/>
+          <w:szCs w:val="20"/>
+          <w:rtl w:val="0"/>
+        </w:rPr>
+        <w:t xml:space="preserve">Throughput εξυπηρέτησης αιτημάτων σε βάση δεδομένων και API. Ενδιαφέρει τόσο το πλήθος των αιτημάτων όσο και το μέγεθός τους (επιτρέπονται κλήσεις στο API που απαιτούν πολλή επεξεργασία και επιστρέφουν μεγάλο πλήθος δεδομένων). </w:t>
+      </w:r>
+    </w:p>
+    <w:p>
+      <w:pPr>
+        <w:widowControl w:val="0"/>
+        <w:numPr>
+          <w:ilvl w:val="0"/>
+          <w:numId w:val="2"/>
+        </w:numPr>
+        <w:spacing w:before="0" w:lineRule="auto"/>
+        <w:ind w:left="720" w:hanging="360"/>
+        <w:rPr>
+          <w:rFonts w:ascii="Calibri" w:cs="Calibri" w:eastAsia="Calibri" w:hAnsi="Calibri"/>
+          <w:color w:val="8496b0"/>
+          <w:sz w:val="20"/>
+          <w:szCs w:val="20"/>
+        </w:rPr>
+      </w:pPr>
+      <w:r>
+        <w:rPr>
+          <w:rFonts w:ascii="Calibri" w:cs="Calibri" w:eastAsia="Calibri" w:hAnsi="Calibri"/>
+          <w:color w:val="8496b0"/>
+          <w:sz w:val="20"/>
+          <w:szCs w:val="20"/>
+          <w:rtl w:val="0"/>
+        </w:rPr>
+        <w:t xml:space="preserve">Η κλιμακωσιμότητα, θέλουμε δηλαδή η οποιαδήποτε αύξηση των δεδομένων λόγω της δραστηριότητας της εφαρμογής να αντισταθμίζεται γραμμικά από μία αντίστοιχη οριζόντια αύξηση των διαθέσιμων πόρων.</w:t>
+      </w:r>
+    </w:p>
+    <w:p>
+      <w:pPr>
+        <w:widowControl w:val="0"/>
+        <w:numPr>
+          <w:ilvl w:val="0"/>
+          <w:numId w:val="2"/>
+        </w:numPr>
+        <w:spacing w:before="0" w:lineRule="auto"/>
+        <w:ind w:left="720" w:hanging="360"/>
+        <w:rPr>
+          <w:rFonts w:ascii="Calibri" w:cs="Calibri" w:eastAsia="Calibri" w:hAnsi="Calibri"/>
+          <w:color w:val="8496b0"/>
+          <w:sz w:val="20"/>
+          <w:szCs w:val="20"/>
+        </w:rPr>
+      </w:pPr>
+      <w:r>
+        <w:rPr>
+          <w:rFonts w:ascii="Calibri" w:cs="Calibri" w:eastAsia="Calibri" w:hAnsi="Calibri"/>
+          <w:color w:val="8496b0"/>
+          <w:sz w:val="20"/>
+          <w:szCs w:val="20"/>
+          <w:rtl w:val="0"/>
+        </w:rPr>
+        <w:t xml:space="preserve">Το πλήθος των σφαλμάτων που επιστρέφουν η βάση και το API, καθώς και το ποσοστό σφαλμάτων σε σχέση με το συνολικό πλήθος των αιτημάτων, με τη πάροδο του χρόνου. Περαιτέρω διάκριση των σφαλμάτων είναι επίσης σημαντική για τη συντήρηση αλλά και για τη προστασία του συστήματος από λογικά λάθη της εφαρμογής, λανθασμένη χρήση ή ακόμα και κακόβουλες επιθέσεις.</w:t>
+      </w:r>
+    </w:p>
+    <w:p>
+      <w:pPr>
+        <w:widowControl w:val="0"/>
+        <w:numPr>
+          <w:ilvl w:val="0"/>
+          <w:numId w:val="2"/>
+        </w:numPr>
+        <w:spacing w:before="0" w:lineRule="auto"/>
+        <w:ind w:left="720" w:hanging="360"/>
+        <w:rPr>
+          <w:rFonts w:ascii="Calibri" w:cs="Calibri" w:eastAsia="Calibri" w:hAnsi="Calibri"/>
+          <w:color w:val="8496b0"/>
+          <w:sz w:val="20"/>
+          <w:szCs w:val="20"/>
+        </w:rPr>
+      </w:pPr>
+      <w:r>
+        <w:rPr>
+          <w:rFonts w:ascii="Calibri" w:cs="Calibri" w:eastAsia="Calibri" w:hAnsi="Calibri"/>
+          <w:color w:val="8496b0"/>
+          <w:sz w:val="20"/>
+          <w:szCs w:val="20"/>
+          <w:rtl w:val="0"/>
+        </w:rPr>
+        <w:t xml:space="preserve">Η διεκπεραιωτική ικανότητα της εφαρμογής, και, πιο συγκεκριμένα, τόσο το bandwidth του ίδιου του API, όσο και της βάσης, καθώς τα δύο αυτά δεν είναι άρρηκτα συνδεδεμένα. </w:t>
+      </w:r>
+    </w:p>
+    <w:p>
+      <w:pPr>
+        <w:pStyle w:val="Heading2"/>
+        <w:rPr/>
+      </w:pPr>
+      <w:r>
+        <w:rPr>
+          <w:rtl w:val="0"/>
+        </w:rPr>
+        <w:t xml:space="preserve">3.4</w:t>
+        <w:tab/>
+        <w:t xml:space="preserve">Απαιτήσεις οργάνωσης δεδομένων</w:t>
+      </w:r>
+    </w:p>
+    <w:p>
+      <w:pPr>
+        <w:pStyle w:val="Heading3"/>
+        <w:rPr/>
+      </w:pPr>
+      <w:r>
+        <w:rPr>
+          <w:rtl w:val="0"/>
+        </w:rPr>
+        <w:t xml:space="preserve">3.4.1</w:t>
+        <w:tab/>
+        <w:t xml:space="preserve">Τεχνική περιγραφή των δεδομένων που διαχειρίζεται το λογισμικό και των σχετικών μετρικών φορτίου δεδομένων εισόδου, επεξεργασίας κ.λπ.</w:t>
+      </w:r>
+    </w:p>
+    <w:p>
+      <w:pPr>
+        <w:keepNext w:val="0"/>
+        <w:keepLines w:val="0"/>
+        <w:widowControl w:val="1"/>
+        <w:pBdr>
+          <w:top w:space="0" w:sz="0" w:val="nil"/>
+          <w:left w:space="0" w:sz="0" w:val="nil"/>
+          <w:bottom w:space="0" w:sz="0" w:val="nil"/>
+          <w:right w:space="0" w:sz="0" w:val="nil"/>
+          <w:between w:space="0" w:sz="0" w:val="nil"/>
+        </w:pBdr>
+        <w:shd w:fill="auto" w:val="clear"/>
+        <w:spacing w:after="0" w:before="120" w:line="240" w:lineRule="auto"/>
+        <w:ind w:left="0" w:right="0" w:firstLine="0"/>
+        <w:jc w:val="left"/>
+        <w:rPr>
+          <w:rFonts w:ascii="Calibri" w:cs="Calibri" w:eastAsia="Calibri" w:hAnsi="Calibri"/>
+          <w:b w:val="0"/>
+          <w:i w:val="1"/>
+          <w:smallCaps w:val="0"/>
+          <w:strike w:val="0"/>
+          <w:color w:val="8496b0"/>
+          <w:sz w:val="20"/>
+          <w:szCs w:val="20"/>
+          <w:u w:val="none"/>
+          <w:shd w:fill="auto" w:val="clear"/>
+          <w:vertAlign w:val="baseline"/>
+        </w:rPr>
+      </w:pPr>
+      <w:r>
+        <w:rPr>
+          <w:rFonts w:ascii="Calibri" w:cs="Calibri" w:eastAsia="Calibri" w:hAnsi="Calibri"/>
+          <w:b w:val="0"/>
+          <w:i w:val="1"/>
+          <w:smallCaps w:val="0"/>
+          <w:strike w:val="0"/>
+          <w:color w:val="8496b0"/>
+          <w:sz w:val="20"/>
+          <w:szCs w:val="20"/>
+          <w:u w:val="none"/>
+          <w:shd w:fill="auto" w:val="clear"/>
+          <w:vertAlign w:val="baseline"/>
+          <w:rtl w:val="0"/>
+        </w:rPr>
+        <w:t xml:space="preserve">Τα δεδομένα που διαχειρίζεται το λογισμικό μας είναι κατά κύριο λόγο (σχεδόν αποκλειστικά </w:t>
+      </w:r>
+      <w:r>
+        <w:rPr>
+          <w:i w:val="1"/>
+          <w:color w:val="8496b0"/>
+          <w:sz w:val="20"/>
+          <w:szCs w:val="20"/>
+          <w:rtl w:val="0"/>
+        </w:rPr>
+        <w:t xml:space="preserve">να</w:t>
+      </w:r>
+      <w:r>
+        <w:rPr>
+          <w:rFonts w:ascii="Calibri" w:cs="Calibri" w:eastAsia="Calibri" w:hAnsi="Calibri"/>
+          <w:b w:val="0"/>
+          <w:i w:val="1"/>
+          <w:smallCaps w:val="0"/>
+          <w:strike w:val="0"/>
+          <w:color w:val="8496b0"/>
+          <w:sz w:val="20"/>
+          <w:szCs w:val="20"/>
+          <w:u w:val="none"/>
+          <w:shd w:fill="auto" w:val="clear"/>
+          <w:vertAlign w:val="baseline"/>
+          <w:rtl w:val="0"/>
+        </w:rPr>
+        <w:t xml:space="preserve"> </w:t>
+      </w:r>
+      <w:r>
+        <w:rPr>
+          <w:i w:val="1"/>
+          <w:color w:val="8496b0"/>
+          <w:sz w:val="20"/>
+          <w:szCs w:val="20"/>
+          <w:rtl w:val="0"/>
+        </w:rPr>
+        <w:t xml:space="preserve">εξαιρεθούν</w:t>
+      </w:r>
+      <w:r>
+        <w:rPr>
+          <w:rFonts w:ascii="Calibri" w:cs="Calibri" w:eastAsia="Calibri" w:hAnsi="Calibri"/>
+          <w:b w:val="0"/>
+          <w:i w:val="1"/>
+          <w:smallCaps w:val="0"/>
+          <w:strike w:val="0"/>
+          <w:color w:val="8496b0"/>
+          <w:sz w:val="20"/>
+          <w:szCs w:val="20"/>
+          <w:u w:val="none"/>
+          <w:shd w:fill="auto" w:val="clear"/>
+          <w:vertAlign w:val="baseline"/>
+          <w:rtl w:val="0"/>
+        </w:rPr>
+        <w:t xml:space="preserve"> τοπικά αποθηκευμένα δεδομένα που αφορούν </w:t>
+      </w:r>
+      <w:r>
+        <w:rPr>
+          <w:i w:val="1"/>
+          <w:color w:val="8496b0"/>
+          <w:sz w:val="20"/>
+          <w:szCs w:val="20"/>
+          <w:rtl w:val="0"/>
+        </w:rPr>
+        <w:t xml:space="preserve">π χ</w:t>
+      </w:r>
+      <w:r>
+        <w:rPr>
+          <w:rFonts w:ascii="Calibri" w:cs="Calibri" w:eastAsia="Calibri" w:hAnsi="Calibri"/>
+          <w:b w:val="0"/>
+          <w:i w:val="1"/>
+          <w:smallCaps w:val="0"/>
+          <w:strike w:val="0"/>
+          <w:color w:val="8496b0"/>
+          <w:sz w:val="20"/>
+          <w:szCs w:val="20"/>
+          <w:u w:val="none"/>
+          <w:shd w:fill="auto" w:val="clear"/>
+          <w:vertAlign w:val="baseline"/>
+          <w:rtl w:val="0"/>
+        </w:rPr>
+        <w:t xml:space="preserve"> τα credentials του χρήστη σε ένα session) τα δεδομένα που τελικά θα αποθηκευτούν στη βάση δεδομένων μας.</w:t>
+      </w:r>
+    </w:p>
+    <w:p>
+      <w:pPr>
+        <w:keepNext w:val="0"/>
+        <w:keepLines w:val="0"/>
+        <w:widowControl w:val="1"/>
+        <w:pBdr>
+          <w:top w:space="0" w:sz="0" w:val="nil"/>
+          <w:left w:space="0" w:sz="0" w:val="nil"/>
+          <w:bottom w:space="0" w:sz="0" w:val="nil"/>
+          <w:right w:space="0" w:sz="0" w:val="nil"/>
+          <w:between w:space="0" w:sz="0" w:val="nil"/>
+        </w:pBdr>
+        <w:shd w:fill="auto" w:val="clear"/>
+        <w:spacing w:after="0" w:before="120" w:line="240" w:lineRule="auto"/>
+        <w:ind w:left="0" w:right="0" w:firstLine="0"/>
+        <w:jc w:val="left"/>
+        <w:rPr>
+          <w:rFonts w:ascii="Calibri" w:cs="Calibri" w:eastAsia="Calibri" w:hAnsi="Calibri"/>
+          <w:b w:val="0"/>
+          <w:i w:val="1"/>
+          <w:smallCaps w:val="0"/>
+          <w:strike w:val="0"/>
+          <w:color w:val="8496b0"/>
+          <w:sz w:val="20"/>
+          <w:szCs w:val="20"/>
+          <w:u w:val="none"/>
+          <w:shd w:fill="auto" w:val="clear"/>
+          <w:vertAlign w:val="baseline"/>
+        </w:rPr>
+      </w:pPr>
+      <w:r>
+        <w:rPr>
+          <w:rtl w:val="0"/>
+        </w:rPr>
+      </w:r>
+    </w:p>
+    <w:p>
+      <w:pPr>
+        <w:keepNext w:val="0"/>
+        <w:keepLines w:val="0"/>
+        <w:widowControl w:val="1"/>
+        <w:pBdr>
+          <w:top w:space="0" w:sz="0" w:val="nil"/>
+          <w:left w:space="0" w:sz="0" w:val="nil"/>
+          <w:bottom w:space="0" w:sz="0" w:val="nil"/>
+          <w:right w:space="0" w:sz="0" w:val="nil"/>
+          <w:between w:space="0" w:sz="0" w:val="nil"/>
+        </w:pBdr>
+        <w:shd w:fill="auto" w:val="clear"/>
+        <w:spacing w:after="0" w:before="120" w:line="240" w:lineRule="auto"/>
+        <w:ind w:left="0" w:right="0" w:firstLine="0"/>
+        <w:jc w:val="left"/>
+        <w:rPr>
+          <w:rFonts w:ascii="Calibri" w:cs="Calibri" w:eastAsia="Calibri" w:hAnsi="Calibri"/>
+          <w:b w:val="0"/>
+          <w:i w:val="1"/>
+          <w:smallCaps w:val="0"/>
+          <w:strike w:val="0"/>
+          <w:color w:val="8496b0"/>
+          <w:sz w:val="20"/>
+          <w:szCs w:val="20"/>
+          <w:u w:val="none"/>
+          <w:shd w:fill="auto" w:val="clear"/>
+          <w:vertAlign w:val="baseline"/>
+        </w:rPr>
+      </w:pPr>
+      <w:r>
+        <w:rPr>
+          <w:rFonts w:ascii="Calibri" w:cs="Calibri" w:eastAsia="Calibri" w:hAnsi="Calibri"/>
+          <w:b w:val="0"/>
+          <w:i w:val="1"/>
+          <w:smallCaps w:val="0"/>
+          <w:strike w:val="0"/>
+          <w:color w:val="8496b0"/>
+          <w:sz w:val="20"/>
+          <w:szCs w:val="20"/>
+          <w:u w:val="none"/>
+          <w:shd w:fill="auto" w:val="clear"/>
+          <w:vertAlign w:val="baseline"/>
+          <w:rtl w:val="0"/>
+        </w:rPr>
+        <w:t xml:space="preserve">Τα δεδομένα της βάσης παρουσιάζονται στο E-R διάγραμμα που παρατέθηκε προηγουμένως. Συγκεκριμένα, τα δεδομένα μας αναφέρονται σε:</w:t>
+      </w:r>
+    </w:p>
+    <w:p>
+      <w:pPr>
+        <w:keepNext w:val="0"/>
+        <w:keepLines w:val="0"/>
+        <w:widowControl w:val="1"/>
+        <w:numPr>
+          <w:ilvl w:val="0"/>
+          <w:numId w:val="4"/>
+        </w:numPr>
+        <w:pBdr>
+          <w:top w:space="0" w:sz="0" w:val="nil"/>
+          <w:left w:space="0" w:sz="0" w:val="nil"/>
+          <w:bottom w:space="0" w:sz="0" w:val="nil"/>
+          <w:right w:space="0" w:sz="0" w:val="nil"/>
+          <w:between w:space="0" w:sz="0" w:val="nil"/>
+        </w:pBdr>
+        <w:shd w:fill="auto" w:val="clear"/>
+        <w:spacing w:after="0" w:before="120" w:line="240" w:lineRule="auto"/>
+        <w:ind w:left="720" w:right="0" w:hanging="360"/>
+        <w:jc w:val="left"/>
+        <w:rPr/>
+      </w:pPr>
+      <w:r>
+        <w:rPr>
+          <w:rFonts w:ascii="Calibri" w:cs="Calibri" w:eastAsia="Calibri" w:hAnsi="Calibri"/>
+          <w:b w:val="0"/>
+          <w:i w:val="1"/>
+          <w:smallCaps w:val="0"/>
+          <w:strike w:val="0"/>
+          <w:color w:val="8496b0"/>
+          <w:sz w:val="20"/>
+          <w:szCs w:val="20"/>
+          <w:u w:val="none"/>
+          <w:shd w:fill="auto" w:val="clear"/>
+          <w:vertAlign w:val="baseline"/>
+          <w:rtl w:val="0"/>
+        </w:rPr>
+        <w:t xml:space="preserve">Δεδομένα που αφορούν τους χρήστες (admin και εγγεγραμμένοι)</w:t>
+      </w:r>
+    </w:p>
+    <w:p>
+      <w:pPr>
+        <w:keepNext w:val="0"/>
+        <w:keepLines w:val="0"/>
+        <w:widowControl w:val="1"/>
+        <w:numPr>
+          <w:ilvl w:val="0"/>
+          <w:numId w:val="4"/>
+        </w:numPr>
+        <w:pBdr>
+          <w:top w:space="0" w:sz="0" w:val="nil"/>
+          <w:left w:space="0" w:sz="0" w:val="nil"/>
+          <w:bottom w:space="0" w:sz="0" w:val="nil"/>
+          <w:right w:space="0" w:sz="0" w:val="nil"/>
+          <w:between w:space="0" w:sz="0" w:val="nil"/>
+        </w:pBdr>
+        <w:shd w:fill="auto" w:val="clear"/>
+        <w:spacing w:after="0" w:before="120" w:line="240" w:lineRule="auto"/>
+        <w:ind w:left="720" w:right="0" w:hanging="360"/>
+        <w:jc w:val="left"/>
+        <w:rPr/>
+      </w:pPr>
+      <w:r>
+        <w:rPr>
+          <w:rFonts w:ascii="Calibri" w:cs="Calibri" w:eastAsia="Calibri" w:hAnsi="Calibri"/>
+          <w:b w:val="0"/>
+          <w:i w:val="1"/>
+          <w:smallCaps w:val="0"/>
+          <w:strike w:val="0"/>
+          <w:color w:val="8496b0"/>
+          <w:sz w:val="20"/>
+          <w:szCs w:val="20"/>
+          <w:u w:val="none"/>
+          <w:shd w:fill="auto" w:val="clear"/>
+          <w:vertAlign w:val="baseline"/>
+          <w:rtl w:val="0"/>
+        </w:rPr>
+        <w:t xml:space="preserve">Δεδομένα που αφορούν την πραγματική κατανάλωση ενέργειας</w:t>
+      </w:r>
+    </w:p>
+    <w:p>
+      <w:pPr>
+        <w:keepNext w:val="0"/>
+        <w:keepLines w:val="0"/>
+        <w:widowControl w:val="1"/>
+        <w:numPr>
+          <w:ilvl w:val="0"/>
+          <w:numId w:val="4"/>
+        </w:numPr>
+        <w:pBdr>
+          <w:top w:space="0" w:sz="0" w:val="nil"/>
+          <w:left w:space="0" w:sz="0" w:val="nil"/>
+          <w:bottom w:space="0" w:sz="0" w:val="nil"/>
+          <w:right w:space="0" w:sz="0" w:val="nil"/>
+          <w:between w:space="0" w:sz="0" w:val="nil"/>
+        </w:pBdr>
+        <w:shd w:fill="auto" w:val="clear"/>
+        <w:spacing w:after="0" w:before="120" w:line="240" w:lineRule="auto"/>
+        <w:ind w:left="720" w:right="0" w:hanging="360"/>
+        <w:jc w:val="left"/>
+        <w:rPr/>
+      </w:pPr>
+      <w:r>
+        <w:rPr>
+          <w:rFonts w:ascii="Calibri" w:cs="Calibri" w:eastAsia="Calibri" w:hAnsi="Calibri"/>
+          <w:b w:val="0"/>
+          <w:i w:val="1"/>
+          <w:smallCaps w:val="0"/>
+          <w:strike w:val="0"/>
+          <w:color w:val="8496b0"/>
+          <w:sz w:val="20"/>
+          <w:szCs w:val="20"/>
+          <w:u w:val="none"/>
+          <w:shd w:fill="auto" w:val="clear"/>
+          <w:vertAlign w:val="baseline"/>
+          <w:rtl w:val="0"/>
+        </w:rPr>
+        <w:t xml:space="preserve">Δεδομένα που αφορούν προβλέψεις κατανάλωσης της επόμενης ημέρας</w:t>
+      </w:r>
+    </w:p>
+    <w:p>
+      <w:pPr>
+        <w:keepNext w:val="0"/>
+        <w:keepLines w:val="0"/>
+        <w:widowControl w:val="1"/>
+        <w:numPr>
+          <w:ilvl w:val="0"/>
+          <w:numId w:val="4"/>
+        </w:numPr>
+        <w:pBdr>
+          <w:top w:space="0" w:sz="0" w:val="nil"/>
+          <w:left w:space="0" w:sz="0" w:val="nil"/>
+          <w:bottom w:space="0" w:sz="0" w:val="nil"/>
+          <w:right w:space="0" w:sz="0" w:val="nil"/>
+          <w:between w:space="0" w:sz="0" w:val="nil"/>
+        </w:pBdr>
+        <w:shd w:fill="auto" w:val="clear"/>
+        <w:spacing w:after="0" w:before="120" w:line="240" w:lineRule="auto"/>
+        <w:ind w:left="720" w:right="0" w:hanging="360"/>
+        <w:jc w:val="left"/>
+        <w:rPr/>
+      </w:pPr>
+      <w:r>
+        <w:rPr>
+          <w:rFonts w:ascii="Calibri" w:cs="Calibri" w:eastAsia="Calibri" w:hAnsi="Calibri"/>
+          <w:b w:val="0"/>
+          <w:i w:val="1"/>
+          <w:smallCaps w:val="0"/>
+          <w:strike w:val="0"/>
+          <w:color w:val="8496b0"/>
+          <w:sz w:val="20"/>
+          <w:szCs w:val="20"/>
+          <w:u w:val="none"/>
+          <w:shd w:fill="auto" w:val="clear"/>
+          <w:vertAlign w:val="baseline"/>
+          <w:rtl w:val="0"/>
+        </w:rPr>
+        <w:t xml:space="preserve">Δεδομένα που </w:t>
+      </w:r>
+      <w:r>
+        <w:rPr>
+          <w:i w:val="1"/>
+          <w:color w:val="8496b0"/>
+          <w:sz w:val="20"/>
+          <w:szCs w:val="20"/>
+          <w:rtl w:val="0"/>
+        </w:rPr>
+        <w:t xml:space="preserve">αφορούν</w:t>
+      </w:r>
+      <w:r>
+        <w:rPr>
+          <w:rFonts w:ascii="Calibri" w:cs="Calibri" w:eastAsia="Calibri" w:hAnsi="Calibri"/>
+          <w:b w:val="0"/>
+          <w:i w:val="1"/>
+          <w:smallCaps w:val="0"/>
+          <w:strike w:val="0"/>
+          <w:color w:val="8496b0"/>
+          <w:sz w:val="20"/>
+          <w:szCs w:val="20"/>
+          <w:u w:val="none"/>
+          <w:shd w:fill="auto" w:val="clear"/>
+          <w:vertAlign w:val="baseline"/>
+          <w:rtl w:val="0"/>
+        </w:rPr>
+        <w:t xml:space="preserve"> την παραγωγή ενέργειας ανά είδος</w:t>
+      </w:r>
+    </w:p>
+    <w:p>
+      <w:pPr>
+        <w:keepNext w:val="0"/>
+        <w:keepLines w:val="0"/>
+        <w:widowControl w:val="1"/>
+        <w:pBdr>
+          <w:top w:space="0" w:sz="0" w:val="nil"/>
+          <w:left w:space="0" w:sz="0" w:val="nil"/>
+          <w:bottom w:space="0" w:sz="0" w:val="nil"/>
+          <w:right w:space="0" w:sz="0" w:val="nil"/>
+          <w:between w:space="0" w:sz="0" w:val="nil"/>
+        </w:pBdr>
+        <w:shd w:fill="auto" w:val="clear"/>
+        <w:spacing w:after="0" w:before="120" w:line="240" w:lineRule="auto"/>
+        <w:ind w:left="0" w:right="0" w:firstLine="0"/>
+        <w:jc w:val="left"/>
+        <w:rPr>
+          <w:rFonts w:ascii="Calibri" w:cs="Calibri" w:eastAsia="Calibri" w:hAnsi="Calibri"/>
+          <w:b w:val="0"/>
+          <w:i w:val="1"/>
+          <w:smallCaps w:val="0"/>
+          <w:strike w:val="0"/>
+          <w:color w:val="8496b0"/>
+          <w:sz w:val="20"/>
+          <w:szCs w:val="20"/>
+          <w:u w:val="none"/>
+          <w:shd w:fill="auto" w:val="clear"/>
+          <w:vertAlign w:val="baseline"/>
+        </w:rPr>
+      </w:pPr>
+      <w:r>
+        <w:rPr>
+          <w:rtl w:val="0"/>
+        </w:rPr>
+      </w:r>
+    </w:p>
+    <w:p>
+      <w:pPr>
+        <w:keepNext w:val="0"/>
+        <w:keepLines w:val="0"/>
+        <w:widowControl w:val="1"/>
+        <w:pBdr>
+          <w:top w:space="0" w:sz="0" w:val="nil"/>
+          <w:left w:space="0" w:sz="0" w:val="nil"/>
+          <w:bottom w:space="0" w:sz="0" w:val="nil"/>
+          <w:right w:space="0" w:sz="0" w:val="nil"/>
+          <w:between w:space="0" w:sz="0" w:val="nil"/>
+        </w:pBdr>
+        <w:shd w:fill="auto" w:val="clear"/>
+        <w:spacing w:after="0" w:before="120" w:line="240" w:lineRule="auto"/>
+        <w:ind w:left="0" w:right="0" w:firstLine="0"/>
+        <w:jc w:val="left"/>
+        <w:rPr>
+          <w:rFonts w:ascii="Calibri" w:cs="Calibri" w:eastAsia="Calibri" w:hAnsi="Calibri"/>
+          <w:b w:val="0"/>
+          <w:i w:val="1"/>
+          <w:smallCaps w:val="0"/>
+          <w:strike w:val="0"/>
+          <w:color w:val="8496b0"/>
+          <w:sz w:val="20"/>
+          <w:szCs w:val="20"/>
+          <w:u w:val="none"/>
+          <w:shd w:fill="auto" w:val="clear"/>
+          <w:vertAlign w:val="baseline"/>
+        </w:rPr>
+      </w:pPr>
+      <w:r>
+        <w:rPr>
+          <w:rFonts w:ascii="Calibri" w:cs="Calibri" w:eastAsia="Calibri" w:hAnsi="Calibri"/>
+          <w:b w:val="0"/>
+          <w:i w:val="1"/>
+          <w:smallCaps w:val="0"/>
+          <w:strike w:val="0"/>
+          <w:color w:val="8496b0"/>
+          <w:sz w:val="20"/>
+          <w:szCs w:val="20"/>
+          <w:u w:val="none"/>
+          <w:shd w:fill="auto" w:val="clear"/>
+          <w:vertAlign w:val="baseline"/>
+          <w:rtl w:val="0"/>
+        </w:rPr>
+        <w:t xml:space="preserve">Τα δεδομένα αυτά παρέχονται στο λογισμικό μας είτε από τον οργανισμό entso, είτε από τον admin, ο οποίος μπορεί να δημιουργεί νέους χρήστες και να επεξεργάζεται τα δεδομένα που αφορούν την ενέργεια.</w:t>
+      </w:r>
+    </w:p>
+    <w:p>
+      <w:pPr>
+        <w:keepNext w:val="0"/>
+        <w:keepLines w:val="0"/>
+        <w:widowControl w:val="1"/>
+        <w:pBdr>
+          <w:top w:space="0" w:sz="0" w:val="nil"/>
+          <w:left w:space="0" w:sz="0" w:val="nil"/>
+          <w:bottom w:space="0" w:sz="0" w:val="nil"/>
+          <w:right w:space="0" w:sz="0" w:val="nil"/>
+          <w:between w:space="0" w:sz="0" w:val="nil"/>
+        </w:pBdr>
+        <w:shd w:fill="auto" w:val="clear"/>
+        <w:spacing w:after="0" w:before="120" w:line="240" w:lineRule="auto"/>
+        <w:ind w:left="0" w:right="0" w:firstLine="0"/>
+        <w:jc w:val="left"/>
+        <w:rPr>
+          <w:rFonts w:ascii="Calibri" w:cs="Calibri" w:eastAsia="Calibri" w:hAnsi="Calibri"/>
+          <w:b w:val="0"/>
+          <w:i w:val="1"/>
+          <w:smallCaps w:val="0"/>
+          <w:strike w:val="0"/>
+          <w:color w:val="8496b0"/>
+          <w:sz w:val="20"/>
+          <w:szCs w:val="20"/>
+          <w:u w:val="none"/>
+          <w:shd w:fill="auto" w:val="clear"/>
+          <w:vertAlign w:val="baseline"/>
+        </w:rPr>
+      </w:pPr>
+      <w:r>
+        <w:rPr>
+          <w:rtl w:val="0"/>
+        </w:rPr>
+      </w:r>
+    </w:p>
+    <w:p>
+      <w:pPr>
+        <w:keepNext w:val="0"/>
+        <w:keepLines w:val="0"/>
+        <w:widowControl w:val="1"/>
+        <w:pBdr>
+          <w:top w:space="0" w:sz="0" w:val="nil"/>
+          <w:left w:space="0" w:sz="0" w:val="nil"/>
+          <w:bottom w:space="0" w:sz="0" w:val="nil"/>
+          <w:right w:space="0" w:sz="0" w:val="nil"/>
+          <w:between w:space="0" w:sz="0" w:val="nil"/>
+        </w:pBdr>
+        <w:shd w:fill="auto" w:val="clear"/>
+        <w:spacing w:after="0" w:before="120" w:line="240" w:lineRule="auto"/>
+        <w:ind w:left="0" w:right="0" w:firstLine="0"/>
+        <w:jc w:val="left"/>
+        <w:rPr>
+          <w:rFonts w:ascii="Calibri" w:cs="Calibri" w:eastAsia="Calibri" w:hAnsi="Calibri"/>
+          <w:b w:val="0"/>
+          <w:i w:val="1"/>
+          <w:smallCaps w:val="0"/>
+          <w:strike w:val="0"/>
+          <w:color w:val="8496b0"/>
+          <w:sz w:val="20"/>
+          <w:szCs w:val="20"/>
+          <w:u w:val="none"/>
+          <w:shd w:fill="auto" w:val="clear"/>
+          <w:vertAlign w:val="baseline"/>
+        </w:rPr>
+      </w:pPr>
+      <w:r>
+        <w:rPr>
+          <w:rFonts w:ascii="Calibri" w:cs="Calibri" w:eastAsia="Calibri" w:hAnsi="Calibri"/>
+          <w:b w:val="0"/>
+          <w:i w:val="1"/>
+          <w:smallCaps w:val="0"/>
+          <w:strike w:val="0"/>
+          <w:color w:val="8496b0"/>
+          <w:sz w:val="20"/>
+          <w:szCs w:val="20"/>
+          <w:u w:val="none"/>
+          <w:shd w:fill="auto" w:val="clear"/>
+          <w:vertAlign w:val="baseline"/>
+          <w:rtl w:val="0"/>
+        </w:rPr>
+        <w:t xml:space="preserve">Τέλος, κάποιες μετρικές που μας </w:t>
+      </w:r>
+      <w:r>
+        <w:rPr>
+          <w:i w:val="1"/>
+          <w:color w:val="8496b0"/>
+          <w:sz w:val="20"/>
+          <w:szCs w:val="20"/>
+          <w:rtl w:val="0"/>
+        </w:rPr>
+        <w:t xml:space="preserve">ενδιαφέρουν</w:t>
+      </w:r>
+      <w:r>
+        <w:rPr>
+          <w:rFonts w:ascii="Calibri" w:cs="Calibri" w:eastAsia="Calibri" w:hAnsi="Calibri"/>
+          <w:b w:val="0"/>
+          <w:i w:val="1"/>
+          <w:smallCaps w:val="0"/>
+          <w:strike w:val="0"/>
+          <w:color w:val="8496b0"/>
+          <w:sz w:val="20"/>
+          <w:szCs w:val="20"/>
+          <w:u w:val="none"/>
+          <w:shd w:fill="auto" w:val="clear"/>
+          <w:vertAlign w:val="baseline"/>
+          <w:rtl w:val="0"/>
+        </w:rPr>
+        <w:t xml:space="preserve"> για τη διαδικασία του storage capacity planning </w:t>
+      </w:r>
+      <w:r>
+        <w:rPr>
+          <w:i w:val="1"/>
+          <w:color w:val="8496b0"/>
+          <w:sz w:val="20"/>
+          <w:szCs w:val="20"/>
+          <w:rtl w:val="0"/>
+        </w:rPr>
+        <w:t xml:space="preserve">είναι</w:t>
+      </w:r>
+      <w:r>
+        <w:rPr>
+          <w:rFonts w:ascii="Calibri" w:cs="Calibri" w:eastAsia="Calibri" w:hAnsi="Calibri"/>
+          <w:b w:val="0"/>
+          <w:i w:val="1"/>
+          <w:smallCaps w:val="0"/>
+          <w:strike w:val="0"/>
+          <w:color w:val="8496b0"/>
+          <w:sz w:val="20"/>
+          <w:szCs w:val="20"/>
+          <w:u w:val="none"/>
+          <w:shd w:fill="auto" w:val="clear"/>
+          <w:vertAlign w:val="baseline"/>
+          <w:rtl w:val="0"/>
+        </w:rPr>
+        <w:t xml:space="preserve"> οι:</w:t>
+      </w:r>
+    </w:p>
+    <w:p>
+      <w:pPr>
+        <w:keepNext w:val="0"/>
+        <w:keepLines w:val="0"/>
+        <w:widowControl w:val="1"/>
+        <w:numPr>
+          <w:ilvl w:val="0"/>
+          <w:numId w:val="5"/>
+        </w:numPr>
+        <w:pBdr>
+          <w:top w:space="0" w:sz="0" w:val="nil"/>
+          <w:left w:space="0" w:sz="0" w:val="nil"/>
+          <w:bottom w:space="0" w:sz="0" w:val="nil"/>
+          <w:right w:space="0" w:sz="0" w:val="nil"/>
+          <w:between w:space="0" w:sz="0" w:val="nil"/>
+        </w:pBdr>
+        <w:shd w:fill="auto" w:val="clear"/>
+        <w:spacing w:after="0" w:before="120" w:line="240" w:lineRule="auto"/>
+        <w:ind w:left="720" w:right="0" w:hanging="360"/>
+        <w:jc w:val="left"/>
+        <w:rPr/>
+      </w:pPr>
+      <w:r>
+        <w:rPr>
+          <w:rFonts w:ascii="Calibri" w:cs="Calibri" w:eastAsia="Calibri" w:hAnsi="Calibri"/>
+          <w:b w:val="0"/>
+          <w:i w:val="1"/>
+          <w:smallCaps w:val="0"/>
+          <w:strike w:val="0"/>
+          <w:color w:val="8496b0"/>
+          <w:sz w:val="20"/>
+          <w:szCs w:val="20"/>
+          <w:u w:val="none"/>
+          <w:shd w:fill="auto" w:val="clear"/>
+          <w:vertAlign w:val="baseline"/>
+          <w:rtl w:val="0"/>
+        </w:rPr>
+        <w:t xml:space="preserve">Το μέγεθος των δεδομένων που αποθηκεύουμε στη βάση δεδομένων. Πρόκειται για την πιο σημαντική μετρική, η οποία είναι εύκολο και σημαντικό να καταγράφεται κατά την εξέλιξη της εφαρμογής, ώστε να έχουμε μια καλή εικόνα για τις απαιτήσεις του λογισμικού σε αποθηκευτικό χώρο. </w:t>
+      </w:r>
+    </w:p>
+    <w:p>
+      <w:pPr>
+        <w:keepNext w:val="0"/>
+        <w:keepLines w:val="0"/>
+        <w:widowControl w:val="1"/>
+        <w:numPr>
+          <w:ilvl w:val="0"/>
+          <w:numId w:val="5"/>
+        </w:numPr>
+        <w:pBdr>
+          <w:top w:space="0" w:sz="0" w:val="nil"/>
+          <w:left w:space="0" w:sz="0" w:val="nil"/>
+          <w:bottom w:space="0" w:sz="0" w:val="nil"/>
+          <w:right w:space="0" w:sz="0" w:val="nil"/>
+          <w:between w:space="0" w:sz="0" w:val="nil"/>
+        </w:pBdr>
+        <w:shd w:fill="auto" w:val="clear"/>
+        <w:spacing w:after="0" w:before="120" w:line="240" w:lineRule="auto"/>
+        <w:ind w:left="720" w:right="0" w:hanging="360"/>
+        <w:jc w:val="left"/>
+        <w:rPr/>
+      </w:pPr>
+      <w:r>
+        <w:rPr>
+          <w:rFonts w:ascii="Calibri" w:cs="Calibri" w:eastAsia="Calibri" w:hAnsi="Calibri"/>
+          <w:b w:val="0"/>
+          <w:i w:val="1"/>
+          <w:smallCaps w:val="0"/>
+          <w:strike w:val="0"/>
+          <w:color w:val="8496b0"/>
+          <w:sz w:val="20"/>
+          <w:szCs w:val="20"/>
+          <w:u w:val="none"/>
+          <w:shd w:fill="auto" w:val="clear"/>
+          <w:vertAlign w:val="baseline"/>
+          <w:rtl w:val="0"/>
+        </w:rPr>
+        <w:t xml:space="preserve">Το πλήθος των εσφαλμένων δεδομένων, το οποίο δύσκολα αναγνωρίζεται και είναι δυνατόν μόνο μέσω feedback από τους χρήστες.</w:t>
+      </w:r>
+    </w:p>
+    <w:p>
+      <w:pPr>
+        <w:keepNext w:val="0"/>
+        <w:keepLines w:val="0"/>
+        <w:widowControl w:val="1"/>
+        <w:numPr>
+          <w:ilvl w:val="0"/>
+          <w:numId w:val="5"/>
+        </w:numPr>
+        <w:pBdr>
+          <w:top w:space="0" w:sz="0" w:val="nil"/>
+          <w:left w:space="0" w:sz="0" w:val="nil"/>
+          <w:bottom w:space="0" w:sz="0" w:val="nil"/>
+          <w:right w:space="0" w:sz="0" w:val="nil"/>
+          <w:between w:space="0" w:sz="0" w:val="nil"/>
+        </w:pBdr>
+        <w:shd w:fill="auto" w:val="clear"/>
+        <w:spacing w:after="0" w:before="120" w:line="240" w:lineRule="auto"/>
+        <w:ind w:left="720" w:right="0" w:hanging="360"/>
+        <w:jc w:val="left"/>
+        <w:rPr/>
+      </w:pPr>
+      <w:r>
+        <w:rPr>
+          <w:rFonts w:ascii="Calibri" w:cs="Calibri" w:eastAsia="Calibri" w:hAnsi="Calibri"/>
+          <w:b w:val="0"/>
+          <w:i w:val="1"/>
+          <w:smallCaps w:val="0"/>
+          <w:strike w:val="0"/>
+          <w:color w:val="8496b0"/>
+          <w:sz w:val="20"/>
+          <w:szCs w:val="20"/>
+          <w:u w:val="none"/>
+          <w:shd w:fill="auto" w:val="clear"/>
+          <w:vertAlign w:val="baseline"/>
+          <w:rtl w:val="0"/>
+        </w:rPr>
+        <w:t xml:space="preserve">Το σύνολο των άκυρων/</w:t>
+      </w:r>
+      <w:r>
+        <w:rPr>
+          <w:i w:val="1"/>
+          <w:color w:val="8496b0"/>
+          <w:sz w:val="20"/>
+          <w:szCs w:val="20"/>
+          <w:rtl w:val="0"/>
+        </w:rPr>
+        <w:t xml:space="preserve">ελλιπών</w:t>
+      </w:r>
+      <w:r>
+        <w:rPr>
+          <w:rFonts w:ascii="Calibri" w:cs="Calibri" w:eastAsia="Calibri" w:hAnsi="Calibri"/>
+          <w:b w:val="0"/>
+          <w:i w:val="1"/>
+          <w:smallCaps w:val="0"/>
+          <w:strike w:val="0"/>
+          <w:color w:val="8496b0"/>
+          <w:sz w:val="20"/>
+          <w:szCs w:val="20"/>
+          <w:u w:val="none"/>
+          <w:shd w:fill="auto" w:val="clear"/>
+          <w:vertAlign w:val="baseline"/>
+          <w:rtl w:val="0"/>
+        </w:rPr>
+        <w:t xml:space="preserve"> δεδομένων, δηλαδή αυτών που δεν διαθέτουν όλα τα απαιτούμενα πεδία που μας χρειάζονται. Αν και δεν περιμένουμε να έχουμε τέτοια δεδομένα από τον οργανισμό entso, λόγω της δυνατότητας επεξεργασίας τους μπορεί να δημιουργηθούν κενά.</w:t>
+      </w:r>
+    </w:p>
+    <w:p>
+      <w:pPr>
+        <w:pStyle w:val="Heading3"/>
+        <w:rPr/>
+      </w:pPr>
+      <w:r>
+        <w:rPr>
+          <w:rtl w:val="0"/>
+        </w:rPr>
+        <w:t xml:space="preserve">3.4.2</w:t>
+        <w:tab/>
+        <w:t xml:space="preserve">Απαιτήσεις και περιορισμοί πρόσβασης σε δεδομένα</w:t>
+      </w:r>
+    </w:p>
+    <w:p>
+      <w:pPr>
+        <w:keepNext w:val="0"/>
+        <w:keepLines w:val="0"/>
+        <w:widowControl w:val="1"/>
+        <w:pBdr>
+          <w:top w:space="0" w:sz="0" w:val="nil"/>
+          <w:left w:space="0" w:sz="0" w:val="nil"/>
+          <w:bottom w:space="0" w:sz="0" w:val="nil"/>
+          <w:right w:space="0" w:sz="0" w:val="nil"/>
+          <w:between w:space="0" w:sz="0" w:val="nil"/>
+        </w:pBdr>
+        <w:shd w:fill="auto" w:val="clear"/>
+        <w:spacing w:after="0" w:before="120" w:line="240" w:lineRule="auto"/>
+        <w:ind w:left="0" w:right="0" w:firstLine="0"/>
+        <w:jc w:val="left"/>
+        <w:rPr>
+          <w:rFonts w:ascii="Calibri" w:cs="Calibri" w:eastAsia="Calibri" w:hAnsi="Calibri"/>
+          <w:b w:val="0"/>
+          <w:i w:val="1"/>
+          <w:smallCaps w:val="0"/>
+          <w:strike w:val="0"/>
+          <w:color w:val="8496b0"/>
+          <w:sz w:val="20"/>
+          <w:szCs w:val="20"/>
+          <w:u w:val="none"/>
+          <w:shd w:fill="auto" w:val="clear"/>
+          <w:vertAlign w:val="baseline"/>
+        </w:rPr>
+      </w:pPr>
+      <w:r>
+        <w:rPr>
+          <w:rFonts w:ascii="Calibri" w:cs="Calibri" w:eastAsia="Calibri" w:hAnsi="Calibri"/>
+          <w:b w:val="0"/>
+          <w:i w:val="1"/>
+          <w:smallCaps w:val="0"/>
+          <w:strike w:val="0"/>
+          <w:color w:val="8496b0"/>
+          <w:sz w:val="20"/>
+          <w:szCs w:val="20"/>
+          <w:u w:val="none"/>
+          <w:shd w:fill="auto" w:val="clear"/>
+          <w:vertAlign w:val="baseline"/>
+          <w:rtl w:val="0"/>
+        </w:rPr>
+        <w:t xml:space="preserve">Από την αρχή του έργου έχουμε αποφασίσει τη σχεδίαση και υλοποίηση ενός REST API. Επομένως, έχουμε ήδη προδιαγράψει πως κάποιος εξωτερικός χρήστης δεν θα έχει ποτέ άμεση πρόσβαση στα δεδομένα που διατηρεί η </w:t>
+      </w:r>
+      <w:r>
+        <w:rPr>
+          <w:i w:val="1"/>
+          <w:color w:val="8496b0"/>
+          <w:sz w:val="20"/>
+          <w:szCs w:val="20"/>
+          <w:rtl w:val="0"/>
+        </w:rPr>
+        <w:t xml:space="preserve">βάση</w:t>
+      </w:r>
+      <w:r>
+        <w:rPr>
+          <w:rFonts w:ascii="Calibri" w:cs="Calibri" w:eastAsia="Calibri" w:hAnsi="Calibri"/>
+          <w:b w:val="0"/>
+          <w:i w:val="1"/>
+          <w:smallCaps w:val="0"/>
+          <w:strike w:val="0"/>
+          <w:color w:val="8496b0"/>
+          <w:sz w:val="20"/>
+          <w:szCs w:val="20"/>
+          <w:u w:val="none"/>
+          <w:shd w:fill="auto" w:val="clear"/>
+          <w:vertAlign w:val="baseline"/>
+          <w:rtl w:val="0"/>
+        </w:rPr>
+        <w:t xml:space="preserve"> δεδομένων και το λογισμικό. Η πρόσβαση σε αυτά γίνεται μόνο από τα γνωστά endpoints του API.</w:t>
+      </w:r>
+    </w:p>
+    <w:p>
+      <w:pPr>
+        <w:keepNext w:val="0"/>
+        <w:keepLines w:val="0"/>
+        <w:widowControl w:val="1"/>
+        <w:pBdr>
+          <w:top w:space="0" w:sz="0" w:val="nil"/>
+          <w:left w:space="0" w:sz="0" w:val="nil"/>
+          <w:bottom w:space="0" w:sz="0" w:val="nil"/>
+          <w:right w:space="0" w:sz="0" w:val="nil"/>
+          <w:between w:space="0" w:sz="0" w:val="nil"/>
+        </w:pBdr>
+        <w:shd w:fill="auto" w:val="clear"/>
+        <w:spacing w:after="0" w:before="120" w:line="240" w:lineRule="auto"/>
+        <w:ind w:left="0" w:right="0" w:firstLine="0"/>
+        <w:jc w:val="left"/>
+        <w:rPr>
+          <w:rFonts w:ascii="Calibri" w:cs="Calibri" w:eastAsia="Calibri" w:hAnsi="Calibri"/>
+          <w:b w:val="0"/>
+          <w:i w:val="1"/>
+          <w:smallCaps w:val="0"/>
+          <w:strike w:val="0"/>
+          <w:color w:val="8496b0"/>
+          <w:sz w:val="20"/>
+          <w:szCs w:val="20"/>
+          <w:u w:val="none"/>
+          <w:shd w:fill="auto" w:val="clear"/>
+          <w:vertAlign w:val="baseline"/>
+        </w:rPr>
+      </w:pPr>
+      <w:r>
+        <w:rPr>
+          <w:rFonts w:ascii="Calibri" w:cs="Calibri" w:eastAsia="Calibri" w:hAnsi="Calibri"/>
+          <w:b w:val="0"/>
+          <w:i w:val="1"/>
+          <w:smallCaps w:val="0"/>
+          <w:strike w:val="0"/>
+          <w:color w:val="8496b0"/>
+          <w:sz w:val="20"/>
+          <w:szCs w:val="20"/>
+          <w:u w:val="none"/>
+          <w:shd w:fill="auto" w:val="clear"/>
+          <w:vertAlign w:val="baseline"/>
+          <w:rtl w:val="0"/>
+        </w:rPr>
+        <w:t xml:space="preserve">Εκτός από αυτό, είναι απαραίτητο να μην υπάρχει πρόσβαση στα δεδομένα που αφορούν τον χρήστη από άλλους. Για το λόγο αυτό, κάθε χρήστης της εφαρμογής απαιτείται να έχει ένα username και ένα κωδικό πρόσβασης.</w:t>
+      </w:r>
+    </w:p>
+    <w:p>
+      <w:pPr>
+        <w:pStyle w:val="Heading3"/>
+        <w:rPr/>
+      </w:pPr>
+      <w:r>
+        <w:rPr>
+          <w:rtl w:val="0"/>
+        </w:rPr>
+        <w:t xml:space="preserve">3.4.3</w:t>
+        <w:tab/>
+        <w:t xml:space="preserve">Μοντέλο δεδομένων (μοντέλο κλάσεων UML ή/και μοντέλο ER)</w:t>
+      </w:r>
+    </w:p>
+    <w:p>
+      <w:pPr>
+        <w:keepNext w:val="0"/>
+        <w:keepLines w:val="0"/>
+        <w:widowControl w:val="1"/>
+        <w:pBdr>
+          <w:top w:space="0" w:sz="0" w:val="nil"/>
+          <w:left w:space="0" w:sz="0" w:val="nil"/>
+          <w:bottom w:space="0" w:sz="0" w:val="nil"/>
+          <w:right w:space="0" w:sz="0" w:val="nil"/>
+          <w:between w:space="0" w:sz="0" w:val="nil"/>
+        </w:pBdr>
+        <w:shd w:fill="auto" w:val="clear"/>
+        <w:spacing w:after="0" w:before="120" w:line="240" w:lineRule="auto"/>
+        <w:ind w:left="0" w:right="0" w:firstLine="0"/>
+        <w:jc w:val="left"/>
+        <w:rPr>
+          <w:i w:val="1"/>
+          <w:color w:val="8496b0"/>
+          <w:sz w:val="20"/>
+          <w:szCs w:val="20"/>
+        </w:rPr>
+      </w:pPr>
+      <w:r>
+        <w:rPr>
+          <w:i w:val="1"/>
+          <w:color w:val="8496b0"/>
+          <w:sz w:val="20"/>
+          <w:szCs w:val="20"/>
+          <w:rtl w:val="0"/>
+        </w:rPr>
+        <w:t xml:space="preserve">Ακολουθούν τα μοντέλα δεδομένων που αφορούν των 3 είδους δεδομένων που παρέχει η εφαρμογή : ActualTotalLoad, DayAheadTotalLoadForecast και AggregateGeneratedByType.</w:t>
+      </w:r>
+    </w:p>
+    <w:p>
+      <w:pPr>
+        <w:keepNext w:val="0"/>
+        <w:keepLines w:val="0"/>
+        <w:widowControl w:val="1"/>
+        <w:pBdr>
+          <w:top w:space="0" w:sz="0" w:val="nil"/>
+          <w:left w:space="0" w:sz="0" w:val="nil"/>
+          <w:bottom w:space="0" w:sz="0" w:val="nil"/>
+          <w:right w:space="0" w:sz="0" w:val="nil"/>
+          <w:between w:space="0" w:sz="0" w:val="nil"/>
+        </w:pBdr>
+        <w:shd w:fill="auto" w:val="clear"/>
+        <w:spacing w:after="0" w:before="120" w:line="240" w:lineRule="auto"/>
+        <w:ind w:left="0" w:right="0" w:firstLine="0"/>
+        <w:jc w:val="left"/>
+        <w:rPr>
+          <w:i w:val="1"/>
+          <w:color w:val="8496b0"/>
+          <w:sz w:val="20"/>
+          <w:szCs w:val="20"/>
+        </w:rPr>
+      </w:pPr>
+      <w:r>
+        <w:rPr>
+          <w:rtl w:val="0"/>
+        </w:rPr>
+      </w:r>
+    </w:p>
+    <w:p>
+      <w:pPr>
+        <w:keepNext w:val="0"/>
+        <w:keepLines w:val="0"/>
+        <w:widowControl w:val="1"/>
+        <w:pBdr>
+          <w:top w:space="0" w:sz="0" w:val="nil"/>
+          <w:left w:space="0" w:sz="0" w:val="nil"/>
+          <w:bottom w:space="0" w:sz="0" w:val="nil"/>
+          <w:right w:space="0" w:sz="0" w:val="nil"/>
+          <w:between w:space="0" w:sz="0" w:val="nil"/>
+        </w:pBdr>
+        <w:shd w:fill="auto" w:val="clear"/>
+        <w:spacing w:after="0" w:before="120" w:line="240" w:lineRule="auto"/>
+        <w:ind w:left="0" w:right="0" w:firstLine="0"/>
+        <w:jc w:val="left"/>
+        <w:rPr>
+          <w:i w:val="1"/>
+          <w:color w:val="8496b0"/>
+          <w:sz w:val="20"/>
+          <w:szCs w:val="20"/>
+        </w:rPr>
+      </w:pPr>
+      <w:r>
+        <w:rPr>
+          <w:i w:val="1"/>
+          <w:color w:val="8496b0"/>
+          <w:sz w:val="20"/>
+          <w:szCs w:val="20"/>
+        </w:rPr>
+        <w:drawing>
+          <wp:inline distB="114300" distT="114300" distL="114300" distR="114300">
+            <wp:extent cx="6112514" cy="2833688"/>
+            <wp:effectExtent b="0" l="0" r="0" t="0"/>
+            <wp:docPr id="9" name="image1.png"/>
+            <a:graphic>
+              <a:graphicData uri="http://schemas.openxmlformats.org/drawingml/2006/picture">
+                <pic:pic>
+                  <pic:nvPicPr>
+                    <pic:cNvPr id="0" name="image1.png"/>
+                    <pic:cNvPicPr preferRelativeResize="0"/>
+                  </pic:nvPicPr>
+                  <pic:blipFill>
+                    <a:blip r:embed="rId14"/>
+                    <a:srcRect b="0" l="0" r="0" t="0"/>
+                    <a:stretch>
+                      <a:fillRect/>
+                    </a:stretch>
+                  </pic:blipFill>
+                  <pic:spPr>
+                    <a:xfrm>
+                      <a:off x="0" y="0"/>
+                      <a:ext cx="6112514" cy="2833688"/>
+                    </a:xfrm>
+                    <a:prstGeom prst="rect"/>
+                    <a:ln/>
+                  </pic:spPr>
+                </pic:pic>
+              </a:graphicData>
+            </a:graphic>
+          </wp:inline>
+        </w:drawing>
+      </w:r>
+      <w:r>
+        <w:rPr>
+          <w:rtl w:val="0"/>
+        </w:rPr>
+      </w:r>
+    </w:p>
+    <w:p>
+      <w:pPr>
+        <w:keepNext w:val="0"/>
+        <w:keepLines w:val="0"/>
+        <w:widowControl w:val="1"/>
+        <w:pBdr>
+          <w:top w:space="0" w:sz="0" w:val="nil"/>
+          <w:left w:space="0" w:sz="0" w:val="nil"/>
+          <w:bottom w:space="0" w:sz="0" w:val="nil"/>
+          <w:right w:space="0" w:sz="0" w:val="nil"/>
+          <w:between w:space="0" w:sz="0" w:val="nil"/>
+        </w:pBdr>
+        <w:shd w:fill="auto" w:val="clear"/>
+        <w:spacing w:after="0" w:before="120" w:line="240" w:lineRule="auto"/>
+        <w:ind w:left="0" w:right="0" w:firstLine="0"/>
+        <w:jc w:val="left"/>
+        <w:rPr>
+          <w:i w:val="1"/>
+          <w:color w:val="8496b0"/>
+          <w:sz w:val="20"/>
+          <w:szCs w:val="20"/>
+        </w:rPr>
+      </w:pPr>
+      <w:r>
+        <w:rPr>
+          <w:i w:val="1"/>
+          <w:color w:val="8496b0"/>
+          <w:sz w:val="20"/>
+          <w:szCs w:val="20"/>
+          <w:rtl w:val="0"/>
+        </w:rPr>
+        <w:t xml:space="preserve">Εικόνα 8. Διάγραμμα E-R του </w:t>
+      </w:r>
+      <w:r>
+        <w:rPr>
+          <w:i w:val="1"/>
+          <w:color w:val="8496b0"/>
+          <w:sz w:val="20"/>
+          <w:szCs w:val="20"/>
+          <w:rtl w:val="0"/>
+        </w:rPr>
+        <w:t xml:space="preserve">ActualTotalLoad</w:t>
+      </w:r>
+      <w:r>
+        <w:rPr>
+          <w:rtl w:val="0"/>
+        </w:rPr>
+      </w:r>
+    </w:p>
+    <w:p>
+      <w:pPr>
+        <w:keepNext w:val="0"/>
+        <w:keepLines w:val="0"/>
+        <w:widowControl w:val="1"/>
+        <w:pBdr>
+          <w:top w:space="0" w:sz="0" w:val="nil"/>
+          <w:left w:space="0" w:sz="0" w:val="nil"/>
+          <w:bottom w:space="0" w:sz="0" w:val="nil"/>
+          <w:right w:space="0" w:sz="0" w:val="nil"/>
+          <w:between w:space="0" w:sz="0" w:val="nil"/>
+        </w:pBdr>
+        <w:shd w:fill="auto" w:val="clear"/>
+        <w:spacing w:after="0" w:before="120" w:line="240" w:lineRule="auto"/>
+        <w:ind w:left="0" w:right="0" w:firstLine="0"/>
+        <w:jc w:val="left"/>
+        <w:rPr>
+          <w:i w:val="1"/>
+          <w:color w:val="8496b0"/>
+          <w:sz w:val="20"/>
+          <w:szCs w:val="20"/>
+        </w:rPr>
+      </w:pPr>
+      <w:r>
+        <w:rPr>
+          <w:rtl w:val="0"/>
+        </w:rPr>
+      </w:r>
+    </w:p>
+    <w:p>
+      <w:pPr>
+        <w:keepNext w:val="0"/>
+        <w:keepLines w:val="0"/>
+        <w:widowControl w:val="1"/>
+        <w:pBdr>
+          <w:top w:space="0" w:sz="0" w:val="nil"/>
+          <w:left w:space="0" w:sz="0" w:val="nil"/>
+          <w:bottom w:space="0" w:sz="0" w:val="nil"/>
+          <w:right w:space="0" w:sz="0" w:val="nil"/>
+          <w:between w:space="0" w:sz="0" w:val="nil"/>
+        </w:pBdr>
+        <w:shd w:fill="auto" w:val="clear"/>
+        <w:spacing w:after="0" w:before="120" w:line="240" w:lineRule="auto"/>
+        <w:ind w:left="0" w:right="0" w:firstLine="0"/>
+        <w:jc w:val="left"/>
+        <w:rPr>
+          <w:b w:val="1"/>
+          <w:i w:val="1"/>
+          <w:color w:val="8496b0"/>
+          <w:sz w:val="20"/>
+          <w:szCs w:val="20"/>
+        </w:rPr>
+      </w:pPr>
+      <w:r>
+        <w:rPr>
+          <w:b w:val="1"/>
+          <w:i w:val="1"/>
+          <w:color w:val="8496b0"/>
+          <w:sz w:val="20"/>
+          <w:szCs w:val="20"/>
+        </w:rPr>
+        <w:drawing>
+          <wp:inline distB="114300" distT="114300" distL="114300" distR="114300">
+            <wp:extent cx="6295575" cy="2795588"/>
+            <wp:effectExtent b="0" l="0" r="0" t="0"/>
+            <wp:docPr id="8" name="image4.png"/>
+            <a:graphic>
+              <a:graphicData uri="http://schemas.openxmlformats.org/drawingml/2006/picture">
+                <pic:pic>
+                  <pic:nvPicPr>
+                    <pic:cNvPr id="0" name="image4.png"/>
+                    <pic:cNvPicPr preferRelativeResize="0"/>
+                  </pic:nvPicPr>
+                  <pic:blipFill>
+                    <a:blip r:embed="rId15"/>
+                    <a:srcRect b="0" l="0" r="0" t="0"/>
+                    <a:stretch>
+                      <a:fillRect/>
+                    </a:stretch>
+                  </pic:blipFill>
+                  <pic:spPr>
+                    <a:xfrm>
+                      <a:off x="0" y="0"/>
+                      <a:ext cx="6295575" cy="2795588"/>
+                    </a:xfrm>
+                    <a:prstGeom prst="rect"/>
+                    <a:ln/>
+                  </pic:spPr>
+                </pic:pic>
+              </a:graphicData>
+            </a:graphic>
+          </wp:inline>
+        </w:drawing>
+      </w:r>
+      <w:r>
+        <w:rPr>
+          <w:rtl w:val="0"/>
+        </w:rPr>
+      </w:r>
+    </w:p>
+    <w:p>
+      <w:pPr>
+        <w:keepNext w:val="0"/>
+        <w:keepLines w:val="0"/>
+        <w:widowControl w:val="1"/>
+        <w:pBdr>
+          <w:top w:space="0" w:sz="0" w:val="nil"/>
+          <w:left w:space="0" w:sz="0" w:val="nil"/>
+          <w:bottom w:space="0" w:sz="0" w:val="nil"/>
+          <w:right w:space="0" w:sz="0" w:val="nil"/>
+          <w:between w:space="0" w:sz="0" w:val="nil"/>
+        </w:pBdr>
+        <w:shd w:fill="auto" w:val="clear"/>
+        <w:spacing w:after="0" w:before="120" w:line="240" w:lineRule="auto"/>
+        <w:ind w:left="0" w:right="0" w:firstLine="0"/>
+        <w:jc w:val="left"/>
+        <w:rPr>
+          <w:i w:val="1"/>
+          <w:color w:val="8496b0"/>
+          <w:sz w:val="20"/>
+          <w:szCs w:val="20"/>
+        </w:rPr>
+      </w:pPr>
+      <w:r>
+        <w:rPr>
+          <w:i w:val="1"/>
+          <w:color w:val="8496b0"/>
+          <w:sz w:val="20"/>
+          <w:szCs w:val="20"/>
+          <w:rtl w:val="0"/>
+        </w:rPr>
+        <w:t xml:space="preserve">Εικόνα 9. Διάγραμμα E-R του </w:t>
+      </w:r>
+      <w:r>
+        <w:rPr>
+          <w:i w:val="1"/>
+          <w:color w:val="8496b0"/>
+          <w:sz w:val="20"/>
+          <w:szCs w:val="20"/>
+          <w:rtl w:val="0"/>
+        </w:rPr>
+        <w:t xml:space="preserve">AggregateGenerationPerType</w:t>
+      </w:r>
+      <w:r>
+        <w:rPr>
+          <w:rtl w:val="0"/>
+        </w:rPr>
+      </w:r>
+    </w:p>
+    <w:p>
+      <w:pPr>
+        <w:keepNext w:val="0"/>
+        <w:keepLines w:val="0"/>
+        <w:widowControl w:val="1"/>
+        <w:pBdr>
+          <w:top w:space="0" w:sz="0" w:val="nil"/>
+          <w:left w:space="0" w:sz="0" w:val="nil"/>
+          <w:bottom w:space="0" w:sz="0" w:val="nil"/>
+          <w:right w:space="0" w:sz="0" w:val="nil"/>
+          <w:between w:space="0" w:sz="0" w:val="nil"/>
+        </w:pBdr>
+        <w:shd w:fill="auto" w:val="clear"/>
+        <w:spacing w:after="0" w:before="120" w:line="240" w:lineRule="auto"/>
+        <w:ind w:left="0" w:right="0" w:firstLine="0"/>
+        <w:jc w:val="left"/>
+        <w:rPr>
+          <w:i w:val="1"/>
+          <w:color w:val="8496b0"/>
+          <w:sz w:val="20"/>
+          <w:szCs w:val="20"/>
+        </w:rPr>
+      </w:pPr>
+      <w:r>
+        <w:rPr>
+          <w:rtl w:val="0"/>
+        </w:rPr>
+      </w:r>
+    </w:p>
+    <w:p>
+      <w:pPr>
+        <w:keepNext w:val="0"/>
+        <w:keepLines w:val="0"/>
+        <w:widowControl w:val="1"/>
+        <w:pBdr>
+          <w:top w:space="0" w:sz="0" w:val="nil"/>
+          <w:left w:space="0" w:sz="0" w:val="nil"/>
+          <w:bottom w:space="0" w:sz="0" w:val="nil"/>
+          <w:right w:space="0" w:sz="0" w:val="nil"/>
+          <w:between w:space="0" w:sz="0" w:val="nil"/>
+        </w:pBdr>
+        <w:shd w:fill="auto" w:val="clear"/>
+        <w:spacing w:after="0" w:before="120" w:line="240" w:lineRule="auto"/>
+        <w:ind w:left="0" w:right="0" w:firstLine="0"/>
+        <w:jc w:val="left"/>
+        <w:rPr>
+          <w:i w:val="1"/>
+          <w:color w:val="8496b0"/>
+          <w:sz w:val="20"/>
+          <w:szCs w:val="20"/>
+        </w:rPr>
+      </w:pPr>
+      <w:r>
+        <w:rPr>
+          <w:i w:val="1"/>
+          <w:color w:val="8496b0"/>
+          <w:sz w:val="20"/>
+          <w:szCs w:val="20"/>
+        </w:rPr>
+        <w:drawing>
+          <wp:inline distB="114300" distT="114300" distL="114300" distR="114300">
+            <wp:extent cx="6415422" cy="2986088"/>
+            <wp:effectExtent b="0" l="0" r="0" t="0"/>
+            <wp:docPr id="11" name="image9.png"/>
+            <a:graphic>
+              <a:graphicData uri="http://schemas.openxmlformats.org/drawingml/2006/picture">
+                <pic:pic>
+                  <pic:nvPicPr>
+                    <pic:cNvPr id="0" name="image9.png"/>
+                    <pic:cNvPicPr preferRelativeResize="0"/>
+                  </pic:nvPicPr>
+                  <pic:blipFill>
+                    <a:blip r:embed="rId16"/>
+                    <a:srcRect b="0" l="0" r="0" t="0"/>
+                    <a:stretch>
+                      <a:fillRect/>
+                    </a:stretch>
+                  </pic:blipFill>
+                  <pic:spPr>
+                    <a:xfrm>
+                      <a:off x="0" y="0"/>
+                      <a:ext cx="6415422" cy="2986088"/>
+                    </a:xfrm>
+                    <a:prstGeom prst="rect"/>
+                    <a:ln/>
+                  </pic:spPr>
+                </pic:pic>
+              </a:graphicData>
+            </a:graphic>
+          </wp:inline>
+        </w:drawing>
+      </w:r>
+      <w:r>
+        <w:rPr>
+          <w:rtl w:val="0"/>
+        </w:rPr>
+      </w:r>
+    </w:p>
+    <w:p>
+      <w:pPr>
+        <w:keepNext w:val="0"/>
+        <w:keepLines w:val="0"/>
+        <w:widowControl w:val="1"/>
+        <w:pBdr>
+          <w:top w:space="0" w:sz="0" w:val="nil"/>
+          <w:left w:space="0" w:sz="0" w:val="nil"/>
+          <w:bottom w:space="0" w:sz="0" w:val="nil"/>
+          <w:right w:space="0" w:sz="0" w:val="nil"/>
+          <w:between w:space="0" w:sz="0" w:val="nil"/>
+        </w:pBdr>
+        <w:shd w:fill="auto" w:val="clear"/>
+        <w:spacing w:after="0" w:before="120" w:line="240" w:lineRule="auto"/>
+        <w:ind w:left="0" w:right="0" w:firstLine="0"/>
+        <w:jc w:val="left"/>
+        <w:rPr>
+          <w:i w:val="1"/>
+          <w:color w:val="8496b0"/>
+          <w:sz w:val="20"/>
+          <w:szCs w:val="20"/>
+        </w:rPr>
+      </w:pPr>
+      <w:r>
+        <w:rPr>
+          <w:i w:val="1"/>
+          <w:color w:val="8496b0"/>
+          <w:sz w:val="20"/>
+          <w:szCs w:val="20"/>
+          <w:rtl w:val="0"/>
+        </w:rPr>
+        <w:t xml:space="preserve">Εικόνα 10. Διάγραμμα E-R του </w:t>
+      </w:r>
+      <w:r>
+        <w:rPr>
+          <w:i w:val="1"/>
+          <w:color w:val="8496b0"/>
+          <w:sz w:val="20"/>
+          <w:szCs w:val="20"/>
+          <w:rtl w:val="0"/>
+        </w:rPr>
+        <w:t xml:space="preserve">DayAheadTotalLoadForecast</w:t>
+      </w:r>
+      <w:r>
+        <w:rPr>
+          <w:i w:val="1"/>
+          <w:color w:val="8496b0"/>
+          <w:sz w:val="20"/>
+          <w:szCs w:val="20"/>
+          <w:rtl w:val="0"/>
+        </w:rPr>
+        <w:t xml:space="preserve">.</w:t>
+      </w:r>
+    </w:p>
+    <w:p>
+      <w:pPr>
+        <w:keepNext w:val="0"/>
+        <w:keepLines w:val="0"/>
+        <w:widowControl w:val="1"/>
+        <w:pBdr>
+          <w:top w:space="0" w:sz="0" w:val="nil"/>
+          <w:left w:space="0" w:sz="0" w:val="nil"/>
+          <w:bottom w:space="0" w:sz="0" w:val="nil"/>
+          <w:right w:space="0" w:sz="0" w:val="nil"/>
+          <w:between w:space="0" w:sz="0" w:val="nil"/>
+        </w:pBdr>
+        <w:shd w:fill="auto" w:val="clear"/>
+        <w:spacing w:after="0" w:before="120" w:line="240" w:lineRule="auto"/>
+        <w:ind w:left="0" w:right="0" w:firstLine="0"/>
+        <w:jc w:val="left"/>
+        <w:rPr>
+          <w:i w:val="1"/>
+          <w:color w:val="8496b0"/>
+          <w:sz w:val="20"/>
+          <w:szCs w:val="20"/>
+        </w:rPr>
+      </w:pPr>
+      <w:r>
+        <w:rPr>
+          <w:rtl w:val="0"/>
+        </w:rPr>
+      </w:r>
+    </w:p>
+    <w:p>
+      <w:pPr>
+        <w:keepNext w:val="0"/>
+        <w:keepLines w:val="0"/>
+        <w:widowControl w:val="1"/>
+        <w:pBdr>
+          <w:top w:space="0" w:sz="0" w:val="nil"/>
+          <w:left w:space="0" w:sz="0" w:val="nil"/>
+          <w:bottom w:space="0" w:sz="0" w:val="nil"/>
+          <w:right w:space="0" w:sz="0" w:val="nil"/>
+          <w:between w:space="0" w:sz="0" w:val="nil"/>
+        </w:pBdr>
+        <w:shd w:fill="auto" w:val="clear"/>
+        <w:spacing w:after="0" w:before="120" w:line="240" w:lineRule="auto"/>
+        <w:ind w:left="0" w:right="0" w:firstLine="0"/>
+        <w:jc w:val="left"/>
+        <w:rPr>
+          <w:i w:val="1"/>
+          <w:color w:val="8496b0"/>
+          <w:sz w:val="20"/>
+          <w:szCs w:val="20"/>
+        </w:rPr>
+      </w:pPr>
+      <w:r>
+        <w:rPr>
+          <w:rtl w:val="0"/>
+        </w:rPr>
+      </w:r>
+    </w:p>
+    <w:p>
+      <w:pPr>
+        <w:keepNext w:val="0"/>
+        <w:keepLines w:val="0"/>
+        <w:widowControl w:val="1"/>
+        <w:pBdr>
+          <w:top w:space="0" w:sz="0" w:val="nil"/>
+          <w:left w:space="0" w:sz="0" w:val="nil"/>
+          <w:bottom w:space="0" w:sz="0" w:val="nil"/>
+          <w:right w:space="0" w:sz="0" w:val="nil"/>
+          <w:between w:space="0" w:sz="0" w:val="nil"/>
+        </w:pBdr>
+        <w:shd w:fill="auto" w:val="clear"/>
+        <w:spacing w:after="0" w:before="120" w:line="240" w:lineRule="auto"/>
+        <w:ind w:left="0" w:right="0" w:firstLine="0"/>
+        <w:jc w:val="left"/>
+        <w:rPr>
+          <w:i w:val="1"/>
+          <w:color w:val="8496b0"/>
+          <w:sz w:val="20"/>
+          <w:szCs w:val="20"/>
+        </w:rPr>
+      </w:pPr>
+      <w:r>
+        <w:rPr>
+          <w:rtl w:val="0"/>
+        </w:rPr>
+      </w:r>
+    </w:p>
+    <w:p>
+      <w:pPr>
+        <w:keepNext w:val="0"/>
+        <w:keepLines w:val="0"/>
+        <w:widowControl w:val="1"/>
+        <w:pBdr>
+          <w:top w:space="0" w:sz="0" w:val="nil"/>
+          <w:left w:space="0" w:sz="0" w:val="nil"/>
+          <w:bottom w:space="0" w:sz="0" w:val="nil"/>
+          <w:right w:space="0" w:sz="0" w:val="nil"/>
+          <w:between w:space="0" w:sz="0" w:val="nil"/>
+        </w:pBdr>
+        <w:shd w:fill="auto" w:val="clear"/>
+        <w:spacing w:after="0" w:before="120" w:line="240" w:lineRule="auto"/>
+        <w:ind w:left="0" w:right="0" w:firstLine="0"/>
+        <w:jc w:val="left"/>
+        <w:rPr>
+          <w:i w:val="1"/>
+          <w:color w:val="8496b0"/>
+          <w:sz w:val="20"/>
+          <w:szCs w:val="20"/>
+        </w:rPr>
+      </w:pPr>
+      <w:r>
+        <w:rPr>
+          <w:rtl w:val="0"/>
+        </w:rPr>
+      </w:r>
+    </w:p>
+    <w:p>
+      <w:pPr>
+        <w:keepNext w:val="0"/>
+        <w:keepLines w:val="0"/>
+        <w:widowControl w:val="1"/>
+        <w:pBdr>
+          <w:top w:space="0" w:sz="0" w:val="nil"/>
+          <w:left w:space="0" w:sz="0" w:val="nil"/>
+          <w:bottom w:space="0" w:sz="0" w:val="nil"/>
+          <w:right w:space="0" w:sz="0" w:val="nil"/>
+          <w:between w:space="0" w:sz="0" w:val="nil"/>
+        </w:pBdr>
+        <w:shd w:fill="auto" w:val="clear"/>
+        <w:spacing w:after="0" w:before="120" w:line="240" w:lineRule="auto"/>
+        <w:ind w:left="0" w:right="0" w:firstLine="0"/>
+        <w:jc w:val="left"/>
+        <w:rPr>
+          <w:i w:val="1"/>
+          <w:color w:val="8496b0"/>
+          <w:sz w:val="20"/>
+          <w:szCs w:val="20"/>
+        </w:rPr>
+      </w:pPr>
+      <w:r>
+        <w:rPr>
+          <w:rtl w:val="0"/>
+        </w:rPr>
+      </w:r>
+    </w:p>
+    <w:p>
+      <w:pPr>
+        <w:keepNext w:val="0"/>
+        <w:keepLines w:val="0"/>
+        <w:widowControl w:val="1"/>
+        <w:pBdr>
+          <w:top w:space="0" w:sz="0" w:val="nil"/>
+          <w:left w:space="0" w:sz="0" w:val="nil"/>
+          <w:bottom w:space="0" w:sz="0" w:val="nil"/>
+          <w:right w:space="0" w:sz="0" w:val="nil"/>
+          <w:between w:space="0" w:sz="0" w:val="nil"/>
+        </w:pBdr>
+        <w:shd w:fill="auto" w:val="clear"/>
+        <w:spacing w:after="0" w:before="120" w:line="240" w:lineRule="auto"/>
+        <w:ind w:left="0" w:right="0" w:firstLine="0"/>
+        <w:jc w:val="left"/>
+        <w:rPr>
+          <w:i w:val="1"/>
+          <w:color w:val="8496b0"/>
+          <w:sz w:val="20"/>
+          <w:szCs w:val="20"/>
+        </w:rPr>
+      </w:pPr>
+      <w:r>
+        <w:rPr>
+          <w:rtl w:val="0"/>
+        </w:rPr>
       </w:r>
     </w:p>
     <w:p>
@@ -7244,7 +7586,7 @@
       </w:r>
     </w:p>
     <w:sectPr>
-      <w:footerReference r:id="rId14" w:type="default"/>
+      <w:footerReference r:id="rId17" w:type="default"/>
       <w:pgSz w:h="16840" w:w="11900"/>
       <w:pgMar w:bottom="1440" w:top="1440" w:left="1440" w:right="1440" w:header="708" w:footer="708"/>
       <w:pgNumType w:start="1"/>
@@ -7304,7 +7646,24 @@
         <w:vertAlign w:val="baseline"/>
         <w:rtl w:val="0"/>
       </w:rPr>
-      <w:t xml:space="preserve">(Touloumb</w:t>
+      <w:t xml:space="preserve">(</w:t>
+    </w:r>
+    <w:r>
+      <w:rPr>
+        <w:rFonts w:ascii="Calibri" w:cs="Calibri" w:eastAsia="Calibri" w:hAnsi="Calibri"/>
+        <w:b w:val="0"/>
+        <w:i w:val="0"/>
+        <w:smallCaps w:val="0"/>
+        <w:strike w:val="0"/>
+        <w:color w:val="000000"/>
+        <w:sz w:val="18"/>
+        <w:szCs w:val="18"/>
+        <w:u w:val="none"/>
+        <w:shd w:fill="auto" w:val="clear"/>
+        <w:vertAlign w:val="baseline"/>
+        <w:rtl w:val="0"/>
+      </w:rPr>
+      <w:t xml:space="preserve">Touloumb</w:t>
     </w:r>
     <w:r>
       <w:rPr>
@@ -9311,7 +9670,7 @@
 
 <file path=customXML/item1.xml><?xml version="1.0" encoding="utf-8"?>
 <go:gDocsCustomXmlDataStorage xmlns:go="http://customooxmlschemas.google.com/" xmlns:r="http://schemas.openxmlformats.org/officeDocument/2006/relationships">
-  <go:docsCustomData xmlns:go="http://customooxmlschemas.google.com/" roundtripDataSignature="AMtx7miYOGqLZEaFGOLOvk/IL4jzKhC7Xg==">AMUW2mX3zpx7YQka8DIG0wltAYjJqC7Vr7gcao7gPqtG6VQw+gNLv05p9k7Qf3YYxt6TxHNpf9JiAZsH+ePDjwfm5887owH0PdpuUEEkAUsFRGv2a3XR/GqgX+cCgSqXf/GEbqdQXdhBNTLQC6QKK+/rb+8ml950SosT+pEjxITLwER3oPHgM5gz8kO7Bwdm4tVy6vOjiCGtSp1D4hvw2sTXM+4ojvxg0TnQ3UL9D3lqMa0Se3PPLBNrIuQ8YJq55BmDz6dmt+eMDuDzLfyTug8Lo0CPrrn4pw==</go:docsCustomData>
+  <go:docsCustomData xmlns:go="http://customooxmlschemas.google.com/" roundtripDataSignature="AMtx7miYOGqLZEaFGOLOvk/IL4jzKhC7Xg==">AMUW2mWIolSR/SepkQhhhcWOLwBO7I7ehoxEtIFhzwH+i8vSRIRwUcOOfZaNCKqiRpydnobQWhr6K6TCR4e0+x03ahiBOGwnYNVGZLGiPwF+wfHp+bdt91gYQLl/btOyHdeoNFrQbGxPEWDWOO+8hb1Vml4A0/4tg1gQ8RowkQuMHh1y9GVtPbybkLU8yVnvruJwBo5jkOx/ofvjnPP/dDqp1qXOE0ZhZ81bhmrmqkKmrpDck3moVPyUu01VDtgJGfifdZwt7S0rZlZGvlF6j/WioeFVYdCPrQ==</go:docsCustomData>
 </go:gDocsCustomXmlDataStorage>
 </file>
 
